--- a/Riyas_Rawther_Resume_DevOps.docx
+++ b/Riyas_Rawther_Resume_DevOps.docx
@@ -9,6 +9,192 @@
           <w:rFonts w:ascii="Lato" w:hAnsi="Lato" w:cs="HelveticaNowDisplay Black"/>
         </w:rPr>
       </w:pPr>
+      <w:r>
+        <w:rPr>
+          <w:rFonts w:ascii="Lato" w:hAnsi="Lato" w:cs="HelveticaNowDisplay Black"/>
+          <w:noProof/>
+        </w:rPr>
+        <mc:AlternateContent>
+          <mc:Choice Requires="wps">
+            <w:drawing>
+              <wp:anchor distT="0" distB="0" distL="114300" distR="114300" simplePos="0" relativeHeight="251660288" behindDoc="0" locked="0" layoutInCell="1" allowOverlap="1" wp14:anchorId="25FB3075" wp14:editId="79328803">
+                <wp:simplePos x="0" y="0"/>
+                <wp:positionH relativeFrom="column">
+                  <wp:posOffset>1140460</wp:posOffset>
+                </wp:positionH>
+                <wp:positionV relativeFrom="paragraph">
+                  <wp:posOffset>120650</wp:posOffset>
+                </wp:positionV>
+                <wp:extent cx="3298825" cy="628650"/>
+                <wp:effectExtent l="0" t="0" r="0" b="0"/>
+                <wp:wrapNone/>
+                <wp:docPr id="3" name="Text Box 3"/>
+                <wp:cNvGraphicFramePr/>
+                <a:graphic xmlns:a="http://schemas.openxmlformats.org/drawingml/2006/main">
+                  <a:graphicData uri="http://schemas.microsoft.com/office/word/2010/wordprocessingShape">
+                    <wps:wsp>
+                      <wps:cNvSpPr txBox="1"/>
+                      <wps:spPr>
+                        <a:xfrm>
+                          <a:off x="0" y="0"/>
+                          <a:ext cx="3298825" cy="628650"/>
+                        </a:xfrm>
+                        <a:prstGeom prst="rect">
+                          <a:avLst/>
+                        </a:prstGeom>
+                        <a:solidFill>
+                          <a:schemeClr val="lt1"/>
+                        </a:solidFill>
+                        <a:ln w="6350">
+                          <a:noFill/>
+                        </a:ln>
+                      </wps:spPr>
+                      <wps:txbx>
+                        <w:txbxContent>
+                          <w:p>
+                            <w:pPr>
+                              <w:spacing w:after="0" w:line="240" w:lineRule="auto"/>
+                              <w:rPr>
+                                <w:rFonts w:ascii="Lato" w:hAnsi="Lato" w:cs="HelveticaNowText Regular"/>
+                                <w:b/>
+                                <w:bCs/>
+                                <w:sz w:val="36"/>
+                                <w:szCs w:val="36"/>
+                              </w:rPr>
+                            </w:pPr>
+                            <w:r>
+                              <w:rPr>
+                                <w:rFonts w:ascii="Lato" w:hAnsi="Lato" w:cs="HelveticaNowText Regular"/>
+                                <w:b/>
+                                <w:bCs/>
+                                <w:sz w:val="36"/>
+                                <w:szCs w:val="36"/>
+                              </w:rPr>
+                              <w:t>Riyas Rawther</w:t>
+                            </w:r>
+                            <w:r>
+                              <w:rPr>
+                                <w:rFonts w:ascii="Lato" w:hAnsi="Lato" w:cs="HelveticaNowText Regular"/>
+                                <w:b/>
+                                <w:bCs/>
+                                <w:sz w:val="36"/>
+                                <w:szCs w:val="36"/>
+                              </w:rPr>
+                              <w:t xml:space="preserve"> </w:t>
+                            </w:r>
+                          </w:p>
+                          <w:p>
+                            <w:pPr>
+                              <w:spacing w:after="0" w:line="240" w:lineRule="auto"/>
+                              <w:rPr>
+                                <w:rFonts w:ascii="Lato" w:hAnsi="Lato" w:cs="HelveticaNowText Regular"/>
+                                <w:b/>
+                                <w:bCs/>
+                                <w:sz w:val="28"/>
+                                <w:szCs w:val="28"/>
+                              </w:rPr>
+                            </w:pPr>
+                            <w:r>
+                              <w:rPr>
+                                <w:rFonts w:ascii="Lato" w:hAnsi="Lato" w:cs="HelveticaNowText Regular"/>
+                                <w:b/>
+                                <w:bCs/>
+                                <w:sz w:val="28"/>
+                                <w:szCs w:val="28"/>
+                              </w:rPr>
+                              <w:t>DevOps Engineer</w:t>
+                            </w:r>
+                          </w:p>
+                        </w:txbxContent>
+                      </wps:txbx>
+                      <wps:bodyPr rot="0" spcFirstLastPara="0" vertOverflow="overflow" horzOverflow="overflow" vert="horz" wrap="square" lIns="91440" tIns="45720" rIns="91440" bIns="45720" numCol="1" spcCol="0" rtlCol="0" fromWordArt="0" anchor="t" anchorCtr="0" forceAA="0" compatLnSpc="1">
+                        <a:prstTxWarp prst="textNoShape">
+                          <a:avLst/>
+                        </a:prstTxWarp>
+                        <a:noAutofit/>
+                      </wps:bodyPr>
+                    </wps:wsp>
+                  </a:graphicData>
+                </a:graphic>
+                <wp14:sizeRelH relativeFrom="margin">
+                  <wp14:pctWidth>0</wp14:pctWidth>
+                </wp14:sizeRelH>
+                <wp14:sizeRelV relativeFrom="margin">
+                  <wp14:pctHeight>0</wp14:pctHeight>
+                </wp14:sizeRelV>
+              </wp:anchor>
+            </w:drawing>
+          </mc:Choice>
+          <mc:Fallback>
+            <w:pict>
+              <v:shapetype w14:anchorId="25FB3075" id="_x0000_t202" coordsize="21600,21600" o:spt="202" path="m,l,21600r21600,l21600,xe">
+                <v:stroke joinstyle="miter"/>
+                <v:path gradientshapeok="t" o:connecttype="rect"/>
+              </v:shapetype>
+              <v:shape id="Text Box 3" o:spid="_x0000_s1026" type="#_x0000_t202" style="position:absolute;margin-left:89.8pt;margin-top:9.5pt;width:259.75pt;height:49.5pt;z-index:251660288;visibility:visible;mso-wrap-style:square;mso-width-percent:0;mso-height-percent:0;mso-wrap-distance-left:9pt;mso-wrap-distance-top:0;mso-wrap-distance-right:9pt;mso-wrap-distance-bottom:0;mso-position-horizontal:absolute;mso-position-horizontal-relative:text;mso-position-vertical:absolute;mso-position-vertical-relative:text;mso-width-percent:0;mso-height-percent:0;mso-width-relative:margin;mso-height-relative:margin;v-text-anchor:top" o:gfxdata="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" fillcolor="white [3201]" stroked="f" strokeweight=".5pt">
+                <v:textbox>
+                  <w:txbxContent>
+                    <w:p>
+                      <w:pPr>
+                        <w:spacing w:after="0" w:line="240" w:lineRule="auto"/>
+                        <w:rPr>
+                          <w:rFonts w:ascii="Lato" w:hAnsi="Lato" w:cs="HelveticaNowText Regular"/>
+                          <w:b/>
+                          <w:bCs/>
+                          <w:sz w:val="36"/>
+                          <w:szCs w:val="36"/>
+                        </w:rPr>
+                      </w:pPr>
+                      <w:r>
+                        <w:rPr>
+                          <w:rFonts w:ascii="Lato" w:hAnsi="Lato" w:cs="HelveticaNowText Regular"/>
+                          <w:b/>
+                          <w:bCs/>
+                          <w:sz w:val="36"/>
+                          <w:szCs w:val="36"/>
+                        </w:rPr>
+                        <w:t>Riyas Rawther</w:t>
+                      </w:r>
+                      <w:r>
+                        <w:rPr>
+                          <w:rFonts w:ascii="Lato" w:hAnsi="Lato" w:cs="HelveticaNowText Regular"/>
+                          <w:b/>
+                          <w:bCs/>
+                          <w:sz w:val="36"/>
+                          <w:szCs w:val="36"/>
+                        </w:rPr>
+                        <w:t xml:space="preserve"> </w:t>
+                      </w:r>
+                    </w:p>
+                    <w:p>
+                      <w:pPr>
+                        <w:spacing w:after="0" w:line="240" w:lineRule="auto"/>
+                        <w:rPr>
+                          <w:rFonts w:ascii="Lato" w:hAnsi="Lato" w:cs="HelveticaNowText Regular"/>
+                          <w:b/>
+                          <w:bCs/>
+                          <w:sz w:val="28"/>
+                          <w:szCs w:val="28"/>
+                        </w:rPr>
+                      </w:pPr>
+                      <w:r>
+                        <w:rPr>
+                          <w:rFonts w:ascii="Lato" w:hAnsi="Lato" w:cs="HelveticaNowText Regular"/>
+                          <w:b/>
+                          <w:bCs/>
+                          <w:sz w:val="28"/>
+                          <w:szCs w:val="28"/>
+                        </w:rPr>
+                        <w:t>DevOps Engineer</w:t>
+                      </w:r>
+                    </w:p>
+                  </w:txbxContent>
+                </v:textbox>
+              </v:shape>
+            </w:pict>
+          </mc:Fallback>
+        </mc:AlternateContent>
+      </w:r>
       <w:r>
         <w:rPr>
           <w:rFonts w:ascii="Lato" w:hAnsi="Lato" w:cs="HelveticaNowDisplay Black"/>
@@ -72,7 +258,7 @@
                                           <pic:cNvPicPr/>
                                         </pic:nvPicPr>
                                         <pic:blipFill>
-                                          <a:blip r:embed="rId4">
+                                          <a:blip r:embed="rId5">
                                             <a:extLst>
                                               <a:ext uri="{28A0092B-C50C-407E-A947-70E740481C1C}">
                                                 <a14:useLocalDpi xmlns:a14="http://schemas.microsoft.com/office/drawing/2010/main" val="0"/>
@@ -118,11 +304,7 @@
           </mc:Choice>
           <mc:Fallback>
             <w:pict>
-              <v:shapetype w14:anchorId="0ED5FF98" id="_x0000_t202" coordsize="21600,21600" o:spt="202" path="m,l,21600r21600,l21600,xe">
-                <v:stroke joinstyle="miter"/>
-                <v:path gradientshapeok="t" o:connecttype="rect"/>
-              </v:shapetype>
-              <v:shape id="Text Box 37" o:spid="_x0000_s1026" type="#_x0000_t202" style="position:absolute;margin-left:462.3pt;margin-top:27.5pt;width:54pt;height:47pt;z-index:251686912;visibility:visible;mso-wrap-style:square;mso-width-percent:0;mso-wrap-distance-left:9pt;mso-wrap-distance-top:0;mso-wrap-distance-right:9pt;mso-wrap-distance-bottom:0;mso-position-horizontal:absolute;mso-position-horizontal-relative:text;mso-position-vertical:absolute;mso-position-vertical-relative:text;mso-width-percent:0;mso-width-relative:margin;v-text-anchor:top" o:gfxdata="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" fillcolor="white [3201]" stroked="f" strokeweight=".5pt">
+              <v:shape w14:anchorId="0ED5FF98" id="Text Box 37" o:spid="_x0000_s1027" type="#_x0000_t202" style="position:absolute;margin-left:462.3pt;margin-top:27.5pt;width:54pt;height:47pt;z-index:251686912;visibility:visible;mso-wrap-style:square;mso-width-percent:0;mso-wrap-distance-left:9pt;mso-wrap-distance-top:0;mso-wrap-distance-right:9pt;mso-wrap-distance-bottom:0;mso-position-horizontal:absolute;mso-position-horizontal-relative:text;mso-position-vertical:absolute;mso-position-vertical-relative:text;mso-width-percent:0;mso-width-relative:margin;v-text-anchor:top" o:gfxdata="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" fillcolor="white [3201]" stroked="f" strokeweight=".5pt">
                 <v:textbox>
                   <w:txbxContent>
                     <w:p>
@@ -146,7 +328,7 @@
                                     <pic:cNvPicPr/>
                                   </pic:nvPicPr>
                                   <pic:blipFill>
-                                    <a:blip r:embed="rId4">
+                                    <a:blip r:embed="rId5">
                                       <a:extLst>
                                         <a:ext uri="{28A0092B-C50C-407E-A947-70E740481C1C}">
                                           <a14:useLocalDpi xmlns:a14="http://schemas.microsoft.com/office/drawing/2010/main" val="0"/>
@@ -188,142 +370,7 @@
         <mc:AlternateContent>
           <mc:Choice Requires="wps">
             <w:drawing>
-              <wp:anchor distT="0" distB="0" distL="114300" distR="114300" simplePos="0" relativeHeight="251685888" behindDoc="0" locked="0" layoutInCell="1" allowOverlap="1" wp14:anchorId="109E3FE1" wp14:editId="6322177C">
-                <wp:simplePos x="0" y="0"/>
-                <wp:positionH relativeFrom="column">
-                  <wp:posOffset>4893310</wp:posOffset>
-                </wp:positionH>
-                <wp:positionV relativeFrom="paragraph">
-                  <wp:posOffset>8870950</wp:posOffset>
-                </wp:positionV>
-                <wp:extent cx="2171700" cy="1682750"/>
-                <wp:effectExtent l="0" t="0" r="0" b="0"/>
-                <wp:wrapNone/>
-                <wp:docPr id="36" name="Text Box 36"/>
-                <wp:cNvGraphicFramePr/>
-                <a:graphic xmlns:a="http://schemas.openxmlformats.org/drawingml/2006/main">
-                  <a:graphicData uri="http://schemas.microsoft.com/office/word/2010/wordprocessingShape">
-                    <wps:wsp>
-                      <wps:cNvSpPr txBox="1"/>
-                      <wps:spPr>
-                        <a:xfrm>
-                          <a:off x="0" y="0"/>
-                          <a:ext cx="2171700" cy="1682750"/>
-                        </a:xfrm>
-                        <a:prstGeom prst="rect">
-                          <a:avLst/>
-                        </a:prstGeom>
-                        <a:solidFill>
-                          <a:schemeClr val="lt1"/>
-                        </a:solidFill>
-                        <a:ln w="6350">
-                          <a:noFill/>
-                        </a:ln>
-                      </wps:spPr>
-                      <wps:txbx>
-                        <w:txbxContent>
-                          <w:p>
-                            <w:r>
-                              <w:t xml:space="preserve">Monitoring 100s of Linux and Windows servers using </w:t>
-                            </w:r>
-                            <w:proofErr w:type="spellStart"/>
-                            <w:r>
-                              <w:t>Sensu</w:t>
-                            </w:r>
-                            <w:proofErr w:type="spellEnd"/>
-                            <w:r>
-                              <w:t xml:space="preserve">, PagerDuty, </w:t>
-                            </w:r>
-                            <w:proofErr w:type="spellStart"/>
-                            <w:r>
-                              <w:t>SquadCast</w:t>
-                            </w:r>
-                            <w:proofErr w:type="spellEnd"/>
-                            <w:r>
-                              <w:t xml:space="preserve"> </w:t>
-                            </w:r>
-                            <w:proofErr w:type="spellStart"/>
-                            <w:r>
-                              <w:t>e.t.c</w:t>
-                            </w:r>
-                            <w:proofErr w:type="spellEnd"/>
-                            <w:r>
-                              <w:t xml:space="preserve">. </w:t>
-                            </w:r>
-                            <w:r>
-                              <w:t>with improved alert fatigue. The incidents are managed with PagerDuty and configured to give alerts by phone calls.</w:t>
-                            </w:r>
-                          </w:p>
-                        </w:txbxContent>
-                      </wps:txbx>
-                      <wps:bodyPr rot="0" spcFirstLastPara="0" vertOverflow="overflow" horzOverflow="overflow" vert="horz" wrap="square" lIns="91440" tIns="45720" rIns="91440" bIns="45720" numCol="1" spcCol="0" rtlCol="0" fromWordArt="0" anchor="t" anchorCtr="0" forceAA="0" compatLnSpc="1">
-                        <a:prstTxWarp prst="textNoShape">
-                          <a:avLst/>
-                        </a:prstTxWarp>
-                        <a:noAutofit/>
-                      </wps:bodyPr>
-                    </wps:wsp>
-                  </a:graphicData>
-                </a:graphic>
-                <wp14:sizeRelV relativeFrom="margin">
-                  <wp14:pctHeight>0</wp14:pctHeight>
-                </wp14:sizeRelV>
-              </wp:anchor>
-            </w:drawing>
-          </mc:Choice>
-          <mc:Fallback>
-            <w:pict>
-              <v:shape w14:anchorId="109E3FE1" id="Text Box 36" o:spid="_x0000_s1027" type="#_x0000_t202" style="position:absolute;margin-left:385.3pt;margin-top:698.5pt;width:171pt;height:132.5pt;z-index:251685888;visibility:visible;mso-wrap-style:square;mso-height-percent:0;mso-wrap-distance-left:9pt;mso-wrap-distance-top:0;mso-wrap-distance-right:9pt;mso-wrap-distance-bottom:0;mso-position-horizontal:absolute;mso-position-horizontal-relative:text;mso-position-vertical:absolute;mso-position-vertical-relative:text;mso-height-percent:0;mso-height-relative:margin;v-text-anchor:top" o:gfxdata="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" fillcolor="white [3201]" stroked="f" strokeweight=".5pt">
-                <v:textbox>
-                  <w:txbxContent>
-                    <w:p>
-                      <w:r>
-                        <w:t xml:space="preserve">Monitoring 100s of Linux and Windows servers using </w:t>
-                      </w:r>
-                      <w:proofErr w:type="spellStart"/>
-                      <w:r>
-                        <w:t>Sensu</w:t>
-                      </w:r>
-                      <w:proofErr w:type="spellEnd"/>
-                      <w:r>
-                        <w:t xml:space="preserve">, PagerDuty, </w:t>
-                      </w:r>
-                      <w:proofErr w:type="spellStart"/>
-                      <w:r>
-                        <w:t>SquadCast</w:t>
-                      </w:r>
-                      <w:proofErr w:type="spellEnd"/>
-                      <w:r>
-                        <w:t xml:space="preserve"> </w:t>
-                      </w:r>
-                      <w:proofErr w:type="spellStart"/>
-                      <w:r>
-                        <w:t>e.t.c</w:t>
-                      </w:r>
-                      <w:proofErr w:type="spellEnd"/>
-                      <w:r>
-                        <w:t xml:space="preserve">. </w:t>
-                      </w:r>
-                      <w:r>
-                        <w:t>with improved alert fatigue. The incidents are managed with PagerDuty and configured to give alerts by phone calls.</w:t>
-                      </w:r>
-                    </w:p>
-                  </w:txbxContent>
-                </v:textbox>
-              </v:shape>
-            </w:pict>
-          </mc:Fallback>
-        </mc:AlternateContent>
-      </w:r>
-      <w:r>
-        <w:rPr>
-          <w:rFonts w:ascii="Lato" w:hAnsi="Lato" w:cs="HelveticaNowDisplay Black"/>
-          <w:noProof/>
-        </w:rPr>
-        <mc:AlternateContent>
-          <mc:Choice Requires="wps">
-            <w:drawing>
-              <wp:anchor distT="0" distB="0" distL="114300" distR="114300" simplePos="0" relativeHeight="251657214" behindDoc="0" locked="0" layoutInCell="1" allowOverlap="1" wp14:anchorId="7E474B65" wp14:editId="7EC9E811">
+              <wp:anchor distT="0" distB="0" distL="114300" distR="114300" simplePos="0" relativeHeight="251657214" behindDoc="0" locked="0" layoutInCell="1" allowOverlap="1" wp14:anchorId="7E474B65" wp14:editId="2E9FC42F">
                 <wp:simplePos x="0" y="0"/>
                 <wp:positionH relativeFrom="column">
                   <wp:posOffset>4715510</wp:posOffset>
@@ -380,7 +427,7 @@
                                           </pic:cNvPicPr>
                                         </pic:nvPicPr>
                                         <pic:blipFill>
-                                          <a:blip r:embed="rId5">
+                                          <a:blip r:embed="rId6">
                                             <a:extLst>
                                               <a:ext uri="{28A0092B-C50C-407E-A947-70E740481C1C}">
                                                 <a14:useLocalDpi xmlns:a14="http://schemas.microsoft.com/office/drawing/2010/main" val="0"/>
@@ -433,7 +480,7 @@
                                           <pic:cNvPicPr/>
                                         </pic:nvPicPr>
                                         <pic:blipFill>
-                                          <a:blip r:embed="rId6">
+                                          <a:blip r:embed="rId7">
                                             <a:extLst>
                                               <a:ext uri="{28A0092B-C50C-407E-A947-70E740481C1C}">
                                                 <a14:useLocalDpi xmlns:a14="http://schemas.microsoft.com/office/drawing/2010/main" val="0"/>
@@ -508,7 +555,7 @@
                                     </pic:cNvPicPr>
                                   </pic:nvPicPr>
                                   <pic:blipFill>
-                                    <a:blip r:embed="rId5">
+                                    <a:blip r:embed="rId6">
                                       <a:extLst>
                                         <a:ext uri="{28A0092B-C50C-407E-A947-70E740481C1C}">
                                           <a14:useLocalDpi xmlns:a14="http://schemas.microsoft.com/office/drawing/2010/main" val="0"/>
@@ -561,7 +608,7 @@
                                     <pic:cNvPicPr/>
                                   </pic:nvPicPr>
                                   <pic:blipFill>
-                                    <a:blip r:embed="rId6">
+                                    <a:blip r:embed="rId7">
                                       <a:extLst>
                                         <a:ext uri="{28A0092B-C50C-407E-A947-70E740481C1C}">
                                           <a14:useLocalDpi xmlns:a14="http://schemas.microsoft.com/office/drawing/2010/main" val="0"/>
@@ -638,39 +685,77 @@
                       <wps:txbx>
                         <w:txbxContent>
                           <w:p>
-                            <w:r>
-                              <w:t>Load</w:t>
-                            </w:r>
-                            <w:r>
-                              <w:t xml:space="preserve"> Testing NodeJS, .Net MVC web, PHP applications with </w:t>
-                            </w:r>
-                            <w:r>
-                              <w:t>Locust</w:t>
-                            </w:r>
-                            <w:r>
-                              <w:t xml:space="preserve">, JMeter and RedLine13. Optimized .Net MVC </w:t>
-                            </w:r>
-                            <w:r>
+                            <w:pPr>
+                              <w:rPr>
+                                <w:rFonts w:ascii="Lato" w:hAnsi="Lato"/>
+                                <w:sz w:val="20"/>
+                                <w:szCs w:val="20"/>
+                              </w:rPr>
+                            </w:pPr>
+                            <w:r>
+                              <w:rPr>
+                                <w:rFonts w:ascii="Lato" w:hAnsi="Lato"/>
+                                <w:sz w:val="20"/>
+                                <w:szCs w:val="20"/>
+                              </w:rPr>
+                              <w:t xml:space="preserve">Load Testing NodeJS, .Net MVC web, PHP applications with Locust, JMeter and RedLine13. Optimized .Net MVC </w:t>
+                            </w:r>
+                            <w:r>
+                              <w:rPr>
+                                <w:rFonts w:ascii="Lato" w:hAnsi="Lato"/>
+                                <w:sz w:val="20"/>
+                                <w:szCs w:val="20"/>
+                              </w:rPr>
                               <w:t>web-based</w:t>
                             </w:r>
                             <w:r>
+                              <w:rPr>
+                                <w:rFonts w:ascii="Lato" w:hAnsi="Lato"/>
+                                <w:sz w:val="20"/>
+                                <w:szCs w:val="20"/>
+                              </w:rPr>
                               <w:t xml:space="preserve"> applications on AWS </w:t>
                             </w:r>
                             <w:r>
+                              <w:rPr>
+                                <w:rFonts w:ascii="Lato" w:hAnsi="Lato"/>
+                                <w:sz w:val="20"/>
+                                <w:szCs w:val="20"/>
+                              </w:rPr>
                               <w:t>Autoscaling</w:t>
                             </w:r>
                             <w:r>
+                              <w:rPr>
+                                <w:rFonts w:ascii="Lato" w:hAnsi="Lato"/>
+                                <w:sz w:val="20"/>
+                                <w:szCs w:val="20"/>
+                              </w:rPr>
                               <w:t xml:space="preserve"> for quicker deployments using </w:t>
                             </w:r>
                             <w:r>
+                              <w:rPr>
+                                <w:rFonts w:ascii="Lato" w:hAnsi="Lato"/>
+                                <w:sz w:val="20"/>
+                                <w:szCs w:val="20"/>
+                              </w:rPr>
                               <w:t xml:space="preserve">Warm Pool, </w:t>
                             </w:r>
                             <w:proofErr w:type="spellStart"/>
                             <w:r>
+                              <w:rPr>
+                                <w:rFonts w:ascii="Lato" w:hAnsi="Lato"/>
+                                <w:sz w:val="20"/>
+                                <w:szCs w:val="20"/>
+                              </w:rPr>
                               <w:t>SysPrep</w:t>
                             </w:r>
                             <w:proofErr w:type="spellEnd"/>
                             <w:r>
+                              <w:rPr>
+                                <w:rFonts w:ascii="Lato" w:hAnsi="Lato"/>
+                                <w:sz w:val="20"/>
+                                <w:szCs w:val="20"/>
+                              </w:rPr>
                               <w:t>, end-to-end encryption.</w:t>
                             </w:r>
                           </w:p>
@@ -697,39 +782,77 @@
                 <v:textbox>
                   <w:txbxContent>
                     <w:p>
-                      <w:r>
-                        <w:t>Load</w:t>
-                      </w:r>
-                      <w:r>
-                        <w:t xml:space="preserve"> Testing NodeJS, .Net MVC web, PHP applications with </w:t>
-                      </w:r>
-                      <w:r>
-                        <w:t>Locust</w:t>
-                      </w:r>
-                      <w:r>
-                        <w:t xml:space="preserve">, JMeter and RedLine13. Optimized .Net MVC </w:t>
-                      </w:r>
-                      <w:r>
+                      <w:pPr>
+                        <w:rPr>
+                          <w:rFonts w:ascii="Lato" w:hAnsi="Lato"/>
+                          <w:sz w:val="20"/>
+                          <w:szCs w:val="20"/>
+                        </w:rPr>
+                      </w:pPr>
+                      <w:r>
+                        <w:rPr>
+                          <w:rFonts w:ascii="Lato" w:hAnsi="Lato"/>
+                          <w:sz w:val="20"/>
+                          <w:szCs w:val="20"/>
+                        </w:rPr>
+                        <w:t xml:space="preserve">Load Testing NodeJS, .Net MVC web, PHP applications with Locust, JMeter and RedLine13. Optimized .Net MVC </w:t>
+                      </w:r>
+                      <w:r>
+                        <w:rPr>
+                          <w:rFonts w:ascii="Lato" w:hAnsi="Lato"/>
+                          <w:sz w:val="20"/>
+                          <w:szCs w:val="20"/>
+                        </w:rPr>
                         <w:t>web-based</w:t>
                       </w:r>
                       <w:r>
+                        <w:rPr>
+                          <w:rFonts w:ascii="Lato" w:hAnsi="Lato"/>
+                          <w:sz w:val="20"/>
+                          <w:szCs w:val="20"/>
+                        </w:rPr>
                         <w:t xml:space="preserve"> applications on AWS </w:t>
                       </w:r>
                       <w:r>
+                        <w:rPr>
+                          <w:rFonts w:ascii="Lato" w:hAnsi="Lato"/>
+                          <w:sz w:val="20"/>
+                          <w:szCs w:val="20"/>
+                        </w:rPr>
                         <w:t>Autoscaling</w:t>
                       </w:r>
                       <w:r>
+                        <w:rPr>
+                          <w:rFonts w:ascii="Lato" w:hAnsi="Lato"/>
+                          <w:sz w:val="20"/>
+                          <w:szCs w:val="20"/>
+                        </w:rPr>
                         <w:t xml:space="preserve"> for quicker deployments using </w:t>
                       </w:r>
                       <w:r>
+                        <w:rPr>
+                          <w:rFonts w:ascii="Lato" w:hAnsi="Lato"/>
+                          <w:sz w:val="20"/>
+                          <w:szCs w:val="20"/>
+                        </w:rPr>
                         <w:t xml:space="preserve">Warm Pool, </w:t>
                       </w:r>
                       <w:proofErr w:type="spellStart"/>
                       <w:r>
+                        <w:rPr>
+                          <w:rFonts w:ascii="Lato" w:hAnsi="Lato"/>
+                          <w:sz w:val="20"/>
+                          <w:szCs w:val="20"/>
+                        </w:rPr>
                         <w:t>SysPrep</w:t>
                       </w:r>
                       <w:proofErr w:type="spellEnd"/>
                       <w:r>
+                        <w:rPr>
+                          <w:rFonts w:ascii="Lato" w:hAnsi="Lato"/>
+                          <w:sz w:val="20"/>
+                          <w:szCs w:val="20"/>
+                        </w:rPr>
                         <w:t>, end-to-end encryption.</w:t>
                       </w:r>
                     </w:p>
@@ -786,17 +909,21 @@
                             <w:pPr>
                               <w:spacing w:after="0"/>
                               <w:rPr>
-                                <w:rFonts w:ascii="HelveticaNowText Regular" w:hAnsi="HelveticaNowText Regular" w:cs="HelveticaNowText Regular"/>
+                                <w:rFonts w:ascii="Lato" w:hAnsi="Lato" w:cs="HelveticaNowText Regular"/>
                                 <w:b/>
                                 <w:bCs/>
+                                <w:sz w:val="24"/>
+                                <w:szCs w:val="24"/>
                               </w:rPr>
                             </w:pPr>
                             <w:r>
                               <w:rPr>
-                                <w:rFonts w:ascii="HelveticaNowText Regular" w:hAnsi="HelveticaNowText Regular" w:cs="HelveticaNowText Regular"/>
+                                <w:rFonts w:ascii="Lato" w:hAnsi="Lato" w:cs="HelveticaNowText Regular"/>
                                 <w:b/>
                                 <w:bCs/>
                                 <w:noProof/>
+                                <w:sz w:val="24"/>
+                                <w:szCs w:val="24"/>
                               </w:rPr>
                               <w:t>Load Testing and Optimization</w:t>
                             </w:r>
@@ -830,17 +957,21 @@
                       <w:pPr>
                         <w:spacing w:after="0"/>
                         <w:rPr>
-                          <w:rFonts w:ascii="HelveticaNowText Regular" w:hAnsi="HelveticaNowText Regular" w:cs="HelveticaNowText Regular"/>
+                          <w:rFonts w:ascii="Lato" w:hAnsi="Lato" w:cs="HelveticaNowText Regular"/>
                           <w:b/>
                           <w:bCs/>
+                          <w:sz w:val="24"/>
+                          <w:szCs w:val="24"/>
                         </w:rPr>
                       </w:pPr>
                       <w:r>
                         <w:rPr>
-                          <w:rFonts w:ascii="HelveticaNowText Regular" w:hAnsi="HelveticaNowText Regular" w:cs="HelveticaNowText Regular"/>
+                          <w:rFonts w:ascii="Lato" w:hAnsi="Lato" w:cs="HelveticaNowText Regular"/>
                           <w:b/>
                           <w:bCs/>
                           <w:noProof/>
+                          <w:sz w:val="24"/>
+                          <w:szCs w:val="24"/>
                         </w:rPr>
                         <w:t>Load Testing and Optimization</w:t>
                       </w:r>
@@ -860,192 +991,7 @@
         <mc:AlternateContent>
           <mc:Choice Requires="wps">
             <w:drawing>
-              <wp:anchor distT="0" distB="0" distL="114300" distR="114300" simplePos="0" relativeHeight="251678720" behindDoc="0" locked="0" layoutInCell="1" allowOverlap="1" wp14:anchorId="224D3EA1" wp14:editId="0A4174B2">
-                <wp:simplePos x="0" y="0"/>
-                <wp:positionH relativeFrom="column">
-                  <wp:posOffset>4829810</wp:posOffset>
-                </wp:positionH>
-                <wp:positionV relativeFrom="paragraph">
-                  <wp:posOffset>5340350</wp:posOffset>
-                </wp:positionV>
-                <wp:extent cx="2171700" cy="1390650"/>
-                <wp:effectExtent l="0" t="0" r="0" b="0"/>
-                <wp:wrapNone/>
-                <wp:docPr id="17" name="Text Box 17"/>
-                <wp:cNvGraphicFramePr/>
-                <a:graphic xmlns:a="http://schemas.openxmlformats.org/drawingml/2006/main">
-                  <a:graphicData uri="http://schemas.microsoft.com/office/word/2010/wordprocessingShape">
-                    <wps:wsp>
-                      <wps:cNvSpPr txBox="1"/>
-                      <wps:spPr>
-                        <a:xfrm>
-                          <a:off x="0" y="0"/>
-                          <a:ext cx="2171700" cy="1390650"/>
-                        </a:xfrm>
-                        <a:prstGeom prst="rect">
-                          <a:avLst/>
-                        </a:prstGeom>
-                        <a:solidFill>
-                          <a:schemeClr val="lt1"/>
-                        </a:solidFill>
-                        <a:ln w="6350">
-                          <a:noFill/>
-                        </a:ln>
-                      </wps:spPr>
-                      <wps:txbx>
-                        <w:txbxContent>
-                          <w:p>
-                            <w:r>
-                              <w:rPr>
-                                <w:sz w:val="16"/>
-                                <w:szCs w:val="16"/>
-                              </w:rPr>
-                              <w:sym w:font="Wingdings 3" w:char="F075"/>
-                            </w:r>
-                            <w:r>
-                              <w:t>C</w:t>
-                            </w:r>
-                            <w:r>
-                              <w:t>onfigure email compliance and implement measures to protect organization from spam, spoofing, phishing, and malware attacks</w:t>
-                            </w:r>
-                            <w:r>
-                              <w:t xml:space="preserve">. </w:t>
-                            </w:r>
-                            <w:r>
-                              <w:rPr>
-                                <w:sz w:val="16"/>
-                                <w:szCs w:val="16"/>
-                              </w:rPr>
-                              <w:sym w:font="Wingdings 3" w:char="F075"/>
-                            </w:r>
-                            <w:r>
-                              <w:rPr>
-                                <w:sz w:val="16"/>
-                                <w:szCs w:val="16"/>
-                              </w:rPr>
-                              <w:t xml:space="preserve"> </w:t>
-                            </w:r>
-                            <w:r>
-                              <w:t>SPF, DKIM, DMAR</w:t>
-                            </w:r>
-                            <w:r>
-                              <w:t>C</w:t>
-                            </w:r>
-                            <w:r>
-                              <w:t>, MX</w:t>
-                            </w:r>
-                            <w:r>
-                              <w:t xml:space="preserve"> </w:t>
-                            </w:r>
-                            <w:r>
-                              <w:rPr>
-                                <w:sz w:val="16"/>
-                                <w:szCs w:val="16"/>
-                              </w:rPr>
-                              <w:sym w:font="Wingdings 3" w:char="F075"/>
-                            </w:r>
-                            <w:r>
-                              <w:t>Experience on managing 900+ users</w:t>
-                            </w:r>
-                            <w:r>
-                              <w:t>.</w:t>
-                            </w:r>
-                          </w:p>
-                        </w:txbxContent>
-                      </wps:txbx>
-                      <wps:bodyPr rot="0" spcFirstLastPara="0" vertOverflow="overflow" horzOverflow="overflow" vert="horz" wrap="square" lIns="91440" tIns="45720" rIns="91440" bIns="45720" numCol="1" spcCol="0" rtlCol="0" fromWordArt="0" anchor="t" anchorCtr="0" forceAA="0" compatLnSpc="1">
-                        <a:prstTxWarp prst="textNoShape">
-                          <a:avLst/>
-                        </a:prstTxWarp>
-                        <a:noAutofit/>
-                      </wps:bodyPr>
-                    </wps:wsp>
-                  </a:graphicData>
-                </a:graphic>
-                <wp14:sizeRelV relativeFrom="margin">
-                  <wp14:pctHeight>0</wp14:pctHeight>
-                </wp14:sizeRelV>
-              </wp:anchor>
-            </w:drawing>
-          </mc:Choice>
-          <mc:Fallback>
-            <w:pict>
-              <v:shape w14:anchorId="224D3EA1" id="Text Box 17" o:spid="_x0000_s1031" type="#_x0000_t202" style="position:absolute;margin-left:380.3pt;margin-top:420.5pt;width:171pt;height:109.5pt;z-index:251678720;visibility:visible;mso-wrap-style:square;mso-height-percent:0;mso-wrap-distance-left:9pt;mso-wrap-distance-top:0;mso-wrap-distance-right:9pt;mso-wrap-distance-bottom:0;mso-position-horizontal:absolute;mso-position-horizontal-relative:text;mso-position-vertical:absolute;mso-position-vertical-relative:text;mso-height-percent:0;mso-height-relative:margin;v-text-anchor:top" o:gfxdata="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" fillcolor="white [3201]" stroked="f" strokeweight=".5pt">
-                <v:textbox>
-                  <w:txbxContent>
-                    <w:p>
-                      <w:r>
-                        <w:rPr>
-                          <w:sz w:val="16"/>
-                          <w:szCs w:val="16"/>
-                        </w:rPr>
-                        <w:sym w:font="Wingdings 3" w:char="F075"/>
-                      </w:r>
-                      <w:r>
-                        <w:t>C</w:t>
-                      </w:r>
-                      <w:r>
-                        <w:t>onfigure email compliance and implement measures to protect organization from spam, spoofing, phishing, and malware attacks</w:t>
-                      </w:r>
-                      <w:r>
-                        <w:t xml:space="preserve">. </w:t>
-                      </w:r>
-                      <w:r>
-                        <w:rPr>
-                          <w:sz w:val="16"/>
-                          <w:szCs w:val="16"/>
-                        </w:rPr>
-                        <w:sym w:font="Wingdings 3" w:char="F075"/>
-                      </w:r>
-                      <w:r>
-                        <w:rPr>
-                          <w:sz w:val="16"/>
-                          <w:szCs w:val="16"/>
-                        </w:rPr>
-                        <w:t xml:space="preserve"> </w:t>
-                      </w:r>
-                      <w:r>
-                        <w:t>SPF, DKIM, DMAR</w:t>
-                      </w:r>
-                      <w:r>
-                        <w:t>C</w:t>
-                      </w:r>
-                      <w:r>
-                        <w:t>, MX</w:t>
-                      </w:r>
-                      <w:r>
-                        <w:t xml:space="preserve"> </w:t>
-                      </w:r>
-                      <w:r>
-                        <w:rPr>
-                          <w:sz w:val="16"/>
-                          <w:szCs w:val="16"/>
-                        </w:rPr>
-                        <w:sym w:font="Wingdings 3" w:char="F075"/>
-                      </w:r>
-                      <w:r>
-                        <w:t>Experience on managing 900+ users</w:t>
-                      </w:r>
-                      <w:r>
-                        <w:t>.</w:t>
-                      </w:r>
-                    </w:p>
-                  </w:txbxContent>
-                </v:textbox>
-              </v:shape>
-            </w:pict>
-          </mc:Fallback>
-        </mc:AlternateContent>
-      </w:r>
-      <w:r>
-        <w:rPr>
-          <w:rFonts w:ascii="Lato" w:hAnsi="Lato" w:cs="HelveticaNowDisplay Black"/>
-          <w:noProof/>
-        </w:rPr>
-        <mc:AlternateContent>
-          <mc:Choice Requires="wps">
-            <w:drawing>
-              <wp:anchor distT="0" distB="0" distL="114300" distR="114300" simplePos="0" relativeHeight="251676672" behindDoc="0" locked="0" layoutInCell="1" allowOverlap="1" wp14:anchorId="646136BB" wp14:editId="0C2689D6">
+              <wp:anchor distT="0" distB="0" distL="114300" distR="114300" simplePos="0" relativeHeight="251676672" behindDoc="0" locked="0" layoutInCell="1" allowOverlap="1" wp14:anchorId="646136BB" wp14:editId="278D59DE">
                 <wp:simplePos x="0" y="0"/>
                 <wp:positionH relativeFrom="column">
                   <wp:posOffset>4690110</wp:posOffset>
@@ -1102,7 +1048,7 @@
                                           </pic:cNvPicPr>
                                         </pic:nvPicPr>
                                         <pic:blipFill>
-                                          <a:blip r:embed="rId7">
+                                          <a:blip r:embed="rId8">
                                             <a:extLst>
                                               <a:ext uri="{28A0092B-C50C-407E-A947-70E740481C1C}">
                                                 <a14:useLocalDpi xmlns:a14="http://schemas.microsoft.com/office/drawing/2010/main" val="0"/>
@@ -1155,7 +1101,7 @@
           </mc:Choice>
           <mc:Fallback>
             <w:pict>
-              <v:shape w14:anchorId="646136BB" id="Text Box 15" o:spid="_x0000_s1032" type="#_x0000_t202" style="position:absolute;margin-left:369.3pt;margin-top:398pt;width:168pt;height:26pt;z-index:251676672;visibility:visible;mso-wrap-style:square;mso-width-percent:0;mso-height-percent:0;mso-wrap-distance-left:9pt;mso-wrap-distance-top:0;mso-wrap-distance-right:9pt;mso-wrap-distance-bottom:0;mso-position-horizontal:absolute;mso-position-horizontal-relative:text;mso-position-vertical:absolute;mso-position-vertical-relative:text;mso-width-percent:0;mso-height-percent:0;mso-width-relative:margin;mso-height-relative:margin;v-text-anchor:top" o:gfxdata="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" fillcolor="white [3201]" stroked="f" strokeweight=".5pt">
+              <v:shape w14:anchorId="646136BB" id="Text Box 15" o:spid="_x0000_s1031" type="#_x0000_t202" style="position:absolute;margin-left:369.3pt;margin-top:398pt;width:168pt;height:26pt;z-index:251676672;visibility:visible;mso-wrap-style:square;mso-width-percent:0;mso-height-percent:0;mso-wrap-distance-left:9pt;mso-wrap-distance-top:0;mso-wrap-distance-right:9pt;mso-wrap-distance-bottom:0;mso-position-horizontal:absolute;mso-position-horizontal-relative:text;mso-position-vertical:absolute;mso-position-vertical-relative:text;mso-width-percent:0;mso-height-percent:0;mso-width-relative:margin;mso-height-relative:margin;v-text-anchor:top" o:gfxdata="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" fillcolor="white [3201]" stroked="f" strokeweight=".5pt">
                 <v:textbox>
                   <w:txbxContent>
                     <w:p>
@@ -1181,7 +1127,7 @@
                                     </pic:cNvPicPr>
                                   </pic:nvPicPr>
                                   <pic:blipFill>
-                                    <a:blip r:embed="rId7">
+                                    <a:blip r:embed="rId8">
                                       <a:extLst>
                                         <a:ext uri="{28A0092B-C50C-407E-A947-70E740481C1C}">
                                           <a14:useLocalDpi xmlns:a14="http://schemas.microsoft.com/office/drawing/2010/main" val="0"/>
@@ -1262,20 +1208,47 @@
                       <wps:txbx>
                         <w:txbxContent>
                           <w:p>
+                            <w:pPr>
+                              <w:rPr>
+                                <w:rFonts w:ascii="Lato" w:hAnsi="Lato"/>
+                                <w:sz w:val="20"/>
+                                <w:szCs w:val="20"/>
+                              </w:rPr>
+                            </w:pPr>
                             <w:proofErr w:type="spellStart"/>
                             <w:r>
+                              <w:rPr>
+                                <w:rFonts w:ascii="Lato" w:hAnsi="Lato"/>
+                                <w:sz w:val="20"/>
+                                <w:szCs w:val="20"/>
+                              </w:rPr>
                               <w:t>Dockerization</w:t>
                             </w:r>
                             <w:proofErr w:type="spellEnd"/>
                             <w:r>
+                              <w:rPr>
+                                <w:rFonts w:ascii="Lato" w:hAnsi="Lato"/>
+                                <w:sz w:val="20"/>
+                                <w:szCs w:val="20"/>
+                              </w:rPr>
                               <w:t xml:space="preserve"> of Yii2, Laravel, </w:t>
                             </w:r>
                             <w:proofErr w:type="spellStart"/>
                             <w:r>
+                              <w:rPr>
+                                <w:rFonts w:ascii="Lato" w:hAnsi="Lato"/>
+                                <w:sz w:val="20"/>
+                                <w:szCs w:val="20"/>
+                              </w:rPr>
                               <w:t>NodeJs</w:t>
                             </w:r>
                             <w:proofErr w:type="spellEnd"/>
                             <w:r>
+                              <w:rPr>
+                                <w:rFonts w:ascii="Lato" w:hAnsi="Lato"/>
+                                <w:sz w:val="20"/>
+                                <w:szCs w:val="20"/>
+                              </w:rPr>
                               <w:t xml:space="preserve"> applications.</w:t>
                             </w:r>
                           </w:p>
@@ -1298,24 +1271,51 @@
           </mc:Choice>
           <mc:Fallback>
             <w:pict>
-              <v:shape w14:anchorId="257C2ED0" id="Text Box 14" o:spid="_x0000_s1033" type="#_x0000_t202" style="position:absolute;margin-left:380.3pt;margin-top:364pt;width:171pt;height:37pt;z-index:251674624;visibility:visible;mso-wrap-style:square;mso-height-percent:0;mso-wrap-distance-left:9pt;mso-wrap-distance-top:0;mso-wrap-distance-right:9pt;mso-wrap-distance-bottom:0;mso-position-horizontal:absolute;mso-position-horizontal-relative:text;mso-position-vertical:absolute;mso-position-vertical-relative:text;mso-height-percent:0;mso-height-relative:margin;v-text-anchor:top" o:gfxdata="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" fillcolor="white [3201]" stroked="f" strokeweight=".5pt">
+              <v:shape w14:anchorId="257C2ED0" id="Text Box 14" o:spid="_x0000_s1032" type="#_x0000_t202" style="position:absolute;margin-left:380.3pt;margin-top:364pt;width:171pt;height:37pt;z-index:251674624;visibility:visible;mso-wrap-style:square;mso-height-percent:0;mso-wrap-distance-left:9pt;mso-wrap-distance-top:0;mso-wrap-distance-right:9pt;mso-wrap-distance-bottom:0;mso-position-horizontal:absolute;mso-position-horizontal-relative:text;mso-position-vertical:absolute;mso-position-vertical-relative:text;mso-height-percent:0;mso-height-relative:margin;v-text-anchor:top" o:gfxdata="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" fillcolor="white [3201]" stroked="f" strokeweight=".5pt">
                 <v:textbox>
                   <w:txbxContent>
                     <w:p>
+                      <w:pPr>
+                        <w:rPr>
+                          <w:rFonts w:ascii="Lato" w:hAnsi="Lato"/>
+                          <w:sz w:val="20"/>
+                          <w:szCs w:val="20"/>
+                        </w:rPr>
+                      </w:pPr>
                       <w:proofErr w:type="spellStart"/>
                       <w:r>
+                        <w:rPr>
+                          <w:rFonts w:ascii="Lato" w:hAnsi="Lato"/>
+                          <w:sz w:val="20"/>
+                          <w:szCs w:val="20"/>
+                        </w:rPr>
                         <w:t>Dockerization</w:t>
                       </w:r>
                       <w:proofErr w:type="spellEnd"/>
                       <w:r>
+                        <w:rPr>
+                          <w:rFonts w:ascii="Lato" w:hAnsi="Lato"/>
+                          <w:sz w:val="20"/>
+                          <w:szCs w:val="20"/>
+                        </w:rPr>
                         <w:t xml:space="preserve"> of Yii2, Laravel, </w:t>
                       </w:r>
                       <w:proofErr w:type="spellStart"/>
                       <w:r>
+                        <w:rPr>
+                          <w:rFonts w:ascii="Lato" w:hAnsi="Lato"/>
+                          <w:sz w:val="20"/>
+                          <w:szCs w:val="20"/>
+                        </w:rPr>
                         <w:t>NodeJs</w:t>
                       </w:r>
                       <w:proofErr w:type="spellEnd"/>
                       <w:r>
+                        <w:rPr>
+                          <w:rFonts w:ascii="Lato" w:hAnsi="Lato"/>
+                          <w:sz w:val="20"/>
+                          <w:szCs w:val="20"/>
+                        </w:rPr>
                         <w:t xml:space="preserve"> applications.</w:t>
                       </w:r>
                     </w:p>
@@ -1391,7 +1391,7 @@
                                           </pic:cNvPicPr>
                                         </pic:nvPicPr>
                                         <pic:blipFill>
-                                          <a:blip r:embed="rId8">
+                                          <a:blip r:embed="rId9">
                                             <a:extLst>
                                               <a:ext uri="{28A0092B-C50C-407E-A947-70E740481C1C}">
                                                 <a14:useLocalDpi xmlns:a14="http://schemas.microsoft.com/office/drawing/2010/main" val="0"/>
@@ -1441,7 +1441,7 @@
           </mc:Choice>
           <mc:Fallback>
             <w:pict>
-              <v:shape w14:anchorId="42F0F2FD" id="Text Box 12" o:spid="_x0000_s1034" type="#_x0000_t202" style="position:absolute;margin-left:369.3pt;margin-top:338pt;width:147pt;height:54pt;z-index:251658239;visibility:visible;mso-wrap-style:square;mso-width-percent:0;mso-wrap-distance-left:9pt;mso-wrap-distance-top:0;mso-wrap-distance-right:9pt;mso-wrap-distance-bottom:0;mso-position-horizontal:absolute;mso-position-horizontal-relative:text;mso-position-vertical:absolute;mso-position-vertical-relative:text;mso-width-percent:0;mso-width-relative:margin;v-text-anchor:top" o:gfxdata="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" fillcolor="white [3201]" stroked="f" strokeweight=".5pt">
+              <v:shape w14:anchorId="42F0F2FD" id="Text Box 12" o:spid="_x0000_s1033" type="#_x0000_t202" style="position:absolute;margin-left:369.3pt;margin-top:338pt;width:147pt;height:54pt;z-index:251658239;visibility:visible;mso-wrap-style:square;mso-width-percent:0;mso-wrap-distance-left:9pt;mso-wrap-distance-top:0;mso-wrap-distance-right:9pt;mso-wrap-distance-bottom:0;mso-position-horizontal:absolute;mso-position-horizontal-relative:text;mso-position-vertical:absolute;mso-position-vertical-relative:text;mso-width-percent:0;mso-width-relative:margin;v-text-anchor:top" o:gfxdata="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" fillcolor="white [3201]" stroked="f" strokeweight=".5pt">
                 <v:textbox style="mso-fit-shape-to-text:t">
                   <w:txbxContent>
                     <w:p>
@@ -1467,7 +1467,7 @@
                                     </pic:cNvPicPr>
                                   </pic:nvPicPr>
                                   <pic:blipFill>
-                                    <a:blip r:embed="rId8">
+                                    <a:blip r:embed="rId9">
                                       <a:extLst>
                                         <a:ext uri="{28A0092B-C50C-407E-A947-70E740481C1C}">
                                           <a14:useLocalDpi xmlns:a14="http://schemas.microsoft.com/office/drawing/2010/main" val="0"/>
@@ -1548,21 +1548,53 @@
                       <wps:txbx>
                         <w:txbxContent>
                           <w:p>
-                            <w:r>
+                            <w:pPr>
+                              <w:rPr>
+                                <w:rFonts w:ascii="Lato" w:hAnsi="Lato"/>
+                                <w:sz w:val="20"/>
+                                <w:szCs w:val="20"/>
+                              </w:rPr>
+                            </w:pPr>
+                            <w:r>
+                              <w:rPr>
+                                <w:rFonts w:ascii="Lato" w:hAnsi="Lato"/>
+                                <w:sz w:val="20"/>
+                                <w:szCs w:val="20"/>
+                              </w:rPr>
                               <w:t xml:space="preserve">Self-Managed GitLab installation, deployments of </w:t>
                             </w:r>
                             <w:proofErr w:type="spellStart"/>
                             <w:r>
+                              <w:rPr>
+                                <w:rFonts w:ascii="Lato" w:hAnsi="Lato"/>
+                                <w:sz w:val="20"/>
+                                <w:szCs w:val="20"/>
+                              </w:rPr>
                               <w:t>NodJS</w:t>
                             </w:r>
                             <w:proofErr w:type="spellEnd"/>
                             <w:r>
+                              <w:rPr>
+                                <w:rFonts w:ascii="Lato" w:hAnsi="Lato"/>
+                                <w:sz w:val="20"/>
+                                <w:szCs w:val="20"/>
+                              </w:rPr>
                               <w:t xml:space="preserve">, Laravel, YII2 </w:t>
                             </w:r>
                             <w:r>
+                              <w:rPr>
+                                <w:rFonts w:ascii="Lato" w:hAnsi="Lato"/>
+                                <w:sz w:val="20"/>
+                                <w:szCs w:val="20"/>
+                              </w:rPr>
                               <w:t>using</w:t>
                             </w:r>
                             <w:r>
+                              <w:rPr>
+                                <w:rFonts w:ascii="Lato" w:hAnsi="Lato"/>
+                                <w:sz w:val="20"/>
+                                <w:szCs w:val="20"/>
+                              </w:rPr>
                               <w:t xml:space="preserve"> GitLab CI/CD.</w:t>
                             </w:r>
                           </w:p>
@@ -1585,25 +1617,57 @@
           </mc:Choice>
           <mc:Fallback>
             <w:pict>
-              <v:shape w14:anchorId="379D6B29" id="Text Box 25" o:spid="_x0000_s1035" type="#_x0000_t202" style="position:absolute;margin-left:380.3pt;margin-top:290pt;width:171pt;height:49.5pt;z-index:251654139;visibility:visible;mso-wrap-style:square;mso-height-percent:0;mso-wrap-distance-left:9pt;mso-wrap-distance-top:0;mso-wrap-distance-right:9pt;mso-wrap-distance-bottom:0;mso-position-horizontal:absolute;mso-position-horizontal-relative:text;mso-position-vertical:absolute;mso-position-vertical-relative:text;mso-height-percent:0;mso-height-relative:margin;v-text-anchor:top" o:gfxdata="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" fillcolor="white [3201]" stroked="f" strokeweight=".5pt">
+              <v:shape w14:anchorId="379D6B29" id="Text Box 25" o:spid="_x0000_s1034" type="#_x0000_t202" style="position:absolute;margin-left:380.3pt;margin-top:290pt;width:171pt;height:49.5pt;z-index:251654139;visibility:visible;mso-wrap-style:square;mso-height-percent:0;mso-wrap-distance-left:9pt;mso-wrap-distance-top:0;mso-wrap-distance-right:9pt;mso-wrap-distance-bottom:0;mso-position-horizontal:absolute;mso-position-horizontal-relative:text;mso-position-vertical:absolute;mso-position-vertical-relative:text;mso-height-percent:0;mso-height-relative:margin;v-text-anchor:top" o:gfxdata="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" fillcolor="white [3201]" stroked="f" strokeweight=".5pt">
                 <v:textbox>
                   <w:txbxContent>
                     <w:p>
-                      <w:r>
+                      <w:pPr>
+                        <w:rPr>
+                          <w:rFonts w:ascii="Lato" w:hAnsi="Lato"/>
+                          <w:sz w:val="20"/>
+                          <w:szCs w:val="20"/>
+                        </w:rPr>
+                      </w:pPr>
+                      <w:r>
+                        <w:rPr>
+                          <w:rFonts w:ascii="Lato" w:hAnsi="Lato"/>
+                          <w:sz w:val="20"/>
+                          <w:szCs w:val="20"/>
+                        </w:rPr>
                         <w:t xml:space="preserve">Self-Managed GitLab installation, deployments of </w:t>
                       </w:r>
                       <w:proofErr w:type="spellStart"/>
                       <w:r>
+                        <w:rPr>
+                          <w:rFonts w:ascii="Lato" w:hAnsi="Lato"/>
+                          <w:sz w:val="20"/>
+                          <w:szCs w:val="20"/>
+                        </w:rPr>
                         <w:t>NodJS</w:t>
                       </w:r>
                       <w:proofErr w:type="spellEnd"/>
                       <w:r>
+                        <w:rPr>
+                          <w:rFonts w:ascii="Lato" w:hAnsi="Lato"/>
+                          <w:sz w:val="20"/>
+                          <w:szCs w:val="20"/>
+                        </w:rPr>
                         <w:t xml:space="preserve">, Laravel, YII2 </w:t>
                       </w:r>
                       <w:r>
+                        <w:rPr>
+                          <w:rFonts w:ascii="Lato" w:hAnsi="Lato"/>
+                          <w:sz w:val="20"/>
+                          <w:szCs w:val="20"/>
+                        </w:rPr>
                         <w:t>using</w:t>
                       </w:r>
                       <w:r>
+                        <w:rPr>
+                          <w:rFonts w:ascii="Lato" w:hAnsi="Lato"/>
+                          <w:sz w:val="20"/>
+                          <w:szCs w:val="20"/>
+                        </w:rPr>
                         <w:t xml:space="preserve"> GitLab CI/CD.</w:t>
                       </w:r>
                     </w:p>
@@ -1679,7 +1743,7 @@
                                           </pic:cNvPicPr>
                                         </pic:nvPicPr>
                                         <pic:blipFill>
-                                          <a:blip r:embed="rId9">
+                                          <a:blip r:embed="rId10">
                                             <a:extLst>
                                               <a:ext uri="{28A0092B-C50C-407E-A947-70E740481C1C}">
                                                 <a14:useLocalDpi xmlns:a14="http://schemas.microsoft.com/office/drawing/2010/main" val="0"/>
@@ -1732,7 +1796,7 @@
           </mc:Choice>
           <mc:Fallback>
             <w:pict>
-              <v:shape w14:anchorId="0F88FBE1" id="Text Box 23" o:spid="_x0000_s1036" type="#_x0000_t202" style="position:absolute;margin-left:360.8pt;margin-top:257.5pt;width:132pt;height:34.5pt;z-index:251655164;visibility:visible;mso-wrap-style:square;mso-width-percent:0;mso-height-percent:0;mso-wrap-distance-left:9pt;mso-wrap-distance-top:0;mso-wrap-distance-right:9pt;mso-wrap-distance-bottom:0;mso-position-horizontal:absolute;mso-position-horizontal-relative:text;mso-position-vertical:absolute;mso-position-vertical-relative:text;mso-width-percent:0;mso-height-percent:0;mso-width-relative:margin;mso-height-relative:margin;v-text-anchor:top" o:gfxdata="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" fillcolor="white [3201]" stroked="f" strokeweight=".5pt">
+              <v:shape w14:anchorId="0F88FBE1" id="Text Box 23" o:spid="_x0000_s1035" type="#_x0000_t202" style="position:absolute;margin-left:360.8pt;margin-top:257.5pt;width:132pt;height:34.5pt;z-index:251655164;visibility:visible;mso-wrap-style:square;mso-width-percent:0;mso-height-percent:0;mso-wrap-distance-left:9pt;mso-wrap-distance-top:0;mso-wrap-distance-right:9pt;mso-wrap-distance-bottom:0;mso-position-horizontal:absolute;mso-position-horizontal-relative:text;mso-position-vertical:absolute;mso-position-vertical-relative:text;mso-width-percent:0;mso-height-percent:0;mso-width-relative:margin;mso-height-relative:margin;v-text-anchor:top" o:gfxdata="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" fillcolor="white [3201]" stroked="f" strokeweight=".5pt">
                 <v:textbox>
                   <w:txbxContent>
                     <w:p>
@@ -1758,7 +1822,7 @@
                                     </pic:cNvPicPr>
                                   </pic:nvPicPr>
                                   <pic:blipFill>
-                                    <a:blip r:embed="rId9">
+                                    <a:blip r:embed="rId10">
                                       <a:extLst>
                                         <a:ext uri="{28A0092B-C50C-407E-A947-70E740481C1C}">
                                           <a14:useLocalDpi xmlns:a14="http://schemas.microsoft.com/office/drawing/2010/main" val="0"/>
@@ -1839,35 +1903,79 @@
                       <wps:txbx>
                         <w:txbxContent>
                           <w:p>
+                            <w:pPr>
+                              <w:rPr>
+                                <w:rFonts w:ascii="Lato" w:hAnsi="Lato"/>
+                                <w:sz w:val="20"/>
+                                <w:szCs w:val="20"/>
+                              </w:rPr>
+                            </w:pPr>
                             <w:proofErr w:type="spellStart"/>
                             <w:r>
+                              <w:rPr>
+                                <w:rFonts w:ascii="Lato" w:hAnsi="Lato"/>
+                                <w:sz w:val="20"/>
+                                <w:szCs w:val="20"/>
+                              </w:rPr>
                               <w:t>CloudEndure</w:t>
                             </w:r>
                             <w:proofErr w:type="spellEnd"/>
                             <w:r>
-                              <w:t xml:space="preserve"> Disaster Recovery</w:t>
-                            </w:r>
-                            <w:r>
-                              <w:t xml:space="preserve">, </w:t>
-                            </w:r>
-                            <w:r>
+                              <w:rPr>
+                                <w:rFonts w:ascii="Lato" w:hAnsi="Lato"/>
+                                <w:sz w:val="20"/>
+                                <w:szCs w:val="20"/>
+                              </w:rPr>
+                              <w:t xml:space="preserve"> Disaster Recovery, </w:t>
+                            </w:r>
+                            <w:r>
+                              <w:rPr>
+                                <w:rFonts w:ascii="Lato" w:hAnsi="Lato"/>
+                                <w:sz w:val="20"/>
+                                <w:szCs w:val="20"/>
+                              </w:rPr>
                               <w:t>IAM, EC2, RDS, S3, CloudFront, Load Balancer</w:t>
                             </w:r>
                             <w:r>
+                              <w:rPr>
+                                <w:rFonts w:ascii="Lato" w:hAnsi="Lato"/>
+                                <w:sz w:val="20"/>
+                                <w:szCs w:val="20"/>
+                              </w:rPr>
                               <w:t xml:space="preserve"> with end-to-end SSL</w:t>
                             </w:r>
                             <w:r>
+                              <w:rPr>
+                                <w:rFonts w:ascii="Lato" w:hAnsi="Lato"/>
+                                <w:sz w:val="20"/>
+                                <w:szCs w:val="20"/>
+                              </w:rPr>
                               <w:t xml:space="preserve">, Target Groups, Auto Scaling, </w:t>
                             </w:r>
                             <w:r>
+                              <w:rPr>
+                                <w:rFonts w:ascii="Lato" w:hAnsi="Lato"/>
+                                <w:sz w:val="20"/>
+                                <w:szCs w:val="20"/>
+                              </w:rPr>
                               <w:t xml:space="preserve">Amazon Polly, Lambda and API Gateway, </w:t>
                             </w:r>
                             <w:proofErr w:type="spellStart"/>
                             <w:r>
+                              <w:rPr>
+                                <w:rFonts w:ascii="Lato" w:hAnsi="Lato"/>
+                                <w:sz w:val="20"/>
+                                <w:szCs w:val="20"/>
+                              </w:rPr>
                               <w:t>BeanStalk</w:t>
                             </w:r>
                             <w:proofErr w:type="spellEnd"/>
                             <w:r>
+                              <w:rPr>
+                                <w:rFonts w:ascii="Lato" w:hAnsi="Lato"/>
+                                <w:sz w:val="20"/>
+                                <w:szCs w:val="20"/>
+                              </w:rPr>
                               <w:t xml:space="preserve"> for NodeJS and .Net MVC.</w:t>
                             </w:r>
                           </w:p>
@@ -1887,39 +1995,83 @@
           </mc:Choice>
           <mc:Fallback>
             <w:pict>
-              <v:shape w14:anchorId="7472FDCA" id="Text Box 11" o:spid="_x0000_s1037" type="#_x0000_t202" style="position:absolute;margin-left:376.3pt;margin-top:160pt;width:171pt;height:106.5pt;z-index:251656189;visibility:visible;mso-wrap-style:square;mso-wrap-distance-left:9pt;mso-wrap-distance-top:0;mso-wrap-distance-right:9pt;mso-wrap-distance-bottom:0;mso-position-horizontal:absolute;mso-position-horizontal-relative:text;mso-position-vertical:absolute;mso-position-vertical-relative:text;v-text-anchor:top" o:gfxdata="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" fillcolor="white [3201]" stroked="f" strokeweight=".5pt">
+              <v:shape w14:anchorId="7472FDCA" id="Text Box 11" o:spid="_x0000_s1036" type="#_x0000_t202" style="position:absolute;margin-left:376.3pt;margin-top:160pt;width:171pt;height:106.5pt;z-index:251656189;visibility:visible;mso-wrap-style:square;mso-wrap-distance-left:9pt;mso-wrap-distance-top:0;mso-wrap-distance-right:9pt;mso-wrap-distance-bottom:0;mso-position-horizontal:absolute;mso-position-horizontal-relative:text;mso-position-vertical:absolute;mso-position-vertical-relative:text;v-text-anchor:top" o:gfxdata="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" fillcolor="white [3201]" stroked="f" strokeweight=".5pt">
                 <v:textbox>
                   <w:txbxContent>
                     <w:p>
+                      <w:pPr>
+                        <w:rPr>
+                          <w:rFonts w:ascii="Lato" w:hAnsi="Lato"/>
+                          <w:sz w:val="20"/>
+                          <w:szCs w:val="20"/>
+                        </w:rPr>
+                      </w:pPr>
                       <w:proofErr w:type="spellStart"/>
                       <w:r>
+                        <w:rPr>
+                          <w:rFonts w:ascii="Lato" w:hAnsi="Lato"/>
+                          <w:sz w:val="20"/>
+                          <w:szCs w:val="20"/>
+                        </w:rPr>
                         <w:t>CloudEndure</w:t>
                       </w:r>
                       <w:proofErr w:type="spellEnd"/>
                       <w:r>
-                        <w:t xml:space="preserve"> Disaster Recovery</w:t>
-                      </w:r>
-                      <w:r>
-                        <w:t xml:space="preserve">, </w:t>
-                      </w:r>
-                      <w:r>
+                        <w:rPr>
+                          <w:rFonts w:ascii="Lato" w:hAnsi="Lato"/>
+                          <w:sz w:val="20"/>
+                          <w:szCs w:val="20"/>
+                        </w:rPr>
+                        <w:t xml:space="preserve"> Disaster Recovery, </w:t>
+                      </w:r>
+                      <w:r>
+                        <w:rPr>
+                          <w:rFonts w:ascii="Lato" w:hAnsi="Lato"/>
+                          <w:sz w:val="20"/>
+                          <w:szCs w:val="20"/>
+                        </w:rPr>
                         <w:t>IAM, EC2, RDS, S3, CloudFront, Load Balancer</w:t>
                       </w:r>
                       <w:r>
+                        <w:rPr>
+                          <w:rFonts w:ascii="Lato" w:hAnsi="Lato"/>
+                          <w:sz w:val="20"/>
+                          <w:szCs w:val="20"/>
+                        </w:rPr>
                         <w:t xml:space="preserve"> with end-to-end SSL</w:t>
                       </w:r>
                       <w:r>
+                        <w:rPr>
+                          <w:rFonts w:ascii="Lato" w:hAnsi="Lato"/>
+                          <w:sz w:val="20"/>
+                          <w:szCs w:val="20"/>
+                        </w:rPr>
                         <w:t xml:space="preserve">, Target Groups, Auto Scaling, </w:t>
                       </w:r>
                       <w:r>
+                        <w:rPr>
+                          <w:rFonts w:ascii="Lato" w:hAnsi="Lato"/>
+                          <w:sz w:val="20"/>
+                          <w:szCs w:val="20"/>
+                        </w:rPr>
                         <w:t xml:space="preserve">Amazon Polly, Lambda and API Gateway, </w:t>
                       </w:r>
                       <w:proofErr w:type="spellStart"/>
                       <w:r>
+                        <w:rPr>
+                          <w:rFonts w:ascii="Lato" w:hAnsi="Lato"/>
+                          <w:sz w:val="20"/>
+                          <w:szCs w:val="20"/>
+                        </w:rPr>
                         <w:t>BeanStalk</w:t>
                       </w:r>
                       <w:proofErr w:type="spellEnd"/>
                       <w:r>
+                        <w:rPr>
+                          <w:rFonts w:ascii="Lato" w:hAnsi="Lato"/>
+                          <w:sz w:val="20"/>
+                          <w:szCs w:val="20"/>
+                        </w:rPr>
                         <w:t xml:space="preserve"> for NodeJS and .Net MVC.</w:t>
                       </w:r>
                     </w:p>
@@ -1995,7 +2147,7 @@
                                           </pic:cNvPicPr>
                                         </pic:nvPicPr>
                                         <pic:blipFill>
-                                          <a:blip r:embed="rId10">
+                                          <a:blip r:embed="rId11">
                                             <a:extLst>
                                               <a:ext uri="{28A0092B-C50C-407E-A947-70E740481C1C}">
                                                 <a14:useLocalDpi xmlns:a14="http://schemas.microsoft.com/office/drawing/2010/main" val="0"/>
@@ -2049,7 +2201,7 @@
           </mc:Choice>
           <mc:Fallback>
             <w:pict>
-              <v:shape w14:anchorId="108B28E9" id="Text Box 8" o:spid="_x0000_s1038" type="#_x0000_t202" style="position:absolute;margin-left:368.3pt;margin-top:131pt;width:73pt;height:35.5pt;z-index:251665408;visibility:visible;mso-wrap-style:square;mso-width-percent:0;mso-height-percent:0;mso-wrap-distance-left:9pt;mso-wrap-distance-top:0;mso-wrap-distance-right:9pt;mso-wrap-distance-bottom:0;mso-position-horizontal:absolute;mso-position-horizontal-relative:text;mso-position-vertical:absolute;mso-position-vertical-relative:text;mso-width-percent:0;mso-height-percent:0;mso-width-relative:margin;mso-height-relative:margin;v-text-anchor:top" o:gfxdata="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" fillcolor="white [3201]" stroked="f" strokeweight=".5pt">
+              <v:shape w14:anchorId="108B28E9" id="Text Box 8" o:spid="_x0000_s1037" type="#_x0000_t202" style="position:absolute;margin-left:368.3pt;margin-top:131pt;width:73pt;height:35.5pt;z-index:251665408;visibility:visible;mso-wrap-style:square;mso-width-percent:0;mso-height-percent:0;mso-wrap-distance-left:9pt;mso-wrap-distance-top:0;mso-wrap-distance-right:9pt;mso-wrap-distance-bottom:0;mso-position-horizontal:absolute;mso-position-horizontal-relative:text;mso-position-vertical:absolute;mso-position-vertical-relative:text;mso-width-percent:0;mso-height-percent:0;mso-width-relative:margin;mso-height-relative:margin;v-text-anchor:top" o:gfxdata="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" fillcolor="white [3201]" stroked="f" strokeweight=".5pt">
                 <v:textbox>
                   <w:txbxContent>
                     <w:p>
@@ -2075,7 +2227,7 @@
                                     </pic:cNvPicPr>
                                   </pic:nvPicPr>
                                   <pic:blipFill>
-                                    <a:blip r:embed="rId10">
+                                    <a:blip r:embed="rId11">
                                       <a:extLst>
                                         <a:ext uri="{28A0092B-C50C-407E-A947-70E740481C1C}">
                                           <a14:useLocalDpi xmlns:a14="http://schemas.microsoft.com/office/drawing/2010/main" val="0"/>
@@ -2232,7 +2384,7 @@
                           <w:p>
                             <w:pPr>
                               <w:rPr>
-                                <w:rFonts w:ascii="HelveticaNowText Regular" w:hAnsi="HelveticaNowText Regular" w:cs="HelveticaNowText Regular"/>
+                                <w:rFonts w:ascii="Lato" w:hAnsi="Lato" w:cs="HelveticaNowText Regular"/>
                                 <w:b/>
                                 <w:bCs/>
                                 <w:caps/>
@@ -2242,7 +2394,7 @@
                             </w:pPr>
                             <w:r>
                               <w:rPr>
-                                <w:rFonts w:ascii="HelveticaNowText Regular" w:hAnsi="HelveticaNowText Regular" w:cs="HelveticaNowText Regular"/>
+                                <w:rFonts w:ascii="Lato" w:hAnsi="Lato" w:cs="HelveticaNowText Regular"/>
                                 <w:b/>
                                 <w:bCs/>
                                 <w:caps/>
@@ -2274,13 +2426,13 @@
           </mc:Choice>
           <mc:Fallback>
             <w:pict>
-              <v:shape w14:anchorId="719403BF" id="Text Box 7" o:spid="_x0000_s1039" type="#_x0000_t202" style="position:absolute;margin-left:359.8pt;margin-top:95pt;width:72.2pt;height:27pt;z-index:251664384;visibility:visible;mso-wrap-style:square;mso-width-percent:0;mso-height-percent:0;mso-wrap-distance-left:9pt;mso-wrap-distance-top:0;mso-wrap-distance-right:9pt;mso-wrap-distance-bottom:0;mso-position-horizontal:absolute;mso-position-horizontal-relative:text;mso-position-vertical:absolute;mso-position-vertical-relative:text;mso-width-percent:0;mso-height-percent:0;mso-width-relative:margin;mso-height-relative:margin;v-text-anchor:top" o:gfxdata="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" fillcolor="white [3201]" stroked="f" strokeweight=".5pt">
+              <v:shape w14:anchorId="719403BF" id="Text Box 7" o:spid="_x0000_s1038" type="#_x0000_t202" style="position:absolute;margin-left:359.8pt;margin-top:95pt;width:72.2pt;height:27pt;z-index:251664384;visibility:visible;mso-wrap-style:square;mso-width-percent:0;mso-height-percent:0;mso-wrap-distance-left:9pt;mso-wrap-distance-top:0;mso-wrap-distance-right:9pt;mso-wrap-distance-bottom:0;mso-position-horizontal:absolute;mso-position-horizontal-relative:text;mso-position-vertical:absolute;mso-position-vertical-relative:text;mso-width-percent:0;mso-height-percent:0;mso-width-relative:margin;mso-height-relative:margin;v-text-anchor:top" o:gfxdata="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" fillcolor="white [3201]" stroked="f" strokeweight=".5pt">
                 <v:textbox>
                   <w:txbxContent>
                     <w:p>
                       <w:pPr>
                         <w:rPr>
-                          <w:rFonts w:ascii="HelveticaNowText Regular" w:hAnsi="HelveticaNowText Regular" w:cs="HelveticaNowText Regular"/>
+                          <w:rFonts w:ascii="Lato" w:hAnsi="Lato" w:cs="HelveticaNowText Regular"/>
                           <w:b/>
                           <w:bCs/>
                           <w:caps/>
@@ -2290,7 +2442,7 @@
                       </w:pPr>
                       <w:r>
                         <w:rPr>
-                          <w:rFonts w:ascii="HelveticaNowText Regular" w:hAnsi="HelveticaNowText Regular" w:cs="HelveticaNowText Regular"/>
+                          <w:rFonts w:ascii="Lato" w:hAnsi="Lato" w:cs="HelveticaNowText Regular"/>
                           <w:b/>
                           <w:bCs/>
                           <w:caps/>
@@ -2396,121 +2548,7 @@
         <mc:AlternateContent>
           <mc:Choice Requires="wps">
             <w:drawing>
-              <wp:anchor distT="0" distB="0" distL="114300" distR="114300" simplePos="0" relativeHeight="251679744" behindDoc="0" locked="0" layoutInCell="1" allowOverlap="1" wp14:anchorId="12121352" wp14:editId="003BF8F1">
-                <wp:simplePos x="0" y="0"/>
-                <wp:positionH relativeFrom="column">
-                  <wp:posOffset>1146810</wp:posOffset>
-                </wp:positionH>
-                <wp:positionV relativeFrom="paragraph">
-                  <wp:posOffset>419100</wp:posOffset>
-                </wp:positionV>
-                <wp:extent cx="2889250" cy="279400"/>
-                <wp:effectExtent l="0" t="0" r="6350" b="6350"/>
-                <wp:wrapNone/>
-                <wp:docPr id="18" name="Text Box 18"/>
-                <wp:cNvGraphicFramePr/>
-                <a:graphic xmlns:a="http://schemas.openxmlformats.org/drawingml/2006/main">
-                  <a:graphicData uri="http://schemas.microsoft.com/office/word/2010/wordprocessingShape">
-                    <wps:wsp>
-                      <wps:cNvSpPr txBox="1"/>
-                      <wps:spPr>
-                        <a:xfrm>
-                          <a:off x="0" y="0"/>
-                          <a:ext cx="2889250" cy="279400"/>
-                        </a:xfrm>
-                        <a:prstGeom prst="rect">
-                          <a:avLst/>
-                        </a:prstGeom>
-                        <a:solidFill>
-                          <a:schemeClr val="lt1"/>
-                        </a:solidFill>
-                        <a:ln w="6350">
-                          <a:noFill/>
-                        </a:ln>
-                      </wps:spPr>
-                      <wps:txbx>
-                        <w:txbxContent>
-                          <w:p>
-                            <w:pPr>
-                              <w:jc w:val="both"/>
-                              <w:rPr>
-                                <w:sz w:val="20"/>
-                                <w:szCs w:val="20"/>
-                              </w:rPr>
-                            </w:pPr>
-                            <w:r>
-                              <w:rPr>
-                                <w:rFonts w:ascii="HelveticaNowText Regular" w:hAnsi="HelveticaNowText Regular" w:cs="HelveticaNowText Regular"/>
-                                <w:b/>
-                                <w:bCs/>
-                                <w:color w:val="AEAAAA" w:themeColor="background2" w:themeShade="BF"/>
-                                <w:sz w:val="20"/>
-                                <w:szCs w:val="20"/>
-                              </w:rPr>
-                              <w:t>If you can’t measure it, you can’t improve it.</w:t>
-                            </w:r>
-                          </w:p>
-                        </w:txbxContent>
-                      </wps:txbx>
-                      <wps:bodyPr rot="0" spcFirstLastPara="0" vertOverflow="overflow" horzOverflow="overflow" vert="horz" wrap="square" lIns="91440" tIns="45720" rIns="91440" bIns="45720" numCol="1" spcCol="0" rtlCol="0" fromWordArt="0" anchor="t" anchorCtr="0" forceAA="0" compatLnSpc="1">
-                        <a:prstTxWarp prst="textNoShape">
-                          <a:avLst/>
-                        </a:prstTxWarp>
-                        <a:noAutofit/>
-                      </wps:bodyPr>
-                    </wps:wsp>
-                  </a:graphicData>
-                </a:graphic>
-                <wp14:sizeRelH relativeFrom="margin">
-                  <wp14:pctWidth>0</wp14:pctWidth>
-                </wp14:sizeRelH>
-                <wp14:sizeRelV relativeFrom="margin">
-                  <wp14:pctHeight>0</wp14:pctHeight>
-                </wp14:sizeRelV>
-              </wp:anchor>
-            </w:drawing>
-          </mc:Choice>
-          <mc:Fallback>
-            <w:pict>
-              <v:shape w14:anchorId="12121352" id="Text Box 18" o:spid="_x0000_s1040" type="#_x0000_t202" style="position:absolute;margin-left:90.3pt;margin-top:33pt;width:227.5pt;height:22pt;z-index:251679744;visibility:visible;mso-wrap-style:square;mso-width-percent:0;mso-height-percent:0;mso-wrap-distance-left:9pt;mso-wrap-distance-top:0;mso-wrap-distance-right:9pt;mso-wrap-distance-bottom:0;mso-position-horizontal:absolute;mso-position-horizontal-relative:text;mso-position-vertical:absolute;mso-position-vertical-relative:text;mso-width-percent:0;mso-height-percent:0;mso-width-relative:margin;mso-height-relative:margin;v-text-anchor:top" o:gfxdata="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" fillcolor="white [3201]" stroked="f" strokeweight=".5pt">
-                <v:textbox>
-                  <w:txbxContent>
-                    <w:p>
-                      <w:pPr>
-                        <w:jc w:val="both"/>
-                        <w:rPr>
-                          <w:sz w:val="20"/>
-                          <w:szCs w:val="20"/>
-                        </w:rPr>
-                      </w:pPr>
-                      <w:r>
-                        <w:rPr>
-                          <w:rFonts w:ascii="HelveticaNowText Regular" w:hAnsi="HelveticaNowText Regular" w:cs="HelveticaNowText Regular"/>
-                          <w:b/>
-                          <w:bCs/>
-                          <w:color w:val="AEAAAA" w:themeColor="background2" w:themeShade="BF"/>
-                          <w:sz w:val="20"/>
-                          <w:szCs w:val="20"/>
-                        </w:rPr>
-                        <w:t>If you can’t measure it, you can’t improve it.</w:t>
-                      </w:r>
-                    </w:p>
-                  </w:txbxContent>
-                </v:textbox>
-              </v:shape>
-            </w:pict>
-          </mc:Fallback>
-        </mc:AlternateContent>
-      </w:r>
-      <w:r>
-        <w:rPr>
-          <w:rFonts w:ascii="Lato" w:hAnsi="Lato" w:cs="HelveticaNowDisplay Black"/>
-          <w:noProof/>
-        </w:rPr>
-        <mc:AlternateContent>
-          <mc:Choice Requires="wps">
-            <w:drawing>
-              <wp:anchor distT="0" distB="0" distL="114300" distR="114300" simplePos="0" relativeHeight="251662336" behindDoc="0" locked="0" layoutInCell="1" allowOverlap="1" wp14:anchorId="01F0B54C" wp14:editId="659CBDC6">
+              <wp:anchor distT="0" distB="0" distL="114300" distR="114300" simplePos="0" relativeHeight="251662336" behindDoc="0" locked="0" layoutInCell="1" allowOverlap="1" wp14:anchorId="01F0B54C" wp14:editId="0FBED91B">
                 <wp:simplePos x="0" y="0"/>
                 <wp:positionH relativeFrom="column">
                   <wp:posOffset>4569460</wp:posOffset>
@@ -2547,29 +2585,47 @@
                           <w:p>
                             <w:pPr>
                               <w:spacing w:after="0"/>
+                              <w:rPr>
+                                <w:rFonts w:ascii="Lato" w:hAnsi="Lato"/>
+                                <w:sz w:val="20"/>
+                                <w:szCs w:val="20"/>
+                              </w:rPr>
                             </w:pPr>
                             <w:r>
+                              <w:rPr>
+                                <w:rFonts w:ascii="Lato" w:hAnsi="Lato"/>
+                                <w:sz w:val="20"/>
+                                <w:szCs w:val="20"/>
+                              </w:rPr>
                               <w:t>Cochin, India</w:t>
                             </w:r>
                             <w:r>
-                              <w:t xml:space="preserve"> </w:t>
-                            </w:r>
-                            <w:r>
-                              <w:t>683561</w:t>
+                              <w:rPr>
+                                <w:rFonts w:ascii="Lato" w:hAnsi="Lato"/>
+                                <w:sz w:val="20"/>
+                                <w:szCs w:val="20"/>
+                              </w:rPr>
+                              <w:t xml:space="preserve"> 683561</w:t>
                             </w:r>
                           </w:p>
                           <w:p>
                             <w:pPr>
                               <w:spacing w:after="0"/>
                               <w:rPr>
+                                <w:rFonts w:ascii="Lato" w:hAnsi="Lato"/>
                                 <w:b/>
                                 <w:bCs/>
+                                <w:sz w:val="20"/>
+                                <w:szCs w:val="20"/>
                               </w:rPr>
                             </w:pPr>
                             <w:r>
                               <w:rPr>
+                                <w:rFonts w:ascii="Lato" w:hAnsi="Lato"/>
                                 <w:b/>
                                 <w:bCs/>
+                                <w:sz w:val="20"/>
+                                <w:szCs w:val="20"/>
                               </w:rPr>
                               <w:t>+91-62381-22062</w:t>
                             </w:r>
@@ -2578,16 +2634,22 @@
                             <w:pPr>
                               <w:spacing w:after="0"/>
                               <w:rPr>
+                                <w:rFonts w:ascii="Lato" w:hAnsi="Lato"/>
                                 <w:b/>
                                 <w:bCs/>
+                                <w:sz w:val="20"/>
+                                <w:szCs w:val="20"/>
                               </w:rPr>
                             </w:pPr>
-                            <w:hyperlink r:id="rId11" w:history="1">
+                            <w:hyperlink r:id="rId12" w:history="1">
                               <w:r>
                                 <w:rPr>
                                   <w:rStyle w:val="Hyperlink"/>
+                                  <w:rFonts w:ascii="Lato" w:hAnsi="Lato"/>
                                   <w:b/>
                                   <w:bCs/>
+                                  <w:sz w:val="20"/>
+                                  <w:szCs w:val="20"/>
                                 </w:rPr>
                                 <w:t>riyas@realtech.dev</w:t>
                               </w:r>
@@ -2597,14 +2659,20 @@
                             <w:pPr>
                               <w:spacing w:after="0"/>
                               <w:rPr>
+                                <w:rFonts w:ascii="Lato" w:hAnsi="Lato"/>
                                 <w:b/>
                                 <w:bCs/>
+                                <w:sz w:val="20"/>
+                                <w:szCs w:val="20"/>
                               </w:rPr>
                             </w:pPr>
                             <w:r>
                               <w:rPr>
+                                <w:rFonts w:ascii="Lato" w:hAnsi="Lato"/>
                                 <w:b/>
                                 <w:bCs/>
+                                <w:sz w:val="20"/>
+                                <w:szCs w:val="20"/>
                               </w:rPr>
                               <w:t>www.realtech.dev</w:t>
                             </w:r>
@@ -2631,35 +2699,53 @@
           </mc:Choice>
           <mc:Fallback>
             <w:pict>
-              <v:shape w14:anchorId="01F0B54C" id="Text Box 5" o:spid="_x0000_s1041" type="#_x0000_t202" style="position:absolute;margin-left:359.8pt;margin-top:18pt;width:117pt;height:1in;z-index:251662336;visibility:visible;mso-wrap-style:square;mso-width-percent:0;mso-height-percent:0;mso-wrap-distance-left:9pt;mso-wrap-distance-top:0;mso-wrap-distance-right:9pt;mso-wrap-distance-bottom:0;mso-position-horizontal:absolute;mso-position-horizontal-relative:text;mso-position-vertical:absolute;mso-position-vertical-relative:text;mso-width-percent:0;mso-height-percent:0;mso-width-relative:margin;mso-height-relative:margin;v-text-anchor:top" o:gfxdata="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" fillcolor="white [3201]" stroked="f" strokeweight=".5pt">
+              <v:shape w14:anchorId="01F0B54C" id="Text Box 5" o:spid="_x0000_s1039" type="#_x0000_t202" style="position:absolute;margin-left:359.8pt;margin-top:18pt;width:117pt;height:1in;z-index:251662336;visibility:visible;mso-wrap-style:square;mso-width-percent:0;mso-height-percent:0;mso-wrap-distance-left:9pt;mso-wrap-distance-top:0;mso-wrap-distance-right:9pt;mso-wrap-distance-bottom:0;mso-position-horizontal:absolute;mso-position-horizontal-relative:text;mso-position-vertical:absolute;mso-position-vertical-relative:text;mso-width-percent:0;mso-height-percent:0;mso-width-relative:margin;mso-height-relative:margin;v-text-anchor:top" o:gfxdata="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" fillcolor="white [3201]" stroked="f" strokeweight=".5pt">
                 <v:textbox>
                   <w:txbxContent>
                     <w:p>
                       <w:pPr>
                         <w:spacing w:after="0"/>
+                        <w:rPr>
+                          <w:rFonts w:ascii="Lato" w:hAnsi="Lato"/>
+                          <w:sz w:val="20"/>
+                          <w:szCs w:val="20"/>
+                        </w:rPr>
                       </w:pPr>
                       <w:r>
+                        <w:rPr>
+                          <w:rFonts w:ascii="Lato" w:hAnsi="Lato"/>
+                          <w:sz w:val="20"/>
+                          <w:szCs w:val="20"/>
+                        </w:rPr>
                         <w:t>Cochin, India</w:t>
                       </w:r>
                       <w:r>
-                        <w:t xml:space="preserve"> </w:t>
-                      </w:r>
-                      <w:r>
-                        <w:t>683561</w:t>
+                        <w:rPr>
+                          <w:rFonts w:ascii="Lato" w:hAnsi="Lato"/>
+                          <w:sz w:val="20"/>
+                          <w:szCs w:val="20"/>
+                        </w:rPr>
+                        <w:t xml:space="preserve"> 683561</w:t>
                       </w:r>
                     </w:p>
                     <w:p>
                       <w:pPr>
                         <w:spacing w:after="0"/>
                         <w:rPr>
+                          <w:rFonts w:ascii="Lato" w:hAnsi="Lato"/>
                           <w:b/>
                           <w:bCs/>
+                          <w:sz w:val="20"/>
+                          <w:szCs w:val="20"/>
                         </w:rPr>
                       </w:pPr>
                       <w:r>
                         <w:rPr>
+                          <w:rFonts w:ascii="Lato" w:hAnsi="Lato"/>
                           <w:b/>
                           <w:bCs/>
+                          <w:sz w:val="20"/>
+                          <w:szCs w:val="20"/>
                         </w:rPr>
                         <w:t>+91-62381-22062</w:t>
                       </w:r>
@@ -2668,16 +2754,22 @@
                       <w:pPr>
                         <w:spacing w:after="0"/>
                         <w:rPr>
+                          <w:rFonts w:ascii="Lato" w:hAnsi="Lato"/>
                           <w:b/>
                           <w:bCs/>
+                          <w:sz w:val="20"/>
+                          <w:szCs w:val="20"/>
                         </w:rPr>
                       </w:pPr>
-                      <w:hyperlink r:id="rId12" w:history="1">
+                      <w:hyperlink r:id="rId13" w:history="1">
                         <w:r>
                           <w:rPr>
                             <w:rStyle w:val="Hyperlink"/>
+                            <w:rFonts w:ascii="Lato" w:hAnsi="Lato"/>
                             <w:b/>
                             <w:bCs/>
+                            <w:sz w:val="20"/>
+                            <w:szCs w:val="20"/>
                           </w:rPr>
                           <w:t>riyas@realtech.dev</w:t>
                         </w:r>
@@ -2687,178 +2779,22 @@
                       <w:pPr>
                         <w:spacing w:after="0"/>
                         <w:rPr>
+                          <w:rFonts w:ascii="Lato" w:hAnsi="Lato"/>
                           <w:b/>
                           <w:bCs/>
+                          <w:sz w:val="20"/>
+                          <w:szCs w:val="20"/>
                         </w:rPr>
                       </w:pPr>
                       <w:r>
                         <w:rPr>
+                          <w:rFonts w:ascii="Lato" w:hAnsi="Lato"/>
                           <w:b/>
                           <w:bCs/>
+                          <w:sz w:val="20"/>
+                          <w:szCs w:val="20"/>
                         </w:rPr>
                         <w:t>www.realtech.dev</w:t>
-                      </w:r>
-                    </w:p>
-                  </w:txbxContent>
-                </v:textbox>
-              </v:shape>
-            </w:pict>
-          </mc:Fallback>
-        </mc:AlternateContent>
-      </w:r>
-      <w:r>
-        <w:rPr>
-          <w:rFonts w:ascii="Lato" w:hAnsi="Lato" w:cs="HelveticaNowDisplay Black"/>
-          <w:noProof/>
-        </w:rPr>
-        <mc:AlternateContent>
-          <mc:Choice Requires="wps">
-            <w:drawing>
-              <wp:anchor distT="0" distB="0" distL="114300" distR="114300" simplePos="0" relativeHeight="251660288" behindDoc="0" locked="0" layoutInCell="1" allowOverlap="1" wp14:anchorId="25FB3075" wp14:editId="69894975">
-                <wp:simplePos x="0" y="0"/>
-                <wp:positionH relativeFrom="column">
-                  <wp:posOffset>1140460</wp:posOffset>
-                </wp:positionH>
-                <wp:positionV relativeFrom="paragraph">
-                  <wp:posOffset>120650</wp:posOffset>
-                </wp:positionV>
-                <wp:extent cx="3298825" cy="336550"/>
-                <wp:effectExtent l="0" t="0" r="0" b="6350"/>
-                <wp:wrapNone/>
-                <wp:docPr id="3" name="Text Box 3"/>
-                <wp:cNvGraphicFramePr/>
-                <a:graphic xmlns:a="http://schemas.openxmlformats.org/drawingml/2006/main">
-                  <a:graphicData uri="http://schemas.microsoft.com/office/word/2010/wordprocessingShape">
-                    <wps:wsp>
-                      <wps:cNvSpPr txBox="1"/>
-                      <wps:spPr>
-                        <a:xfrm>
-                          <a:off x="0" y="0"/>
-                          <a:ext cx="3298825" cy="336550"/>
-                        </a:xfrm>
-                        <a:prstGeom prst="rect">
-                          <a:avLst/>
-                        </a:prstGeom>
-                        <a:solidFill>
-                          <a:schemeClr val="lt1"/>
-                        </a:solidFill>
-                        <a:ln w="6350">
-                          <a:noFill/>
-                        </a:ln>
-                      </wps:spPr>
-                      <wps:txbx>
-                        <w:txbxContent>
-                          <w:p>
-                            <w:pPr>
-                              <w:spacing w:after="0" w:line="240" w:lineRule="auto"/>
-                              <w:rPr>
-                                <w:rFonts w:ascii="HelveticaNowText Regular" w:hAnsi="HelveticaNowText Regular" w:cs="HelveticaNowText Regular"/>
-                                <w:b/>
-                                <w:bCs/>
-                                <w:sz w:val="24"/>
-                                <w:szCs w:val="24"/>
-                              </w:rPr>
-                            </w:pPr>
-                            <w:r>
-                              <w:rPr>
-                                <w:rFonts w:ascii="HelveticaNowText Regular" w:hAnsi="HelveticaNowText Regular" w:cs="HelveticaNowText Regular"/>
-                                <w:b/>
-                                <w:bCs/>
-                                <w:caps/>
-                                <w:sz w:val="28"/>
-                                <w:szCs w:val="28"/>
-                              </w:rPr>
-                              <w:t>Riyas Rawther</w:t>
-                            </w:r>
-                            <w:r>
-                              <w:rPr>
-                                <w:rFonts w:ascii="HelveticaNowText Regular" w:hAnsi="HelveticaNowText Regular" w:cs="HelveticaNowText Regular"/>
-                                <w:b/>
-                                <w:bCs/>
-                                <w:caps/>
-                                <w:sz w:val="24"/>
-                                <w:szCs w:val="24"/>
-                              </w:rPr>
-                              <w:t xml:space="preserve"> - </w:t>
-                            </w:r>
-                            <w:r>
-                              <w:rPr>
-                                <w:rFonts w:ascii="HelveticaNowText Regular" w:hAnsi="HelveticaNowText Regular" w:cs="HelveticaNowText Regular"/>
-                                <w:b/>
-                                <w:bCs/>
-                                <w:sz w:val="24"/>
-                                <w:szCs w:val="24"/>
-                              </w:rPr>
-                              <w:t>DevOps Engineer</w:t>
-                            </w:r>
-                          </w:p>
-                        </w:txbxContent>
-                      </wps:txbx>
-                      <wps:bodyPr rot="0" spcFirstLastPara="0" vertOverflow="overflow" horzOverflow="overflow" vert="horz" wrap="square" lIns="91440" tIns="45720" rIns="91440" bIns="45720" numCol="1" spcCol="0" rtlCol="0" fromWordArt="0" anchor="t" anchorCtr="0" forceAA="0" compatLnSpc="1">
-                        <a:prstTxWarp prst="textNoShape">
-                          <a:avLst/>
-                        </a:prstTxWarp>
-                        <a:noAutofit/>
-                      </wps:bodyPr>
-                    </wps:wsp>
-                  </a:graphicData>
-                </a:graphic>
-                <wp14:sizeRelH relativeFrom="margin">
-                  <wp14:pctWidth>0</wp14:pctWidth>
-                </wp14:sizeRelH>
-                <wp14:sizeRelV relativeFrom="margin">
-                  <wp14:pctHeight>0</wp14:pctHeight>
-                </wp14:sizeRelV>
-              </wp:anchor>
-            </w:drawing>
-          </mc:Choice>
-          <mc:Fallback>
-            <w:pict>
-              <v:shape w14:anchorId="25FB3075" id="Text Box 3" o:spid="_x0000_s1042" type="#_x0000_t202" style="position:absolute;margin-left:89.8pt;margin-top:9.5pt;width:259.75pt;height:26.5pt;z-index:251660288;visibility:visible;mso-wrap-style:square;mso-width-percent:0;mso-height-percent:0;mso-wrap-distance-left:9pt;mso-wrap-distance-top:0;mso-wrap-distance-right:9pt;mso-wrap-distance-bottom:0;mso-position-horizontal:absolute;mso-position-horizontal-relative:text;mso-position-vertical:absolute;mso-position-vertical-relative:text;mso-width-percent:0;mso-height-percent:0;mso-width-relative:margin;mso-height-relative:margin;v-text-anchor:top" o:gfxdata="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" fillcolor="white [3201]" stroked="f" strokeweight=".5pt">
-                <v:textbox>
-                  <w:txbxContent>
-                    <w:p>
-                      <w:pPr>
-                        <w:spacing w:after="0" w:line="240" w:lineRule="auto"/>
-                        <w:rPr>
-                          <w:rFonts w:ascii="HelveticaNowText Regular" w:hAnsi="HelveticaNowText Regular" w:cs="HelveticaNowText Regular"/>
-                          <w:b/>
-                          <w:bCs/>
-                          <w:sz w:val="24"/>
-                          <w:szCs w:val="24"/>
-                        </w:rPr>
-                      </w:pPr>
-                      <w:r>
-                        <w:rPr>
-                          <w:rFonts w:ascii="HelveticaNowText Regular" w:hAnsi="HelveticaNowText Regular" w:cs="HelveticaNowText Regular"/>
-                          <w:b/>
-                          <w:bCs/>
-                          <w:caps/>
-                          <w:sz w:val="28"/>
-                          <w:szCs w:val="28"/>
-                        </w:rPr>
-                        <w:t>Riyas Rawther</w:t>
-                      </w:r>
-                      <w:r>
-                        <w:rPr>
-                          <w:rFonts w:ascii="HelveticaNowText Regular" w:hAnsi="HelveticaNowText Regular" w:cs="HelveticaNowText Regular"/>
-                          <w:b/>
-                          <w:bCs/>
-                          <w:caps/>
-                          <w:sz w:val="24"/>
-                          <w:szCs w:val="24"/>
-                        </w:rPr>
-                        <w:t xml:space="preserve"> - </w:t>
-                      </w:r>
-                      <w:r>
-                        <w:rPr>
-                          <w:rFonts w:ascii="HelveticaNowText Regular" w:hAnsi="HelveticaNowText Regular" w:cs="HelveticaNowText Regular"/>
-                          <w:b/>
-                          <w:bCs/>
-                          <w:sz w:val="24"/>
-                          <w:szCs w:val="24"/>
-                        </w:rPr>
-                        <w:t>DevOps Engineer</w:t>
                       </w:r>
                     </w:p>
                   </w:txbxContent>
@@ -2932,7 +2868,7 @@
                                           <pic:cNvPicPr/>
                                         </pic:nvPicPr>
                                         <pic:blipFill>
-                                          <a:blip r:embed="rId13" cstate="print">
+                                          <a:blip r:embed="rId14" cstate="print">
                                             <a:extLst>
                                               <a:ext uri="{28A0092B-C50C-407E-A947-70E740481C1C}">
                                                 <a14:useLocalDpi xmlns:a14="http://schemas.microsoft.com/office/drawing/2010/main" val="0"/>
@@ -3003,7 +2939,7 @@
           </mc:Choice>
           <mc:Fallback>
             <w:pict>
-              <v:shape w14:anchorId="1001B599" id="Text Box 2" o:spid="_x0000_s1043" type="#_x0000_t202" style="position:absolute;margin-left:.3pt;margin-top:9.5pt;width:90pt;height:98.5pt;z-index:251659264;visibility:visible;mso-wrap-style:square;mso-width-percent:0;mso-height-percent:0;mso-wrap-distance-left:9pt;mso-wrap-distance-top:0;mso-wrap-distance-right:9pt;mso-wrap-distance-bottom:0;mso-position-horizontal:absolute;mso-position-horizontal-relative:margin;mso-position-vertical:absolute;mso-position-vertical-relative:text;mso-width-percent:0;mso-height-percent:0;mso-width-relative:margin;mso-height-relative:margin;v-text-anchor:top" o:gfxdata="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" fillcolor="white [3201]" stroked="f" strokeweight=".5pt">
+              <v:shape w14:anchorId="1001B599" id="Text Box 2" o:spid="_x0000_s1040" type="#_x0000_t202" style="position:absolute;margin-left:.3pt;margin-top:9.5pt;width:90pt;height:98.5pt;z-index:251659264;visibility:visible;mso-wrap-style:square;mso-width-percent:0;mso-height-percent:0;mso-wrap-distance-left:9pt;mso-wrap-distance-top:0;mso-wrap-distance-right:9pt;mso-wrap-distance-bottom:0;mso-position-horizontal:absolute;mso-position-horizontal-relative:margin;mso-position-vertical:absolute;mso-position-vertical-relative:text;mso-width-percent:0;mso-height-percent:0;mso-width-relative:margin;mso-height-relative:margin;v-text-anchor:top" o:gfxdata="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" fillcolor="white [3201]" stroked="f" strokeweight=".5pt">
                 <v:textbox>
                   <w:txbxContent>
                     <w:p>
@@ -3028,7 +2964,7 @@
                                     <pic:cNvPicPr/>
                                   </pic:nvPicPr>
                                   <pic:blipFill>
-                                    <a:blip r:embed="rId13" cstate="print">
+                                    <a:blip r:embed="rId14" cstate="print">
                                       <a:extLst>
                                         <a:ext uri="{28A0092B-C50C-407E-A947-70E740481C1C}">
                                           <a14:useLocalDpi xmlns:a14="http://schemas.microsoft.com/office/drawing/2010/main" val="0"/>
@@ -3095,13 +3031,129 @@
         <mc:AlternateContent>
           <mc:Choice Requires="wps">
             <w:drawing>
-              <wp:anchor distT="0" distB="0" distL="114300" distR="114300" simplePos="0" relativeHeight="251661312" behindDoc="0" locked="0" layoutInCell="1" allowOverlap="1" wp14:anchorId="0F7B904D" wp14:editId="4200D77A">
+              <wp:anchor distT="0" distB="0" distL="114300" distR="114300" simplePos="0" relativeHeight="251653114" behindDoc="0" locked="0" layoutInCell="1" allowOverlap="1" wp14:anchorId="12121352" wp14:editId="212ED654">
+                <wp:simplePos x="0" y="0"/>
+                <wp:positionH relativeFrom="column">
+                  <wp:posOffset>1146810</wp:posOffset>
+                </wp:positionH>
+                <wp:positionV relativeFrom="paragraph">
+                  <wp:posOffset>240030</wp:posOffset>
+                </wp:positionV>
+                <wp:extent cx="2889250" cy="279400"/>
+                <wp:effectExtent l="0" t="0" r="6350" b="6350"/>
+                <wp:wrapNone/>
+                <wp:docPr id="18" name="Text Box 18"/>
+                <wp:cNvGraphicFramePr/>
+                <a:graphic xmlns:a="http://schemas.openxmlformats.org/drawingml/2006/main">
+                  <a:graphicData uri="http://schemas.microsoft.com/office/word/2010/wordprocessingShape">
+                    <wps:wsp>
+                      <wps:cNvSpPr txBox="1"/>
+                      <wps:spPr>
+                        <a:xfrm>
+                          <a:off x="0" y="0"/>
+                          <a:ext cx="2889250" cy="279400"/>
+                        </a:xfrm>
+                        <a:prstGeom prst="rect">
+                          <a:avLst/>
+                        </a:prstGeom>
+                        <a:solidFill>
+                          <a:schemeClr val="lt1"/>
+                        </a:solidFill>
+                        <a:ln w="6350">
+                          <a:noFill/>
+                        </a:ln>
+                      </wps:spPr>
+                      <wps:txbx>
+                        <w:txbxContent>
+                          <w:p>
+                            <w:pPr>
+                              <w:jc w:val="both"/>
+                              <w:rPr>
+                                <w:sz w:val="20"/>
+                                <w:szCs w:val="20"/>
+                              </w:rPr>
+                            </w:pPr>
+                            <w:r>
+                              <w:rPr>
+                                <w:rFonts w:ascii="HelveticaNowText Regular" w:hAnsi="HelveticaNowText Regular" w:cs="HelveticaNowText Regular"/>
+                                <w:b/>
+                                <w:bCs/>
+                                <w:color w:val="AEAAAA" w:themeColor="background2" w:themeShade="BF"/>
+                                <w:sz w:val="20"/>
+                                <w:szCs w:val="20"/>
+                              </w:rPr>
+                              <w:t>If you can’t measure it, you can’t improve it.</w:t>
+                            </w:r>
+                          </w:p>
+                        </w:txbxContent>
+                      </wps:txbx>
+                      <wps:bodyPr rot="0" spcFirstLastPara="0" vertOverflow="overflow" horzOverflow="overflow" vert="horz" wrap="square" lIns="91440" tIns="45720" rIns="91440" bIns="45720" numCol="1" spcCol="0" rtlCol="0" fromWordArt="0" anchor="t" anchorCtr="0" forceAA="0" compatLnSpc="1">
+                        <a:prstTxWarp prst="textNoShape">
+                          <a:avLst/>
+                        </a:prstTxWarp>
+                        <a:noAutofit/>
+                      </wps:bodyPr>
+                    </wps:wsp>
+                  </a:graphicData>
+                </a:graphic>
+                <wp14:sizeRelH relativeFrom="margin">
+                  <wp14:pctWidth>0</wp14:pctWidth>
+                </wp14:sizeRelH>
+                <wp14:sizeRelV relativeFrom="margin">
+                  <wp14:pctHeight>0</wp14:pctHeight>
+                </wp14:sizeRelV>
+              </wp:anchor>
+            </w:drawing>
+          </mc:Choice>
+          <mc:Fallback>
+            <w:pict>
+              <v:shape w14:anchorId="12121352" id="Text Box 18" o:spid="_x0000_s1041" type="#_x0000_t202" style="position:absolute;margin-left:90.3pt;margin-top:18.9pt;width:227.5pt;height:22pt;z-index:251653114;visibility:visible;mso-wrap-style:square;mso-width-percent:0;mso-height-percent:0;mso-wrap-distance-left:9pt;mso-wrap-distance-top:0;mso-wrap-distance-right:9pt;mso-wrap-distance-bottom:0;mso-position-horizontal:absolute;mso-position-horizontal-relative:text;mso-position-vertical:absolute;mso-position-vertical-relative:text;mso-width-percent:0;mso-height-percent:0;mso-width-relative:margin;mso-height-relative:margin;v-text-anchor:top" o:gfxdata="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" fillcolor="white [3201]" stroked="f" strokeweight=".5pt">
+                <v:textbox>
+                  <w:txbxContent>
+                    <w:p>
+                      <w:pPr>
+                        <w:jc w:val="both"/>
+                        <w:rPr>
+                          <w:sz w:val="20"/>
+                          <w:szCs w:val="20"/>
+                        </w:rPr>
+                      </w:pPr>
+                      <w:r>
+                        <w:rPr>
+                          <w:rFonts w:ascii="HelveticaNowText Regular" w:hAnsi="HelveticaNowText Regular" w:cs="HelveticaNowText Regular"/>
+                          <w:b/>
+                          <w:bCs/>
+                          <w:color w:val="AEAAAA" w:themeColor="background2" w:themeShade="BF"/>
+                          <w:sz w:val="20"/>
+                          <w:szCs w:val="20"/>
+                        </w:rPr>
+                        <w:t>If you can’t measure it, you can’t improve it.</w:t>
+                      </w:r>
+                    </w:p>
+                  </w:txbxContent>
+                </v:textbox>
+              </v:shape>
+            </w:pict>
+          </mc:Fallback>
+        </mc:AlternateContent>
+      </w:r>
+    </w:p>
+    <w:p>
+      <w:r>
+        <w:rPr>
+          <w:rFonts w:ascii="Lato" w:hAnsi="Lato" w:cs="HelveticaNowDisplay Black"/>
+          <w:noProof/>
+        </w:rPr>
+        <mc:AlternateContent>
+          <mc:Choice Requires="wps">
+            <w:drawing>
+              <wp:anchor distT="0" distB="0" distL="114300" distR="114300" simplePos="0" relativeHeight="251661312" behindDoc="0" locked="0" layoutInCell="1" allowOverlap="1" wp14:anchorId="0F7B904D" wp14:editId="34BAAFE6">
                 <wp:simplePos x="0" y="0"/>
                 <wp:positionH relativeFrom="margin">
                   <wp:posOffset>1108710</wp:posOffset>
                 </wp:positionH>
                 <wp:positionV relativeFrom="paragraph">
-                  <wp:posOffset>252730</wp:posOffset>
+                  <wp:posOffset>234950</wp:posOffset>
                 </wp:positionV>
                 <wp:extent cx="3543300" cy="1035050"/>
                 <wp:effectExtent l="0" t="0" r="0" b="0"/>
@@ -3132,33 +3184,22 @@
                           <w:p>
                             <w:pPr>
                               <w:rPr>
+                                <w:rFonts w:ascii="Lato" w:hAnsi="Lato"/>
                                 <w:i/>
                                 <w:iCs/>
                               </w:rPr>
                             </w:pPr>
                             <w:r>
                               <w:rPr>
+                                <w:rFonts w:ascii="Lato" w:hAnsi="Lato"/>
                                 <w:i/>
                                 <w:iCs/>
                               </w:rPr>
-                              <w:t xml:space="preserve">Skilled DevOps Engineer with </w:t>
-                            </w:r>
-                            <w:r>
-                              <w:rPr>
-                                <w:i/>
-                                <w:iCs/>
-                              </w:rPr>
-                              <w:t>13</w:t>
-                            </w:r>
-                            <w:r>
-                              <w:rPr>
-                                <w:i/>
-                                <w:iCs/>
-                              </w:rPr>
-                              <w:t xml:space="preserve">+ </w:t>
-                            </w:r>
-                            <w:r>
-                              <w:rPr>
+                              <w:t xml:space="preserve">Skilled DevOps Engineer with 13+ </w:t>
+                            </w:r>
+                            <w:r>
+                              <w:rPr>
+                                <w:rFonts w:ascii="Lato" w:hAnsi="Lato"/>
                                 <w:i/>
                                 <w:iCs/>
                               </w:rPr>
@@ -3187,39 +3228,28 @@
           </mc:Choice>
           <mc:Fallback>
             <w:pict>
-              <v:shape w14:anchorId="0F7B904D" id="Text Box 4" o:spid="_x0000_s1044" type="#_x0000_t202" style="position:absolute;margin-left:87.3pt;margin-top:19.9pt;width:279pt;height:81.5pt;z-index:251661312;visibility:visible;mso-wrap-style:square;mso-width-percent:0;mso-height-percent:0;mso-wrap-distance-left:9pt;mso-wrap-distance-top:0;mso-wrap-distance-right:9pt;mso-wrap-distance-bottom:0;mso-position-horizontal:absolute;mso-position-horizontal-relative:margin;mso-position-vertical:absolute;mso-position-vertical-relative:text;mso-width-percent:0;mso-height-percent:0;mso-width-relative:margin;mso-height-relative:margin;v-text-anchor:top" o:gfxdata="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" fillcolor="white [3201]" stroked="f" strokeweight=".5pt">
+              <v:shape w14:anchorId="0F7B904D" id="Text Box 4" o:spid="_x0000_s1042" type="#_x0000_t202" style="position:absolute;margin-left:87.3pt;margin-top:18.5pt;width:279pt;height:81.5pt;z-index:251661312;visibility:visible;mso-wrap-style:square;mso-width-percent:0;mso-height-percent:0;mso-wrap-distance-left:9pt;mso-wrap-distance-top:0;mso-wrap-distance-right:9pt;mso-wrap-distance-bottom:0;mso-position-horizontal:absolute;mso-position-horizontal-relative:margin;mso-position-vertical:absolute;mso-position-vertical-relative:text;mso-width-percent:0;mso-height-percent:0;mso-width-relative:margin;mso-height-relative:margin;v-text-anchor:top" o:gfxdata="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" fillcolor="white [3201]" stroked="f" strokeweight=".5pt">
                 <v:textbox>
                   <w:txbxContent>
                     <w:p>
                       <w:pPr>
                         <w:rPr>
+                          <w:rFonts w:ascii="Lato" w:hAnsi="Lato"/>
                           <w:i/>
                           <w:iCs/>
                         </w:rPr>
                       </w:pPr>
                       <w:r>
                         <w:rPr>
+                          <w:rFonts w:ascii="Lato" w:hAnsi="Lato"/>
                           <w:i/>
                           <w:iCs/>
                         </w:rPr>
-                        <w:t xml:space="preserve">Skilled DevOps Engineer with </w:t>
-                      </w:r>
-                      <w:r>
-                        <w:rPr>
-                          <w:i/>
-                          <w:iCs/>
-                        </w:rPr>
-                        <w:t>13</w:t>
-                      </w:r>
-                      <w:r>
-                        <w:rPr>
-                          <w:i/>
-                          <w:iCs/>
-                        </w:rPr>
-                        <w:t xml:space="preserve">+ </w:t>
-                      </w:r>
-                      <w:r>
-                        <w:rPr>
+                        <w:t xml:space="preserve">Skilled DevOps Engineer with 13+ </w:t>
+                      </w:r>
+                      <w:r>
+                        <w:rPr>
+                          <w:rFonts w:ascii="Lato" w:hAnsi="Lato"/>
                           <w:i/>
                           <w:iCs/>
                         </w:rPr>
@@ -3235,7 +3265,6 @@
         </mc:AlternateContent>
       </w:r>
     </w:p>
-    <w:p/>
     <w:p/>
     <w:p/>
     <w:p>
@@ -3254,131 +3283,1930 @@
       <w:pPr>
         <w:ind w:firstLine="540"/>
         <w:rPr>
-          <w:rFonts w:ascii="HelveticaNowDisplay Black" w:hAnsi="HelveticaNowDisplay Black" w:cs="HelveticaNowDisplay Black"/>
+          <w:rFonts w:ascii="Merriweather" w:hAnsi="Merriweather" w:cs="HelveticaNowDisplay Black"/>
           <w:b/>
           <w:bCs/>
-          <w:caps/>
-          <w:color w:val="4472C4" w:themeColor="accent1"/>
-          <w:spacing w:val="20"/>
+          <w:color w:val="4287F5"/>
         </w:rPr>
       </w:pPr>
       <w:r>
         <w:rPr>
-          <w:rFonts w:ascii="HelveticaNowDisplay Black" w:hAnsi="HelveticaNowDisplay Black" w:cs="HelveticaNowDisplay Black"/>
+          <w:rFonts w:ascii="Merriweather" w:hAnsi="Merriweather" w:cs="HelveticaNowDisplay Black"/>
           <w:b/>
           <w:bCs/>
-          <w:caps/>
-          <w:color w:val="4472C4" w:themeColor="accent1"/>
-          <w:spacing w:val="20"/>
+          <w:color w:val="4287F5"/>
         </w:rPr>
-        <w:t>EX</w:t>
-      </w:r>
-      <w:r>
-        <w:rPr>
-          <w:rFonts w:ascii="HelveticaNowDisplay Black" w:hAnsi="HelveticaNowDisplay Black" w:cs="HelveticaNowDisplay Black"/>
-          <w:b/>
-          <w:bCs/>
-          <w:caps/>
-          <w:color w:val="4472C4" w:themeColor="accent1"/>
-          <w:spacing w:val="20"/>
-        </w:rPr>
-        <w:t>PERIENCE</w:t>
+        <w:t>Work Experience</w:t>
       </w:r>
     </w:p>
     <w:p>
       <w:pPr>
+        <w:spacing w:after="0"/>
         <w:ind w:firstLine="540"/>
         <w:rPr>
-          <w:rFonts w:ascii="HelveticaNowText Regular" w:hAnsi="HelveticaNowText Regular" w:cs="HelveticaNowText Regular"/>
+          <w:rFonts w:ascii="Merriweather" w:hAnsi="Merriweather" w:cs="HelveticaNowText Regular"/>
           <w:b/>
           <w:bCs/>
-          <w:sz w:val="24"/>
-          <w:szCs w:val="24"/>
         </w:rPr>
       </w:pPr>
       <w:proofErr w:type="spellStart"/>
       <w:r>
         <w:rPr>
-          <w:rFonts w:ascii="HelveticaNowText Regular" w:hAnsi="HelveticaNowText Regular" w:cs="HelveticaNowText Regular"/>
+          <w:rFonts w:ascii="Merriweather" w:hAnsi="Merriweather" w:cs="HelveticaNowText Regular"/>
           <w:b/>
           <w:bCs/>
-          <w:sz w:val="24"/>
-          <w:szCs w:val="24"/>
         </w:rPr>
-        <w:t>A</w:t>
-      </w:r>
-      <w:r>
-        <w:rPr>
-          <w:rFonts w:ascii="HelveticaNowText Regular" w:hAnsi="HelveticaNowText Regular" w:cs="HelveticaNowText Regular"/>
-          <w:b/>
-          <w:bCs/>
-          <w:sz w:val="24"/>
-          <w:szCs w:val="24"/>
-        </w:rPr>
-        <w:t>lign</w:t>
-      </w:r>
-      <w:r>
-        <w:rPr>
-          <w:rFonts w:ascii="HelveticaNowText Regular" w:hAnsi="HelveticaNowText Regular" w:cs="HelveticaNowText Regular"/>
-          <w:b/>
-          <w:bCs/>
-          <w:sz w:val="24"/>
-          <w:szCs w:val="24"/>
-        </w:rPr>
-        <w:t>M</w:t>
-      </w:r>
-      <w:r>
-        <w:rPr>
-          <w:rFonts w:ascii="HelveticaNowText Regular" w:hAnsi="HelveticaNowText Regular" w:cs="HelveticaNowText Regular"/>
-          <w:b/>
-          <w:bCs/>
-          <w:sz w:val="24"/>
-          <w:szCs w:val="24"/>
-        </w:rPr>
-        <w:t>inds</w:t>
+        <w:t>AlignMinds</w:t>
       </w:r>
       <w:proofErr w:type="spellEnd"/>
       <w:r>
         <w:rPr>
-          <w:rFonts w:ascii="HelveticaNowText Regular" w:hAnsi="HelveticaNowText Regular" w:cs="HelveticaNowText Regular"/>
+          <w:rFonts w:ascii="Merriweather" w:hAnsi="Merriweather" w:cs="HelveticaNowText Regular"/>
           <w:b/>
           <w:bCs/>
-          <w:sz w:val="24"/>
-          <w:szCs w:val="24"/>
         </w:rPr>
-        <w:t xml:space="preserve"> Technologies private limited</w:t>
+        <w:t xml:space="preserve"> Technologies </w:t>
+      </w:r>
+      <w:r>
+        <w:rPr>
+          <w:rFonts w:ascii="Merriweather" w:hAnsi="Merriweather" w:cs="HelveticaNowText Regular"/>
+          <w:b/>
+          <w:bCs/>
+        </w:rPr>
+        <w:t>P</w:t>
+      </w:r>
+      <w:r>
+        <w:rPr>
+          <w:rFonts w:ascii="Merriweather" w:hAnsi="Merriweather" w:cs="HelveticaNowText Regular"/>
+          <w:b/>
+          <w:bCs/>
+        </w:rPr>
+        <w:t xml:space="preserve">rivate </w:t>
+      </w:r>
+      <w:r>
+        <w:rPr>
+          <w:rFonts w:ascii="Merriweather" w:hAnsi="Merriweather" w:cs="HelveticaNowText Regular"/>
+          <w:b/>
+          <w:bCs/>
+        </w:rPr>
+        <w:t>L</w:t>
+      </w:r>
+      <w:r>
+        <w:rPr>
+          <w:rFonts w:ascii="Merriweather" w:hAnsi="Merriweather" w:cs="HelveticaNowText Regular"/>
+          <w:b/>
+          <w:bCs/>
+        </w:rPr>
+        <w:t>imited</w:t>
       </w:r>
     </w:p>
     <w:p>
       <w:pPr>
+        <w:spacing w:after="0"/>
         <w:ind w:firstLine="540"/>
         <w:rPr>
+          <w:rFonts w:ascii="Merriweather" w:hAnsi="Merriweather"/>
           <w:i/>
           <w:iCs/>
           <w:color w:val="767171" w:themeColor="background2" w:themeShade="80"/>
+          <w:sz w:val="20"/>
+          <w:szCs w:val="20"/>
         </w:rPr>
       </w:pPr>
       <w:r>
         <w:rPr>
+          <w:rFonts w:ascii="Merriweather" w:hAnsi="Merriweather"/>
           <w:i/>
           <w:iCs/>
           <w:color w:val="767171" w:themeColor="background2" w:themeShade="80"/>
+          <w:sz w:val="20"/>
+          <w:szCs w:val="20"/>
         </w:rPr>
         <w:t>October 2020 – Present, Cochin, India</w:t>
       </w:r>
     </w:p>
     <w:p>
       <w:pPr>
+        <w:spacing w:after="0"/>
         <w:ind w:firstLine="540"/>
         <w:rPr>
-          <w:rFonts w:ascii="HelveticaNowDisplay Black" w:hAnsi="HelveticaNowDisplay Black" w:cs="HelveticaNowDisplay Black"/>
+          <w:rFonts w:ascii="Merriweather" w:hAnsi="Merriweather" w:cs="HelveticaNowDisplay Black"/>
+          <w:b/>
+          <w:bCs/>
           <w:spacing w:val="20"/>
+          <w:sz w:val="20"/>
+          <w:szCs w:val="20"/>
         </w:rPr>
       </w:pPr>
       <w:r>
         <w:rPr>
-          <w:rFonts w:ascii="HelveticaNowDisplay Black" w:hAnsi="HelveticaNowDisplay Black" w:cs="HelveticaNowDisplay Black"/>
+          <w:rFonts w:ascii="Merriweather" w:hAnsi="Merriweather" w:cs="HelveticaNowDisplay Black"/>
+          <w:b/>
+          <w:bCs/>
+          <w:noProof/>
           <w:spacing w:val="20"/>
+          <w:sz w:val="20"/>
+          <w:szCs w:val="20"/>
+        </w:rPr>
+        <mc:AlternateContent>
+          <mc:Choice Requires="wps">
+            <w:drawing>
+              <wp:anchor distT="0" distB="0" distL="114300" distR="114300" simplePos="0" relativeHeight="251687936" behindDoc="0" locked="0" layoutInCell="1" allowOverlap="1" wp14:anchorId="004D58EA" wp14:editId="64C785EB">
+                <wp:simplePos x="0" y="0"/>
+                <wp:positionH relativeFrom="column">
+                  <wp:posOffset>4654</wp:posOffset>
+                </wp:positionH>
+                <wp:positionV relativeFrom="paragraph">
+                  <wp:posOffset>349856</wp:posOffset>
+                </wp:positionV>
+                <wp:extent cx="4703728" cy="6316231"/>
+                <wp:effectExtent l="0" t="0" r="1905" b="8890"/>
+                <wp:wrapNone/>
+                <wp:docPr id="1" name="Text Box 1"/>
+                <wp:cNvGraphicFramePr/>
+                <a:graphic xmlns:a="http://schemas.openxmlformats.org/drawingml/2006/main">
+                  <a:graphicData uri="http://schemas.microsoft.com/office/word/2010/wordprocessingShape">
+                    <wps:wsp>
+                      <wps:cNvSpPr txBox="1"/>
+                      <wps:spPr>
+                        <a:xfrm>
+                          <a:off x="0" y="0"/>
+                          <a:ext cx="4703728" cy="6316231"/>
+                        </a:xfrm>
+                        <a:prstGeom prst="rect">
+                          <a:avLst/>
+                        </a:prstGeom>
+                        <a:solidFill>
+                          <a:schemeClr val="lt1"/>
+                        </a:solidFill>
+                        <a:ln w="6350">
+                          <a:noFill/>
+                        </a:ln>
+                      </wps:spPr>
+                      <wps:txbx>
+                        <w:txbxContent>
+                          <w:p>
+                            <w:pPr>
+                              <w:pStyle w:val="ListParagraph"/>
+                              <w:numPr>
+                                <w:ilvl w:val="0"/>
+                                <w:numId w:val="1"/>
+                              </w:numPr>
+                              <w:ind w:left="426"/>
+                              <w:rPr>
+                                <w:rFonts w:ascii="Lato" w:hAnsi="Lato"/>
+                                <w:sz w:val="20"/>
+                                <w:szCs w:val="20"/>
+                              </w:rPr>
+                            </w:pPr>
+                            <w:r>
+                              <w:rPr>
+                                <w:rFonts w:ascii="Lato" w:hAnsi="Lato"/>
+                                <w:sz w:val="20"/>
+                                <w:szCs w:val="20"/>
+                              </w:rPr>
+                              <w:t>Built, maintained, and scaled infrastructure for production, QA, and dev environments for a web</w:t>
+                            </w:r>
+                            <w:r>
+                              <w:rPr>
+                                <w:rFonts w:ascii="Lato" w:hAnsi="Lato"/>
+                                <w:sz w:val="20"/>
+                                <w:szCs w:val="20"/>
+                              </w:rPr>
+                              <w:t xml:space="preserve"> and mobile</w:t>
+                            </w:r>
+                            <w:r>
+                              <w:rPr>
+                                <w:rFonts w:ascii="Lato" w:hAnsi="Lato"/>
+                                <w:sz w:val="20"/>
+                                <w:szCs w:val="20"/>
+                              </w:rPr>
+                              <w:t xml:space="preserve"> app</w:t>
+                            </w:r>
+                            <w:r>
+                              <w:rPr>
+                                <w:rFonts w:ascii="Lato" w:hAnsi="Lato"/>
+                                <w:sz w:val="20"/>
+                                <w:szCs w:val="20"/>
+                              </w:rPr>
+                              <w:t>s</w:t>
+                            </w:r>
+                            <w:r>
+                              <w:rPr>
+                                <w:rFonts w:ascii="Lato" w:hAnsi="Lato"/>
+                                <w:sz w:val="20"/>
+                                <w:szCs w:val="20"/>
+                              </w:rPr>
+                              <w:t xml:space="preserve"> that grew to 1.5 million monthly users</w:t>
+                            </w:r>
+                            <w:r>
+                              <w:rPr>
+                                <w:rFonts w:ascii="Lato" w:hAnsi="Lato"/>
+                                <w:sz w:val="20"/>
+                                <w:szCs w:val="20"/>
+                              </w:rPr>
+                              <w:t>.</w:t>
+                            </w:r>
+                          </w:p>
+                          <w:p>
+                            <w:pPr>
+                              <w:pStyle w:val="ListParagraph"/>
+                              <w:numPr>
+                                <w:ilvl w:val="0"/>
+                                <w:numId w:val="1"/>
+                              </w:numPr>
+                              <w:ind w:left="426"/>
+                              <w:rPr>
+                                <w:rFonts w:ascii="Lato" w:hAnsi="Lato"/>
+                                <w:sz w:val="20"/>
+                                <w:szCs w:val="20"/>
+                              </w:rPr>
+                            </w:pPr>
+                            <w:r>
+                              <w:rPr>
+                                <w:rFonts w:ascii="Lato" w:hAnsi="Lato"/>
+                                <w:sz w:val="20"/>
+                                <w:szCs w:val="20"/>
+                              </w:rPr>
+                              <w:t>Experience on deploying NodeJS, Angular, PHP based (Moodle, Yii2, Laravel) applications using GitLab DevOps tools.</w:t>
+                            </w:r>
+                          </w:p>
+                          <w:p>
+                            <w:pPr>
+                              <w:pStyle w:val="ListParagraph"/>
+                              <w:numPr>
+                                <w:ilvl w:val="0"/>
+                                <w:numId w:val="1"/>
+                              </w:numPr>
+                              <w:ind w:left="426"/>
+                              <w:rPr>
+                                <w:rFonts w:ascii="Lato" w:hAnsi="Lato"/>
+                                <w:sz w:val="20"/>
+                                <w:szCs w:val="20"/>
+                              </w:rPr>
+                            </w:pPr>
+                            <w:r>
+                              <w:rPr>
+                                <w:rFonts w:ascii="Lato" w:hAnsi="Lato"/>
+                                <w:sz w:val="20"/>
+                                <w:szCs w:val="20"/>
+                              </w:rPr>
+                              <w:t xml:space="preserve">Owned production alerts </w:t>
+                            </w:r>
+                            <w:r>
+                              <w:rPr>
+                                <w:rFonts w:ascii="Lato" w:hAnsi="Lato"/>
+                                <w:sz w:val="20"/>
+                                <w:szCs w:val="20"/>
+                              </w:rPr>
+                              <w:t xml:space="preserve">using </w:t>
+                            </w:r>
+                            <w:proofErr w:type="spellStart"/>
+                            <w:r>
+                              <w:rPr>
+                                <w:rFonts w:ascii="Lato" w:hAnsi="Lato"/>
+                                <w:sz w:val="20"/>
+                                <w:szCs w:val="20"/>
+                              </w:rPr>
+                              <w:t>Sensu</w:t>
+                            </w:r>
+                            <w:proofErr w:type="spellEnd"/>
+                            <w:r>
+                              <w:rPr>
+                                <w:rFonts w:ascii="Lato" w:hAnsi="Lato"/>
+                                <w:sz w:val="20"/>
+                                <w:szCs w:val="20"/>
+                              </w:rPr>
+                              <w:t xml:space="preserve">, PagerDuty, </w:t>
+                            </w:r>
+                            <w:proofErr w:type="spellStart"/>
+                            <w:r>
+                              <w:rPr>
+                                <w:rFonts w:ascii="Lato" w:hAnsi="Lato"/>
+                                <w:sz w:val="20"/>
+                                <w:szCs w:val="20"/>
+                              </w:rPr>
+                              <w:t>SquadCast</w:t>
+                            </w:r>
+                            <w:proofErr w:type="spellEnd"/>
+                            <w:r>
+                              <w:rPr>
+                                <w:rFonts w:ascii="Lato" w:hAnsi="Lato"/>
+                                <w:sz w:val="20"/>
+                                <w:szCs w:val="20"/>
+                              </w:rPr>
+                              <w:t xml:space="preserve"> </w:t>
+                            </w:r>
+                            <w:r>
+                              <w:rPr>
+                                <w:rFonts w:ascii="Lato" w:hAnsi="Lato"/>
+                                <w:sz w:val="20"/>
+                                <w:szCs w:val="20"/>
+                              </w:rPr>
+                              <w:t>and acted as the point of contact for all infrastructure incidents</w:t>
+                            </w:r>
+                            <w:r>
+                              <w:rPr>
+                                <w:rFonts w:ascii="Lato" w:hAnsi="Lato"/>
+                                <w:sz w:val="20"/>
+                                <w:szCs w:val="20"/>
+                              </w:rPr>
+                              <w:t>.</w:t>
+                            </w:r>
+                          </w:p>
+                          <w:p>
+                            <w:pPr>
+                              <w:pStyle w:val="ListParagraph"/>
+                              <w:numPr>
+                                <w:ilvl w:val="0"/>
+                                <w:numId w:val="1"/>
+                              </w:numPr>
+                              <w:ind w:left="426"/>
+                              <w:rPr>
+                                <w:rFonts w:ascii="Lato" w:hAnsi="Lato"/>
+                                <w:sz w:val="20"/>
+                                <w:szCs w:val="20"/>
+                              </w:rPr>
+                            </w:pPr>
+                            <w:r>
+                              <w:rPr>
+                                <w:rFonts w:ascii="Lato" w:hAnsi="Lato"/>
+                                <w:sz w:val="20"/>
+                                <w:szCs w:val="20"/>
+                              </w:rPr>
+                              <w:t xml:space="preserve">Implemented and maintained Continuous Integration/Continuous Delivery systems leading to an improvement in the time to ship new feature releases by </w:t>
+                            </w:r>
+                            <w:r>
+                              <w:rPr>
+                                <w:rFonts w:ascii="Lato" w:hAnsi="Lato"/>
+                                <w:sz w:val="20"/>
+                                <w:szCs w:val="20"/>
+                              </w:rPr>
+                              <w:t>60</w:t>
+                            </w:r>
+                            <w:r>
+                              <w:rPr>
+                                <w:rFonts w:ascii="Lato" w:hAnsi="Lato"/>
+                                <w:sz w:val="20"/>
+                                <w:szCs w:val="20"/>
+                              </w:rPr>
+                              <w:t>%</w:t>
+                            </w:r>
+                            <w:r>
+                              <w:rPr>
+                                <w:rFonts w:ascii="Lato" w:hAnsi="Lato"/>
+                                <w:sz w:val="20"/>
+                                <w:szCs w:val="20"/>
+                              </w:rPr>
+                              <w:t>.</w:t>
+                            </w:r>
+                          </w:p>
+                          <w:p>
+                            <w:pPr>
+                              <w:pStyle w:val="ListParagraph"/>
+                              <w:numPr>
+                                <w:ilvl w:val="0"/>
+                                <w:numId w:val="1"/>
+                              </w:numPr>
+                              <w:ind w:left="426"/>
+                              <w:rPr>
+                                <w:rFonts w:ascii="Lato" w:hAnsi="Lato"/>
+                                <w:sz w:val="20"/>
+                                <w:szCs w:val="20"/>
+                              </w:rPr>
+                            </w:pPr>
+                            <w:r>
+                              <w:rPr>
+                                <w:rFonts w:ascii="Lato" w:hAnsi="Lato"/>
+                                <w:sz w:val="20"/>
+                                <w:szCs w:val="20"/>
+                              </w:rPr>
+                              <w:t>Worked on and supports automated builds, deployments, validations, and configurations in our public AWS environment</w:t>
+                            </w:r>
+                            <w:r>
+                              <w:rPr>
+                                <w:rFonts w:ascii="Lato" w:hAnsi="Lato"/>
+                                <w:sz w:val="20"/>
+                                <w:szCs w:val="20"/>
+                              </w:rPr>
+                              <w:t>.</w:t>
+                            </w:r>
+                          </w:p>
+                          <w:p>
+                            <w:pPr>
+                              <w:pStyle w:val="ListParagraph"/>
+                              <w:numPr>
+                                <w:ilvl w:val="0"/>
+                                <w:numId w:val="1"/>
+                              </w:numPr>
+                              <w:ind w:left="426"/>
+                              <w:rPr>
+                                <w:rFonts w:ascii="Lato" w:hAnsi="Lato"/>
+                                <w:sz w:val="20"/>
+                                <w:szCs w:val="20"/>
+                              </w:rPr>
+                            </w:pPr>
+                            <w:r>
+                              <w:rPr>
+                                <w:rFonts w:ascii="Lato" w:hAnsi="Lato"/>
+                                <w:sz w:val="20"/>
+                                <w:szCs w:val="20"/>
+                              </w:rPr>
+                              <w:t xml:space="preserve">Develop automation processes to enable teams to deploy, manage, configure, </w:t>
+                            </w:r>
+                            <w:proofErr w:type="gramStart"/>
+                            <w:r>
+                              <w:rPr>
+                                <w:rFonts w:ascii="Lato" w:hAnsi="Lato"/>
+                                <w:sz w:val="20"/>
+                                <w:szCs w:val="20"/>
+                              </w:rPr>
+                              <w:t>scale</w:t>
+                            </w:r>
+                            <w:proofErr w:type="gramEnd"/>
+                            <w:r>
+                              <w:rPr>
+                                <w:rFonts w:ascii="Lato" w:hAnsi="Lato"/>
+                                <w:sz w:val="20"/>
+                                <w:szCs w:val="20"/>
+                              </w:rPr>
+                              <w:t xml:space="preserve"> and monitor their applications through the use of tooling or scripting reducing the time to get features in production by 36%</w:t>
+                            </w:r>
+                          </w:p>
+                          <w:p>
+                            <w:pPr>
+                              <w:pStyle w:val="ListParagraph"/>
+                              <w:numPr>
+                                <w:ilvl w:val="0"/>
+                                <w:numId w:val="1"/>
+                              </w:numPr>
+                              <w:ind w:left="426"/>
+                              <w:rPr>
+                                <w:rFonts w:ascii="Lato" w:hAnsi="Lato"/>
+                                <w:sz w:val="20"/>
+                                <w:szCs w:val="20"/>
+                              </w:rPr>
+                            </w:pPr>
+                            <w:r>
+                              <w:rPr>
+                                <w:rFonts w:ascii="Lato" w:hAnsi="Lato"/>
+                                <w:sz w:val="20"/>
+                                <w:szCs w:val="20"/>
+                              </w:rPr>
+                              <w:t>Fostered a culture of robust documentation as it pertained to release processes and CI/CD</w:t>
+                            </w:r>
+                            <w:r>
+                              <w:rPr>
+                                <w:rFonts w:ascii="Lato" w:hAnsi="Lato"/>
+                                <w:sz w:val="20"/>
+                                <w:szCs w:val="20"/>
+                              </w:rPr>
+                              <w:t>.</w:t>
+                            </w:r>
+                          </w:p>
+                          <w:p>
+                            <w:pPr>
+                              <w:pStyle w:val="ListParagraph"/>
+                              <w:numPr>
+                                <w:ilvl w:val="0"/>
+                                <w:numId w:val="1"/>
+                              </w:numPr>
+                              <w:ind w:left="426"/>
+                              <w:rPr>
+                                <w:rFonts w:ascii="Lato" w:hAnsi="Lato"/>
+                                <w:sz w:val="20"/>
+                                <w:szCs w:val="20"/>
+                              </w:rPr>
+                            </w:pPr>
+                            <w:r>
+                              <w:rPr>
+                                <w:rFonts w:ascii="Lato" w:hAnsi="Lato"/>
+                                <w:sz w:val="20"/>
+                                <w:szCs w:val="20"/>
+                              </w:rPr>
+                              <w:t xml:space="preserve">Educated project managers, developers on various </w:t>
+                            </w:r>
+                            <w:r>
+                              <w:rPr>
+                                <w:rFonts w:ascii="Lato" w:hAnsi="Lato"/>
+                                <w:sz w:val="20"/>
+                                <w:szCs w:val="20"/>
+                              </w:rPr>
+                              <w:t xml:space="preserve">technology platform to optimize, secure, and releasing apps. </w:t>
+                            </w:r>
+                          </w:p>
+                          <w:p>
+                            <w:pPr>
+                              <w:pStyle w:val="ListParagraph"/>
+                              <w:numPr>
+                                <w:ilvl w:val="0"/>
+                                <w:numId w:val="1"/>
+                              </w:numPr>
+                              <w:ind w:left="426"/>
+                              <w:rPr>
+                                <w:rFonts w:ascii="Lato" w:hAnsi="Lato"/>
+                                <w:sz w:val="20"/>
+                                <w:szCs w:val="20"/>
+                              </w:rPr>
+                            </w:pPr>
+                            <w:r>
+                              <w:rPr>
+                                <w:rFonts w:ascii="Lato" w:hAnsi="Lato"/>
+                                <w:sz w:val="20"/>
+                                <w:szCs w:val="20"/>
+                              </w:rPr>
+                              <w:t>Investigate and resolve technical issues</w:t>
+                            </w:r>
+                            <w:r>
+                              <w:rPr>
+                                <w:rFonts w:ascii="Lato" w:hAnsi="Lato"/>
+                                <w:sz w:val="20"/>
+                                <w:szCs w:val="20"/>
+                              </w:rPr>
+                              <w:t>.</w:t>
+                            </w:r>
+                          </w:p>
+                          <w:p>
+                            <w:pPr>
+                              <w:pStyle w:val="ListParagraph"/>
+                              <w:numPr>
+                                <w:ilvl w:val="0"/>
+                                <w:numId w:val="1"/>
+                              </w:numPr>
+                              <w:ind w:left="426"/>
+                              <w:rPr>
+                                <w:rFonts w:ascii="Lato" w:hAnsi="Lato"/>
+                                <w:sz w:val="20"/>
+                                <w:szCs w:val="20"/>
+                              </w:rPr>
+                            </w:pPr>
+                            <w:r>
+                              <w:rPr>
+                                <w:rFonts w:ascii="Lato" w:hAnsi="Lato"/>
+                                <w:sz w:val="20"/>
+                                <w:szCs w:val="20"/>
+                              </w:rPr>
+                              <w:t>Improved the SEO of the official website to 40% by adopting and implementing SEO best practices.</w:t>
+                            </w:r>
+                          </w:p>
+                          <w:p>
+                            <w:pPr>
+                              <w:pStyle w:val="ListParagraph"/>
+                              <w:numPr>
+                                <w:ilvl w:val="0"/>
+                                <w:numId w:val="1"/>
+                              </w:numPr>
+                              <w:ind w:left="426"/>
+                              <w:rPr>
+                                <w:rFonts w:ascii="Lato" w:hAnsi="Lato"/>
+                                <w:sz w:val="20"/>
+                                <w:szCs w:val="20"/>
+                              </w:rPr>
+                            </w:pPr>
+                            <w:r>
+                              <w:rPr>
+                                <w:rFonts w:ascii="Lato" w:hAnsi="Lato"/>
+                                <w:sz w:val="20"/>
+                                <w:szCs w:val="20"/>
+                              </w:rPr>
+                              <w:t>Work</w:t>
+                            </w:r>
+                            <w:r>
+                              <w:rPr>
+                                <w:rFonts w:ascii="Lato" w:hAnsi="Lato"/>
+                                <w:sz w:val="20"/>
+                                <w:szCs w:val="20"/>
+                              </w:rPr>
+                              <w:t>ed</w:t>
+                            </w:r>
+                            <w:r>
+                              <w:rPr>
+                                <w:rFonts w:ascii="Lato" w:hAnsi="Lato"/>
+                                <w:sz w:val="20"/>
+                                <w:szCs w:val="20"/>
+                              </w:rPr>
+                              <w:t xml:space="preserve"> alongside project management teams to successfully monitor progress and implementation of initiatives</w:t>
+                            </w:r>
+                            <w:r>
+                              <w:rPr>
+                                <w:rFonts w:ascii="Lato" w:hAnsi="Lato"/>
+                                <w:sz w:val="20"/>
+                                <w:szCs w:val="20"/>
+                              </w:rPr>
+                              <w:t>.</w:t>
+                            </w:r>
+                          </w:p>
+                          <w:p>
+                            <w:pPr>
+                              <w:pStyle w:val="ListParagraph"/>
+                              <w:numPr>
+                                <w:ilvl w:val="0"/>
+                                <w:numId w:val="1"/>
+                              </w:numPr>
+                              <w:ind w:left="426"/>
+                              <w:rPr>
+                                <w:rFonts w:ascii="Lato" w:hAnsi="Lato"/>
+                                <w:sz w:val="20"/>
+                                <w:szCs w:val="20"/>
+                              </w:rPr>
+                            </w:pPr>
+                            <w:r>
+                              <w:rPr>
+                                <w:rFonts w:ascii="Lato" w:hAnsi="Lato"/>
+                                <w:sz w:val="20"/>
+                                <w:szCs w:val="20"/>
+                              </w:rPr>
+                              <w:t>Mentor and train other engineers throughout the company and seek to continually improve processes companywide</w:t>
+                            </w:r>
+                            <w:r>
+                              <w:rPr>
+                                <w:rFonts w:ascii="Lato" w:hAnsi="Lato"/>
+                                <w:sz w:val="20"/>
+                                <w:szCs w:val="20"/>
+                              </w:rPr>
+                              <w:t>.</w:t>
+                            </w:r>
+                          </w:p>
+                          <w:p>
+                            <w:pPr>
+                              <w:pStyle w:val="ListParagraph"/>
+                              <w:numPr>
+                                <w:ilvl w:val="0"/>
+                                <w:numId w:val="1"/>
+                              </w:numPr>
+                              <w:ind w:left="426"/>
+                              <w:rPr>
+                                <w:rFonts w:ascii="Lato" w:hAnsi="Lato"/>
+                                <w:sz w:val="20"/>
+                                <w:szCs w:val="20"/>
+                              </w:rPr>
+                            </w:pPr>
+                            <w:r>
+                              <w:rPr>
+                                <w:rFonts w:ascii="Lato" w:hAnsi="Lato"/>
+                                <w:sz w:val="20"/>
+                                <w:szCs w:val="20"/>
+                              </w:rPr>
+                              <w:t>Managed 100s of Windows and Linux systems.</w:t>
+                            </w:r>
+                          </w:p>
+                          <w:p>
+                            <w:pPr>
+                              <w:pStyle w:val="ListParagraph"/>
+                              <w:numPr>
+                                <w:ilvl w:val="0"/>
+                                <w:numId w:val="1"/>
+                              </w:numPr>
+                              <w:ind w:left="426"/>
+                              <w:rPr>
+                                <w:rFonts w:ascii="Lato" w:hAnsi="Lato"/>
+                                <w:sz w:val="20"/>
+                                <w:szCs w:val="20"/>
+                              </w:rPr>
+                            </w:pPr>
+                            <w:r>
+                              <w:rPr>
+                                <w:rFonts w:ascii="Lato" w:hAnsi="Lato"/>
+                                <w:sz w:val="20"/>
+                                <w:szCs w:val="20"/>
+                              </w:rPr>
+                              <w:t>Integrated Slack to provide notification on various stages of git operations to the developers and project managers.</w:t>
+                            </w:r>
+                          </w:p>
+                          <w:p>
+                            <w:pPr>
+                              <w:pStyle w:val="ListParagraph"/>
+                              <w:numPr>
+                                <w:ilvl w:val="0"/>
+                                <w:numId w:val="1"/>
+                              </w:numPr>
+                              <w:ind w:left="426"/>
+                              <w:rPr>
+                                <w:rFonts w:ascii="Lato" w:hAnsi="Lato"/>
+                                <w:sz w:val="20"/>
+                                <w:szCs w:val="20"/>
+                              </w:rPr>
+                            </w:pPr>
+                            <w:r>
+                              <w:rPr>
+                                <w:rFonts w:ascii="Lato" w:hAnsi="Lato"/>
+                                <w:sz w:val="20"/>
+                                <w:szCs w:val="20"/>
+                              </w:rPr>
+                              <w:t>Worked on complex email migration from Exchange to Google Workspace containing 800+ users and terabytes of data for a company across Africa, Europe, and United States.</w:t>
+                            </w:r>
+                          </w:p>
+                          <w:p>
+                            <w:pPr>
+                              <w:pStyle w:val="ListParagraph"/>
+                              <w:numPr>
+                                <w:ilvl w:val="0"/>
+                                <w:numId w:val="1"/>
+                              </w:numPr>
+                              <w:ind w:left="426"/>
+                              <w:rPr>
+                                <w:rFonts w:ascii="Lato" w:hAnsi="Lato"/>
+                                <w:sz w:val="20"/>
+                                <w:szCs w:val="20"/>
+                              </w:rPr>
+                            </w:pPr>
+                            <w:r>
+                              <w:rPr>
+                                <w:rFonts w:ascii="Lato" w:hAnsi="Lato"/>
+                                <w:sz w:val="20"/>
+                                <w:szCs w:val="20"/>
+                              </w:rPr>
+                              <w:t>Worked on migration of Moodle, WordPress sites to cloud with LEMP stack.</w:t>
+                            </w:r>
+                          </w:p>
+                          <w:p>
+                            <w:pPr>
+                              <w:pStyle w:val="ListParagraph"/>
+                              <w:numPr>
+                                <w:ilvl w:val="0"/>
+                                <w:numId w:val="1"/>
+                              </w:numPr>
+                              <w:ind w:left="426"/>
+                              <w:rPr>
+                                <w:rFonts w:ascii="Lato" w:hAnsi="Lato"/>
+                                <w:sz w:val="20"/>
+                                <w:szCs w:val="20"/>
+                              </w:rPr>
+                            </w:pPr>
+                            <w:proofErr w:type="spellStart"/>
+                            <w:r>
+                              <w:rPr>
+                                <w:rFonts w:ascii="Lato" w:hAnsi="Lato"/>
+                                <w:sz w:val="20"/>
+                                <w:szCs w:val="20"/>
+                              </w:rPr>
+                              <w:t>Dockerized</w:t>
+                            </w:r>
+                            <w:proofErr w:type="spellEnd"/>
+                            <w:r>
+                              <w:rPr>
+                                <w:rFonts w:ascii="Lato" w:hAnsi="Lato"/>
+                                <w:sz w:val="20"/>
+                                <w:szCs w:val="20"/>
+                              </w:rPr>
+                              <w:t xml:space="preserve"> complex and </w:t>
+                            </w:r>
+                            <w:r>
+                              <w:rPr>
+                                <w:rFonts w:ascii="Lato" w:hAnsi="Lato"/>
+                                <w:sz w:val="20"/>
+                                <w:szCs w:val="20"/>
+                              </w:rPr>
+                              <w:t>outdated project stacks to work on latest operating system and help the developers to work on multiple projects at same time.</w:t>
+                            </w:r>
+                          </w:p>
+                          <w:p>
+                            <w:pPr>
+                              <w:pStyle w:val="ListParagraph"/>
+                              <w:numPr>
+                                <w:ilvl w:val="0"/>
+                                <w:numId w:val="1"/>
+                              </w:numPr>
+                              <w:ind w:left="426"/>
+                              <w:rPr>
+                                <w:rFonts w:ascii="Lato" w:hAnsi="Lato"/>
+                                <w:sz w:val="20"/>
+                                <w:szCs w:val="20"/>
+                              </w:rPr>
+                            </w:pPr>
+                          </w:p>
+                        </w:txbxContent>
+                      </wps:txbx>
+                      <wps:bodyPr rot="0" spcFirstLastPara="0" vertOverflow="overflow" horzOverflow="overflow" vert="horz" wrap="square" lIns="91440" tIns="45720" rIns="91440" bIns="45720" numCol="1" spcCol="0" rtlCol="0" fromWordArt="0" anchor="t" anchorCtr="0" forceAA="0" compatLnSpc="1">
+                        <a:prstTxWarp prst="textNoShape">
+                          <a:avLst/>
+                        </a:prstTxWarp>
+                        <a:noAutofit/>
+                      </wps:bodyPr>
+                    </wps:wsp>
+                  </a:graphicData>
+                </a:graphic>
+                <wp14:sizeRelH relativeFrom="margin">
+                  <wp14:pctWidth>0</wp14:pctWidth>
+                </wp14:sizeRelH>
+                <wp14:sizeRelV relativeFrom="margin">
+                  <wp14:pctHeight>0</wp14:pctHeight>
+                </wp14:sizeRelV>
+              </wp:anchor>
+            </w:drawing>
+          </mc:Choice>
+          <mc:Fallback>
+            <w:pict>
+              <v:shape w14:anchorId="004D58EA" id="Text Box 1" o:spid="_x0000_s1043" type="#_x0000_t202" style="position:absolute;left:0;text-align:left;margin-left:.35pt;margin-top:27.55pt;width:370.35pt;height:497.35pt;z-index:251687936;visibility:visible;mso-wrap-style:square;mso-width-percent:0;mso-height-percent:0;mso-wrap-distance-left:9pt;mso-wrap-distance-top:0;mso-wrap-distance-right:9pt;mso-wrap-distance-bottom:0;mso-position-horizontal:absolute;mso-position-horizontal-relative:text;mso-position-vertical:absolute;mso-position-vertical-relative:text;mso-width-percent:0;mso-height-percent:0;mso-width-relative:margin;mso-height-relative:margin;v-text-anchor:top" o:gfxdata="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" fillcolor="white [3201]" stroked="f" strokeweight=".5pt">
+                <v:textbox>
+                  <w:txbxContent>
+                    <w:p>
+                      <w:pPr>
+                        <w:pStyle w:val="ListParagraph"/>
+                        <w:numPr>
+                          <w:ilvl w:val="0"/>
+                          <w:numId w:val="1"/>
+                        </w:numPr>
+                        <w:ind w:left="426"/>
+                        <w:rPr>
+                          <w:rFonts w:ascii="Lato" w:hAnsi="Lato"/>
+                          <w:sz w:val="20"/>
+                          <w:szCs w:val="20"/>
+                        </w:rPr>
+                      </w:pPr>
+                      <w:r>
+                        <w:rPr>
+                          <w:rFonts w:ascii="Lato" w:hAnsi="Lato"/>
+                          <w:sz w:val="20"/>
+                          <w:szCs w:val="20"/>
+                        </w:rPr>
+                        <w:t>Built, maintained, and scaled infrastructure for production, QA, and dev environments for a web</w:t>
+                      </w:r>
+                      <w:r>
+                        <w:rPr>
+                          <w:rFonts w:ascii="Lato" w:hAnsi="Lato"/>
+                          <w:sz w:val="20"/>
+                          <w:szCs w:val="20"/>
+                        </w:rPr>
+                        <w:t xml:space="preserve"> and mobile</w:t>
+                      </w:r>
+                      <w:r>
+                        <w:rPr>
+                          <w:rFonts w:ascii="Lato" w:hAnsi="Lato"/>
+                          <w:sz w:val="20"/>
+                          <w:szCs w:val="20"/>
+                        </w:rPr>
+                        <w:t xml:space="preserve"> app</w:t>
+                      </w:r>
+                      <w:r>
+                        <w:rPr>
+                          <w:rFonts w:ascii="Lato" w:hAnsi="Lato"/>
+                          <w:sz w:val="20"/>
+                          <w:szCs w:val="20"/>
+                        </w:rPr>
+                        <w:t>s</w:t>
+                      </w:r>
+                      <w:r>
+                        <w:rPr>
+                          <w:rFonts w:ascii="Lato" w:hAnsi="Lato"/>
+                          <w:sz w:val="20"/>
+                          <w:szCs w:val="20"/>
+                        </w:rPr>
+                        <w:t xml:space="preserve"> that grew to 1.5 million monthly users</w:t>
+                      </w:r>
+                      <w:r>
+                        <w:rPr>
+                          <w:rFonts w:ascii="Lato" w:hAnsi="Lato"/>
+                          <w:sz w:val="20"/>
+                          <w:szCs w:val="20"/>
+                        </w:rPr>
+                        <w:t>.</w:t>
+                      </w:r>
+                    </w:p>
+                    <w:p>
+                      <w:pPr>
+                        <w:pStyle w:val="ListParagraph"/>
+                        <w:numPr>
+                          <w:ilvl w:val="0"/>
+                          <w:numId w:val="1"/>
+                        </w:numPr>
+                        <w:ind w:left="426"/>
+                        <w:rPr>
+                          <w:rFonts w:ascii="Lato" w:hAnsi="Lato"/>
+                          <w:sz w:val="20"/>
+                          <w:szCs w:val="20"/>
+                        </w:rPr>
+                      </w:pPr>
+                      <w:r>
+                        <w:rPr>
+                          <w:rFonts w:ascii="Lato" w:hAnsi="Lato"/>
+                          <w:sz w:val="20"/>
+                          <w:szCs w:val="20"/>
+                        </w:rPr>
+                        <w:t>Experience on deploying NodeJS, Angular, PHP based (Moodle, Yii2, Laravel) applications using GitLab DevOps tools.</w:t>
+                      </w:r>
+                    </w:p>
+                    <w:p>
+                      <w:pPr>
+                        <w:pStyle w:val="ListParagraph"/>
+                        <w:numPr>
+                          <w:ilvl w:val="0"/>
+                          <w:numId w:val="1"/>
+                        </w:numPr>
+                        <w:ind w:left="426"/>
+                        <w:rPr>
+                          <w:rFonts w:ascii="Lato" w:hAnsi="Lato"/>
+                          <w:sz w:val="20"/>
+                          <w:szCs w:val="20"/>
+                        </w:rPr>
+                      </w:pPr>
+                      <w:r>
+                        <w:rPr>
+                          <w:rFonts w:ascii="Lato" w:hAnsi="Lato"/>
+                          <w:sz w:val="20"/>
+                          <w:szCs w:val="20"/>
+                        </w:rPr>
+                        <w:t xml:space="preserve">Owned production alerts </w:t>
+                      </w:r>
+                      <w:r>
+                        <w:rPr>
+                          <w:rFonts w:ascii="Lato" w:hAnsi="Lato"/>
+                          <w:sz w:val="20"/>
+                          <w:szCs w:val="20"/>
+                        </w:rPr>
+                        <w:t xml:space="preserve">using </w:t>
+                      </w:r>
+                      <w:proofErr w:type="spellStart"/>
+                      <w:r>
+                        <w:rPr>
+                          <w:rFonts w:ascii="Lato" w:hAnsi="Lato"/>
+                          <w:sz w:val="20"/>
+                          <w:szCs w:val="20"/>
+                        </w:rPr>
+                        <w:t>Sensu</w:t>
+                      </w:r>
+                      <w:proofErr w:type="spellEnd"/>
+                      <w:r>
+                        <w:rPr>
+                          <w:rFonts w:ascii="Lato" w:hAnsi="Lato"/>
+                          <w:sz w:val="20"/>
+                          <w:szCs w:val="20"/>
+                        </w:rPr>
+                        <w:t xml:space="preserve">, PagerDuty, </w:t>
+                      </w:r>
+                      <w:proofErr w:type="spellStart"/>
+                      <w:r>
+                        <w:rPr>
+                          <w:rFonts w:ascii="Lato" w:hAnsi="Lato"/>
+                          <w:sz w:val="20"/>
+                          <w:szCs w:val="20"/>
+                        </w:rPr>
+                        <w:t>SquadCast</w:t>
+                      </w:r>
+                      <w:proofErr w:type="spellEnd"/>
+                      <w:r>
+                        <w:rPr>
+                          <w:rFonts w:ascii="Lato" w:hAnsi="Lato"/>
+                          <w:sz w:val="20"/>
+                          <w:szCs w:val="20"/>
+                        </w:rPr>
+                        <w:t xml:space="preserve"> </w:t>
+                      </w:r>
+                      <w:r>
+                        <w:rPr>
+                          <w:rFonts w:ascii="Lato" w:hAnsi="Lato"/>
+                          <w:sz w:val="20"/>
+                          <w:szCs w:val="20"/>
+                        </w:rPr>
+                        <w:t>and acted as the point of contact for all infrastructure incidents</w:t>
+                      </w:r>
+                      <w:r>
+                        <w:rPr>
+                          <w:rFonts w:ascii="Lato" w:hAnsi="Lato"/>
+                          <w:sz w:val="20"/>
+                          <w:szCs w:val="20"/>
+                        </w:rPr>
+                        <w:t>.</w:t>
+                      </w:r>
+                    </w:p>
+                    <w:p>
+                      <w:pPr>
+                        <w:pStyle w:val="ListParagraph"/>
+                        <w:numPr>
+                          <w:ilvl w:val="0"/>
+                          <w:numId w:val="1"/>
+                        </w:numPr>
+                        <w:ind w:left="426"/>
+                        <w:rPr>
+                          <w:rFonts w:ascii="Lato" w:hAnsi="Lato"/>
+                          <w:sz w:val="20"/>
+                          <w:szCs w:val="20"/>
+                        </w:rPr>
+                      </w:pPr>
+                      <w:r>
+                        <w:rPr>
+                          <w:rFonts w:ascii="Lato" w:hAnsi="Lato"/>
+                          <w:sz w:val="20"/>
+                          <w:szCs w:val="20"/>
+                        </w:rPr>
+                        <w:t xml:space="preserve">Implemented and maintained Continuous Integration/Continuous Delivery systems leading to an improvement in the time to ship new feature releases by </w:t>
+                      </w:r>
+                      <w:r>
+                        <w:rPr>
+                          <w:rFonts w:ascii="Lato" w:hAnsi="Lato"/>
+                          <w:sz w:val="20"/>
+                          <w:szCs w:val="20"/>
+                        </w:rPr>
+                        <w:t>60</w:t>
+                      </w:r>
+                      <w:r>
+                        <w:rPr>
+                          <w:rFonts w:ascii="Lato" w:hAnsi="Lato"/>
+                          <w:sz w:val="20"/>
+                          <w:szCs w:val="20"/>
+                        </w:rPr>
+                        <w:t>%</w:t>
+                      </w:r>
+                      <w:r>
+                        <w:rPr>
+                          <w:rFonts w:ascii="Lato" w:hAnsi="Lato"/>
+                          <w:sz w:val="20"/>
+                          <w:szCs w:val="20"/>
+                        </w:rPr>
+                        <w:t>.</w:t>
+                      </w:r>
+                    </w:p>
+                    <w:p>
+                      <w:pPr>
+                        <w:pStyle w:val="ListParagraph"/>
+                        <w:numPr>
+                          <w:ilvl w:val="0"/>
+                          <w:numId w:val="1"/>
+                        </w:numPr>
+                        <w:ind w:left="426"/>
+                        <w:rPr>
+                          <w:rFonts w:ascii="Lato" w:hAnsi="Lato"/>
+                          <w:sz w:val="20"/>
+                          <w:szCs w:val="20"/>
+                        </w:rPr>
+                      </w:pPr>
+                      <w:r>
+                        <w:rPr>
+                          <w:rFonts w:ascii="Lato" w:hAnsi="Lato"/>
+                          <w:sz w:val="20"/>
+                          <w:szCs w:val="20"/>
+                        </w:rPr>
+                        <w:t>Worked on and supports automated builds, deployments, validations, and configurations in our public AWS environment</w:t>
+                      </w:r>
+                      <w:r>
+                        <w:rPr>
+                          <w:rFonts w:ascii="Lato" w:hAnsi="Lato"/>
+                          <w:sz w:val="20"/>
+                          <w:szCs w:val="20"/>
+                        </w:rPr>
+                        <w:t>.</w:t>
+                      </w:r>
+                    </w:p>
+                    <w:p>
+                      <w:pPr>
+                        <w:pStyle w:val="ListParagraph"/>
+                        <w:numPr>
+                          <w:ilvl w:val="0"/>
+                          <w:numId w:val="1"/>
+                        </w:numPr>
+                        <w:ind w:left="426"/>
+                        <w:rPr>
+                          <w:rFonts w:ascii="Lato" w:hAnsi="Lato"/>
+                          <w:sz w:val="20"/>
+                          <w:szCs w:val="20"/>
+                        </w:rPr>
+                      </w:pPr>
+                      <w:r>
+                        <w:rPr>
+                          <w:rFonts w:ascii="Lato" w:hAnsi="Lato"/>
+                          <w:sz w:val="20"/>
+                          <w:szCs w:val="20"/>
+                        </w:rPr>
+                        <w:t xml:space="preserve">Develop automation processes to enable teams to deploy, manage, configure, </w:t>
+                      </w:r>
+                      <w:proofErr w:type="gramStart"/>
+                      <w:r>
+                        <w:rPr>
+                          <w:rFonts w:ascii="Lato" w:hAnsi="Lato"/>
+                          <w:sz w:val="20"/>
+                          <w:szCs w:val="20"/>
+                        </w:rPr>
+                        <w:t>scale</w:t>
+                      </w:r>
+                      <w:proofErr w:type="gramEnd"/>
+                      <w:r>
+                        <w:rPr>
+                          <w:rFonts w:ascii="Lato" w:hAnsi="Lato"/>
+                          <w:sz w:val="20"/>
+                          <w:szCs w:val="20"/>
+                        </w:rPr>
+                        <w:t xml:space="preserve"> and monitor their applications through the use of tooling or scripting reducing the time to get features in production by 36%</w:t>
+                      </w:r>
+                    </w:p>
+                    <w:p>
+                      <w:pPr>
+                        <w:pStyle w:val="ListParagraph"/>
+                        <w:numPr>
+                          <w:ilvl w:val="0"/>
+                          <w:numId w:val="1"/>
+                        </w:numPr>
+                        <w:ind w:left="426"/>
+                        <w:rPr>
+                          <w:rFonts w:ascii="Lato" w:hAnsi="Lato"/>
+                          <w:sz w:val="20"/>
+                          <w:szCs w:val="20"/>
+                        </w:rPr>
+                      </w:pPr>
+                      <w:r>
+                        <w:rPr>
+                          <w:rFonts w:ascii="Lato" w:hAnsi="Lato"/>
+                          <w:sz w:val="20"/>
+                          <w:szCs w:val="20"/>
+                        </w:rPr>
+                        <w:t>Fostered a culture of robust documentation as it pertained to release processes and CI/CD</w:t>
+                      </w:r>
+                      <w:r>
+                        <w:rPr>
+                          <w:rFonts w:ascii="Lato" w:hAnsi="Lato"/>
+                          <w:sz w:val="20"/>
+                          <w:szCs w:val="20"/>
+                        </w:rPr>
+                        <w:t>.</w:t>
+                      </w:r>
+                    </w:p>
+                    <w:p>
+                      <w:pPr>
+                        <w:pStyle w:val="ListParagraph"/>
+                        <w:numPr>
+                          <w:ilvl w:val="0"/>
+                          <w:numId w:val="1"/>
+                        </w:numPr>
+                        <w:ind w:left="426"/>
+                        <w:rPr>
+                          <w:rFonts w:ascii="Lato" w:hAnsi="Lato"/>
+                          <w:sz w:val="20"/>
+                          <w:szCs w:val="20"/>
+                        </w:rPr>
+                      </w:pPr>
+                      <w:r>
+                        <w:rPr>
+                          <w:rFonts w:ascii="Lato" w:hAnsi="Lato"/>
+                          <w:sz w:val="20"/>
+                          <w:szCs w:val="20"/>
+                        </w:rPr>
+                        <w:t xml:space="preserve">Educated project managers, developers on various </w:t>
+                      </w:r>
+                      <w:r>
+                        <w:rPr>
+                          <w:rFonts w:ascii="Lato" w:hAnsi="Lato"/>
+                          <w:sz w:val="20"/>
+                          <w:szCs w:val="20"/>
+                        </w:rPr>
+                        <w:t xml:space="preserve">technology platform to optimize, secure, and releasing apps. </w:t>
+                      </w:r>
+                    </w:p>
+                    <w:p>
+                      <w:pPr>
+                        <w:pStyle w:val="ListParagraph"/>
+                        <w:numPr>
+                          <w:ilvl w:val="0"/>
+                          <w:numId w:val="1"/>
+                        </w:numPr>
+                        <w:ind w:left="426"/>
+                        <w:rPr>
+                          <w:rFonts w:ascii="Lato" w:hAnsi="Lato"/>
+                          <w:sz w:val="20"/>
+                          <w:szCs w:val="20"/>
+                        </w:rPr>
+                      </w:pPr>
+                      <w:r>
+                        <w:rPr>
+                          <w:rFonts w:ascii="Lato" w:hAnsi="Lato"/>
+                          <w:sz w:val="20"/>
+                          <w:szCs w:val="20"/>
+                        </w:rPr>
+                        <w:t>Investigate and resolve technical issues</w:t>
+                      </w:r>
+                      <w:r>
+                        <w:rPr>
+                          <w:rFonts w:ascii="Lato" w:hAnsi="Lato"/>
+                          <w:sz w:val="20"/>
+                          <w:szCs w:val="20"/>
+                        </w:rPr>
+                        <w:t>.</w:t>
+                      </w:r>
+                    </w:p>
+                    <w:p>
+                      <w:pPr>
+                        <w:pStyle w:val="ListParagraph"/>
+                        <w:numPr>
+                          <w:ilvl w:val="0"/>
+                          <w:numId w:val="1"/>
+                        </w:numPr>
+                        <w:ind w:left="426"/>
+                        <w:rPr>
+                          <w:rFonts w:ascii="Lato" w:hAnsi="Lato"/>
+                          <w:sz w:val="20"/>
+                          <w:szCs w:val="20"/>
+                        </w:rPr>
+                      </w:pPr>
+                      <w:r>
+                        <w:rPr>
+                          <w:rFonts w:ascii="Lato" w:hAnsi="Lato"/>
+                          <w:sz w:val="20"/>
+                          <w:szCs w:val="20"/>
+                        </w:rPr>
+                        <w:t>Improved the SEO of the official website to 40% by adopting and implementing SEO best practices.</w:t>
+                      </w:r>
+                    </w:p>
+                    <w:p>
+                      <w:pPr>
+                        <w:pStyle w:val="ListParagraph"/>
+                        <w:numPr>
+                          <w:ilvl w:val="0"/>
+                          <w:numId w:val="1"/>
+                        </w:numPr>
+                        <w:ind w:left="426"/>
+                        <w:rPr>
+                          <w:rFonts w:ascii="Lato" w:hAnsi="Lato"/>
+                          <w:sz w:val="20"/>
+                          <w:szCs w:val="20"/>
+                        </w:rPr>
+                      </w:pPr>
+                      <w:r>
+                        <w:rPr>
+                          <w:rFonts w:ascii="Lato" w:hAnsi="Lato"/>
+                          <w:sz w:val="20"/>
+                          <w:szCs w:val="20"/>
+                        </w:rPr>
+                        <w:t>Work</w:t>
+                      </w:r>
+                      <w:r>
+                        <w:rPr>
+                          <w:rFonts w:ascii="Lato" w:hAnsi="Lato"/>
+                          <w:sz w:val="20"/>
+                          <w:szCs w:val="20"/>
+                        </w:rPr>
+                        <w:t>ed</w:t>
+                      </w:r>
+                      <w:r>
+                        <w:rPr>
+                          <w:rFonts w:ascii="Lato" w:hAnsi="Lato"/>
+                          <w:sz w:val="20"/>
+                          <w:szCs w:val="20"/>
+                        </w:rPr>
+                        <w:t xml:space="preserve"> alongside project management teams to successfully monitor progress and implementation of initiatives</w:t>
+                      </w:r>
+                      <w:r>
+                        <w:rPr>
+                          <w:rFonts w:ascii="Lato" w:hAnsi="Lato"/>
+                          <w:sz w:val="20"/>
+                          <w:szCs w:val="20"/>
+                        </w:rPr>
+                        <w:t>.</w:t>
+                      </w:r>
+                    </w:p>
+                    <w:p>
+                      <w:pPr>
+                        <w:pStyle w:val="ListParagraph"/>
+                        <w:numPr>
+                          <w:ilvl w:val="0"/>
+                          <w:numId w:val="1"/>
+                        </w:numPr>
+                        <w:ind w:left="426"/>
+                        <w:rPr>
+                          <w:rFonts w:ascii="Lato" w:hAnsi="Lato"/>
+                          <w:sz w:val="20"/>
+                          <w:szCs w:val="20"/>
+                        </w:rPr>
+                      </w:pPr>
+                      <w:r>
+                        <w:rPr>
+                          <w:rFonts w:ascii="Lato" w:hAnsi="Lato"/>
+                          <w:sz w:val="20"/>
+                          <w:szCs w:val="20"/>
+                        </w:rPr>
+                        <w:t>Mentor and train other engineers throughout the company and seek to continually improve processes companywide</w:t>
+                      </w:r>
+                      <w:r>
+                        <w:rPr>
+                          <w:rFonts w:ascii="Lato" w:hAnsi="Lato"/>
+                          <w:sz w:val="20"/>
+                          <w:szCs w:val="20"/>
+                        </w:rPr>
+                        <w:t>.</w:t>
+                      </w:r>
+                    </w:p>
+                    <w:p>
+                      <w:pPr>
+                        <w:pStyle w:val="ListParagraph"/>
+                        <w:numPr>
+                          <w:ilvl w:val="0"/>
+                          <w:numId w:val="1"/>
+                        </w:numPr>
+                        <w:ind w:left="426"/>
+                        <w:rPr>
+                          <w:rFonts w:ascii="Lato" w:hAnsi="Lato"/>
+                          <w:sz w:val="20"/>
+                          <w:szCs w:val="20"/>
+                        </w:rPr>
+                      </w:pPr>
+                      <w:r>
+                        <w:rPr>
+                          <w:rFonts w:ascii="Lato" w:hAnsi="Lato"/>
+                          <w:sz w:val="20"/>
+                          <w:szCs w:val="20"/>
+                        </w:rPr>
+                        <w:t>Managed 100s of Windows and Linux systems.</w:t>
+                      </w:r>
+                    </w:p>
+                    <w:p>
+                      <w:pPr>
+                        <w:pStyle w:val="ListParagraph"/>
+                        <w:numPr>
+                          <w:ilvl w:val="0"/>
+                          <w:numId w:val="1"/>
+                        </w:numPr>
+                        <w:ind w:left="426"/>
+                        <w:rPr>
+                          <w:rFonts w:ascii="Lato" w:hAnsi="Lato"/>
+                          <w:sz w:val="20"/>
+                          <w:szCs w:val="20"/>
+                        </w:rPr>
+                      </w:pPr>
+                      <w:r>
+                        <w:rPr>
+                          <w:rFonts w:ascii="Lato" w:hAnsi="Lato"/>
+                          <w:sz w:val="20"/>
+                          <w:szCs w:val="20"/>
+                        </w:rPr>
+                        <w:t>Integrated Slack to provide notification on various stages of git operations to the developers and project managers.</w:t>
+                      </w:r>
+                    </w:p>
+                    <w:p>
+                      <w:pPr>
+                        <w:pStyle w:val="ListParagraph"/>
+                        <w:numPr>
+                          <w:ilvl w:val="0"/>
+                          <w:numId w:val="1"/>
+                        </w:numPr>
+                        <w:ind w:left="426"/>
+                        <w:rPr>
+                          <w:rFonts w:ascii="Lato" w:hAnsi="Lato"/>
+                          <w:sz w:val="20"/>
+                          <w:szCs w:val="20"/>
+                        </w:rPr>
+                      </w:pPr>
+                      <w:r>
+                        <w:rPr>
+                          <w:rFonts w:ascii="Lato" w:hAnsi="Lato"/>
+                          <w:sz w:val="20"/>
+                          <w:szCs w:val="20"/>
+                        </w:rPr>
+                        <w:t>Worked on complex email migration from Exchange to Google Workspace containing 800+ users and terabytes of data for a company across Africa, Europe, and United States.</w:t>
+                      </w:r>
+                    </w:p>
+                    <w:p>
+                      <w:pPr>
+                        <w:pStyle w:val="ListParagraph"/>
+                        <w:numPr>
+                          <w:ilvl w:val="0"/>
+                          <w:numId w:val="1"/>
+                        </w:numPr>
+                        <w:ind w:left="426"/>
+                        <w:rPr>
+                          <w:rFonts w:ascii="Lato" w:hAnsi="Lato"/>
+                          <w:sz w:val="20"/>
+                          <w:szCs w:val="20"/>
+                        </w:rPr>
+                      </w:pPr>
+                      <w:r>
+                        <w:rPr>
+                          <w:rFonts w:ascii="Lato" w:hAnsi="Lato"/>
+                          <w:sz w:val="20"/>
+                          <w:szCs w:val="20"/>
+                        </w:rPr>
+                        <w:t>Worked on migration of Moodle, WordPress sites to cloud with LEMP stack.</w:t>
+                      </w:r>
+                    </w:p>
+                    <w:p>
+                      <w:pPr>
+                        <w:pStyle w:val="ListParagraph"/>
+                        <w:numPr>
+                          <w:ilvl w:val="0"/>
+                          <w:numId w:val="1"/>
+                        </w:numPr>
+                        <w:ind w:left="426"/>
+                        <w:rPr>
+                          <w:rFonts w:ascii="Lato" w:hAnsi="Lato"/>
+                          <w:sz w:val="20"/>
+                          <w:szCs w:val="20"/>
+                        </w:rPr>
+                      </w:pPr>
+                      <w:proofErr w:type="spellStart"/>
+                      <w:r>
+                        <w:rPr>
+                          <w:rFonts w:ascii="Lato" w:hAnsi="Lato"/>
+                          <w:sz w:val="20"/>
+                          <w:szCs w:val="20"/>
+                        </w:rPr>
+                        <w:t>Dockerized</w:t>
+                      </w:r>
+                      <w:proofErr w:type="spellEnd"/>
+                      <w:r>
+                        <w:rPr>
+                          <w:rFonts w:ascii="Lato" w:hAnsi="Lato"/>
+                          <w:sz w:val="20"/>
+                          <w:szCs w:val="20"/>
+                        </w:rPr>
+                        <w:t xml:space="preserve"> complex and </w:t>
+                      </w:r>
+                      <w:r>
+                        <w:rPr>
+                          <w:rFonts w:ascii="Lato" w:hAnsi="Lato"/>
+                          <w:sz w:val="20"/>
+                          <w:szCs w:val="20"/>
+                        </w:rPr>
+                        <w:t>outdated project stacks to work on latest operating system and help the developers to work on multiple projects at same time.</w:t>
+                      </w:r>
+                    </w:p>
+                    <w:p>
+                      <w:pPr>
+                        <w:pStyle w:val="ListParagraph"/>
+                        <w:numPr>
+                          <w:ilvl w:val="0"/>
+                          <w:numId w:val="1"/>
+                        </w:numPr>
+                        <w:ind w:left="426"/>
+                        <w:rPr>
+                          <w:rFonts w:ascii="Lato" w:hAnsi="Lato"/>
+                          <w:sz w:val="20"/>
+                          <w:szCs w:val="20"/>
+                        </w:rPr>
+                      </w:pPr>
+                    </w:p>
+                  </w:txbxContent>
+                </v:textbox>
+              </v:shape>
+            </w:pict>
+          </mc:Fallback>
+        </mc:AlternateContent>
+      </w:r>
+      <w:r>
+        <w:rPr>
+          <w:rFonts w:ascii="Lato" w:hAnsi="Lato" w:cs="HelveticaNowDisplay Black"/>
+          <w:noProof/>
+        </w:rPr>
+        <mc:AlternateContent>
+          <mc:Choice Requires="wps">
+            <w:drawing>
+              <wp:anchor distT="0" distB="0" distL="114300" distR="114300" simplePos="0" relativeHeight="251685888" behindDoc="0" locked="0" layoutInCell="1" allowOverlap="1" wp14:anchorId="109E3FE1" wp14:editId="4D951A08">
+                <wp:simplePos x="0" y="0"/>
+                <wp:positionH relativeFrom="column">
+                  <wp:posOffset>4893310</wp:posOffset>
+                </wp:positionH>
+                <wp:positionV relativeFrom="paragraph">
+                  <wp:posOffset>6086475</wp:posOffset>
+                </wp:positionV>
+                <wp:extent cx="2171700" cy="1289050"/>
+                <wp:effectExtent l="0" t="0" r="0" b="6350"/>
+                <wp:wrapNone/>
+                <wp:docPr id="36" name="Text Box 36"/>
+                <wp:cNvGraphicFramePr/>
+                <a:graphic xmlns:a="http://schemas.openxmlformats.org/drawingml/2006/main">
+                  <a:graphicData uri="http://schemas.microsoft.com/office/word/2010/wordprocessingShape">
+                    <wps:wsp>
+                      <wps:cNvSpPr txBox="1"/>
+                      <wps:spPr>
+                        <a:xfrm>
+                          <a:off x="0" y="0"/>
+                          <a:ext cx="2171700" cy="1289050"/>
+                        </a:xfrm>
+                        <a:prstGeom prst="rect">
+                          <a:avLst/>
+                        </a:prstGeom>
+                        <a:solidFill>
+                          <a:schemeClr val="lt1"/>
+                        </a:solidFill>
+                        <a:ln w="6350">
+                          <a:noFill/>
+                        </a:ln>
+                      </wps:spPr>
+                      <wps:txbx>
+                        <w:txbxContent>
+                          <w:p>
+                            <w:pPr>
+                              <w:rPr>
+                                <w:rFonts w:ascii="Lato" w:hAnsi="Lato"/>
+                                <w:sz w:val="20"/>
+                                <w:szCs w:val="20"/>
+                              </w:rPr>
+                            </w:pPr>
+                            <w:r>
+                              <w:rPr>
+                                <w:rFonts w:ascii="Lato" w:hAnsi="Lato"/>
+                                <w:sz w:val="20"/>
+                                <w:szCs w:val="20"/>
+                              </w:rPr>
+                              <w:t xml:space="preserve">Monitoring 100s of Linux and Windows servers using </w:t>
+                            </w:r>
+                            <w:proofErr w:type="spellStart"/>
+                            <w:r>
+                              <w:rPr>
+                                <w:rFonts w:ascii="Lato" w:hAnsi="Lato"/>
+                                <w:sz w:val="20"/>
+                                <w:szCs w:val="20"/>
+                              </w:rPr>
+                              <w:t>Sensu</w:t>
+                            </w:r>
+                            <w:proofErr w:type="spellEnd"/>
+                            <w:r>
+                              <w:rPr>
+                                <w:rFonts w:ascii="Lato" w:hAnsi="Lato"/>
+                                <w:sz w:val="20"/>
+                                <w:szCs w:val="20"/>
+                              </w:rPr>
+                              <w:t xml:space="preserve">, PagerDuty, </w:t>
+                            </w:r>
+                            <w:proofErr w:type="spellStart"/>
+                            <w:r>
+                              <w:rPr>
+                                <w:rFonts w:ascii="Lato" w:hAnsi="Lato"/>
+                                <w:sz w:val="20"/>
+                                <w:szCs w:val="20"/>
+                              </w:rPr>
+                              <w:t>SquadCast</w:t>
+                            </w:r>
+                            <w:proofErr w:type="spellEnd"/>
+                            <w:r>
+                              <w:rPr>
+                                <w:rFonts w:ascii="Lato" w:hAnsi="Lato"/>
+                                <w:sz w:val="20"/>
+                                <w:szCs w:val="20"/>
+                              </w:rPr>
+                              <w:t xml:space="preserve"> </w:t>
+                            </w:r>
+                            <w:proofErr w:type="spellStart"/>
+                            <w:r>
+                              <w:rPr>
+                                <w:rFonts w:ascii="Lato" w:hAnsi="Lato"/>
+                                <w:sz w:val="20"/>
+                                <w:szCs w:val="20"/>
+                              </w:rPr>
+                              <w:t>e.t.c</w:t>
+                            </w:r>
+                            <w:proofErr w:type="spellEnd"/>
+                            <w:r>
+                              <w:rPr>
+                                <w:rFonts w:ascii="Lato" w:hAnsi="Lato"/>
+                                <w:sz w:val="20"/>
+                                <w:szCs w:val="20"/>
+                              </w:rPr>
+                              <w:t xml:space="preserve">. </w:t>
+                            </w:r>
+                            <w:r>
+                              <w:rPr>
+                                <w:rFonts w:ascii="Lato" w:hAnsi="Lato"/>
+                                <w:sz w:val="20"/>
+                                <w:szCs w:val="20"/>
+                              </w:rPr>
+                              <w:t>with improved alert fatigue. The incidents are managed with PagerDuty and configured to give alerts by phone calls.</w:t>
+                            </w:r>
+                          </w:p>
+                        </w:txbxContent>
+                      </wps:txbx>
+                      <wps:bodyPr rot="0" spcFirstLastPara="0" vertOverflow="overflow" horzOverflow="overflow" vert="horz" wrap="square" lIns="91440" tIns="45720" rIns="91440" bIns="45720" numCol="1" spcCol="0" rtlCol="0" fromWordArt="0" anchor="t" anchorCtr="0" forceAA="0" compatLnSpc="1">
+                        <a:prstTxWarp prst="textNoShape">
+                          <a:avLst/>
+                        </a:prstTxWarp>
+                        <a:noAutofit/>
+                      </wps:bodyPr>
+                    </wps:wsp>
+                  </a:graphicData>
+                </a:graphic>
+                <wp14:sizeRelV relativeFrom="margin">
+                  <wp14:pctHeight>0</wp14:pctHeight>
+                </wp14:sizeRelV>
+              </wp:anchor>
+            </w:drawing>
+          </mc:Choice>
+          <mc:Fallback>
+            <w:pict>
+              <v:shape w14:anchorId="109E3FE1" id="Text Box 36" o:spid="_x0000_s1044" type="#_x0000_t202" style="position:absolute;left:0;text-align:left;margin-left:385.3pt;margin-top:479.25pt;width:171pt;height:101.5pt;z-index:251685888;visibility:visible;mso-wrap-style:square;mso-height-percent:0;mso-wrap-distance-left:9pt;mso-wrap-distance-top:0;mso-wrap-distance-right:9pt;mso-wrap-distance-bottom:0;mso-position-horizontal:absolute;mso-position-horizontal-relative:text;mso-position-vertical:absolute;mso-position-vertical-relative:text;mso-height-percent:0;mso-height-relative:margin;v-text-anchor:top" o:gfxdata="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" fillcolor="white [3201]" stroked="f" strokeweight=".5pt">
+                <v:textbox>
+                  <w:txbxContent>
+                    <w:p>
+                      <w:pPr>
+                        <w:rPr>
+                          <w:rFonts w:ascii="Lato" w:hAnsi="Lato"/>
+                          <w:sz w:val="20"/>
+                          <w:szCs w:val="20"/>
+                        </w:rPr>
+                      </w:pPr>
+                      <w:r>
+                        <w:rPr>
+                          <w:rFonts w:ascii="Lato" w:hAnsi="Lato"/>
+                          <w:sz w:val="20"/>
+                          <w:szCs w:val="20"/>
+                        </w:rPr>
+                        <w:t xml:space="preserve">Monitoring 100s of Linux and Windows servers using </w:t>
+                      </w:r>
+                      <w:proofErr w:type="spellStart"/>
+                      <w:r>
+                        <w:rPr>
+                          <w:rFonts w:ascii="Lato" w:hAnsi="Lato"/>
+                          <w:sz w:val="20"/>
+                          <w:szCs w:val="20"/>
+                        </w:rPr>
+                        <w:t>Sensu</w:t>
+                      </w:r>
+                      <w:proofErr w:type="spellEnd"/>
+                      <w:r>
+                        <w:rPr>
+                          <w:rFonts w:ascii="Lato" w:hAnsi="Lato"/>
+                          <w:sz w:val="20"/>
+                          <w:szCs w:val="20"/>
+                        </w:rPr>
+                        <w:t xml:space="preserve">, PagerDuty, </w:t>
+                      </w:r>
+                      <w:proofErr w:type="spellStart"/>
+                      <w:r>
+                        <w:rPr>
+                          <w:rFonts w:ascii="Lato" w:hAnsi="Lato"/>
+                          <w:sz w:val="20"/>
+                          <w:szCs w:val="20"/>
+                        </w:rPr>
+                        <w:t>SquadCast</w:t>
+                      </w:r>
+                      <w:proofErr w:type="spellEnd"/>
+                      <w:r>
+                        <w:rPr>
+                          <w:rFonts w:ascii="Lato" w:hAnsi="Lato"/>
+                          <w:sz w:val="20"/>
+                          <w:szCs w:val="20"/>
+                        </w:rPr>
+                        <w:t xml:space="preserve"> </w:t>
+                      </w:r>
+                      <w:proofErr w:type="spellStart"/>
+                      <w:r>
+                        <w:rPr>
+                          <w:rFonts w:ascii="Lato" w:hAnsi="Lato"/>
+                          <w:sz w:val="20"/>
+                          <w:szCs w:val="20"/>
+                        </w:rPr>
+                        <w:t>e.t.c</w:t>
+                      </w:r>
+                      <w:proofErr w:type="spellEnd"/>
+                      <w:r>
+                        <w:rPr>
+                          <w:rFonts w:ascii="Lato" w:hAnsi="Lato"/>
+                          <w:sz w:val="20"/>
+                          <w:szCs w:val="20"/>
+                        </w:rPr>
+                        <w:t xml:space="preserve">. </w:t>
+                      </w:r>
+                      <w:r>
+                        <w:rPr>
+                          <w:rFonts w:ascii="Lato" w:hAnsi="Lato"/>
+                          <w:sz w:val="20"/>
+                          <w:szCs w:val="20"/>
+                        </w:rPr>
+                        <w:t>with improved alert fatigue. The incidents are managed with PagerDuty and configured to give alerts by phone calls.</w:t>
+                      </w:r>
+                    </w:p>
+                  </w:txbxContent>
+                </v:textbox>
+              </v:shape>
+            </w:pict>
+          </mc:Fallback>
+        </mc:AlternateContent>
+      </w:r>
+      <w:r>
+        <w:rPr>
+          <w:rFonts w:ascii="Lato" w:hAnsi="Lato" w:cs="HelveticaNowDisplay Black"/>
+          <w:noProof/>
+        </w:rPr>
+        <mc:AlternateContent>
+          <mc:Choice Requires="wps">
+            <w:drawing>
+              <wp:anchor distT="0" distB="0" distL="114300" distR="114300" simplePos="0" relativeHeight="251678720" behindDoc="0" locked="0" layoutInCell="1" allowOverlap="1" wp14:anchorId="224D3EA1" wp14:editId="028352F9">
+                <wp:simplePos x="0" y="0"/>
+                <wp:positionH relativeFrom="column">
+                  <wp:posOffset>4829810</wp:posOffset>
+                </wp:positionH>
+                <wp:positionV relativeFrom="paragraph">
+                  <wp:posOffset>2555875</wp:posOffset>
+                </wp:positionV>
+                <wp:extent cx="2171700" cy="1257300"/>
+                <wp:effectExtent l="0" t="0" r="0" b="0"/>
+                <wp:wrapNone/>
+                <wp:docPr id="17" name="Text Box 17"/>
+                <wp:cNvGraphicFramePr/>
+                <a:graphic xmlns:a="http://schemas.openxmlformats.org/drawingml/2006/main">
+                  <a:graphicData uri="http://schemas.microsoft.com/office/word/2010/wordprocessingShape">
+                    <wps:wsp>
+                      <wps:cNvSpPr txBox="1"/>
+                      <wps:spPr>
+                        <a:xfrm>
+                          <a:off x="0" y="0"/>
+                          <a:ext cx="2171700" cy="1257300"/>
+                        </a:xfrm>
+                        <a:prstGeom prst="rect">
+                          <a:avLst/>
+                        </a:prstGeom>
+                        <a:solidFill>
+                          <a:schemeClr val="lt1"/>
+                        </a:solidFill>
+                        <a:ln w="6350">
+                          <a:noFill/>
+                        </a:ln>
+                      </wps:spPr>
+                      <wps:txbx>
+                        <w:txbxContent>
+                          <w:p>
+                            <w:pPr>
+                              <w:rPr>
+                                <w:rFonts w:ascii="Lato" w:hAnsi="Lato"/>
+                                <w:sz w:val="20"/>
+                                <w:szCs w:val="20"/>
+                              </w:rPr>
+                            </w:pPr>
+                            <w:r>
+                              <w:rPr>
+                                <w:rFonts w:ascii="Lato" w:hAnsi="Lato"/>
+                                <w:sz w:val="20"/>
+                                <w:szCs w:val="20"/>
+                              </w:rPr>
+                              <w:sym w:font="Wingdings 3" w:char="F075"/>
+                            </w:r>
+                            <w:r>
+                              <w:rPr>
+                                <w:rFonts w:ascii="Lato" w:hAnsi="Lato"/>
+                                <w:sz w:val="20"/>
+                                <w:szCs w:val="20"/>
+                              </w:rPr>
+                              <w:t>Configure email compliance and implement measures to protect organization from spam, spoofing, phishing, and malware attacks</w:t>
+                            </w:r>
+                            <w:r>
+                              <w:rPr>
+                                <w:rFonts w:ascii="Lato" w:hAnsi="Lato"/>
+                                <w:sz w:val="20"/>
+                                <w:szCs w:val="20"/>
+                              </w:rPr>
+                              <w:t xml:space="preserve">. </w:t>
+                            </w:r>
+                            <w:r>
+                              <w:rPr>
+                                <w:rFonts w:ascii="Lato" w:hAnsi="Lato"/>
+                                <w:sz w:val="20"/>
+                                <w:szCs w:val="20"/>
+                              </w:rPr>
+                              <w:sym w:font="Wingdings 3" w:char="F075"/>
+                            </w:r>
+                            <w:r>
+                              <w:rPr>
+                                <w:rFonts w:ascii="Lato" w:hAnsi="Lato"/>
+                                <w:sz w:val="20"/>
+                                <w:szCs w:val="20"/>
+                              </w:rPr>
+                              <w:t xml:space="preserve"> SPF, DKIM, DMAR</w:t>
+                            </w:r>
+                            <w:r>
+                              <w:rPr>
+                                <w:rFonts w:ascii="Lato" w:hAnsi="Lato"/>
+                                <w:sz w:val="20"/>
+                                <w:szCs w:val="20"/>
+                              </w:rPr>
+                              <w:t>C</w:t>
+                            </w:r>
+                            <w:r>
+                              <w:rPr>
+                                <w:rFonts w:ascii="Lato" w:hAnsi="Lato"/>
+                                <w:sz w:val="20"/>
+                                <w:szCs w:val="20"/>
+                              </w:rPr>
+                              <w:t xml:space="preserve">, MX </w:t>
+                            </w:r>
+                            <w:r>
+                              <w:rPr>
+                                <w:rFonts w:ascii="Lato" w:hAnsi="Lato"/>
+                                <w:sz w:val="20"/>
+                                <w:szCs w:val="20"/>
+                              </w:rPr>
+                              <w:sym w:font="Wingdings 3" w:char="F075"/>
+                            </w:r>
+                            <w:r>
+                              <w:rPr>
+                                <w:rFonts w:ascii="Lato" w:hAnsi="Lato"/>
+                                <w:sz w:val="20"/>
+                                <w:szCs w:val="20"/>
+                              </w:rPr>
+                              <w:t>Experience on managing 900+ users.</w:t>
+                            </w:r>
+                          </w:p>
+                        </w:txbxContent>
+                      </wps:txbx>
+                      <wps:bodyPr rot="0" spcFirstLastPara="0" vertOverflow="overflow" horzOverflow="overflow" vert="horz" wrap="square" lIns="91440" tIns="45720" rIns="91440" bIns="45720" numCol="1" spcCol="0" rtlCol="0" fromWordArt="0" anchor="t" anchorCtr="0" forceAA="0" compatLnSpc="1">
+                        <a:prstTxWarp prst="textNoShape">
+                          <a:avLst/>
+                        </a:prstTxWarp>
+                        <a:noAutofit/>
+                      </wps:bodyPr>
+                    </wps:wsp>
+                  </a:graphicData>
+                </a:graphic>
+                <wp14:sizeRelV relativeFrom="margin">
+                  <wp14:pctHeight>0</wp14:pctHeight>
+                </wp14:sizeRelV>
+              </wp:anchor>
+            </w:drawing>
+          </mc:Choice>
+          <mc:Fallback>
+            <w:pict>
+              <v:shape w14:anchorId="224D3EA1" id="Text Box 17" o:spid="_x0000_s1045" type="#_x0000_t202" style="position:absolute;left:0;text-align:left;margin-left:380.3pt;margin-top:201.25pt;width:171pt;height:99pt;z-index:251678720;visibility:visible;mso-wrap-style:square;mso-height-percent:0;mso-wrap-distance-left:9pt;mso-wrap-distance-top:0;mso-wrap-distance-right:9pt;mso-wrap-distance-bottom:0;mso-position-horizontal:absolute;mso-position-horizontal-relative:text;mso-position-vertical:absolute;mso-position-vertical-relative:text;mso-height-percent:0;mso-height-relative:margin;v-text-anchor:top" o:gfxdata="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" fillcolor="white [3201]" stroked="f" strokeweight=".5pt">
+                <v:textbox>
+                  <w:txbxContent>
+                    <w:p>
+                      <w:pPr>
+                        <w:rPr>
+                          <w:rFonts w:ascii="Lato" w:hAnsi="Lato"/>
+                          <w:sz w:val="20"/>
+                          <w:szCs w:val="20"/>
+                        </w:rPr>
+                      </w:pPr>
+                      <w:r>
+                        <w:rPr>
+                          <w:rFonts w:ascii="Lato" w:hAnsi="Lato"/>
+                          <w:sz w:val="20"/>
+                          <w:szCs w:val="20"/>
+                        </w:rPr>
+                        <w:sym w:font="Wingdings 3" w:char="F075"/>
+                      </w:r>
+                      <w:r>
+                        <w:rPr>
+                          <w:rFonts w:ascii="Lato" w:hAnsi="Lato"/>
+                          <w:sz w:val="20"/>
+                          <w:szCs w:val="20"/>
+                        </w:rPr>
+                        <w:t>Configure email compliance and implement measures to protect organization from spam, spoofing, phishing, and malware attacks</w:t>
+                      </w:r>
+                      <w:r>
+                        <w:rPr>
+                          <w:rFonts w:ascii="Lato" w:hAnsi="Lato"/>
+                          <w:sz w:val="20"/>
+                          <w:szCs w:val="20"/>
+                        </w:rPr>
+                        <w:t xml:space="preserve">. </w:t>
+                      </w:r>
+                      <w:r>
+                        <w:rPr>
+                          <w:rFonts w:ascii="Lato" w:hAnsi="Lato"/>
+                          <w:sz w:val="20"/>
+                          <w:szCs w:val="20"/>
+                        </w:rPr>
+                        <w:sym w:font="Wingdings 3" w:char="F075"/>
+                      </w:r>
+                      <w:r>
+                        <w:rPr>
+                          <w:rFonts w:ascii="Lato" w:hAnsi="Lato"/>
+                          <w:sz w:val="20"/>
+                          <w:szCs w:val="20"/>
+                        </w:rPr>
+                        <w:t xml:space="preserve"> SPF, DKIM, DMAR</w:t>
+                      </w:r>
+                      <w:r>
+                        <w:rPr>
+                          <w:rFonts w:ascii="Lato" w:hAnsi="Lato"/>
+                          <w:sz w:val="20"/>
+                          <w:szCs w:val="20"/>
+                        </w:rPr>
+                        <w:t>C</w:t>
+                      </w:r>
+                      <w:r>
+                        <w:rPr>
+                          <w:rFonts w:ascii="Lato" w:hAnsi="Lato"/>
+                          <w:sz w:val="20"/>
+                          <w:szCs w:val="20"/>
+                        </w:rPr>
+                        <w:t xml:space="preserve">, MX </w:t>
+                      </w:r>
+                      <w:r>
+                        <w:rPr>
+                          <w:rFonts w:ascii="Lato" w:hAnsi="Lato"/>
+                          <w:sz w:val="20"/>
+                          <w:szCs w:val="20"/>
+                        </w:rPr>
+                        <w:sym w:font="Wingdings 3" w:char="F075"/>
+                      </w:r>
+                      <w:r>
+                        <w:rPr>
+                          <w:rFonts w:ascii="Lato" w:hAnsi="Lato"/>
+                          <w:sz w:val="20"/>
+                          <w:szCs w:val="20"/>
+                        </w:rPr>
+                        <w:t>Experience on managing 900+ users.</w:t>
+                      </w:r>
+                    </w:p>
+                  </w:txbxContent>
+                </v:textbox>
+              </v:shape>
+            </w:pict>
+          </mc:Fallback>
+        </mc:AlternateContent>
+      </w:r>
+      <w:r>
+        <w:rPr>
+          <w:rFonts w:ascii="Merriweather" w:hAnsi="Merriweather" w:cs="HelveticaNowDisplay Black"/>
+          <w:b/>
+          <w:bCs/>
+          <w:spacing w:val="20"/>
+          <w:sz w:val="20"/>
+          <w:szCs w:val="20"/>
         </w:rPr>
         <w:t>Senior Technology Manager</w:t>
       </w:r>
@@ -3391,6 +5219,127 @@
     </w:sectPr>
   </w:body>
 </w:document>
+</file>
+
+<file path=word/numbering.xml><?xml version="1.0" encoding="utf-8"?>
+<w:numbering xmlns:wpc="http://schemas.microsoft.com/office/word/2010/wordprocessingCanvas" xmlns:cx="http://schemas.microsoft.com/office/drawing/2014/chartex" xmlns:cx1="http://schemas.microsoft.com/office/drawing/2015/9/8/chartex" xmlns:cx2="http://schemas.microsoft.com/office/drawing/2015/10/21/chartex" xmlns:cx3="http://schemas.microsoft.com/office/drawing/2016/5/9/chartex" xmlns:cx4="http://schemas.microsoft.com/office/drawing/2016/5/10/chartex" xmlns:cx5="http://schemas.microsoft.com/office/drawing/2016/5/11/chartex" xmlns:cx6="http://schemas.microsoft.com/office/drawing/2016/5/12/chartex" xmlns:cx7="http://schemas.microsoft.com/office/drawing/2016/5/13/chartex" xmlns:cx8="http://schemas.microsoft.com/office/drawing/2016/5/14/chartex" xmlns:mc="http://schemas.openxmlformats.org/markup-compatibility/2006" xmlns:aink="http://schemas.microsoft.com/office/drawing/2016/ink" xmlns:am3d="http://schemas.microsoft.com/office/drawing/2017/model3d" xmlns:o="urn:schemas-microsoft-com:office:office" xmlns:r="http://schemas.openxmlformats.org/officeDocument/2006/relationships" xmlns:m="http://schemas.openxmlformats.org/officeDocument/2006/math" xmlns:v="urn:schemas-microsoft-com:vml" xmlns:wp14="http://schemas.microsoft.com/office/word/2010/wordprocessingDrawing" xmlns:wp="http://schemas.openxmlformats.org/drawingml/2006/wordprocessingDrawing" xmlns:w10="urn:schemas-microsoft-com:office:word" xmlns:w="http://schemas.openxmlformats.org/wordprocessingml/2006/main" xmlns:w14="http://schemas.microsoft.com/office/word/2010/wordml" xmlns:w15="http://schemas.microsoft.com/office/word/2012/wordml" xmlns:w16cex="http://schemas.microsoft.com/office/word/2018/wordml/cex" xmlns:w16cid="http://schemas.microsoft.com/office/word/2016/wordml/cid" xmlns:w16="http://schemas.microsoft.com/office/word/2018/wordml" xmlns:w16sdtdh="http://schemas.microsoft.com/office/word/2020/wordml/sdtdatahash" xmlns:w16se="http://schemas.microsoft.com/office/word/2015/wordml/symex" xmlns:wpg="http://schemas.microsoft.com/office/word/2010/wordprocessingGroup" xmlns:wpi="http://schemas.microsoft.com/office/word/2010/wordprocessingInk" xmlns:wne="http://schemas.microsoft.com/office/word/2006/wordml" xmlns:wps="http://schemas.microsoft.com/office/word/2010/wordprocessingShape" mc:Ignorable="w14 w15 w16se w16cid w16 w16cex w16sdtdh wp14">
+  <w:abstractNum w:abstractNumId="0" w15:restartNumberingAfterBreak="0">
+    <w:nsid w:val="4D225FC3"/>
+    <w:multiLevelType w:val="hybridMultilevel"/>
+    <w:tmpl w:val="07EE7132"/>
+    <w:lvl w:ilvl="0" w:tplc="40090001">
+      <w:start w:val="1"/>
+      <w:numFmt w:val="bullet"/>
+      <w:lvlText w:val=""/>
+      <w:lvlJc w:val="left"/>
+      <w:pPr>
+        <w:ind w:left="720" w:hanging="360"/>
+      </w:pPr>
+      <w:rPr>
+        <w:rFonts w:ascii="Symbol" w:hAnsi="Symbol" w:hint="default"/>
+      </w:rPr>
+    </w:lvl>
+    <w:lvl w:ilvl="1" w:tplc="40090003" w:tentative="1">
+      <w:start w:val="1"/>
+      <w:numFmt w:val="bullet"/>
+      <w:lvlText w:val="o"/>
+      <w:lvlJc w:val="left"/>
+      <w:pPr>
+        <w:ind w:left="1440" w:hanging="360"/>
+      </w:pPr>
+      <w:rPr>
+        <w:rFonts w:ascii="Courier New" w:hAnsi="Courier New" w:cs="Courier New" w:hint="default"/>
+      </w:rPr>
+    </w:lvl>
+    <w:lvl w:ilvl="2" w:tplc="40090005" w:tentative="1">
+      <w:start w:val="1"/>
+      <w:numFmt w:val="bullet"/>
+      <w:lvlText w:val=""/>
+      <w:lvlJc w:val="left"/>
+      <w:pPr>
+        <w:ind w:left="2160" w:hanging="360"/>
+      </w:pPr>
+      <w:rPr>
+        <w:rFonts w:ascii="Wingdings" w:hAnsi="Wingdings" w:hint="default"/>
+      </w:rPr>
+    </w:lvl>
+    <w:lvl w:ilvl="3" w:tplc="40090001" w:tentative="1">
+      <w:start w:val="1"/>
+      <w:numFmt w:val="bullet"/>
+      <w:lvlText w:val=""/>
+      <w:lvlJc w:val="left"/>
+      <w:pPr>
+        <w:ind w:left="2880" w:hanging="360"/>
+      </w:pPr>
+      <w:rPr>
+        <w:rFonts w:ascii="Symbol" w:hAnsi="Symbol" w:hint="default"/>
+      </w:rPr>
+    </w:lvl>
+    <w:lvl w:ilvl="4" w:tplc="40090003" w:tentative="1">
+      <w:start w:val="1"/>
+      <w:numFmt w:val="bullet"/>
+      <w:lvlText w:val="o"/>
+      <w:lvlJc w:val="left"/>
+      <w:pPr>
+        <w:ind w:left="3600" w:hanging="360"/>
+      </w:pPr>
+      <w:rPr>
+        <w:rFonts w:ascii="Courier New" w:hAnsi="Courier New" w:cs="Courier New" w:hint="default"/>
+      </w:rPr>
+    </w:lvl>
+    <w:lvl w:ilvl="5" w:tplc="40090005" w:tentative="1">
+      <w:start w:val="1"/>
+      <w:numFmt w:val="bullet"/>
+      <w:lvlText w:val=""/>
+      <w:lvlJc w:val="left"/>
+      <w:pPr>
+        <w:ind w:left="4320" w:hanging="360"/>
+      </w:pPr>
+      <w:rPr>
+        <w:rFonts w:ascii="Wingdings" w:hAnsi="Wingdings" w:hint="default"/>
+      </w:rPr>
+    </w:lvl>
+    <w:lvl w:ilvl="6" w:tplc="40090001" w:tentative="1">
+      <w:start w:val="1"/>
+      <w:numFmt w:val="bullet"/>
+      <w:lvlText w:val=""/>
+      <w:lvlJc w:val="left"/>
+      <w:pPr>
+        <w:ind w:left="5040" w:hanging="360"/>
+      </w:pPr>
+      <w:rPr>
+        <w:rFonts w:ascii="Symbol" w:hAnsi="Symbol" w:hint="default"/>
+      </w:rPr>
+    </w:lvl>
+    <w:lvl w:ilvl="7" w:tplc="40090003" w:tentative="1">
+      <w:start w:val="1"/>
+      <w:numFmt w:val="bullet"/>
+      <w:lvlText w:val="o"/>
+      <w:lvlJc w:val="left"/>
+      <w:pPr>
+        <w:ind w:left="5760" w:hanging="360"/>
+      </w:pPr>
+      <w:rPr>
+        <w:rFonts w:ascii="Courier New" w:hAnsi="Courier New" w:cs="Courier New" w:hint="default"/>
+      </w:rPr>
+    </w:lvl>
+    <w:lvl w:ilvl="8" w:tplc="40090005" w:tentative="1">
+      <w:start w:val="1"/>
+      <w:numFmt w:val="bullet"/>
+      <w:lvlText w:val=""/>
+      <w:lvlJc w:val="left"/>
+      <w:pPr>
+        <w:ind w:left="6480" w:hanging="360"/>
+      </w:pPr>
+      <w:rPr>
+        <w:rFonts w:ascii="Wingdings" w:hAnsi="Wingdings" w:hint="default"/>
+      </w:rPr>
+    </w:lvl>
+  </w:abstractNum>
+  <w:num w:numId="1">
+    <w:abstractNumId w:val="0"/>
+  </w:num>
+</w:numbering>
 </file>
 
 <file path=word/styles.xml><?xml version="1.0" encoding="utf-8"?>
@@ -3876,6 +5825,17 @@
       <w:shd w:val="clear" w:color="auto" w:fill="E1DFDD"/>
     </w:rPr>
   </w:style>
+  <w:style w:type="paragraph" w:styleId="ListParagraph">
+    <w:name w:val="List Paragraph"/>
+    <w:basedOn w:val="Normal"/>
+    <w:uiPriority w:val="34"/>
+    <w:qFormat/>
+    <w:rsid w:val="00CE6AE9"/>
+    <w:pPr>
+      <w:ind w:left="720"/>
+      <w:contextualSpacing/>
+    </w:pPr>
+  </w:style>
 </w:styles>
 </file>
 

--- a/Riyas_Rawther_Resume_DevOps.docx
+++ b/Riyas_Rawther_Resume_DevOps.docx
@@ -3411,16 +3411,16 @@
         <mc:AlternateContent>
           <mc:Choice Requires="wps">
             <w:drawing>
-              <wp:anchor distT="0" distB="0" distL="114300" distR="114300" simplePos="0" relativeHeight="251687936" behindDoc="0" locked="0" layoutInCell="1" allowOverlap="1" wp14:anchorId="004D58EA" wp14:editId="64C785EB">
+              <wp:anchor distT="0" distB="0" distL="114300" distR="114300" simplePos="0" relativeHeight="251687936" behindDoc="0" locked="0" layoutInCell="1" allowOverlap="1" wp14:anchorId="004D58EA" wp14:editId="360FE979">
                 <wp:simplePos x="0" y="0"/>
                 <wp:positionH relativeFrom="column">
-                  <wp:posOffset>4654</wp:posOffset>
+                  <wp:posOffset>4445</wp:posOffset>
                 </wp:positionH>
                 <wp:positionV relativeFrom="paragraph">
-                  <wp:posOffset>349856</wp:posOffset>
+                  <wp:posOffset>238253</wp:posOffset>
                 </wp:positionV>
-                <wp:extent cx="4703728" cy="6316231"/>
-                <wp:effectExtent l="0" t="0" r="1905" b="8890"/>
+                <wp:extent cx="4703728" cy="7056208"/>
+                <wp:effectExtent l="0" t="0" r="1905" b="0"/>
                 <wp:wrapNone/>
                 <wp:docPr id="1" name="Text Box 1"/>
                 <wp:cNvGraphicFramePr/>
@@ -3431,7 +3431,7 @@
                       <wps:spPr>
                         <a:xfrm>
                           <a:off x="0" y="0"/>
-                          <a:ext cx="4703728" cy="6316231"/>
+                          <a:ext cx="4703728" cy="7056208"/>
                         </a:xfrm>
                         <a:prstGeom prst="rect">
                           <a:avLst/>
@@ -4074,6 +4074,104 @@
                                 <w:szCs w:val="20"/>
                               </w:rPr>
                             </w:pPr>
+                            <w:r>
+                              <w:rPr>
+                                <w:rFonts w:ascii="Lato" w:hAnsi="Lato"/>
+                                <w:sz w:val="20"/>
+                                <w:szCs w:val="20"/>
+                              </w:rPr>
+                              <w:t xml:space="preserve">Implemented security measures on office networks, enabled 2FA on GitLab users, emails, </w:t>
+                            </w:r>
+                            <w:proofErr w:type="spellStart"/>
+                            <w:r>
+                              <w:rPr>
+                                <w:rFonts w:ascii="Lato" w:hAnsi="Lato"/>
+                                <w:sz w:val="20"/>
+                                <w:szCs w:val="20"/>
+                              </w:rPr>
+                              <w:t>Bastillion</w:t>
+                            </w:r>
+                            <w:proofErr w:type="spellEnd"/>
+                            <w:r>
+                              <w:rPr>
+                                <w:rFonts w:ascii="Lato" w:hAnsi="Lato"/>
+                                <w:sz w:val="20"/>
+                                <w:szCs w:val="20"/>
+                              </w:rPr>
+                              <w:t xml:space="preserve"> servers.</w:t>
+                            </w:r>
+                          </w:p>
+                          <w:p>
+                            <w:pPr>
+                              <w:pStyle w:val="ListParagraph"/>
+                              <w:numPr>
+                                <w:ilvl w:val="0"/>
+                                <w:numId w:val="1"/>
+                              </w:numPr>
+                              <w:ind w:left="426"/>
+                              <w:rPr>
+                                <w:rFonts w:ascii="Lato" w:hAnsi="Lato"/>
+                                <w:sz w:val="20"/>
+                                <w:szCs w:val="20"/>
+                              </w:rPr>
+                            </w:pPr>
+                            <w:r>
+                              <w:rPr>
+                                <w:rFonts w:ascii="Lato" w:hAnsi="Lato"/>
+                                <w:sz w:val="20"/>
+                                <w:szCs w:val="20"/>
+                              </w:rPr>
+                              <w:t xml:space="preserve">Introduced and guided developers to use serverless platform on NodeJS using serverless.com to avoid setting up servers for production, </w:t>
+                            </w:r>
+                            <w:proofErr w:type="gramStart"/>
+                            <w:r>
+                              <w:rPr>
+                                <w:rFonts w:ascii="Lato" w:hAnsi="Lato"/>
+                                <w:sz w:val="20"/>
+                                <w:szCs w:val="20"/>
+                              </w:rPr>
+                              <w:t>dev</w:t>
+                            </w:r>
+                            <w:proofErr w:type="gramEnd"/>
+                            <w:r>
+                              <w:rPr>
+                                <w:rFonts w:ascii="Lato" w:hAnsi="Lato"/>
+                                <w:sz w:val="20"/>
+                                <w:szCs w:val="20"/>
+                              </w:rPr>
+                              <w:t xml:space="preserve"> and staging environments and to save costs.</w:t>
+                            </w:r>
+                          </w:p>
+                          <w:p>
+                            <w:pPr>
+                              <w:pStyle w:val="ListParagraph"/>
+                              <w:numPr>
+                                <w:ilvl w:val="0"/>
+                                <w:numId w:val="1"/>
+                              </w:numPr>
+                              <w:ind w:left="426"/>
+                              <w:rPr>
+                                <w:rFonts w:ascii="Lato" w:hAnsi="Lato"/>
+                                <w:sz w:val="20"/>
+                                <w:szCs w:val="20"/>
+                              </w:rPr>
+                            </w:pPr>
+                            <w:r>
+                              <w:rPr>
+                                <w:rFonts w:ascii="Lato" w:hAnsi="Lato"/>
+                                <w:sz w:val="20"/>
+                                <w:szCs w:val="20"/>
+                              </w:rPr>
+                              <w:t>Providing DevOps support for Windows, Linux and Serverless based projects</w:t>
+                            </w:r>
+                            <w:r>
+                              <w:rPr>
+                                <w:rFonts w:ascii="Lato" w:hAnsi="Lato"/>
+                                <w:sz w:val="20"/>
+                                <w:szCs w:val="20"/>
+                              </w:rPr>
+                              <w:t>.</w:t>
+                            </w:r>
                           </w:p>
                         </w:txbxContent>
                       </wps:txbx>
@@ -4097,7 +4195,7 @@
           </mc:Choice>
           <mc:Fallback>
             <w:pict>
-              <v:shape w14:anchorId="004D58EA" id="Text Box 1" o:spid="_x0000_s1043" type="#_x0000_t202" style="position:absolute;left:0;text-align:left;margin-left:.35pt;margin-top:27.55pt;width:370.35pt;height:497.35pt;z-index:251687936;visibility:visible;mso-wrap-style:square;mso-width-percent:0;mso-height-percent:0;mso-wrap-distance-left:9pt;mso-wrap-distance-top:0;mso-wrap-distance-right:9pt;mso-wrap-distance-bottom:0;mso-position-horizontal:absolute;mso-position-horizontal-relative:text;mso-position-vertical:absolute;mso-position-vertical-relative:text;mso-width-percent:0;mso-height-percent:0;mso-width-relative:margin;mso-height-relative:margin;v-text-anchor:top" o:gfxdata="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" fillcolor="white [3201]" stroked="f" strokeweight=".5pt">
+              <v:shape w14:anchorId="004D58EA" id="Text Box 1" o:spid="_x0000_s1043" type="#_x0000_t202" style="position:absolute;left:0;text-align:left;margin-left:.35pt;margin-top:18.75pt;width:370.35pt;height:555.6pt;z-index:251687936;visibility:visible;mso-wrap-style:square;mso-width-percent:0;mso-height-percent:0;mso-wrap-distance-left:9pt;mso-wrap-distance-top:0;mso-wrap-distance-right:9pt;mso-wrap-distance-bottom:0;mso-position-horizontal:absolute;mso-position-horizontal-relative:text;mso-position-vertical:absolute;mso-position-vertical-relative:text;mso-width-percent:0;mso-height-percent:0;mso-width-relative:margin;mso-height-relative:margin;v-text-anchor:top" o:gfxdata="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" fillcolor="white [3201]" stroked="f" strokeweight=".5pt">
                 <v:textbox>
                   <w:txbxContent>
                     <w:p>
@@ -4729,6 +4827,104 @@
                           <w:szCs w:val="20"/>
                         </w:rPr>
                       </w:pPr>
+                      <w:r>
+                        <w:rPr>
+                          <w:rFonts w:ascii="Lato" w:hAnsi="Lato"/>
+                          <w:sz w:val="20"/>
+                          <w:szCs w:val="20"/>
+                        </w:rPr>
+                        <w:t xml:space="preserve">Implemented security measures on office networks, enabled 2FA on GitLab users, emails, </w:t>
+                      </w:r>
+                      <w:proofErr w:type="spellStart"/>
+                      <w:r>
+                        <w:rPr>
+                          <w:rFonts w:ascii="Lato" w:hAnsi="Lato"/>
+                          <w:sz w:val="20"/>
+                          <w:szCs w:val="20"/>
+                        </w:rPr>
+                        <w:t>Bastillion</w:t>
+                      </w:r>
+                      <w:proofErr w:type="spellEnd"/>
+                      <w:r>
+                        <w:rPr>
+                          <w:rFonts w:ascii="Lato" w:hAnsi="Lato"/>
+                          <w:sz w:val="20"/>
+                          <w:szCs w:val="20"/>
+                        </w:rPr>
+                        <w:t xml:space="preserve"> servers.</w:t>
+                      </w:r>
+                    </w:p>
+                    <w:p>
+                      <w:pPr>
+                        <w:pStyle w:val="ListParagraph"/>
+                        <w:numPr>
+                          <w:ilvl w:val="0"/>
+                          <w:numId w:val="1"/>
+                        </w:numPr>
+                        <w:ind w:left="426"/>
+                        <w:rPr>
+                          <w:rFonts w:ascii="Lato" w:hAnsi="Lato"/>
+                          <w:sz w:val="20"/>
+                          <w:szCs w:val="20"/>
+                        </w:rPr>
+                      </w:pPr>
+                      <w:r>
+                        <w:rPr>
+                          <w:rFonts w:ascii="Lato" w:hAnsi="Lato"/>
+                          <w:sz w:val="20"/>
+                          <w:szCs w:val="20"/>
+                        </w:rPr>
+                        <w:t xml:space="preserve">Introduced and guided developers to use serverless platform on NodeJS using serverless.com to avoid setting up servers for production, </w:t>
+                      </w:r>
+                      <w:proofErr w:type="gramStart"/>
+                      <w:r>
+                        <w:rPr>
+                          <w:rFonts w:ascii="Lato" w:hAnsi="Lato"/>
+                          <w:sz w:val="20"/>
+                          <w:szCs w:val="20"/>
+                        </w:rPr>
+                        <w:t>dev</w:t>
+                      </w:r>
+                      <w:proofErr w:type="gramEnd"/>
+                      <w:r>
+                        <w:rPr>
+                          <w:rFonts w:ascii="Lato" w:hAnsi="Lato"/>
+                          <w:sz w:val="20"/>
+                          <w:szCs w:val="20"/>
+                        </w:rPr>
+                        <w:t xml:space="preserve"> and staging environments and to save costs.</w:t>
+                      </w:r>
+                    </w:p>
+                    <w:p>
+                      <w:pPr>
+                        <w:pStyle w:val="ListParagraph"/>
+                        <w:numPr>
+                          <w:ilvl w:val="0"/>
+                          <w:numId w:val="1"/>
+                        </w:numPr>
+                        <w:ind w:left="426"/>
+                        <w:rPr>
+                          <w:rFonts w:ascii="Lato" w:hAnsi="Lato"/>
+                          <w:sz w:val="20"/>
+                          <w:szCs w:val="20"/>
+                        </w:rPr>
+                      </w:pPr>
+                      <w:r>
+                        <w:rPr>
+                          <w:rFonts w:ascii="Lato" w:hAnsi="Lato"/>
+                          <w:sz w:val="20"/>
+                          <w:szCs w:val="20"/>
+                        </w:rPr>
+                        <w:t>Providing DevOps support for Windows, Linux and Serverless based projects</w:t>
+                      </w:r>
+                      <w:r>
+                        <w:rPr>
+                          <w:rFonts w:ascii="Lato" w:hAnsi="Lato"/>
+                          <w:sz w:val="20"/>
+                          <w:szCs w:val="20"/>
+                        </w:rPr>
+                        <w:t>.</w:t>
+                      </w:r>
                     </w:p>
                   </w:txbxContent>
                 </v:textbox>
@@ -5213,7 +5409,7 @@
     </w:p>
     <w:sectPr>
       <w:pgSz w:w="11906" w:h="16838"/>
-      <w:pgMar w:top="0" w:right="1440" w:bottom="1440" w:left="284" w:header="708" w:footer="708" w:gutter="0"/>
+      <w:pgMar w:top="340" w:right="1440" w:bottom="1440" w:left="284" w:header="709" w:footer="709" w:gutter="0"/>
       <w:cols w:space="708"/>
       <w:docGrid w:linePitch="360"/>
     </w:sectPr>

--- a/Riyas_Rawther_Resume_DevOps.docx
+++ b/Riyas_Rawther_Resume_DevOps.docx
@@ -258,7 +258,7 @@
                                           <pic:cNvPicPr/>
                                         </pic:nvPicPr>
                                         <pic:blipFill>
-                                          <a:blip r:embed="rId5">
+                                          <a:blip r:embed="rId7">
                                             <a:extLst>
                                               <a:ext uri="{28A0092B-C50C-407E-A947-70E740481C1C}">
                                                 <a14:useLocalDpi xmlns:a14="http://schemas.microsoft.com/office/drawing/2010/main" val="0"/>
@@ -328,7 +328,7 @@
                                     <pic:cNvPicPr/>
                                   </pic:nvPicPr>
                                   <pic:blipFill>
-                                    <a:blip r:embed="rId5">
+                                    <a:blip r:embed="rId7">
                                       <a:extLst>
                                         <a:ext uri="{28A0092B-C50C-407E-A947-70E740481C1C}">
                                           <a14:useLocalDpi xmlns:a14="http://schemas.microsoft.com/office/drawing/2010/main" val="0"/>
@@ -427,7 +427,7 @@
                                           </pic:cNvPicPr>
                                         </pic:nvPicPr>
                                         <pic:blipFill>
-                                          <a:blip r:embed="rId6">
+                                          <a:blip r:embed="rId8">
                                             <a:extLst>
                                               <a:ext uri="{28A0092B-C50C-407E-A947-70E740481C1C}">
                                                 <a14:useLocalDpi xmlns:a14="http://schemas.microsoft.com/office/drawing/2010/main" val="0"/>
@@ -480,7 +480,7 @@
                                           <pic:cNvPicPr/>
                                         </pic:nvPicPr>
                                         <pic:blipFill>
-                                          <a:blip r:embed="rId7">
+                                          <a:blip r:embed="rId9">
                                             <a:extLst>
                                               <a:ext uri="{28A0092B-C50C-407E-A947-70E740481C1C}">
                                                 <a14:useLocalDpi xmlns:a14="http://schemas.microsoft.com/office/drawing/2010/main" val="0"/>
@@ -555,7 +555,7 @@
                                     </pic:cNvPicPr>
                                   </pic:nvPicPr>
                                   <pic:blipFill>
-                                    <a:blip r:embed="rId6">
+                                    <a:blip r:embed="rId8">
                                       <a:extLst>
                                         <a:ext uri="{28A0092B-C50C-407E-A947-70E740481C1C}">
                                           <a14:useLocalDpi xmlns:a14="http://schemas.microsoft.com/office/drawing/2010/main" val="0"/>
@@ -608,7 +608,7 @@
                                     <pic:cNvPicPr/>
                                   </pic:nvPicPr>
                                   <pic:blipFill>
-                                    <a:blip r:embed="rId7">
+                                    <a:blip r:embed="rId9">
                                       <a:extLst>
                                         <a:ext uri="{28A0092B-C50C-407E-A947-70E740481C1C}">
                                           <a14:useLocalDpi xmlns:a14="http://schemas.microsoft.com/office/drawing/2010/main" val="0"/>
@@ -1048,7 +1048,7 @@
                                           </pic:cNvPicPr>
                                         </pic:nvPicPr>
                                         <pic:blipFill>
-                                          <a:blip r:embed="rId8">
+                                          <a:blip r:embed="rId10">
                                             <a:extLst>
                                               <a:ext uri="{28A0092B-C50C-407E-A947-70E740481C1C}">
                                                 <a14:useLocalDpi xmlns:a14="http://schemas.microsoft.com/office/drawing/2010/main" val="0"/>
@@ -1127,7 +1127,7 @@
                                     </pic:cNvPicPr>
                                   </pic:nvPicPr>
                                   <pic:blipFill>
-                                    <a:blip r:embed="rId8">
+                                    <a:blip r:embed="rId10">
                                       <a:extLst>
                                         <a:ext uri="{28A0092B-C50C-407E-A947-70E740481C1C}">
                                           <a14:useLocalDpi xmlns:a14="http://schemas.microsoft.com/office/drawing/2010/main" val="0"/>
@@ -1391,7 +1391,7 @@
                                           </pic:cNvPicPr>
                                         </pic:nvPicPr>
                                         <pic:blipFill>
-                                          <a:blip r:embed="rId9">
+                                          <a:blip r:embed="rId11">
                                             <a:extLst>
                                               <a:ext uri="{28A0092B-C50C-407E-A947-70E740481C1C}">
                                                 <a14:useLocalDpi xmlns:a14="http://schemas.microsoft.com/office/drawing/2010/main" val="0"/>
@@ -1467,7 +1467,7 @@
                                     </pic:cNvPicPr>
                                   </pic:nvPicPr>
                                   <pic:blipFill>
-                                    <a:blip r:embed="rId9">
+                                    <a:blip r:embed="rId11">
                                       <a:extLst>
                                         <a:ext uri="{28A0092B-C50C-407E-A947-70E740481C1C}">
                                           <a14:useLocalDpi xmlns:a14="http://schemas.microsoft.com/office/drawing/2010/main" val="0"/>
@@ -1743,7 +1743,7 @@
                                           </pic:cNvPicPr>
                                         </pic:nvPicPr>
                                         <pic:blipFill>
-                                          <a:blip r:embed="rId10">
+                                          <a:blip r:embed="rId12">
                                             <a:extLst>
                                               <a:ext uri="{28A0092B-C50C-407E-A947-70E740481C1C}">
                                                 <a14:useLocalDpi xmlns:a14="http://schemas.microsoft.com/office/drawing/2010/main" val="0"/>
@@ -1822,7 +1822,7 @@
                                     </pic:cNvPicPr>
                                   </pic:nvPicPr>
                                   <pic:blipFill>
-                                    <a:blip r:embed="rId10">
+                                    <a:blip r:embed="rId12">
                                       <a:extLst>
                                         <a:ext uri="{28A0092B-C50C-407E-A947-70E740481C1C}">
                                           <a14:useLocalDpi xmlns:a14="http://schemas.microsoft.com/office/drawing/2010/main" val="0"/>
@@ -2147,7 +2147,7 @@
                                           </pic:cNvPicPr>
                                         </pic:nvPicPr>
                                         <pic:blipFill>
-                                          <a:blip r:embed="rId11">
+                                          <a:blip r:embed="rId13">
                                             <a:extLst>
                                               <a:ext uri="{28A0092B-C50C-407E-A947-70E740481C1C}">
                                                 <a14:useLocalDpi xmlns:a14="http://schemas.microsoft.com/office/drawing/2010/main" val="0"/>
@@ -2227,7 +2227,7 @@
                                     </pic:cNvPicPr>
                                   </pic:nvPicPr>
                                   <pic:blipFill>
-                                    <a:blip r:embed="rId11">
+                                    <a:blip r:embed="rId13">
                                       <a:extLst>
                                         <a:ext uri="{28A0092B-C50C-407E-A947-70E740481C1C}">
                                           <a14:useLocalDpi xmlns:a14="http://schemas.microsoft.com/office/drawing/2010/main" val="0"/>
@@ -2641,7 +2641,7 @@
                                 <w:szCs w:val="20"/>
                               </w:rPr>
                             </w:pPr>
-                            <w:hyperlink r:id="rId12" w:history="1">
+                            <w:hyperlink r:id="rId14" w:history="1">
                               <w:r>
                                 <w:rPr>
                                   <w:rStyle w:val="Hyperlink"/>
@@ -2761,7 +2761,7 @@
                           <w:szCs w:val="20"/>
                         </w:rPr>
                       </w:pPr>
-                      <w:hyperlink r:id="rId13" w:history="1">
+                      <w:hyperlink r:id="rId15" w:history="1">
                         <w:r>
                           <w:rPr>
                             <w:rStyle w:val="Hyperlink"/>
@@ -2868,7 +2868,7 @@
                                           <pic:cNvPicPr/>
                                         </pic:nvPicPr>
                                         <pic:blipFill>
-                                          <a:blip r:embed="rId14" cstate="print">
+                                          <a:blip r:embed="rId16" cstate="print">
                                             <a:extLst>
                                               <a:ext uri="{28A0092B-C50C-407E-A947-70E740481C1C}">
                                                 <a14:useLocalDpi xmlns:a14="http://schemas.microsoft.com/office/drawing/2010/main" val="0"/>
@@ -2964,7 +2964,7 @@
                                     <pic:cNvPicPr/>
                                   </pic:nvPicPr>
                                   <pic:blipFill>
-                                    <a:blip r:embed="rId14" cstate="print">
+                                    <a:blip r:embed="rId16" cstate="print">
                                       <a:extLst>
                                         <a:ext uri="{28A0092B-C50C-407E-A947-70E740481C1C}">
                                           <a14:useLocalDpi xmlns:a14="http://schemas.microsoft.com/office/drawing/2010/main" val="0"/>
@@ -3359,6 +3359,24 @@
         </w:rPr>
         <w:t>imited</w:t>
       </w:r>
+      <w:r>
+        <w:rPr>
+          <w:rFonts w:ascii="Merriweather" w:hAnsi="Merriweather" w:cs="HelveticaNowText Regular"/>
+          <w:b/>
+          <w:bCs/>
+        </w:rPr>
+        <w:t xml:space="preserve"> &amp; </w:t>
+      </w:r>
+      <w:proofErr w:type="spellStart"/>
+      <w:r>
+        <w:rPr>
+          <w:rFonts w:ascii="Merriweather" w:hAnsi="Merriweather" w:cs="HelveticaNowText Regular"/>
+          <w:b/>
+          <w:bCs/>
+        </w:rPr>
+        <w:t>PegasusOne</w:t>
+      </w:r>
+      <w:proofErr w:type="spellEnd"/>
     </w:p>
     <w:p>
       <w:pPr>
@@ -3369,8 +3387,8 @@
           <w:i/>
           <w:iCs/>
           <w:color w:val="767171" w:themeColor="background2" w:themeShade="80"/>
-          <w:sz w:val="20"/>
-          <w:szCs w:val="20"/>
+          <w:sz w:val="18"/>
+          <w:szCs w:val="18"/>
         </w:rPr>
       </w:pPr>
       <w:r>
@@ -3379,10 +3397,21 @@
           <w:i/>
           <w:iCs/>
           <w:color w:val="767171" w:themeColor="background2" w:themeShade="80"/>
-          <w:sz w:val="20"/>
-          <w:szCs w:val="20"/>
+          <w:sz w:val="18"/>
+          <w:szCs w:val="18"/>
         </w:rPr>
         <w:t>October 2020 – Present, Cochin, India</w:t>
+      </w:r>
+      <w:r>
+        <w:rPr>
+          <w:rFonts w:ascii="Merriweather" w:hAnsi="Merriweather"/>
+          <w:i/>
+          <w:iCs/>
+          <w:color w:val="767171" w:themeColor="background2" w:themeShade="80"/>
+          <w:sz w:val="18"/>
+          <w:szCs w:val="18"/>
+        </w:rPr>
+        <w:t xml:space="preserve"> </w:t>
       </w:r>
     </w:p>
     <w:p>
@@ -5407,6 +5436,1996 @@
         <w:t>Senior Technology Manager</w:t>
       </w:r>
     </w:p>
+    <w:p>
+      <w:pPr>
+        <w:rPr>
+          <w:rFonts w:ascii="Merriweather" w:hAnsi="Merriweather" w:cs="HelveticaNowDisplay Black"/>
+          <w:b/>
+          <w:bCs/>
+          <w:spacing w:val="20"/>
+          <w:sz w:val="20"/>
+          <w:szCs w:val="20"/>
+        </w:rPr>
+      </w:pPr>
+      <w:r>
+        <w:rPr>
+          <w:rFonts w:ascii="Merriweather" w:hAnsi="Merriweather" w:cs="HelveticaNowDisplay Black"/>
+          <w:b/>
+          <w:bCs/>
+          <w:spacing w:val="20"/>
+          <w:sz w:val="20"/>
+          <w:szCs w:val="20"/>
+        </w:rPr>
+        <w:br w:type="page"/>
+      </w:r>
+    </w:p>
+    <w:p>
+      <w:pPr>
+        <w:spacing w:after="0"/>
+        <w:ind w:firstLine="540"/>
+        <w:rPr>
+          <w:rFonts w:ascii="Merriweather" w:hAnsi="Merriweather" w:cs="HelveticaNowDisplay Black"/>
+          <w:b/>
+          <w:bCs/>
+          <w:spacing w:val="20"/>
+          <w:sz w:val="20"/>
+          <w:szCs w:val="20"/>
+        </w:rPr>
+      </w:pPr>
+    </w:p>
+    <w:p>
+      <w:pPr>
+        <w:spacing w:after="0"/>
+        <w:ind w:firstLine="540"/>
+        <w:rPr>
+          <w:rFonts w:ascii="Merriweather" w:hAnsi="Merriweather" w:cs="HelveticaNowDisplay Black"/>
+          <w:b/>
+          <w:bCs/>
+          <w:spacing w:val="20"/>
+          <w:sz w:val="20"/>
+          <w:szCs w:val="20"/>
+        </w:rPr>
+      </w:pPr>
+      <w:r>
+        <w:rPr>
+          <w:rFonts w:ascii="Merriweather" w:hAnsi="Merriweather" w:cs="HelveticaNowDisplay Black"/>
+          <w:b/>
+          <w:bCs/>
+          <w:spacing w:val="20"/>
+          <w:sz w:val="20"/>
+          <w:szCs w:val="20"/>
+        </w:rPr>
+        <w:t>Projects</w:t>
+      </w:r>
+    </w:p>
+    <w:p>
+      <w:pPr>
+        <w:spacing w:after="0"/>
+        <w:ind w:firstLine="540"/>
+        <w:rPr>
+          <w:rFonts w:ascii="Merriweather" w:hAnsi="Merriweather" w:cs="HelveticaNowDisplay Black"/>
+          <w:b/>
+          <w:bCs/>
+          <w:spacing w:val="20"/>
+          <w:sz w:val="20"/>
+          <w:szCs w:val="20"/>
+        </w:rPr>
+      </w:pPr>
+      <w:r>
+        <w:rPr>
+          <w:rFonts w:ascii="Merriweather" w:hAnsi="Merriweather" w:cs="HelveticaNowDisplay Black"/>
+          <w:b/>
+          <w:bCs/>
+          <w:noProof/>
+          <w:spacing w:val="20"/>
+          <w:sz w:val="20"/>
+          <w:szCs w:val="20"/>
+        </w:rPr>
+        <mc:AlternateContent>
+          <mc:Choice Requires="wps">
+            <w:drawing>
+              <wp:anchor distT="0" distB="0" distL="114300" distR="114300" simplePos="0" relativeHeight="251688960" behindDoc="0" locked="0" layoutInCell="1" allowOverlap="1" wp14:anchorId="13CFCBE1" wp14:editId="29F152A3">
+                <wp:simplePos x="0" y="0"/>
+                <wp:positionH relativeFrom="column">
+                  <wp:posOffset>369357</wp:posOffset>
+                </wp:positionH>
+                <wp:positionV relativeFrom="paragraph">
+                  <wp:posOffset>36562</wp:posOffset>
+                </wp:positionV>
+                <wp:extent cx="6051943" cy="459843"/>
+                <wp:effectExtent l="0" t="0" r="6350" b="0"/>
+                <wp:wrapNone/>
+                <wp:docPr id="9" name="Text Box 9"/>
+                <wp:cNvGraphicFramePr/>
+                <a:graphic xmlns:a="http://schemas.openxmlformats.org/drawingml/2006/main">
+                  <a:graphicData uri="http://schemas.microsoft.com/office/word/2010/wordprocessingShape">
+                    <wps:wsp>
+                      <wps:cNvSpPr txBox="1"/>
+                      <wps:spPr>
+                        <a:xfrm>
+                          <a:off x="0" y="0"/>
+                          <a:ext cx="6051943" cy="459843"/>
+                        </a:xfrm>
+                        <a:prstGeom prst="rect">
+                          <a:avLst/>
+                        </a:prstGeom>
+                        <a:solidFill>
+                          <a:schemeClr val="lt1"/>
+                        </a:solidFill>
+                        <a:ln w="6350">
+                          <a:noFill/>
+                        </a:ln>
+                      </wps:spPr>
+                      <wps:txbx>
+                        <w:txbxContent>
+                          <w:p>
+                            <w:pPr>
+                              <w:jc w:val="both"/>
+                              <w:rPr>
+                                <w:rFonts w:ascii="Merriweather" w:hAnsi="Merriweather"/>
+                                <w:i/>
+                                <w:iCs/>
+                                <w:color w:val="767171" w:themeColor="background2" w:themeShade="80"/>
+                                <w:sz w:val="18"/>
+                                <w:szCs w:val="18"/>
+                              </w:rPr>
+                            </w:pPr>
+                            <w:proofErr w:type="spellStart"/>
+                            <w:r>
+                              <w:rPr>
+                                <w:rFonts w:ascii="Merriweather" w:hAnsi="Merriweather"/>
+                                <w:i/>
+                                <w:iCs/>
+                                <w:color w:val="767171" w:themeColor="background2" w:themeShade="80"/>
+                                <w:sz w:val="18"/>
+                                <w:szCs w:val="18"/>
+                              </w:rPr>
+                              <w:t>AlignMinds</w:t>
+                            </w:r>
+                            <w:proofErr w:type="spellEnd"/>
+                            <w:r>
+                              <w:rPr>
+                                <w:rFonts w:ascii="Merriweather" w:hAnsi="Merriweather"/>
+                                <w:i/>
+                                <w:iCs/>
+                                <w:color w:val="767171" w:themeColor="background2" w:themeShade="80"/>
+                                <w:sz w:val="18"/>
+                                <w:szCs w:val="18"/>
+                              </w:rPr>
+                              <w:t xml:space="preserve"> is partnered with </w:t>
+                            </w:r>
+                            <w:proofErr w:type="spellStart"/>
+                            <w:r>
+                              <w:rPr>
+                                <w:rFonts w:ascii="Merriweather" w:hAnsi="Merriweather"/>
+                                <w:i/>
+                                <w:iCs/>
+                                <w:color w:val="767171" w:themeColor="background2" w:themeShade="80"/>
+                                <w:sz w:val="18"/>
+                                <w:szCs w:val="18"/>
+                              </w:rPr>
+                              <w:t>PegasusOne</w:t>
+                            </w:r>
+                            <w:proofErr w:type="spellEnd"/>
+                            <w:r>
+                              <w:rPr>
+                                <w:rFonts w:ascii="Merriweather" w:hAnsi="Merriweather"/>
+                                <w:i/>
+                                <w:iCs/>
+                                <w:color w:val="767171" w:themeColor="background2" w:themeShade="80"/>
+                                <w:sz w:val="18"/>
+                                <w:szCs w:val="18"/>
+                              </w:rPr>
+                              <w:t>, a software development company located at Fullerton, CA.</w:t>
+                            </w:r>
+                            <w:r>
+                              <w:rPr>
+                                <w:rFonts w:ascii="Merriweather" w:hAnsi="Merriweather"/>
+                                <w:i/>
+                                <w:iCs/>
+                                <w:color w:val="767171" w:themeColor="background2" w:themeShade="80"/>
+                                <w:sz w:val="18"/>
+                                <w:szCs w:val="18"/>
+                              </w:rPr>
+                              <w:t xml:space="preserve"> I have been working as a DevOps engineer and responsible for all cloud infrastructure. </w:t>
+                            </w:r>
+                          </w:p>
+                        </w:txbxContent>
+                      </wps:txbx>
+                      <wps:bodyPr rot="0" spcFirstLastPara="0" vertOverflow="overflow" horzOverflow="overflow" vert="horz" wrap="square" lIns="91440" tIns="45720" rIns="91440" bIns="45720" numCol="1" spcCol="0" rtlCol="0" fromWordArt="0" anchor="t" anchorCtr="0" forceAA="0" compatLnSpc="1">
+                        <a:prstTxWarp prst="textNoShape">
+                          <a:avLst/>
+                        </a:prstTxWarp>
+                        <a:noAutofit/>
+                      </wps:bodyPr>
+                    </wps:wsp>
+                  </a:graphicData>
+                </a:graphic>
+                <wp14:sizeRelH relativeFrom="margin">
+                  <wp14:pctWidth>0</wp14:pctWidth>
+                </wp14:sizeRelH>
+                <wp14:sizeRelV relativeFrom="margin">
+                  <wp14:pctHeight>0</wp14:pctHeight>
+                </wp14:sizeRelV>
+              </wp:anchor>
+            </w:drawing>
+          </mc:Choice>
+          <mc:Fallback>
+            <w:pict>
+              <v:shape w14:anchorId="13CFCBE1" id="Text Box 9" o:spid="_x0000_s1046" type="#_x0000_t202" style="position:absolute;left:0;text-align:left;margin-left:29.1pt;margin-top:2.9pt;width:476.55pt;height:36.2pt;z-index:251688960;visibility:visible;mso-wrap-style:square;mso-width-percent:0;mso-height-percent:0;mso-wrap-distance-left:9pt;mso-wrap-distance-top:0;mso-wrap-distance-right:9pt;mso-wrap-distance-bottom:0;mso-position-horizontal:absolute;mso-position-horizontal-relative:text;mso-position-vertical:absolute;mso-position-vertical-relative:text;mso-width-percent:0;mso-height-percent:0;mso-width-relative:margin;mso-height-relative:margin;v-text-anchor:top" o:gfxdata="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" fillcolor="white [3201]" stroked="f" strokeweight=".5pt">
+                <v:textbox>
+                  <w:txbxContent>
+                    <w:p>
+                      <w:pPr>
+                        <w:jc w:val="both"/>
+                        <w:rPr>
+                          <w:rFonts w:ascii="Merriweather" w:hAnsi="Merriweather"/>
+                          <w:i/>
+                          <w:iCs/>
+                          <w:color w:val="767171" w:themeColor="background2" w:themeShade="80"/>
+                          <w:sz w:val="18"/>
+                          <w:szCs w:val="18"/>
+                        </w:rPr>
+                      </w:pPr>
+                      <w:proofErr w:type="spellStart"/>
+                      <w:r>
+                        <w:rPr>
+                          <w:rFonts w:ascii="Merriweather" w:hAnsi="Merriweather"/>
+                          <w:i/>
+                          <w:iCs/>
+                          <w:color w:val="767171" w:themeColor="background2" w:themeShade="80"/>
+                          <w:sz w:val="18"/>
+                          <w:szCs w:val="18"/>
+                        </w:rPr>
+                        <w:t>AlignMinds</w:t>
+                      </w:r>
+                      <w:proofErr w:type="spellEnd"/>
+                      <w:r>
+                        <w:rPr>
+                          <w:rFonts w:ascii="Merriweather" w:hAnsi="Merriweather"/>
+                          <w:i/>
+                          <w:iCs/>
+                          <w:color w:val="767171" w:themeColor="background2" w:themeShade="80"/>
+                          <w:sz w:val="18"/>
+                          <w:szCs w:val="18"/>
+                        </w:rPr>
+                        <w:t xml:space="preserve"> is partnered with </w:t>
+                      </w:r>
+                      <w:proofErr w:type="spellStart"/>
+                      <w:r>
+                        <w:rPr>
+                          <w:rFonts w:ascii="Merriweather" w:hAnsi="Merriweather"/>
+                          <w:i/>
+                          <w:iCs/>
+                          <w:color w:val="767171" w:themeColor="background2" w:themeShade="80"/>
+                          <w:sz w:val="18"/>
+                          <w:szCs w:val="18"/>
+                        </w:rPr>
+                        <w:t>PegasusOne</w:t>
+                      </w:r>
+                      <w:proofErr w:type="spellEnd"/>
+                      <w:r>
+                        <w:rPr>
+                          <w:rFonts w:ascii="Merriweather" w:hAnsi="Merriweather"/>
+                          <w:i/>
+                          <w:iCs/>
+                          <w:color w:val="767171" w:themeColor="background2" w:themeShade="80"/>
+                          <w:sz w:val="18"/>
+                          <w:szCs w:val="18"/>
+                        </w:rPr>
+                        <w:t>, a software development company located at Fullerton, CA.</w:t>
+                      </w:r>
+                      <w:r>
+                        <w:rPr>
+                          <w:rFonts w:ascii="Merriweather" w:hAnsi="Merriweather"/>
+                          <w:i/>
+                          <w:iCs/>
+                          <w:color w:val="767171" w:themeColor="background2" w:themeShade="80"/>
+                          <w:sz w:val="18"/>
+                          <w:szCs w:val="18"/>
+                        </w:rPr>
+                        <w:t xml:space="preserve"> I have been working as a DevOps engineer and responsible for all cloud infrastructure. </w:t>
+                      </w:r>
+                    </w:p>
+                  </w:txbxContent>
+                </v:textbox>
+              </v:shape>
+            </w:pict>
+          </mc:Fallback>
+        </mc:AlternateContent>
+      </w:r>
+    </w:p>
+    <w:p>
+      <w:pPr>
+        <w:spacing w:after="0"/>
+        <w:ind w:firstLine="540"/>
+        <w:rPr>
+          <w:rFonts w:ascii="Lato" w:hAnsi="Lato"/>
+          <w:sz w:val="20"/>
+          <w:szCs w:val="20"/>
+        </w:rPr>
+      </w:pPr>
+    </w:p>
+    <w:p>
+      <w:pPr>
+        <w:spacing w:after="0"/>
+        <w:ind w:firstLine="540"/>
+        <w:rPr>
+          <w:rFonts w:ascii="Merriweather" w:hAnsi="Merriweather" w:cs="HelveticaNowDisplay Black"/>
+          <w:b/>
+          <w:bCs/>
+          <w:spacing w:val="20"/>
+          <w:sz w:val="20"/>
+          <w:szCs w:val="20"/>
+        </w:rPr>
+      </w:pPr>
+      <w:r>
+        <w:rPr>
+          <w:rFonts w:ascii="Merriweather" w:hAnsi="Merriweather" w:cs="HelveticaNowDisplay Black"/>
+          <w:b/>
+          <w:bCs/>
+          <w:noProof/>
+          <w:spacing w:val="20"/>
+          <w:sz w:val="20"/>
+          <w:szCs w:val="20"/>
+        </w:rPr>
+        <mc:AlternateContent>
+          <mc:Choice Requires="wps">
+            <w:drawing>
+              <wp:anchor distT="0" distB="0" distL="114300" distR="114300" simplePos="0" relativeHeight="251689984" behindDoc="0" locked="0" layoutInCell="1" allowOverlap="1" wp14:anchorId="11EA8F26" wp14:editId="0DE5E901">
+                <wp:simplePos x="0" y="0"/>
+                <wp:positionH relativeFrom="column">
+                  <wp:posOffset>-631</wp:posOffset>
+                </wp:positionH>
+                <wp:positionV relativeFrom="paragraph">
+                  <wp:posOffset>159855</wp:posOffset>
+                </wp:positionV>
+                <wp:extent cx="6844786" cy="3932448"/>
+                <wp:effectExtent l="0" t="0" r="0" b="0"/>
+                <wp:wrapNone/>
+                <wp:docPr id="13" name="Text Box 13"/>
+                <wp:cNvGraphicFramePr/>
+                <a:graphic xmlns:a="http://schemas.openxmlformats.org/drawingml/2006/main">
+                  <a:graphicData uri="http://schemas.microsoft.com/office/word/2010/wordprocessingShape">
+                    <wps:wsp>
+                      <wps:cNvSpPr txBox="1"/>
+                      <wps:spPr>
+                        <a:xfrm>
+                          <a:off x="0" y="0"/>
+                          <a:ext cx="6844786" cy="3932448"/>
+                        </a:xfrm>
+                        <a:prstGeom prst="rect">
+                          <a:avLst/>
+                        </a:prstGeom>
+                        <a:solidFill>
+                          <a:schemeClr val="lt1"/>
+                        </a:solidFill>
+                        <a:ln w="6350">
+                          <a:noFill/>
+                        </a:ln>
+                      </wps:spPr>
+                      <wps:txbx>
+                        <w:txbxContent>
+                          <w:p>
+                            <w:pPr>
+                              <w:pStyle w:val="ListParagraph"/>
+                              <w:numPr>
+                                <w:ilvl w:val="0"/>
+                                <w:numId w:val="3"/>
+                              </w:numPr>
+                              <w:ind w:left="360"/>
+                            </w:pPr>
+                            <w:proofErr w:type="spellStart"/>
+                            <w:r>
+                              <w:t>Educadium</w:t>
+                            </w:r>
+                            <w:proofErr w:type="spellEnd"/>
+                            <w:r>
+                              <w:t>:</w:t>
+                            </w:r>
+                            <w:r>
+                              <w:t xml:space="preserve"> </w:t>
+                            </w:r>
+                          </w:p>
+                          <w:p/>
+                          <w:p>
+                            <w:pPr>
+                              <w:rPr>
+                                <w:rFonts w:ascii="Lato" w:hAnsi="Lato"/>
+                                <w:sz w:val="18"/>
+                                <w:szCs w:val="18"/>
+                              </w:rPr>
+                            </w:pPr>
+                            <w:proofErr w:type="spellStart"/>
+                            <w:r>
+                              <w:rPr>
+                                <w:rFonts w:ascii="Lato" w:hAnsi="Lato"/>
+                                <w:sz w:val="18"/>
+                                <w:szCs w:val="18"/>
+                              </w:rPr>
+                              <w:t>Educadium</w:t>
+                            </w:r>
+                            <w:proofErr w:type="spellEnd"/>
+                            <w:r>
+                              <w:rPr>
+                                <w:rFonts w:ascii="Lato" w:hAnsi="Lato"/>
+                                <w:sz w:val="18"/>
+                                <w:szCs w:val="18"/>
+                              </w:rPr>
+                              <w:t xml:space="preserve"> is a learning and digital media company that developed </w:t>
+                            </w:r>
+                            <w:proofErr w:type="spellStart"/>
+                            <w:r>
+                              <w:rPr>
+                                <w:rFonts w:ascii="Lato" w:hAnsi="Lato"/>
+                                <w:sz w:val="18"/>
+                                <w:szCs w:val="18"/>
+                              </w:rPr>
+                              <w:t>EasyCampus</w:t>
+                            </w:r>
+                            <w:proofErr w:type="spellEnd"/>
+                            <w:r>
+                              <w:rPr>
+                                <w:rFonts w:ascii="Lato" w:hAnsi="Lato"/>
+                                <w:sz w:val="18"/>
+                                <w:szCs w:val="18"/>
+                              </w:rPr>
+                              <w:t xml:space="preserve">, the popular cloud-hosted learning management platform used by thousands of </w:t>
+                            </w:r>
+                            <w:r>
+                              <w:rPr>
+                                <w:rFonts w:ascii="Lato" w:hAnsi="Lato"/>
+                                <w:sz w:val="18"/>
+                                <w:szCs w:val="18"/>
+                              </w:rPr>
+                              <w:t>non-profits</w:t>
+                            </w:r>
+                            <w:r>
+                              <w:rPr>
+                                <w:rFonts w:ascii="Lato" w:hAnsi="Lato"/>
+                                <w:sz w:val="18"/>
+                                <w:szCs w:val="18"/>
+                              </w:rPr>
+                              <w:t>, trade associations, and corporate trainers around the world</w:t>
+                            </w:r>
+                            <w:r>
+                              <w:rPr>
+                                <w:rFonts w:ascii="Lato" w:hAnsi="Lato"/>
+                                <w:sz w:val="18"/>
+                                <w:szCs w:val="18"/>
+                              </w:rPr>
+                              <w:t>.</w:t>
+                            </w:r>
+                          </w:p>
+                          <w:p>
+                            <w:pPr>
+                              <w:pStyle w:val="ListParagraph"/>
+                              <w:numPr>
+                                <w:ilvl w:val="0"/>
+                                <w:numId w:val="4"/>
+                              </w:numPr>
+                              <w:rPr>
+                                <w:rFonts w:ascii="Lato" w:hAnsi="Lato"/>
+                                <w:sz w:val="18"/>
+                                <w:szCs w:val="18"/>
+                              </w:rPr>
+                            </w:pPr>
+                            <w:r>
+                              <w:rPr>
+                                <w:rFonts w:ascii="Lato" w:hAnsi="Lato"/>
+                                <w:sz w:val="18"/>
+                                <w:szCs w:val="18"/>
+                              </w:rPr>
+                              <w:t xml:space="preserve">Migration of on premises Moodle LMS to AWS for scalability and performance. </w:t>
+                            </w:r>
+                          </w:p>
+                          <w:p>
+                            <w:pPr>
+                              <w:pStyle w:val="ListParagraph"/>
+                              <w:numPr>
+                                <w:ilvl w:val="0"/>
+                                <w:numId w:val="4"/>
+                              </w:numPr>
+                              <w:rPr>
+                                <w:rFonts w:ascii="Lato" w:hAnsi="Lato"/>
+                                <w:sz w:val="18"/>
+                                <w:szCs w:val="18"/>
+                              </w:rPr>
+                            </w:pPr>
+                            <w:r>
+                              <w:rPr>
+                                <w:rFonts w:ascii="Lato" w:hAnsi="Lato"/>
+                                <w:sz w:val="18"/>
+                                <w:szCs w:val="18"/>
+                              </w:rPr>
+                              <w:t xml:space="preserve">Advice developers to optimize the website to increase performance and implement caching mechanism. </w:t>
+                            </w:r>
+                          </w:p>
+                          <w:p>
+                            <w:pPr>
+                              <w:pStyle w:val="ListParagraph"/>
+                              <w:numPr>
+                                <w:ilvl w:val="0"/>
+                                <w:numId w:val="4"/>
+                              </w:numPr>
+                              <w:rPr>
+                                <w:rFonts w:ascii="Lato" w:hAnsi="Lato"/>
+                                <w:sz w:val="18"/>
+                                <w:szCs w:val="18"/>
+                              </w:rPr>
+                            </w:pPr>
+                            <w:r>
+                              <w:rPr>
+                                <w:rFonts w:ascii="Lato" w:hAnsi="Lato"/>
+                                <w:sz w:val="18"/>
+                                <w:szCs w:val="18"/>
+                              </w:rPr>
+                              <w:t>Optimize the LEMP stack for optimum performance and availability.</w:t>
+                            </w:r>
+                          </w:p>
+                          <w:p>
+                            <w:pPr>
+                              <w:pStyle w:val="ListParagraph"/>
+                              <w:numPr>
+                                <w:ilvl w:val="0"/>
+                                <w:numId w:val="4"/>
+                              </w:numPr>
+                              <w:rPr>
+                                <w:rFonts w:ascii="Lato" w:hAnsi="Lato"/>
+                                <w:sz w:val="18"/>
+                                <w:szCs w:val="18"/>
+                              </w:rPr>
+                            </w:pPr>
+                            <w:r>
+                              <w:rPr>
+                                <w:rFonts w:ascii="Lato" w:hAnsi="Lato"/>
+                                <w:sz w:val="18"/>
+                                <w:szCs w:val="18"/>
+                              </w:rPr>
+                              <w:t xml:space="preserve">Configure automatic backups </w:t>
+                            </w:r>
+                            <w:r>
+                              <w:rPr>
+                                <w:rFonts w:ascii="Lato" w:hAnsi="Lato"/>
+                                <w:sz w:val="18"/>
+                                <w:szCs w:val="18"/>
+                              </w:rPr>
+                              <w:t xml:space="preserve">of Databases </w:t>
+                            </w:r>
+                            <w:r>
+                              <w:rPr>
+                                <w:rFonts w:ascii="Lato" w:hAnsi="Lato"/>
+                                <w:sz w:val="18"/>
+                                <w:szCs w:val="18"/>
+                              </w:rPr>
+                              <w:t xml:space="preserve">using </w:t>
+                            </w:r>
+                            <w:r>
+                              <w:rPr>
+                                <w:rFonts w:ascii="Lato" w:hAnsi="Lato"/>
+                                <w:sz w:val="18"/>
+                                <w:szCs w:val="18"/>
+                              </w:rPr>
+                              <w:t xml:space="preserve">bash scripts and </w:t>
+                            </w:r>
+                            <w:r>
+                              <w:rPr>
+                                <w:rFonts w:ascii="Lato" w:hAnsi="Lato"/>
+                                <w:sz w:val="18"/>
+                                <w:szCs w:val="18"/>
+                              </w:rPr>
+                              <w:t>Amazon Data Lifecycle Manager</w:t>
+                            </w:r>
+                            <w:r>
+                              <w:rPr>
+                                <w:rFonts w:ascii="Lato" w:hAnsi="Lato"/>
+                                <w:sz w:val="18"/>
+                                <w:szCs w:val="18"/>
+                              </w:rPr>
+                              <w:t>.</w:t>
+                            </w:r>
+                          </w:p>
+                          <w:p>
+                            <w:pPr>
+                              <w:pStyle w:val="ListParagraph"/>
+                              <w:numPr>
+                                <w:ilvl w:val="0"/>
+                                <w:numId w:val="4"/>
+                              </w:numPr>
+                              <w:rPr>
+                                <w:rFonts w:ascii="Lato" w:hAnsi="Lato"/>
+                                <w:sz w:val="18"/>
+                                <w:szCs w:val="18"/>
+                              </w:rPr>
+                            </w:pPr>
+                            <w:r>
+                              <w:rPr>
+                                <w:rFonts w:ascii="Lato" w:hAnsi="Lato"/>
+                                <w:sz w:val="18"/>
+                                <w:szCs w:val="18"/>
+                              </w:rPr>
+                              <w:t xml:space="preserve">Cost optimization using </w:t>
+                            </w:r>
+                            <w:r>
+                              <w:rPr>
+                                <w:rFonts w:ascii="Lato" w:hAnsi="Lato"/>
+                                <w:sz w:val="18"/>
+                                <w:szCs w:val="18"/>
+                              </w:rPr>
+                              <w:t>AWS Cost Explorer</w:t>
+                            </w:r>
+                            <w:r>
+                              <w:rPr>
+                                <w:rFonts w:ascii="Lato" w:hAnsi="Lato"/>
+                                <w:sz w:val="18"/>
+                                <w:szCs w:val="18"/>
+                              </w:rPr>
+                              <w:t xml:space="preserve">, </w:t>
+                            </w:r>
+                            <w:r>
+                              <w:rPr>
+                                <w:rFonts w:ascii="Lato" w:hAnsi="Lato"/>
+                                <w:sz w:val="18"/>
+                                <w:szCs w:val="18"/>
+                              </w:rPr>
+                              <w:t>rightsizing</w:t>
+                            </w:r>
+                            <w:r>
+                              <w:rPr>
+                                <w:rFonts w:ascii="Lato" w:hAnsi="Lato"/>
+                                <w:sz w:val="18"/>
+                                <w:szCs w:val="18"/>
+                              </w:rPr>
+                              <w:t xml:space="preserve"> by identifying </w:t>
+                            </w:r>
+                            <w:r>
+                              <w:rPr>
+                                <w:rFonts w:ascii="Lato" w:hAnsi="Lato"/>
+                                <w:sz w:val="18"/>
+                                <w:szCs w:val="18"/>
+                              </w:rPr>
+                              <w:t>EC2 instances with low-utilization</w:t>
+                            </w:r>
+                            <w:r>
+                              <w:rPr>
+                                <w:rFonts w:ascii="Lato" w:hAnsi="Lato"/>
+                                <w:sz w:val="18"/>
+                                <w:szCs w:val="18"/>
+                              </w:rPr>
+                              <w:t xml:space="preserve">, </w:t>
+                            </w:r>
+                            <w:r>
+                              <w:rPr>
+                                <w:rFonts w:ascii="Lato" w:hAnsi="Lato"/>
+                                <w:sz w:val="18"/>
+                                <w:szCs w:val="18"/>
+                              </w:rPr>
+                              <w:t>Identi</w:t>
+                            </w:r>
+                            <w:r>
+                              <w:rPr>
+                                <w:rFonts w:ascii="Lato" w:hAnsi="Lato"/>
+                                <w:sz w:val="18"/>
+                                <w:szCs w:val="18"/>
+                              </w:rPr>
+                              <w:t>fying</w:t>
+                            </w:r>
+                            <w:r>
+                              <w:rPr>
+                                <w:rFonts w:ascii="Lato" w:hAnsi="Lato"/>
+                                <w:sz w:val="18"/>
+                                <w:szCs w:val="18"/>
+                              </w:rPr>
+                              <w:t xml:space="preserve"> Amazon EBS volumes with low-utilization and reduce cost by snapshotting then deleting them</w:t>
+                            </w:r>
+                            <w:r>
+                              <w:rPr>
+                                <w:rFonts w:ascii="Lato" w:hAnsi="Lato"/>
+                                <w:sz w:val="18"/>
+                                <w:szCs w:val="18"/>
+                              </w:rPr>
+                              <w:t xml:space="preserve">, </w:t>
+                            </w:r>
+                            <w:r>
+                              <w:rPr>
+                                <w:rFonts w:ascii="Lato" w:hAnsi="Lato"/>
+                                <w:sz w:val="18"/>
+                                <w:szCs w:val="18"/>
+                              </w:rPr>
+                              <w:t>Analys</w:t>
+                            </w:r>
+                            <w:r>
+                              <w:rPr>
+                                <w:rFonts w:ascii="Lato" w:hAnsi="Lato"/>
+                                <w:sz w:val="18"/>
+                                <w:szCs w:val="18"/>
+                              </w:rPr>
+                              <w:t>ing</w:t>
+                            </w:r>
+                            <w:r>
+                              <w:rPr>
+                                <w:rFonts w:ascii="Lato" w:hAnsi="Lato"/>
+                                <w:sz w:val="18"/>
+                                <w:szCs w:val="18"/>
+                              </w:rPr>
+                              <w:t xml:space="preserve"> Amazon S3 usage and reduce cost by leveraging lower cost storage tiers</w:t>
+                            </w:r>
+                            <w:r>
+                              <w:rPr>
+                                <w:rFonts w:ascii="Lato" w:hAnsi="Lato"/>
+                                <w:sz w:val="18"/>
+                                <w:szCs w:val="18"/>
+                              </w:rPr>
+                              <w:t xml:space="preserve">, </w:t>
+                            </w:r>
+                            <w:r>
+                              <w:rPr>
+                                <w:rFonts w:ascii="Lato" w:hAnsi="Lato"/>
+                                <w:sz w:val="18"/>
+                                <w:szCs w:val="18"/>
+                              </w:rPr>
+                              <w:t>Identif</w:t>
+                            </w:r>
+                            <w:r>
+                              <w:rPr>
+                                <w:rFonts w:ascii="Lato" w:hAnsi="Lato"/>
+                                <w:sz w:val="18"/>
+                                <w:szCs w:val="18"/>
+                              </w:rPr>
+                              <w:t xml:space="preserve">ying </w:t>
+                            </w:r>
+                            <w:r>
+                              <w:rPr>
+                                <w:rFonts w:ascii="Lato" w:hAnsi="Lato"/>
+                                <w:sz w:val="18"/>
+                                <w:szCs w:val="18"/>
+                              </w:rPr>
+                              <w:t>Amazon RDS</w:t>
+                            </w:r>
+                            <w:r>
+                              <w:rPr>
+                                <w:rFonts w:ascii="Lato" w:hAnsi="Lato"/>
+                                <w:sz w:val="18"/>
+                                <w:szCs w:val="18"/>
+                              </w:rPr>
+                              <w:t xml:space="preserve"> </w:t>
+                            </w:r>
+                            <w:r>
+                              <w:rPr>
+                                <w:rFonts w:ascii="Lato" w:hAnsi="Lato"/>
+                                <w:sz w:val="18"/>
+                                <w:szCs w:val="18"/>
+                              </w:rPr>
+                              <w:t>instances with low utilization and reduce cost by stopping</w:t>
+                            </w:r>
+                            <w:r>
+                              <w:rPr>
+                                <w:rFonts w:ascii="Lato" w:hAnsi="Lato"/>
+                                <w:sz w:val="18"/>
+                                <w:szCs w:val="18"/>
+                              </w:rPr>
+                              <w:t xml:space="preserve"> </w:t>
+                            </w:r>
+                            <w:r>
+                              <w:rPr>
+                                <w:rFonts w:ascii="Lato" w:hAnsi="Lato"/>
+                                <w:sz w:val="18"/>
+                                <w:szCs w:val="18"/>
+                              </w:rPr>
+                              <w:t>RDS</w:t>
+                            </w:r>
+                            <w:r>
+                              <w:rPr>
+                                <w:rFonts w:ascii="Lato" w:hAnsi="Lato"/>
+                                <w:sz w:val="18"/>
+                                <w:szCs w:val="18"/>
+                              </w:rPr>
+                              <w:t xml:space="preserve">, </w:t>
+                            </w:r>
+                            <w:r>
+                              <w:rPr>
+                                <w:rFonts w:ascii="Lato" w:hAnsi="Lato"/>
+                                <w:sz w:val="18"/>
+                                <w:szCs w:val="18"/>
+                              </w:rPr>
+                              <w:t>reviewing</w:t>
+                            </w:r>
+                            <w:r>
+                              <w:rPr>
+                                <w:rFonts w:ascii="Lato" w:hAnsi="Lato"/>
+                                <w:sz w:val="18"/>
+                                <w:szCs w:val="18"/>
+                              </w:rPr>
+                              <w:t xml:space="preserve"> networking and reduce costs by deleting idle load balancers</w:t>
+                            </w:r>
+                            <w:r>
+                              <w:rPr>
+                                <w:rFonts w:ascii="Lato" w:hAnsi="Lato"/>
+                                <w:sz w:val="18"/>
+                                <w:szCs w:val="18"/>
+                              </w:rPr>
+                              <w:t xml:space="preserve">, budget alerts </w:t>
+                            </w:r>
+                            <w:proofErr w:type="spellStart"/>
+                            <w:r>
+                              <w:rPr>
+                                <w:rFonts w:ascii="Lato" w:hAnsi="Lato"/>
+                                <w:sz w:val="18"/>
+                                <w:szCs w:val="18"/>
+                              </w:rPr>
+                              <w:t>e.t.c</w:t>
+                            </w:r>
+                            <w:proofErr w:type="spellEnd"/>
+                            <w:r>
+                              <w:rPr>
+                                <w:rFonts w:ascii="Lato" w:hAnsi="Lato"/>
+                                <w:sz w:val="18"/>
+                                <w:szCs w:val="18"/>
+                              </w:rPr>
+                              <w:t>.</w:t>
+                            </w:r>
+                          </w:p>
+                          <w:p>
+                            <w:pPr>
+                              <w:pStyle w:val="ListParagraph"/>
+                              <w:numPr>
+                                <w:ilvl w:val="0"/>
+                                <w:numId w:val="4"/>
+                              </w:numPr>
+                              <w:rPr>
+                                <w:rFonts w:ascii="Lato" w:hAnsi="Lato"/>
+                                <w:sz w:val="18"/>
+                                <w:szCs w:val="18"/>
+                              </w:rPr>
+                            </w:pPr>
+                          </w:p>
+                          <w:p/>
+                        </w:txbxContent>
+                      </wps:txbx>
+                      <wps:bodyPr rot="0" spcFirstLastPara="0" vertOverflow="overflow" horzOverflow="overflow" vert="horz" wrap="square" lIns="91440" tIns="45720" rIns="91440" bIns="45720" numCol="1" spcCol="0" rtlCol="0" fromWordArt="0" anchor="t" anchorCtr="0" forceAA="0" compatLnSpc="1">
+                        <a:prstTxWarp prst="textNoShape">
+                          <a:avLst/>
+                        </a:prstTxWarp>
+                        <a:noAutofit/>
+                      </wps:bodyPr>
+                    </wps:wsp>
+                  </a:graphicData>
+                </a:graphic>
+                <wp14:sizeRelH relativeFrom="margin">
+                  <wp14:pctWidth>0</wp14:pctWidth>
+                </wp14:sizeRelH>
+                <wp14:sizeRelV relativeFrom="margin">
+                  <wp14:pctHeight>0</wp14:pctHeight>
+                </wp14:sizeRelV>
+              </wp:anchor>
+            </w:drawing>
+          </mc:Choice>
+          <mc:Fallback>
+            <w:pict>
+              <v:shape w14:anchorId="11EA8F26" id="Text Box 13" o:spid="_x0000_s1047" type="#_x0000_t202" style="position:absolute;left:0;text-align:left;margin-left:-.05pt;margin-top:12.6pt;width:538.95pt;height:309.65pt;z-index:251689984;visibility:visible;mso-wrap-style:square;mso-width-percent:0;mso-height-percent:0;mso-wrap-distance-left:9pt;mso-wrap-distance-top:0;mso-wrap-distance-right:9pt;mso-wrap-distance-bottom:0;mso-position-horizontal:absolute;mso-position-horizontal-relative:text;mso-position-vertical:absolute;mso-position-vertical-relative:text;mso-width-percent:0;mso-height-percent:0;mso-width-relative:margin;mso-height-relative:margin;v-text-anchor:top" o:gfxdata="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" fillcolor="white [3201]" stroked="f" strokeweight=".5pt">
+                <v:textbox>
+                  <w:txbxContent>
+                    <w:p>
+                      <w:pPr>
+                        <w:pStyle w:val="ListParagraph"/>
+                        <w:numPr>
+                          <w:ilvl w:val="0"/>
+                          <w:numId w:val="3"/>
+                        </w:numPr>
+                        <w:ind w:left="360"/>
+                      </w:pPr>
+                      <w:proofErr w:type="spellStart"/>
+                      <w:r>
+                        <w:t>Educadium</w:t>
+                      </w:r>
+                      <w:proofErr w:type="spellEnd"/>
+                      <w:r>
+                        <w:t>:</w:t>
+                      </w:r>
+                      <w:r>
+                        <w:t xml:space="preserve"> </w:t>
+                      </w:r>
+                    </w:p>
+                    <w:p/>
+                    <w:p>
+                      <w:pPr>
+                        <w:rPr>
+                          <w:rFonts w:ascii="Lato" w:hAnsi="Lato"/>
+                          <w:sz w:val="18"/>
+                          <w:szCs w:val="18"/>
+                        </w:rPr>
+                      </w:pPr>
+                      <w:proofErr w:type="spellStart"/>
+                      <w:r>
+                        <w:rPr>
+                          <w:rFonts w:ascii="Lato" w:hAnsi="Lato"/>
+                          <w:sz w:val="18"/>
+                          <w:szCs w:val="18"/>
+                        </w:rPr>
+                        <w:t>Educadium</w:t>
+                      </w:r>
+                      <w:proofErr w:type="spellEnd"/>
+                      <w:r>
+                        <w:rPr>
+                          <w:rFonts w:ascii="Lato" w:hAnsi="Lato"/>
+                          <w:sz w:val="18"/>
+                          <w:szCs w:val="18"/>
+                        </w:rPr>
+                        <w:t xml:space="preserve"> is a learning and digital media company that developed </w:t>
+                      </w:r>
+                      <w:proofErr w:type="spellStart"/>
+                      <w:r>
+                        <w:rPr>
+                          <w:rFonts w:ascii="Lato" w:hAnsi="Lato"/>
+                          <w:sz w:val="18"/>
+                          <w:szCs w:val="18"/>
+                        </w:rPr>
+                        <w:t>EasyCampus</w:t>
+                      </w:r>
+                      <w:proofErr w:type="spellEnd"/>
+                      <w:r>
+                        <w:rPr>
+                          <w:rFonts w:ascii="Lato" w:hAnsi="Lato"/>
+                          <w:sz w:val="18"/>
+                          <w:szCs w:val="18"/>
+                        </w:rPr>
+                        <w:t xml:space="preserve">, the popular cloud-hosted learning management platform used by thousands of </w:t>
+                      </w:r>
+                      <w:r>
+                        <w:rPr>
+                          <w:rFonts w:ascii="Lato" w:hAnsi="Lato"/>
+                          <w:sz w:val="18"/>
+                          <w:szCs w:val="18"/>
+                        </w:rPr>
+                        <w:t>non-profits</w:t>
+                      </w:r>
+                      <w:r>
+                        <w:rPr>
+                          <w:rFonts w:ascii="Lato" w:hAnsi="Lato"/>
+                          <w:sz w:val="18"/>
+                          <w:szCs w:val="18"/>
+                        </w:rPr>
+                        <w:t>, trade associations, and corporate trainers around the world</w:t>
+                      </w:r>
+                      <w:r>
+                        <w:rPr>
+                          <w:rFonts w:ascii="Lato" w:hAnsi="Lato"/>
+                          <w:sz w:val="18"/>
+                          <w:szCs w:val="18"/>
+                        </w:rPr>
+                        <w:t>.</w:t>
+                      </w:r>
+                    </w:p>
+                    <w:p>
+                      <w:pPr>
+                        <w:pStyle w:val="ListParagraph"/>
+                        <w:numPr>
+                          <w:ilvl w:val="0"/>
+                          <w:numId w:val="4"/>
+                        </w:numPr>
+                        <w:rPr>
+                          <w:rFonts w:ascii="Lato" w:hAnsi="Lato"/>
+                          <w:sz w:val="18"/>
+                          <w:szCs w:val="18"/>
+                        </w:rPr>
+                      </w:pPr>
+                      <w:r>
+                        <w:rPr>
+                          <w:rFonts w:ascii="Lato" w:hAnsi="Lato"/>
+                          <w:sz w:val="18"/>
+                          <w:szCs w:val="18"/>
+                        </w:rPr>
+                        <w:t xml:space="preserve">Migration of on premises Moodle LMS to AWS for scalability and performance. </w:t>
+                      </w:r>
+                    </w:p>
+                    <w:p>
+                      <w:pPr>
+                        <w:pStyle w:val="ListParagraph"/>
+                        <w:numPr>
+                          <w:ilvl w:val="0"/>
+                          <w:numId w:val="4"/>
+                        </w:numPr>
+                        <w:rPr>
+                          <w:rFonts w:ascii="Lato" w:hAnsi="Lato"/>
+                          <w:sz w:val="18"/>
+                          <w:szCs w:val="18"/>
+                        </w:rPr>
+                      </w:pPr>
+                      <w:r>
+                        <w:rPr>
+                          <w:rFonts w:ascii="Lato" w:hAnsi="Lato"/>
+                          <w:sz w:val="18"/>
+                          <w:szCs w:val="18"/>
+                        </w:rPr>
+                        <w:t xml:space="preserve">Advice developers to optimize the website to increase performance and implement caching mechanism. </w:t>
+                      </w:r>
+                    </w:p>
+                    <w:p>
+                      <w:pPr>
+                        <w:pStyle w:val="ListParagraph"/>
+                        <w:numPr>
+                          <w:ilvl w:val="0"/>
+                          <w:numId w:val="4"/>
+                        </w:numPr>
+                        <w:rPr>
+                          <w:rFonts w:ascii="Lato" w:hAnsi="Lato"/>
+                          <w:sz w:val="18"/>
+                          <w:szCs w:val="18"/>
+                        </w:rPr>
+                      </w:pPr>
+                      <w:r>
+                        <w:rPr>
+                          <w:rFonts w:ascii="Lato" w:hAnsi="Lato"/>
+                          <w:sz w:val="18"/>
+                          <w:szCs w:val="18"/>
+                        </w:rPr>
+                        <w:t>Optimize the LEMP stack for optimum performance and availability.</w:t>
+                      </w:r>
+                    </w:p>
+                    <w:p>
+                      <w:pPr>
+                        <w:pStyle w:val="ListParagraph"/>
+                        <w:numPr>
+                          <w:ilvl w:val="0"/>
+                          <w:numId w:val="4"/>
+                        </w:numPr>
+                        <w:rPr>
+                          <w:rFonts w:ascii="Lato" w:hAnsi="Lato"/>
+                          <w:sz w:val="18"/>
+                          <w:szCs w:val="18"/>
+                        </w:rPr>
+                      </w:pPr>
+                      <w:r>
+                        <w:rPr>
+                          <w:rFonts w:ascii="Lato" w:hAnsi="Lato"/>
+                          <w:sz w:val="18"/>
+                          <w:szCs w:val="18"/>
+                        </w:rPr>
+                        <w:t xml:space="preserve">Configure automatic backups </w:t>
+                      </w:r>
+                      <w:r>
+                        <w:rPr>
+                          <w:rFonts w:ascii="Lato" w:hAnsi="Lato"/>
+                          <w:sz w:val="18"/>
+                          <w:szCs w:val="18"/>
+                        </w:rPr>
+                        <w:t xml:space="preserve">of Databases </w:t>
+                      </w:r>
+                      <w:r>
+                        <w:rPr>
+                          <w:rFonts w:ascii="Lato" w:hAnsi="Lato"/>
+                          <w:sz w:val="18"/>
+                          <w:szCs w:val="18"/>
+                        </w:rPr>
+                        <w:t xml:space="preserve">using </w:t>
+                      </w:r>
+                      <w:r>
+                        <w:rPr>
+                          <w:rFonts w:ascii="Lato" w:hAnsi="Lato"/>
+                          <w:sz w:val="18"/>
+                          <w:szCs w:val="18"/>
+                        </w:rPr>
+                        <w:t xml:space="preserve">bash scripts and </w:t>
+                      </w:r>
+                      <w:r>
+                        <w:rPr>
+                          <w:rFonts w:ascii="Lato" w:hAnsi="Lato"/>
+                          <w:sz w:val="18"/>
+                          <w:szCs w:val="18"/>
+                        </w:rPr>
+                        <w:t>Amazon Data Lifecycle Manager</w:t>
+                      </w:r>
+                      <w:r>
+                        <w:rPr>
+                          <w:rFonts w:ascii="Lato" w:hAnsi="Lato"/>
+                          <w:sz w:val="18"/>
+                          <w:szCs w:val="18"/>
+                        </w:rPr>
+                        <w:t>.</w:t>
+                      </w:r>
+                    </w:p>
+                    <w:p>
+                      <w:pPr>
+                        <w:pStyle w:val="ListParagraph"/>
+                        <w:numPr>
+                          <w:ilvl w:val="0"/>
+                          <w:numId w:val="4"/>
+                        </w:numPr>
+                        <w:rPr>
+                          <w:rFonts w:ascii="Lato" w:hAnsi="Lato"/>
+                          <w:sz w:val="18"/>
+                          <w:szCs w:val="18"/>
+                        </w:rPr>
+                      </w:pPr>
+                      <w:r>
+                        <w:rPr>
+                          <w:rFonts w:ascii="Lato" w:hAnsi="Lato"/>
+                          <w:sz w:val="18"/>
+                          <w:szCs w:val="18"/>
+                        </w:rPr>
+                        <w:t xml:space="preserve">Cost optimization using </w:t>
+                      </w:r>
+                      <w:r>
+                        <w:rPr>
+                          <w:rFonts w:ascii="Lato" w:hAnsi="Lato"/>
+                          <w:sz w:val="18"/>
+                          <w:szCs w:val="18"/>
+                        </w:rPr>
+                        <w:t>AWS Cost Explorer</w:t>
+                      </w:r>
+                      <w:r>
+                        <w:rPr>
+                          <w:rFonts w:ascii="Lato" w:hAnsi="Lato"/>
+                          <w:sz w:val="18"/>
+                          <w:szCs w:val="18"/>
+                        </w:rPr>
+                        <w:t xml:space="preserve">, </w:t>
+                      </w:r>
+                      <w:r>
+                        <w:rPr>
+                          <w:rFonts w:ascii="Lato" w:hAnsi="Lato"/>
+                          <w:sz w:val="18"/>
+                          <w:szCs w:val="18"/>
+                        </w:rPr>
+                        <w:t>rightsizing</w:t>
+                      </w:r>
+                      <w:r>
+                        <w:rPr>
+                          <w:rFonts w:ascii="Lato" w:hAnsi="Lato"/>
+                          <w:sz w:val="18"/>
+                          <w:szCs w:val="18"/>
+                        </w:rPr>
+                        <w:t xml:space="preserve"> by identifying </w:t>
+                      </w:r>
+                      <w:r>
+                        <w:rPr>
+                          <w:rFonts w:ascii="Lato" w:hAnsi="Lato"/>
+                          <w:sz w:val="18"/>
+                          <w:szCs w:val="18"/>
+                        </w:rPr>
+                        <w:t>EC2 instances with low-utilization</w:t>
+                      </w:r>
+                      <w:r>
+                        <w:rPr>
+                          <w:rFonts w:ascii="Lato" w:hAnsi="Lato"/>
+                          <w:sz w:val="18"/>
+                          <w:szCs w:val="18"/>
+                        </w:rPr>
+                        <w:t xml:space="preserve">, </w:t>
+                      </w:r>
+                      <w:r>
+                        <w:rPr>
+                          <w:rFonts w:ascii="Lato" w:hAnsi="Lato"/>
+                          <w:sz w:val="18"/>
+                          <w:szCs w:val="18"/>
+                        </w:rPr>
+                        <w:t>Identi</w:t>
+                      </w:r>
+                      <w:r>
+                        <w:rPr>
+                          <w:rFonts w:ascii="Lato" w:hAnsi="Lato"/>
+                          <w:sz w:val="18"/>
+                          <w:szCs w:val="18"/>
+                        </w:rPr>
+                        <w:t>fying</w:t>
+                      </w:r>
+                      <w:r>
+                        <w:rPr>
+                          <w:rFonts w:ascii="Lato" w:hAnsi="Lato"/>
+                          <w:sz w:val="18"/>
+                          <w:szCs w:val="18"/>
+                        </w:rPr>
+                        <w:t xml:space="preserve"> Amazon EBS volumes with low-utilization and reduce cost by snapshotting then deleting them</w:t>
+                      </w:r>
+                      <w:r>
+                        <w:rPr>
+                          <w:rFonts w:ascii="Lato" w:hAnsi="Lato"/>
+                          <w:sz w:val="18"/>
+                          <w:szCs w:val="18"/>
+                        </w:rPr>
+                        <w:t xml:space="preserve">, </w:t>
+                      </w:r>
+                      <w:r>
+                        <w:rPr>
+                          <w:rFonts w:ascii="Lato" w:hAnsi="Lato"/>
+                          <w:sz w:val="18"/>
+                          <w:szCs w:val="18"/>
+                        </w:rPr>
+                        <w:t>Analys</w:t>
+                      </w:r>
+                      <w:r>
+                        <w:rPr>
+                          <w:rFonts w:ascii="Lato" w:hAnsi="Lato"/>
+                          <w:sz w:val="18"/>
+                          <w:szCs w:val="18"/>
+                        </w:rPr>
+                        <w:t>ing</w:t>
+                      </w:r>
+                      <w:r>
+                        <w:rPr>
+                          <w:rFonts w:ascii="Lato" w:hAnsi="Lato"/>
+                          <w:sz w:val="18"/>
+                          <w:szCs w:val="18"/>
+                        </w:rPr>
+                        <w:t xml:space="preserve"> Amazon S3 usage and reduce cost by leveraging lower cost storage tiers</w:t>
+                      </w:r>
+                      <w:r>
+                        <w:rPr>
+                          <w:rFonts w:ascii="Lato" w:hAnsi="Lato"/>
+                          <w:sz w:val="18"/>
+                          <w:szCs w:val="18"/>
+                        </w:rPr>
+                        <w:t xml:space="preserve">, </w:t>
+                      </w:r>
+                      <w:r>
+                        <w:rPr>
+                          <w:rFonts w:ascii="Lato" w:hAnsi="Lato"/>
+                          <w:sz w:val="18"/>
+                          <w:szCs w:val="18"/>
+                        </w:rPr>
+                        <w:t>Identif</w:t>
+                      </w:r>
+                      <w:r>
+                        <w:rPr>
+                          <w:rFonts w:ascii="Lato" w:hAnsi="Lato"/>
+                          <w:sz w:val="18"/>
+                          <w:szCs w:val="18"/>
+                        </w:rPr>
+                        <w:t xml:space="preserve">ying </w:t>
+                      </w:r>
+                      <w:r>
+                        <w:rPr>
+                          <w:rFonts w:ascii="Lato" w:hAnsi="Lato"/>
+                          <w:sz w:val="18"/>
+                          <w:szCs w:val="18"/>
+                        </w:rPr>
+                        <w:t>Amazon RDS</w:t>
+                      </w:r>
+                      <w:r>
+                        <w:rPr>
+                          <w:rFonts w:ascii="Lato" w:hAnsi="Lato"/>
+                          <w:sz w:val="18"/>
+                          <w:szCs w:val="18"/>
+                        </w:rPr>
+                        <w:t xml:space="preserve"> </w:t>
+                      </w:r>
+                      <w:r>
+                        <w:rPr>
+                          <w:rFonts w:ascii="Lato" w:hAnsi="Lato"/>
+                          <w:sz w:val="18"/>
+                          <w:szCs w:val="18"/>
+                        </w:rPr>
+                        <w:t>instances with low utilization and reduce cost by stopping</w:t>
+                      </w:r>
+                      <w:r>
+                        <w:rPr>
+                          <w:rFonts w:ascii="Lato" w:hAnsi="Lato"/>
+                          <w:sz w:val="18"/>
+                          <w:szCs w:val="18"/>
+                        </w:rPr>
+                        <w:t xml:space="preserve"> </w:t>
+                      </w:r>
+                      <w:r>
+                        <w:rPr>
+                          <w:rFonts w:ascii="Lato" w:hAnsi="Lato"/>
+                          <w:sz w:val="18"/>
+                          <w:szCs w:val="18"/>
+                        </w:rPr>
+                        <w:t>RDS</w:t>
+                      </w:r>
+                      <w:r>
+                        <w:rPr>
+                          <w:rFonts w:ascii="Lato" w:hAnsi="Lato"/>
+                          <w:sz w:val="18"/>
+                          <w:szCs w:val="18"/>
+                        </w:rPr>
+                        <w:t xml:space="preserve">, </w:t>
+                      </w:r>
+                      <w:r>
+                        <w:rPr>
+                          <w:rFonts w:ascii="Lato" w:hAnsi="Lato"/>
+                          <w:sz w:val="18"/>
+                          <w:szCs w:val="18"/>
+                        </w:rPr>
+                        <w:t>reviewing</w:t>
+                      </w:r>
+                      <w:r>
+                        <w:rPr>
+                          <w:rFonts w:ascii="Lato" w:hAnsi="Lato"/>
+                          <w:sz w:val="18"/>
+                          <w:szCs w:val="18"/>
+                        </w:rPr>
+                        <w:t xml:space="preserve"> networking and reduce costs by deleting idle load balancers</w:t>
+                      </w:r>
+                      <w:r>
+                        <w:rPr>
+                          <w:rFonts w:ascii="Lato" w:hAnsi="Lato"/>
+                          <w:sz w:val="18"/>
+                          <w:szCs w:val="18"/>
+                        </w:rPr>
+                        <w:t xml:space="preserve">, budget alerts </w:t>
+                      </w:r>
+                      <w:proofErr w:type="spellStart"/>
+                      <w:r>
+                        <w:rPr>
+                          <w:rFonts w:ascii="Lato" w:hAnsi="Lato"/>
+                          <w:sz w:val="18"/>
+                          <w:szCs w:val="18"/>
+                        </w:rPr>
+                        <w:t>e.t.c</w:t>
+                      </w:r>
+                      <w:proofErr w:type="spellEnd"/>
+                      <w:r>
+                        <w:rPr>
+                          <w:rFonts w:ascii="Lato" w:hAnsi="Lato"/>
+                          <w:sz w:val="18"/>
+                          <w:szCs w:val="18"/>
+                        </w:rPr>
+                        <w:t>.</w:t>
+                      </w:r>
+                    </w:p>
+                    <w:p>
+                      <w:pPr>
+                        <w:pStyle w:val="ListParagraph"/>
+                        <w:numPr>
+                          <w:ilvl w:val="0"/>
+                          <w:numId w:val="4"/>
+                        </w:numPr>
+                        <w:rPr>
+                          <w:rFonts w:ascii="Lato" w:hAnsi="Lato"/>
+                          <w:sz w:val="18"/>
+                          <w:szCs w:val="18"/>
+                        </w:rPr>
+                      </w:pPr>
+                    </w:p>
+                    <w:p/>
+                  </w:txbxContent>
+                </v:textbox>
+              </v:shape>
+            </w:pict>
+          </mc:Fallback>
+        </mc:AlternateContent>
+      </w:r>
+      <w:r>
+        <w:rPr>
+          <w:rFonts w:ascii="Merriweather" w:hAnsi="Merriweather" w:cs="HelveticaNowDisplay Black"/>
+          <w:b/>
+          <w:bCs/>
+          <w:noProof/>
+          <w:spacing w:val="20"/>
+          <w:sz w:val="20"/>
+          <w:szCs w:val="20"/>
+        </w:rPr>
+        <mc:AlternateContent>
+          <mc:Choice Requires="wps">
+            <w:drawing>
+              <wp:anchor distT="0" distB="0" distL="114300" distR="114300" simplePos="0" relativeHeight="251691008" behindDoc="0" locked="0" layoutInCell="1" allowOverlap="1" wp14:anchorId="6FE82D07" wp14:editId="4074F4A3">
+                <wp:simplePos x="0" y="0"/>
+                <wp:positionH relativeFrom="column">
+                  <wp:posOffset>210710</wp:posOffset>
+                </wp:positionH>
+                <wp:positionV relativeFrom="paragraph">
+                  <wp:posOffset>347224</wp:posOffset>
+                </wp:positionV>
+                <wp:extent cx="4229100" cy="343414"/>
+                <wp:effectExtent l="0" t="0" r="0" b="0"/>
+                <wp:wrapNone/>
+                <wp:docPr id="19" name="Text Box 19"/>
+                <wp:cNvGraphicFramePr/>
+                <a:graphic xmlns:a="http://schemas.openxmlformats.org/drawingml/2006/main">
+                  <a:graphicData uri="http://schemas.microsoft.com/office/word/2010/wordprocessingShape">
+                    <wps:wsp>
+                      <wps:cNvSpPr txBox="1"/>
+                      <wps:spPr>
+                        <a:xfrm>
+                          <a:off x="0" y="0"/>
+                          <a:ext cx="4229100" cy="343414"/>
+                        </a:xfrm>
+                        <a:prstGeom prst="rect">
+                          <a:avLst/>
+                        </a:prstGeom>
+                        <a:solidFill>
+                          <a:schemeClr val="lt1"/>
+                        </a:solidFill>
+                        <a:ln w="6350">
+                          <a:noFill/>
+                        </a:ln>
+                        <a:effectLst/>
+                      </wps:spPr>
+                      <wps:txbx>
+                        <w:txbxContent>
+                          <w:p>
+                            <w:r>
+                              <w:rPr>
+                                <w:noProof/>
+                              </w:rPr>
+                              <w:drawing>
+                                <wp:inline distT="0" distB="0" distL="0" distR="0" wp14:anchorId="63A9595E" wp14:editId="52365D95">
+                                  <wp:extent cx="246409" cy="147701"/>
+                                  <wp:effectExtent l="0" t="0" r="1270" b="5080"/>
+                                  <wp:docPr id="20" name="Picture 20" descr="A picture containing text, tableware, dishware, clipart&#10;&#10;Description automatically generated"/>
+                                  <wp:cNvGraphicFramePr>
+                                    <a:graphicFrameLocks xmlns:a="http://schemas.openxmlformats.org/drawingml/2006/main" noChangeAspect="1"/>
+                                  </wp:cNvGraphicFramePr>
+                                  <a:graphic xmlns:a="http://schemas.openxmlformats.org/drawingml/2006/main">
+                                    <a:graphicData uri="http://schemas.openxmlformats.org/drawingml/2006/picture">
+                                      <pic:pic xmlns:pic="http://schemas.openxmlformats.org/drawingml/2006/picture">
+                                        <pic:nvPicPr>
+                                          <pic:cNvPr id="20" name="Picture 20" descr="A picture containing text, tableware, dishware, clipart&#10;&#10;Description automatically generated"/>
+                                          <pic:cNvPicPr/>
+                                        </pic:nvPicPr>
+                                        <pic:blipFill>
+                                          <a:blip r:embed="rId13">
+                                            <a:extLst>
+                                              <a:ext uri="{28A0092B-C50C-407E-A947-70E740481C1C}">
+                                                <a14:useLocalDpi xmlns:a14="http://schemas.microsoft.com/office/drawing/2010/main" val="0"/>
+                                              </a:ext>
+                                            </a:extLst>
+                                          </a:blip>
+                                          <a:stretch>
+                                            <a:fillRect/>
+                                          </a:stretch>
+                                        </pic:blipFill>
+                                        <pic:spPr>
+                                          <a:xfrm>
+                                            <a:off x="0" y="0"/>
+                                            <a:ext cx="255339" cy="153054"/>
+                                          </a:xfrm>
+                                          <a:prstGeom prst="rect">
+                                            <a:avLst/>
+                                          </a:prstGeom>
+                                        </pic:spPr>
+                                      </pic:pic>
+                                    </a:graphicData>
+                                  </a:graphic>
+                                </wp:inline>
+                              </w:drawing>
+                            </w:r>
+                            <w:r>
+                              <w:t xml:space="preserve"> </w:t>
+                            </w:r>
+                            <w:r>
+                              <w:rPr>
+                                <w:noProof/>
+                              </w:rPr>
+                              <w:drawing>
+                                <wp:inline distT="0" distB="0" distL="0" distR="0" wp14:anchorId="446079A8" wp14:editId="4E34A52A">
+                                  <wp:extent cx="686435" cy="245110"/>
+                                  <wp:effectExtent l="0" t="0" r="0" b="2540"/>
+                                  <wp:docPr id="22" name="Picture 22" descr="A picture containing text&#10;&#10;Description automatically generated"/>
+                                  <wp:cNvGraphicFramePr>
+                                    <a:graphicFrameLocks xmlns:a="http://schemas.openxmlformats.org/drawingml/2006/main" noChangeAspect="1"/>
+                                  </wp:cNvGraphicFramePr>
+                                  <a:graphic xmlns:a="http://schemas.openxmlformats.org/drawingml/2006/main">
+                                    <a:graphicData uri="http://schemas.openxmlformats.org/drawingml/2006/picture">
+                                      <pic:pic xmlns:pic="http://schemas.openxmlformats.org/drawingml/2006/picture">
+                                        <pic:nvPicPr>
+                                          <pic:cNvPr id="22" name="Picture 22" descr="A picture containing text&#10;&#10;Description automatically generated"/>
+                                          <pic:cNvPicPr/>
+                                        </pic:nvPicPr>
+                                        <pic:blipFill>
+                                          <a:blip r:embed="rId17">
+                                            <a:extLst>
+                                              <a:ext uri="{28A0092B-C50C-407E-A947-70E740481C1C}">
+                                                <a14:useLocalDpi xmlns:a14="http://schemas.microsoft.com/office/drawing/2010/main" val="0"/>
+                                              </a:ext>
+                                            </a:extLst>
+                                          </a:blip>
+                                          <a:stretch>
+                                            <a:fillRect/>
+                                          </a:stretch>
+                                        </pic:blipFill>
+                                        <pic:spPr>
+                                          <a:xfrm>
+                                            <a:off x="0" y="0"/>
+                                            <a:ext cx="686435" cy="245110"/>
+                                          </a:xfrm>
+                                          <a:prstGeom prst="rect">
+                                            <a:avLst/>
+                                          </a:prstGeom>
+                                        </pic:spPr>
+                                      </pic:pic>
+                                    </a:graphicData>
+                                  </a:graphic>
+                                </wp:inline>
+                              </w:drawing>
+                            </w:r>
+                            <w:r>
+                              <w:rPr>
+                                <w:noProof/>
+                              </w:rPr>
+                              <w:drawing>
+                                <wp:inline distT="0" distB="0" distL="0" distR="0" wp14:anchorId="15BDEB9C" wp14:editId="40133B9A">
+                                  <wp:extent cx="376555" cy="245110"/>
+                                  <wp:effectExtent l="0" t="0" r="4445" b="2540"/>
+                                  <wp:docPr id="24" name="Picture 24" descr="Logo, company name&#10;&#10;Description automatically generated"/>
+                                  <wp:cNvGraphicFramePr>
+                                    <a:graphicFrameLocks xmlns:a="http://schemas.openxmlformats.org/drawingml/2006/main" noChangeAspect="1"/>
+                                  </wp:cNvGraphicFramePr>
+                                  <a:graphic xmlns:a="http://schemas.openxmlformats.org/drawingml/2006/main">
+                                    <a:graphicData uri="http://schemas.openxmlformats.org/drawingml/2006/picture">
+                                      <pic:pic xmlns:pic="http://schemas.openxmlformats.org/drawingml/2006/picture">
+                                        <pic:nvPicPr>
+                                          <pic:cNvPr id="24" name="Picture 24" descr="Logo, company name&#10;&#10;Description automatically generated"/>
+                                          <pic:cNvPicPr/>
+                                        </pic:nvPicPr>
+                                        <pic:blipFill>
+                                          <a:blip r:embed="rId18">
+                                            <a:extLst>
+                                              <a:ext uri="{28A0092B-C50C-407E-A947-70E740481C1C}">
+                                                <a14:useLocalDpi xmlns:a14="http://schemas.microsoft.com/office/drawing/2010/main" val="0"/>
+                                              </a:ext>
+                                            </a:extLst>
+                                          </a:blip>
+                                          <a:stretch>
+                                            <a:fillRect/>
+                                          </a:stretch>
+                                        </pic:blipFill>
+                                        <pic:spPr>
+                                          <a:xfrm>
+                                            <a:off x="0" y="0"/>
+                                            <a:ext cx="380761" cy="247848"/>
+                                          </a:xfrm>
+                                          <a:prstGeom prst="rect">
+                                            <a:avLst/>
+                                          </a:prstGeom>
+                                        </pic:spPr>
+                                      </pic:pic>
+                                    </a:graphicData>
+                                  </a:graphic>
+                                </wp:inline>
+                              </w:drawing>
+                            </w:r>
+                            <w:r>
+                              <w:rPr>
+                                <w:noProof/>
+                              </w:rPr>
+                              <w:drawing>
+                                <wp:inline distT="0" distB="0" distL="0" distR="0" wp14:anchorId="1A54DBE3" wp14:editId="1DEBB169">
+                                  <wp:extent cx="935680" cy="245110"/>
+                                  <wp:effectExtent l="0" t="0" r="0" b="2540"/>
+                                  <wp:docPr id="29" name="Picture 29"/>
+                                  <wp:cNvGraphicFramePr>
+                                    <a:graphicFrameLocks xmlns:a="http://schemas.openxmlformats.org/drawingml/2006/main" noChangeAspect="1"/>
+                                  </wp:cNvGraphicFramePr>
+                                  <a:graphic xmlns:a="http://schemas.openxmlformats.org/drawingml/2006/main">
+                                    <a:graphicData uri="http://schemas.openxmlformats.org/drawingml/2006/picture">
+                                      <pic:pic xmlns:pic="http://schemas.openxmlformats.org/drawingml/2006/picture">
+                                        <pic:nvPicPr>
+                                          <pic:cNvPr id="29" name="Picture 29"/>
+                                          <pic:cNvPicPr/>
+                                        </pic:nvPicPr>
+                                        <pic:blipFill>
+                                          <a:blip r:embed="rId19">
+                                            <a:extLst>
+                                              <a:ext uri="{28A0092B-C50C-407E-A947-70E740481C1C}">
+                                                <a14:useLocalDpi xmlns:a14="http://schemas.microsoft.com/office/drawing/2010/main" val="0"/>
+                                              </a:ext>
+                                            </a:extLst>
+                                          </a:blip>
+                                          <a:stretch>
+                                            <a:fillRect/>
+                                          </a:stretch>
+                                        </pic:blipFill>
+                                        <pic:spPr>
+                                          <a:xfrm>
+                                            <a:off x="0" y="0"/>
+                                            <a:ext cx="935680" cy="245110"/>
+                                          </a:xfrm>
+                                          <a:prstGeom prst="rect">
+                                            <a:avLst/>
+                                          </a:prstGeom>
+                                        </pic:spPr>
+                                      </pic:pic>
+                                    </a:graphicData>
+                                  </a:graphic>
+                                </wp:inline>
+                              </w:drawing>
+                            </w:r>
+                            <w:r>
+                              <w:rPr>
+                                <w:noProof/>
+                              </w:rPr>
+                              <w:drawing>
+                                <wp:inline distT="0" distB="0" distL="0" distR="0" wp14:anchorId="5F261468" wp14:editId="1D70033D">
+                                  <wp:extent cx="367665" cy="245110"/>
+                                  <wp:effectExtent l="0" t="0" r="0" b="2540"/>
+                                  <wp:docPr id="30" name="Picture 30" descr="Logo&#10;&#10;Description automatically generated"/>
+                                  <wp:cNvGraphicFramePr>
+                                    <a:graphicFrameLocks xmlns:a="http://schemas.openxmlformats.org/drawingml/2006/main" noChangeAspect="1"/>
+                                  </wp:cNvGraphicFramePr>
+                                  <a:graphic xmlns:a="http://schemas.openxmlformats.org/drawingml/2006/main">
+                                    <a:graphicData uri="http://schemas.openxmlformats.org/drawingml/2006/picture">
+                                      <pic:pic xmlns:pic="http://schemas.openxmlformats.org/drawingml/2006/picture">
+                                        <pic:nvPicPr>
+                                          <pic:cNvPr id="30" name="Picture 30" descr="Logo&#10;&#10;Description automatically generated"/>
+                                          <pic:cNvPicPr/>
+                                        </pic:nvPicPr>
+                                        <pic:blipFill>
+                                          <a:blip r:embed="rId20">
+                                            <a:extLst>
+                                              <a:ext uri="{28A0092B-C50C-407E-A947-70E740481C1C}">
+                                                <a14:useLocalDpi xmlns:a14="http://schemas.microsoft.com/office/drawing/2010/main" val="0"/>
+                                              </a:ext>
+                                            </a:extLst>
+                                          </a:blip>
+                                          <a:stretch>
+                                            <a:fillRect/>
+                                          </a:stretch>
+                                        </pic:blipFill>
+                                        <pic:spPr>
+                                          <a:xfrm>
+                                            <a:off x="0" y="0"/>
+                                            <a:ext cx="367665" cy="245110"/>
+                                          </a:xfrm>
+                                          <a:prstGeom prst="rect">
+                                            <a:avLst/>
+                                          </a:prstGeom>
+                                        </pic:spPr>
+                                      </pic:pic>
+                                    </a:graphicData>
+                                  </a:graphic>
+                                </wp:inline>
+                              </w:drawing>
+                            </w:r>
+                            <w:r>
+                              <w:rPr>
+                                <w:noProof/>
+                              </w:rPr>
+                              <w:drawing>
+                                <wp:inline distT="0" distB="0" distL="0" distR="0" wp14:anchorId="2E89D6E4" wp14:editId="308AE962">
+                                  <wp:extent cx="958215" cy="245110"/>
+                                  <wp:effectExtent l="0" t="0" r="0" b="2540"/>
+                                  <wp:docPr id="31" name="Picture 31" descr="Logo&#10;&#10;Description automatically generated"/>
+                                  <wp:cNvGraphicFramePr>
+                                    <a:graphicFrameLocks xmlns:a="http://schemas.openxmlformats.org/drawingml/2006/main" noChangeAspect="1"/>
+                                  </wp:cNvGraphicFramePr>
+                                  <a:graphic xmlns:a="http://schemas.openxmlformats.org/drawingml/2006/main">
+                                    <a:graphicData uri="http://schemas.openxmlformats.org/drawingml/2006/picture">
+                                      <pic:pic xmlns:pic="http://schemas.openxmlformats.org/drawingml/2006/picture">
+                                        <pic:nvPicPr>
+                                          <pic:cNvPr id="31" name="Picture 31" descr="Logo&#10;&#10;Description automatically generated"/>
+                                          <pic:cNvPicPr/>
+                                        </pic:nvPicPr>
+                                        <pic:blipFill>
+                                          <a:blip r:embed="rId21">
+                                            <a:extLst>
+                                              <a:ext uri="{28A0092B-C50C-407E-A947-70E740481C1C}">
+                                                <a14:useLocalDpi xmlns:a14="http://schemas.microsoft.com/office/drawing/2010/main" val="0"/>
+                                              </a:ext>
+                                            </a:extLst>
+                                          </a:blip>
+                                          <a:stretch>
+                                            <a:fillRect/>
+                                          </a:stretch>
+                                        </pic:blipFill>
+                                        <pic:spPr>
+                                          <a:xfrm>
+                                            <a:off x="0" y="0"/>
+                                            <a:ext cx="958215" cy="245110"/>
+                                          </a:xfrm>
+                                          <a:prstGeom prst="rect">
+                                            <a:avLst/>
+                                          </a:prstGeom>
+                                        </pic:spPr>
+                                      </pic:pic>
+                                    </a:graphicData>
+                                  </a:graphic>
+                                </wp:inline>
+                              </w:drawing>
+                            </w:r>
+                          </w:p>
+                        </w:txbxContent>
+                      </wps:txbx>
+                      <wps:bodyPr rot="0" spcFirstLastPara="0" vertOverflow="overflow" horzOverflow="overflow" vert="horz" wrap="square" lIns="91440" tIns="45720" rIns="91440" bIns="45720" numCol="1" spcCol="0" rtlCol="0" fromWordArt="0" anchor="t" anchorCtr="0" forceAA="0" compatLnSpc="1">
+                        <a:prstTxWarp prst="textNoShape">
+                          <a:avLst/>
+                        </a:prstTxWarp>
+                        <a:noAutofit/>
+                      </wps:bodyPr>
+                    </wps:wsp>
+                  </a:graphicData>
+                </a:graphic>
+                <wp14:sizeRelV relativeFrom="margin">
+                  <wp14:pctHeight>0</wp14:pctHeight>
+                </wp14:sizeRelV>
+              </wp:anchor>
+            </w:drawing>
+          </mc:Choice>
+          <mc:Fallback>
+            <w:pict>
+              <v:shape w14:anchorId="6FE82D07" id="Text Box 19" o:spid="_x0000_s1048" type="#_x0000_t202" style="position:absolute;left:0;text-align:left;margin-left:16.6pt;margin-top:27.35pt;width:333pt;height:27.05pt;z-index:251691008;visibility:visible;mso-wrap-style:square;mso-height-percent:0;mso-wrap-distance-left:9pt;mso-wrap-distance-top:0;mso-wrap-distance-right:9pt;mso-wrap-distance-bottom:0;mso-position-horizontal:absolute;mso-position-horizontal-relative:text;mso-position-vertical:absolute;mso-position-vertical-relative:text;mso-height-percent:0;mso-height-relative:margin;v-text-anchor:top" o:gfxdata="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" fillcolor="white [3201]" stroked="f" strokeweight=".5pt">
+                <v:textbox>
+                  <w:txbxContent>
+                    <w:p>
+                      <w:r>
+                        <w:rPr>
+                          <w:noProof/>
+                        </w:rPr>
+                        <w:drawing>
+                          <wp:inline distT="0" distB="0" distL="0" distR="0" wp14:anchorId="63A9595E" wp14:editId="52365D95">
+                            <wp:extent cx="246409" cy="147701"/>
+                            <wp:effectExtent l="0" t="0" r="1270" b="5080"/>
+                            <wp:docPr id="20" name="Picture 20" descr="A picture containing text, tableware, dishware, clipart&#10;&#10;Description automatically generated"/>
+                            <wp:cNvGraphicFramePr>
+                              <a:graphicFrameLocks xmlns:a="http://schemas.openxmlformats.org/drawingml/2006/main" noChangeAspect="1"/>
+                            </wp:cNvGraphicFramePr>
+                            <a:graphic xmlns:a="http://schemas.openxmlformats.org/drawingml/2006/main">
+                              <a:graphicData uri="http://schemas.openxmlformats.org/drawingml/2006/picture">
+                                <pic:pic xmlns:pic="http://schemas.openxmlformats.org/drawingml/2006/picture">
+                                  <pic:nvPicPr>
+                                    <pic:cNvPr id="20" name="Picture 20" descr="A picture containing text, tableware, dishware, clipart&#10;&#10;Description automatically generated"/>
+                                    <pic:cNvPicPr/>
+                                  </pic:nvPicPr>
+                                  <pic:blipFill>
+                                    <a:blip r:embed="rId13">
+                                      <a:extLst>
+                                        <a:ext uri="{28A0092B-C50C-407E-A947-70E740481C1C}">
+                                          <a14:useLocalDpi xmlns:a14="http://schemas.microsoft.com/office/drawing/2010/main" val="0"/>
+                                        </a:ext>
+                                      </a:extLst>
+                                    </a:blip>
+                                    <a:stretch>
+                                      <a:fillRect/>
+                                    </a:stretch>
+                                  </pic:blipFill>
+                                  <pic:spPr>
+                                    <a:xfrm>
+                                      <a:off x="0" y="0"/>
+                                      <a:ext cx="255339" cy="153054"/>
+                                    </a:xfrm>
+                                    <a:prstGeom prst="rect">
+                                      <a:avLst/>
+                                    </a:prstGeom>
+                                  </pic:spPr>
+                                </pic:pic>
+                              </a:graphicData>
+                            </a:graphic>
+                          </wp:inline>
+                        </w:drawing>
+                      </w:r>
+                      <w:r>
+                        <w:t xml:space="preserve"> </w:t>
+                      </w:r>
+                      <w:r>
+                        <w:rPr>
+                          <w:noProof/>
+                        </w:rPr>
+                        <w:drawing>
+                          <wp:inline distT="0" distB="0" distL="0" distR="0" wp14:anchorId="446079A8" wp14:editId="4E34A52A">
+                            <wp:extent cx="686435" cy="245110"/>
+                            <wp:effectExtent l="0" t="0" r="0" b="2540"/>
+                            <wp:docPr id="22" name="Picture 22" descr="A picture containing text&#10;&#10;Description automatically generated"/>
+                            <wp:cNvGraphicFramePr>
+                              <a:graphicFrameLocks xmlns:a="http://schemas.openxmlformats.org/drawingml/2006/main" noChangeAspect="1"/>
+                            </wp:cNvGraphicFramePr>
+                            <a:graphic xmlns:a="http://schemas.openxmlformats.org/drawingml/2006/main">
+                              <a:graphicData uri="http://schemas.openxmlformats.org/drawingml/2006/picture">
+                                <pic:pic xmlns:pic="http://schemas.openxmlformats.org/drawingml/2006/picture">
+                                  <pic:nvPicPr>
+                                    <pic:cNvPr id="22" name="Picture 22" descr="A picture containing text&#10;&#10;Description automatically generated"/>
+                                    <pic:cNvPicPr/>
+                                  </pic:nvPicPr>
+                                  <pic:blipFill>
+                                    <a:blip r:embed="rId17">
+                                      <a:extLst>
+                                        <a:ext uri="{28A0092B-C50C-407E-A947-70E740481C1C}">
+                                          <a14:useLocalDpi xmlns:a14="http://schemas.microsoft.com/office/drawing/2010/main" val="0"/>
+                                        </a:ext>
+                                      </a:extLst>
+                                    </a:blip>
+                                    <a:stretch>
+                                      <a:fillRect/>
+                                    </a:stretch>
+                                  </pic:blipFill>
+                                  <pic:spPr>
+                                    <a:xfrm>
+                                      <a:off x="0" y="0"/>
+                                      <a:ext cx="686435" cy="245110"/>
+                                    </a:xfrm>
+                                    <a:prstGeom prst="rect">
+                                      <a:avLst/>
+                                    </a:prstGeom>
+                                  </pic:spPr>
+                                </pic:pic>
+                              </a:graphicData>
+                            </a:graphic>
+                          </wp:inline>
+                        </w:drawing>
+                      </w:r>
+                      <w:r>
+                        <w:rPr>
+                          <w:noProof/>
+                        </w:rPr>
+                        <w:drawing>
+                          <wp:inline distT="0" distB="0" distL="0" distR="0" wp14:anchorId="15BDEB9C" wp14:editId="40133B9A">
+                            <wp:extent cx="376555" cy="245110"/>
+                            <wp:effectExtent l="0" t="0" r="4445" b="2540"/>
+                            <wp:docPr id="24" name="Picture 24" descr="Logo, company name&#10;&#10;Description automatically generated"/>
+                            <wp:cNvGraphicFramePr>
+                              <a:graphicFrameLocks xmlns:a="http://schemas.openxmlformats.org/drawingml/2006/main" noChangeAspect="1"/>
+                            </wp:cNvGraphicFramePr>
+                            <a:graphic xmlns:a="http://schemas.openxmlformats.org/drawingml/2006/main">
+                              <a:graphicData uri="http://schemas.openxmlformats.org/drawingml/2006/picture">
+                                <pic:pic xmlns:pic="http://schemas.openxmlformats.org/drawingml/2006/picture">
+                                  <pic:nvPicPr>
+                                    <pic:cNvPr id="24" name="Picture 24" descr="Logo, company name&#10;&#10;Description automatically generated"/>
+                                    <pic:cNvPicPr/>
+                                  </pic:nvPicPr>
+                                  <pic:blipFill>
+                                    <a:blip r:embed="rId18">
+                                      <a:extLst>
+                                        <a:ext uri="{28A0092B-C50C-407E-A947-70E740481C1C}">
+                                          <a14:useLocalDpi xmlns:a14="http://schemas.microsoft.com/office/drawing/2010/main" val="0"/>
+                                        </a:ext>
+                                      </a:extLst>
+                                    </a:blip>
+                                    <a:stretch>
+                                      <a:fillRect/>
+                                    </a:stretch>
+                                  </pic:blipFill>
+                                  <pic:spPr>
+                                    <a:xfrm>
+                                      <a:off x="0" y="0"/>
+                                      <a:ext cx="380761" cy="247848"/>
+                                    </a:xfrm>
+                                    <a:prstGeom prst="rect">
+                                      <a:avLst/>
+                                    </a:prstGeom>
+                                  </pic:spPr>
+                                </pic:pic>
+                              </a:graphicData>
+                            </a:graphic>
+                          </wp:inline>
+                        </w:drawing>
+                      </w:r>
+                      <w:r>
+                        <w:rPr>
+                          <w:noProof/>
+                        </w:rPr>
+                        <w:drawing>
+                          <wp:inline distT="0" distB="0" distL="0" distR="0" wp14:anchorId="1A54DBE3" wp14:editId="1DEBB169">
+                            <wp:extent cx="935680" cy="245110"/>
+                            <wp:effectExtent l="0" t="0" r="0" b="2540"/>
+                            <wp:docPr id="29" name="Picture 29"/>
+                            <wp:cNvGraphicFramePr>
+                              <a:graphicFrameLocks xmlns:a="http://schemas.openxmlformats.org/drawingml/2006/main" noChangeAspect="1"/>
+                            </wp:cNvGraphicFramePr>
+                            <a:graphic xmlns:a="http://schemas.openxmlformats.org/drawingml/2006/main">
+                              <a:graphicData uri="http://schemas.openxmlformats.org/drawingml/2006/picture">
+                                <pic:pic xmlns:pic="http://schemas.openxmlformats.org/drawingml/2006/picture">
+                                  <pic:nvPicPr>
+                                    <pic:cNvPr id="29" name="Picture 29"/>
+                                    <pic:cNvPicPr/>
+                                  </pic:nvPicPr>
+                                  <pic:blipFill>
+                                    <a:blip r:embed="rId19">
+                                      <a:extLst>
+                                        <a:ext uri="{28A0092B-C50C-407E-A947-70E740481C1C}">
+                                          <a14:useLocalDpi xmlns:a14="http://schemas.microsoft.com/office/drawing/2010/main" val="0"/>
+                                        </a:ext>
+                                      </a:extLst>
+                                    </a:blip>
+                                    <a:stretch>
+                                      <a:fillRect/>
+                                    </a:stretch>
+                                  </pic:blipFill>
+                                  <pic:spPr>
+                                    <a:xfrm>
+                                      <a:off x="0" y="0"/>
+                                      <a:ext cx="935680" cy="245110"/>
+                                    </a:xfrm>
+                                    <a:prstGeom prst="rect">
+                                      <a:avLst/>
+                                    </a:prstGeom>
+                                  </pic:spPr>
+                                </pic:pic>
+                              </a:graphicData>
+                            </a:graphic>
+                          </wp:inline>
+                        </w:drawing>
+                      </w:r>
+                      <w:r>
+                        <w:rPr>
+                          <w:noProof/>
+                        </w:rPr>
+                        <w:drawing>
+                          <wp:inline distT="0" distB="0" distL="0" distR="0" wp14:anchorId="5F261468" wp14:editId="1D70033D">
+                            <wp:extent cx="367665" cy="245110"/>
+                            <wp:effectExtent l="0" t="0" r="0" b="2540"/>
+                            <wp:docPr id="30" name="Picture 30" descr="Logo&#10;&#10;Description automatically generated"/>
+                            <wp:cNvGraphicFramePr>
+                              <a:graphicFrameLocks xmlns:a="http://schemas.openxmlformats.org/drawingml/2006/main" noChangeAspect="1"/>
+                            </wp:cNvGraphicFramePr>
+                            <a:graphic xmlns:a="http://schemas.openxmlformats.org/drawingml/2006/main">
+                              <a:graphicData uri="http://schemas.openxmlformats.org/drawingml/2006/picture">
+                                <pic:pic xmlns:pic="http://schemas.openxmlformats.org/drawingml/2006/picture">
+                                  <pic:nvPicPr>
+                                    <pic:cNvPr id="30" name="Picture 30" descr="Logo&#10;&#10;Description automatically generated"/>
+                                    <pic:cNvPicPr/>
+                                  </pic:nvPicPr>
+                                  <pic:blipFill>
+                                    <a:blip r:embed="rId20">
+                                      <a:extLst>
+                                        <a:ext uri="{28A0092B-C50C-407E-A947-70E740481C1C}">
+                                          <a14:useLocalDpi xmlns:a14="http://schemas.microsoft.com/office/drawing/2010/main" val="0"/>
+                                        </a:ext>
+                                      </a:extLst>
+                                    </a:blip>
+                                    <a:stretch>
+                                      <a:fillRect/>
+                                    </a:stretch>
+                                  </pic:blipFill>
+                                  <pic:spPr>
+                                    <a:xfrm>
+                                      <a:off x="0" y="0"/>
+                                      <a:ext cx="367665" cy="245110"/>
+                                    </a:xfrm>
+                                    <a:prstGeom prst="rect">
+                                      <a:avLst/>
+                                    </a:prstGeom>
+                                  </pic:spPr>
+                                </pic:pic>
+                              </a:graphicData>
+                            </a:graphic>
+                          </wp:inline>
+                        </w:drawing>
+                      </w:r>
+                      <w:r>
+                        <w:rPr>
+                          <w:noProof/>
+                        </w:rPr>
+                        <w:drawing>
+                          <wp:inline distT="0" distB="0" distL="0" distR="0" wp14:anchorId="2E89D6E4" wp14:editId="308AE962">
+                            <wp:extent cx="958215" cy="245110"/>
+                            <wp:effectExtent l="0" t="0" r="0" b="2540"/>
+                            <wp:docPr id="31" name="Picture 31" descr="Logo&#10;&#10;Description automatically generated"/>
+                            <wp:cNvGraphicFramePr>
+                              <a:graphicFrameLocks xmlns:a="http://schemas.openxmlformats.org/drawingml/2006/main" noChangeAspect="1"/>
+                            </wp:cNvGraphicFramePr>
+                            <a:graphic xmlns:a="http://schemas.openxmlformats.org/drawingml/2006/main">
+                              <a:graphicData uri="http://schemas.openxmlformats.org/drawingml/2006/picture">
+                                <pic:pic xmlns:pic="http://schemas.openxmlformats.org/drawingml/2006/picture">
+                                  <pic:nvPicPr>
+                                    <pic:cNvPr id="31" name="Picture 31" descr="Logo&#10;&#10;Description automatically generated"/>
+                                    <pic:cNvPicPr/>
+                                  </pic:nvPicPr>
+                                  <pic:blipFill>
+                                    <a:blip r:embed="rId21">
+                                      <a:extLst>
+                                        <a:ext uri="{28A0092B-C50C-407E-A947-70E740481C1C}">
+                                          <a14:useLocalDpi xmlns:a14="http://schemas.microsoft.com/office/drawing/2010/main" val="0"/>
+                                        </a:ext>
+                                      </a:extLst>
+                                    </a:blip>
+                                    <a:stretch>
+                                      <a:fillRect/>
+                                    </a:stretch>
+                                  </pic:blipFill>
+                                  <pic:spPr>
+                                    <a:xfrm>
+                                      <a:off x="0" y="0"/>
+                                      <a:ext cx="958215" cy="245110"/>
+                                    </a:xfrm>
+                                    <a:prstGeom prst="rect">
+                                      <a:avLst/>
+                                    </a:prstGeom>
+                                  </pic:spPr>
+                                </pic:pic>
+                              </a:graphicData>
+                            </a:graphic>
+                          </wp:inline>
+                        </w:drawing>
+                      </w:r>
+                    </w:p>
+                  </w:txbxContent>
+                </v:textbox>
+              </v:shape>
+            </w:pict>
+          </mc:Fallback>
+        </mc:AlternateContent>
+      </w:r>
+    </w:p>
     <w:sectPr>
       <w:pgSz w:w="11906" w:h="16838"/>
       <w:pgMar w:top="340" w:right="1440" w:bottom="1440" w:left="284" w:header="709" w:footer="709" w:gutter="0"/>
@@ -5417,9 +7436,172 @@
 </w:document>
 </file>
 
+<file path=word/endnotes.xml><?xml version="1.0" encoding="utf-8"?>
+<w:endnotes xmlns:wpc="http://schemas.microsoft.com/office/word/2010/wordprocessingCanvas" xmlns:cx="http://schemas.microsoft.com/office/drawing/2014/chartex" xmlns:cx1="http://schemas.microsoft.com/office/drawing/2015/9/8/chartex" xmlns:cx2="http://schemas.microsoft.com/office/drawing/2015/10/21/chartex" xmlns:cx3="http://schemas.microsoft.com/office/drawing/2016/5/9/chartex" xmlns:cx4="http://schemas.microsoft.com/office/drawing/2016/5/10/chartex" xmlns:cx5="http://schemas.microsoft.com/office/drawing/2016/5/11/chartex" xmlns:cx6="http://schemas.microsoft.com/office/drawing/2016/5/12/chartex" xmlns:cx7="http://schemas.microsoft.com/office/drawing/2016/5/13/chartex" xmlns:cx8="http://schemas.microsoft.com/office/drawing/2016/5/14/chartex" xmlns:mc="http://schemas.openxmlformats.org/markup-compatibility/2006" xmlns:aink="http://schemas.microsoft.com/office/drawing/2016/ink" xmlns:am3d="http://schemas.microsoft.com/office/drawing/2017/model3d" xmlns:o="urn:schemas-microsoft-com:office:office" xmlns:r="http://schemas.openxmlformats.org/officeDocument/2006/relationships" xmlns:m="http://schemas.openxmlformats.org/officeDocument/2006/math" xmlns:v="urn:schemas-microsoft-com:vml" xmlns:wp14="http://schemas.microsoft.com/office/word/2010/wordprocessingDrawing" xmlns:wp="http://schemas.openxmlformats.org/drawingml/2006/wordprocessingDrawing" xmlns:w10="urn:schemas-microsoft-com:office:word" xmlns:w="http://schemas.openxmlformats.org/wordprocessingml/2006/main" xmlns:w14="http://schemas.microsoft.com/office/word/2010/wordml" xmlns:w15="http://schemas.microsoft.com/office/word/2012/wordml" xmlns:w16cex="http://schemas.microsoft.com/office/word/2018/wordml/cex" xmlns:w16cid="http://schemas.microsoft.com/office/word/2016/wordml/cid" xmlns:w16="http://schemas.microsoft.com/office/word/2018/wordml" xmlns:w16sdtdh="http://schemas.microsoft.com/office/word/2020/wordml/sdtdatahash" xmlns:w16se="http://schemas.microsoft.com/office/word/2015/wordml/symex" xmlns:wpg="http://schemas.microsoft.com/office/word/2010/wordprocessingGroup" xmlns:wpi="http://schemas.microsoft.com/office/word/2010/wordprocessingInk" xmlns:wne="http://schemas.microsoft.com/office/word/2006/wordml" xmlns:wps="http://schemas.microsoft.com/office/word/2010/wordprocessingShape" mc:Ignorable="w14 w15 w16se w16cid w16 w16cex w16sdtdh wp14">
+  <w:endnote w:type="separator" w:id="-1">
+    <w:p>
+      <w:pPr>
+        <w:spacing w:after="0" w:line="240" w:lineRule="auto"/>
+      </w:pPr>
+      <w:r>
+        <w:separator/>
+      </w:r>
+    </w:p>
+  </w:endnote>
+  <w:endnote w:type="continuationSeparator" w:id="0">
+    <w:p>
+      <w:pPr>
+        <w:spacing w:after="0" w:line="240" w:lineRule="auto"/>
+      </w:pPr>
+      <w:r>
+        <w:continuationSeparator/>
+      </w:r>
+    </w:p>
+  </w:endnote>
+</w:endnotes>
+</file>
+
+<file path=word/footnotes.xml><?xml version="1.0" encoding="utf-8"?>
+<w:footnotes xmlns:wpc="http://schemas.microsoft.com/office/word/2010/wordprocessingCanvas" xmlns:cx="http://schemas.microsoft.com/office/drawing/2014/chartex" xmlns:cx1="http://schemas.microsoft.com/office/drawing/2015/9/8/chartex" xmlns:cx2="http://schemas.microsoft.com/office/drawing/2015/10/21/chartex" xmlns:cx3="http://schemas.microsoft.com/office/drawing/2016/5/9/chartex" xmlns:cx4="http://schemas.microsoft.com/office/drawing/2016/5/10/chartex" xmlns:cx5="http://schemas.microsoft.com/office/drawing/2016/5/11/chartex" xmlns:cx6="http://schemas.microsoft.com/office/drawing/2016/5/12/chartex" xmlns:cx7="http://schemas.microsoft.com/office/drawing/2016/5/13/chartex" xmlns:cx8="http://schemas.microsoft.com/office/drawing/2016/5/14/chartex" xmlns:mc="http://schemas.openxmlformats.org/markup-compatibility/2006" xmlns:aink="http://schemas.microsoft.com/office/drawing/2016/ink" xmlns:am3d="http://schemas.microsoft.com/office/drawing/2017/model3d" xmlns:o="urn:schemas-microsoft-com:office:office" xmlns:r="http://schemas.openxmlformats.org/officeDocument/2006/relationships" xmlns:m="http://schemas.openxmlformats.org/officeDocument/2006/math" xmlns:v="urn:schemas-microsoft-com:vml" xmlns:wp14="http://schemas.microsoft.com/office/word/2010/wordprocessingDrawing" xmlns:wp="http://schemas.openxmlformats.org/drawingml/2006/wordprocessingDrawing" xmlns:w10="urn:schemas-microsoft-com:office:word" xmlns:w="http://schemas.openxmlformats.org/wordprocessingml/2006/main" xmlns:w14="http://schemas.microsoft.com/office/word/2010/wordml" xmlns:w15="http://schemas.microsoft.com/office/word/2012/wordml" xmlns:w16cex="http://schemas.microsoft.com/office/word/2018/wordml/cex" xmlns:w16cid="http://schemas.microsoft.com/office/word/2016/wordml/cid" xmlns:w16="http://schemas.microsoft.com/office/word/2018/wordml" xmlns:w16sdtdh="http://schemas.microsoft.com/office/word/2020/wordml/sdtdatahash" xmlns:w16se="http://schemas.microsoft.com/office/word/2015/wordml/symex" xmlns:wpg="http://schemas.microsoft.com/office/word/2010/wordprocessingGroup" xmlns:wpi="http://schemas.microsoft.com/office/word/2010/wordprocessingInk" xmlns:wne="http://schemas.microsoft.com/office/word/2006/wordml" xmlns:wps="http://schemas.microsoft.com/office/word/2010/wordprocessingShape" mc:Ignorable="w14 w15 w16se w16cid w16 w16cex w16sdtdh wp14">
+  <w:footnote w:type="separator" w:id="-1">
+    <w:p>
+      <w:pPr>
+        <w:spacing w:after="0" w:line="240" w:lineRule="auto"/>
+      </w:pPr>
+      <w:r>
+        <w:separator/>
+      </w:r>
+    </w:p>
+  </w:footnote>
+  <w:footnote w:type="continuationSeparator" w:id="0">
+    <w:p>
+      <w:pPr>
+        <w:spacing w:after="0" w:line="240" w:lineRule="auto"/>
+      </w:pPr>
+      <w:r>
+        <w:continuationSeparator/>
+      </w:r>
+    </w:p>
+  </w:footnote>
+</w:footnotes>
+</file>
+
 <file path=word/numbering.xml><?xml version="1.0" encoding="utf-8"?>
 <w:numbering xmlns:wpc="http://schemas.microsoft.com/office/word/2010/wordprocessingCanvas" xmlns:cx="http://schemas.microsoft.com/office/drawing/2014/chartex" xmlns:cx1="http://schemas.microsoft.com/office/drawing/2015/9/8/chartex" xmlns:cx2="http://schemas.microsoft.com/office/drawing/2015/10/21/chartex" xmlns:cx3="http://schemas.microsoft.com/office/drawing/2016/5/9/chartex" xmlns:cx4="http://schemas.microsoft.com/office/drawing/2016/5/10/chartex" xmlns:cx5="http://schemas.microsoft.com/office/drawing/2016/5/11/chartex" xmlns:cx6="http://schemas.microsoft.com/office/drawing/2016/5/12/chartex" xmlns:cx7="http://schemas.microsoft.com/office/drawing/2016/5/13/chartex" xmlns:cx8="http://schemas.microsoft.com/office/drawing/2016/5/14/chartex" xmlns:mc="http://schemas.openxmlformats.org/markup-compatibility/2006" xmlns:aink="http://schemas.microsoft.com/office/drawing/2016/ink" xmlns:am3d="http://schemas.microsoft.com/office/drawing/2017/model3d" xmlns:o="urn:schemas-microsoft-com:office:office" xmlns:r="http://schemas.openxmlformats.org/officeDocument/2006/relationships" xmlns:m="http://schemas.openxmlformats.org/officeDocument/2006/math" xmlns:v="urn:schemas-microsoft-com:vml" xmlns:wp14="http://schemas.microsoft.com/office/word/2010/wordprocessingDrawing" xmlns:wp="http://schemas.openxmlformats.org/drawingml/2006/wordprocessingDrawing" xmlns:w10="urn:schemas-microsoft-com:office:word" xmlns:w="http://schemas.openxmlformats.org/wordprocessingml/2006/main" xmlns:w14="http://schemas.microsoft.com/office/word/2010/wordml" xmlns:w15="http://schemas.microsoft.com/office/word/2012/wordml" xmlns:w16cex="http://schemas.microsoft.com/office/word/2018/wordml/cex" xmlns:w16cid="http://schemas.microsoft.com/office/word/2016/wordml/cid" xmlns:w16="http://schemas.microsoft.com/office/word/2018/wordml" xmlns:w16sdtdh="http://schemas.microsoft.com/office/word/2020/wordml/sdtdatahash" xmlns:w16se="http://schemas.microsoft.com/office/word/2015/wordml/symex" xmlns:wpg="http://schemas.microsoft.com/office/word/2010/wordprocessingGroup" xmlns:wpi="http://schemas.microsoft.com/office/word/2010/wordprocessingInk" xmlns:wne="http://schemas.microsoft.com/office/word/2006/wordml" xmlns:wps="http://schemas.microsoft.com/office/word/2010/wordprocessingShape" mc:Ignorable="w14 w15 w16se w16cid w16 w16cex w16sdtdh wp14">
   <w:abstractNum w:abstractNumId="0" w15:restartNumberingAfterBreak="0">
+    <w:nsid w:val="15064CA5"/>
+    <w:multiLevelType w:val="hybridMultilevel"/>
+    <w:tmpl w:val="137A96B2"/>
+    <w:lvl w:ilvl="0" w:tplc="40090001">
+      <w:start w:val="1"/>
+      <w:numFmt w:val="bullet"/>
+      <w:lvlText w:val=""/>
+      <w:lvlJc w:val="left"/>
+      <w:pPr>
+        <w:ind w:left="720" w:hanging="360"/>
+      </w:pPr>
+      <w:rPr>
+        <w:rFonts w:ascii="Symbol" w:hAnsi="Symbol" w:hint="default"/>
+      </w:rPr>
+    </w:lvl>
+    <w:lvl w:ilvl="1" w:tplc="40090003" w:tentative="1">
+      <w:start w:val="1"/>
+      <w:numFmt w:val="bullet"/>
+      <w:lvlText w:val="o"/>
+      <w:lvlJc w:val="left"/>
+      <w:pPr>
+        <w:ind w:left="1440" w:hanging="360"/>
+      </w:pPr>
+      <w:rPr>
+        <w:rFonts w:ascii="Courier New" w:hAnsi="Courier New" w:cs="Courier New" w:hint="default"/>
+      </w:rPr>
+    </w:lvl>
+    <w:lvl w:ilvl="2" w:tplc="40090005" w:tentative="1">
+      <w:start w:val="1"/>
+      <w:numFmt w:val="bullet"/>
+      <w:lvlText w:val=""/>
+      <w:lvlJc w:val="left"/>
+      <w:pPr>
+        <w:ind w:left="2160" w:hanging="360"/>
+      </w:pPr>
+      <w:rPr>
+        <w:rFonts w:ascii="Wingdings" w:hAnsi="Wingdings" w:hint="default"/>
+      </w:rPr>
+    </w:lvl>
+    <w:lvl w:ilvl="3" w:tplc="40090001" w:tentative="1">
+      <w:start w:val="1"/>
+      <w:numFmt w:val="bullet"/>
+      <w:lvlText w:val=""/>
+      <w:lvlJc w:val="left"/>
+      <w:pPr>
+        <w:ind w:left="2880" w:hanging="360"/>
+      </w:pPr>
+      <w:rPr>
+        <w:rFonts w:ascii="Symbol" w:hAnsi="Symbol" w:hint="default"/>
+      </w:rPr>
+    </w:lvl>
+    <w:lvl w:ilvl="4" w:tplc="40090003" w:tentative="1">
+      <w:start w:val="1"/>
+      <w:numFmt w:val="bullet"/>
+      <w:lvlText w:val="o"/>
+      <w:lvlJc w:val="left"/>
+      <w:pPr>
+        <w:ind w:left="3600" w:hanging="360"/>
+      </w:pPr>
+      <w:rPr>
+        <w:rFonts w:ascii="Courier New" w:hAnsi="Courier New" w:cs="Courier New" w:hint="default"/>
+      </w:rPr>
+    </w:lvl>
+    <w:lvl w:ilvl="5" w:tplc="40090005" w:tentative="1">
+      <w:start w:val="1"/>
+      <w:numFmt w:val="bullet"/>
+      <w:lvlText w:val=""/>
+      <w:lvlJc w:val="left"/>
+      <w:pPr>
+        <w:ind w:left="4320" w:hanging="360"/>
+      </w:pPr>
+      <w:rPr>
+        <w:rFonts w:ascii="Wingdings" w:hAnsi="Wingdings" w:hint="default"/>
+      </w:rPr>
+    </w:lvl>
+    <w:lvl w:ilvl="6" w:tplc="40090001" w:tentative="1">
+      <w:start w:val="1"/>
+      <w:numFmt w:val="bullet"/>
+      <w:lvlText w:val=""/>
+      <w:lvlJc w:val="left"/>
+      <w:pPr>
+        <w:ind w:left="5040" w:hanging="360"/>
+      </w:pPr>
+      <w:rPr>
+        <w:rFonts w:ascii="Symbol" w:hAnsi="Symbol" w:hint="default"/>
+      </w:rPr>
+    </w:lvl>
+    <w:lvl w:ilvl="7" w:tplc="40090003" w:tentative="1">
+      <w:start w:val="1"/>
+      <w:numFmt w:val="bullet"/>
+      <w:lvlText w:val="o"/>
+      <w:lvlJc w:val="left"/>
+      <w:pPr>
+        <w:ind w:left="5760" w:hanging="360"/>
+      </w:pPr>
+      <w:rPr>
+        <w:rFonts w:ascii="Courier New" w:hAnsi="Courier New" w:cs="Courier New" w:hint="default"/>
+      </w:rPr>
+    </w:lvl>
+    <w:lvl w:ilvl="8" w:tplc="40090005" w:tentative="1">
+      <w:start w:val="1"/>
+      <w:numFmt w:val="bullet"/>
+      <w:lvlText w:val=""/>
+      <w:lvlJc w:val="left"/>
+      <w:pPr>
+        <w:ind w:left="6480" w:hanging="360"/>
+      </w:pPr>
+      <w:rPr>
+        <w:rFonts w:ascii="Wingdings" w:hAnsi="Wingdings" w:hint="default"/>
+      </w:rPr>
+    </w:lvl>
+  </w:abstractNum>
+  <w:abstractNum w:abstractNumId="1" w15:restartNumberingAfterBreak="0">
     <w:nsid w:val="4D225FC3"/>
     <w:multiLevelType w:val="hybridMultilevel"/>
     <w:tmpl w:val="07EE7132"/>
@@ -5532,7 +7714,194 @@
       </w:rPr>
     </w:lvl>
   </w:abstractNum>
+  <w:abstractNum w:abstractNumId="2" w15:restartNumberingAfterBreak="0">
+    <w:nsid w:val="5B620DB1"/>
+    <w:multiLevelType w:val="hybridMultilevel"/>
+    <w:tmpl w:val="C2305B72"/>
+    <w:lvl w:ilvl="0" w:tplc="968A9782">
+      <w:start w:val="1"/>
+      <w:numFmt w:val="upperRoman"/>
+      <w:lvlText w:val="%1."/>
+      <w:lvlJc w:val="left"/>
+      <w:pPr>
+        <w:ind w:left="1080" w:hanging="720"/>
+      </w:pPr>
+      <w:rPr>
+        <w:rFonts w:hint="default"/>
+      </w:rPr>
+    </w:lvl>
+    <w:lvl w:ilvl="1" w:tplc="40090019" w:tentative="1">
+      <w:start w:val="1"/>
+      <w:numFmt w:val="lowerLetter"/>
+      <w:lvlText w:val="%2."/>
+      <w:lvlJc w:val="left"/>
+      <w:pPr>
+        <w:ind w:left="1440" w:hanging="360"/>
+      </w:pPr>
+    </w:lvl>
+    <w:lvl w:ilvl="2" w:tplc="4009001B" w:tentative="1">
+      <w:start w:val="1"/>
+      <w:numFmt w:val="lowerRoman"/>
+      <w:lvlText w:val="%3."/>
+      <w:lvlJc w:val="right"/>
+      <w:pPr>
+        <w:ind w:left="2160" w:hanging="180"/>
+      </w:pPr>
+    </w:lvl>
+    <w:lvl w:ilvl="3" w:tplc="4009000F" w:tentative="1">
+      <w:start w:val="1"/>
+      <w:numFmt w:val="decimal"/>
+      <w:lvlText w:val="%4."/>
+      <w:lvlJc w:val="left"/>
+      <w:pPr>
+        <w:ind w:left="2880" w:hanging="360"/>
+      </w:pPr>
+    </w:lvl>
+    <w:lvl w:ilvl="4" w:tplc="40090019" w:tentative="1">
+      <w:start w:val="1"/>
+      <w:numFmt w:val="lowerLetter"/>
+      <w:lvlText w:val="%5."/>
+      <w:lvlJc w:val="left"/>
+      <w:pPr>
+        <w:ind w:left="3600" w:hanging="360"/>
+      </w:pPr>
+    </w:lvl>
+    <w:lvl w:ilvl="5" w:tplc="4009001B" w:tentative="1">
+      <w:start w:val="1"/>
+      <w:numFmt w:val="lowerRoman"/>
+      <w:lvlText w:val="%6."/>
+      <w:lvlJc w:val="right"/>
+      <w:pPr>
+        <w:ind w:left="4320" w:hanging="180"/>
+      </w:pPr>
+    </w:lvl>
+    <w:lvl w:ilvl="6" w:tplc="4009000F" w:tentative="1">
+      <w:start w:val="1"/>
+      <w:numFmt w:val="decimal"/>
+      <w:lvlText w:val="%7."/>
+      <w:lvlJc w:val="left"/>
+      <w:pPr>
+        <w:ind w:left="5040" w:hanging="360"/>
+      </w:pPr>
+    </w:lvl>
+    <w:lvl w:ilvl="7" w:tplc="40090019" w:tentative="1">
+      <w:start w:val="1"/>
+      <w:numFmt w:val="lowerLetter"/>
+      <w:lvlText w:val="%8."/>
+      <w:lvlJc w:val="left"/>
+      <w:pPr>
+        <w:ind w:left="5760" w:hanging="360"/>
+      </w:pPr>
+    </w:lvl>
+    <w:lvl w:ilvl="8" w:tplc="4009001B" w:tentative="1">
+      <w:start w:val="1"/>
+      <w:numFmt w:val="lowerRoman"/>
+      <w:lvlText w:val="%9."/>
+      <w:lvlJc w:val="right"/>
+      <w:pPr>
+        <w:ind w:left="6480" w:hanging="180"/>
+      </w:pPr>
+    </w:lvl>
+  </w:abstractNum>
+  <w:abstractNum w:abstractNumId="3" w15:restartNumberingAfterBreak="0">
+    <w:nsid w:val="665B034F"/>
+    <w:multiLevelType w:val="hybridMultilevel"/>
+    <w:tmpl w:val="428C4566"/>
+    <w:lvl w:ilvl="0" w:tplc="968A9782">
+      <w:start w:val="1"/>
+      <w:numFmt w:val="upperRoman"/>
+      <w:lvlText w:val="%1."/>
+      <w:lvlJc w:val="left"/>
+      <w:pPr>
+        <w:ind w:left="720" w:hanging="360"/>
+      </w:pPr>
+      <w:rPr>
+        <w:rFonts w:hint="default"/>
+      </w:rPr>
+    </w:lvl>
+    <w:lvl w:ilvl="1" w:tplc="40090019" w:tentative="1">
+      <w:start w:val="1"/>
+      <w:numFmt w:val="lowerLetter"/>
+      <w:lvlText w:val="%2."/>
+      <w:lvlJc w:val="left"/>
+      <w:pPr>
+        <w:ind w:left="1440" w:hanging="360"/>
+      </w:pPr>
+    </w:lvl>
+    <w:lvl w:ilvl="2" w:tplc="4009001B" w:tentative="1">
+      <w:start w:val="1"/>
+      <w:numFmt w:val="lowerRoman"/>
+      <w:lvlText w:val="%3."/>
+      <w:lvlJc w:val="right"/>
+      <w:pPr>
+        <w:ind w:left="2160" w:hanging="180"/>
+      </w:pPr>
+    </w:lvl>
+    <w:lvl w:ilvl="3" w:tplc="4009000F" w:tentative="1">
+      <w:start w:val="1"/>
+      <w:numFmt w:val="decimal"/>
+      <w:lvlText w:val="%4."/>
+      <w:lvlJc w:val="left"/>
+      <w:pPr>
+        <w:ind w:left="2880" w:hanging="360"/>
+      </w:pPr>
+    </w:lvl>
+    <w:lvl w:ilvl="4" w:tplc="40090019" w:tentative="1">
+      <w:start w:val="1"/>
+      <w:numFmt w:val="lowerLetter"/>
+      <w:lvlText w:val="%5."/>
+      <w:lvlJc w:val="left"/>
+      <w:pPr>
+        <w:ind w:left="3600" w:hanging="360"/>
+      </w:pPr>
+    </w:lvl>
+    <w:lvl w:ilvl="5" w:tplc="4009001B" w:tentative="1">
+      <w:start w:val="1"/>
+      <w:numFmt w:val="lowerRoman"/>
+      <w:lvlText w:val="%6."/>
+      <w:lvlJc w:val="right"/>
+      <w:pPr>
+        <w:ind w:left="4320" w:hanging="180"/>
+      </w:pPr>
+    </w:lvl>
+    <w:lvl w:ilvl="6" w:tplc="4009000F" w:tentative="1">
+      <w:start w:val="1"/>
+      <w:numFmt w:val="decimal"/>
+      <w:lvlText w:val="%7."/>
+      <w:lvlJc w:val="left"/>
+      <w:pPr>
+        <w:ind w:left="5040" w:hanging="360"/>
+      </w:pPr>
+    </w:lvl>
+    <w:lvl w:ilvl="7" w:tplc="40090019" w:tentative="1">
+      <w:start w:val="1"/>
+      <w:numFmt w:val="lowerLetter"/>
+      <w:lvlText w:val="%8."/>
+      <w:lvlJc w:val="left"/>
+      <w:pPr>
+        <w:ind w:left="5760" w:hanging="360"/>
+      </w:pPr>
+    </w:lvl>
+    <w:lvl w:ilvl="8" w:tplc="4009001B" w:tentative="1">
+      <w:start w:val="1"/>
+      <w:numFmt w:val="lowerRoman"/>
+      <w:lvlText w:val="%9."/>
+      <w:lvlJc w:val="right"/>
+      <w:pPr>
+        <w:ind w:left="6480" w:hanging="180"/>
+      </w:pPr>
+    </w:lvl>
+  </w:abstractNum>
   <w:num w:numId="1">
+    <w:abstractNumId w:val="1"/>
+  </w:num>
+  <w:num w:numId="2">
+    <w:abstractNumId w:val="2"/>
+  </w:num>
+  <w:num w:numId="3">
+    <w:abstractNumId w:val="3"/>
+  </w:num>
+  <w:num w:numId="4">
     <w:abstractNumId w:val="0"/>
   </w:num>
 </w:numbering>
@@ -6032,6 +8401,50 @@
       <w:contextualSpacing/>
     </w:pPr>
   </w:style>
+  <w:style w:type="paragraph" w:styleId="Header">
+    <w:name w:val="header"/>
+    <w:basedOn w:val="Normal"/>
+    <w:link w:val="HeaderChar"/>
+    <w:uiPriority w:val="99"/>
+    <w:unhideWhenUsed/>
+    <w:rsid w:val="00125E3A"/>
+    <w:pPr>
+      <w:tabs>
+        <w:tab w:val="center" w:pos="4513"/>
+        <w:tab w:val="right" w:pos="9026"/>
+      </w:tabs>
+      <w:spacing w:after="0" w:line="240" w:lineRule="auto"/>
+    </w:pPr>
+  </w:style>
+  <w:style w:type="character" w:customStyle="1" w:styleId="HeaderChar">
+    <w:name w:val="Header Char"/>
+    <w:basedOn w:val="DefaultParagraphFont"/>
+    <w:link w:val="Header"/>
+    <w:uiPriority w:val="99"/>
+    <w:rsid w:val="00125E3A"/>
+  </w:style>
+  <w:style w:type="paragraph" w:styleId="Footer">
+    <w:name w:val="footer"/>
+    <w:basedOn w:val="Normal"/>
+    <w:link w:val="FooterChar"/>
+    <w:uiPriority w:val="99"/>
+    <w:unhideWhenUsed/>
+    <w:rsid w:val="00125E3A"/>
+    <w:pPr>
+      <w:tabs>
+        <w:tab w:val="center" w:pos="4513"/>
+        <w:tab w:val="right" w:pos="9026"/>
+      </w:tabs>
+      <w:spacing w:after="0" w:line="240" w:lineRule="auto"/>
+    </w:pPr>
+  </w:style>
+  <w:style w:type="character" w:customStyle="1" w:styleId="FooterChar">
+    <w:name w:val="Footer Char"/>
+    <w:basedOn w:val="DefaultParagraphFont"/>
+    <w:link w:val="Footer"/>
+    <w:uiPriority w:val="99"/>
+    <w:rsid w:val="00125E3A"/>
+  </w:style>
 </w:styles>
 </file>
 

--- a/Riyas_Rawther_Resume_DevOps.docx
+++ b/Riyas_Rawther_Resume_DevOps.docx
@@ -5772,15 +5772,15 @@
         <mc:AlternateContent>
           <mc:Choice Requires="wps">
             <w:drawing>
-              <wp:anchor distT="0" distB="0" distL="114300" distR="114300" simplePos="0" relativeHeight="251689984" behindDoc="0" locked="0" layoutInCell="1" allowOverlap="1" wp14:anchorId="11EA8F26" wp14:editId="0DE5E901">
+              <wp:anchor distT="0" distB="0" distL="114300" distR="114300" simplePos="0" relativeHeight="251689984" behindDoc="0" locked="0" layoutInCell="1" allowOverlap="1" wp14:anchorId="11EA8F26" wp14:editId="43078BA3">
                 <wp:simplePos x="0" y="0"/>
                 <wp:positionH relativeFrom="column">
-                  <wp:posOffset>-631</wp:posOffset>
+                  <wp:posOffset>729</wp:posOffset>
                 </wp:positionH>
                 <wp:positionV relativeFrom="paragraph">
-                  <wp:posOffset>159855</wp:posOffset>
+                  <wp:posOffset>162000</wp:posOffset>
                 </wp:positionV>
-                <wp:extent cx="6844786" cy="3932448"/>
+                <wp:extent cx="6844665" cy="8274868"/>
                 <wp:effectExtent l="0" t="0" r="0" b="0"/>
                 <wp:wrapNone/>
                 <wp:docPr id="13" name="Text Box 13"/>
@@ -5792,7 +5792,7 @@
                       <wps:spPr>
                         <a:xfrm>
                           <a:off x="0" y="0"/>
-                          <a:ext cx="6844786" cy="3932448"/>
+                          <a:ext cx="6844665" cy="8274868"/>
                         </a:xfrm>
                         <a:prstGeom prst="rect">
                           <a:avLst/>
@@ -5820,12 +5820,6 @@
                               <w:t>Educadium</w:t>
                             </w:r>
                             <w:proofErr w:type="spellEnd"/>
-                            <w:r>
-                              <w:t>:</w:t>
-                            </w:r>
-                            <w:r>
-                              <w:t xml:space="preserve"> </w:t>
-                            </w:r>
                           </w:p>
                           <w:p/>
                           <w:p>
@@ -6246,23 +6240,13 @@
                               </w:rPr>
                               <w:t xml:space="preserve">, budget alerts </w:t>
                             </w:r>
-                            <w:proofErr w:type="spellStart"/>
                             <w:r>
                               <w:rPr>
                                 <w:rFonts w:ascii="Lato" w:hAnsi="Lato"/>
                                 <w:sz w:val="18"/>
                                 <w:szCs w:val="18"/>
                               </w:rPr>
-                              <w:t>e.t.c</w:t>
-                            </w:r>
-                            <w:proofErr w:type="spellEnd"/>
-                            <w:r>
-                              <w:rPr>
-                                <w:rFonts w:ascii="Lato" w:hAnsi="Lato"/>
-                                <w:sz w:val="18"/>
-                                <w:szCs w:val="18"/>
-                              </w:rPr>
-                              <w:t>.</w:t>
+                              <w:t>etc.</w:t>
                             </w:r>
                           </w:p>
                           <w:p>
@@ -6278,8 +6262,392 @@
                                 <w:szCs w:val="18"/>
                               </w:rPr>
                             </w:pPr>
+                            <w:r>
+                              <w:rPr>
+                                <w:rFonts w:ascii="Lato" w:hAnsi="Lato"/>
+                                <w:sz w:val="18"/>
+                                <w:szCs w:val="18"/>
+                              </w:rPr>
+                              <w:t xml:space="preserve">Built S3 buckets and managed policies for S3 buckets and used S3 bucket and Glacier for storage and backup </w:t>
+                            </w:r>
+                            <w:r>
+                              <w:rPr>
+                                <w:rFonts w:ascii="Lato" w:hAnsi="Lato"/>
+                                <w:sz w:val="18"/>
+                                <w:szCs w:val="18"/>
+                              </w:rPr>
+                              <w:t xml:space="preserve">on </w:t>
+                            </w:r>
+                            <w:r>
+                              <w:rPr>
+                                <w:rFonts w:ascii="Lato" w:hAnsi="Lato"/>
+                                <w:sz w:val="18"/>
+                                <w:szCs w:val="18"/>
+                              </w:rPr>
+                              <w:t>AWS.</w:t>
+                            </w:r>
+                          </w:p>
+                          <w:p>
+                            <w:pPr>
+                              <w:pStyle w:val="ListParagraph"/>
+                              <w:numPr>
+                                <w:ilvl w:val="0"/>
+                                <w:numId w:val="4"/>
+                              </w:numPr>
+                              <w:rPr>
+                                <w:rFonts w:ascii="Lato" w:hAnsi="Lato"/>
+                                <w:sz w:val="18"/>
+                                <w:szCs w:val="18"/>
+                              </w:rPr>
+                            </w:pPr>
+                            <w:r>
+                              <w:rPr>
+                                <w:rFonts w:ascii="Lato" w:hAnsi="Lato"/>
+                                <w:sz w:val="18"/>
+                                <w:szCs w:val="18"/>
+                              </w:rPr>
+                              <w:t>A</w:t>
+                            </w:r>
+                            <w:r>
+                              <w:rPr>
+                                <w:rFonts w:ascii="Lato" w:hAnsi="Lato"/>
+                                <w:sz w:val="18"/>
+                                <w:szCs w:val="18"/>
+                              </w:rPr>
+                              <w:t xml:space="preserve">mazon IAM service enabled to grant permissions and resources to users. Managed roles and permissions of users with the help of AWS </w:t>
+                            </w:r>
+                            <w:r>
+                              <w:rPr>
+                                <w:rFonts w:ascii="Lato" w:hAnsi="Lato"/>
+                                <w:sz w:val="18"/>
+                                <w:szCs w:val="18"/>
+                              </w:rPr>
+                              <w:t>IAM.</w:t>
+                            </w:r>
+                          </w:p>
+                          <w:p>
+                            <w:pPr>
+                              <w:pStyle w:val="ListParagraph"/>
+                              <w:numPr>
+                                <w:ilvl w:val="0"/>
+                                <w:numId w:val="4"/>
+                              </w:numPr>
+                              <w:rPr>
+                                <w:rFonts w:ascii="Lato" w:hAnsi="Lato"/>
+                                <w:sz w:val="18"/>
+                                <w:szCs w:val="18"/>
+                              </w:rPr>
+                            </w:pPr>
+                            <w:r>
+                              <w:rPr>
+                                <w:rFonts w:ascii="Lato" w:hAnsi="Lato"/>
+                                <w:sz w:val="18"/>
+                                <w:szCs w:val="18"/>
+                              </w:rPr>
+                              <w:t xml:space="preserve">Initiating alarms </w:t>
+                            </w:r>
+                            <w:r>
+                              <w:rPr>
+                                <w:rFonts w:ascii="Lato" w:hAnsi="Lato"/>
+                                <w:sz w:val="18"/>
+                                <w:szCs w:val="18"/>
+                              </w:rPr>
+                              <w:t>by replacing</w:t>
+                            </w:r>
+                            <w:r>
+                              <w:rPr>
+                                <w:rFonts w:ascii="Lato" w:hAnsi="Lato"/>
+                                <w:sz w:val="18"/>
+                                <w:szCs w:val="18"/>
+                              </w:rPr>
+                              <w:t xml:space="preserve"> CloudWatch </w:t>
+                            </w:r>
+                            <w:r>
+                              <w:rPr>
+                                <w:rFonts w:ascii="Lato" w:hAnsi="Lato"/>
+                                <w:sz w:val="18"/>
+                                <w:szCs w:val="18"/>
+                              </w:rPr>
+                              <w:t xml:space="preserve">with </w:t>
+                            </w:r>
+                            <w:proofErr w:type="spellStart"/>
+                            <w:r>
+                              <w:rPr>
+                                <w:rFonts w:ascii="Lato" w:hAnsi="Lato"/>
+                                <w:sz w:val="18"/>
+                                <w:szCs w:val="18"/>
+                              </w:rPr>
+                              <w:t>Sensu</w:t>
+                            </w:r>
+                            <w:proofErr w:type="spellEnd"/>
+                            <w:r>
+                              <w:rPr>
+                                <w:rFonts w:ascii="Lato" w:hAnsi="Lato"/>
+                                <w:sz w:val="18"/>
+                                <w:szCs w:val="18"/>
+                              </w:rPr>
+                              <w:t xml:space="preserve"> and PagerDuty </w:t>
+                            </w:r>
+                            <w:r>
+                              <w:rPr>
+                                <w:rFonts w:ascii="Lato" w:hAnsi="Lato"/>
+                                <w:sz w:val="18"/>
+                                <w:szCs w:val="18"/>
+                              </w:rPr>
+                              <w:t xml:space="preserve">service for monitoring the server's performance, CPU </w:t>
+                            </w:r>
+                            <w:r>
+                              <w:rPr>
+                                <w:rFonts w:ascii="Lato" w:hAnsi="Lato"/>
+                                <w:sz w:val="18"/>
+                                <w:szCs w:val="18"/>
+                              </w:rPr>
+                              <w:t>Utilization,</w:t>
+                            </w:r>
+                            <w:r>
+                              <w:rPr>
+                                <w:rFonts w:ascii="Lato" w:hAnsi="Lato"/>
+                                <w:sz w:val="18"/>
+                                <w:szCs w:val="18"/>
+                              </w:rPr>
+                              <w:t xml:space="preserve"> disk usage etc. to take recommended actions for better performance.</w:t>
+                            </w:r>
+                          </w:p>
+                          <w:p>
+                            <w:pPr>
+                              <w:pStyle w:val="ListParagraph"/>
+                              <w:numPr>
+                                <w:ilvl w:val="0"/>
+                                <w:numId w:val="4"/>
+                              </w:numPr>
+                              <w:rPr>
+                                <w:rFonts w:ascii="Lato" w:hAnsi="Lato"/>
+                                <w:sz w:val="18"/>
+                                <w:szCs w:val="18"/>
+                              </w:rPr>
+                            </w:pPr>
+                            <w:r>
+                              <w:rPr>
+                                <w:rFonts w:ascii="Lato" w:hAnsi="Lato"/>
+                                <w:sz w:val="18"/>
+                                <w:szCs w:val="18"/>
+                              </w:rPr>
+                              <w:t>Configured AWS Multi</w:t>
+                            </w:r>
+                            <w:r>
+                              <w:rPr>
+                                <w:rFonts w:ascii="Lato" w:hAnsi="Lato"/>
+                                <w:sz w:val="18"/>
+                                <w:szCs w:val="18"/>
+                              </w:rPr>
+                              <w:t xml:space="preserve"> Factor Authentication in IAM to implement 2 step authentication of user's access using Google Authenticator </w:t>
+                            </w:r>
+                            <w:r>
+                              <w:rPr>
+                                <w:rFonts w:ascii="Lato" w:hAnsi="Lato"/>
+                                <w:sz w:val="18"/>
+                                <w:szCs w:val="18"/>
+                              </w:rPr>
+                              <w:t>and AWS Virtual</w:t>
+                            </w:r>
+                            <w:r>
+                              <w:rPr>
+                                <w:rFonts w:ascii="Lato" w:hAnsi="Lato"/>
+                                <w:sz w:val="18"/>
+                                <w:szCs w:val="18"/>
+                              </w:rPr>
+                              <w:t xml:space="preserve"> </w:t>
+                            </w:r>
+                            <w:r>
+                              <w:rPr>
+                                <w:rFonts w:ascii="Lato" w:hAnsi="Lato"/>
+                                <w:sz w:val="18"/>
+                                <w:szCs w:val="18"/>
+                              </w:rPr>
+                              <w:t>MFA.</w:t>
+                            </w:r>
+                          </w:p>
+                          <w:p>
+                            <w:pPr>
+                              <w:pStyle w:val="ListParagraph"/>
+                              <w:numPr>
+                                <w:ilvl w:val="0"/>
+                                <w:numId w:val="4"/>
+                              </w:numPr>
+                              <w:rPr>
+                                <w:rFonts w:ascii="Lato" w:hAnsi="Lato"/>
+                                <w:sz w:val="18"/>
+                                <w:szCs w:val="18"/>
+                              </w:rPr>
+                            </w:pPr>
+                            <w:r>
+                              <w:rPr>
+                                <w:rFonts w:ascii="Lato" w:hAnsi="Lato"/>
+                                <w:sz w:val="18"/>
+                                <w:szCs w:val="18"/>
+                              </w:rPr>
+                              <w:t xml:space="preserve">Included security </w:t>
+                            </w:r>
+                            <w:r>
+                              <w:rPr>
+                                <w:rFonts w:ascii="Lato" w:hAnsi="Lato"/>
+                                <w:sz w:val="18"/>
+                                <w:szCs w:val="18"/>
+                              </w:rPr>
+                              <w:t>groups,</w:t>
+                            </w:r>
+                            <w:r>
+                              <w:rPr>
+                                <w:rFonts w:ascii="Lato" w:hAnsi="Lato"/>
+                                <w:sz w:val="18"/>
+                                <w:szCs w:val="18"/>
+                              </w:rPr>
+                              <w:t xml:space="preserve"> network </w:t>
+                            </w:r>
+                            <w:r>
+                              <w:rPr>
+                                <w:rFonts w:ascii="Lato" w:hAnsi="Lato"/>
+                                <w:sz w:val="18"/>
+                                <w:szCs w:val="18"/>
+                              </w:rPr>
+                              <w:t>ACLs,</w:t>
+                            </w:r>
+                            <w:r>
+                              <w:rPr>
+                                <w:rFonts w:ascii="Lato" w:hAnsi="Lato"/>
+                                <w:sz w:val="18"/>
+                                <w:szCs w:val="18"/>
+                              </w:rPr>
+                              <w:t xml:space="preserve"> Internet </w:t>
+                            </w:r>
+                            <w:r>
+                              <w:rPr>
+                                <w:rFonts w:ascii="Lato" w:hAnsi="Lato"/>
+                                <w:sz w:val="18"/>
+                                <w:szCs w:val="18"/>
+                              </w:rPr>
+                              <w:t>Gateways,</w:t>
+                            </w:r>
+                            <w:r>
+                              <w:rPr>
+                                <w:rFonts w:ascii="Lato" w:hAnsi="Lato"/>
+                                <w:sz w:val="18"/>
+                                <w:szCs w:val="18"/>
+                              </w:rPr>
+                              <w:t xml:space="preserve"> and Elastic </w:t>
+                            </w:r>
+                            <w:r>
+                              <w:rPr>
+                                <w:rFonts w:ascii="Lato" w:hAnsi="Lato"/>
+                                <w:sz w:val="18"/>
+                                <w:szCs w:val="18"/>
+                              </w:rPr>
+                              <w:t>IPs</w:t>
+                            </w:r>
+                            <w:r>
+                              <w:rPr>
+                                <w:rFonts w:ascii="Lato" w:hAnsi="Lato"/>
+                                <w:sz w:val="18"/>
+                                <w:szCs w:val="18"/>
+                              </w:rPr>
+                              <w:t xml:space="preserve"> to ensure a safe area for organization </w:t>
+                            </w:r>
+                            <w:r>
+                              <w:rPr>
+                                <w:rFonts w:ascii="Lato" w:hAnsi="Lato"/>
+                                <w:sz w:val="18"/>
+                                <w:szCs w:val="18"/>
+                              </w:rPr>
+                              <w:t>in AWS public</w:t>
+                            </w:r>
+                            <w:r>
+                              <w:rPr>
+                                <w:rFonts w:ascii="Lato" w:hAnsi="Lato"/>
+                                <w:sz w:val="18"/>
+                                <w:szCs w:val="18"/>
+                              </w:rPr>
+                              <w:t xml:space="preserve"> cloud.</w:t>
+                            </w:r>
+                          </w:p>
+                          <w:p>
+                            <w:pPr>
+                              <w:pStyle w:val="ListParagraph"/>
+                              <w:numPr>
+                                <w:ilvl w:val="0"/>
+                                <w:numId w:val="4"/>
+                              </w:numPr>
+                              <w:rPr>
+                                <w:rFonts w:ascii="Lato" w:hAnsi="Lato"/>
+                                <w:sz w:val="18"/>
+                                <w:szCs w:val="18"/>
+                              </w:rPr>
+                            </w:pPr>
+                            <w:r>
+                              <w:rPr>
+                                <w:rFonts w:ascii="Lato" w:hAnsi="Lato"/>
+                                <w:sz w:val="18"/>
+                                <w:szCs w:val="18"/>
+                              </w:rPr>
+                              <w:t xml:space="preserve">Coordinate/assist developers with establishing and applying appropriate branching, </w:t>
+                            </w:r>
+                            <w:r>
+                              <w:rPr>
+                                <w:rFonts w:ascii="Lato" w:hAnsi="Lato"/>
+                                <w:sz w:val="18"/>
+                                <w:szCs w:val="18"/>
+                              </w:rPr>
+                              <w:t>labelling</w:t>
+                            </w:r>
+                            <w:r>
+                              <w:rPr>
+                                <w:rFonts w:ascii="Lato" w:hAnsi="Lato"/>
+                                <w:sz w:val="18"/>
+                                <w:szCs w:val="18"/>
+                              </w:rPr>
+                              <w:t xml:space="preserve"> /naming conventions using GIT source control.</w:t>
+                            </w:r>
+                          </w:p>
+                          <w:p>
+                            <w:pPr>
+                              <w:rPr>
+                                <w:rFonts w:ascii="Lato" w:hAnsi="Lato"/>
+                                <w:sz w:val="18"/>
+                                <w:szCs w:val="18"/>
+                              </w:rPr>
+                            </w:pPr>
+                          </w:p>
+                          <w:p>
+                            <w:pPr>
+                              <w:pStyle w:val="ListParagraph"/>
+                              <w:numPr>
+                                <w:ilvl w:val="0"/>
+                                <w:numId w:val="3"/>
+                              </w:numPr>
+                              <w:ind w:left="284"/>
+                            </w:pPr>
+                            <w:r>
+                              <w:t>PrimaHealth Credit</w:t>
+                            </w:r>
                           </w:p>
                           <w:p/>
+                          <w:p/>
+                          <w:p>
+                            <w:pPr>
+                              <w:rPr>
+                                <w:rFonts w:ascii="Lato" w:hAnsi="Lato"/>
+                                <w:sz w:val="18"/>
+                                <w:szCs w:val="18"/>
+                              </w:rPr>
+                            </w:pPr>
+                            <w:r>
+                              <w:rPr>
+                                <w:rFonts w:ascii="Lato" w:hAnsi="Lato"/>
+                                <w:sz w:val="18"/>
+                                <w:szCs w:val="18"/>
+                              </w:rPr>
+                              <w:t>"PrimaHealth Credit is a fintech company building the future of patient finance. We are leading the industry with a single-application financing platform that allows healthcare providers to serve patients across the credit spectrum.</w:t>
+                            </w:r>
+                          </w:p>
                         </w:txbxContent>
                       </wps:txbx>
                       <wps:bodyPr rot="0" spcFirstLastPara="0" vertOverflow="overflow" horzOverflow="overflow" vert="horz" wrap="square" lIns="91440" tIns="45720" rIns="91440" bIns="45720" numCol="1" spcCol="0" rtlCol="0" fromWordArt="0" anchor="t" anchorCtr="0" forceAA="0" compatLnSpc="1">
@@ -6302,7 +6670,7 @@
           </mc:Choice>
           <mc:Fallback>
             <w:pict>
-              <v:shape w14:anchorId="11EA8F26" id="Text Box 13" o:spid="_x0000_s1047" type="#_x0000_t202" style="position:absolute;left:0;text-align:left;margin-left:-.05pt;margin-top:12.6pt;width:538.95pt;height:309.65pt;z-index:251689984;visibility:visible;mso-wrap-style:square;mso-width-percent:0;mso-height-percent:0;mso-wrap-distance-left:9pt;mso-wrap-distance-top:0;mso-wrap-distance-right:9pt;mso-wrap-distance-bottom:0;mso-position-horizontal:absolute;mso-position-horizontal-relative:text;mso-position-vertical:absolute;mso-position-vertical-relative:text;mso-width-percent:0;mso-height-percent:0;mso-width-relative:margin;mso-height-relative:margin;v-text-anchor:top" o:gfxdata="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" fillcolor="white [3201]" stroked="f" strokeweight=".5pt">
+              <v:shape w14:anchorId="11EA8F26" id="Text Box 13" o:spid="_x0000_s1047" type="#_x0000_t202" style="position:absolute;left:0;text-align:left;margin-left:.05pt;margin-top:12.75pt;width:538.95pt;height:651.55pt;z-index:251689984;visibility:visible;mso-wrap-style:square;mso-width-percent:0;mso-height-percent:0;mso-wrap-distance-left:9pt;mso-wrap-distance-top:0;mso-wrap-distance-right:9pt;mso-wrap-distance-bottom:0;mso-position-horizontal:absolute;mso-position-horizontal-relative:text;mso-position-vertical:absolute;mso-position-vertical-relative:text;mso-width-percent:0;mso-height-percent:0;mso-width-relative:margin;mso-height-relative:margin;v-text-anchor:top" o:gfxdata="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" fillcolor="white [3201]" stroked="f" strokeweight=".5pt">
                 <v:textbox>
                   <w:txbxContent>
                     <w:p>
@@ -6319,12 +6687,6 @@
                         <w:t>Educadium</w:t>
                       </w:r>
                       <w:proofErr w:type="spellEnd"/>
-                      <w:r>
-                        <w:t>:</w:t>
-                      </w:r>
-                      <w:r>
-                        <w:t xml:space="preserve"> </w:t>
-                      </w:r>
                     </w:p>
                     <w:p/>
                     <w:p>
@@ -6745,23 +7107,13 @@
                         </w:rPr>
                         <w:t xml:space="preserve">, budget alerts </w:t>
                       </w:r>
-                      <w:proofErr w:type="spellStart"/>
                       <w:r>
                         <w:rPr>
                           <w:rFonts w:ascii="Lato" w:hAnsi="Lato"/>
                           <w:sz w:val="18"/>
                           <w:szCs w:val="18"/>
                         </w:rPr>
-                        <w:t>e.t.c</w:t>
-                      </w:r>
-                      <w:proofErr w:type="spellEnd"/>
-                      <w:r>
-                        <w:rPr>
-                          <w:rFonts w:ascii="Lato" w:hAnsi="Lato"/>
-                          <w:sz w:val="18"/>
-                          <w:szCs w:val="18"/>
-                        </w:rPr>
-                        <w:t>.</w:t>
+                        <w:t>etc.</w:t>
                       </w:r>
                     </w:p>
                     <w:p>
@@ -6777,8 +7129,392 @@
                           <w:szCs w:val="18"/>
                         </w:rPr>
                       </w:pPr>
+                      <w:r>
+                        <w:rPr>
+                          <w:rFonts w:ascii="Lato" w:hAnsi="Lato"/>
+                          <w:sz w:val="18"/>
+                          <w:szCs w:val="18"/>
+                        </w:rPr>
+                        <w:t xml:space="preserve">Built S3 buckets and managed policies for S3 buckets and used S3 bucket and Glacier for storage and backup </w:t>
+                      </w:r>
+                      <w:r>
+                        <w:rPr>
+                          <w:rFonts w:ascii="Lato" w:hAnsi="Lato"/>
+                          <w:sz w:val="18"/>
+                          <w:szCs w:val="18"/>
+                        </w:rPr>
+                        <w:t xml:space="preserve">on </w:t>
+                      </w:r>
+                      <w:r>
+                        <w:rPr>
+                          <w:rFonts w:ascii="Lato" w:hAnsi="Lato"/>
+                          <w:sz w:val="18"/>
+                          <w:szCs w:val="18"/>
+                        </w:rPr>
+                        <w:t>AWS.</w:t>
+                      </w:r>
+                    </w:p>
+                    <w:p>
+                      <w:pPr>
+                        <w:pStyle w:val="ListParagraph"/>
+                        <w:numPr>
+                          <w:ilvl w:val="0"/>
+                          <w:numId w:val="4"/>
+                        </w:numPr>
+                        <w:rPr>
+                          <w:rFonts w:ascii="Lato" w:hAnsi="Lato"/>
+                          <w:sz w:val="18"/>
+                          <w:szCs w:val="18"/>
+                        </w:rPr>
+                      </w:pPr>
+                      <w:r>
+                        <w:rPr>
+                          <w:rFonts w:ascii="Lato" w:hAnsi="Lato"/>
+                          <w:sz w:val="18"/>
+                          <w:szCs w:val="18"/>
+                        </w:rPr>
+                        <w:t>A</w:t>
+                      </w:r>
+                      <w:r>
+                        <w:rPr>
+                          <w:rFonts w:ascii="Lato" w:hAnsi="Lato"/>
+                          <w:sz w:val="18"/>
+                          <w:szCs w:val="18"/>
+                        </w:rPr>
+                        <w:t xml:space="preserve">mazon IAM service enabled to grant permissions and resources to users. Managed roles and permissions of users with the help of AWS </w:t>
+                      </w:r>
+                      <w:r>
+                        <w:rPr>
+                          <w:rFonts w:ascii="Lato" w:hAnsi="Lato"/>
+                          <w:sz w:val="18"/>
+                          <w:szCs w:val="18"/>
+                        </w:rPr>
+                        <w:t>IAM.</w:t>
+                      </w:r>
+                    </w:p>
+                    <w:p>
+                      <w:pPr>
+                        <w:pStyle w:val="ListParagraph"/>
+                        <w:numPr>
+                          <w:ilvl w:val="0"/>
+                          <w:numId w:val="4"/>
+                        </w:numPr>
+                        <w:rPr>
+                          <w:rFonts w:ascii="Lato" w:hAnsi="Lato"/>
+                          <w:sz w:val="18"/>
+                          <w:szCs w:val="18"/>
+                        </w:rPr>
+                      </w:pPr>
+                      <w:r>
+                        <w:rPr>
+                          <w:rFonts w:ascii="Lato" w:hAnsi="Lato"/>
+                          <w:sz w:val="18"/>
+                          <w:szCs w:val="18"/>
+                        </w:rPr>
+                        <w:t xml:space="preserve">Initiating alarms </w:t>
+                      </w:r>
+                      <w:r>
+                        <w:rPr>
+                          <w:rFonts w:ascii="Lato" w:hAnsi="Lato"/>
+                          <w:sz w:val="18"/>
+                          <w:szCs w:val="18"/>
+                        </w:rPr>
+                        <w:t>by replacing</w:t>
+                      </w:r>
+                      <w:r>
+                        <w:rPr>
+                          <w:rFonts w:ascii="Lato" w:hAnsi="Lato"/>
+                          <w:sz w:val="18"/>
+                          <w:szCs w:val="18"/>
+                        </w:rPr>
+                        <w:t xml:space="preserve"> CloudWatch </w:t>
+                      </w:r>
+                      <w:r>
+                        <w:rPr>
+                          <w:rFonts w:ascii="Lato" w:hAnsi="Lato"/>
+                          <w:sz w:val="18"/>
+                          <w:szCs w:val="18"/>
+                        </w:rPr>
+                        <w:t xml:space="preserve">with </w:t>
+                      </w:r>
+                      <w:proofErr w:type="spellStart"/>
+                      <w:r>
+                        <w:rPr>
+                          <w:rFonts w:ascii="Lato" w:hAnsi="Lato"/>
+                          <w:sz w:val="18"/>
+                          <w:szCs w:val="18"/>
+                        </w:rPr>
+                        <w:t>Sensu</w:t>
+                      </w:r>
+                      <w:proofErr w:type="spellEnd"/>
+                      <w:r>
+                        <w:rPr>
+                          <w:rFonts w:ascii="Lato" w:hAnsi="Lato"/>
+                          <w:sz w:val="18"/>
+                          <w:szCs w:val="18"/>
+                        </w:rPr>
+                        <w:t xml:space="preserve"> and PagerDuty </w:t>
+                      </w:r>
+                      <w:r>
+                        <w:rPr>
+                          <w:rFonts w:ascii="Lato" w:hAnsi="Lato"/>
+                          <w:sz w:val="18"/>
+                          <w:szCs w:val="18"/>
+                        </w:rPr>
+                        <w:t xml:space="preserve">service for monitoring the server's performance, CPU </w:t>
+                      </w:r>
+                      <w:r>
+                        <w:rPr>
+                          <w:rFonts w:ascii="Lato" w:hAnsi="Lato"/>
+                          <w:sz w:val="18"/>
+                          <w:szCs w:val="18"/>
+                        </w:rPr>
+                        <w:t>Utilization,</w:t>
+                      </w:r>
+                      <w:r>
+                        <w:rPr>
+                          <w:rFonts w:ascii="Lato" w:hAnsi="Lato"/>
+                          <w:sz w:val="18"/>
+                          <w:szCs w:val="18"/>
+                        </w:rPr>
+                        <w:t xml:space="preserve"> disk usage etc. to take recommended actions for better performance.</w:t>
+                      </w:r>
+                    </w:p>
+                    <w:p>
+                      <w:pPr>
+                        <w:pStyle w:val="ListParagraph"/>
+                        <w:numPr>
+                          <w:ilvl w:val="0"/>
+                          <w:numId w:val="4"/>
+                        </w:numPr>
+                        <w:rPr>
+                          <w:rFonts w:ascii="Lato" w:hAnsi="Lato"/>
+                          <w:sz w:val="18"/>
+                          <w:szCs w:val="18"/>
+                        </w:rPr>
+                      </w:pPr>
+                      <w:r>
+                        <w:rPr>
+                          <w:rFonts w:ascii="Lato" w:hAnsi="Lato"/>
+                          <w:sz w:val="18"/>
+                          <w:szCs w:val="18"/>
+                        </w:rPr>
+                        <w:t>Configured AWS Multi</w:t>
+                      </w:r>
+                      <w:r>
+                        <w:rPr>
+                          <w:rFonts w:ascii="Lato" w:hAnsi="Lato"/>
+                          <w:sz w:val="18"/>
+                          <w:szCs w:val="18"/>
+                        </w:rPr>
+                        <w:t xml:space="preserve"> Factor Authentication in IAM to implement 2 step authentication of user's access using Google Authenticator </w:t>
+                      </w:r>
+                      <w:r>
+                        <w:rPr>
+                          <w:rFonts w:ascii="Lato" w:hAnsi="Lato"/>
+                          <w:sz w:val="18"/>
+                          <w:szCs w:val="18"/>
+                        </w:rPr>
+                        <w:t>and AWS Virtual</w:t>
+                      </w:r>
+                      <w:r>
+                        <w:rPr>
+                          <w:rFonts w:ascii="Lato" w:hAnsi="Lato"/>
+                          <w:sz w:val="18"/>
+                          <w:szCs w:val="18"/>
+                        </w:rPr>
+                        <w:t xml:space="preserve"> </w:t>
+                      </w:r>
+                      <w:r>
+                        <w:rPr>
+                          <w:rFonts w:ascii="Lato" w:hAnsi="Lato"/>
+                          <w:sz w:val="18"/>
+                          <w:szCs w:val="18"/>
+                        </w:rPr>
+                        <w:t>MFA.</w:t>
+                      </w:r>
+                    </w:p>
+                    <w:p>
+                      <w:pPr>
+                        <w:pStyle w:val="ListParagraph"/>
+                        <w:numPr>
+                          <w:ilvl w:val="0"/>
+                          <w:numId w:val="4"/>
+                        </w:numPr>
+                        <w:rPr>
+                          <w:rFonts w:ascii="Lato" w:hAnsi="Lato"/>
+                          <w:sz w:val="18"/>
+                          <w:szCs w:val="18"/>
+                        </w:rPr>
+                      </w:pPr>
+                      <w:r>
+                        <w:rPr>
+                          <w:rFonts w:ascii="Lato" w:hAnsi="Lato"/>
+                          <w:sz w:val="18"/>
+                          <w:szCs w:val="18"/>
+                        </w:rPr>
+                        <w:t xml:space="preserve">Included security </w:t>
+                      </w:r>
+                      <w:r>
+                        <w:rPr>
+                          <w:rFonts w:ascii="Lato" w:hAnsi="Lato"/>
+                          <w:sz w:val="18"/>
+                          <w:szCs w:val="18"/>
+                        </w:rPr>
+                        <w:t>groups,</w:t>
+                      </w:r>
+                      <w:r>
+                        <w:rPr>
+                          <w:rFonts w:ascii="Lato" w:hAnsi="Lato"/>
+                          <w:sz w:val="18"/>
+                          <w:szCs w:val="18"/>
+                        </w:rPr>
+                        <w:t xml:space="preserve"> network </w:t>
+                      </w:r>
+                      <w:r>
+                        <w:rPr>
+                          <w:rFonts w:ascii="Lato" w:hAnsi="Lato"/>
+                          <w:sz w:val="18"/>
+                          <w:szCs w:val="18"/>
+                        </w:rPr>
+                        <w:t>ACLs,</w:t>
+                      </w:r>
+                      <w:r>
+                        <w:rPr>
+                          <w:rFonts w:ascii="Lato" w:hAnsi="Lato"/>
+                          <w:sz w:val="18"/>
+                          <w:szCs w:val="18"/>
+                        </w:rPr>
+                        <w:t xml:space="preserve"> Internet </w:t>
+                      </w:r>
+                      <w:r>
+                        <w:rPr>
+                          <w:rFonts w:ascii="Lato" w:hAnsi="Lato"/>
+                          <w:sz w:val="18"/>
+                          <w:szCs w:val="18"/>
+                        </w:rPr>
+                        <w:t>Gateways,</w:t>
+                      </w:r>
+                      <w:r>
+                        <w:rPr>
+                          <w:rFonts w:ascii="Lato" w:hAnsi="Lato"/>
+                          <w:sz w:val="18"/>
+                          <w:szCs w:val="18"/>
+                        </w:rPr>
+                        <w:t xml:space="preserve"> and Elastic </w:t>
+                      </w:r>
+                      <w:r>
+                        <w:rPr>
+                          <w:rFonts w:ascii="Lato" w:hAnsi="Lato"/>
+                          <w:sz w:val="18"/>
+                          <w:szCs w:val="18"/>
+                        </w:rPr>
+                        <w:t>IPs</w:t>
+                      </w:r>
+                      <w:r>
+                        <w:rPr>
+                          <w:rFonts w:ascii="Lato" w:hAnsi="Lato"/>
+                          <w:sz w:val="18"/>
+                          <w:szCs w:val="18"/>
+                        </w:rPr>
+                        <w:t xml:space="preserve"> to ensure a safe area for organization </w:t>
+                      </w:r>
+                      <w:r>
+                        <w:rPr>
+                          <w:rFonts w:ascii="Lato" w:hAnsi="Lato"/>
+                          <w:sz w:val="18"/>
+                          <w:szCs w:val="18"/>
+                        </w:rPr>
+                        <w:t>in AWS public</w:t>
+                      </w:r>
+                      <w:r>
+                        <w:rPr>
+                          <w:rFonts w:ascii="Lato" w:hAnsi="Lato"/>
+                          <w:sz w:val="18"/>
+                          <w:szCs w:val="18"/>
+                        </w:rPr>
+                        <w:t xml:space="preserve"> cloud.</w:t>
+                      </w:r>
+                    </w:p>
+                    <w:p>
+                      <w:pPr>
+                        <w:pStyle w:val="ListParagraph"/>
+                        <w:numPr>
+                          <w:ilvl w:val="0"/>
+                          <w:numId w:val="4"/>
+                        </w:numPr>
+                        <w:rPr>
+                          <w:rFonts w:ascii="Lato" w:hAnsi="Lato"/>
+                          <w:sz w:val="18"/>
+                          <w:szCs w:val="18"/>
+                        </w:rPr>
+                      </w:pPr>
+                      <w:r>
+                        <w:rPr>
+                          <w:rFonts w:ascii="Lato" w:hAnsi="Lato"/>
+                          <w:sz w:val="18"/>
+                          <w:szCs w:val="18"/>
+                        </w:rPr>
+                        <w:t xml:space="preserve">Coordinate/assist developers with establishing and applying appropriate branching, </w:t>
+                      </w:r>
+                      <w:r>
+                        <w:rPr>
+                          <w:rFonts w:ascii="Lato" w:hAnsi="Lato"/>
+                          <w:sz w:val="18"/>
+                          <w:szCs w:val="18"/>
+                        </w:rPr>
+                        <w:t>labelling</w:t>
+                      </w:r>
+                      <w:r>
+                        <w:rPr>
+                          <w:rFonts w:ascii="Lato" w:hAnsi="Lato"/>
+                          <w:sz w:val="18"/>
+                          <w:szCs w:val="18"/>
+                        </w:rPr>
+                        <w:t xml:space="preserve"> /naming conventions using GIT source control.</w:t>
+                      </w:r>
+                    </w:p>
+                    <w:p>
+                      <w:pPr>
+                        <w:rPr>
+                          <w:rFonts w:ascii="Lato" w:hAnsi="Lato"/>
+                          <w:sz w:val="18"/>
+                          <w:szCs w:val="18"/>
+                        </w:rPr>
+                      </w:pPr>
+                    </w:p>
+                    <w:p>
+                      <w:pPr>
+                        <w:pStyle w:val="ListParagraph"/>
+                        <w:numPr>
+                          <w:ilvl w:val="0"/>
+                          <w:numId w:val="3"/>
+                        </w:numPr>
+                        <w:ind w:left="284"/>
+                      </w:pPr>
+                      <w:r>
+                        <w:t>PrimaHealth Credit</w:t>
+                      </w:r>
                     </w:p>
                     <w:p/>
+                    <w:p/>
+                    <w:p>
+                      <w:pPr>
+                        <w:rPr>
+                          <w:rFonts w:ascii="Lato" w:hAnsi="Lato"/>
+                          <w:sz w:val="18"/>
+                          <w:szCs w:val="18"/>
+                        </w:rPr>
+                      </w:pPr>
+                      <w:r>
+                        <w:rPr>
+                          <w:rFonts w:ascii="Lato" w:hAnsi="Lato"/>
+                          <w:sz w:val="18"/>
+                          <w:szCs w:val="18"/>
+                        </w:rPr>
+                        <w:t>"PrimaHealth Credit is a fintech company building the future of patient finance. We are leading the industry with a single-application financing platform that allows healthcare providers to serve patients across the credit spectrum.</w:t>
+                      </w:r>
+                    </w:p>
                   </w:txbxContent>
                 </v:textbox>
               </v:shape>
@@ -6799,18 +7535,18 @@
         <mc:AlternateContent>
           <mc:Choice Requires="wps">
             <w:drawing>
-              <wp:anchor distT="0" distB="0" distL="114300" distR="114300" simplePos="0" relativeHeight="251691008" behindDoc="0" locked="0" layoutInCell="1" allowOverlap="1" wp14:anchorId="6FE82D07" wp14:editId="4074F4A3">
+              <wp:anchor distT="0" distB="0" distL="114300" distR="114300" simplePos="0" relativeHeight="251693056" behindDoc="0" locked="0" layoutInCell="1" allowOverlap="1" wp14:anchorId="5BCF425B" wp14:editId="1642B8AD">
                 <wp:simplePos x="0" y="0"/>
                 <wp:positionH relativeFrom="column">
-                  <wp:posOffset>210710</wp:posOffset>
+                  <wp:posOffset>201323</wp:posOffset>
                 </wp:positionH>
                 <wp:positionV relativeFrom="paragraph">
-                  <wp:posOffset>347224</wp:posOffset>
+                  <wp:posOffset>4549388</wp:posOffset>
                 </wp:positionV>
-                <wp:extent cx="4229100" cy="343414"/>
+                <wp:extent cx="6766560" cy="421420"/>
                 <wp:effectExtent l="0" t="0" r="0" b="0"/>
                 <wp:wrapNone/>
-                <wp:docPr id="19" name="Text Box 19"/>
+                <wp:docPr id="32" name="Text Box 32"/>
                 <wp:cNvGraphicFramePr/>
                 <a:graphic xmlns:a="http://schemas.openxmlformats.org/drawingml/2006/main">
                   <a:graphicData uri="http://schemas.microsoft.com/office/word/2010/wordprocessingShape">
@@ -6819,7 +7555,7 @@
                       <wps:spPr>
                         <a:xfrm>
                           <a:off x="0" y="0"/>
-                          <a:ext cx="4229100" cy="343414"/>
+                          <a:ext cx="6766560" cy="421420"/>
                         </a:xfrm>
                         <a:prstGeom prst="rect">
                           <a:avLst/>
@@ -6840,9 +7576,779 @@
                                 <w:noProof/>
                               </w:rPr>
                               <w:drawing>
-                                <wp:inline distT="0" distB="0" distL="0" distR="0" wp14:anchorId="63A9595E" wp14:editId="52365D95">
-                                  <wp:extent cx="246409" cy="147701"/>
-                                  <wp:effectExtent l="0" t="0" r="1270" b="5080"/>
+                                <wp:inline distT="0" distB="0" distL="0" distR="0" wp14:anchorId="5BB90662" wp14:editId="61B9D73A">
+                                  <wp:extent cx="318362" cy="190831"/>
+                                  <wp:effectExtent l="0" t="0" r="5715" b="0"/>
+                                  <wp:docPr id="33" name="Picture 33" descr="A picture containing text, tableware, dishware, clipart&#10;&#10;Description automatically generated"/>
+                                  <wp:cNvGraphicFramePr>
+                                    <a:graphicFrameLocks xmlns:a="http://schemas.openxmlformats.org/drawingml/2006/main" noChangeAspect="1"/>
+                                  </wp:cNvGraphicFramePr>
+                                  <a:graphic xmlns:a="http://schemas.openxmlformats.org/drawingml/2006/main">
+                                    <a:graphicData uri="http://schemas.openxmlformats.org/drawingml/2006/picture">
+                                      <pic:pic xmlns:pic="http://schemas.openxmlformats.org/drawingml/2006/picture">
+                                        <pic:nvPicPr>
+                                          <pic:cNvPr id="20" name="Picture 20" descr="A picture containing text, tableware, dishware, clipart&#10;&#10;Description automatically generated"/>
+                                          <pic:cNvPicPr/>
+                                        </pic:nvPicPr>
+                                        <pic:blipFill>
+                                          <a:blip r:embed="rId13">
+                                            <a:extLst>
+                                              <a:ext uri="{28A0092B-C50C-407E-A947-70E740481C1C}">
+                                                <a14:useLocalDpi xmlns:a14="http://schemas.microsoft.com/office/drawing/2010/main" val="0"/>
+                                              </a:ext>
+                                            </a:extLst>
+                                          </a:blip>
+                                          <a:stretch>
+                                            <a:fillRect/>
+                                          </a:stretch>
+                                        </pic:blipFill>
+                                        <pic:spPr>
+                                          <a:xfrm>
+                                            <a:off x="0" y="0"/>
+                                            <a:ext cx="333058" cy="199640"/>
+                                          </a:xfrm>
+                                          <a:prstGeom prst="rect">
+                                            <a:avLst/>
+                                          </a:prstGeom>
+                                        </pic:spPr>
+                                      </pic:pic>
+                                    </a:graphicData>
+                                  </a:graphic>
+                                </wp:inline>
+                              </w:drawing>
+                            </w:r>
+                            <w:r>
+                              <w:t xml:space="preserve"> </w:t>
+                            </w:r>
+                            <w:r>
+                              <w:rPr>
+                                <w:noProof/>
+                              </w:rPr>
+                              <w:drawing>
+                                <wp:inline distT="0" distB="0" distL="0" distR="0" wp14:anchorId="3A9FCB18" wp14:editId="2B5D619B">
+                                  <wp:extent cx="427567" cy="278315"/>
+                                  <wp:effectExtent l="0" t="0" r="0" b="7620"/>
+                                  <wp:docPr id="35" name="Picture 35" descr="Logo, company name&#10;&#10;Description automatically generated"/>
+                                  <wp:cNvGraphicFramePr>
+                                    <a:graphicFrameLocks xmlns:a="http://schemas.openxmlformats.org/drawingml/2006/main" noChangeAspect="1"/>
+                                  </wp:cNvGraphicFramePr>
+                                  <a:graphic xmlns:a="http://schemas.openxmlformats.org/drawingml/2006/main">
+                                    <a:graphicData uri="http://schemas.openxmlformats.org/drawingml/2006/picture">
+                                      <pic:pic xmlns:pic="http://schemas.openxmlformats.org/drawingml/2006/picture">
+                                        <pic:nvPicPr>
+                                          <pic:cNvPr id="24" name="Picture 24" descr="Logo, company name&#10;&#10;Description automatically generated"/>
+                                          <pic:cNvPicPr/>
+                                        </pic:nvPicPr>
+                                        <pic:blipFill>
+                                          <a:blip r:embed="rId17">
+                                            <a:extLst>
+                                              <a:ext uri="{28A0092B-C50C-407E-A947-70E740481C1C}">
+                                                <a14:useLocalDpi xmlns:a14="http://schemas.microsoft.com/office/drawing/2010/main" val="0"/>
+                                              </a:ext>
+                                            </a:extLst>
+                                          </a:blip>
+                                          <a:stretch>
+                                            <a:fillRect/>
+                                          </a:stretch>
+                                        </pic:blipFill>
+                                        <pic:spPr>
+                                          <a:xfrm>
+                                            <a:off x="0" y="0"/>
+                                            <a:ext cx="436350" cy="284032"/>
+                                          </a:xfrm>
+                                          <a:prstGeom prst="rect">
+                                            <a:avLst/>
+                                          </a:prstGeom>
+                                        </pic:spPr>
+                                      </pic:pic>
+                                    </a:graphicData>
+                                  </a:graphic>
+                                </wp:inline>
+                              </w:drawing>
+                            </w:r>
+                            <w:r>
+                              <w:rPr>
+                                <w:noProof/>
+                              </w:rPr>
+                              <w:drawing>
+                                <wp:inline distT="0" distB="0" distL="0" distR="0" wp14:anchorId="5599956A" wp14:editId="0005E897">
+                                  <wp:extent cx="935680" cy="245110"/>
+                                  <wp:effectExtent l="0" t="0" r="0" b="2540"/>
+                                  <wp:docPr id="39" name="Picture 39"/>
+                                  <wp:cNvGraphicFramePr>
+                                    <a:graphicFrameLocks xmlns:a="http://schemas.openxmlformats.org/drawingml/2006/main" noChangeAspect="1"/>
+                                  </wp:cNvGraphicFramePr>
+                                  <a:graphic xmlns:a="http://schemas.openxmlformats.org/drawingml/2006/main">
+                                    <a:graphicData uri="http://schemas.openxmlformats.org/drawingml/2006/picture">
+                                      <pic:pic xmlns:pic="http://schemas.openxmlformats.org/drawingml/2006/picture">
+                                        <pic:nvPicPr>
+                                          <pic:cNvPr id="29" name="Picture 29"/>
+                                          <pic:cNvPicPr/>
+                                        </pic:nvPicPr>
+                                        <pic:blipFill>
+                                          <a:blip r:embed="rId18">
+                                            <a:extLst>
+                                              <a:ext uri="{28A0092B-C50C-407E-A947-70E740481C1C}">
+                                                <a14:useLocalDpi xmlns:a14="http://schemas.microsoft.com/office/drawing/2010/main" val="0"/>
+                                              </a:ext>
+                                            </a:extLst>
+                                          </a:blip>
+                                          <a:stretch>
+                                            <a:fillRect/>
+                                          </a:stretch>
+                                        </pic:blipFill>
+                                        <pic:spPr>
+                                          <a:xfrm>
+                                            <a:off x="0" y="0"/>
+                                            <a:ext cx="935680" cy="245110"/>
+                                          </a:xfrm>
+                                          <a:prstGeom prst="rect">
+                                            <a:avLst/>
+                                          </a:prstGeom>
+                                        </pic:spPr>
+                                      </pic:pic>
+                                    </a:graphicData>
+                                  </a:graphic>
+                                </wp:inline>
+                              </w:drawing>
+                            </w:r>
+                            <w:r>
+                              <w:rPr>
+                                <w:noProof/>
+                              </w:rPr>
+                              <w:t xml:space="preserve"> </w:t>
+                            </w:r>
+                            <w:r>
+                              <w:rPr>
+                                <w:noProof/>
+                              </w:rPr>
+                              <w:drawing>
+                                <wp:inline distT="0" distB="0" distL="0" distR="0" wp14:anchorId="6E41BF00" wp14:editId="355E19FF">
+                                  <wp:extent cx="610235" cy="245110"/>
+                                  <wp:effectExtent l="0" t="0" r="0" b="2540"/>
+                                  <wp:docPr id="42" name="Picture 42" descr="Logo, company name&#10;&#10;Description automatically generated"/>
+                                  <wp:cNvGraphicFramePr>
+                                    <a:graphicFrameLocks xmlns:a="http://schemas.openxmlformats.org/drawingml/2006/main" noChangeAspect="1"/>
+                                  </wp:cNvGraphicFramePr>
+                                  <a:graphic xmlns:a="http://schemas.openxmlformats.org/drawingml/2006/main">
+                                    <a:graphicData uri="http://schemas.openxmlformats.org/drawingml/2006/picture">
+                                      <pic:pic xmlns:pic="http://schemas.openxmlformats.org/drawingml/2006/picture">
+                                        <pic:nvPicPr>
+                                          <pic:cNvPr id="42" name="Picture 42" descr="Logo, company name&#10;&#10;Description automatically generated"/>
+                                          <pic:cNvPicPr/>
+                                        </pic:nvPicPr>
+                                        <pic:blipFill>
+                                          <a:blip r:embed="rId19">
+                                            <a:extLst>
+                                              <a:ext uri="{28A0092B-C50C-407E-A947-70E740481C1C}">
+                                                <a14:useLocalDpi xmlns:a14="http://schemas.microsoft.com/office/drawing/2010/main" val="0"/>
+                                              </a:ext>
+                                            </a:extLst>
+                                          </a:blip>
+                                          <a:stretch>
+                                            <a:fillRect/>
+                                          </a:stretch>
+                                        </pic:blipFill>
+                                        <pic:spPr>
+                                          <a:xfrm>
+                                            <a:off x="0" y="0"/>
+                                            <a:ext cx="610235" cy="245110"/>
+                                          </a:xfrm>
+                                          <a:prstGeom prst="rect">
+                                            <a:avLst/>
+                                          </a:prstGeom>
+                                        </pic:spPr>
+                                      </pic:pic>
+                                    </a:graphicData>
+                                  </a:graphic>
+                                </wp:inline>
+                              </w:drawing>
+                            </w:r>
+                            <w:r>
+                              <w:rPr>
+                                <w:noProof/>
+                              </w:rPr>
+                              <w:t xml:space="preserve"> </w:t>
+                            </w:r>
+                            <w:r>
+                              <w:rPr>
+                                <w:noProof/>
+                              </w:rPr>
+                              <w:drawing>
+                                <wp:inline distT="0" distB="0" distL="0" distR="0" wp14:anchorId="05F1D153" wp14:editId="51338ED4">
+                                  <wp:extent cx="742950" cy="245110"/>
+                                  <wp:effectExtent l="0" t="0" r="0" b="2540"/>
+                                  <wp:docPr id="43" name="Picture 43" descr="A picture containing text&#10;&#10;Description automatically generated"/>
+                                  <wp:cNvGraphicFramePr>
+                                    <a:graphicFrameLocks xmlns:a="http://schemas.openxmlformats.org/drawingml/2006/main" noChangeAspect="1"/>
+                                  </wp:cNvGraphicFramePr>
+                                  <a:graphic xmlns:a="http://schemas.openxmlformats.org/drawingml/2006/main">
+                                    <a:graphicData uri="http://schemas.openxmlformats.org/drawingml/2006/picture">
+                                      <pic:pic xmlns:pic="http://schemas.openxmlformats.org/drawingml/2006/picture">
+                                        <pic:nvPicPr>
+                                          <pic:cNvPr id="43" name="Picture 43" descr="A picture containing text&#10;&#10;Description automatically generated"/>
+                                          <pic:cNvPicPr/>
+                                        </pic:nvPicPr>
+                                        <pic:blipFill>
+                                          <a:blip r:embed="rId20">
+                                            <a:extLst>
+                                              <a:ext uri="{28A0092B-C50C-407E-A947-70E740481C1C}">
+                                                <a14:useLocalDpi xmlns:a14="http://schemas.microsoft.com/office/drawing/2010/main" val="0"/>
+                                              </a:ext>
+                                            </a:extLst>
+                                          </a:blip>
+                                          <a:stretch>
+                                            <a:fillRect/>
+                                          </a:stretch>
+                                        </pic:blipFill>
+                                        <pic:spPr>
+                                          <a:xfrm>
+                                            <a:off x="0" y="0"/>
+                                            <a:ext cx="742950" cy="245110"/>
+                                          </a:xfrm>
+                                          <a:prstGeom prst="rect">
+                                            <a:avLst/>
+                                          </a:prstGeom>
+                                        </pic:spPr>
+                                      </pic:pic>
+                                    </a:graphicData>
+                                  </a:graphic>
+                                </wp:inline>
+                              </w:drawing>
+                            </w:r>
+                            <w:r>
+                              <w:rPr>
+                                <w:noProof/>
+                              </w:rPr>
+                              <w:drawing>
+                                <wp:inline distT="0" distB="0" distL="0" distR="0" wp14:anchorId="10D440AE" wp14:editId="3F5F4B1A">
+                                  <wp:extent cx="1523457" cy="239533"/>
+                                  <wp:effectExtent l="0" t="0" r="635" b="8255"/>
+                                  <wp:docPr id="44" name="Picture 44" descr="A picture containing logo&#10;&#10;Description automatically generated"/>
+                                  <wp:cNvGraphicFramePr>
+                                    <a:graphicFrameLocks xmlns:a="http://schemas.openxmlformats.org/drawingml/2006/main" noChangeAspect="1"/>
+                                  </wp:cNvGraphicFramePr>
+                                  <a:graphic xmlns:a="http://schemas.openxmlformats.org/drawingml/2006/main">
+                                    <a:graphicData uri="http://schemas.openxmlformats.org/drawingml/2006/picture">
+                                      <pic:pic xmlns:pic="http://schemas.openxmlformats.org/drawingml/2006/picture">
+                                        <pic:nvPicPr>
+                                          <pic:cNvPr id="44" name="Picture 44" descr="A picture containing logo&#10;&#10;Description automatically generated"/>
+                                          <pic:cNvPicPr/>
+                                        </pic:nvPicPr>
+                                        <pic:blipFill>
+                                          <a:blip r:embed="rId21">
+                                            <a:extLst>
+                                              <a:ext uri="{28A0092B-C50C-407E-A947-70E740481C1C}">
+                                                <a14:useLocalDpi xmlns:a14="http://schemas.microsoft.com/office/drawing/2010/main" val="0"/>
+                                              </a:ext>
+                                            </a:extLst>
+                                          </a:blip>
+                                          <a:stretch>
+                                            <a:fillRect/>
+                                          </a:stretch>
+                                        </pic:blipFill>
+                                        <pic:spPr>
+                                          <a:xfrm>
+                                            <a:off x="0" y="0"/>
+                                            <a:ext cx="1594375" cy="250683"/>
+                                          </a:xfrm>
+                                          <a:prstGeom prst="rect">
+                                            <a:avLst/>
+                                          </a:prstGeom>
+                                        </pic:spPr>
+                                      </pic:pic>
+                                    </a:graphicData>
+                                  </a:graphic>
+                                </wp:inline>
+                              </w:drawing>
+                            </w:r>
+                            <w:r>
+                              <w:rPr>
+                                <w:noProof/>
+                              </w:rPr>
+                              <w:t xml:space="preserve"> </w:t>
+                            </w:r>
+                            <w:r>
+                              <w:rPr>
+                                <w:noProof/>
+                              </w:rPr>
+                              <w:drawing>
+                                <wp:inline distT="0" distB="0" distL="0" distR="0" wp14:anchorId="5A1F3D8D" wp14:editId="7B89209D">
+                                  <wp:extent cx="1128986" cy="202881"/>
+                                  <wp:effectExtent l="0" t="0" r="0" b="6985"/>
+                                  <wp:docPr id="45" name="Picture 45" descr="Logo&#10;&#10;Description automatically generated"/>
+                                  <wp:cNvGraphicFramePr>
+                                    <a:graphicFrameLocks xmlns:a="http://schemas.openxmlformats.org/drawingml/2006/main" noChangeAspect="1"/>
+                                  </wp:cNvGraphicFramePr>
+                                  <a:graphic xmlns:a="http://schemas.openxmlformats.org/drawingml/2006/main">
+                                    <a:graphicData uri="http://schemas.openxmlformats.org/drawingml/2006/picture">
+                                      <pic:pic xmlns:pic="http://schemas.openxmlformats.org/drawingml/2006/picture">
+                                        <pic:nvPicPr>
+                                          <pic:cNvPr id="45" name="Picture 45" descr="Logo&#10;&#10;Description automatically generated"/>
+                                          <pic:cNvPicPr/>
+                                        </pic:nvPicPr>
+                                        <pic:blipFill>
+                                          <a:blip r:embed="rId22">
+                                            <a:extLst>
+                                              <a:ext uri="{28A0092B-C50C-407E-A947-70E740481C1C}">
+                                                <a14:useLocalDpi xmlns:a14="http://schemas.microsoft.com/office/drawing/2010/main" val="0"/>
+                                              </a:ext>
+                                            </a:extLst>
+                                          </a:blip>
+                                          <a:stretch>
+                                            <a:fillRect/>
+                                          </a:stretch>
+                                        </pic:blipFill>
+                                        <pic:spPr>
+                                          <a:xfrm>
+                                            <a:off x="0" y="0"/>
+                                            <a:ext cx="1177453" cy="211591"/>
+                                          </a:xfrm>
+                                          <a:prstGeom prst="rect">
+                                            <a:avLst/>
+                                          </a:prstGeom>
+                                        </pic:spPr>
+                                      </pic:pic>
+                                    </a:graphicData>
+                                  </a:graphic>
+                                </wp:inline>
+                              </w:drawing>
+                            </w:r>
+                          </w:p>
+                        </w:txbxContent>
+                      </wps:txbx>
+                      <wps:bodyPr rot="0" spcFirstLastPara="0" vertOverflow="overflow" horzOverflow="overflow" vert="horz" wrap="square" lIns="91440" tIns="45720" rIns="91440" bIns="45720" numCol="1" spcCol="0" rtlCol="0" fromWordArt="0" anchor="t" anchorCtr="0" forceAA="0" compatLnSpc="1">
+                        <a:prstTxWarp prst="textNoShape">
+                          <a:avLst/>
+                        </a:prstTxWarp>
+                        <a:noAutofit/>
+                      </wps:bodyPr>
+                    </wps:wsp>
+                  </a:graphicData>
+                </a:graphic>
+                <wp14:sizeRelH relativeFrom="margin">
+                  <wp14:pctWidth>0</wp14:pctWidth>
+                </wp14:sizeRelH>
+                <wp14:sizeRelV relativeFrom="margin">
+                  <wp14:pctHeight>0</wp14:pctHeight>
+                </wp14:sizeRelV>
+              </wp:anchor>
+            </w:drawing>
+          </mc:Choice>
+          <mc:Fallback>
+            <w:pict>
+              <v:shape w14:anchorId="5BCF425B" id="Text Box 32" o:spid="_x0000_s1048" type="#_x0000_t202" style="position:absolute;left:0;text-align:left;margin-left:15.85pt;margin-top:358.2pt;width:532.8pt;height:33.2pt;z-index:251693056;visibility:visible;mso-wrap-style:square;mso-width-percent:0;mso-height-percent:0;mso-wrap-distance-left:9pt;mso-wrap-distance-top:0;mso-wrap-distance-right:9pt;mso-wrap-distance-bottom:0;mso-position-horizontal:absolute;mso-position-horizontal-relative:text;mso-position-vertical:absolute;mso-position-vertical-relative:text;mso-width-percent:0;mso-height-percent:0;mso-width-relative:margin;mso-height-relative:margin;v-text-anchor:top" o:gfxdata="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" fillcolor="white [3201]" stroked="f" strokeweight=".5pt">
+                <v:textbox>
+                  <w:txbxContent>
+                    <w:p>
+                      <w:r>
+                        <w:rPr>
+                          <w:noProof/>
+                        </w:rPr>
+                        <w:drawing>
+                          <wp:inline distT="0" distB="0" distL="0" distR="0" wp14:anchorId="5BB90662" wp14:editId="61B9D73A">
+                            <wp:extent cx="318362" cy="190831"/>
+                            <wp:effectExtent l="0" t="0" r="5715" b="0"/>
+                            <wp:docPr id="33" name="Picture 33" descr="A picture containing text, tableware, dishware, clipart&#10;&#10;Description automatically generated"/>
+                            <wp:cNvGraphicFramePr>
+                              <a:graphicFrameLocks xmlns:a="http://schemas.openxmlformats.org/drawingml/2006/main" noChangeAspect="1"/>
+                            </wp:cNvGraphicFramePr>
+                            <a:graphic xmlns:a="http://schemas.openxmlformats.org/drawingml/2006/main">
+                              <a:graphicData uri="http://schemas.openxmlformats.org/drawingml/2006/picture">
+                                <pic:pic xmlns:pic="http://schemas.openxmlformats.org/drawingml/2006/picture">
+                                  <pic:nvPicPr>
+                                    <pic:cNvPr id="20" name="Picture 20" descr="A picture containing text, tableware, dishware, clipart&#10;&#10;Description automatically generated"/>
+                                    <pic:cNvPicPr/>
+                                  </pic:nvPicPr>
+                                  <pic:blipFill>
+                                    <a:blip r:embed="rId13">
+                                      <a:extLst>
+                                        <a:ext uri="{28A0092B-C50C-407E-A947-70E740481C1C}">
+                                          <a14:useLocalDpi xmlns:a14="http://schemas.microsoft.com/office/drawing/2010/main" val="0"/>
+                                        </a:ext>
+                                      </a:extLst>
+                                    </a:blip>
+                                    <a:stretch>
+                                      <a:fillRect/>
+                                    </a:stretch>
+                                  </pic:blipFill>
+                                  <pic:spPr>
+                                    <a:xfrm>
+                                      <a:off x="0" y="0"/>
+                                      <a:ext cx="333058" cy="199640"/>
+                                    </a:xfrm>
+                                    <a:prstGeom prst="rect">
+                                      <a:avLst/>
+                                    </a:prstGeom>
+                                  </pic:spPr>
+                                </pic:pic>
+                              </a:graphicData>
+                            </a:graphic>
+                          </wp:inline>
+                        </w:drawing>
+                      </w:r>
+                      <w:r>
+                        <w:t xml:space="preserve"> </w:t>
+                      </w:r>
+                      <w:r>
+                        <w:rPr>
+                          <w:noProof/>
+                        </w:rPr>
+                        <w:drawing>
+                          <wp:inline distT="0" distB="0" distL="0" distR="0" wp14:anchorId="3A9FCB18" wp14:editId="2B5D619B">
+                            <wp:extent cx="427567" cy="278315"/>
+                            <wp:effectExtent l="0" t="0" r="0" b="7620"/>
+                            <wp:docPr id="35" name="Picture 35" descr="Logo, company name&#10;&#10;Description automatically generated"/>
+                            <wp:cNvGraphicFramePr>
+                              <a:graphicFrameLocks xmlns:a="http://schemas.openxmlformats.org/drawingml/2006/main" noChangeAspect="1"/>
+                            </wp:cNvGraphicFramePr>
+                            <a:graphic xmlns:a="http://schemas.openxmlformats.org/drawingml/2006/main">
+                              <a:graphicData uri="http://schemas.openxmlformats.org/drawingml/2006/picture">
+                                <pic:pic xmlns:pic="http://schemas.openxmlformats.org/drawingml/2006/picture">
+                                  <pic:nvPicPr>
+                                    <pic:cNvPr id="24" name="Picture 24" descr="Logo, company name&#10;&#10;Description automatically generated"/>
+                                    <pic:cNvPicPr/>
+                                  </pic:nvPicPr>
+                                  <pic:blipFill>
+                                    <a:blip r:embed="rId17">
+                                      <a:extLst>
+                                        <a:ext uri="{28A0092B-C50C-407E-A947-70E740481C1C}">
+                                          <a14:useLocalDpi xmlns:a14="http://schemas.microsoft.com/office/drawing/2010/main" val="0"/>
+                                        </a:ext>
+                                      </a:extLst>
+                                    </a:blip>
+                                    <a:stretch>
+                                      <a:fillRect/>
+                                    </a:stretch>
+                                  </pic:blipFill>
+                                  <pic:spPr>
+                                    <a:xfrm>
+                                      <a:off x="0" y="0"/>
+                                      <a:ext cx="436350" cy="284032"/>
+                                    </a:xfrm>
+                                    <a:prstGeom prst="rect">
+                                      <a:avLst/>
+                                    </a:prstGeom>
+                                  </pic:spPr>
+                                </pic:pic>
+                              </a:graphicData>
+                            </a:graphic>
+                          </wp:inline>
+                        </w:drawing>
+                      </w:r>
+                      <w:r>
+                        <w:rPr>
+                          <w:noProof/>
+                        </w:rPr>
+                        <w:drawing>
+                          <wp:inline distT="0" distB="0" distL="0" distR="0" wp14:anchorId="5599956A" wp14:editId="0005E897">
+                            <wp:extent cx="935680" cy="245110"/>
+                            <wp:effectExtent l="0" t="0" r="0" b="2540"/>
+                            <wp:docPr id="39" name="Picture 39"/>
+                            <wp:cNvGraphicFramePr>
+                              <a:graphicFrameLocks xmlns:a="http://schemas.openxmlformats.org/drawingml/2006/main" noChangeAspect="1"/>
+                            </wp:cNvGraphicFramePr>
+                            <a:graphic xmlns:a="http://schemas.openxmlformats.org/drawingml/2006/main">
+                              <a:graphicData uri="http://schemas.openxmlformats.org/drawingml/2006/picture">
+                                <pic:pic xmlns:pic="http://schemas.openxmlformats.org/drawingml/2006/picture">
+                                  <pic:nvPicPr>
+                                    <pic:cNvPr id="29" name="Picture 29"/>
+                                    <pic:cNvPicPr/>
+                                  </pic:nvPicPr>
+                                  <pic:blipFill>
+                                    <a:blip r:embed="rId18">
+                                      <a:extLst>
+                                        <a:ext uri="{28A0092B-C50C-407E-A947-70E740481C1C}">
+                                          <a14:useLocalDpi xmlns:a14="http://schemas.microsoft.com/office/drawing/2010/main" val="0"/>
+                                        </a:ext>
+                                      </a:extLst>
+                                    </a:blip>
+                                    <a:stretch>
+                                      <a:fillRect/>
+                                    </a:stretch>
+                                  </pic:blipFill>
+                                  <pic:spPr>
+                                    <a:xfrm>
+                                      <a:off x="0" y="0"/>
+                                      <a:ext cx="935680" cy="245110"/>
+                                    </a:xfrm>
+                                    <a:prstGeom prst="rect">
+                                      <a:avLst/>
+                                    </a:prstGeom>
+                                  </pic:spPr>
+                                </pic:pic>
+                              </a:graphicData>
+                            </a:graphic>
+                          </wp:inline>
+                        </w:drawing>
+                      </w:r>
+                      <w:r>
+                        <w:rPr>
+                          <w:noProof/>
+                        </w:rPr>
+                        <w:t xml:space="preserve"> </w:t>
+                      </w:r>
+                      <w:r>
+                        <w:rPr>
+                          <w:noProof/>
+                        </w:rPr>
+                        <w:drawing>
+                          <wp:inline distT="0" distB="0" distL="0" distR="0" wp14:anchorId="6E41BF00" wp14:editId="355E19FF">
+                            <wp:extent cx="610235" cy="245110"/>
+                            <wp:effectExtent l="0" t="0" r="0" b="2540"/>
+                            <wp:docPr id="42" name="Picture 42" descr="Logo, company name&#10;&#10;Description automatically generated"/>
+                            <wp:cNvGraphicFramePr>
+                              <a:graphicFrameLocks xmlns:a="http://schemas.openxmlformats.org/drawingml/2006/main" noChangeAspect="1"/>
+                            </wp:cNvGraphicFramePr>
+                            <a:graphic xmlns:a="http://schemas.openxmlformats.org/drawingml/2006/main">
+                              <a:graphicData uri="http://schemas.openxmlformats.org/drawingml/2006/picture">
+                                <pic:pic xmlns:pic="http://schemas.openxmlformats.org/drawingml/2006/picture">
+                                  <pic:nvPicPr>
+                                    <pic:cNvPr id="42" name="Picture 42" descr="Logo, company name&#10;&#10;Description automatically generated"/>
+                                    <pic:cNvPicPr/>
+                                  </pic:nvPicPr>
+                                  <pic:blipFill>
+                                    <a:blip r:embed="rId19">
+                                      <a:extLst>
+                                        <a:ext uri="{28A0092B-C50C-407E-A947-70E740481C1C}">
+                                          <a14:useLocalDpi xmlns:a14="http://schemas.microsoft.com/office/drawing/2010/main" val="0"/>
+                                        </a:ext>
+                                      </a:extLst>
+                                    </a:blip>
+                                    <a:stretch>
+                                      <a:fillRect/>
+                                    </a:stretch>
+                                  </pic:blipFill>
+                                  <pic:spPr>
+                                    <a:xfrm>
+                                      <a:off x="0" y="0"/>
+                                      <a:ext cx="610235" cy="245110"/>
+                                    </a:xfrm>
+                                    <a:prstGeom prst="rect">
+                                      <a:avLst/>
+                                    </a:prstGeom>
+                                  </pic:spPr>
+                                </pic:pic>
+                              </a:graphicData>
+                            </a:graphic>
+                          </wp:inline>
+                        </w:drawing>
+                      </w:r>
+                      <w:r>
+                        <w:rPr>
+                          <w:noProof/>
+                        </w:rPr>
+                        <w:t xml:space="preserve"> </w:t>
+                      </w:r>
+                      <w:r>
+                        <w:rPr>
+                          <w:noProof/>
+                        </w:rPr>
+                        <w:drawing>
+                          <wp:inline distT="0" distB="0" distL="0" distR="0" wp14:anchorId="05F1D153" wp14:editId="51338ED4">
+                            <wp:extent cx="742950" cy="245110"/>
+                            <wp:effectExtent l="0" t="0" r="0" b="2540"/>
+                            <wp:docPr id="43" name="Picture 43" descr="A picture containing text&#10;&#10;Description automatically generated"/>
+                            <wp:cNvGraphicFramePr>
+                              <a:graphicFrameLocks xmlns:a="http://schemas.openxmlformats.org/drawingml/2006/main" noChangeAspect="1"/>
+                            </wp:cNvGraphicFramePr>
+                            <a:graphic xmlns:a="http://schemas.openxmlformats.org/drawingml/2006/main">
+                              <a:graphicData uri="http://schemas.openxmlformats.org/drawingml/2006/picture">
+                                <pic:pic xmlns:pic="http://schemas.openxmlformats.org/drawingml/2006/picture">
+                                  <pic:nvPicPr>
+                                    <pic:cNvPr id="43" name="Picture 43" descr="A picture containing text&#10;&#10;Description automatically generated"/>
+                                    <pic:cNvPicPr/>
+                                  </pic:nvPicPr>
+                                  <pic:blipFill>
+                                    <a:blip r:embed="rId20">
+                                      <a:extLst>
+                                        <a:ext uri="{28A0092B-C50C-407E-A947-70E740481C1C}">
+                                          <a14:useLocalDpi xmlns:a14="http://schemas.microsoft.com/office/drawing/2010/main" val="0"/>
+                                        </a:ext>
+                                      </a:extLst>
+                                    </a:blip>
+                                    <a:stretch>
+                                      <a:fillRect/>
+                                    </a:stretch>
+                                  </pic:blipFill>
+                                  <pic:spPr>
+                                    <a:xfrm>
+                                      <a:off x="0" y="0"/>
+                                      <a:ext cx="742950" cy="245110"/>
+                                    </a:xfrm>
+                                    <a:prstGeom prst="rect">
+                                      <a:avLst/>
+                                    </a:prstGeom>
+                                  </pic:spPr>
+                                </pic:pic>
+                              </a:graphicData>
+                            </a:graphic>
+                          </wp:inline>
+                        </w:drawing>
+                      </w:r>
+                      <w:r>
+                        <w:rPr>
+                          <w:noProof/>
+                        </w:rPr>
+                        <w:drawing>
+                          <wp:inline distT="0" distB="0" distL="0" distR="0" wp14:anchorId="10D440AE" wp14:editId="3F5F4B1A">
+                            <wp:extent cx="1523457" cy="239533"/>
+                            <wp:effectExtent l="0" t="0" r="635" b="8255"/>
+                            <wp:docPr id="44" name="Picture 44" descr="A picture containing logo&#10;&#10;Description automatically generated"/>
+                            <wp:cNvGraphicFramePr>
+                              <a:graphicFrameLocks xmlns:a="http://schemas.openxmlformats.org/drawingml/2006/main" noChangeAspect="1"/>
+                            </wp:cNvGraphicFramePr>
+                            <a:graphic xmlns:a="http://schemas.openxmlformats.org/drawingml/2006/main">
+                              <a:graphicData uri="http://schemas.openxmlformats.org/drawingml/2006/picture">
+                                <pic:pic xmlns:pic="http://schemas.openxmlformats.org/drawingml/2006/picture">
+                                  <pic:nvPicPr>
+                                    <pic:cNvPr id="44" name="Picture 44" descr="A picture containing logo&#10;&#10;Description automatically generated"/>
+                                    <pic:cNvPicPr/>
+                                  </pic:nvPicPr>
+                                  <pic:blipFill>
+                                    <a:blip r:embed="rId21">
+                                      <a:extLst>
+                                        <a:ext uri="{28A0092B-C50C-407E-A947-70E740481C1C}">
+                                          <a14:useLocalDpi xmlns:a14="http://schemas.microsoft.com/office/drawing/2010/main" val="0"/>
+                                        </a:ext>
+                                      </a:extLst>
+                                    </a:blip>
+                                    <a:stretch>
+                                      <a:fillRect/>
+                                    </a:stretch>
+                                  </pic:blipFill>
+                                  <pic:spPr>
+                                    <a:xfrm>
+                                      <a:off x="0" y="0"/>
+                                      <a:ext cx="1594375" cy="250683"/>
+                                    </a:xfrm>
+                                    <a:prstGeom prst="rect">
+                                      <a:avLst/>
+                                    </a:prstGeom>
+                                  </pic:spPr>
+                                </pic:pic>
+                              </a:graphicData>
+                            </a:graphic>
+                          </wp:inline>
+                        </w:drawing>
+                      </w:r>
+                      <w:r>
+                        <w:rPr>
+                          <w:noProof/>
+                        </w:rPr>
+                        <w:t xml:space="preserve"> </w:t>
+                      </w:r>
+                      <w:r>
+                        <w:rPr>
+                          <w:noProof/>
+                        </w:rPr>
+                        <w:drawing>
+                          <wp:inline distT="0" distB="0" distL="0" distR="0" wp14:anchorId="5A1F3D8D" wp14:editId="7B89209D">
+                            <wp:extent cx="1128986" cy="202881"/>
+                            <wp:effectExtent l="0" t="0" r="0" b="6985"/>
+                            <wp:docPr id="45" name="Picture 45" descr="Logo&#10;&#10;Description automatically generated"/>
+                            <wp:cNvGraphicFramePr>
+                              <a:graphicFrameLocks xmlns:a="http://schemas.openxmlformats.org/drawingml/2006/main" noChangeAspect="1"/>
+                            </wp:cNvGraphicFramePr>
+                            <a:graphic xmlns:a="http://schemas.openxmlformats.org/drawingml/2006/main">
+                              <a:graphicData uri="http://schemas.openxmlformats.org/drawingml/2006/picture">
+                                <pic:pic xmlns:pic="http://schemas.openxmlformats.org/drawingml/2006/picture">
+                                  <pic:nvPicPr>
+                                    <pic:cNvPr id="45" name="Picture 45" descr="Logo&#10;&#10;Description automatically generated"/>
+                                    <pic:cNvPicPr/>
+                                  </pic:nvPicPr>
+                                  <pic:blipFill>
+                                    <a:blip r:embed="rId22">
+                                      <a:extLst>
+                                        <a:ext uri="{28A0092B-C50C-407E-A947-70E740481C1C}">
+                                          <a14:useLocalDpi xmlns:a14="http://schemas.microsoft.com/office/drawing/2010/main" val="0"/>
+                                        </a:ext>
+                                      </a:extLst>
+                                    </a:blip>
+                                    <a:stretch>
+                                      <a:fillRect/>
+                                    </a:stretch>
+                                  </pic:blipFill>
+                                  <pic:spPr>
+                                    <a:xfrm>
+                                      <a:off x="0" y="0"/>
+                                      <a:ext cx="1177453" cy="211591"/>
+                                    </a:xfrm>
+                                    <a:prstGeom prst="rect">
+                                      <a:avLst/>
+                                    </a:prstGeom>
+                                  </pic:spPr>
+                                </pic:pic>
+                              </a:graphicData>
+                            </a:graphic>
+                          </wp:inline>
+                        </w:drawing>
+                      </w:r>
+                    </w:p>
+                  </w:txbxContent>
+                </v:textbox>
+              </v:shape>
+            </w:pict>
+          </mc:Fallback>
+        </mc:AlternateContent>
+      </w:r>
+      <w:r>
+        <w:rPr>
+          <w:rFonts w:ascii="Merriweather" w:hAnsi="Merriweather" w:cs="HelveticaNowDisplay Black"/>
+          <w:b/>
+          <w:bCs/>
+          <w:noProof/>
+          <w:spacing w:val="20"/>
+          <w:sz w:val="20"/>
+          <w:szCs w:val="20"/>
+        </w:rPr>
+        <mc:AlternateContent>
+          <mc:Choice Requires="wps">
+            <w:drawing>
+              <wp:anchor distT="0" distB="0" distL="114300" distR="114300" simplePos="0" relativeHeight="251691008" behindDoc="0" locked="0" layoutInCell="1" allowOverlap="1" wp14:anchorId="6FE82D07" wp14:editId="2DD9008D">
+                <wp:simplePos x="0" y="0"/>
+                <wp:positionH relativeFrom="column">
+                  <wp:posOffset>209274</wp:posOffset>
+                </wp:positionH>
+                <wp:positionV relativeFrom="paragraph">
+                  <wp:posOffset>343148</wp:posOffset>
+                </wp:positionV>
+                <wp:extent cx="4229100" cy="342900"/>
+                <wp:effectExtent l="0" t="0" r="0" b="0"/>
+                <wp:wrapNone/>
+                <wp:docPr id="19" name="Text Box 19"/>
+                <wp:cNvGraphicFramePr/>
+                <a:graphic xmlns:a="http://schemas.openxmlformats.org/drawingml/2006/main">
+                  <a:graphicData uri="http://schemas.microsoft.com/office/word/2010/wordprocessingShape">
+                    <wps:wsp>
+                      <wps:cNvSpPr txBox="1"/>
+                      <wps:spPr>
+                        <a:xfrm>
+                          <a:off x="0" y="0"/>
+                          <a:ext cx="4229100" cy="342900"/>
+                        </a:xfrm>
+                        <a:prstGeom prst="rect">
+                          <a:avLst/>
+                        </a:prstGeom>
+                        <a:solidFill>
+                          <a:schemeClr val="lt1"/>
+                        </a:solidFill>
+                        <a:ln w="6350">
+                          <a:noFill/>
+                        </a:ln>
+                        <a:effectLst/>
+                      </wps:spPr>
+                      <wps:txbx>
+                        <w:txbxContent>
+                          <w:p>
+                            <w:r>
+                              <w:rPr>
+                                <w:noProof/>
+                              </w:rPr>
+                              <w:drawing>
+                                <wp:inline distT="0" distB="0" distL="0" distR="0" wp14:anchorId="63A9595E" wp14:editId="22C9092C">
+                                  <wp:extent cx="333285" cy="199776"/>
+                                  <wp:effectExtent l="0" t="0" r="0" b="0"/>
                                   <wp:docPr id="20" name="Picture 20" descr="A picture containing text, tableware, dishware, clipart&#10;&#10;Description automatically generated"/>
                                   <wp:cNvGraphicFramePr>
                                     <a:graphicFrameLocks xmlns:a="http://schemas.openxmlformats.org/drawingml/2006/main" noChangeAspect="1"/>
@@ -6869,7 +8375,7 @@
                                         <pic:spPr>
                                           <a:xfrm>
                                             <a:off x="0" y="0"/>
-                                            <a:ext cx="255339" cy="153054"/>
+                                            <a:ext cx="348528" cy="208913"/>
                                           </a:xfrm>
                                           <a:prstGeom prst="rect">
                                             <a:avLst/>
@@ -6889,7 +8395,7 @@
                                 <w:noProof/>
                               </w:rPr>
                               <w:drawing>
-                                <wp:inline distT="0" distB="0" distL="0" distR="0" wp14:anchorId="446079A8" wp14:editId="4E34A52A">
+                                <wp:inline distT="0" distB="0" distL="0" distR="0" wp14:anchorId="446079A8" wp14:editId="3DA7D2E4">
                                   <wp:extent cx="686435" cy="245110"/>
                                   <wp:effectExtent l="0" t="0" r="0" b="2540"/>
                                   <wp:docPr id="22" name="Picture 22" descr="A picture containing text&#10;&#10;Description automatically generated"/>
@@ -6904,7 +8410,7 @@
                                           <pic:cNvPicPr/>
                                         </pic:nvPicPr>
                                         <pic:blipFill>
-                                          <a:blip r:embed="rId17">
+                                          <a:blip r:embed="rId23">
                                             <a:extLst>
                                               <a:ext uri="{28A0092B-C50C-407E-A947-70E740481C1C}">
                                                 <a14:useLocalDpi xmlns:a14="http://schemas.microsoft.com/office/drawing/2010/main" val="0"/>
@@ -6918,7 +8424,7 @@
                                         <pic:spPr>
                                           <a:xfrm>
                                             <a:off x="0" y="0"/>
-                                            <a:ext cx="686435" cy="245110"/>
+                                            <a:ext cx="692336" cy="247217"/>
                                           </a:xfrm>
                                           <a:prstGeom prst="rect">
                                             <a:avLst/>
@@ -6950,7 +8456,7 @@
                                           <pic:cNvPicPr/>
                                         </pic:nvPicPr>
                                         <pic:blipFill>
-                                          <a:blip r:embed="rId18">
+                                          <a:blip r:embed="rId17">
                                             <a:extLst>
                                               <a:ext uri="{28A0092B-C50C-407E-A947-70E740481C1C}">
                                                 <a14:useLocalDpi xmlns:a14="http://schemas.microsoft.com/office/drawing/2010/main" val="0"/>
@@ -6996,7 +8502,7 @@
                                           <pic:cNvPicPr/>
                                         </pic:nvPicPr>
                                         <pic:blipFill>
-                                          <a:blip r:embed="rId19">
+                                          <a:blip r:embed="rId18">
                                             <a:extLst>
                                               <a:ext uri="{28A0092B-C50C-407E-A947-70E740481C1C}">
                                                 <a14:useLocalDpi xmlns:a14="http://schemas.microsoft.com/office/drawing/2010/main" val="0"/>
@@ -7042,7 +8548,7 @@
                                           <pic:cNvPicPr/>
                                         </pic:nvPicPr>
                                         <pic:blipFill>
-                                          <a:blip r:embed="rId20">
+                                          <a:blip r:embed="rId24">
                                             <a:extLst>
                                               <a:ext uri="{28A0092B-C50C-407E-A947-70E740481C1C}">
                                                 <a14:useLocalDpi xmlns:a14="http://schemas.microsoft.com/office/drawing/2010/main" val="0"/>
@@ -7073,7 +8579,7 @@
                                 <w:noProof/>
                               </w:rPr>
                               <w:drawing>
-                                <wp:inline distT="0" distB="0" distL="0" distR="0" wp14:anchorId="2E89D6E4" wp14:editId="308AE962">
+                                <wp:inline distT="0" distB="0" distL="0" distR="0" wp14:anchorId="2E89D6E4" wp14:editId="064626BE">
                                   <wp:extent cx="958215" cy="245110"/>
                                   <wp:effectExtent l="0" t="0" r="0" b="2540"/>
                                   <wp:docPr id="31" name="Picture 31" descr="Logo&#10;&#10;Description automatically generated"/>
@@ -7088,7 +8594,7 @@
                                           <pic:cNvPicPr/>
                                         </pic:nvPicPr>
                                         <pic:blipFill>
-                                          <a:blip r:embed="rId21">
+                                          <a:blip r:embed="rId25">
                                             <a:extLst>
                                               <a:ext uri="{28A0092B-C50C-407E-A947-70E740481C1C}">
                                                 <a14:useLocalDpi xmlns:a14="http://schemas.microsoft.com/office/drawing/2010/main" val="0"/>
@@ -7134,7 +8640,7 @@
           </mc:Choice>
           <mc:Fallback>
             <w:pict>
-              <v:shape w14:anchorId="6FE82D07" id="Text Box 19" o:spid="_x0000_s1048" type="#_x0000_t202" style="position:absolute;left:0;text-align:left;margin-left:16.6pt;margin-top:27.35pt;width:333pt;height:27.05pt;z-index:251691008;visibility:visible;mso-wrap-style:square;mso-height-percent:0;mso-wrap-distance-left:9pt;mso-wrap-distance-top:0;mso-wrap-distance-right:9pt;mso-wrap-distance-bottom:0;mso-position-horizontal:absolute;mso-position-horizontal-relative:text;mso-position-vertical:absolute;mso-position-vertical-relative:text;mso-height-percent:0;mso-height-relative:margin;v-text-anchor:top" o:gfxdata="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" fillcolor="white [3201]" stroked="f" strokeweight=".5pt">
+              <v:shape w14:anchorId="6FE82D07" id="Text Box 19" o:spid="_x0000_s1049" type="#_x0000_t202" style="position:absolute;left:0;text-align:left;margin-left:16.5pt;margin-top:27pt;width:333pt;height:27pt;z-index:251691008;visibility:visible;mso-wrap-style:square;mso-height-percent:0;mso-wrap-distance-left:9pt;mso-wrap-distance-top:0;mso-wrap-distance-right:9pt;mso-wrap-distance-bottom:0;mso-position-horizontal:absolute;mso-position-horizontal-relative:text;mso-position-vertical:absolute;mso-position-vertical-relative:text;mso-height-percent:0;mso-height-relative:margin;v-text-anchor:top" o:gfxdata="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" fillcolor="white [3201]" stroked="f" strokeweight=".5pt">
                 <v:textbox>
                   <w:txbxContent>
                     <w:p>
@@ -7143,9 +8649,9 @@
                           <w:noProof/>
                         </w:rPr>
                         <w:drawing>
-                          <wp:inline distT="0" distB="0" distL="0" distR="0" wp14:anchorId="63A9595E" wp14:editId="52365D95">
-                            <wp:extent cx="246409" cy="147701"/>
-                            <wp:effectExtent l="0" t="0" r="1270" b="5080"/>
+                          <wp:inline distT="0" distB="0" distL="0" distR="0" wp14:anchorId="63A9595E" wp14:editId="22C9092C">
+                            <wp:extent cx="333285" cy="199776"/>
+                            <wp:effectExtent l="0" t="0" r="0" b="0"/>
                             <wp:docPr id="20" name="Picture 20" descr="A picture containing text, tableware, dishware, clipart&#10;&#10;Description automatically generated"/>
                             <wp:cNvGraphicFramePr>
                               <a:graphicFrameLocks xmlns:a="http://schemas.openxmlformats.org/drawingml/2006/main" noChangeAspect="1"/>
@@ -7172,7 +8678,7 @@
                                   <pic:spPr>
                                     <a:xfrm>
                                       <a:off x="0" y="0"/>
-                                      <a:ext cx="255339" cy="153054"/>
+                                      <a:ext cx="348528" cy="208913"/>
                                     </a:xfrm>
                                     <a:prstGeom prst="rect">
                                       <a:avLst/>
@@ -7192,7 +8698,7 @@
                           <w:noProof/>
                         </w:rPr>
                         <w:drawing>
-                          <wp:inline distT="0" distB="0" distL="0" distR="0" wp14:anchorId="446079A8" wp14:editId="4E34A52A">
+                          <wp:inline distT="0" distB="0" distL="0" distR="0" wp14:anchorId="446079A8" wp14:editId="3DA7D2E4">
                             <wp:extent cx="686435" cy="245110"/>
                             <wp:effectExtent l="0" t="0" r="0" b="2540"/>
                             <wp:docPr id="22" name="Picture 22" descr="A picture containing text&#10;&#10;Description automatically generated"/>
@@ -7207,7 +8713,7 @@
                                     <pic:cNvPicPr/>
                                   </pic:nvPicPr>
                                   <pic:blipFill>
-                                    <a:blip r:embed="rId17">
+                                    <a:blip r:embed="rId23">
                                       <a:extLst>
                                         <a:ext uri="{28A0092B-C50C-407E-A947-70E740481C1C}">
                                           <a14:useLocalDpi xmlns:a14="http://schemas.microsoft.com/office/drawing/2010/main" val="0"/>
@@ -7221,7 +8727,7 @@
                                   <pic:spPr>
                                     <a:xfrm>
                                       <a:off x="0" y="0"/>
-                                      <a:ext cx="686435" cy="245110"/>
+                                      <a:ext cx="692336" cy="247217"/>
                                     </a:xfrm>
                                     <a:prstGeom prst="rect">
                                       <a:avLst/>
@@ -7253,7 +8759,7 @@
                                     <pic:cNvPicPr/>
                                   </pic:nvPicPr>
                                   <pic:blipFill>
-                                    <a:blip r:embed="rId18">
+                                    <a:blip r:embed="rId17">
                                       <a:extLst>
                                         <a:ext uri="{28A0092B-C50C-407E-A947-70E740481C1C}">
                                           <a14:useLocalDpi xmlns:a14="http://schemas.microsoft.com/office/drawing/2010/main" val="0"/>
@@ -7299,7 +8805,7 @@
                                     <pic:cNvPicPr/>
                                   </pic:nvPicPr>
                                   <pic:blipFill>
-                                    <a:blip r:embed="rId19">
+                                    <a:blip r:embed="rId18">
                                       <a:extLst>
                                         <a:ext uri="{28A0092B-C50C-407E-A947-70E740481C1C}">
                                           <a14:useLocalDpi xmlns:a14="http://schemas.microsoft.com/office/drawing/2010/main" val="0"/>
@@ -7345,7 +8851,7 @@
                                     <pic:cNvPicPr/>
                                   </pic:nvPicPr>
                                   <pic:blipFill>
-                                    <a:blip r:embed="rId20">
+                                    <a:blip r:embed="rId24">
                                       <a:extLst>
                                         <a:ext uri="{28A0092B-C50C-407E-A947-70E740481C1C}">
                                           <a14:useLocalDpi xmlns:a14="http://schemas.microsoft.com/office/drawing/2010/main" val="0"/>
@@ -7376,7 +8882,7 @@
                           <w:noProof/>
                         </w:rPr>
                         <w:drawing>
-                          <wp:inline distT="0" distB="0" distL="0" distR="0" wp14:anchorId="2E89D6E4" wp14:editId="308AE962">
+                          <wp:inline distT="0" distB="0" distL="0" distR="0" wp14:anchorId="2E89D6E4" wp14:editId="064626BE">
                             <wp:extent cx="958215" cy="245110"/>
                             <wp:effectExtent l="0" t="0" r="0" b="2540"/>
                             <wp:docPr id="31" name="Picture 31" descr="Logo&#10;&#10;Description automatically generated"/>
@@ -7391,7 +8897,7 @@
                                     <pic:cNvPicPr/>
                                   </pic:nvPicPr>
                                   <pic:blipFill>
-                                    <a:blip r:embed="rId21">
+                                    <a:blip r:embed="rId25">
                                       <a:extLst>
                                         <a:ext uri="{28A0092B-C50C-407E-A947-70E740481C1C}">
                                           <a14:useLocalDpi xmlns:a14="http://schemas.microsoft.com/office/drawing/2010/main" val="0"/>
@@ -7491,7 +8997,7 @@
   <w:abstractNum w:abstractNumId="0" w15:restartNumberingAfterBreak="0">
     <w:nsid w:val="15064CA5"/>
     <w:multiLevelType w:val="hybridMultilevel"/>
-    <w:tmpl w:val="137A96B2"/>
+    <w:tmpl w:val="8E4C803A"/>
     <w:lvl w:ilvl="0" w:tplc="40090001">
       <w:start w:val="1"/>
       <w:numFmt w:val="bullet"/>
@@ -7806,7 +9312,7 @@
   <w:abstractNum w:abstractNumId="3" w15:restartNumberingAfterBreak="0">
     <w:nsid w:val="665B034F"/>
     <w:multiLevelType w:val="hybridMultilevel"/>
-    <w:tmpl w:val="428C4566"/>
+    <w:tmpl w:val="D93ED38A"/>
     <w:lvl w:ilvl="0" w:tplc="968A9782">
       <w:start w:val="1"/>
       <w:numFmt w:val="upperRoman"/>
@@ -8309,7 +9815,6 @@
   <w:style w:type="character" w:default="1" w:styleId="DefaultParagraphFont">
     <w:name w:val="Default Paragraph Font"/>
     <w:uiPriority w:val="1"/>
-    <w:semiHidden/>
     <w:unhideWhenUsed/>
   </w:style>
   <w:style w:type="table" w:default="1" w:styleId="TableNormal">

--- a/Riyas_Rawther_Resume_DevOps.docx
+++ b/Riyas_Rawther_Resume_DevOps.docx
@@ -5772,16 +5772,16 @@
         <mc:AlternateContent>
           <mc:Choice Requires="wps">
             <w:drawing>
-              <wp:anchor distT="0" distB="0" distL="114300" distR="114300" simplePos="0" relativeHeight="251689984" behindDoc="0" locked="0" layoutInCell="1" allowOverlap="1" wp14:anchorId="11EA8F26" wp14:editId="43078BA3">
+              <wp:anchor distT="0" distB="0" distL="114300" distR="114300" simplePos="0" relativeHeight="251689984" behindDoc="0" locked="0" layoutInCell="1" allowOverlap="1" wp14:anchorId="11EA8F26" wp14:editId="0831AC18">
                 <wp:simplePos x="0" y="0"/>
                 <wp:positionH relativeFrom="column">
-                  <wp:posOffset>729</wp:posOffset>
+                  <wp:posOffset>-631</wp:posOffset>
                 </wp:positionH>
                 <wp:positionV relativeFrom="paragraph">
-                  <wp:posOffset>162000</wp:posOffset>
+                  <wp:posOffset>159854</wp:posOffset>
                 </wp:positionV>
-                <wp:extent cx="6844665" cy="8274868"/>
-                <wp:effectExtent l="0" t="0" r="0" b="0"/>
+                <wp:extent cx="6844665" cy="9180999"/>
+                <wp:effectExtent l="0" t="0" r="0" b="1270"/>
                 <wp:wrapNone/>
                 <wp:docPr id="13" name="Text Box 13"/>
                 <wp:cNvGraphicFramePr/>
@@ -5792,7 +5792,7 @@
                       <wps:spPr>
                         <a:xfrm>
                           <a:off x="0" y="0"/>
-                          <a:ext cx="6844665" cy="8274868"/>
+                          <a:ext cx="6844665" cy="9180999"/>
                         </a:xfrm>
                         <a:prstGeom prst="rect">
                           <a:avLst/>
@@ -5814,9 +5814,15 @@
                                 <w:numId w:val="3"/>
                               </w:numPr>
                               <w:ind w:left="360"/>
+                              <w:rPr>
+                                <w:rFonts w:ascii="Lato" w:hAnsi="Lato"/>
+                              </w:rPr>
                             </w:pPr>
                             <w:proofErr w:type="spellStart"/>
                             <w:r>
+                              <w:rPr>
+                                <w:rFonts w:ascii="Lato" w:hAnsi="Lato"/>
+                              </w:rPr>
                               <w:t>Educadium</w:t>
                             </w:r>
                             <w:proofErr w:type="spellEnd"/>
@@ -6624,8 +6630,14 @@
                                 <w:numId w:val="3"/>
                               </w:numPr>
                               <w:ind w:left="284"/>
+                              <w:rPr>
+                                <w:rFonts w:ascii="Lato" w:hAnsi="Lato"/>
+                              </w:rPr>
                             </w:pPr>
                             <w:r>
+                              <w:rPr>
+                                <w:rFonts w:ascii="Lato" w:hAnsi="Lato"/>
+                              </w:rPr>
                               <w:t>PrimaHealth Credit</w:t>
                             </w:r>
                           </w:p>
@@ -6647,6 +6659,813 @@
                               </w:rPr>
                               <w:t>"PrimaHealth Credit is a fintech company building the future of patient finance. We are leading the industry with a single-application financing platform that allows healthcare providers to serve patients across the credit spectrum.</w:t>
                             </w:r>
+                          </w:p>
+                          <w:p>
+                            <w:pPr>
+                              <w:pStyle w:val="ListParagraph"/>
+                              <w:numPr>
+                                <w:ilvl w:val="0"/>
+                                <w:numId w:val="5"/>
+                              </w:numPr>
+                              <w:rPr>
+                                <w:rFonts w:ascii="Lato" w:hAnsi="Lato"/>
+                                <w:sz w:val="18"/>
+                                <w:szCs w:val="18"/>
+                              </w:rPr>
+                            </w:pPr>
+                            <w:r>
+                              <w:rPr>
+                                <w:rFonts w:ascii="Lato" w:hAnsi="Lato"/>
+                                <w:sz w:val="18"/>
+                                <w:szCs w:val="18"/>
+                              </w:rPr>
+                              <w:t xml:space="preserve">Configure Windows servers for hosting </w:t>
+                            </w:r>
+                            <w:r>
+                              <w:rPr>
+                                <w:rFonts w:ascii="Lato" w:hAnsi="Lato"/>
+                                <w:sz w:val="18"/>
+                                <w:szCs w:val="18"/>
+                              </w:rPr>
+                              <w:t>ASP.NET MVC</w:t>
+                            </w:r>
+                            <w:r>
+                              <w:rPr>
+                                <w:rFonts w:ascii="Lato" w:hAnsi="Lato"/>
+                                <w:sz w:val="18"/>
+                                <w:szCs w:val="18"/>
+                              </w:rPr>
+                              <w:t xml:space="preserve"> </w:t>
+                            </w:r>
+                            <w:r>
+                              <w:rPr>
+                                <w:rFonts w:ascii="Lato" w:hAnsi="Lato"/>
+                                <w:sz w:val="18"/>
+                                <w:szCs w:val="18"/>
+                              </w:rPr>
+                              <w:t xml:space="preserve">webservers, SQL, VPN, </w:t>
+                            </w:r>
+                            <w:proofErr w:type="spellStart"/>
+                            <w:r>
+                              <w:rPr>
+                                <w:rFonts w:ascii="Lato" w:hAnsi="Lato"/>
+                                <w:sz w:val="18"/>
+                                <w:szCs w:val="18"/>
+                              </w:rPr>
+                              <w:t>JumpBox</w:t>
+                            </w:r>
+                            <w:proofErr w:type="spellEnd"/>
+                            <w:r>
+                              <w:rPr>
+                                <w:rFonts w:ascii="Lato" w:hAnsi="Lato"/>
+                                <w:sz w:val="18"/>
+                                <w:szCs w:val="18"/>
+                              </w:rPr>
+                              <w:t xml:space="preserve"> servers.</w:t>
+                            </w:r>
+                          </w:p>
+                          <w:p>
+                            <w:pPr>
+                              <w:pStyle w:val="ListParagraph"/>
+                              <w:numPr>
+                                <w:ilvl w:val="0"/>
+                                <w:numId w:val="5"/>
+                              </w:numPr>
+                              <w:rPr>
+                                <w:rFonts w:ascii="Lato" w:hAnsi="Lato"/>
+                                <w:sz w:val="18"/>
+                                <w:szCs w:val="18"/>
+                              </w:rPr>
+                            </w:pPr>
+                            <w:r>
+                              <w:rPr>
+                                <w:rFonts w:ascii="Lato" w:hAnsi="Lato"/>
+                                <w:sz w:val="18"/>
+                                <w:szCs w:val="18"/>
+                              </w:rPr>
+                              <w:t>Configure IAM permissions for developers and for other services.</w:t>
+                            </w:r>
+                          </w:p>
+                          <w:p>
+                            <w:pPr>
+                              <w:pStyle w:val="ListParagraph"/>
+                              <w:numPr>
+                                <w:ilvl w:val="0"/>
+                                <w:numId w:val="5"/>
+                              </w:numPr>
+                              <w:rPr>
+                                <w:rFonts w:ascii="Lato" w:hAnsi="Lato"/>
+                                <w:sz w:val="18"/>
+                                <w:szCs w:val="18"/>
+                              </w:rPr>
+                            </w:pPr>
+                            <w:r>
+                              <w:rPr>
+                                <w:rFonts w:ascii="Lato" w:hAnsi="Lato"/>
+                                <w:sz w:val="18"/>
+                                <w:szCs w:val="18"/>
+                              </w:rPr>
+                              <w:t xml:space="preserve">Building and testing AWS EC2 autoscaling with </w:t>
+                            </w:r>
+                            <w:proofErr w:type="spellStart"/>
+                            <w:r>
+                              <w:rPr>
+                                <w:rFonts w:ascii="Lato" w:hAnsi="Lato"/>
+                                <w:sz w:val="18"/>
+                                <w:szCs w:val="18"/>
+                              </w:rPr>
+                              <w:t>WarmPool</w:t>
+                            </w:r>
+                            <w:proofErr w:type="spellEnd"/>
+                            <w:r>
+                              <w:rPr>
+                                <w:rFonts w:ascii="Lato" w:hAnsi="Lato"/>
+                                <w:sz w:val="18"/>
+                                <w:szCs w:val="18"/>
+                              </w:rPr>
+                              <w:t xml:space="preserve"> for quicker deployments and for scalability. </w:t>
+                            </w:r>
+                          </w:p>
+                          <w:p>
+                            <w:pPr>
+                              <w:pStyle w:val="ListParagraph"/>
+                              <w:numPr>
+                                <w:ilvl w:val="0"/>
+                                <w:numId w:val="5"/>
+                              </w:numPr>
+                              <w:rPr>
+                                <w:rFonts w:ascii="Lato" w:hAnsi="Lato"/>
+                                <w:sz w:val="18"/>
+                                <w:szCs w:val="18"/>
+                              </w:rPr>
+                            </w:pPr>
+                            <w:r>
+                              <w:rPr>
+                                <w:rFonts w:ascii="Lato" w:hAnsi="Lato"/>
+                                <w:sz w:val="18"/>
+                                <w:szCs w:val="18"/>
+                              </w:rPr>
+                              <w:t xml:space="preserve">Provide load testing environment to test the staging and production environments using millions of fake users. </w:t>
+                            </w:r>
+                          </w:p>
+                          <w:p>
+                            <w:pPr>
+                              <w:pStyle w:val="ListParagraph"/>
+                              <w:numPr>
+                                <w:ilvl w:val="0"/>
+                                <w:numId w:val="5"/>
+                              </w:numPr>
+                              <w:rPr>
+                                <w:rFonts w:ascii="Lato" w:hAnsi="Lato"/>
+                                <w:sz w:val="18"/>
+                                <w:szCs w:val="18"/>
+                              </w:rPr>
+                            </w:pPr>
+                            <w:r>
+                              <w:rPr>
+                                <w:rFonts w:ascii="Lato" w:hAnsi="Lato"/>
+                                <w:sz w:val="18"/>
+                                <w:szCs w:val="18"/>
+                              </w:rPr>
+                              <w:t>Test server creation using RedLine13, JMeter and Locust.</w:t>
+                            </w:r>
+                          </w:p>
+                          <w:p>
+                            <w:pPr>
+                              <w:pStyle w:val="ListParagraph"/>
+                              <w:numPr>
+                                <w:ilvl w:val="0"/>
+                                <w:numId w:val="5"/>
+                              </w:numPr>
+                              <w:rPr>
+                                <w:rFonts w:ascii="Lato" w:hAnsi="Lato"/>
+                                <w:sz w:val="18"/>
+                                <w:szCs w:val="18"/>
+                              </w:rPr>
+                            </w:pPr>
+                            <w:r>
+                              <w:rPr>
+                                <w:rFonts w:ascii="Lato" w:hAnsi="Lato"/>
+                                <w:sz w:val="18"/>
+                                <w:szCs w:val="18"/>
+                              </w:rPr>
+                              <w:t xml:space="preserve">Coordinate/assist developers with establishing and applying appropriate branching, </w:t>
+                            </w:r>
+                            <w:r>
+                              <w:rPr>
+                                <w:rFonts w:ascii="Lato" w:hAnsi="Lato"/>
+                                <w:sz w:val="18"/>
+                                <w:szCs w:val="18"/>
+                              </w:rPr>
+                              <w:t>labelling</w:t>
+                            </w:r>
+                            <w:r>
+                              <w:rPr>
+                                <w:rFonts w:ascii="Lato" w:hAnsi="Lato"/>
+                                <w:sz w:val="18"/>
+                                <w:szCs w:val="18"/>
+                              </w:rPr>
+                              <w:t>/naming conventions using Git.</w:t>
+                            </w:r>
+                          </w:p>
+                          <w:p>
+                            <w:pPr>
+                              <w:pStyle w:val="ListParagraph"/>
+                              <w:numPr>
+                                <w:ilvl w:val="0"/>
+                                <w:numId w:val="5"/>
+                              </w:numPr>
+                              <w:rPr>
+                                <w:rFonts w:ascii="Lato" w:hAnsi="Lato"/>
+                                <w:sz w:val="18"/>
+                                <w:szCs w:val="18"/>
+                              </w:rPr>
+                            </w:pPr>
+                            <w:r>
+                              <w:rPr>
+                                <w:rFonts w:ascii="Lato" w:hAnsi="Lato"/>
+                                <w:sz w:val="18"/>
+                                <w:szCs w:val="18"/>
+                              </w:rPr>
+                              <w:t xml:space="preserve">Initiating alarms by replacing CloudWatch with </w:t>
+                            </w:r>
+                            <w:proofErr w:type="spellStart"/>
+                            <w:r>
+                              <w:rPr>
+                                <w:rFonts w:ascii="Lato" w:hAnsi="Lato"/>
+                                <w:sz w:val="18"/>
+                                <w:szCs w:val="18"/>
+                              </w:rPr>
+                              <w:t>Sensu</w:t>
+                            </w:r>
+                            <w:proofErr w:type="spellEnd"/>
+                            <w:r>
+                              <w:rPr>
+                                <w:rFonts w:ascii="Lato" w:hAnsi="Lato"/>
+                                <w:sz w:val="18"/>
+                                <w:szCs w:val="18"/>
+                              </w:rPr>
+                              <w:t xml:space="preserve"> and PagerDuty service for monitoring the server's performance, CPU Utilization, disk usage etc. to take recommended actions for better performance.</w:t>
+                            </w:r>
+                          </w:p>
+                          <w:p>
+                            <w:pPr>
+                              <w:pStyle w:val="ListParagraph"/>
+                              <w:numPr>
+                                <w:ilvl w:val="0"/>
+                                <w:numId w:val="5"/>
+                              </w:numPr>
+                              <w:rPr>
+                                <w:rFonts w:ascii="Lato" w:hAnsi="Lato"/>
+                                <w:sz w:val="18"/>
+                                <w:szCs w:val="18"/>
+                              </w:rPr>
+                            </w:pPr>
+                            <w:r>
+                              <w:rPr>
+                                <w:rFonts w:ascii="Lato" w:hAnsi="Lato"/>
+                                <w:sz w:val="18"/>
+                                <w:szCs w:val="18"/>
+                              </w:rPr>
+                              <w:t>Optimizing EBS volume by up</w:t>
+                            </w:r>
+                            <w:r>
+                              <w:rPr>
+                                <w:rFonts w:ascii="Lato" w:hAnsi="Lato"/>
+                                <w:sz w:val="18"/>
+                                <w:szCs w:val="18"/>
+                              </w:rPr>
+                              <w:t>dating IOPS and throughput.</w:t>
+                            </w:r>
+                          </w:p>
+                          <w:p>
+                            <w:pPr>
+                              <w:pStyle w:val="ListParagraph"/>
+                              <w:numPr>
+                                <w:ilvl w:val="0"/>
+                                <w:numId w:val="5"/>
+                              </w:numPr>
+                              <w:rPr>
+                                <w:rFonts w:ascii="Lato" w:hAnsi="Lato"/>
+                                <w:sz w:val="18"/>
+                                <w:szCs w:val="18"/>
+                              </w:rPr>
+                            </w:pPr>
+                            <w:r>
+                              <w:rPr>
+                                <w:rFonts w:ascii="Lato" w:hAnsi="Lato"/>
+                                <w:sz w:val="18"/>
+                                <w:szCs w:val="18"/>
+                              </w:rPr>
+                              <w:t>Building and optimizing SQL server for HA based on best practices.</w:t>
+                            </w:r>
+                          </w:p>
+                          <w:p>
+                            <w:pPr>
+                              <w:pStyle w:val="ListParagraph"/>
+                              <w:numPr>
+                                <w:ilvl w:val="1"/>
+                                <w:numId w:val="5"/>
+                              </w:numPr>
+                              <w:rPr>
+                                <w:rFonts w:ascii="Lato" w:hAnsi="Lato"/>
+                                <w:sz w:val="18"/>
+                                <w:szCs w:val="18"/>
+                              </w:rPr>
+                            </w:pPr>
+                            <w:r>
+                              <w:rPr>
+                                <w:rFonts w:ascii="Lato" w:hAnsi="Lato"/>
+                                <w:sz w:val="18"/>
+                                <w:szCs w:val="18"/>
+                              </w:rPr>
+                              <w:t>Provision of adequate disk spac</w:t>
+                            </w:r>
+                            <w:r>
+                              <w:rPr>
+                                <w:rFonts w:ascii="Lato" w:hAnsi="Lato"/>
+                                <w:sz w:val="18"/>
+                                <w:szCs w:val="18"/>
+                              </w:rPr>
+                              <w:t>e.</w:t>
+                            </w:r>
+                          </w:p>
+                          <w:p>
+                            <w:pPr>
+                              <w:pStyle w:val="ListParagraph"/>
+                              <w:numPr>
+                                <w:ilvl w:val="1"/>
+                                <w:numId w:val="5"/>
+                              </w:numPr>
+                              <w:rPr>
+                                <w:rFonts w:ascii="Lato" w:hAnsi="Lato"/>
+                                <w:sz w:val="18"/>
+                                <w:szCs w:val="18"/>
+                              </w:rPr>
+                            </w:pPr>
+                            <w:r>
+                              <w:rPr>
+                                <w:rFonts w:ascii="Lato" w:hAnsi="Lato"/>
+                                <w:sz w:val="18"/>
+                                <w:szCs w:val="18"/>
+                              </w:rPr>
+                              <w:t>Proper allocation unit size for drive</w:t>
+                            </w:r>
+                            <w:r>
+                              <w:rPr>
+                                <w:rFonts w:ascii="Lato" w:hAnsi="Lato"/>
+                                <w:sz w:val="18"/>
+                                <w:szCs w:val="18"/>
+                              </w:rPr>
+                              <w:t>.</w:t>
+                            </w:r>
+                          </w:p>
+                          <w:p>
+                            <w:pPr>
+                              <w:pStyle w:val="ListParagraph"/>
+                              <w:numPr>
+                                <w:ilvl w:val="1"/>
+                                <w:numId w:val="5"/>
+                              </w:numPr>
+                              <w:rPr>
+                                <w:rFonts w:ascii="Lato" w:hAnsi="Lato"/>
+                                <w:sz w:val="18"/>
+                                <w:szCs w:val="18"/>
+                              </w:rPr>
+                            </w:pPr>
+                            <w:r>
+                              <w:rPr>
+                                <w:rFonts w:ascii="Lato" w:hAnsi="Lato"/>
+                                <w:sz w:val="18"/>
+                                <w:szCs w:val="18"/>
+                              </w:rPr>
+                              <w:t xml:space="preserve">Benchmark drives with </w:t>
+                            </w:r>
+                            <w:proofErr w:type="spellStart"/>
+                            <w:r>
+                              <w:rPr>
+                                <w:rFonts w:ascii="Lato" w:hAnsi="Lato"/>
+                                <w:sz w:val="18"/>
+                                <w:szCs w:val="18"/>
+                              </w:rPr>
+                              <w:t>diskspd</w:t>
+                            </w:r>
+                            <w:proofErr w:type="spellEnd"/>
+                            <w:r>
+                              <w:rPr>
+                                <w:rFonts w:ascii="Lato" w:hAnsi="Lato"/>
+                                <w:sz w:val="18"/>
+                                <w:szCs w:val="18"/>
+                              </w:rPr>
+                              <w:t>.</w:t>
+                            </w:r>
+                          </w:p>
+                          <w:p>
+                            <w:pPr>
+                              <w:pStyle w:val="ListParagraph"/>
+                              <w:numPr>
+                                <w:ilvl w:val="1"/>
+                                <w:numId w:val="5"/>
+                              </w:numPr>
+                              <w:rPr>
+                                <w:rFonts w:ascii="Lato" w:hAnsi="Lato"/>
+                                <w:sz w:val="18"/>
+                                <w:szCs w:val="18"/>
+                              </w:rPr>
+                            </w:pPr>
+                            <w:r>
+                              <w:rPr>
+                                <w:rFonts w:ascii="Lato" w:hAnsi="Lato"/>
+                                <w:sz w:val="18"/>
+                                <w:szCs w:val="18"/>
+                              </w:rPr>
+                              <w:t>S</w:t>
+                            </w:r>
+                            <w:r>
+                              <w:rPr>
+                                <w:rFonts w:ascii="Lato" w:hAnsi="Lato"/>
+                                <w:sz w:val="18"/>
+                                <w:szCs w:val="18"/>
+                              </w:rPr>
+                              <w:t>eparate physical disk pools for database data and log files</w:t>
+                            </w:r>
+                            <w:r>
+                              <w:rPr>
+                                <w:rFonts w:ascii="Lato" w:hAnsi="Lato"/>
+                                <w:sz w:val="18"/>
+                                <w:szCs w:val="18"/>
+                              </w:rPr>
+                              <w:t>.</w:t>
+                            </w:r>
+                          </w:p>
+                          <w:p>
+                            <w:pPr>
+                              <w:pStyle w:val="ListParagraph"/>
+                              <w:numPr>
+                                <w:ilvl w:val="1"/>
+                                <w:numId w:val="5"/>
+                              </w:numPr>
+                              <w:rPr>
+                                <w:rFonts w:ascii="Lato" w:hAnsi="Lato"/>
+                                <w:sz w:val="18"/>
+                                <w:szCs w:val="18"/>
+                              </w:rPr>
+                            </w:pPr>
+                            <w:r>
+                              <w:rPr>
+                                <w:rFonts w:ascii="Lato" w:hAnsi="Lato"/>
+                                <w:sz w:val="18"/>
+                                <w:szCs w:val="18"/>
+                              </w:rPr>
+                              <w:t>S</w:t>
+                            </w:r>
+                            <w:r>
+                              <w:rPr>
+                                <w:rFonts w:ascii="Lato" w:hAnsi="Lato"/>
+                                <w:sz w:val="18"/>
+                                <w:szCs w:val="18"/>
+                              </w:rPr>
+                              <w:t xml:space="preserve">eparate physical disk pools for </w:t>
+                            </w:r>
+                            <w:proofErr w:type="spellStart"/>
+                            <w:r>
+                              <w:rPr>
+                                <w:rFonts w:ascii="Lato" w:hAnsi="Lato"/>
+                                <w:sz w:val="18"/>
+                                <w:szCs w:val="18"/>
+                              </w:rPr>
+                              <w:t>tempdb</w:t>
+                            </w:r>
+                            <w:proofErr w:type="spellEnd"/>
+                            <w:r>
+                              <w:rPr>
+                                <w:rFonts w:ascii="Lato" w:hAnsi="Lato"/>
+                                <w:sz w:val="18"/>
+                                <w:szCs w:val="18"/>
+                              </w:rPr>
+                              <w:t xml:space="preserve"> data and log files</w:t>
+                            </w:r>
+                            <w:r>
+                              <w:rPr>
+                                <w:rFonts w:ascii="Lato" w:hAnsi="Lato"/>
+                                <w:sz w:val="18"/>
+                                <w:szCs w:val="18"/>
+                              </w:rPr>
+                              <w:t>.</w:t>
+                            </w:r>
+                          </w:p>
+                          <w:p>
+                            <w:pPr>
+                              <w:pStyle w:val="ListParagraph"/>
+                              <w:numPr>
+                                <w:ilvl w:val="1"/>
+                                <w:numId w:val="5"/>
+                              </w:numPr>
+                              <w:rPr>
+                                <w:rFonts w:ascii="Lato" w:hAnsi="Lato"/>
+                                <w:sz w:val="18"/>
+                                <w:szCs w:val="18"/>
+                              </w:rPr>
+                            </w:pPr>
+                            <w:r>
+                              <w:rPr>
+                                <w:rFonts w:ascii="Lato" w:hAnsi="Lato"/>
+                                <w:sz w:val="18"/>
+                                <w:szCs w:val="18"/>
+                              </w:rPr>
+                              <w:t>Configure backups to local, s3 and glacier.</w:t>
+                            </w:r>
+                          </w:p>
+                          <w:p>
+                            <w:pPr>
+                              <w:pStyle w:val="ListParagraph"/>
+                              <w:numPr>
+                                <w:ilvl w:val="0"/>
+                                <w:numId w:val="5"/>
+                              </w:numPr>
+                              <w:rPr>
+                                <w:rFonts w:ascii="Lato" w:hAnsi="Lato"/>
+                                <w:sz w:val="18"/>
+                                <w:szCs w:val="18"/>
+                              </w:rPr>
+                            </w:pPr>
+                            <w:r>
+                              <w:rPr>
+                                <w:rFonts w:ascii="Lato" w:hAnsi="Lato"/>
+                                <w:sz w:val="18"/>
+                                <w:szCs w:val="18"/>
+                              </w:rPr>
+                              <w:t>Resolve any infrastructure related issues or new requirements for the developers.</w:t>
+                            </w:r>
+                          </w:p>
+                          <w:p>
+                            <w:pPr>
+                              <w:pStyle w:val="ListParagraph"/>
+                              <w:numPr>
+                                <w:ilvl w:val="0"/>
+                                <w:numId w:val="5"/>
+                              </w:numPr>
+                              <w:rPr>
+                                <w:rFonts w:ascii="Lato" w:hAnsi="Lato"/>
+                                <w:sz w:val="18"/>
+                                <w:szCs w:val="18"/>
+                              </w:rPr>
+                            </w:pPr>
+                            <w:r>
+                              <w:rPr>
+                                <w:rFonts w:ascii="Lato" w:hAnsi="Lato"/>
+                                <w:sz w:val="18"/>
+                                <w:szCs w:val="18"/>
+                              </w:rPr>
+                              <w:t xml:space="preserve">Create VPN configuration for the users to access the servers through </w:t>
+                            </w:r>
+                            <w:proofErr w:type="spellStart"/>
+                            <w:r>
+                              <w:rPr>
+                                <w:rFonts w:ascii="Lato" w:hAnsi="Lato"/>
+                                <w:sz w:val="18"/>
+                                <w:szCs w:val="18"/>
+                              </w:rPr>
+                              <w:t>Jumpbox</w:t>
+                            </w:r>
+                            <w:proofErr w:type="spellEnd"/>
+                            <w:r>
+                              <w:rPr>
+                                <w:rFonts w:ascii="Lato" w:hAnsi="Lato"/>
+                                <w:sz w:val="18"/>
+                                <w:szCs w:val="18"/>
+                              </w:rPr>
+                              <w:t>.</w:t>
+                            </w:r>
+                          </w:p>
+                          <w:p>
+                            <w:pPr>
+                              <w:pStyle w:val="ListParagraph"/>
+                              <w:numPr>
+                                <w:ilvl w:val="0"/>
+                                <w:numId w:val="5"/>
+                              </w:numPr>
+                              <w:rPr>
+                                <w:rFonts w:ascii="Lato" w:hAnsi="Lato"/>
+                                <w:sz w:val="18"/>
+                                <w:szCs w:val="18"/>
+                              </w:rPr>
+                            </w:pPr>
+                            <w:r>
+                              <w:rPr>
+                                <w:rFonts w:ascii="Lato" w:hAnsi="Lato"/>
+                                <w:sz w:val="18"/>
+                                <w:szCs w:val="18"/>
+                              </w:rPr>
+                              <w:t>Configuring NAT t</w:t>
+                            </w:r>
+                            <w:r>
+                              <w:rPr>
+                                <w:rFonts w:ascii="Lato" w:hAnsi="Lato"/>
+                                <w:sz w:val="18"/>
+                                <w:szCs w:val="18"/>
+                              </w:rPr>
+                              <w:t>o give internet access to an Amazon VPC-connected Lambda function</w:t>
+                            </w:r>
+                            <w:r>
+                              <w:rPr>
+                                <w:rFonts w:ascii="Lato" w:hAnsi="Lato"/>
+                                <w:sz w:val="18"/>
+                                <w:szCs w:val="18"/>
+                              </w:rPr>
+                              <w:t>s.</w:t>
+                            </w:r>
+                          </w:p>
+                          <w:p>
+                            <w:pPr>
+                              <w:pStyle w:val="ListParagraph"/>
+                              <w:numPr>
+                                <w:ilvl w:val="0"/>
+                                <w:numId w:val="5"/>
+                              </w:numPr>
+                              <w:rPr>
+                                <w:rFonts w:ascii="Lato" w:hAnsi="Lato"/>
+                                <w:sz w:val="18"/>
+                                <w:szCs w:val="18"/>
+                              </w:rPr>
+                            </w:pPr>
+                            <w:r>
+                              <w:rPr>
+                                <w:rFonts w:ascii="Lato" w:hAnsi="Lato"/>
+                                <w:sz w:val="18"/>
+                                <w:szCs w:val="18"/>
+                              </w:rPr>
+                              <w:t xml:space="preserve">IIS Configuration, SSL installation for staging servers, removing deprecated TLS </w:t>
+                            </w:r>
+                            <w:proofErr w:type="spellStart"/>
+                            <w:r>
+                              <w:rPr>
+                                <w:rFonts w:ascii="Lato" w:hAnsi="Lato"/>
+                                <w:sz w:val="18"/>
+                                <w:szCs w:val="18"/>
+                              </w:rPr>
+                              <w:t>e.t.c</w:t>
+                            </w:r>
+                            <w:proofErr w:type="spellEnd"/>
+                            <w:r>
+                              <w:rPr>
+                                <w:rFonts w:ascii="Lato" w:hAnsi="Lato"/>
+                                <w:sz w:val="18"/>
+                                <w:szCs w:val="18"/>
+                              </w:rPr>
+                              <w:t>.</w:t>
+                            </w:r>
+                          </w:p>
+                          <w:p>
+                            <w:pPr>
+                              <w:pStyle w:val="ListParagraph"/>
+                              <w:numPr>
+                                <w:ilvl w:val="0"/>
+                                <w:numId w:val="5"/>
+                              </w:numPr>
+                              <w:rPr>
+                                <w:rFonts w:ascii="Lato" w:hAnsi="Lato"/>
+                                <w:sz w:val="18"/>
+                                <w:szCs w:val="18"/>
+                              </w:rPr>
+                            </w:pPr>
+                            <w:r>
+                              <w:rPr>
+                                <w:rFonts w:ascii="Lato" w:hAnsi="Lato"/>
+                                <w:sz w:val="18"/>
+                                <w:szCs w:val="18"/>
+                              </w:rPr>
+                              <w:t xml:space="preserve">Configuring endpoint security using </w:t>
+                            </w:r>
+                            <w:r>
+                              <w:rPr>
+                                <w:rFonts w:ascii="Lato" w:hAnsi="Lato"/>
+                                <w:sz w:val="18"/>
+                                <w:szCs w:val="18"/>
+                              </w:rPr>
+                              <w:t>F-Secure Elements Endpoint Protection</w:t>
+                            </w:r>
+                            <w:r>
+                              <w:rPr>
+                                <w:rFonts w:ascii="Lato" w:hAnsi="Lato"/>
+                                <w:sz w:val="18"/>
+                                <w:szCs w:val="18"/>
+                              </w:rPr>
+                              <w:t>.</w:t>
+                            </w:r>
+                          </w:p>
+                          <w:p>
+                            <w:pPr>
+                              <w:pStyle w:val="ListParagraph"/>
+                              <w:numPr>
+                                <w:ilvl w:val="0"/>
+                                <w:numId w:val="5"/>
+                              </w:numPr>
+                              <w:rPr>
+                                <w:rFonts w:ascii="Lato" w:hAnsi="Lato"/>
+                                <w:sz w:val="18"/>
+                                <w:szCs w:val="18"/>
+                              </w:rPr>
+                            </w:pPr>
+                            <w:r>
+                              <w:rPr>
+                                <w:rFonts w:ascii="Lato" w:hAnsi="Lato"/>
+                                <w:sz w:val="18"/>
+                                <w:szCs w:val="18"/>
+                              </w:rPr>
+                              <w:t xml:space="preserve">Discovering vulnerabilities using </w:t>
+                            </w:r>
+                            <w:r>
+                              <w:rPr>
+                                <w:rFonts w:ascii="Lato" w:hAnsi="Lato"/>
+                                <w:sz w:val="18"/>
+                                <w:szCs w:val="18"/>
+                              </w:rPr>
+                              <w:t>F-Secure Elements Vulnerability Management</w:t>
+                            </w:r>
+                            <w:r>
+                              <w:rPr>
+                                <w:rFonts w:ascii="Lato" w:hAnsi="Lato"/>
+                                <w:sz w:val="18"/>
+                                <w:szCs w:val="18"/>
+                              </w:rPr>
+                              <w:t>.</w:t>
+                            </w:r>
+                          </w:p>
+                          <w:p>
+                            <w:pPr>
+                              <w:pStyle w:val="ListParagraph"/>
+                              <w:numPr>
+                                <w:ilvl w:val="0"/>
+                                <w:numId w:val="5"/>
+                              </w:numPr>
+                              <w:rPr>
+                                <w:rFonts w:ascii="Lato" w:hAnsi="Lato"/>
+                                <w:sz w:val="18"/>
+                                <w:szCs w:val="18"/>
+                              </w:rPr>
+                            </w:pPr>
+                            <w:r>
+                              <w:rPr>
+                                <w:rFonts w:ascii="Lato" w:hAnsi="Lato"/>
+                                <w:sz w:val="18"/>
+                                <w:szCs w:val="18"/>
+                              </w:rPr>
+                              <w:t xml:space="preserve">Integrating Retrace with </w:t>
+                            </w:r>
+                            <w:proofErr w:type="spellStart"/>
+                            <w:r>
+                              <w:rPr>
+                                <w:rFonts w:ascii="Lato" w:hAnsi="Lato"/>
+                                <w:sz w:val="18"/>
+                                <w:szCs w:val="18"/>
+                              </w:rPr>
+                              <w:t>DotNet</w:t>
+                            </w:r>
+                            <w:proofErr w:type="spellEnd"/>
+                            <w:r>
+                              <w:rPr>
+                                <w:rFonts w:ascii="Lato" w:hAnsi="Lato"/>
+                                <w:sz w:val="18"/>
+                                <w:szCs w:val="18"/>
+                              </w:rPr>
+                              <w:t xml:space="preserve"> MVC application to view the error logs, </w:t>
+                            </w:r>
+                            <w:r>
+                              <w:rPr>
+                                <w:rFonts w:ascii="Lato" w:hAnsi="Lato"/>
+                                <w:sz w:val="18"/>
+                                <w:szCs w:val="18"/>
+                              </w:rPr>
+                              <w:t>SQL Query Performance</w:t>
+                            </w:r>
+                            <w:r>
+                              <w:rPr>
+                                <w:rFonts w:ascii="Lato" w:hAnsi="Lato"/>
+                                <w:sz w:val="18"/>
+                                <w:szCs w:val="18"/>
+                              </w:rPr>
+                              <w:t xml:space="preserve"> </w:t>
+                            </w:r>
+                            <w:proofErr w:type="spellStart"/>
+                            <w:r>
+                              <w:rPr>
+                                <w:rFonts w:ascii="Lato" w:hAnsi="Lato"/>
+                                <w:sz w:val="18"/>
+                                <w:szCs w:val="18"/>
+                              </w:rPr>
+                              <w:t>e.t.c</w:t>
+                            </w:r>
+                            <w:proofErr w:type="spellEnd"/>
+                          </w:p>
+                          <w:p>
+                            <w:pPr>
+                              <w:rPr>
+                                <w:rFonts w:ascii="Lato" w:hAnsi="Lato"/>
+                                <w:sz w:val="18"/>
+                                <w:szCs w:val="18"/>
+                              </w:rPr>
+                            </w:pPr>
                           </w:p>
                         </w:txbxContent>
                       </wps:txbx>
@@ -6670,7 +7489,7 @@
           </mc:Choice>
           <mc:Fallback>
             <w:pict>
-              <v:shape w14:anchorId="11EA8F26" id="Text Box 13" o:spid="_x0000_s1047" type="#_x0000_t202" style="position:absolute;left:0;text-align:left;margin-left:.05pt;margin-top:12.75pt;width:538.95pt;height:651.55pt;z-index:251689984;visibility:visible;mso-wrap-style:square;mso-width-percent:0;mso-height-percent:0;mso-wrap-distance-left:9pt;mso-wrap-distance-top:0;mso-wrap-distance-right:9pt;mso-wrap-distance-bottom:0;mso-position-horizontal:absolute;mso-position-horizontal-relative:text;mso-position-vertical:absolute;mso-position-vertical-relative:text;mso-width-percent:0;mso-height-percent:0;mso-width-relative:margin;mso-height-relative:margin;v-text-anchor:top" o:gfxdata="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" fillcolor="white [3201]" stroked="f" strokeweight=".5pt">
+              <v:shape w14:anchorId="11EA8F26" id="Text Box 13" o:spid="_x0000_s1047" type="#_x0000_t202" style="position:absolute;left:0;text-align:left;margin-left:-.05pt;margin-top:12.6pt;width:538.95pt;height:722.9pt;z-index:251689984;visibility:visible;mso-wrap-style:square;mso-width-percent:0;mso-height-percent:0;mso-wrap-distance-left:9pt;mso-wrap-distance-top:0;mso-wrap-distance-right:9pt;mso-wrap-distance-bottom:0;mso-position-horizontal:absolute;mso-position-horizontal-relative:text;mso-position-vertical:absolute;mso-position-vertical-relative:text;mso-width-percent:0;mso-height-percent:0;mso-width-relative:margin;mso-height-relative:margin;v-text-anchor:top" o:gfxdata="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" fillcolor="white [3201]" stroked="f" strokeweight=".5pt">
                 <v:textbox>
                   <w:txbxContent>
                     <w:p>
@@ -6681,9 +7500,15 @@
                           <w:numId w:val="3"/>
                         </w:numPr>
                         <w:ind w:left="360"/>
+                        <w:rPr>
+                          <w:rFonts w:ascii="Lato" w:hAnsi="Lato"/>
+                        </w:rPr>
                       </w:pPr>
                       <w:proofErr w:type="spellStart"/>
                       <w:r>
+                        <w:rPr>
+                          <w:rFonts w:ascii="Lato" w:hAnsi="Lato"/>
+                        </w:rPr>
                         <w:t>Educadium</w:t>
                       </w:r>
                       <w:proofErr w:type="spellEnd"/>
@@ -7491,8 +8316,14 @@
                           <w:numId w:val="3"/>
                         </w:numPr>
                         <w:ind w:left="284"/>
+                        <w:rPr>
+                          <w:rFonts w:ascii="Lato" w:hAnsi="Lato"/>
+                        </w:rPr>
                       </w:pPr>
                       <w:r>
+                        <w:rPr>
+                          <w:rFonts w:ascii="Lato" w:hAnsi="Lato"/>
+                        </w:rPr>
                         <w:t>PrimaHealth Credit</w:t>
                       </w:r>
                     </w:p>
@@ -7514,6 +8345,813 @@
                         </w:rPr>
                         <w:t>"PrimaHealth Credit is a fintech company building the future of patient finance. We are leading the industry with a single-application financing platform that allows healthcare providers to serve patients across the credit spectrum.</w:t>
                       </w:r>
+                    </w:p>
+                    <w:p>
+                      <w:pPr>
+                        <w:pStyle w:val="ListParagraph"/>
+                        <w:numPr>
+                          <w:ilvl w:val="0"/>
+                          <w:numId w:val="5"/>
+                        </w:numPr>
+                        <w:rPr>
+                          <w:rFonts w:ascii="Lato" w:hAnsi="Lato"/>
+                          <w:sz w:val="18"/>
+                          <w:szCs w:val="18"/>
+                        </w:rPr>
+                      </w:pPr>
+                      <w:r>
+                        <w:rPr>
+                          <w:rFonts w:ascii="Lato" w:hAnsi="Lato"/>
+                          <w:sz w:val="18"/>
+                          <w:szCs w:val="18"/>
+                        </w:rPr>
+                        <w:t xml:space="preserve">Configure Windows servers for hosting </w:t>
+                      </w:r>
+                      <w:r>
+                        <w:rPr>
+                          <w:rFonts w:ascii="Lato" w:hAnsi="Lato"/>
+                          <w:sz w:val="18"/>
+                          <w:szCs w:val="18"/>
+                        </w:rPr>
+                        <w:t>ASP.NET MVC</w:t>
+                      </w:r>
+                      <w:r>
+                        <w:rPr>
+                          <w:rFonts w:ascii="Lato" w:hAnsi="Lato"/>
+                          <w:sz w:val="18"/>
+                          <w:szCs w:val="18"/>
+                        </w:rPr>
+                        <w:t xml:space="preserve"> </w:t>
+                      </w:r>
+                      <w:r>
+                        <w:rPr>
+                          <w:rFonts w:ascii="Lato" w:hAnsi="Lato"/>
+                          <w:sz w:val="18"/>
+                          <w:szCs w:val="18"/>
+                        </w:rPr>
+                        <w:t xml:space="preserve">webservers, SQL, VPN, </w:t>
+                      </w:r>
+                      <w:proofErr w:type="spellStart"/>
+                      <w:r>
+                        <w:rPr>
+                          <w:rFonts w:ascii="Lato" w:hAnsi="Lato"/>
+                          <w:sz w:val="18"/>
+                          <w:szCs w:val="18"/>
+                        </w:rPr>
+                        <w:t>JumpBox</w:t>
+                      </w:r>
+                      <w:proofErr w:type="spellEnd"/>
+                      <w:r>
+                        <w:rPr>
+                          <w:rFonts w:ascii="Lato" w:hAnsi="Lato"/>
+                          <w:sz w:val="18"/>
+                          <w:szCs w:val="18"/>
+                        </w:rPr>
+                        <w:t xml:space="preserve"> servers.</w:t>
+                      </w:r>
+                    </w:p>
+                    <w:p>
+                      <w:pPr>
+                        <w:pStyle w:val="ListParagraph"/>
+                        <w:numPr>
+                          <w:ilvl w:val="0"/>
+                          <w:numId w:val="5"/>
+                        </w:numPr>
+                        <w:rPr>
+                          <w:rFonts w:ascii="Lato" w:hAnsi="Lato"/>
+                          <w:sz w:val="18"/>
+                          <w:szCs w:val="18"/>
+                        </w:rPr>
+                      </w:pPr>
+                      <w:r>
+                        <w:rPr>
+                          <w:rFonts w:ascii="Lato" w:hAnsi="Lato"/>
+                          <w:sz w:val="18"/>
+                          <w:szCs w:val="18"/>
+                        </w:rPr>
+                        <w:t>Configure IAM permissions for developers and for other services.</w:t>
+                      </w:r>
+                    </w:p>
+                    <w:p>
+                      <w:pPr>
+                        <w:pStyle w:val="ListParagraph"/>
+                        <w:numPr>
+                          <w:ilvl w:val="0"/>
+                          <w:numId w:val="5"/>
+                        </w:numPr>
+                        <w:rPr>
+                          <w:rFonts w:ascii="Lato" w:hAnsi="Lato"/>
+                          <w:sz w:val="18"/>
+                          <w:szCs w:val="18"/>
+                        </w:rPr>
+                      </w:pPr>
+                      <w:r>
+                        <w:rPr>
+                          <w:rFonts w:ascii="Lato" w:hAnsi="Lato"/>
+                          <w:sz w:val="18"/>
+                          <w:szCs w:val="18"/>
+                        </w:rPr>
+                        <w:t xml:space="preserve">Building and testing AWS EC2 autoscaling with </w:t>
+                      </w:r>
+                      <w:proofErr w:type="spellStart"/>
+                      <w:r>
+                        <w:rPr>
+                          <w:rFonts w:ascii="Lato" w:hAnsi="Lato"/>
+                          <w:sz w:val="18"/>
+                          <w:szCs w:val="18"/>
+                        </w:rPr>
+                        <w:t>WarmPool</w:t>
+                      </w:r>
+                      <w:proofErr w:type="spellEnd"/>
+                      <w:r>
+                        <w:rPr>
+                          <w:rFonts w:ascii="Lato" w:hAnsi="Lato"/>
+                          <w:sz w:val="18"/>
+                          <w:szCs w:val="18"/>
+                        </w:rPr>
+                        <w:t xml:space="preserve"> for quicker deployments and for scalability. </w:t>
+                      </w:r>
+                    </w:p>
+                    <w:p>
+                      <w:pPr>
+                        <w:pStyle w:val="ListParagraph"/>
+                        <w:numPr>
+                          <w:ilvl w:val="0"/>
+                          <w:numId w:val="5"/>
+                        </w:numPr>
+                        <w:rPr>
+                          <w:rFonts w:ascii="Lato" w:hAnsi="Lato"/>
+                          <w:sz w:val="18"/>
+                          <w:szCs w:val="18"/>
+                        </w:rPr>
+                      </w:pPr>
+                      <w:r>
+                        <w:rPr>
+                          <w:rFonts w:ascii="Lato" w:hAnsi="Lato"/>
+                          <w:sz w:val="18"/>
+                          <w:szCs w:val="18"/>
+                        </w:rPr>
+                        <w:t xml:space="preserve">Provide load testing environment to test the staging and production environments using millions of fake users. </w:t>
+                      </w:r>
+                    </w:p>
+                    <w:p>
+                      <w:pPr>
+                        <w:pStyle w:val="ListParagraph"/>
+                        <w:numPr>
+                          <w:ilvl w:val="0"/>
+                          <w:numId w:val="5"/>
+                        </w:numPr>
+                        <w:rPr>
+                          <w:rFonts w:ascii="Lato" w:hAnsi="Lato"/>
+                          <w:sz w:val="18"/>
+                          <w:szCs w:val="18"/>
+                        </w:rPr>
+                      </w:pPr>
+                      <w:r>
+                        <w:rPr>
+                          <w:rFonts w:ascii="Lato" w:hAnsi="Lato"/>
+                          <w:sz w:val="18"/>
+                          <w:szCs w:val="18"/>
+                        </w:rPr>
+                        <w:t>Test server creation using RedLine13, JMeter and Locust.</w:t>
+                      </w:r>
+                    </w:p>
+                    <w:p>
+                      <w:pPr>
+                        <w:pStyle w:val="ListParagraph"/>
+                        <w:numPr>
+                          <w:ilvl w:val="0"/>
+                          <w:numId w:val="5"/>
+                        </w:numPr>
+                        <w:rPr>
+                          <w:rFonts w:ascii="Lato" w:hAnsi="Lato"/>
+                          <w:sz w:val="18"/>
+                          <w:szCs w:val="18"/>
+                        </w:rPr>
+                      </w:pPr>
+                      <w:r>
+                        <w:rPr>
+                          <w:rFonts w:ascii="Lato" w:hAnsi="Lato"/>
+                          <w:sz w:val="18"/>
+                          <w:szCs w:val="18"/>
+                        </w:rPr>
+                        <w:t xml:space="preserve">Coordinate/assist developers with establishing and applying appropriate branching, </w:t>
+                      </w:r>
+                      <w:r>
+                        <w:rPr>
+                          <w:rFonts w:ascii="Lato" w:hAnsi="Lato"/>
+                          <w:sz w:val="18"/>
+                          <w:szCs w:val="18"/>
+                        </w:rPr>
+                        <w:t>labelling</w:t>
+                      </w:r>
+                      <w:r>
+                        <w:rPr>
+                          <w:rFonts w:ascii="Lato" w:hAnsi="Lato"/>
+                          <w:sz w:val="18"/>
+                          <w:szCs w:val="18"/>
+                        </w:rPr>
+                        <w:t>/naming conventions using Git.</w:t>
+                      </w:r>
+                    </w:p>
+                    <w:p>
+                      <w:pPr>
+                        <w:pStyle w:val="ListParagraph"/>
+                        <w:numPr>
+                          <w:ilvl w:val="0"/>
+                          <w:numId w:val="5"/>
+                        </w:numPr>
+                        <w:rPr>
+                          <w:rFonts w:ascii="Lato" w:hAnsi="Lato"/>
+                          <w:sz w:val="18"/>
+                          <w:szCs w:val="18"/>
+                        </w:rPr>
+                      </w:pPr>
+                      <w:r>
+                        <w:rPr>
+                          <w:rFonts w:ascii="Lato" w:hAnsi="Lato"/>
+                          <w:sz w:val="18"/>
+                          <w:szCs w:val="18"/>
+                        </w:rPr>
+                        <w:t xml:space="preserve">Initiating alarms by replacing CloudWatch with </w:t>
+                      </w:r>
+                      <w:proofErr w:type="spellStart"/>
+                      <w:r>
+                        <w:rPr>
+                          <w:rFonts w:ascii="Lato" w:hAnsi="Lato"/>
+                          <w:sz w:val="18"/>
+                          <w:szCs w:val="18"/>
+                        </w:rPr>
+                        <w:t>Sensu</w:t>
+                      </w:r>
+                      <w:proofErr w:type="spellEnd"/>
+                      <w:r>
+                        <w:rPr>
+                          <w:rFonts w:ascii="Lato" w:hAnsi="Lato"/>
+                          <w:sz w:val="18"/>
+                          <w:szCs w:val="18"/>
+                        </w:rPr>
+                        <w:t xml:space="preserve"> and PagerDuty service for monitoring the server's performance, CPU Utilization, disk usage etc. to take recommended actions for better performance.</w:t>
+                      </w:r>
+                    </w:p>
+                    <w:p>
+                      <w:pPr>
+                        <w:pStyle w:val="ListParagraph"/>
+                        <w:numPr>
+                          <w:ilvl w:val="0"/>
+                          <w:numId w:val="5"/>
+                        </w:numPr>
+                        <w:rPr>
+                          <w:rFonts w:ascii="Lato" w:hAnsi="Lato"/>
+                          <w:sz w:val="18"/>
+                          <w:szCs w:val="18"/>
+                        </w:rPr>
+                      </w:pPr>
+                      <w:r>
+                        <w:rPr>
+                          <w:rFonts w:ascii="Lato" w:hAnsi="Lato"/>
+                          <w:sz w:val="18"/>
+                          <w:szCs w:val="18"/>
+                        </w:rPr>
+                        <w:t>Optimizing EBS volume by up</w:t>
+                      </w:r>
+                      <w:r>
+                        <w:rPr>
+                          <w:rFonts w:ascii="Lato" w:hAnsi="Lato"/>
+                          <w:sz w:val="18"/>
+                          <w:szCs w:val="18"/>
+                        </w:rPr>
+                        <w:t>dating IOPS and throughput.</w:t>
+                      </w:r>
+                    </w:p>
+                    <w:p>
+                      <w:pPr>
+                        <w:pStyle w:val="ListParagraph"/>
+                        <w:numPr>
+                          <w:ilvl w:val="0"/>
+                          <w:numId w:val="5"/>
+                        </w:numPr>
+                        <w:rPr>
+                          <w:rFonts w:ascii="Lato" w:hAnsi="Lato"/>
+                          <w:sz w:val="18"/>
+                          <w:szCs w:val="18"/>
+                        </w:rPr>
+                      </w:pPr>
+                      <w:r>
+                        <w:rPr>
+                          <w:rFonts w:ascii="Lato" w:hAnsi="Lato"/>
+                          <w:sz w:val="18"/>
+                          <w:szCs w:val="18"/>
+                        </w:rPr>
+                        <w:t>Building and optimizing SQL server for HA based on best practices.</w:t>
+                      </w:r>
+                    </w:p>
+                    <w:p>
+                      <w:pPr>
+                        <w:pStyle w:val="ListParagraph"/>
+                        <w:numPr>
+                          <w:ilvl w:val="1"/>
+                          <w:numId w:val="5"/>
+                        </w:numPr>
+                        <w:rPr>
+                          <w:rFonts w:ascii="Lato" w:hAnsi="Lato"/>
+                          <w:sz w:val="18"/>
+                          <w:szCs w:val="18"/>
+                        </w:rPr>
+                      </w:pPr>
+                      <w:r>
+                        <w:rPr>
+                          <w:rFonts w:ascii="Lato" w:hAnsi="Lato"/>
+                          <w:sz w:val="18"/>
+                          <w:szCs w:val="18"/>
+                        </w:rPr>
+                        <w:t>Provision of adequate disk spac</w:t>
+                      </w:r>
+                      <w:r>
+                        <w:rPr>
+                          <w:rFonts w:ascii="Lato" w:hAnsi="Lato"/>
+                          <w:sz w:val="18"/>
+                          <w:szCs w:val="18"/>
+                        </w:rPr>
+                        <w:t>e.</w:t>
+                      </w:r>
+                    </w:p>
+                    <w:p>
+                      <w:pPr>
+                        <w:pStyle w:val="ListParagraph"/>
+                        <w:numPr>
+                          <w:ilvl w:val="1"/>
+                          <w:numId w:val="5"/>
+                        </w:numPr>
+                        <w:rPr>
+                          <w:rFonts w:ascii="Lato" w:hAnsi="Lato"/>
+                          <w:sz w:val="18"/>
+                          <w:szCs w:val="18"/>
+                        </w:rPr>
+                      </w:pPr>
+                      <w:r>
+                        <w:rPr>
+                          <w:rFonts w:ascii="Lato" w:hAnsi="Lato"/>
+                          <w:sz w:val="18"/>
+                          <w:szCs w:val="18"/>
+                        </w:rPr>
+                        <w:t>Proper allocation unit size for drive</w:t>
+                      </w:r>
+                      <w:r>
+                        <w:rPr>
+                          <w:rFonts w:ascii="Lato" w:hAnsi="Lato"/>
+                          <w:sz w:val="18"/>
+                          <w:szCs w:val="18"/>
+                        </w:rPr>
+                        <w:t>.</w:t>
+                      </w:r>
+                    </w:p>
+                    <w:p>
+                      <w:pPr>
+                        <w:pStyle w:val="ListParagraph"/>
+                        <w:numPr>
+                          <w:ilvl w:val="1"/>
+                          <w:numId w:val="5"/>
+                        </w:numPr>
+                        <w:rPr>
+                          <w:rFonts w:ascii="Lato" w:hAnsi="Lato"/>
+                          <w:sz w:val="18"/>
+                          <w:szCs w:val="18"/>
+                        </w:rPr>
+                      </w:pPr>
+                      <w:r>
+                        <w:rPr>
+                          <w:rFonts w:ascii="Lato" w:hAnsi="Lato"/>
+                          <w:sz w:val="18"/>
+                          <w:szCs w:val="18"/>
+                        </w:rPr>
+                        <w:t xml:space="preserve">Benchmark drives with </w:t>
+                      </w:r>
+                      <w:proofErr w:type="spellStart"/>
+                      <w:r>
+                        <w:rPr>
+                          <w:rFonts w:ascii="Lato" w:hAnsi="Lato"/>
+                          <w:sz w:val="18"/>
+                          <w:szCs w:val="18"/>
+                        </w:rPr>
+                        <w:t>diskspd</w:t>
+                      </w:r>
+                      <w:proofErr w:type="spellEnd"/>
+                      <w:r>
+                        <w:rPr>
+                          <w:rFonts w:ascii="Lato" w:hAnsi="Lato"/>
+                          <w:sz w:val="18"/>
+                          <w:szCs w:val="18"/>
+                        </w:rPr>
+                        <w:t>.</w:t>
+                      </w:r>
+                    </w:p>
+                    <w:p>
+                      <w:pPr>
+                        <w:pStyle w:val="ListParagraph"/>
+                        <w:numPr>
+                          <w:ilvl w:val="1"/>
+                          <w:numId w:val="5"/>
+                        </w:numPr>
+                        <w:rPr>
+                          <w:rFonts w:ascii="Lato" w:hAnsi="Lato"/>
+                          <w:sz w:val="18"/>
+                          <w:szCs w:val="18"/>
+                        </w:rPr>
+                      </w:pPr>
+                      <w:r>
+                        <w:rPr>
+                          <w:rFonts w:ascii="Lato" w:hAnsi="Lato"/>
+                          <w:sz w:val="18"/>
+                          <w:szCs w:val="18"/>
+                        </w:rPr>
+                        <w:t>S</w:t>
+                      </w:r>
+                      <w:r>
+                        <w:rPr>
+                          <w:rFonts w:ascii="Lato" w:hAnsi="Lato"/>
+                          <w:sz w:val="18"/>
+                          <w:szCs w:val="18"/>
+                        </w:rPr>
+                        <w:t>eparate physical disk pools for database data and log files</w:t>
+                      </w:r>
+                      <w:r>
+                        <w:rPr>
+                          <w:rFonts w:ascii="Lato" w:hAnsi="Lato"/>
+                          <w:sz w:val="18"/>
+                          <w:szCs w:val="18"/>
+                        </w:rPr>
+                        <w:t>.</w:t>
+                      </w:r>
+                    </w:p>
+                    <w:p>
+                      <w:pPr>
+                        <w:pStyle w:val="ListParagraph"/>
+                        <w:numPr>
+                          <w:ilvl w:val="1"/>
+                          <w:numId w:val="5"/>
+                        </w:numPr>
+                        <w:rPr>
+                          <w:rFonts w:ascii="Lato" w:hAnsi="Lato"/>
+                          <w:sz w:val="18"/>
+                          <w:szCs w:val="18"/>
+                        </w:rPr>
+                      </w:pPr>
+                      <w:r>
+                        <w:rPr>
+                          <w:rFonts w:ascii="Lato" w:hAnsi="Lato"/>
+                          <w:sz w:val="18"/>
+                          <w:szCs w:val="18"/>
+                        </w:rPr>
+                        <w:t>S</w:t>
+                      </w:r>
+                      <w:r>
+                        <w:rPr>
+                          <w:rFonts w:ascii="Lato" w:hAnsi="Lato"/>
+                          <w:sz w:val="18"/>
+                          <w:szCs w:val="18"/>
+                        </w:rPr>
+                        <w:t xml:space="preserve">eparate physical disk pools for </w:t>
+                      </w:r>
+                      <w:proofErr w:type="spellStart"/>
+                      <w:r>
+                        <w:rPr>
+                          <w:rFonts w:ascii="Lato" w:hAnsi="Lato"/>
+                          <w:sz w:val="18"/>
+                          <w:szCs w:val="18"/>
+                        </w:rPr>
+                        <w:t>tempdb</w:t>
+                      </w:r>
+                      <w:proofErr w:type="spellEnd"/>
+                      <w:r>
+                        <w:rPr>
+                          <w:rFonts w:ascii="Lato" w:hAnsi="Lato"/>
+                          <w:sz w:val="18"/>
+                          <w:szCs w:val="18"/>
+                        </w:rPr>
+                        <w:t xml:space="preserve"> data and log files</w:t>
+                      </w:r>
+                      <w:r>
+                        <w:rPr>
+                          <w:rFonts w:ascii="Lato" w:hAnsi="Lato"/>
+                          <w:sz w:val="18"/>
+                          <w:szCs w:val="18"/>
+                        </w:rPr>
+                        <w:t>.</w:t>
+                      </w:r>
+                    </w:p>
+                    <w:p>
+                      <w:pPr>
+                        <w:pStyle w:val="ListParagraph"/>
+                        <w:numPr>
+                          <w:ilvl w:val="1"/>
+                          <w:numId w:val="5"/>
+                        </w:numPr>
+                        <w:rPr>
+                          <w:rFonts w:ascii="Lato" w:hAnsi="Lato"/>
+                          <w:sz w:val="18"/>
+                          <w:szCs w:val="18"/>
+                        </w:rPr>
+                      </w:pPr>
+                      <w:r>
+                        <w:rPr>
+                          <w:rFonts w:ascii="Lato" w:hAnsi="Lato"/>
+                          <w:sz w:val="18"/>
+                          <w:szCs w:val="18"/>
+                        </w:rPr>
+                        <w:t>Configure backups to local, s3 and glacier.</w:t>
+                      </w:r>
+                    </w:p>
+                    <w:p>
+                      <w:pPr>
+                        <w:pStyle w:val="ListParagraph"/>
+                        <w:numPr>
+                          <w:ilvl w:val="0"/>
+                          <w:numId w:val="5"/>
+                        </w:numPr>
+                        <w:rPr>
+                          <w:rFonts w:ascii="Lato" w:hAnsi="Lato"/>
+                          <w:sz w:val="18"/>
+                          <w:szCs w:val="18"/>
+                        </w:rPr>
+                      </w:pPr>
+                      <w:r>
+                        <w:rPr>
+                          <w:rFonts w:ascii="Lato" w:hAnsi="Lato"/>
+                          <w:sz w:val="18"/>
+                          <w:szCs w:val="18"/>
+                        </w:rPr>
+                        <w:t>Resolve any infrastructure related issues or new requirements for the developers.</w:t>
+                      </w:r>
+                    </w:p>
+                    <w:p>
+                      <w:pPr>
+                        <w:pStyle w:val="ListParagraph"/>
+                        <w:numPr>
+                          <w:ilvl w:val="0"/>
+                          <w:numId w:val="5"/>
+                        </w:numPr>
+                        <w:rPr>
+                          <w:rFonts w:ascii="Lato" w:hAnsi="Lato"/>
+                          <w:sz w:val="18"/>
+                          <w:szCs w:val="18"/>
+                        </w:rPr>
+                      </w:pPr>
+                      <w:r>
+                        <w:rPr>
+                          <w:rFonts w:ascii="Lato" w:hAnsi="Lato"/>
+                          <w:sz w:val="18"/>
+                          <w:szCs w:val="18"/>
+                        </w:rPr>
+                        <w:t xml:space="preserve">Create VPN configuration for the users to access the servers through </w:t>
+                      </w:r>
+                      <w:proofErr w:type="spellStart"/>
+                      <w:r>
+                        <w:rPr>
+                          <w:rFonts w:ascii="Lato" w:hAnsi="Lato"/>
+                          <w:sz w:val="18"/>
+                          <w:szCs w:val="18"/>
+                        </w:rPr>
+                        <w:t>Jumpbox</w:t>
+                      </w:r>
+                      <w:proofErr w:type="spellEnd"/>
+                      <w:r>
+                        <w:rPr>
+                          <w:rFonts w:ascii="Lato" w:hAnsi="Lato"/>
+                          <w:sz w:val="18"/>
+                          <w:szCs w:val="18"/>
+                        </w:rPr>
+                        <w:t>.</w:t>
+                      </w:r>
+                    </w:p>
+                    <w:p>
+                      <w:pPr>
+                        <w:pStyle w:val="ListParagraph"/>
+                        <w:numPr>
+                          <w:ilvl w:val="0"/>
+                          <w:numId w:val="5"/>
+                        </w:numPr>
+                        <w:rPr>
+                          <w:rFonts w:ascii="Lato" w:hAnsi="Lato"/>
+                          <w:sz w:val="18"/>
+                          <w:szCs w:val="18"/>
+                        </w:rPr>
+                      </w:pPr>
+                      <w:r>
+                        <w:rPr>
+                          <w:rFonts w:ascii="Lato" w:hAnsi="Lato"/>
+                          <w:sz w:val="18"/>
+                          <w:szCs w:val="18"/>
+                        </w:rPr>
+                        <w:t>Configuring NAT t</w:t>
+                      </w:r>
+                      <w:r>
+                        <w:rPr>
+                          <w:rFonts w:ascii="Lato" w:hAnsi="Lato"/>
+                          <w:sz w:val="18"/>
+                          <w:szCs w:val="18"/>
+                        </w:rPr>
+                        <w:t>o give internet access to an Amazon VPC-connected Lambda function</w:t>
+                      </w:r>
+                      <w:r>
+                        <w:rPr>
+                          <w:rFonts w:ascii="Lato" w:hAnsi="Lato"/>
+                          <w:sz w:val="18"/>
+                          <w:szCs w:val="18"/>
+                        </w:rPr>
+                        <w:t>s.</w:t>
+                      </w:r>
+                    </w:p>
+                    <w:p>
+                      <w:pPr>
+                        <w:pStyle w:val="ListParagraph"/>
+                        <w:numPr>
+                          <w:ilvl w:val="0"/>
+                          <w:numId w:val="5"/>
+                        </w:numPr>
+                        <w:rPr>
+                          <w:rFonts w:ascii="Lato" w:hAnsi="Lato"/>
+                          <w:sz w:val="18"/>
+                          <w:szCs w:val="18"/>
+                        </w:rPr>
+                      </w:pPr>
+                      <w:r>
+                        <w:rPr>
+                          <w:rFonts w:ascii="Lato" w:hAnsi="Lato"/>
+                          <w:sz w:val="18"/>
+                          <w:szCs w:val="18"/>
+                        </w:rPr>
+                        <w:t xml:space="preserve">IIS Configuration, SSL installation for staging servers, removing deprecated TLS </w:t>
+                      </w:r>
+                      <w:proofErr w:type="spellStart"/>
+                      <w:r>
+                        <w:rPr>
+                          <w:rFonts w:ascii="Lato" w:hAnsi="Lato"/>
+                          <w:sz w:val="18"/>
+                          <w:szCs w:val="18"/>
+                        </w:rPr>
+                        <w:t>e.t.c</w:t>
+                      </w:r>
+                      <w:proofErr w:type="spellEnd"/>
+                      <w:r>
+                        <w:rPr>
+                          <w:rFonts w:ascii="Lato" w:hAnsi="Lato"/>
+                          <w:sz w:val="18"/>
+                          <w:szCs w:val="18"/>
+                        </w:rPr>
+                        <w:t>.</w:t>
+                      </w:r>
+                    </w:p>
+                    <w:p>
+                      <w:pPr>
+                        <w:pStyle w:val="ListParagraph"/>
+                        <w:numPr>
+                          <w:ilvl w:val="0"/>
+                          <w:numId w:val="5"/>
+                        </w:numPr>
+                        <w:rPr>
+                          <w:rFonts w:ascii="Lato" w:hAnsi="Lato"/>
+                          <w:sz w:val="18"/>
+                          <w:szCs w:val="18"/>
+                        </w:rPr>
+                      </w:pPr>
+                      <w:r>
+                        <w:rPr>
+                          <w:rFonts w:ascii="Lato" w:hAnsi="Lato"/>
+                          <w:sz w:val="18"/>
+                          <w:szCs w:val="18"/>
+                        </w:rPr>
+                        <w:t xml:space="preserve">Configuring endpoint security using </w:t>
+                      </w:r>
+                      <w:r>
+                        <w:rPr>
+                          <w:rFonts w:ascii="Lato" w:hAnsi="Lato"/>
+                          <w:sz w:val="18"/>
+                          <w:szCs w:val="18"/>
+                        </w:rPr>
+                        <w:t>F-Secure Elements Endpoint Protection</w:t>
+                      </w:r>
+                      <w:r>
+                        <w:rPr>
+                          <w:rFonts w:ascii="Lato" w:hAnsi="Lato"/>
+                          <w:sz w:val="18"/>
+                          <w:szCs w:val="18"/>
+                        </w:rPr>
+                        <w:t>.</w:t>
+                      </w:r>
+                    </w:p>
+                    <w:p>
+                      <w:pPr>
+                        <w:pStyle w:val="ListParagraph"/>
+                        <w:numPr>
+                          <w:ilvl w:val="0"/>
+                          <w:numId w:val="5"/>
+                        </w:numPr>
+                        <w:rPr>
+                          <w:rFonts w:ascii="Lato" w:hAnsi="Lato"/>
+                          <w:sz w:val="18"/>
+                          <w:szCs w:val="18"/>
+                        </w:rPr>
+                      </w:pPr>
+                      <w:r>
+                        <w:rPr>
+                          <w:rFonts w:ascii="Lato" w:hAnsi="Lato"/>
+                          <w:sz w:val="18"/>
+                          <w:szCs w:val="18"/>
+                        </w:rPr>
+                        <w:t xml:space="preserve">Discovering vulnerabilities using </w:t>
+                      </w:r>
+                      <w:r>
+                        <w:rPr>
+                          <w:rFonts w:ascii="Lato" w:hAnsi="Lato"/>
+                          <w:sz w:val="18"/>
+                          <w:szCs w:val="18"/>
+                        </w:rPr>
+                        <w:t>F-Secure Elements Vulnerability Management</w:t>
+                      </w:r>
+                      <w:r>
+                        <w:rPr>
+                          <w:rFonts w:ascii="Lato" w:hAnsi="Lato"/>
+                          <w:sz w:val="18"/>
+                          <w:szCs w:val="18"/>
+                        </w:rPr>
+                        <w:t>.</w:t>
+                      </w:r>
+                    </w:p>
+                    <w:p>
+                      <w:pPr>
+                        <w:pStyle w:val="ListParagraph"/>
+                        <w:numPr>
+                          <w:ilvl w:val="0"/>
+                          <w:numId w:val="5"/>
+                        </w:numPr>
+                        <w:rPr>
+                          <w:rFonts w:ascii="Lato" w:hAnsi="Lato"/>
+                          <w:sz w:val="18"/>
+                          <w:szCs w:val="18"/>
+                        </w:rPr>
+                      </w:pPr>
+                      <w:r>
+                        <w:rPr>
+                          <w:rFonts w:ascii="Lato" w:hAnsi="Lato"/>
+                          <w:sz w:val="18"/>
+                          <w:szCs w:val="18"/>
+                        </w:rPr>
+                        <w:t xml:space="preserve">Integrating Retrace with </w:t>
+                      </w:r>
+                      <w:proofErr w:type="spellStart"/>
+                      <w:r>
+                        <w:rPr>
+                          <w:rFonts w:ascii="Lato" w:hAnsi="Lato"/>
+                          <w:sz w:val="18"/>
+                          <w:szCs w:val="18"/>
+                        </w:rPr>
+                        <w:t>DotNet</w:t>
+                      </w:r>
+                      <w:proofErr w:type="spellEnd"/>
+                      <w:r>
+                        <w:rPr>
+                          <w:rFonts w:ascii="Lato" w:hAnsi="Lato"/>
+                          <w:sz w:val="18"/>
+                          <w:szCs w:val="18"/>
+                        </w:rPr>
+                        <w:t xml:space="preserve"> MVC application to view the error logs, </w:t>
+                      </w:r>
+                      <w:r>
+                        <w:rPr>
+                          <w:rFonts w:ascii="Lato" w:hAnsi="Lato"/>
+                          <w:sz w:val="18"/>
+                          <w:szCs w:val="18"/>
+                        </w:rPr>
+                        <w:t>SQL Query Performance</w:t>
+                      </w:r>
+                      <w:r>
+                        <w:rPr>
+                          <w:rFonts w:ascii="Lato" w:hAnsi="Lato"/>
+                          <w:sz w:val="18"/>
+                          <w:szCs w:val="18"/>
+                        </w:rPr>
+                        <w:t xml:space="preserve"> </w:t>
+                      </w:r>
+                      <w:proofErr w:type="spellStart"/>
+                      <w:r>
+                        <w:rPr>
+                          <w:rFonts w:ascii="Lato" w:hAnsi="Lato"/>
+                          <w:sz w:val="18"/>
+                          <w:szCs w:val="18"/>
+                        </w:rPr>
+                        <w:t>e.t.c</w:t>
+                      </w:r>
+                      <w:proofErr w:type="spellEnd"/>
+                    </w:p>
+                    <w:p>
+                      <w:pPr>
+                        <w:rPr>
+                          <w:rFonts w:ascii="Lato" w:hAnsi="Lato"/>
+                          <w:sz w:val="18"/>
+                          <w:szCs w:val="18"/>
+                        </w:rPr>
+                      </w:pPr>
                     </w:p>
                   </w:txbxContent>
                 </v:textbox>
@@ -7535,7 +9173,7 @@
         <mc:AlternateContent>
           <mc:Choice Requires="wps">
             <w:drawing>
-              <wp:anchor distT="0" distB="0" distL="114300" distR="114300" simplePos="0" relativeHeight="251693056" behindDoc="0" locked="0" layoutInCell="1" allowOverlap="1" wp14:anchorId="5BCF425B" wp14:editId="1642B8AD">
+              <wp:anchor distT="0" distB="0" distL="114300" distR="114300" simplePos="0" relativeHeight="251693056" behindDoc="0" locked="0" layoutInCell="1" allowOverlap="1" wp14:anchorId="5BCF425B" wp14:editId="7A2F04B4">
                 <wp:simplePos x="0" y="0"/>
                 <wp:positionH relativeFrom="column">
                   <wp:posOffset>201323</wp:posOffset>
@@ -8292,6 +9930,15 @@
           </mc:Fallback>
         </mc:AlternateContent>
       </w:r>
+    </w:p>
+    <w:p>
+      <w:pPr>
+        <w:rPr>
+          <w:rFonts w:ascii="Merriweather" w:hAnsi="Merriweather" w:cs="HelveticaNowDisplay Black"/>
+          <w:sz w:val="20"/>
+          <w:szCs w:val="20"/>
+        </w:rPr>
+      </w:pPr>
       <w:r>
         <w:rPr>
           <w:rFonts w:ascii="Merriweather" w:hAnsi="Merriweather" w:cs="HelveticaNowDisplay Black"/>
@@ -8305,15 +9952,15 @@
         <mc:AlternateContent>
           <mc:Choice Requires="wps">
             <w:drawing>
-              <wp:anchor distT="0" distB="0" distL="114300" distR="114300" simplePos="0" relativeHeight="251691008" behindDoc="0" locked="0" layoutInCell="1" allowOverlap="1" wp14:anchorId="6FE82D07" wp14:editId="2DD9008D">
+              <wp:anchor distT="0" distB="0" distL="114300" distR="114300" simplePos="0" relativeHeight="251691008" behindDoc="0" locked="0" layoutInCell="1" allowOverlap="1" wp14:anchorId="6FE82D07" wp14:editId="4CF28598">
                 <wp:simplePos x="0" y="0"/>
                 <wp:positionH relativeFrom="column">
-                  <wp:posOffset>209274</wp:posOffset>
+                  <wp:posOffset>210791</wp:posOffset>
                 </wp:positionH>
                 <wp:positionV relativeFrom="paragraph">
-                  <wp:posOffset>343148</wp:posOffset>
+                  <wp:posOffset>199192</wp:posOffset>
                 </wp:positionV>
-                <wp:extent cx="4229100" cy="342900"/>
+                <wp:extent cx="4229100" cy="369988"/>
                 <wp:effectExtent l="0" t="0" r="0" b="0"/>
                 <wp:wrapNone/>
                 <wp:docPr id="19" name="Text Box 19"/>
@@ -8325,7 +9972,7 @@
                       <wps:spPr>
                         <a:xfrm>
                           <a:off x="0" y="0"/>
-                          <a:ext cx="4229100" cy="342900"/>
+                          <a:ext cx="4229100" cy="369988"/>
                         </a:xfrm>
                         <a:prstGeom prst="rect">
                           <a:avLst/>
@@ -8640,7 +10287,7 @@
           </mc:Choice>
           <mc:Fallback>
             <w:pict>
-              <v:shape w14:anchorId="6FE82D07" id="Text Box 19" o:spid="_x0000_s1049" type="#_x0000_t202" style="position:absolute;left:0;text-align:left;margin-left:16.5pt;margin-top:27pt;width:333pt;height:27pt;z-index:251691008;visibility:visible;mso-wrap-style:square;mso-height-percent:0;mso-wrap-distance-left:9pt;mso-wrap-distance-top:0;mso-wrap-distance-right:9pt;mso-wrap-distance-bottom:0;mso-position-horizontal:absolute;mso-position-horizontal-relative:text;mso-position-vertical:absolute;mso-position-vertical-relative:text;mso-height-percent:0;mso-height-relative:margin;v-text-anchor:top" o:gfxdata="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" fillcolor="white [3201]" stroked="f" strokeweight=".5pt">
+              <v:shape w14:anchorId="6FE82D07" id="Text Box 19" o:spid="_x0000_s1049" type="#_x0000_t202" style="position:absolute;margin-left:16.6pt;margin-top:15.7pt;width:333pt;height:29.15pt;z-index:251691008;visibility:visible;mso-wrap-style:square;mso-height-percent:0;mso-wrap-distance-left:9pt;mso-wrap-distance-top:0;mso-wrap-distance-right:9pt;mso-wrap-distance-bottom:0;mso-position-horizontal:absolute;mso-position-horizontal-relative:text;mso-position-vertical:absolute;mso-position-vertical-relative:text;mso-height-percent:0;mso-height-relative:margin;v-text-anchor:top" o:gfxdata="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" fillcolor="white [3201]" stroked="f" strokeweight=".5pt">
                 <v:textbox>
                   <w:txbxContent>
                     <w:p>
@@ -8923,6 +10570,1949 @@
                           </wp:inline>
                         </w:drawing>
                       </w:r>
+                    </w:p>
+                  </w:txbxContent>
+                </v:textbox>
+              </v:shape>
+            </w:pict>
+          </mc:Fallback>
+        </mc:AlternateContent>
+      </w:r>
+    </w:p>
+    <w:p>
+      <w:pPr>
+        <w:rPr>
+          <w:rFonts w:ascii="Merriweather" w:hAnsi="Merriweather" w:cs="HelveticaNowDisplay Black"/>
+          <w:sz w:val="20"/>
+          <w:szCs w:val="20"/>
+        </w:rPr>
+      </w:pPr>
+    </w:p>
+    <w:p>
+      <w:pPr>
+        <w:rPr>
+          <w:rFonts w:ascii="Merriweather" w:hAnsi="Merriweather" w:cs="HelveticaNowDisplay Black"/>
+          <w:sz w:val="20"/>
+          <w:szCs w:val="20"/>
+        </w:rPr>
+      </w:pPr>
+    </w:p>
+    <w:p>
+      <w:pPr>
+        <w:rPr>
+          <w:rFonts w:ascii="Merriweather" w:hAnsi="Merriweather" w:cs="HelveticaNowDisplay Black"/>
+          <w:sz w:val="20"/>
+          <w:szCs w:val="20"/>
+        </w:rPr>
+      </w:pPr>
+    </w:p>
+    <w:p>
+      <w:pPr>
+        <w:rPr>
+          <w:rFonts w:ascii="Merriweather" w:hAnsi="Merriweather" w:cs="HelveticaNowDisplay Black"/>
+          <w:sz w:val="20"/>
+          <w:szCs w:val="20"/>
+        </w:rPr>
+      </w:pPr>
+    </w:p>
+    <w:p>
+      <w:pPr>
+        <w:rPr>
+          <w:rFonts w:ascii="Merriweather" w:hAnsi="Merriweather" w:cs="HelveticaNowDisplay Black"/>
+          <w:sz w:val="20"/>
+          <w:szCs w:val="20"/>
+        </w:rPr>
+      </w:pPr>
+    </w:p>
+    <w:p>
+      <w:pPr>
+        <w:rPr>
+          <w:rFonts w:ascii="Merriweather" w:hAnsi="Merriweather" w:cs="HelveticaNowDisplay Black"/>
+          <w:sz w:val="20"/>
+          <w:szCs w:val="20"/>
+        </w:rPr>
+      </w:pPr>
+    </w:p>
+    <w:p>
+      <w:pPr>
+        <w:rPr>
+          <w:rFonts w:ascii="Merriweather" w:hAnsi="Merriweather" w:cs="HelveticaNowDisplay Black"/>
+          <w:sz w:val="20"/>
+          <w:szCs w:val="20"/>
+        </w:rPr>
+      </w:pPr>
+    </w:p>
+    <w:p>
+      <w:pPr>
+        <w:rPr>
+          <w:rFonts w:ascii="Merriweather" w:hAnsi="Merriweather" w:cs="HelveticaNowDisplay Black"/>
+          <w:sz w:val="20"/>
+          <w:szCs w:val="20"/>
+        </w:rPr>
+      </w:pPr>
+    </w:p>
+    <w:p>
+      <w:pPr>
+        <w:rPr>
+          <w:rFonts w:ascii="Merriweather" w:hAnsi="Merriweather" w:cs="HelveticaNowDisplay Black"/>
+          <w:sz w:val="20"/>
+          <w:szCs w:val="20"/>
+        </w:rPr>
+      </w:pPr>
+    </w:p>
+    <w:p>
+      <w:pPr>
+        <w:rPr>
+          <w:rFonts w:ascii="Merriweather" w:hAnsi="Merriweather" w:cs="HelveticaNowDisplay Black"/>
+          <w:sz w:val="20"/>
+          <w:szCs w:val="20"/>
+        </w:rPr>
+      </w:pPr>
+    </w:p>
+    <w:p>
+      <w:pPr>
+        <w:rPr>
+          <w:rFonts w:ascii="Merriweather" w:hAnsi="Merriweather" w:cs="HelveticaNowDisplay Black"/>
+          <w:sz w:val="20"/>
+          <w:szCs w:val="20"/>
+        </w:rPr>
+      </w:pPr>
+    </w:p>
+    <w:p>
+      <w:pPr>
+        <w:rPr>
+          <w:rFonts w:ascii="Merriweather" w:hAnsi="Merriweather" w:cs="HelveticaNowDisplay Black"/>
+          <w:sz w:val="20"/>
+          <w:szCs w:val="20"/>
+        </w:rPr>
+      </w:pPr>
+    </w:p>
+    <w:p>
+      <w:pPr>
+        <w:rPr>
+          <w:rFonts w:ascii="Merriweather" w:hAnsi="Merriweather" w:cs="HelveticaNowDisplay Black"/>
+          <w:sz w:val="20"/>
+          <w:szCs w:val="20"/>
+        </w:rPr>
+      </w:pPr>
+    </w:p>
+    <w:p>
+      <w:pPr>
+        <w:rPr>
+          <w:rFonts w:ascii="Merriweather" w:hAnsi="Merriweather" w:cs="HelveticaNowDisplay Black"/>
+          <w:sz w:val="20"/>
+          <w:szCs w:val="20"/>
+        </w:rPr>
+      </w:pPr>
+    </w:p>
+    <w:p>
+      <w:pPr>
+        <w:rPr>
+          <w:rFonts w:ascii="Merriweather" w:hAnsi="Merriweather" w:cs="HelveticaNowDisplay Black"/>
+          <w:sz w:val="20"/>
+          <w:szCs w:val="20"/>
+        </w:rPr>
+      </w:pPr>
+    </w:p>
+    <w:p>
+      <w:pPr>
+        <w:rPr>
+          <w:rFonts w:ascii="Merriweather" w:hAnsi="Merriweather" w:cs="HelveticaNowDisplay Black"/>
+          <w:sz w:val="20"/>
+          <w:szCs w:val="20"/>
+        </w:rPr>
+      </w:pPr>
+    </w:p>
+    <w:p>
+      <w:pPr>
+        <w:rPr>
+          <w:rFonts w:ascii="Merriweather" w:hAnsi="Merriweather" w:cs="HelveticaNowDisplay Black"/>
+          <w:sz w:val="20"/>
+          <w:szCs w:val="20"/>
+        </w:rPr>
+      </w:pPr>
+    </w:p>
+    <w:p>
+      <w:pPr>
+        <w:rPr>
+          <w:rFonts w:ascii="Merriweather" w:hAnsi="Merriweather" w:cs="HelveticaNowDisplay Black"/>
+          <w:sz w:val="20"/>
+          <w:szCs w:val="20"/>
+        </w:rPr>
+      </w:pPr>
+    </w:p>
+    <w:p>
+      <w:pPr>
+        <w:rPr>
+          <w:rFonts w:ascii="Merriweather" w:hAnsi="Merriweather" w:cs="HelveticaNowDisplay Black"/>
+          <w:sz w:val="20"/>
+          <w:szCs w:val="20"/>
+        </w:rPr>
+      </w:pPr>
+    </w:p>
+    <w:p>
+      <w:pPr>
+        <w:rPr>
+          <w:rFonts w:ascii="Merriweather" w:hAnsi="Merriweather" w:cs="HelveticaNowDisplay Black"/>
+          <w:sz w:val="20"/>
+          <w:szCs w:val="20"/>
+        </w:rPr>
+      </w:pPr>
+    </w:p>
+    <w:p>
+      <w:pPr>
+        <w:rPr>
+          <w:rFonts w:ascii="Merriweather" w:hAnsi="Merriweather" w:cs="HelveticaNowDisplay Black"/>
+          <w:sz w:val="20"/>
+          <w:szCs w:val="20"/>
+        </w:rPr>
+      </w:pPr>
+    </w:p>
+    <w:p>
+      <w:pPr>
+        <w:rPr>
+          <w:rFonts w:ascii="Merriweather" w:hAnsi="Merriweather" w:cs="HelveticaNowDisplay Black"/>
+          <w:sz w:val="20"/>
+          <w:szCs w:val="20"/>
+        </w:rPr>
+      </w:pPr>
+    </w:p>
+    <w:p>
+      <w:pPr>
+        <w:rPr>
+          <w:rFonts w:ascii="Merriweather" w:hAnsi="Merriweather" w:cs="HelveticaNowDisplay Black"/>
+          <w:sz w:val="20"/>
+          <w:szCs w:val="20"/>
+        </w:rPr>
+      </w:pPr>
+    </w:p>
+    <w:p>
+      <w:pPr>
+        <w:rPr>
+          <w:rFonts w:ascii="Merriweather" w:hAnsi="Merriweather" w:cs="HelveticaNowDisplay Black"/>
+          <w:sz w:val="20"/>
+          <w:szCs w:val="20"/>
+        </w:rPr>
+      </w:pPr>
+    </w:p>
+    <w:p>
+      <w:pPr>
+        <w:rPr>
+          <w:rFonts w:ascii="Merriweather" w:hAnsi="Merriweather" w:cs="HelveticaNowDisplay Black"/>
+          <w:sz w:val="20"/>
+          <w:szCs w:val="20"/>
+        </w:rPr>
+      </w:pPr>
+    </w:p>
+    <w:p>
+      <w:pPr>
+        <w:rPr>
+          <w:rFonts w:ascii="Merriweather" w:hAnsi="Merriweather" w:cs="HelveticaNowDisplay Black"/>
+          <w:sz w:val="20"/>
+          <w:szCs w:val="20"/>
+        </w:rPr>
+      </w:pPr>
+    </w:p>
+    <w:p>
+      <w:pPr>
+        <w:rPr>
+          <w:rFonts w:ascii="Merriweather" w:hAnsi="Merriweather" w:cs="HelveticaNowDisplay Black"/>
+          <w:sz w:val="20"/>
+          <w:szCs w:val="20"/>
+        </w:rPr>
+      </w:pPr>
+    </w:p>
+    <w:p>
+      <w:pPr>
+        <w:rPr>
+          <w:rFonts w:ascii="Merriweather" w:hAnsi="Merriweather" w:cs="HelveticaNowDisplay Black"/>
+          <w:sz w:val="20"/>
+          <w:szCs w:val="20"/>
+        </w:rPr>
+      </w:pPr>
+    </w:p>
+    <w:p>
+      <w:pPr>
+        <w:rPr>
+          <w:rFonts w:ascii="Merriweather" w:hAnsi="Merriweather" w:cs="HelveticaNowDisplay Black"/>
+          <w:b/>
+          <w:bCs/>
+          <w:spacing w:val="20"/>
+          <w:sz w:val="20"/>
+          <w:szCs w:val="20"/>
+        </w:rPr>
+      </w:pPr>
+    </w:p>
+    <w:p>
+      <w:pPr>
+        <w:tabs>
+          <w:tab w:val="left" w:pos="6734"/>
+        </w:tabs>
+        <w:rPr>
+          <w:rFonts w:ascii="Merriweather" w:hAnsi="Merriweather" w:cs="HelveticaNowDisplay Black"/>
+          <w:sz w:val="20"/>
+          <w:szCs w:val="20"/>
+        </w:rPr>
+      </w:pPr>
+      <w:r>
+        <w:rPr>
+          <w:rFonts w:ascii="Merriweather" w:hAnsi="Merriweather" w:cs="HelveticaNowDisplay Black"/>
+          <w:sz w:val="20"/>
+          <w:szCs w:val="20"/>
+        </w:rPr>
+        <w:tab/>
+      </w:r>
+    </w:p>
+    <w:p>
+      <w:pPr>
+        <w:rPr>
+          <w:rFonts w:ascii="Merriweather" w:hAnsi="Merriweather" w:cs="HelveticaNowDisplay Black"/>
+          <w:sz w:val="20"/>
+          <w:szCs w:val="20"/>
+        </w:rPr>
+      </w:pPr>
+      <w:r>
+        <w:rPr>
+          <w:rFonts w:ascii="Merriweather" w:hAnsi="Merriweather" w:cs="HelveticaNowDisplay Black"/>
+          <w:sz w:val="20"/>
+          <w:szCs w:val="20"/>
+        </w:rPr>
+        <w:br w:type="page"/>
+      </w:r>
+    </w:p>
+    <w:p>
+      <w:pPr>
+        <w:tabs>
+          <w:tab w:val="left" w:pos="6734"/>
+        </w:tabs>
+        <w:rPr>
+          <w:rFonts w:ascii="Merriweather" w:hAnsi="Merriweather" w:cs="HelveticaNowDisplay Black"/>
+          <w:sz w:val="20"/>
+          <w:szCs w:val="20"/>
+        </w:rPr>
+      </w:pPr>
+      <w:r>
+        <w:rPr>
+          <w:rFonts w:ascii="Merriweather" w:hAnsi="Merriweather" w:cs="HelveticaNowDisplay Black"/>
+          <w:b/>
+          <w:bCs/>
+          <w:noProof/>
+          <w:spacing w:val="20"/>
+          <w:sz w:val="20"/>
+          <w:szCs w:val="20"/>
+        </w:rPr>
+        <w:lastRenderedPageBreak/>
+        <mc:AlternateContent>
+          <mc:Choice Requires="wps">
+            <w:drawing>
+              <wp:anchor distT="0" distB="0" distL="114300" distR="114300" simplePos="0" relativeHeight="251697152" behindDoc="0" locked="0" layoutInCell="1" allowOverlap="1" wp14:anchorId="5A95A729" wp14:editId="49F9920D">
+                <wp:simplePos x="0" y="0"/>
+                <wp:positionH relativeFrom="column">
+                  <wp:posOffset>152778</wp:posOffset>
+                </wp:positionH>
+                <wp:positionV relativeFrom="paragraph">
+                  <wp:posOffset>218749</wp:posOffset>
+                </wp:positionV>
+                <wp:extent cx="6766560" cy="421005"/>
+                <wp:effectExtent l="0" t="0" r="0" b="0"/>
+                <wp:wrapNone/>
+                <wp:docPr id="57" name="Text Box 57"/>
+                <wp:cNvGraphicFramePr/>
+                <a:graphic xmlns:a="http://schemas.openxmlformats.org/drawingml/2006/main">
+                  <a:graphicData uri="http://schemas.microsoft.com/office/word/2010/wordprocessingShape">
+                    <wps:wsp>
+                      <wps:cNvSpPr txBox="1"/>
+                      <wps:spPr>
+                        <a:xfrm>
+                          <a:off x="0" y="0"/>
+                          <a:ext cx="6766560" cy="421005"/>
+                        </a:xfrm>
+                        <a:prstGeom prst="rect">
+                          <a:avLst/>
+                        </a:prstGeom>
+                        <a:solidFill>
+                          <a:schemeClr val="lt1"/>
+                        </a:solidFill>
+                        <a:ln w="6350">
+                          <a:noFill/>
+                        </a:ln>
+                        <a:effectLst/>
+                      </wps:spPr>
+                      <wps:txbx>
+                        <w:txbxContent>
+                          <w:p>
+                            <w:r>
+                              <w:rPr>
+                                <w:noProof/>
+                              </w:rPr>
+                              <w:drawing>
+                                <wp:inline distT="0" distB="0" distL="0" distR="0" wp14:anchorId="100BD7B4" wp14:editId="315EC372">
+                                  <wp:extent cx="318362" cy="190831"/>
+                                  <wp:effectExtent l="0" t="0" r="5715" b="0"/>
+                                  <wp:docPr id="58" name="Picture 58" descr="A picture containing text, tableware, dishware, clipart&#10;&#10;Description automatically generated"/>
+                                  <wp:cNvGraphicFramePr>
+                                    <a:graphicFrameLocks xmlns:a="http://schemas.openxmlformats.org/drawingml/2006/main" noChangeAspect="1"/>
+                                  </wp:cNvGraphicFramePr>
+                                  <a:graphic xmlns:a="http://schemas.openxmlformats.org/drawingml/2006/main">
+                                    <a:graphicData uri="http://schemas.openxmlformats.org/drawingml/2006/picture">
+                                      <pic:pic xmlns:pic="http://schemas.openxmlformats.org/drawingml/2006/picture">
+                                        <pic:nvPicPr>
+                                          <pic:cNvPr id="20" name="Picture 20" descr="A picture containing text, tableware, dishware, clipart&#10;&#10;Description automatically generated"/>
+                                          <pic:cNvPicPr/>
+                                        </pic:nvPicPr>
+                                        <pic:blipFill>
+                                          <a:blip r:embed="rId13">
+                                            <a:extLst>
+                                              <a:ext uri="{28A0092B-C50C-407E-A947-70E740481C1C}">
+                                                <a14:useLocalDpi xmlns:a14="http://schemas.microsoft.com/office/drawing/2010/main" val="0"/>
+                                              </a:ext>
+                                            </a:extLst>
+                                          </a:blip>
+                                          <a:stretch>
+                                            <a:fillRect/>
+                                          </a:stretch>
+                                        </pic:blipFill>
+                                        <pic:spPr>
+                                          <a:xfrm>
+                                            <a:off x="0" y="0"/>
+                                            <a:ext cx="333058" cy="199640"/>
+                                          </a:xfrm>
+                                          <a:prstGeom prst="rect">
+                                            <a:avLst/>
+                                          </a:prstGeom>
+                                        </pic:spPr>
+                                      </pic:pic>
+                                    </a:graphicData>
+                                  </a:graphic>
+                                </wp:inline>
+                              </w:drawing>
+                            </w:r>
+                            <w:r>
+                              <w:t xml:space="preserve"> </w:t>
+                            </w:r>
+                            <w:r>
+                              <w:rPr>
+                                <w:noProof/>
+                              </w:rPr>
+                              <w:drawing>
+                                <wp:inline distT="0" distB="0" distL="0" distR="0" wp14:anchorId="1B7CC8F4" wp14:editId="1D35F8A2">
+                                  <wp:extent cx="427567" cy="278315"/>
+                                  <wp:effectExtent l="0" t="0" r="0" b="7620"/>
+                                  <wp:docPr id="59" name="Picture 59" descr="Logo, company name&#10;&#10;Description automatically generated"/>
+                                  <wp:cNvGraphicFramePr>
+                                    <a:graphicFrameLocks xmlns:a="http://schemas.openxmlformats.org/drawingml/2006/main" noChangeAspect="1"/>
+                                  </wp:cNvGraphicFramePr>
+                                  <a:graphic xmlns:a="http://schemas.openxmlformats.org/drawingml/2006/main">
+                                    <a:graphicData uri="http://schemas.openxmlformats.org/drawingml/2006/picture">
+                                      <pic:pic xmlns:pic="http://schemas.openxmlformats.org/drawingml/2006/picture">
+                                        <pic:nvPicPr>
+                                          <pic:cNvPr id="24" name="Picture 24" descr="Logo, company name&#10;&#10;Description automatically generated"/>
+                                          <pic:cNvPicPr/>
+                                        </pic:nvPicPr>
+                                        <pic:blipFill>
+                                          <a:blip r:embed="rId17">
+                                            <a:extLst>
+                                              <a:ext uri="{28A0092B-C50C-407E-A947-70E740481C1C}">
+                                                <a14:useLocalDpi xmlns:a14="http://schemas.microsoft.com/office/drawing/2010/main" val="0"/>
+                                              </a:ext>
+                                            </a:extLst>
+                                          </a:blip>
+                                          <a:stretch>
+                                            <a:fillRect/>
+                                          </a:stretch>
+                                        </pic:blipFill>
+                                        <pic:spPr>
+                                          <a:xfrm>
+                                            <a:off x="0" y="0"/>
+                                            <a:ext cx="436350" cy="284032"/>
+                                          </a:xfrm>
+                                          <a:prstGeom prst="rect">
+                                            <a:avLst/>
+                                          </a:prstGeom>
+                                        </pic:spPr>
+                                      </pic:pic>
+                                    </a:graphicData>
+                                  </a:graphic>
+                                </wp:inline>
+                              </w:drawing>
+                            </w:r>
+                            <w:r>
+                              <w:rPr>
+                                <w:noProof/>
+                              </w:rPr>
+                              <w:drawing>
+                                <wp:inline distT="0" distB="0" distL="0" distR="0" wp14:anchorId="3A9016F9" wp14:editId="44CE2A2B">
+                                  <wp:extent cx="935680" cy="245110"/>
+                                  <wp:effectExtent l="0" t="0" r="0" b="2540"/>
+                                  <wp:docPr id="60" name="Picture 60"/>
+                                  <wp:cNvGraphicFramePr>
+                                    <a:graphicFrameLocks xmlns:a="http://schemas.openxmlformats.org/drawingml/2006/main" noChangeAspect="1"/>
+                                  </wp:cNvGraphicFramePr>
+                                  <a:graphic xmlns:a="http://schemas.openxmlformats.org/drawingml/2006/main">
+                                    <a:graphicData uri="http://schemas.openxmlformats.org/drawingml/2006/picture">
+                                      <pic:pic xmlns:pic="http://schemas.openxmlformats.org/drawingml/2006/picture">
+                                        <pic:nvPicPr>
+                                          <pic:cNvPr id="29" name="Picture 29"/>
+                                          <pic:cNvPicPr/>
+                                        </pic:nvPicPr>
+                                        <pic:blipFill>
+                                          <a:blip r:embed="rId18">
+                                            <a:extLst>
+                                              <a:ext uri="{28A0092B-C50C-407E-A947-70E740481C1C}">
+                                                <a14:useLocalDpi xmlns:a14="http://schemas.microsoft.com/office/drawing/2010/main" val="0"/>
+                                              </a:ext>
+                                            </a:extLst>
+                                          </a:blip>
+                                          <a:stretch>
+                                            <a:fillRect/>
+                                          </a:stretch>
+                                        </pic:blipFill>
+                                        <pic:spPr>
+                                          <a:xfrm>
+                                            <a:off x="0" y="0"/>
+                                            <a:ext cx="935680" cy="245110"/>
+                                          </a:xfrm>
+                                          <a:prstGeom prst="rect">
+                                            <a:avLst/>
+                                          </a:prstGeom>
+                                        </pic:spPr>
+                                      </pic:pic>
+                                    </a:graphicData>
+                                  </a:graphic>
+                                </wp:inline>
+                              </w:drawing>
+                            </w:r>
+                            <w:r>
+                              <w:rPr>
+                                <w:noProof/>
+                              </w:rPr>
+                              <w:t xml:space="preserve"> </w:t>
+                            </w:r>
+                            <w:r>
+                              <w:rPr>
+                                <w:noProof/>
+                              </w:rPr>
+                              <w:drawing>
+                                <wp:inline distT="0" distB="0" distL="0" distR="0" wp14:anchorId="34349A0D" wp14:editId="6106A3D0">
+                                  <wp:extent cx="610235" cy="245110"/>
+                                  <wp:effectExtent l="0" t="0" r="0" b="2540"/>
+                                  <wp:docPr id="61" name="Picture 61" descr="Logo, company name&#10;&#10;Description automatically generated"/>
+                                  <wp:cNvGraphicFramePr>
+                                    <a:graphicFrameLocks xmlns:a="http://schemas.openxmlformats.org/drawingml/2006/main" noChangeAspect="1"/>
+                                  </wp:cNvGraphicFramePr>
+                                  <a:graphic xmlns:a="http://schemas.openxmlformats.org/drawingml/2006/main">
+                                    <a:graphicData uri="http://schemas.openxmlformats.org/drawingml/2006/picture">
+                                      <pic:pic xmlns:pic="http://schemas.openxmlformats.org/drawingml/2006/picture">
+                                        <pic:nvPicPr>
+                                          <pic:cNvPr id="42" name="Picture 42" descr="Logo, company name&#10;&#10;Description automatically generated"/>
+                                          <pic:cNvPicPr/>
+                                        </pic:nvPicPr>
+                                        <pic:blipFill>
+                                          <a:blip r:embed="rId19">
+                                            <a:extLst>
+                                              <a:ext uri="{28A0092B-C50C-407E-A947-70E740481C1C}">
+                                                <a14:useLocalDpi xmlns:a14="http://schemas.microsoft.com/office/drawing/2010/main" val="0"/>
+                                              </a:ext>
+                                            </a:extLst>
+                                          </a:blip>
+                                          <a:stretch>
+                                            <a:fillRect/>
+                                          </a:stretch>
+                                        </pic:blipFill>
+                                        <pic:spPr>
+                                          <a:xfrm>
+                                            <a:off x="0" y="0"/>
+                                            <a:ext cx="610235" cy="245110"/>
+                                          </a:xfrm>
+                                          <a:prstGeom prst="rect">
+                                            <a:avLst/>
+                                          </a:prstGeom>
+                                        </pic:spPr>
+                                      </pic:pic>
+                                    </a:graphicData>
+                                  </a:graphic>
+                                </wp:inline>
+                              </w:drawing>
+                            </w:r>
+                            <w:r>
+                              <w:rPr>
+                                <w:noProof/>
+                              </w:rPr>
+                              <w:t xml:space="preserve"> </w:t>
+                            </w:r>
+                            <w:r>
+                              <w:rPr>
+                                <w:noProof/>
+                              </w:rPr>
+                              <w:drawing>
+                                <wp:inline distT="0" distB="0" distL="0" distR="0" wp14:anchorId="56C73A27" wp14:editId="340ED0F8">
+                                  <wp:extent cx="742950" cy="245110"/>
+                                  <wp:effectExtent l="0" t="0" r="0" b="2540"/>
+                                  <wp:docPr id="62" name="Picture 62" descr="A picture containing text&#10;&#10;Description automatically generated"/>
+                                  <wp:cNvGraphicFramePr>
+                                    <a:graphicFrameLocks xmlns:a="http://schemas.openxmlformats.org/drawingml/2006/main" noChangeAspect="1"/>
+                                  </wp:cNvGraphicFramePr>
+                                  <a:graphic xmlns:a="http://schemas.openxmlformats.org/drawingml/2006/main">
+                                    <a:graphicData uri="http://schemas.openxmlformats.org/drawingml/2006/picture">
+                                      <pic:pic xmlns:pic="http://schemas.openxmlformats.org/drawingml/2006/picture">
+                                        <pic:nvPicPr>
+                                          <pic:cNvPr id="43" name="Picture 43" descr="A picture containing text&#10;&#10;Description automatically generated"/>
+                                          <pic:cNvPicPr/>
+                                        </pic:nvPicPr>
+                                        <pic:blipFill>
+                                          <a:blip r:embed="rId20">
+                                            <a:extLst>
+                                              <a:ext uri="{28A0092B-C50C-407E-A947-70E740481C1C}">
+                                                <a14:useLocalDpi xmlns:a14="http://schemas.microsoft.com/office/drawing/2010/main" val="0"/>
+                                              </a:ext>
+                                            </a:extLst>
+                                          </a:blip>
+                                          <a:stretch>
+                                            <a:fillRect/>
+                                          </a:stretch>
+                                        </pic:blipFill>
+                                        <pic:spPr>
+                                          <a:xfrm>
+                                            <a:off x="0" y="0"/>
+                                            <a:ext cx="742950" cy="245110"/>
+                                          </a:xfrm>
+                                          <a:prstGeom prst="rect">
+                                            <a:avLst/>
+                                          </a:prstGeom>
+                                        </pic:spPr>
+                                      </pic:pic>
+                                    </a:graphicData>
+                                  </a:graphic>
+                                </wp:inline>
+                              </w:drawing>
+                            </w:r>
+                            <w:r>
+                              <w:rPr>
+                                <w:noProof/>
+                              </w:rPr>
+                              <w:drawing>
+                                <wp:inline distT="0" distB="0" distL="0" distR="0" wp14:anchorId="37739C07" wp14:editId="69357B87">
+                                  <wp:extent cx="1523457" cy="239533"/>
+                                  <wp:effectExtent l="0" t="0" r="635" b="8255"/>
+                                  <wp:docPr id="63" name="Picture 63" descr="A picture containing logo&#10;&#10;Description automatically generated"/>
+                                  <wp:cNvGraphicFramePr>
+                                    <a:graphicFrameLocks xmlns:a="http://schemas.openxmlformats.org/drawingml/2006/main" noChangeAspect="1"/>
+                                  </wp:cNvGraphicFramePr>
+                                  <a:graphic xmlns:a="http://schemas.openxmlformats.org/drawingml/2006/main">
+                                    <a:graphicData uri="http://schemas.openxmlformats.org/drawingml/2006/picture">
+                                      <pic:pic xmlns:pic="http://schemas.openxmlformats.org/drawingml/2006/picture">
+                                        <pic:nvPicPr>
+                                          <pic:cNvPr id="44" name="Picture 44" descr="A picture containing logo&#10;&#10;Description automatically generated"/>
+                                          <pic:cNvPicPr/>
+                                        </pic:nvPicPr>
+                                        <pic:blipFill>
+                                          <a:blip r:embed="rId21">
+                                            <a:extLst>
+                                              <a:ext uri="{28A0092B-C50C-407E-A947-70E740481C1C}">
+                                                <a14:useLocalDpi xmlns:a14="http://schemas.microsoft.com/office/drawing/2010/main" val="0"/>
+                                              </a:ext>
+                                            </a:extLst>
+                                          </a:blip>
+                                          <a:stretch>
+                                            <a:fillRect/>
+                                          </a:stretch>
+                                        </pic:blipFill>
+                                        <pic:spPr>
+                                          <a:xfrm>
+                                            <a:off x="0" y="0"/>
+                                            <a:ext cx="1594375" cy="250683"/>
+                                          </a:xfrm>
+                                          <a:prstGeom prst="rect">
+                                            <a:avLst/>
+                                          </a:prstGeom>
+                                        </pic:spPr>
+                                      </pic:pic>
+                                    </a:graphicData>
+                                  </a:graphic>
+                                </wp:inline>
+                              </w:drawing>
+                            </w:r>
+                            <w:r>
+                              <w:rPr>
+                                <w:noProof/>
+                              </w:rPr>
+                              <w:t xml:space="preserve"> </w:t>
+                            </w:r>
+                            <w:r>
+                              <w:rPr>
+                                <w:noProof/>
+                              </w:rPr>
+                              <w:drawing>
+                                <wp:inline distT="0" distB="0" distL="0" distR="0" wp14:anchorId="43D0D2B8" wp14:editId="3D30AD2B">
+                                  <wp:extent cx="1128986" cy="202881"/>
+                                  <wp:effectExtent l="0" t="0" r="0" b="6985"/>
+                                  <wp:docPr id="64" name="Picture 64" descr="Logo&#10;&#10;Description automatically generated"/>
+                                  <wp:cNvGraphicFramePr>
+                                    <a:graphicFrameLocks xmlns:a="http://schemas.openxmlformats.org/drawingml/2006/main" noChangeAspect="1"/>
+                                  </wp:cNvGraphicFramePr>
+                                  <a:graphic xmlns:a="http://schemas.openxmlformats.org/drawingml/2006/main">
+                                    <a:graphicData uri="http://schemas.openxmlformats.org/drawingml/2006/picture">
+                                      <pic:pic xmlns:pic="http://schemas.openxmlformats.org/drawingml/2006/picture">
+                                        <pic:nvPicPr>
+                                          <pic:cNvPr id="45" name="Picture 45" descr="Logo&#10;&#10;Description automatically generated"/>
+                                          <pic:cNvPicPr/>
+                                        </pic:nvPicPr>
+                                        <pic:blipFill>
+                                          <a:blip r:embed="rId22">
+                                            <a:extLst>
+                                              <a:ext uri="{28A0092B-C50C-407E-A947-70E740481C1C}">
+                                                <a14:useLocalDpi xmlns:a14="http://schemas.microsoft.com/office/drawing/2010/main" val="0"/>
+                                              </a:ext>
+                                            </a:extLst>
+                                          </a:blip>
+                                          <a:stretch>
+                                            <a:fillRect/>
+                                          </a:stretch>
+                                        </pic:blipFill>
+                                        <pic:spPr>
+                                          <a:xfrm>
+                                            <a:off x="0" y="0"/>
+                                            <a:ext cx="1177453" cy="211591"/>
+                                          </a:xfrm>
+                                          <a:prstGeom prst="rect">
+                                            <a:avLst/>
+                                          </a:prstGeom>
+                                        </pic:spPr>
+                                      </pic:pic>
+                                    </a:graphicData>
+                                  </a:graphic>
+                                </wp:inline>
+                              </w:drawing>
+                            </w:r>
+                            <w:r>
+                              <w:rPr>
+                                <w:noProof/>
+                              </w:rPr>
+                              <w:drawing>
+                                <wp:inline distT="0" distB="0" distL="0" distR="0" wp14:anchorId="79ABF94A" wp14:editId="4048AD7E">
+                                  <wp:extent cx="323215" cy="323215"/>
+                                  <wp:effectExtent l="0" t="0" r="635" b="635"/>
+                                  <wp:docPr id="65" name="Picture 65"/>
+                                  <wp:cNvGraphicFramePr>
+                                    <a:graphicFrameLocks xmlns:a="http://schemas.openxmlformats.org/drawingml/2006/main" noChangeAspect="1"/>
+                                  </wp:cNvGraphicFramePr>
+                                  <a:graphic xmlns:a="http://schemas.openxmlformats.org/drawingml/2006/main">
+                                    <a:graphicData uri="http://schemas.openxmlformats.org/drawingml/2006/picture">
+                                      <pic:pic xmlns:pic="http://schemas.openxmlformats.org/drawingml/2006/picture">
+                                        <pic:nvPicPr>
+                                          <pic:cNvPr id="65" name="Picture 65"/>
+                                          <pic:cNvPicPr/>
+                                        </pic:nvPicPr>
+                                        <pic:blipFill>
+                                          <a:blip r:embed="rId26">
+                                            <a:extLst>
+                                              <a:ext uri="{28A0092B-C50C-407E-A947-70E740481C1C}">
+                                                <a14:useLocalDpi xmlns:a14="http://schemas.microsoft.com/office/drawing/2010/main" val="0"/>
+                                              </a:ext>
+                                            </a:extLst>
+                                          </a:blip>
+                                          <a:stretch>
+                                            <a:fillRect/>
+                                          </a:stretch>
+                                        </pic:blipFill>
+                                        <pic:spPr>
+                                          <a:xfrm>
+                                            <a:off x="0" y="0"/>
+                                            <a:ext cx="323215" cy="323215"/>
+                                          </a:xfrm>
+                                          <a:prstGeom prst="rect">
+                                            <a:avLst/>
+                                          </a:prstGeom>
+                                        </pic:spPr>
+                                      </pic:pic>
+                                    </a:graphicData>
+                                  </a:graphic>
+                                </wp:inline>
+                              </w:drawing>
+                            </w:r>
+                          </w:p>
+                        </w:txbxContent>
+                      </wps:txbx>
+                      <wps:bodyPr rot="0" spcFirstLastPara="0" vertOverflow="overflow" horzOverflow="overflow" vert="horz" wrap="square" lIns="91440" tIns="45720" rIns="91440" bIns="45720" numCol="1" spcCol="0" rtlCol="0" fromWordArt="0" anchor="t" anchorCtr="0" forceAA="0" compatLnSpc="1">
+                        <a:prstTxWarp prst="textNoShape">
+                          <a:avLst/>
+                        </a:prstTxWarp>
+                        <a:noAutofit/>
+                      </wps:bodyPr>
+                    </wps:wsp>
+                  </a:graphicData>
+                </a:graphic>
+                <wp14:sizeRelH relativeFrom="margin">
+                  <wp14:pctWidth>0</wp14:pctWidth>
+                </wp14:sizeRelH>
+                <wp14:sizeRelV relativeFrom="margin">
+                  <wp14:pctHeight>0</wp14:pctHeight>
+                </wp14:sizeRelV>
+              </wp:anchor>
+            </w:drawing>
+          </mc:Choice>
+          <mc:Fallback>
+            <w:pict>
+              <v:shape w14:anchorId="5A95A729" id="Text Box 57" o:spid="_x0000_s1050" type="#_x0000_t202" style="position:absolute;margin-left:12.05pt;margin-top:17.2pt;width:532.8pt;height:33.15pt;z-index:251697152;visibility:visible;mso-wrap-style:square;mso-width-percent:0;mso-height-percent:0;mso-wrap-distance-left:9pt;mso-wrap-distance-top:0;mso-wrap-distance-right:9pt;mso-wrap-distance-bottom:0;mso-position-horizontal:absolute;mso-position-horizontal-relative:text;mso-position-vertical:absolute;mso-position-vertical-relative:text;mso-width-percent:0;mso-height-percent:0;mso-width-relative:margin;mso-height-relative:margin;v-text-anchor:top" o:gfxdata="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" fillcolor="white [3201]" stroked="f" strokeweight=".5pt">
+                <v:textbox>
+                  <w:txbxContent>
+                    <w:p>
+                      <w:r>
+                        <w:rPr>
+                          <w:noProof/>
+                        </w:rPr>
+                        <w:drawing>
+                          <wp:inline distT="0" distB="0" distL="0" distR="0" wp14:anchorId="100BD7B4" wp14:editId="315EC372">
+                            <wp:extent cx="318362" cy="190831"/>
+                            <wp:effectExtent l="0" t="0" r="5715" b="0"/>
+                            <wp:docPr id="58" name="Picture 58" descr="A picture containing text, tableware, dishware, clipart&#10;&#10;Description automatically generated"/>
+                            <wp:cNvGraphicFramePr>
+                              <a:graphicFrameLocks xmlns:a="http://schemas.openxmlformats.org/drawingml/2006/main" noChangeAspect="1"/>
+                            </wp:cNvGraphicFramePr>
+                            <a:graphic xmlns:a="http://schemas.openxmlformats.org/drawingml/2006/main">
+                              <a:graphicData uri="http://schemas.openxmlformats.org/drawingml/2006/picture">
+                                <pic:pic xmlns:pic="http://schemas.openxmlformats.org/drawingml/2006/picture">
+                                  <pic:nvPicPr>
+                                    <pic:cNvPr id="20" name="Picture 20" descr="A picture containing text, tableware, dishware, clipart&#10;&#10;Description automatically generated"/>
+                                    <pic:cNvPicPr/>
+                                  </pic:nvPicPr>
+                                  <pic:blipFill>
+                                    <a:blip r:embed="rId13">
+                                      <a:extLst>
+                                        <a:ext uri="{28A0092B-C50C-407E-A947-70E740481C1C}">
+                                          <a14:useLocalDpi xmlns:a14="http://schemas.microsoft.com/office/drawing/2010/main" val="0"/>
+                                        </a:ext>
+                                      </a:extLst>
+                                    </a:blip>
+                                    <a:stretch>
+                                      <a:fillRect/>
+                                    </a:stretch>
+                                  </pic:blipFill>
+                                  <pic:spPr>
+                                    <a:xfrm>
+                                      <a:off x="0" y="0"/>
+                                      <a:ext cx="333058" cy="199640"/>
+                                    </a:xfrm>
+                                    <a:prstGeom prst="rect">
+                                      <a:avLst/>
+                                    </a:prstGeom>
+                                  </pic:spPr>
+                                </pic:pic>
+                              </a:graphicData>
+                            </a:graphic>
+                          </wp:inline>
+                        </w:drawing>
+                      </w:r>
+                      <w:r>
+                        <w:t xml:space="preserve"> </w:t>
+                      </w:r>
+                      <w:r>
+                        <w:rPr>
+                          <w:noProof/>
+                        </w:rPr>
+                        <w:drawing>
+                          <wp:inline distT="0" distB="0" distL="0" distR="0" wp14:anchorId="1B7CC8F4" wp14:editId="1D35F8A2">
+                            <wp:extent cx="427567" cy="278315"/>
+                            <wp:effectExtent l="0" t="0" r="0" b="7620"/>
+                            <wp:docPr id="59" name="Picture 59" descr="Logo, company name&#10;&#10;Description automatically generated"/>
+                            <wp:cNvGraphicFramePr>
+                              <a:graphicFrameLocks xmlns:a="http://schemas.openxmlformats.org/drawingml/2006/main" noChangeAspect="1"/>
+                            </wp:cNvGraphicFramePr>
+                            <a:graphic xmlns:a="http://schemas.openxmlformats.org/drawingml/2006/main">
+                              <a:graphicData uri="http://schemas.openxmlformats.org/drawingml/2006/picture">
+                                <pic:pic xmlns:pic="http://schemas.openxmlformats.org/drawingml/2006/picture">
+                                  <pic:nvPicPr>
+                                    <pic:cNvPr id="24" name="Picture 24" descr="Logo, company name&#10;&#10;Description automatically generated"/>
+                                    <pic:cNvPicPr/>
+                                  </pic:nvPicPr>
+                                  <pic:blipFill>
+                                    <a:blip r:embed="rId17">
+                                      <a:extLst>
+                                        <a:ext uri="{28A0092B-C50C-407E-A947-70E740481C1C}">
+                                          <a14:useLocalDpi xmlns:a14="http://schemas.microsoft.com/office/drawing/2010/main" val="0"/>
+                                        </a:ext>
+                                      </a:extLst>
+                                    </a:blip>
+                                    <a:stretch>
+                                      <a:fillRect/>
+                                    </a:stretch>
+                                  </pic:blipFill>
+                                  <pic:spPr>
+                                    <a:xfrm>
+                                      <a:off x="0" y="0"/>
+                                      <a:ext cx="436350" cy="284032"/>
+                                    </a:xfrm>
+                                    <a:prstGeom prst="rect">
+                                      <a:avLst/>
+                                    </a:prstGeom>
+                                  </pic:spPr>
+                                </pic:pic>
+                              </a:graphicData>
+                            </a:graphic>
+                          </wp:inline>
+                        </w:drawing>
+                      </w:r>
+                      <w:r>
+                        <w:rPr>
+                          <w:noProof/>
+                        </w:rPr>
+                        <w:drawing>
+                          <wp:inline distT="0" distB="0" distL="0" distR="0" wp14:anchorId="3A9016F9" wp14:editId="44CE2A2B">
+                            <wp:extent cx="935680" cy="245110"/>
+                            <wp:effectExtent l="0" t="0" r="0" b="2540"/>
+                            <wp:docPr id="60" name="Picture 60"/>
+                            <wp:cNvGraphicFramePr>
+                              <a:graphicFrameLocks xmlns:a="http://schemas.openxmlformats.org/drawingml/2006/main" noChangeAspect="1"/>
+                            </wp:cNvGraphicFramePr>
+                            <a:graphic xmlns:a="http://schemas.openxmlformats.org/drawingml/2006/main">
+                              <a:graphicData uri="http://schemas.openxmlformats.org/drawingml/2006/picture">
+                                <pic:pic xmlns:pic="http://schemas.openxmlformats.org/drawingml/2006/picture">
+                                  <pic:nvPicPr>
+                                    <pic:cNvPr id="29" name="Picture 29"/>
+                                    <pic:cNvPicPr/>
+                                  </pic:nvPicPr>
+                                  <pic:blipFill>
+                                    <a:blip r:embed="rId18">
+                                      <a:extLst>
+                                        <a:ext uri="{28A0092B-C50C-407E-A947-70E740481C1C}">
+                                          <a14:useLocalDpi xmlns:a14="http://schemas.microsoft.com/office/drawing/2010/main" val="0"/>
+                                        </a:ext>
+                                      </a:extLst>
+                                    </a:blip>
+                                    <a:stretch>
+                                      <a:fillRect/>
+                                    </a:stretch>
+                                  </pic:blipFill>
+                                  <pic:spPr>
+                                    <a:xfrm>
+                                      <a:off x="0" y="0"/>
+                                      <a:ext cx="935680" cy="245110"/>
+                                    </a:xfrm>
+                                    <a:prstGeom prst="rect">
+                                      <a:avLst/>
+                                    </a:prstGeom>
+                                  </pic:spPr>
+                                </pic:pic>
+                              </a:graphicData>
+                            </a:graphic>
+                          </wp:inline>
+                        </w:drawing>
+                      </w:r>
+                      <w:r>
+                        <w:rPr>
+                          <w:noProof/>
+                        </w:rPr>
+                        <w:t xml:space="preserve"> </w:t>
+                      </w:r>
+                      <w:r>
+                        <w:rPr>
+                          <w:noProof/>
+                        </w:rPr>
+                        <w:drawing>
+                          <wp:inline distT="0" distB="0" distL="0" distR="0" wp14:anchorId="34349A0D" wp14:editId="6106A3D0">
+                            <wp:extent cx="610235" cy="245110"/>
+                            <wp:effectExtent l="0" t="0" r="0" b="2540"/>
+                            <wp:docPr id="61" name="Picture 61" descr="Logo, company name&#10;&#10;Description automatically generated"/>
+                            <wp:cNvGraphicFramePr>
+                              <a:graphicFrameLocks xmlns:a="http://schemas.openxmlformats.org/drawingml/2006/main" noChangeAspect="1"/>
+                            </wp:cNvGraphicFramePr>
+                            <a:graphic xmlns:a="http://schemas.openxmlformats.org/drawingml/2006/main">
+                              <a:graphicData uri="http://schemas.openxmlformats.org/drawingml/2006/picture">
+                                <pic:pic xmlns:pic="http://schemas.openxmlformats.org/drawingml/2006/picture">
+                                  <pic:nvPicPr>
+                                    <pic:cNvPr id="42" name="Picture 42" descr="Logo, company name&#10;&#10;Description automatically generated"/>
+                                    <pic:cNvPicPr/>
+                                  </pic:nvPicPr>
+                                  <pic:blipFill>
+                                    <a:blip r:embed="rId19">
+                                      <a:extLst>
+                                        <a:ext uri="{28A0092B-C50C-407E-A947-70E740481C1C}">
+                                          <a14:useLocalDpi xmlns:a14="http://schemas.microsoft.com/office/drawing/2010/main" val="0"/>
+                                        </a:ext>
+                                      </a:extLst>
+                                    </a:blip>
+                                    <a:stretch>
+                                      <a:fillRect/>
+                                    </a:stretch>
+                                  </pic:blipFill>
+                                  <pic:spPr>
+                                    <a:xfrm>
+                                      <a:off x="0" y="0"/>
+                                      <a:ext cx="610235" cy="245110"/>
+                                    </a:xfrm>
+                                    <a:prstGeom prst="rect">
+                                      <a:avLst/>
+                                    </a:prstGeom>
+                                  </pic:spPr>
+                                </pic:pic>
+                              </a:graphicData>
+                            </a:graphic>
+                          </wp:inline>
+                        </w:drawing>
+                      </w:r>
+                      <w:r>
+                        <w:rPr>
+                          <w:noProof/>
+                        </w:rPr>
+                        <w:t xml:space="preserve"> </w:t>
+                      </w:r>
+                      <w:r>
+                        <w:rPr>
+                          <w:noProof/>
+                        </w:rPr>
+                        <w:drawing>
+                          <wp:inline distT="0" distB="0" distL="0" distR="0" wp14:anchorId="56C73A27" wp14:editId="340ED0F8">
+                            <wp:extent cx="742950" cy="245110"/>
+                            <wp:effectExtent l="0" t="0" r="0" b="2540"/>
+                            <wp:docPr id="62" name="Picture 62" descr="A picture containing text&#10;&#10;Description automatically generated"/>
+                            <wp:cNvGraphicFramePr>
+                              <a:graphicFrameLocks xmlns:a="http://schemas.openxmlformats.org/drawingml/2006/main" noChangeAspect="1"/>
+                            </wp:cNvGraphicFramePr>
+                            <a:graphic xmlns:a="http://schemas.openxmlformats.org/drawingml/2006/main">
+                              <a:graphicData uri="http://schemas.openxmlformats.org/drawingml/2006/picture">
+                                <pic:pic xmlns:pic="http://schemas.openxmlformats.org/drawingml/2006/picture">
+                                  <pic:nvPicPr>
+                                    <pic:cNvPr id="43" name="Picture 43" descr="A picture containing text&#10;&#10;Description automatically generated"/>
+                                    <pic:cNvPicPr/>
+                                  </pic:nvPicPr>
+                                  <pic:blipFill>
+                                    <a:blip r:embed="rId20">
+                                      <a:extLst>
+                                        <a:ext uri="{28A0092B-C50C-407E-A947-70E740481C1C}">
+                                          <a14:useLocalDpi xmlns:a14="http://schemas.microsoft.com/office/drawing/2010/main" val="0"/>
+                                        </a:ext>
+                                      </a:extLst>
+                                    </a:blip>
+                                    <a:stretch>
+                                      <a:fillRect/>
+                                    </a:stretch>
+                                  </pic:blipFill>
+                                  <pic:spPr>
+                                    <a:xfrm>
+                                      <a:off x="0" y="0"/>
+                                      <a:ext cx="742950" cy="245110"/>
+                                    </a:xfrm>
+                                    <a:prstGeom prst="rect">
+                                      <a:avLst/>
+                                    </a:prstGeom>
+                                  </pic:spPr>
+                                </pic:pic>
+                              </a:graphicData>
+                            </a:graphic>
+                          </wp:inline>
+                        </w:drawing>
+                      </w:r>
+                      <w:r>
+                        <w:rPr>
+                          <w:noProof/>
+                        </w:rPr>
+                        <w:drawing>
+                          <wp:inline distT="0" distB="0" distL="0" distR="0" wp14:anchorId="37739C07" wp14:editId="69357B87">
+                            <wp:extent cx="1523457" cy="239533"/>
+                            <wp:effectExtent l="0" t="0" r="635" b="8255"/>
+                            <wp:docPr id="63" name="Picture 63" descr="A picture containing logo&#10;&#10;Description automatically generated"/>
+                            <wp:cNvGraphicFramePr>
+                              <a:graphicFrameLocks xmlns:a="http://schemas.openxmlformats.org/drawingml/2006/main" noChangeAspect="1"/>
+                            </wp:cNvGraphicFramePr>
+                            <a:graphic xmlns:a="http://schemas.openxmlformats.org/drawingml/2006/main">
+                              <a:graphicData uri="http://schemas.openxmlformats.org/drawingml/2006/picture">
+                                <pic:pic xmlns:pic="http://schemas.openxmlformats.org/drawingml/2006/picture">
+                                  <pic:nvPicPr>
+                                    <pic:cNvPr id="44" name="Picture 44" descr="A picture containing logo&#10;&#10;Description automatically generated"/>
+                                    <pic:cNvPicPr/>
+                                  </pic:nvPicPr>
+                                  <pic:blipFill>
+                                    <a:blip r:embed="rId21">
+                                      <a:extLst>
+                                        <a:ext uri="{28A0092B-C50C-407E-A947-70E740481C1C}">
+                                          <a14:useLocalDpi xmlns:a14="http://schemas.microsoft.com/office/drawing/2010/main" val="0"/>
+                                        </a:ext>
+                                      </a:extLst>
+                                    </a:blip>
+                                    <a:stretch>
+                                      <a:fillRect/>
+                                    </a:stretch>
+                                  </pic:blipFill>
+                                  <pic:spPr>
+                                    <a:xfrm>
+                                      <a:off x="0" y="0"/>
+                                      <a:ext cx="1594375" cy="250683"/>
+                                    </a:xfrm>
+                                    <a:prstGeom prst="rect">
+                                      <a:avLst/>
+                                    </a:prstGeom>
+                                  </pic:spPr>
+                                </pic:pic>
+                              </a:graphicData>
+                            </a:graphic>
+                          </wp:inline>
+                        </w:drawing>
+                      </w:r>
+                      <w:r>
+                        <w:rPr>
+                          <w:noProof/>
+                        </w:rPr>
+                        <w:t xml:space="preserve"> </w:t>
+                      </w:r>
+                      <w:r>
+                        <w:rPr>
+                          <w:noProof/>
+                        </w:rPr>
+                        <w:drawing>
+                          <wp:inline distT="0" distB="0" distL="0" distR="0" wp14:anchorId="43D0D2B8" wp14:editId="3D30AD2B">
+                            <wp:extent cx="1128986" cy="202881"/>
+                            <wp:effectExtent l="0" t="0" r="0" b="6985"/>
+                            <wp:docPr id="64" name="Picture 64" descr="Logo&#10;&#10;Description automatically generated"/>
+                            <wp:cNvGraphicFramePr>
+                              <a:graphicFrameLocks xmlns:a="http://schemas.openxmlformats.org/drawingml/2006/main" noChangeAspect="1"/>
+                            </wp:cNvGraphicFramePr>
+                            <a:graphic xmlns:a="http://schemas.openxmlformats.org/drawingml/2006/main">
+                              <a:graphicData uri="http://schemas.openxmlformats.org/drawingml/2006/picture">
+                                <pic:pic xmlns:pic="http://schemas.openxmlformats.org/drawingml/2006/picture">
+                                  <pic:nvPicPr>
+                                    <pic:cNvPr id="45" name="Picture 45" descr="Logo&#10;&#10;Description automatically generated"/>
+                                    <pic:cNvPicPr/>
+                                  </pic:nvPicPr>
+                                  <pic:blipFill>
+                                    <a:blip r:embed="rId22">
+                                      <a:extLst>
+                                        <a:ext uri="{28A0092B-C50C-407E-A947-70E740481C1C}">
+                                          <a14:useLocalDpi xmlns:a14="http://schemas.microsoft.com/office/drawing/2010/main" val="0"/>
+                                        </a:ext>
+                                      </a:extLst>
+                                    </a:blip>
+                                    <a:stretch>
+                                      <a:fillRect/>
+                                    </a:stretch>
+                                  </pic:blipFill>
+                                  <pic:spPr>
+                                    <a:xfrm>
+                                      <a:off x="0" y="0"/>
+                                      <a:ext cx="1177453" cy="211591"/>
+                                    </a:xfrm>
+                                    <a:prstGeom prst="rect">
+                                      <a:avLst/>
+                                    </a:prstGeom>
+                                  </pic:spPr>
+                                </pic:pic>
+                              </a:graphicData>
+                            </a:graphic>
+                          </wp:inline>
+                        </w:drawing>
+                      </w:r>
+                      <w:r>
+                        <w:rPr>
+                          <w:noProof/>
+                        </w:rPr>
+                        <w:drawing>
+                          <wp:inline distT="0" distB="0" distL="0" distR="0" wp14:anchorId="79ABF94A" wp14:editId="4048AD7E">
+                            <wp:extent cx="323215" cy="323215"/>
+                            <wp:effectExtent l="0" t="0" r="635" b="635"/>
+                            <wp:docPr id="65" name="Picture 65"/>
+                            <wp:cNvGraphicFramePr>
+                              <a:graphicFrameLocks xmlns:a="http://schemas.openxmlformats.org/drawingml/2006/main" noChangeAspect="1"/>
+                            </wp:cNvGraphicFramePr>
+                            <a:graphic xmlns:a="http://schemas.openxmlformats.org/drawingml/2006/main">
+                              <a:graphicData uri="http://schemas.openxmlformats.org/drawingml/2006/picture">
+                                <pic:pic xmlns:pic="http://schemas.openxmlformats.org/drawingml/2006/picture">
+                                  <pic:nvPicPr>
+                                    <pic:cNvPr id="65" name="Picture 65"/>
+                                    <pic:cNvPicPr/>
+                                  </pic:nvPicPr>
+                                  <pic:blipFill>
+                                    <a:blip r:embed="rId26">
+                                      <a:extLst>
+                                        <a:ext uri="{28A0092B-C50C-407E-A947-70E740481C1C}">
+                                          <a14:useLocalDpi xmlns:a14="http://schemas.microsoft.com/office/drawing/2010/main" val="0"/>
+                                        </a:ext>
+                                      </a:extLst>
+                                    </a:blip>
+                                    <a:stretch>
+                                      <a:fillRect/>
+                                    </a:stretch>
+                                  </pic:blipFill>
+                                  <pic:spPr>
+                                    <a:xfrm>
+                                      <a:off x="0" y="0"/>
+                                      <a:ext cx="323215" cy="323215"/>
+                                    </a:xfrm>
+                                    <a:prstGeom prst="rect">
+                                      <a:avLst/>
+                                    </a:prstGeom>
+                                  </pic:spPr>
+                                </pic:pic>
+                              </a:graphicData>
+                            </a:graphic>
+                          </wp:inline>
+                        </w:drawing>
+                      </w:r>
+                    </w:p>
+                  </w:txbxContent>
+                </v:textbox>
+              </v:shape>
+            </w:pict>
+          </mc:Fallback>
+        </mc:AlternateContent>
+      </w:r>
+      <w:r>
+        <w:rPr>
+          <w:rFonts w:ascii="Merriweather" w:hAnsi="Merriweather" w:cs="HelveticaNowDisplay Black"/>
+          <w:b/>
+          <w:bCs/>
+          <w:noProof/>
+          <w:spacing w:val="20"/>
+          <w:sz w:val="20"/>
+          <w:szCs w:val="20"/>
+        </w:rPr>
+        <mc:AlternateContent>
+          <mc:Choice Requires="wps">
+            <w:drawing>
+              <wp:anchor distT="0" distB="0" distL="114300" distR="114300" simplePos="0" relativeHeight="251695104" behindDoc="0" locked="0" layoutInCell="1" allowOverlap="1" wp14:anchorId="41D2E958" wp14:editId="534EB9BF">
+                <wp:simplePos x="0" y="0"/>
+                <wp:positionH relativeFrom="column">
+                  <wp:posOffset>0</wp:posOffset>
+                </wp:positionH>
+                <wp:positionV relativeFrom="paragraph">
+                  <wp:posOffset>-635</wp:posOffset>
+                </wp:positionV>
+                <wp:extent cx="6844665" cy="9180999"/>
+                <wp:effectExtent l="0" t="0" r="0" b="1270"/>
+                <wp:wrapNone/>
+                <wp:docPr id="53" name="Text Box 53"/>
+                <wp:cNvGraphicFramePr/>
+                <a:graphic xmlns:a="http://schemas.openxmlformats.org/drawingml/2006/main">
+                  <a:graphicData uri="http://schemas.microsoft.com/office/word/2010/wordprocessingShape">
+                    <wps:wsp>
+                      <wps:cNvSpPr txBox="1"/>
+                      <wps:spPr>
+                        <a:xfrm>
+                          <a:off x="0" y="0"/>
+                          <a:ext cx="6844665" cy="9180999"/>
+                        </a:xfrm>
+                        <a:prstGeom prst="rect">
+                          <a:avLst/>
+                        </a:prstGeom>
+                        <a:solidFill>
+                          <a:schemeClr val="lt1"/>
+                        </a:solidFill>
+                        <a:ln w="6350">
+                          <a:noFill/>
+                        </a:ln>
+                      </wps:spPr>
+                      <wps:txbx>
+                        <w:txbxContent>
+                          <w:p>
+                            <w:pPr>
+                              <w:pStyle w:val="ListParagraph"/>
+                              <w:numPr>
+                                <w:ilvl w:val="0"/>
+                                <w:numId w:val="3"/>
+                              </w:numPr>
+                              <w:ind w:left="360"/>
+                              <w:rPr>
+                                <w:rFonts w:ascii="Lato" w:hAnsi="Lato"/>
+                              </w:rPr>
+                            </w:pPr>
+                            <w:proofErr w:type="spellStart"/>
+                            <w:r>
+                              <w:rPr>
+                                <w:rFonts w:ascii="Lato" w:hAnsi="Lato"/>
+                              </w:rPr>
+                              <w:t>Swun</w:t>
+                            </w:r>
+                            <w:proofErr w:type="spellEnd"/>
+                            <w:r>
+                              <w:rPr>
+                                <w:rFonts w:ascii="Lato" w:hAnsi="Lato"/>
+                              </w:rPr>
+                              <w:t xml:space="preserve"> M</w:t>
+                            </w:r>
+                            <w:r>
+                              <w:rPr>
+                                <w:rFonts w:ascii="Lato" w:hAnsi="Lato"/>
+                              </w:rPr>
+                              <w:t>ath</w:t>
+                            </w:r>
+                            <w:r>
+                              <w:rPr>
+                                <w:rFonts w:ascii="Lato" w:hAnsi="Lato"/>
+                              </w:rPr>
+                              <w:t xml:space="preserve">, LLC </w:t>
+                            </w:r>
+                            <w:r>
+                              <w:rPr>
+                                <w:rFonts w:ascii="Lato" w:hAnsi="Lato"/>
+                                <w:color w:val="767171" w:themeColor="background2" w:themeShade="80"/>
+                                <w:sz w:val="16"/>
+                                <w:szCs w:val="16"/>
+                              </w:rPr>
+                              <w:t>Cypress, CA 90630, United States</w:t>
+                            </w:r>
+                          </w:p>
+                          <w:p/>
+                          <w:p>
+                            <w:pPr>
+                              <w:rPr>
+                                <w:rFonts w:ascii="Lato" w:hAnsi="Lato"/>
+                                <w:sz w:val="18"/>
+                                <w:szCs w:val="18"/>
+                              </w:rPr>
+                            </w:pPr>
+                          </w:p>
+                          <w:p>
+                            <w:pPr>
+                              <w:rPr>
+                                <w:rFonts w:ascii="Lato" w:hAnsi="Lato"/>
+                                <w:sz w:val="18"/>
+                                <w:szCs w:val="18"/>
+                              </w:rPr>
+                            </w:pPr>
+                            <w:proofErr w:type="spellStart"/>
+                            <w:r>
+                              <w:rPr>
+                                <w:rFonts w:ascii="Lato" w:hAnsi="Lato"/>
+                                <w:sz w:val="18"/>
+                                <w:szCs w:val="18"/>
+                              </w:rPr>
+                              <w:t>Swun</w:t>
+                            </w:r>
+                            <w:proofErr w:type="spellEnd"/>
+                            <w:r>
+                              <w:rPr>
+                                <w:rFonts w:ascii="Lato" w:hAnsi="Lato"/>
+                                <w:sz w:val="18"/>
+                                <w:szCs w:val="18"/>
+                              </w:rPr>
+                              <w:t xml:space="preserve"> Math is building a custom LMS using ASP </w:t>
+                            </w:r>
+                            <w:r>
+                              <w:rPr>
+                                <w:rFonts w:ascii="Lato" w:hAnsi="Lato"/>
+                                <w:sz w:val="18"/>
+                                <w:szCs w:val="18"/>
+                              </w:rPr>
+                              <w:t xml:space="preserve">.NET MVC. I am responsible for the Cloud Infrastructure, migrating apps to cloud, optimize and secure the environment. </w:t>
+                            </w:r>
+                          </w:p>
+                          <w:p>
+                            <w:pPr>
+                              <w:pStyle w:val="ListParagraph"/>
+                              <w:numPr>
+                                <w:ilvl w:val="0"/>
+                                <w:numId w:val="6"/>
+                              </w:numPr>
+                              <w:rPr>
+                                <w:rFonts w:ascii="Lato" w:hAnsi="Lato"/>
+                                <w:sz w:val="18"/>
+                                <w:szCs w:val="18"/>
+                              </w:rPr>
+                            </w:pPr>
+                            <w:r>
+                              <w:rPr>
+                                <w:rFonts w:ascii="Lato" w:hAnsi="Lato"/>
+                                <w:sz w:val="18"/>
+                                <w:szCs w:val="18"/>
+                              </w:rPr>
+                              <w:t>Work closely with developers to build webservers on AWS using Auto Scaling, custom AMI, end to end SSL termination.</w:t>
+                            </w:r>
+                          </w:p>
+                          <w:p>
+                            <w:pPr>
+                              <w:pStyle w:val="ListParagraph"/>
+                              <w:numPr>
+                                <w:ilvl w:val="0"/>
+                                <w:numId w:val="6"/>
+                              </w:numPr>
+                              <w:rPr>
+                                <w:rFonts w:ascii="Lato" w:hAnsi="Lato"/>
+                                <w:sz w:val="18"/>
+                                <w:szCs w:val="18"/>
+                              </w:rPr>
+                            </w:pPr>
+                            <w:r>
+                              <w:rPr>
+                                <w:rFonts w:ascii="Lato" w:hAnsi="Lato"/>
+                                <w:sz w:val="18"/>
+                                <w:szCs w:val="18"/>
+                              </w:rPr>
+                              <w:t xml:space="preserve">Secure outdated WordPress with </w:t>
+                            </w:r>
+                            <w:proofErr w:type="spellStart"/>
+                            <w:r>
+                              <w:rPr>
+                                <w:rFonts w:ascii="Lato" w:hAnsi="Lato"/>
+                                <w:sz w:val="18"/>
+                                <w:szCs w:val="18"/>
+                              </w:rPr>
+                              <w:t>Sucuri</w:t>
+                            </w:r>
+                            <w:proofErr w:type="spellEnd"/>
+                            <w:r>
+                              <w:rPr>
+                                <w:rFonts w:ascii="Lato" w:hAnsi="Lato"/>
+                                <w:sz w:val="18"/>
+                                <w:szCs w:val="18"/>
+                              </w:rPr>
+                              <w:t xml:space="preserve"> to protect the server from malware, </w:t>
+                            </w:r>
+                            <w:r>
+                              <w:rPr>
+                                <w:rFonts w:ascii="Lato" w:hAnsi="Lato"/>
+                                <w:sz w:val="18"/>
+                                <w:szCs w:val="18"/>
+                              </w:rPr>
+                              <w:t>denial of service attack</w:t>
+                            </w:r>
+                            <w:r>
+                              <w:rPr>
+                                <w:rFonts w:ascii="Lato" w:hAnsi="Lato"/>
+                                <w:sz w:val="18"/>
+                                <w:szCs w:val="18"/>
+                              </w:rPr>
+                              <w:t xml:space="preserve">, SQL injection and block completely </w:t>
+                            </w:r>
+                            <w:r>
+                              <w:rPr>
+                                <w:rFonts w:ascii="Lato" w:hAnsi="Lato"/>
+                                <w:sz w:val="18"/>
+                                <w:szCs w:val="18"/>
+                              </w:rPr>
+                              <w:t>some countries which is rated #1 for spamming and hacking activities.</w:t>
+                            </w:r>
+                          </w:p>
+                          <w:p>
+                            <w:pPr>
+                              <w:pStyle w:val="ListParagraph"/>
+                              <w:numPr>
+                                <w:ilvl w:val="0"/>
+                                <w:numId w:val="6"/>
+                              </w:numPr>
+                              <w:rPr>
+                                <w:rFonts w:ascii="Lato" w:hAnsi="Lato"/>
+                                <w:sz w:val="18"/>
+                                <w:szCs w:val="18"/>
+                              </w:rPr>
+                            </w:pPr>
+                            <w:r>
+                              <w:rPr>
+                                <w:rFonts w:ascii="Lato" w:hAnsi="Lato"/>
+                                <w:sz w:val="18"/>
+                                <w:szCs w:val="18"/>
+                              </w:rPr>
+                              <w:t xml:space="preserve">Monitoring servers using </w:t>
+                            </w:r>
+                            <w:proofErr w:type="spellStart"/>
+                            <w:r>
+                              <w:rPr>
+                                <w:rFonts w:ascii="Lato" w:hAnsi="Lato"/>
+                                <w:sz w:val="18"/>
+                                <w:szCs w:val="18"/>
+                              </w:rPr>
+                              <w:t>Sensu</w:t>
+                            </w:r>
+                            <w:proofErr w:type="spellEnd"/>
+                            <w:r>
+                              <w:rPr>
+                                <w:rFonts w:ascii="Lato" w:hAnsi="Lato"/>
+                                <w:sz w:val="18"/>
+                                <w:szCs w:val="18"/>
+                              </w:rPr>
+                              <w:t xml:space="preserve"> and PagerDuty.</w:t>
+                            </w:r>
+                          </w:p>
+                          <w:p>
+                            <w:pPr>
+                              <w:pStyle w:val="ListParagraph"/>
+                              <w:numPr>
+                                <w:ilvl w:val="0"/>
+                                <w:numId w:val="6"/>
+                              </w:numPr>
+                              <w:rPr>
+                                <w:rFonts w:ascii="Lato" w:hAnsi="Lato"/>
+                                <w:sz w:val="18"/>
+                                <w:szCs w:val="18"/>
+                              </w:rPr>
+                            </w:pPr>
+                            <w:proofErr w:type="spellStart"/>
+                            <w:r>
+                              <w:rPr>
+                                <w:rFonts w:ascii="Lato" w:hAnsi="Lato"/>
+                                <w:sz w:val="18"/>
+                                <w:szCs w:val="18"/>
+                              </w:rPr>
+                              <w:t>LoadTesting</w:t>
+                            </w:r>
+                            <w:proofErr w:type="spellEnd"/>
+                            <w:r>
+                              <w:rPr>
+                                <w:rFonts w:ascii="Lato" w:hAnsi="Lato"/>
+                                <w:sz w:val="18"/>
+                                <w:szCs w:val="18"/>
+                              </w:rPr>
+                              <w:t xml:space="preserve"> and optimization of Webservers using JMeter and RedLine13.</w:t>
+                            </w:r>
+                          </w:p>
+                          <w:p>
+                            <w:pPr>
+                              <w:pStyle w:val="ListParagraph"/>
+                              <w:numPr>
+                                <w:ilvl w:val="0"/>
+                                <w:numId w:val="6"/>
+                              </w:numPr>
+                              <w:rPr>
+                                <w:rFonts w:ascii="Lato" w:hAnsi="Lato"/>
+                                <w:sz w:val="18"/>
+                                <w:szCs w:val="18"/>
+                              </w:rPr>
+                            </w:pPr>
+                            <w:r>
+                              <w:rPr>
+                                <w:rFonts w:ascii="Lato" w:hAnsi="Lato"/>
+                                <w:sz w:val="18"/>
+                                <w:szCs w:val="18"/>
+                              </w:rPr>
+                              <w:t>Implementation of CI/CD using Elastic Beanstalk.</w:t>
+                            </w:r>
+                          </w:p>
+                          <w:p>
+                            <w:pPr>
+                              <w:pStyle w:val="ListParagraph"/>
+                              <w:numPr>
+                                <w:ilvl w:val="0"/>
+                                <w:numId w:val="6"/>
+                              </w:numPr>
+                              <w:rPr>
+                                <w:rFonts w:ascii="Lato" w:hAnsi="Lato"/>
+                                <w:sz w:val="18"/>
+                                <w:szCs w:val="18"/>
+                              </w:rPr>
+                            </w:pPr>
+                            <w:r>
+                              <w:rPr>
+                                <w:rFonts w:ascii="Lato" w:hAnsi="Lato"/>
+                                <w:sz w:val="18"/>
+                                <w:szCs w:val="18"/>
+                              </w:rPr>
+                              <w:t>Support developers on configuring changes on the Master Image (Golden Image).</w:t>
+                            </w:r>
+                          </w:p>
+                          <w:p>
+                            <w:pPr>
+                              <w:pStyle w:val="ListParagraph"/>
+                              <w:numPr>
+                                <w:ilvl w:val="0"/>
+                                <w:numId w:val="6"/>
+                              </w:numPr>
+                              <w:rPr>
+                                <w:rFonts w:ascii="Lato" w:hAnsi="Lato"/>
+                                <w:sz w:val="18"/>
+                                <w:szCs w:val="18"/>
+                              </w:rPr>
+                            </w:pPr>
+                            <w:r>
+                              <w:rPr>
+                                <w:rFonts w:ascii="Lato" w:hAnsi="Lato"/>
+                                <w:sz w:val="18"/>
+                                <w:szCs w:val="18"/>
+                              </w:rPr>
+                              <w:t>Configure the MS SQL server for optimum performance and security.</w:t>
+                            </w:r>
+                          </w:p>
+                          <w:p>
+                            <w:pPr>
+                              <w:rPr>
+                                <w:rFonts w:ascii="Lato" w:hAnsi="Lato"/>
+                                <w:sz w:val="18"/>
+                                <w:szCs w:val="18"/>
+                              </w:rPr>
+                            </w:pPr>
+                          </w:p>
+                          <w:p>
+                            <w:pPr>
+                              <w:rPr>
+                                <w:rFonts w:ascii="Lato" w:hAnsi="Lato"/>
+                                <w:sz w:val="18"/>
+                                <w:szCs w:val="18"/>
+                              </w:rPr>
+                            </w:pPr>
+                          </w:p>
+                          <w:p>
+                            <w:pPr>
+                              <w:rPr>
+                                <w:rFonts w:ascii="Lato" w:hAnsi="Lato"/>
+                                <w:sz w:val="18"/>
+                                <w:szCs w:val="18"/>
+                              </w:rPr>
+                            </w:pPr>
+                          </w:p>
+                        </w:txbxContent>
+                      </wps:txbx>
+                      <wps:bodyPr rot="0" spcFirstLastPara="0" vertOverflow="overflow" horzOverflow="overflow" vert="horz" wrap="square" lIns="91440" tIns="45720" rIns="91440" bIns="45720" numCol="1" spcCol="0" rtlCol="0" fromWordArt="0" anchor="t" anchorCtr="0" forceAA="0" compatLnSpc="1">
+                        <a:prstTxWarp prst="textNoShape">
+                          <a:avLst/>
+                        </a:prstTxWarp>
+                        <a:noAutofit/>
+                      </wps:bodyPr>
+                    </wps:wsp>
+                  </a:graphicData>
+                </a:graphic>
+                <wp14:sizeRelH relativeFrom="margin">
+                  <wp14:pctWidth>0</wp14:pctWidth>
+                </wp14:sizeRelH>
+                <wp14:sizeRelV relativeFrom="margin">
+                  <wp14:pctHeight>0</wp14:pctHeight>
+                </wp14:sizeRelV>
+              </wp:anchor>
+            </w:drawing>
+          </mc:Choice>
+          <mc:Fallback>
+            <w:pict>
+              <v:shape w14:anchorId="41D2E958" id="Text Box 53" o:spid="_x0000_s1051" type="#_x0000_t202" style="position:absolute;margin-left:0;margin-top:-.05pt;width:538.95pt;height:722.9pt;z-index:251695104;visibility:visible;mso-wrap-style:square;mso-width-percent:0;mso-height-percent:0;mso-wrap-distance-left:9pt;mso-wrap-distance-top:0;mso-wrap-distance-right:9pt;mso-wrap-distance-bottom:0;mso-position-horizontal:absolute;mso-position-horizontal-relative:text;mso-position-vertical:absolute;mso-position-vertical-relative:text;mso-width-percent:0;mso-height-percent:0;mso-width-relative:margin;mso-height-relative:margin;v-text-anchor:top" o:gfxdata="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" fillcolor="white [3201]" stroked="f" strokeweight=".5pt">
+                <v:textbox>
+                  <w:txbxContent>
+                    <w:p>
+                      <w:pPr>
+                        <w:pStyle w:val="ListParagraph"/>
+                        <w:numPr>
+                          <w:ilvl w:val="0"/>
+                          <w:numId w:val="3"/>
+                        </w:numPr>
+                        <w:ind w:left="360"/>
+                        <w:rPr>
+                          <w:rFonts w:ascii="Lato" w:hAnsi="Lato"/>
+                        </w:rPr>
+                      </w:pPr>
+                      <w:proofErr w:type="spellStart"/>
+                      <w:r>
+                        <w:rPr>
+                          <w:rFonts w:ascii="Lato" w:hAnsi="Lato"/>
+                        </w:rPr>
+                        <w:t>Swun</w:t>
+                      </w:r>
+                      <w:proofErr w:type="spellEnd"/>
+                      <w:r>
+                        <w:rPr>
+                          <w:rFonts w:ascii="Lato" w:hAnsi="Lato"/>
+                        </w:rPr>
+                        <w:t xml:space="preserve"> M</w:t>
+                      </w:r>
+                      <w:r>
+                        <w:rPr>
+                          <w:rFonts w:ascii="Lato" w:hAnsi="Lato"/>
+                        </w:rPr>
+                        <w:t>ath</w:t>
+                      </w:r>
+                      <w:r>
+                        <w:rPr>
+                          <w:rFonts w:ascii="Lato" w:hAnsi="Lato"/>
+                        </w:rPr>
+                        <w:t xml:space="preserve">, LLC </w:t>
+                      </w:r>
+                      <w:r>
+                        <w:rPr>
+                          <w:rFonts w:ascii="Lato" w:hAnsi="Lato"/>
+                          <w:color w:val="767171" w:themeColor="background2" w:themeShade="80"/>
+                          <w:sz w:val="16"/>
+                          <w:szCs w:val="16"/>
+                        </w:rPr>
+                        <w:t>Cypress, CA 90630, United States</w:t>
+                      </w:r>
+                    </w:p>
+                    <w:p/>
+                    <w:p>
+                      <w:pPr>
+                        <w:rPr>
+                          <w:rFonts w:ascii="Lato" w:hAnsi="Lato"/>
+                          <w:sz w:val="18"/>
+                          <w:szCs w:val="18"/>
+                        </w:rPr>
+                      </w:pPr>
+                    </w:p>
+                    <w:p>
+                      <w:pPr>
+                        <w:rPr>
+                          <w:rFonts w:ascii="Lato" w:hAnsi="Lato"/>
+                          <w:sz w:val="18"/>
+                          <w:szCs w:val="18"/>
+                        </w:rPr>
+                      </w:pPr>
+                      <w:proofErr w:type="spellStart"/>
+                      <w:r>
+                        <w:rPr>
+                          <w:rFonts w:ascii="Lato" w:hAnsi="Lato"/>
+                          <w:sz w:val="18"/>
+                          <w:szCs w:val="18"/>
+                        </w:rPr>
+                        <w:t>Swun</w:t>
+                      </w:r>
+                      <w:proofErr w:type="spellEnd"/>
+                      <w:r>
+                        <w:rPr>
+                          <w:rFonts w:ascii="Lato" w:hAnsi="Lato"/>
+                          <w:sz w:val="18"/>
+                          <w:szCs w:val="18"/>
+                        </w:rPr>
+                        <w:t xml:space="preserve"> Math is building a custom LMS using ASP </w:t>
+                      </w:r>
+                      <w:r>
+                        <w:rPr>
+                          <w:rFonts w:ascii="Lato" w:hAnsi="Lato"/>
+                          <w:sz w:val="18"/>
+                          <w:szCs w:val="18"/>
+                        </w:rPr>
+                        <w:t xml:space="preserve">.NET MVC. I am responsible for the Cloud Infrastructure, migrating apps to cloud, optimize and secure the environment. </w:t>
+                      </w:r>
+                    </w:p>
+                    <w:p>
+                      <w:pPr>
+                        <w:pStyle w:val="ListParagraph"/>
+                        <w:numPr>
+                          <w:ilvl w:val="0"/>
+                          <w:numId w:val="6"/>
+                        </w:numPr>
+                        <w:rPr>
+                          <w:rFonts w:ascii="Lato" w:hAnsi="Lato"/>
+                          <w:sz w:val="18"/>
+                          <w:szCs w:val="18"/>
+                        </w:rPr>
+                      </w:pPr>
+                      <w:r>
+                        <w:rPr>
+                          <w:rFonts w:ascii="Lato" w:hAnsi="Lato"/>
+                          <w:sz w:val="18"/>
+                          <w:szCs w:val="18"/>
+                        </w:rPr>
+                        <w:t>Work closely with developers to build webservers on AWS using Auto Scaling, custom AMI, end to end SSL termination.</w:t>
+                      </w:r>
+                    </w:p>
+                    <w:p>
+                      <w:pPr>
+                        <w:pStyle w:val="ListParagraph"/>
+                        <w:numPr>
+                          <w:ilvl w:val="0"/>
+                          <w:numId w:val="6"/>
+                        </w:numPr>
+                        <w:rPr>
+                          <w:rFonts w:ascii="Lato" w:hAnsi="Lato"/>
+                          <w:sz w:val="18"/>
+                          <w:szCs w:val="18"/>
+                        </w:rPr>
+                      </w:pPr>
+                      <w:r>
+                        <w:rPr>
+                          <w:rFonts w:ascii="Lato" w:hAnsi="Lato"/>
+                          <w:sz w:val="18"/>
+                          <w:szCs w:val="18"/>
+                        </w:rPr>
+                        <w:t xml:space="preserve">Secure outdated WordPress with </w:t>
+                      </w:r>
+                      <w:proofErr w:type="spellStart"/>
+                      <w:r>
+                        <w:rPr>
+                          <w:rFonts w:ascii="Lato" w:hAnsi="Lato"/>
+                          <w:sz w:val="18"/>
+                          <w:szCs w:val="18"/>
+                        </w:rPr>
+                        <w:t>Sucuri</w:t>
+                      </w:r>
+                      <w:proofErr w:type="spellEnd"/>
+                      <w:r>
+                        <w:rPr>
+                          <w:rFonts w:ascii="Lato" w:hAnsi="Lato"/>
+                          <w:sz w:val="18"/>
+                          <w:szCs w:val="18"/>
+                        </w:rPr>
+                        <w:t xml:space="preserve"> to protect the server from malware, </w:t>
+                      </w:r>
+                      <w:r>
+                        <w:rPr>
+                          <w:rFonts w:ascii="Lato" w:hAnsi="Lato"/>
+                          <w:sz w:val="18"/>
+                          <w:szCs w:val="18"/>
+                        </w:rPr>
+                        <w:t>denial of service attack</w:t>
+                      </w:r>
+                      <w:r>
+                        <w:rPr>
+                          <w:rFonts w:ascii="Lato" w:hAnsi="Lato"/>
+                          <w:sz w:val="18"/>
+                          <w:szCs w:val="18"/>
+                        </w:rPr>
+                        <w:t xml:space="preserve">, SQL injection and block completely </w:t>
+                      </w:r>
+                      <w:r>
+                        <w:rPr>
+                          <w:rFonts w:ascii="Lato" w:hAnsi="Lato"/>
+                          <w:sz w:val="18"/>
+                          <w:szCs w:val="18"/>
+                        </w:rPr>
+                        <w:t>some countries which is rated #1 for spamming and hacking activities.</w:t>
+                      </w:r>
+                    </w:p>
+                    <w:p>
+                      <w:pPr>
+                        <w:pStyle w:val="ListParagraph"/>
+                        <w:numPr>
+                          <w:ilvl w:val="0"/>
+                          <w:numId w:val="6"/>
+                        </w:numPr>
+                        <w:rPr>
+                          <w:rFonts w:ascii="Lato" w:hAnsi="Lato"/>
+                          <w:sz w:val="18"/>
+                          <w:szCs w:val="18"/>
+                        </w:rPr>
+                      </w:pPr>
+                      <w:r>
+                        <w:rPr>
+                          <w:rFonts w:ascii="Lato" w:hAnsi="Lato"/>
+                          <w:sz w:val="18"/>
+                          <w:szCs w:val="18"/>
+                        </w:rPr>
+                        <w:t xml:space="preserve">Monitoring servers using </w:t>
+                      </w:r>
+                      <w:proofErr w:type="spellStart"/>
+                      <w:r>
+                        <w:rPr>
+                          <w:rFonts w:ascii="Lato" w:hAnsi="Lato"/>
+                          <w:sz w:val="18"/>
+                          <w:szCs w:val="18"/>
+                        </w:rPr>
+                        <w:t>Sensu</w:t>
+                      </w:r>
+                      <w:proofErr w:type="spellEnd"/>
+                      <w:r>
+                        <w:rPr>
+                          <w:rFonts w:ascii="Lato" w:hAnsi="Lato"/>
+                          <w:sz w:val="18"/>
+                          <w:szCs w:val="18"/>
+                        </w:rPr>
+                        <w:t xml:space="preserve"> and PagerDuty.</w:t>
+                      </w:r>
+                    </w:p>
+                    <w:p>
+                      <w:pPr>
+                        <w:pStyle w:val="ListParagraph"/>
+                        <w:numPr>
+                          <w:ilvl w:val="0"/>
+                          <w:numId w:val="6"/>
+                        </w:numPr>
+                        <w:rPr>
+                          <w:rFonts w:ascii="Lato" w:hAnsi="Lato"/>
+                          <w:sz w:val="18"/>
+                          <w:szCs w:val="18"/>
+                        </w:rPr>
+                      </w:pPr>
+                      <w:proofErr w:type="spellStart"/>
+                      <w:r>
+                        <w:rPr>
+                          <w:rFonts w:ascii="Lato" w:hAnsi="Lato"/>
+                          <w:sz w:val="18"/>
+                          <w:szCs w:val="18"/>
+                        </w:rPr>
+                        <w:t>LoadTesting</w:t>
+                      </w:r>
+                      <w:proofErr w:type="spellEnd"/>
+                      <w:r>
+                        <w:rPr>
+                          <w:rFonts w:ascii="Lato" w:hAnsi="Lato"/>
+                          <w:sz w:val="18"/>
+                          <w:szCs w:val="18"/>
+                        </w:rPr>
+                        <w:t xml:space="preserve"> and optimization of Webservers using JMeter and RedLine13.</w:t>
+                      </w:r>
+                    </w:p>
+                    <w:p>
+                      <w:pPr>
+                        <w:pStyle w:val="ListParagraph"/>
+                        <w:numPr>
+                          <w:ilvl w:val="0"/>
+                          <w:numId w:val="6"/>
+                        </w:numPr>
+                        <w:rPr>
+                          <w:rFonts w:ascii="Lato" w:hAnsi="Lato"/>
+                          <w:sz w:val="18"/>
+                          <w:szCs w:val="18"/>
+                        </w:rPr>
+                      </w:pPr>
+                      <w:r>
+                        <w:rPr>
+                          <w:rFonts w:ascii="Lato" w:hAnsi="Lato"/>
+                          <w:sz w:val="18"/>
+                          <w:szCs w:val="18"/>
+                        </w:rPr>
+                        <w:t>Implementation of CI/CD using Elastic Beanstalk.</w:t>
+                      </w:r>
+                    </w:p>
+                    <w:p>
+                      <w:pPr>
+                        <w:pStyle w:val="ListParagraph"/>
+                        <w:numPr>
+                          <w:ilvl w:val="0"/>
+                          <w:numId w:val="6"/>
+                        </w:numPr>
+                        <w:rPr>
+                          <w:rFonts w:ascii="Lato" w:hAnsi="Lato"/>
+                          <w:sz w:val="18"/>
+                          <w:szCs w:val="18"/>
+                        </w:rPr>
+                      </w:pPr>
+                      <w:r>
+                        <w:rPr>
+                          <w:rFonts w:ascii="Lato" w:hAnsi="Lato"/>
+                          <w:sz w:val="18"/>
+                          <w:szCs w:val="18"/>
+                        </w:rPr>
+                        <w:t>Support developers on configuring changes on the Master Image (Golden Image).</w:t>
+                      </w:r>
+                    </w:p>
+                    <w:p>
+                      <w:pPr>
+                        <w:pStyle w:val="ListParagraph"/>
+                        <w:numPr>
+                          <w:ilvl w:val="0"/>
+                          <w:numId w:val="6"/>
+                        </w:numPr>
+                        <w:rPr>
+                          <w:rFonts w:ascii="Lato" w:hAnsi="Lato"/>
+                          <w:sz w:val="18"/>
+                          <w:szCs w:val="18"/>
+                        </w:rPr>
+                      </w:pPr>
+                      <w:r>
+                        <w:rPr>
+                          <w:rFonts w:ascii="Lato" w:hAnsi="Lato"/>
+                          <w:sz w:val="18"/>
+                          <w:szCs w:val="18"/>
+                        </w:rPr>
+                        <w:t>Configure the MS SQL server for optimum performance and security.</w:t>
+                      </w:r>
+                    </w:p>
+                    <w:p>
+                      <w:pPr>
+                        <w:rPr>
+                          <w:rFonts w:ascii="Lato" w:hAnsi="Lato"/>
+                          <w:sz w:val="18"/>
+                          <w:szCs w:val="18"/>
+                        </w:rPr>
+                      </w:pPr>
+                    </w:p>
+                    <w:p>
+                      <w:pPr>
+                        <w:rPr>
+                          <w:rFonts w:ascii="Lato" w:hAnsi="Lato"/>
+                          <w:sz w:val="18"/>
+                          <w:szCs w:val="18"/>
+                        </w:rPr>
+                      </w:pPr>
+                    </w:p>
+                    <w:p>
+                      <w:pPr>
+                        <w:rPr>
+                          <w:rFonts w:ascii="Lato" w:hAnsi="Lato"/>
+                          <w:sz w:val="18"/>
+                          <w:szCs w:val="18"/>
+                        </w:rPr>
+                      </w:pPr>
                     </w:p>
                   </w:txbxContent>
                 </v:textbox>
@@ -8995,6 +12585,119 @@
 <file path=word/numbering.xml><?xml version="1.0" encoding="utf-8"?>
 <w:numbering xmlns:wpc="http://schemas.microsoft.com/office/word/2010/wordprocessingCanvas" xmlns:cx="http://schemas.microsoft.com/office/drawing/2014/chartex" xmlns:cx1="http://schemas.microsoft.com/office/drawing/2015/9/8/chartex" xmlns:cx2="http://schemas.microsoft.com/office/drawing/2015/10/21/chartex" xmlns:cx3="http://schemas.microsoft.com/office/drawing/2016/5/9/chartex" xmlns:cx4="http://schemas.microsoft.com/office/drawing/2016/5/10/chartex" xmlns:cx5="http://schemas.microsoft.com/office/drawing/2016/5/11/chartex" xmlns:cx6="http://schemas.microsoft.com/office/drawing/2016/5/12/chartex" xmlns:cx7="http://schemas.microsoft.com/office/drawing/2016/5/13/chartex" xmlns:cx8="http://schemas.microsoft.com/office/drawing/2016/5/14/chartex" xmlns:mc="http://schemas.openxmlformats.org/markup-compatibility/2006" xmlns:aink="http://schemas.microsoft.com/office/drawing/2016/ink" xmlns:am3d="http://schemas.microsoft.com/office/drawing/2017/model3d" xmlns:o="urn:schemas-microsoft-com:office:office" xmlns:r="http://schemas.openxmlformats.org/officeDocument/2006/relationships" xmlns:m="http://schemas.openxmlformats.org/officeDocument/2006/math" xmlns:v="urn:schemas-microsoft-com:vml" xmlns:wp14="http://schemas.microsoft.com/office/word/2010/wordprocessingDrawing" xmlns:wp="http://schemas.openxmlformats.org/drawingml/2006/wordprocessingDrawing" xmlns:w10="urn:schemas-microsoft-com:office:word" xmlns:w="http://schemas.openxmlformats.org/wordprocessingml/2006/main" xmlns:w14="http://schemas.microsoft.com/office/word/2010/wordml" xmlns:w15="http://schemas.microsoft.com/office/word/2012/wordml" xmlns:w16cex="http://schemas.microsoft.com/office/word/2018/wordml/cex" xmlns:w16cid="http://schemas.microsoft.com/office/word/2016/wordml/cid" xmlns:w16="http://schemas.microsoft.com/office/word/2018/wordml" xmlns:w16sdtdh="http://schemas.microsoft.com/office/word/2020/wordml/sdtdatahash" xmlns:w16se="http://schemas.microsoft.com/office/word/2015/wordml/symex" xmlns:wpg="http://schemas.microsoft.com/office/word/2010/wordprocessingGroup" xmlns:wpi="http://schemas.microsoft.com/office/word/2010/wordprocessingInk" xmlns:wne="http://schemas.microsoft.com/office/word/2006/wordml" xmlns:wps="http://schemas.microsoft.com/office/word/2010/wordprocessingShape" mc:Ignorable="w14 w15 w16se w16cid w16 w16cex w16sdtdh wp14">
   <w:abstractNum w:abstractNumId="0" w15:restartNumberingAfterBreak="0">
+    <w:nsid w:val="0FF8535F"/>
+    <w:multiLevelType w:val="hybridMultilevel"/>
+    <w:tmpl w:val="605C3176"/>
+    <w:lvl w:ilvl="0" w:tplc="40090001">
+      <w:start w:val="1"/>
+      <w:numFmt w:val="bullet"/>
+      <w:lvlText w:val=""/>
+      <w:lvlJc w:val="left"/>
+      <w:pPr>
+        <w:ind w:left="720" w:hanging="360"/>
+      </w:pPr>
+      <w:rPr>
+        <w:rFonts w:ascii="Symbol" w:hAnsi="Symbol" w:hint="default"/>
+      </w:rPr>
+    </w:lvl>
+    <w:lvl w:ilvl="1" w:tplc="40090003">
+      <w:start w:val="1"/>
+      <w:numFmt w:val="bullet"/>
+      <w:lvlText w:val="o"/>
+      <w:lvlJc w:val="left"/>
+      <w:pPr>
+        <w:ind w:left="1440" w:hanging="360"/>
+      </w:pPr>
+      <w:rPr>
+        <w:rFonts w:ascii="Courier New" w:hAnsi="Courier New" w:cs="Courier New" w:hint="default"/>
+      </w:rPr>
+    </w:lvl>
+    <w:lvl w:ilvl="2" w:tplc="40090005" w:tentative="1">
+      <w:start w:val="1"/>
+      <w:numFmt w:val="bullet"/>
+      <w:lvlText w:val=""/>
+      <w:lvlJc w:val="left"/>
+      <w:pPr>
+        <w:ind w:left="2160" w:hanging="360"/>
+      </w:pPr>
+      <w:rPr>
+        <w:rFonts w:ascii="Wingdings" w:hAnsi="Wingdings" w:hint="default"/>
+      </w:rPr>
+    </w:lvl>
+    <w:lvl w:ilvl="3" w:tplc="40090001" w:tentative="1">
+      <w:start w:val="1"/>
+      <w:numFmt w:val="bullet"/>
+      <w:lvlText w:val=""/>
+      <w:lvlJc w:val="left"/>
+      <w:pPr>
+        <w:ind w:left="2880" w:hanging="360"/>
+      </w:pPr>
+      <w:rPr>
+        <w:rFonts w:ascii="Symbol" w:hAnsi="Symbol" w:hint="default"/>
+      </w:rPr>
+    </w:lvl>
+    <w:lvl w:ilvl="4" w:tplc="40090003" w:tentative="1">
+      <w:start w:val="1"/>
+      <w:numFmt w:val="bullet"/>
+      <w:lvlText w:val="o"/>
+      <w:lvlJc w:val="left"/>
+      <w:pPr>
+        <w:ind w:left="3600" w:hanging="360"/>
+      </w:pPr>
+      <w:rPr>
+        <w:rFonts w:ascii="Courier New" w:hAnsi="Courier New" w:cs="Courier New" w:hint="default"/>
+      </w:rPr>
+    </w:lvl>
+    <w:lvl w:ilvl="5" w:tplc="40090005" w:tentative="1">
+      <w:start w:val="1"/>
+      <w:numFmt w:val="bullet"/>
+      <w:lvlText w:val=""/>
+      <w:lvlJc w:val="left"/>
+      <w:pPr>
+        <w:ind w:left="4320" w:hanging="360"/>
+      </w:pPr>
+      <w:rPr>
+        <w:rFonts w:ascii="Wingdings" w:hAnsi="Wingdings" w:hint="default"/>
+      </w:rPr>
+    </w:lvl>
+    <w:lvl w:ilvl="6" w:tplc="40090001" w:tentative="1">
+      <w:start w:val="1"/>
+      <w:numFmt w:val="bullet"/>
+      <w:lvlText w:val=""/>
+      <w:lvlJc w:val="left"/>
+      <w:pPr>
+        <w:ind w:left="5040" w:hanging="360"/>
+      </w:pPr>
+      <w:rPr>
+        <w:rFonts w:ascii="Symbol" w:hAnsi="Symbol" w:hint="default"/>
+      </w:rPr>
+    </w:lvl>
+    <w:lvl w:ilvl="7" w:tplc="40090003" w:tentative="1">
+      <w:start w:val="1"/>
+      <w:numFmt w:val="bullet"/>
+      <w:lvlText w:val="o"/>
+      <w:lvlJc w:val="left"/>
+      <w:pPr>
+        <w:ind w:left="5760" w:hanging="360"/>
+      </w:pPr>
+      <w:rPr>
+        <w:rFonts w:ascii="Courier New" w:hAnsi="Courier New" w:cs="Courier New" w:hint="default"/>
+      </w:rPr>
+    </w:lvl>
+    <w:lvl w:ilvl="8" w:tplc="40090005" w:tentative="1">
+      <w:start w:val="1"/>
+      <w:numFmt w:val="bullet"/>
+      <w:lvlText w:val=""/>
+      <w:lvlJc w:val="left"/>
+      <w:pPr>
+        <w:ind w:left="6480" w:hanging="360"/>
+      </w:pPr>
+      <w:rPr>
+        <w:rFonts w:ascii="Wingdings" w:hAnsi="Wingdings" w:hint="default"/>
+      </w:rPr>
+    </w:lvl>
+  </w:abstractNum>
+  <w:abstractNum w:abstractNumId="1" w15:restartNumberingAfterBreak="0">
     <w:nsid w:val="15064CA5"/>
     <w:multiLevelType w:val="hybridMultilevel"/>
     <w:tmpl w:val="8E4C803A"/>
@@ -9107,7 +12810,120 @@
       </w:rPr>
     </w:lvl>
   </w:abstractNum>
-  <w:abstractNum w:abstractNumId="1" w15:restartNumberingAfterBreak="0">
+  <w:abstractNum w:abstractNumId="2" w15:restartNumberingAfterBreak="0">
+    <w:nsid w:val="4CB32E5D"/>
+    <w:multiLevelType w:val="hybridMultilevel"/>
+    <w:tmpl w:val="C5E67FB4"/>
+    <w:lvl w:ilvl="0" w:tplc="40090001">
+      <w:start w:val="1"/>
+      <w:numFmt w:val="bullet"/>
+      <w:lvlText w:val=""/>
+      <w:lvlJc w:val="left"/>
+      <w:pPr>
+        <w:ind w:left="720" w:hanging="360"/>
+      </w:pPr>
+      <w:rPr>
+        <w:rFonts w:ascii="Symbol" w:hAnsi="Symbol" w:hint="default"/>
+      </w:rPr>
+    </w:lvl>
+    <w:lvl w:ilvl="1" w:tplc="40090003" w:tentative="1">
+      <w:start w:val="1"/>
+      <w:numFmt w:val="bullet"/>
+      <w:lvlText w:val="o"/>
+      <w:lvlJc w:val="left"/>
+      <w:pPr>
+        <w:ind w:left="1440" w:hanging="360"/>
+      </w:pPr>
+      <w:rPr>
+        <w:rFonts w:ascii="Courier New" w:hAnsi="Courier New" w:cs="Courier New" w:hint="default"/>
+      </w:rPr>
+    </w:lvl>
+    <w:lvl w:ilvl="2" w:tplc="40090005" w:tentative="1">
+      <w:start w:val="1"/>
+      <w:numFmt w:val="bullet"/>
+      <w:lvlText w:val=""/>
+      <w:lvlJc w:val="left"/>
+      <w:pPr>
+        <w:ind w:left="2160" w:hanging="360"/>
+      </w:pPr>
+      <w:rPr>
+        <w:rFonts w:ascii="Wingdings" w:hAnsi="Wingdings" w:hint="default"/>
+      </w:rPr>
+    </w:lvl>
+    <w:lvl w:ilvl="3" w:tplc="40090001" w:tentative="1">
+      <w:start w:val="1"/>
+      <w:numFmt w:val="bullet"/>
+      <w:lvlText w:val=""/>
+      <w:lvlJc w:val="left"/>
+      <w:pPr>
+        <w:ind w:left="2880" w:hanging="360"/>
+      </w:pPr>
+      <w:rPr>
+        <w:rFonts w:ascii="Symbol" w:hAnsi="Symbol" w:hint="default"/>
+      </w:rPr>
+    </w:lvl>
+    <w:lvl w:ilvl="4" w:tplc="40090003" w:tentative="1">
+      <w:start w:val="1"/>
+      <w:numFmt w:val="bullet"/>
+      <w:lvlText w:val="o"/>
+      <w:lvlJc w:val="left"/>
+      <w:pPr>
+        <w:ind w:left="3600" w:hanging="360"/>
+      </w:pPr>
+      <w:rPr>
+        <w:rFonts w:ascii="Courier New" w:hAnsi="Courier New" w:cs="Courier New" w:hint="default"/>
+      </w:rPr>
+    </w:lvl>
+    <w:lvl w:ilvl="5" w:tplc="40090005" w:tentative="1">
+      <w:start w:val="1"/>
+      <w:numFmt w:val="bullet"/>
+      <w:lvlText w:val=""/>
+      <w:lvlJc w:val="left"/>
+      <w:pPr>
+        <w:ind w:left="4320" w:hanging="360"/>
+      </w:pPr>
+      <w:rPr>
+        <w:rFonts w:ascii="Wingdings" w:hAnsi="Wingdings" w:hint="default"/>
+      </w:rPr>
+    </w:lvl>
+    <w:lvl w:ilvl="6" w:tplc="40090001" w:tentative="1">
+      <w:start w:val="1"/>
+      <w:numFmt w:val="bullet"/>
+      <w:lvlText w:val=""/>
+      <w:lvlJc w:val="left"/>
+      <w:pPr>
+        <w:ind w:left="5040" w:hanging="360"/>
+      </w:pPr>
+      <w:rPr>
+        <w:rFonts w:ascii="Symbol" w:hAnsi="Symbol" w:hint="default"/>
+      </w:rPr>
+    </w:lvl>
+    <w:lvl w:ilvl="7" w:tplc="40090003" w:tentative="1">
+      <w:start w:val="1"/>
+      <w:numFmt w:val="bullet"/>
+      <w:lvlText w:val="o"/>
+      <w:lvlJc w:val="left"/>
+      <w:pPr>
+        <w:ind w:left="5760" w:hanging="360"/>
+      </w:pPr>
+      <w:rPr>
+        <w:rFonts w:ascii="Courier New" w:hAnsi="Courier New" w:cs="Courier New" w:hint="default"/>
+      </w:rPr>
+    </w:lvl>
+    <w:lvl w:ilvl="8" w:tplc="40090005" w:tentative="1">
+      <w:start w:val="1"/>
+      <w:numFmt w:val="bullet"/>
+      <w:lvlText w:val=""/>
+      <w:lvlJc w:val="left"/>
+      <w:pPr>
+        <w:ind w:left="6480" w:hanging="360"/>
+      </w:pPr>
+      <w:rPr>
+        <w:rFonts w:ascii="Wingdings" w:hAnsi="Wingdings" w:hint="default"/>
+      </w:rPr>
+    </w:lvl>
+  </w:abstractNum>
+  <w:abstractNum w:abstractNumId="3" w15:restartNumberingAfterBreak="0">
     <w:nsid w:val="4D225FC3"/>
     <w:multiLevelType w:val="hybridMultilevel"/>
     <w:tmpl w:val="07EE7132"/>
@@ -9220,7 +13036,7 @@
       </w:rPr>
     </w:lvl>
   </w:abstractNum>
-  <w:abstractNum w:abstractNumId="2" w15:restartNumberingAfterBreak="0">
+  <w:abstractNum w:abstractNumId="4" w15:restartNumberingAfterBreak="0">
     <w:nsid w:val="5B620DB1"/>
     <w:multiLevelType w:val="hybridMultilevel"/>
     <w:tmpl w:val="C2305B72"/>
@@ -9309,7 +13125,7 @@
       </w:pPr>
     </w:lvl>
   </w:abstractNum>
-  <w:abstractNum w:abstractNumId="3" w15:restartNumberingAfterBreak="0">
+  <w:abstractNum w:abstractNumId="5" w15:restartNumberingAfterBreak="0">
     <w:nsid w:val="665B034F"/>
     <w:multiLevelType w:val="hybridMultilevel"/>
     <w:tmpl w:val="D93ED38A"/>
@@ -9399,16 +13215,22 @@
     </w:lvl>
   </w:abstractNum>
   <w:num w:numId="1">
+    <w:abstractNumId w:val="3"/>
+  </w:num>
+  <w:num w:numId="2">
+    <w:abstractNumId w:val="4"/>
+  </w:num>
+  <w:num w:numId="3">
+    <w:abstractNumId w:val="5"/>
+  </w:num>
+  <w:num w:numId="4">
     <w:abstractNumId w:val="1"/>
   </w:num>
-  <w:num w:numId="2">
+  <w:num w:numId="5">
+    <w:abstractNumId w:val="0"/>
+  </w:num>
+  <w:num w:numId="6">
     <w:abstractNumId w:val="2"/>
-  </w:num>
-  <w:num w:numId="3">
-    <w:abstractNumId w:val="3"/>
-  </w:num>
-  <w:num w:numId="4">
-    <w:abstractNumId w:val="0"/>
   </w:num>
 </w:numbering>
 </file>

--- a/Riyas_Rawther_Resume_DevOps.docx
+++ b/Riyas_Rawther_Resume_DevOps.docx
@@ -10905,7 +10905,774 @@
         <mc:AlternateContent>
           <mc:Choice Requires="wps">
             <w:drawing>
-              <wp:anchor distT="0" distB="0" distL="114300" distR="114300" simplePos="0" relativeHeight="251697152" behindDoc="0" locked="0" layoutInCell="1" allowOverlap="1" wp14:anchorId="5A95A729" wp14:editId="49F9920D">
+              <wp:anchor distT="0" distB="0" distL="114300" distR="114300" simplePos="0" relativeHeight="251695104" behindDoc="0" locked="0" layoutInCell="1" allowOverlap="1" wp14:anchorId="41D2E958" wp14:editId="584A7394">
+                <wp:simplePos x="0" y="0"/>
+                <wp:positionH relativeFrom="column">
+                  <wp:posOffset>-631</wp:posOffset>
+                </wp:positionH>
+                <wp:positionV relativeFrom="paragraph">
+                  <wp:posOffset>808</wp:posOffset>
+                </wp:positionV>
+                <wp:extent cx="6844665" cy="2653345"/>
+                <wp:effectExtent l="0" t="0" r="0" b="0"/>
+                <wp:wrapNone/>
+                <wp:docPr id="53" name="Text Box 53"/>
+                <wp:cNvGraphicFramePr/>
+                <a:graphic xmlns:a="http://schemas.openxmlformats.org/drawingml/2006/main">
+                  <a:graphicData uri="http://schemas.microsoft.com/office/word/2010/wordprocessingShape">
+                    <wps:wsp>
+                      <wps:cNvSpPr txBox="1"/>
+                      <wps:spPr>
+                        <a:xfrm>
+                          <a:off x="0" y="0"/>
+                          <a:ext cx="6844665" cy="2653345"/>
+                        </a:xfrm>
+                        <a:prstGeom prst="rect">
+                          <a:avLst/>
+                        </a:prstGeom>
+                        <a:solidFill>
+                          <a:schemeClr val="lt1"/>
+                        </a:solidFill>
+                        <a:ln w="6350">
+                          <a:noFill/>
+                        </a:ln>
+                      </wps:spPr>
+                      <wps:txbx>
+                        <w:txbxContent>
+                          <w:p>
+                            <w:pPr>
+                              <w:pStyle w:val="ListParagraph"/>
+                              <w:numPr>
+                                <w:ilvl w:val="0"/>
+                                <w:numId w:val="3"/>
+                              </w:numPr>
+                              <w:ind w:left="360"/>
+                              <w:rPr>
+                                <w:rFonts w:ascii="Lato" w:hAnsi="Lato"/>
+                              </w:rPr>
+                            </w:pPr>
+                            <w:proofErr w:type="spellStart"/>
+                            <w:r>
+                              <w:rPr>
+                                <w:rFonts w:ascii="Lato" w:hAnsi="Lato"/>
+                              </w:rPr>
+                              <w:t>Swun</w:t>
+                            </w:r>
+                            <w:proofErr w:type="spellEnd"/>
+                            <w:r>
+                              <w:rPr>
+                                <w:rFonts w:ascii="Lato" w:hAnsi="Lato"/>
+                              </w:rPr>
+                              <w:t xml:space="preserve"> M</w:t>
+                            </w:r>
+                            <w:r>
+                              <w:rPr>
+                                <w:rFonts w:ascii="Lato" w:hAnsi="Lato"/>
+                              </w:rPr>
+                              <w:t>ath</w:t>
+                            </w:r>
+                            <w:r>
+                              <w:rPr>
+                                <w:rFonts w:ascii="Lato" w:hAnsi="Lato"/>
+                              </w:rPr>
+                              <w:t xml:space="preserve">, LLC </w:t>
+                            </w:r>
+                            <w:r>
+                              <w:rPr>
+                                <w:rFonts w:ascii="Lato" w:hAnsi="Lato"/>
+                                <w:color w:val="767171" w:themeColor="background2" w:themeShade="80"/>
+                                <w:sz w:val="16"/>
+                                <w:szCs w:val="16"/>
+                              </w:rPr>
+                              <w:t>Cypress, CA 90630, United States</w:t>
+                            </w:r>
+                          </w:p>
+                          <w:p/>
+                          <w:p>
+                            <w:pPr>
+                              <w:rPr>
+                                <w:rFonts w:ascii="Lato" w:hAnsi="Lato"/>
+                                <w:sz w:val="18"/>
+                                <w:szCs w:val="18"/>
+                              </w:rPr>
+                            </w:pPr>
+                          </w:p>
+                          <w:p>
+                            <w:pPr>
+                              <w:rPr>
+                                <w:rFonts w:ascii="Lato" w:hAnsi="Lato"/>
+                                <w:sz w:val="18"/>
+                                <w:szCs w:val="18"/>
+                              </w:rPr>
+                            </w:pPr>
+                            <w:proofErr w:type="spellStart"/>
+                            <w:r>
+                              <w:rPr>
+                                <w:rFonts w:ascii="Lato" w:hAnsi="Lato"/>
+                                <w:sz w:val="18"/>
+                                <w:szCs w:val="18"/>
+                              </w:rPr>
+                              <w:t>Swun</w:t>
+                            </w:r>
+                            <w:proofErr w:type="spellEnd"/>
+                            <w:r>
+                              <w:rPr>
+                                <w:rFonts w:ascii="Lato" w:hAnsi="Lato"/>
+                                <w:sz w:val="18"/>
+                                <w:szCs w:val="18"/>
+                              </w:rPr>
+                              <w:t xml:space="preserve"> Math is building a custom LMS using ASP </w:t>
+                            </w:r>
+                            <w:r>
+                              <w:rPr>
+                                <w:rFonts w:ascii="Lato" w:hAnsi="Lato"/>
+                                <w:sz w:val="18"/>
+                                <w:szCs w:val="18"/>
+                              </w:rPr>
+                              <w:t xml:space="preserve">.NET MVC. I am responsible for the Cloud Infrastructure, migrating apps to cloud, optimize and secure the environment. </w:t>
+                            </w:r>
+                          </w:p>
+                          <w:p>
+                            <w:pPr>
+                              <w:pStyle w:val="ListParagraph"/>
+                              <w:numPr>
+                                <w:ilvl w:val="0"/>
+                                <w:numId w:val="6"/>
+                              </w:numPr>
+                              <w:rPr>
+                                <w:rFonts w:ascii="Lato" w:hAnsi="Lato"/>
+                                <w:sz w:val="18"/>
+                                <w:szCs w:val="18"/>
+                              </w:rPr>
+                            </w:pPr>
+                            <w:r>
+                              <w:rPr>
+                                <w:rFonts w:ascii="Lato" w:hAnsi="Lato"/>
+                                <w:sz w:val="18"/>
+                                <w:szCs w:val="18"/>
+                              </w:rPr>
+                              <w:t>Work closely with developers to build webservers on AWS using Auto Scaling, custom AMI, end to end SSL termination.</w:t>
+                            </w:r>
+                          </w:p>
+                          <w:p>
+                            <w:pPr>
+                              <w:pStyle w:val="ListParagraph"/>
+                              <w:numPr>
+                                <w:ilvl w:val="0"/>
+                                <w:numId w:val="6"/>
+                              </w:numPr>
+                              <w:rPr>
+                                <w:rFonts w:ascii="Lato" w:hAnsi="Lato"/>
+                                <w:sz w:val="18"/>
+                                <w:szCs w:val="18"/>
+                              </w:rPr>
+                            </w:pPr>
+                            <w:r>
+                              <w:rPr>
+                                <w:rFonts w:ascii="Lato" w:hAnsi="Lato"/>
+                                <w:sz w:val="18"/>
+                                <w:szCs w:val="18"/>
+                              </w:rPr>
+                              <w:t xml:space="preserve">Secure outdated WordPress with </w:t>
+                            </w:r>
+                            <w:proofErr w:type="spellStart"/>
+                            <w:r>
+                              <w:rPr>
+                                <w:rFonts w:ascii="Lato" w:hAnsi="Lato"/>
+                                <w:sz w:val="18"/>
+                                <w:szCs w:val="18"/>
+                              </w:rPr>
+                              <w:t>Sucuri</w:t>
+                            </w:r>
+                            <w:proofErr w:type="spellEnd"/>
+                            <w:r>
+                              <w:rPr>
+                                <w:rFonts w:ascii="Lato" w:hAnsi="Lato"/>
+                                <w:sz w:val="18"/>
+                                <w:szCs w:val="18"/>
+                              </w:rPr>
+                              <w:t xml:space="preserve"> to protect the server from malware, </w:t>
+                            </w:r>
+                            <w:r>
+                              <w:rPr>
+                                <w:rFonts w:ascii="Lato" w:hAnsi="Lato"/>
+                                <w:sz w:val="18"/>
+                                <w:szCs w:val="18"/>
+                              </w:rPr>
+                              <w:t>denial of service attack</w:t>
+                            </w:r>
+                            <w:r>
+                              <w:rPr>
+                                <w:rFonts w:ascii="Lato" w:hAnsi="Lato"/>
+                                <w:sz w:val="18"/>
+                                <w:szCs w:val="18"/>
+                              </w:rPr>
+                              <w:t xml:space="preserve">, SQL injection and block completely </w:t>
+                            </w:r>
+                            <w:r>
+                              <w:rPr>
+                                <w:rFonts w:ascii="Lato" w:hAnsi="Lato"/>
+                                <w:sz w:val="18"/>
+                                <w:szCs w:val="18"/>
+                              </w:rPr>
+                              <w:t>some countries which is rated #1 for spamming and hacking activities.</w:t>
+                            </w:r>
+                          </w:p>
+                          <w:p>
+                            <w:pPr>
+                              <w:pStyle w:val="ListParagraph"/>
+                              <w:numPr>
+                                <w:ilvl w:val="0"/>
+                                <w:numId w:val="6"/>
+                              </w:numPr>
+                              <w:rPr>
+                                <w:rFonts w:ascii="Lato" w:hAnsi="Lato"/>
+                                <w:sz w:val="18"/>
+                                <w:szCs w:val="18"/>
+                              </w:rPr>
+                            </w:pPr>
+                            <w:r>
+                              <w:rPr>
+                                <w:rFonts w:ascii="Lato" w:hAnsi="Lato"/>
+                                <w:sz w:val="18"/>
+                                <w:szCs w:val="18"/>
+                              </w:rPr>
+                              <w:t xml:space="preserve">Monitoring servers using </w:t>
+                            </w:r>
+                            <w:proofErr w:type="spellStart"/>
+                            <w:r>
+                              <w:rPr>
+                                <w:rFonts w:ascii="Lato" w:hAnsi="Lato"/>
+                                <w:sz w:val="18"/>
+                                <w:szCs w:val="18"/>
+                              </w:rPr>
+                              <w:t>Sensu</w:t>
+                            </w:r>
+                            <w:proofErr w:type="spellEnd"/>
+                            <w:r>
+                              <w:rPr>
+                                <w:rFonts w:ascii="Lato" w:hAnsi="Lato"/>
+                                <w:sz w:val="18"/>
+                                <w:szCs w:val="18"/>
+                              </w:rPr>
+                              <w:t xml:space="preserve"> and PagerDuty.</w:t>
+                            </w:r>
+                          </w:p>
+                          <w:p>
+                            <w:pPr>
+                              <w:pStyle w:val="ListParagraph"/>
+                              <w:numPr>
+                                <w:ilvl w:val="0"/>
+                                <w:numId w:val="6"/>
+                              </w:numPr>
+                              <w:rPr>
+                                <w:rFonts w:ascii="Lato" w:hAnsi="Lato"/>
+                                <w:sz w:val="18"/>
+                                <w:szCs w:val="18"/>
+                              </w:rPr>
+                            </w:pPr>
+                            <w:proofErr w:type="spellStart"/>
+                            <w:r>
+                              <w:rPr>
+                                <w:rFonts w:ascii="Lato" w:hAnsi="Lato"/>
+                                <w:sz w:val="18"/>
+                                <w:szCs w:val="18"/>
+                              </w:rPr>
+                              <w:t>LoadTesting</w:t>
+                            </w:r>
+                            <w:proofErr w:type="spellEnd"/>
+                            <w:r>
+                              <w:rPr>
+                                <w:rFonts w:ascii="Lato" w:hAnsi="Lato"/>
+                                <w:sz w:val="18"/>
+                                <w:szCs w:val="18"/>
+                              </w:rPr>
+                              <w:t xml:space="preserve"> and optimization of Webservers using JMeter and RedLine13.</w:t>
+                            </w:r>
+                          </w:p>
+                          <w:p>
+                            <w:pPr>
+                              <w:pStyle w:val="ListParagraph"/>
+                              <w:numPr>
+                                <w:ilvl w:val="0"/>
+                                <w:numId w:val="6"/>
+                              </w:numPr>
+                              <w:rPr>
+                                <w:rFonts w:ascii="Lato" w:hAnsi="Lato"/>
+                                <w:sz w:val="18"/>
+                                <w:szCs w:val="18"/>
+                              </w:rPr>
+                            </w:pPr>
+                            <w:r>
+                              <w:rPr>
+                                <w:rFonts w:ascii="Lato" w:hAnsi="Lato"/>
+                                <w:sz w:val="18"/>
+                                <w:szCs w:val="18"/>
+                              </w:rPr>
+                              <w:t>Implementation of CI/CD using Elastic Beanstalk.</w:t>
+                            </w:r>
+                          </w:p>
+                          <w:p>
+                            <w:pPr>
+                              <w:pStyle w:val="ListParagraph"/>
+                              <w:numPr>
+                                <w:ilvl w:val="0"/>
+                                <w:numId w:val="6"/>
+                              </w:numPr>
+                              <w:rPr>
+                                <w:rFonts w:ascii="Lato" w:hAnsi="Lato"/>
+                                <w:sz w:val="18"/>
+                                <w:szCs w:val="18"/>
+                              </w:rPr>
+                            </w:pPr>
+                            <w:r>
+                              <w:rPr>
+                                <w:rFonts w:ascii="Lato" w:hAnsi="Lato"/>
+                                <w:sz w:val="18"/>
+                                <w:szCs w:val="18"/>
+                              </w:rPr>
+                              <w:t>Support developers on configuring changes on the Master Image (Golden Image).</w:t>
+                            </w:r>
+                          </w:p>
+                          <w:p>
+                            <w:pPr>
+                              <w:pStyle w:val="ListParagraph"/>
+                              <w:numPr>
+                                <w:ilvl w:val="0"/>
+                                <w:numId w:val="6"/>
+                              </w:numPr>
+                              <w:rPr>
+                                <w:rFonts w:ascii="Lato" w:hAnsi="Lato"/>
+                                <w:sz w:val="18"/>
+                                <w:szCs w:val="18"/>
+                              </w:rPr>
+                            </w:pPr>
+                            <w:r>
+                              <w:rPr>
+                                <w:rFonts w:ascii="Lato" w:hAnsi="Lato"/>
+                                <w:sz w:val="18"/>
+                                <w:szCs w:val="18"/>
+                              </w:rPr>
+                              <w:t>Configure the MS SQL server for optimum performance and security.</w:t>
+                            </w:r>
+                          </w:p>
+                          <w:p>
+                            <w:pPr>
+                              <w:rPr>
+                                <w:rFonts w:ascii="Lato" w:hAnsi="Lato"/>
+                                <w:sz w:val="18"/>
+                                <w:szCs w:val="18"/>
+                              </w:rPr>
+                            </w:pPr>
+                          </w:p>
+                          <w:p>
+                            <w:pPr>
+                              <w:rPr>
+                                <w:rFonts w:ascii="Lato" w:hAnsi="Lato"/>
+                                <w:sz w:val="18"/>
+                                <w:szCs w:val="18"/>
+                              </w:rPr>
+                            </w:pPr>
+                          </w:p>
+                          <w:p>
+                            <w:pPr>
+                              <w:rPr>
+                                <w:rFonts w:ascii="Lato" w:hAnsi="Lato"/>
+                                <w:sz w:val="18"/>
+                                <w:szCs w:val="18"/>
+                              </w:rPr>
+                            </w:pPr>
+                          </w:p>
+                        </w:txbxContent>
+                      </wps:txbx>
+                      <wps:bodyPr rot="0" spcFirstLastPara="0" vertOverflow="overflow" horzOverflow="overflow" vert="horz" wrap="square" lIns="91440" tIns="45720" rIns="91440" bIns="45720" numCol="1" spcCol="0" rtlCol="0" fromWordArt="0" anchor="t" anchorCtr="0" forceAA="0" compatLnSpc="1">
+                        <a:prstTxWarp prst="textNoShape">
+                          <a:avLst/>
+                        </a:prstTxWarp>
+                        <a:noAutofit/>
+                      </wps:bodyPr>
+                    </wps:wsp>
+                  </a:graphicData>
+                </a:graphic>
+                <wp14:sizeRelH relativeFrom="margin">
+                  <wp14:pctWidth>0</wp14:pctWidth>
+                </wp14:sizeRelH>
+                <wp14:sizeRelV relativeFrom="margin">
+                  <wp14:pctHeight>0</wp14:pctHeight>
+                </wp14:sizeRelV>
+              </wp:anchor>
+            </w:drawing>
+          </mc:Choice>
+          <mc:Fallback>
+            <w:pict>
+              <v:shape w14:anchorId="41D2E958" id="Text Box 53" o:spid="_x0000_s1050" type="#_x0000_t202" style="position:absolute;margin-left:-.05pt;margin-top:.05pt;width:538.95pt;height:208.9pt;z-index:251695104;visibility:visible;mso-wrap-style:square;mso-width-percent:0;mso-height-percent:0;mso-wrap-distance-left:9pt;mso-wrap-distance-top:0;mso-wrap-distance-right:9pt;mso-wrap-distance-bottom:0;mso-position-horizontal:absolute;mso-position-horizontal-relative:text;mso-position-vertical:absolute;mso-position-vertical-relative:text;mso-width-percent:0;mso-height-percent:0;mso-width-relative:margin;mso-height-relative:margin;v-text-anchor:top" o:gfxdata="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" fillcolor="white [3201]" stroked="f" strokeweight=".5pt">
+                <v:textbox>
+                  <w:txbxContent>
+                    <w:p>
+                      <w:pPr>
+                        <w:pStyle w:val="ListParagraph"/>
+                        <w:numPr>
+                          <w:ilvl w:val="0"/>
+                          <w:numId w:val="3"/>
+                        </w:numPr>
+                        <w:ind w:left="360"/>
+                        <w:rPr>
+                          <w:rFonts w:ascii="Lato" w:hAnsi="Lato"/>
+                        </w:rPr>
+                      </w:pPr>
+                      <w:proofErr w:type="spellStart"/>
+                      <w:r>
+                        <w:rPr>
+                          <w:rFonts w:ascii="Lato" w:hAnsi="Lato"/>
+                        </w:rPr>
+                        <w:t>Swun</w:t>
+                      </w:r>
+                      <w:proofErr w:type="spellEnd"/>
+                      <w:r>
+                        <w:rPr>
+                          <w:rFonts w:ascii="Lato" w:hAnsi="Lato"/>
+                        </w:rPr>
+                        <w:t xml:space="preserve"> M</w:t>
+                      </w:r>
+                      <w:r>
+                        <w:rPr>
+                          <w:rFonts w:ascii="Lato" w:hAnsi="Lato"/>
+                        </w:rPr>
+                        <w:t>ath</w:t>
+                      </w:r>
+                      <w:r>
+                        <w:rPr>
+                          <w:rFonts w:ascii="Lato" w:hAnsi="Lato"/>
+                        </w:rPr>
+                        <w:t xml:space="preserve">, LLC </w:t>
+                      </w:r>
+                      <w:r>
+                        <w:rPr>
+                          <w:rFonts w:ascii="Lato" w:hAnsi="Lato"/>
+                          <w:color w:val="767171" w:themeColor="background2" w:themeShade="80"/>
+                          <w:sz w:val="16"/>
+                          <w:szCs w:val="16"/>
+                        </w:rPr>
+                        <w:t>Cypress, CA 90630, United States</w:t>
+                      </w:r>
+                    </w:p>
+                    <w:p/>
+                    <w:p>
+                      <w:pPr>
+                        <w:rPr>
+                          <w:rFonts w:ascii="Lato" w:hAnsi="Lato"/>
+                          <w:sz w:val="18"/>
+                          <w:szCs w:val="18"/>
+                        </w:rPr>
+                      </w:pPr>
+                    </w:p>
+                    <w:p>
+                      <w:pPr>
+                        <w:rPr>
+                          <w:rFonts w:ascii="Lato" w:hAnsi="Lato"/>
+                          <w:sz w:val="18"/>
+                          <w:szCs w:val="18"/>
+                        </w:rPr>
+                      </w:pPr>
+                      <w:proofErr w:type="spellStart"/>
+                      <w:r>
+                        <w:rPr>
+                          <w:rFonts w:ascii="Lato" w:hAnsi="Lato"/>
+                          <w:sz w:val="18"/>
+                          <w:szCs w:val="18"/>
+                        </w:rPr>
+                        <w:t>Swun</w:t>
+                      </w:r>
+                      <w:proofErr w:type="spellEnd"/>
+                      <w:r>
+                        <w:rPr>
+                          <w:rFonts w:ascii="Lato" w:hAnsi="Lato"/>
+                          <w:sz w:val="18"/>
+                          <w:szCs w:val="18"/>
+                        </w:rPr>
+                        <w:t xml:space="preserve"> Math is building a custom LMS using ASP </w:t>
+                      </w:r>
+                      <w:r>
+                        <w:rPr>
+                          <w:rFonts w:ascii="Lato" w:hAnsi="Lato"/>
+                          <w:sz w:val="18"/>
+                          <w:szCs w:val="18"/>
+                        </w:rPr>
+                        <w:t xml:space="preserve">.NET MVC. I am responsible for the Cloud Infrastructure, migrating apps to cloud, optimize and secure the environment. </w:t>
+                      </w:r>
+                    </w:p>
+                    <w:p>
+                      <w:pPr>
+                        <w:pStyle w:val="ListParagraph"/>
+                        <w:numPr>
+                          <w:ilvl w:val="0"/>
+                          <w:numId w:val="6"/>
+                        </w:numPr>
+                        <w:rPr>
+                          <w:rFonts w:ascii="Lato" w:hAnsi="Lato"/>
+                          <w:sz w:val="18"/>
+                          <w:szCs w:val="18"/>
+                        </w:rPr>
+                      </w:pPr>
+                      <w:r>
+                        <w:rPr>
+                          <w:rFonts w:ascii="Lato" w:hAnsi="Lato"/>
+                          <w:sz w:val="18"/>
+                          <w:szCs w:val="18"/>
+                        </w:rPr>
+                        <w:t>Work closely with developers to build webservers on AWS using Auto Scaling, custom AMI, end to end SSL termination.</w:t>
+                      </w:r>
+                    </w:p>
+                    <w:p>
+                      <w:pPr>
+                        <w:pStyle w:val="ListParagraph"/>
+                        <w:numPr>
+                          <w:ilvl w:val="0"/>
+                          <w:numId w:val="6"/>
+                        </w:numPr>
+                        <w:rPr>
+                          <w:rFonts w:ascii="Lato" w:hAnsi="Lato"/>
+                          <w:sz w:val="18"/>
+                          <w:szCs w:val="18"/>
+                        </w:rPr>
+                      </w:pPr>
+                      <w:r>
+                        <w:rPr>
+                          <w:rFonts w:ascii="Lato" w:hAnsi="Lato"/>
+                          <w:sz w:val="18"/>
+                          <w:szCs w:val="18"/>
+                        </w:rPr>
+                        <w:t xml:space="preserve">Secure outdated WordPress with </w:t>
+                      </w:r>
+                      <w:proofErr w:type="spellStart"/>
+                      <w:r>
+                        <w:rPr>
+                          <w:rFonts w:ascii="Lato" w:hAnsi="Lato"/>
+                          <w:sz w:val="18"/>
+                          <w:szCs w:val="18"/>
+                        </w:rPr>
+                        <w:t>Sucuri</w:t>
+                      </w:r>
+                      <w:proofErr w:type="spellEnd"/>
+                      <w:r>
+                        <w:rPr>
+                          <w:rFonts w:ascii="Lato" w:hAnsi="Lato"/>
+                          <w:sz w:val="18"/>
+                          <w:szCs w:val="18"/>
+                        </w:rPr>
+                        <w:t xml:space="preserve"> to protect the server from malware, </w:t>
+                      </w:r>
+                      <w:r>
+                        <w:rPr>
+                          <w:rFonts w:ascii="Lato" w:hAnsi="Lato"/>
+                          <w:sz w:val="18"/>
+                          <w:szCs w:val="18"/>
+                        </w:rPr>
+                        <w:t>denial of service attack</w:t>
+                      </w:r>
+                      <w:r>
+                        <w:rPr>
+                          <w:rFonts w:ascii="Lato" w:hAnsi="Lato"/>
+                          <w:sz w:val="18"/>
+                          <w:szCs w:val="18"/>
+                        </w:rPr>
+                        <w:t xml:space="preserve">, SQL injection and block completely </w:t>
+                      </w:r>
+                      <w:r>
+                        <w:rPr>
+                          <w:rFonts w:ascii="Lato" w:hAnsi="Lato"/>
+                          <w:sz w:val="18"/>
+                          <w:szCs w:val="18"/>
+                        </w:rPr>
+                        <w:t>some countries which is rated #1 for spamming and hacking activities.</w:t>
+                      </w:r>
+                    </w:p>
+                    <w:p>
+                      <w:pPr>
+                        <w:pStyle w:val="ListParagraph"/>
+                        <w:numPr>
+                          <w:ilvl w:val="0"/>
+                          <w:numId w:val="6"/>
+                        </w:numPr>
+                        <w:rPr>
+                          <w:rFonts w:ascii="Lato" w:hAnsi="Lato"/>
+                          <w:sz w:val="18"/>
+                          <w:szCs w:val="18"/>
+                        </w:rPr>
+                      </w:pPr>
+                      <w:r>
+                        <w:rPr>
+                          <w:rFonts w:ascii="Lato" w:hAnsi="Lato"/>
+                          <w:sz w:val="18"/>
+                          <w:szCs w:val="18"/>
+                        </w:rPr>
+                        <w:t xml:space="preserve">Monitoring servers using </w:t>
+                      </w:r>
+                      <w:proofErr w:type="spellStart"/>
+                      <w:r>
+                        <w:rPr>
+                          <w:rFonts w:ascii="Lato" w:hAnsi="Lato"/>
+                          <w:sz w:val="18"/>
+                          <w:szCs w:val="18"/>
+                        </w:rPr>
+                        <w:t>Sensu</w:t>
+                      </w:r>
+                      <w:proofErr w:type="spellEnd"/>
+                      <w:r>
+                        <w:rPr>
+                          <w:rFonts w:ascii="Lato" w:hAnsi="Lato"/>
+                          <w:sz w:val="18"/>
+                          <w:szCs w:val="18"/>
+                        </w:rPr>
+                        <w:t xml:space="preserve"> and PagerDuty.</w:t>
+                      </w:r>
+                    </w:p>
+                    <w:p>
+                      <w:pPr>
+                        <w:pStyle w:val="ListParagraph"/>
+                        <w:numPr>
+                          <w:ilvl w:val="0"/>
+                          <w:numId w:val="6"/>
+                        </w:numPr>
+                        <w:rPr>
+                          <w:rFonts w:ascii="Lato" w:hAnsi="Lato"/>
+                          <w:sz w:val="18"/>
+                          <w:szCs w:val="18"/>
+                        </w:rPr>
+                      </w:pPr>
+                      <w:proofErr w:type="spellStart"/>
+                      <w:r>
+                        <w:rPr>
+                          <w:rFonts w:ascii="Lato" w:hAnsi="Lato"/>
+                          <w:sz w:val="18"/>
+                          <w:szCs w:val="18"/>
+                        </w:rPr>
+                        <w:t>LoadTesting</w:t>
+                      </w:r>
+                      <w:proofErr w:type="spellEnd"/>
+                      <w:r>
+                        <w:rPr>
+                          <w:rFonts w:ascii="Lato" w:hAnsi="Lato"/>
+                          <w:sz w:val="18"/>
+                          <w:szCs w:val="18"/>
+                        </w:rPr>
+                        <w:t xml:space="preserve"> and optimization of Webservers using JMeter and RedLine13.</w:t>
+                      </w:r>
+                    </w:p>
+                    <w:p>
+                      <w:pPr>
+                        <w:pStyle w:val="ListParagraph"/>
+                        <w:numPr>
+                          <w:ilvl w:val="0"/>
+                          <w:numId w:val="6"/>
+                        </w:numPr>
+                        <w:rPr>
+                          <w:rFonts w:ascii="Lato" w:hAnsi="Lato"/>
+                          <w:sz w:val="18"/>
+                          <w:szCs w:val="18"/>
+                        </w:rPr>
+                      </w:pPr>
+                      <w:r>
+                        <w:rPr>
+                          <w:rFonts w:ascii="Lato" w:hAnsi="Lato"/>
+                          <w:sz w:val="18"/>
+                          <w:szCs w:val="18"/>
+                        </w:rPr>
+                        <w:t>Implementation of CI/CD using Elastic Beanstalk.</w:t>
+                      </w:r>
+                    </w:p>
+                    <w:p>
+                      <w:pPr>
+                        <w:pStyle w:val="ListParagraph"/>
+                        <w:numPr>
+                          <w:ilvl w:val="0"/>
+                          <w:numId w:val="6"/>
+                        </w:numPr>
+                        <w:rPr>
+                          <w:rFonts w:ascii="Lato" w:hAnsi="Lato"/>
+                          <w:sz w:val="18"/>
+                          <w:szCs w:val="18"/>
+                        </w:rPr>
+                      </w:pPr>
+                      <w:r>
+                        <w:rPr>
+                          <w:rFonts w:ascii="Lato" w:hAnsi="Lato"/>
+                          <w:sz w:val="18"/>
+                          <w:szCs w:val="18"/>
+                        </w:rPr>
+                        <w:t>Support developers on configuring changes on the Master Image (Golden Image).</w:t>
+                      </w:r>
+                    </w:p>
+                    <w:p>
+                      <w:pPr>
+                        <w:pStyle w:val="ListParagraph"/>
+                        <w:numPr>
+                          <w:ilvl w:val="0"/>
+                          <w:numId w:val="6"/>
+                        </w:numPr>
+                        <w:rPr>
+                          <w:rFonts w:ascii="Lato" w:hAnsi="Lato"/>
+                          <w:sz w:val="18"/>
+                          <w:szCs w:val="18"/>
+                        </w:rPr>
+                      </w:pPr>
+                      <w:r>
+                        <w:rPr>
+                          <w:rFonts w:ascii="Lato" w:hAnsi="Lato"/>
+                          <w:sz w:val="18"/>
+                          <w:szCs w:val="18"/>
+                        </w:rPr>
+                        <w:t>Configure the MS SQL server for optimum performance and security.</w:t>
+                      </w:r>
+                    </w:p>
+                    <w:p>
+                      <w:pPr>
+                        <w:rPr>
+                          <w:rFonts w:ascii="Lato" w:hAnsi="Lato"/>
+                          <w:sz w:val="18"/>
+                          <w:szCs w:val="18"/>
+                        </w:rPr>
+                      </w:pPr>
+                    </w:p>
+                    <w:p>
+                      <w:pPr>
+                        <w:rPr>
+                          <w:rFonts w:ascii="Lato" w:hAnsi="Lato"/>
+                          <w:sz w:val="18"/>
+                          <w:szCs w:val="18"/>
+                        </w:rPr>
+                      </w:pPr>
+                    </w:p>
+                    <w:p>
+                      <w:pPr>
+                        <w:rPr>
+                          <w:rFonts w:ascii="Lato" w:hAnsi="Lato"/>
+                          <w:sz w:val="18"/>
+                          <w:szCs w:val="18"/>
+                        </w:rPr>
+                      </w:pPr>
+                    </w:p>
+                  </w:txbxContent>
+                </v:textbox>
+              </v:shape>
+            </w:pict>
+          </mc:Fallback>
+        </mc:AlternateContent>
+      </w:r>
+      <w:r>
+        <w:rPr>
+          <w:rFonts w:ascii="Merriweather" w:hAnsi="Merriweather" w:cs="HelveticaNowDisplay Black"/>
+          <w:b/>
+          <w:bCs/>
+          <w:noProof/>
+          <w:spacing w:val="20"/>
+          <w:sz w:val="20"/>
+          <w:szCs w:val="20"/>
+        </w:rPr>
+        <mc:AlternateContent>
+          <mc:Choice Requires="wps">
+            <w:drawing>
+              <wp:anchor distT="0" distB="0" distL="114300" distR="114300" simplePos="0" relativeHeight="251697152" behindDoc="0" locked="0" layoutInCell="1" allowOverlap="1" wp14:anchorId="5A95A729" wp14:editId="35C2518D">
                 <wp:simplePos x="0" y="0"/>
                 <wp:positionH relativeFrom="column">
                   <wp:posOffset>152778</wp:posOffset>
@@ -11289,7 +12056,7 @@
                                 <w:noProof/>
                               </w:rPr>
                               <w:drawing>
-                                <wp:inline distT="0" distB="0" distL="0" distR="0" wp14:anchorId="79ABF94A" wp14:editId="4048AD7E">
+                                <wp:inline distT="0" distB="0" distL="0" distR="0" wp14:anchorId="79ABF94A" wp14:editId="208160FD">
                                   <wp:extent cx="323215" cy="323215"/>
                                   <wp:effectExtent l="0" t="0" r="635" b="635"/>
                                   <wp:docPr id="65" name="Picture 65"/>
@@ -11353,7 +12120,7 @@
           </mc:Choice>
           <mc:Fallback>
             <w:pict>
-              <v:shape w14:anchorId="5A95A729" id="Text Box 57" o:spid="_x0000_s1050" type="#_x0000_t202" style="position:absolute;margin-left:12.05pt;margin-top:17.2pt;width:532.8pt;height:33.15pt;z-index:251697152;visibility:visible;mso-wrap-style:square;mso-width-percent:0;mso-height-percent:0;mso-wrap-distance-left:9pt;mso-wrap-distance-top:0;mso-wrap-distance-right:9pt;mso-wrap-distance-bottom:0;mso-position-horizontal:absolute;mso-position-horizontal-relative:text;mso-position-vertical:absolute;mso-position-vertical-relative:text;mso-width-percent:0;mso-height-percent:0;mso-width-relative:margin;mso-height-relative:margin;v-text-anchor:top" o:gfxdata="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" fillcolor="white [3201]" stroked="f" strokeweight=".5pt">
+              <v:shape w14:anchorId="5A95A729" id="Text Box 57" o:spid="_x0000_s1051" type="#_x0000_t202" style="position:absolute;margin-left:12.05pt;margin-top:17.2pt;width:532.8pt;height:33.15pt;z-index:251697152;visibility:visible;mso-wrap-style:square;mso-width-percent:0;mso-height-percent:0;mso-wrap-distance-left:9pt;mso-wrap-distance-top:0;mso-wrap-distance-right:9pt;mso-wrap-distance-bottom:0;mso-position-horizontal:absolute;mso-position-horizontal-relative:text;mso-position-vertical:absolute;mso-position-vertical-relative:text;mso-width-percent:0;mso-height-percent:0;mso-width-relative:margin;mso-height-relative:margin;v-text-anchor:top" o:gfxdata="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" fillcolor="white [3201]" stroked="f" strokeweight=".5pt">
                 <v:textbox>
                   <w:txbxContent>
                     <w:p>
@@ -11705,7 +12472,7 @@
                           <w:noProof/>
                         </w:rPr>
                         <w:drawing>
-                          <wp:inline distT="0" distB="0" distL="0" distR="0" wp14:anchorId="79ABF94A" wp14:editId="4048AD7E">
+                          <wp:inline distT="0" distB="0" distL="0" distR="0" wp14:anchorId="79ABF94A" wp14:editId="208160FD">
                             <wp:extent cx="323215" cy="323215"/>
                             <wp:effectExtent l="0" t="0" r="635" b="635"/>
                             <wp:docPr id="65" name="Picture 65"/>
@@ -11754,6 +12521,178 @@
           </mc:Fallback>
         </mc:AlternateContent>
       </w:r>
+    </w:p>
+    <w:p>
+      <w:pPr>
+        <w:rPr>
+          <w:rFonts w:ascii="Merriweather" w:hAnsi="Merriweather" w:cs="HelveticaNowDisplay Black"/>
+          <w:sz w:val="20"/>
+          <w:szCs w:val="20"/>
+        </w:rPr>
+      </w:pPr>
+    </w:p>
+    <w:p>
+      <w:pPr>
+        <w:rPr>
+          <w:rFonts w:ascii="Merriweather" w:hAnsi="Merriweather" w:cs="HelveticaNowDisplay Black"/>
+          <w:sz w:val="20"/>
+          <w:szCs w:val="20"/>
+        </w:rPr>
+      </w:pPr>
+    </w:p>
+    <w:p>
+      <w:pPr>
+        <w:rPr>
+          <w:rFonts w:ascii="Merriweather" w:hAnsi="Merriweather" w:cs="HelveticaNowDisplay Black"/>
+          <w:sz w:val="20"/>
+          <w:szCs w:val="20"/>
+        </w:rPr>
+      </w:pPr>
+    </w:p>
+    <w:p>
+      <w:pPr>
+        <w:rPr>
+          <w:rFonts w:ascii="Merriweather" w:hAnsi="Merriweather" w:cs="HelveticaNowDisplay Black"/>
+          <w:sz w:val="20"/>
+          <w:szCs w:val="20"/>
+        </w:rPr>
+      </w:pPr>
+    </w:p>
+    <w:p>
+      <w:pPr>
+        <w:rPr>
+          <w:rFonts w:ascii="Merriweather" w:hAnsi="Merriweather" w:cs="HelveticaNowDisplay Black"/>
+          <w:sz w:val="20"/>
+          <w:szCs w:val="20"/>
+        </w:rPr>
+      </w:pPr>
+    </w:p>
+    <w:p>
+      <w:pPr>
+        <w:rPr>
+          <w:rFonts w:ascii="Merriweather" w:hAnsi="Merriweather" w:cs="HelveticaNowDisplay Black"/>
+          <w:sz w:val="20"/>
+          <w:szCs w:val="20"/>
+        </w:rPr>
+      </w:pPr>
+    </w:p>
+    <w:p>
+      <w:pPr>
+        <w:rPr>
+          <w:rFonts w:ascii="Merriweather" w:hAnsi="Merriweather" w:cs="HelveticaNowDisplay Black"/>
+          <w:sz w:val="20"/>
+          <w:szCs w:val="20"/>
+        </w:rPr>
+      </w:pPr>
+    </w:p>
+    <w:p>
+      <w:pPr>
+        <w:rPr>
+          <w:rFonts w:ascii="Merriweather" w:hAnsi="Merriweather" w:cs="HelveticaNowDisplay Black"/>
+          <w:sz w:val="20"/>
+          <w:szCs w:val="20"/>
+        </w:rPr>
+      </w:pPr>
+    </w:p>
+    <w:p>
+      <w:pPr>
+        <w:rPr>
+          <w:rFonts w:ascii="Merriweather" w:hAnsi="Merriweather" w:cs="HelveticaNowDisplay Black"/>
+          <w:sz w:val="20"/>
+          <w:szCs w:val="20"/>
+        </w:rPr>
+      </w:pPr>
+    </w:p>
+    <w:p>
+      <w:pPr>
+        <w:spacing w:after="0"/>
+        <w:ind w:firstLine="540"/>
+        <w:rPr>
+          <w:rFonts w:ascii="Merriweather" w:hAnsi="Merriweather" w:cs="HelveticaNowText Regular"/>
+          <w:b/>
+          <w:bCs/>
+        </w:rPr>
+      </w:pPr>
+      <w:r>
+        <w:rPr>
+          <w:rFonts w:ascii="Merriweather" w:hAnsi="Merriweather" w:cs="HelveticaNowText Regular"/>
+          <w:b/>
+          <w:bCs/>
+        </w:rPr>
+        <w:t>Freelancer - IT Consultant</w:t>
+      </w:r>
+    </w:p>
+    <w:p>
+      <w:pPr>
+        <w:spacing w:after="0"/>
+        <w:ind w:firstLine="540"/>
+        <w:rPr>
+          <w:rFonts w:ascii="Merriweather" w:hAnsi="Merriweather"/>
+          <w:i/>
+          <w:iCs/>
+          <w:color w:val="767171" w:themeColor="background2" w:themeShade="80"/>
+          <w:sz w:val="18"/>
+          <w:szCs w:val="18"/>
+        </w:rPr>
+      </w:pPr>
+      <w:r>
+        <w:rPr>
+          <w:rFonts w:ascii="Merriweather" w:hAnsi="Merriweather"/>
+          <w:i/>
+          <w:iCs/>
+          <w:color w:val="767171" w:themeColor="background2" w:themeShade="80"/>
+          <w:sz w:val="18"/>
+          <w:szCs w:val="18"/>
+        </w:rPr>
+        <w:t>June</w:t>
+      </w:r>
+      <w:r>
+        <w:rPr>
+          <w:rFonts w:ascii="Merriweather" w:hAnsi="Merriweather"/>
+          <w:i/>
+          <w:iCs/>
+          <w:color w:val="767171" w:themeColor="background2" w:themeShade="80"/>
+          <w:sz w:val="18"/>
+          <w:szCs w:val="18"/>
+        </w:rPr>
+        <w:t xml:space="preserve"> 2020 – </w:t>
+      </w:r>
+      <w:r>
+        <w:rPr>
+          <w:rFonts w:ascii="Merriweather" w:hAnsi="Merriweather"/>
+          <w:i/>
+          <w:iCs/>
+          <w:color w:val="767171" w:themeColor="background2" w:themeShade="80"/>
+          <w:sz w:val="18"/>
+          <w:szCs w:val="18"/>
+        </w:rPr>
+        <w:t>October 2020</w:t>
+      </w:r>
+      <w:r>
+        <w:rPr>
+          <w:rFonts w:ascii="Merriweather" w:hAnsi="Merriweather"/>
+          <w:i/>
+          <w:iCs/>
+          <w:color w:val="767171" w:themeColor="background2" w:themeShade="80"/>
+          <w:sz w:val="18"/>
+          <w:szCs w:val="18"/>
+        </w:rPr>
+        <w:t xml:space="preserve"> </w:t>
+      </w:r>
+    </w:p>
+    <w:p>
+      <w:pPr>
+        <w:spacing w:after="0"/>
+        <w:ind w:firstLine="540"/>
+        <w:rPr>
+          <w:rFonts w:ascii="Merriweather" w:hAnsi="Merriweather"/>
+          <w:i/>
+          <w:iCs/>
+          <w:color w:val="767171" w:themeColor="background2" w:themeShade="80"/>
+          <w:sz w:val="18"/>
+          <w:szCs w:val="18"/>
+        </w:rPr>
+      </w:pPr>
       <w:r>
         <w:rPr>
           <w:rFonts w:ascii="Merriweather" w:hAnsi="Merriweather" w:cs="HelveticaNowDisplay Black"/>
@@ -11767,18 +12706,18 @@
         <mc:AlternateContent>
           <mc:Choice Requires="wps">
             <w:drawing>
-              <wp:anchor distT="0" distB="0" distL="114300" distR="114300" simplePos="0" relativeHeight="251695104" behindDoc="0" locked="0" layoutInCell="1" allowOverlap="1" wp14:anchorId="41D2E958" wp14:editId="534EB9BF">
+              <wp:anchor distT="0" distB="0" distL="114300" distR="114300" simplePos="0" relativeHeight="251699200" behindDoc="0" locked="0" layoutInCell="1" allowOverlap="1" wp14:anchorId="06E6CA7E" wp14:editId="52AC6D8A">
                 <wp:simplePos x="0" y="0"/>
                 <wp:positionH relativeFrom="column">
-                  <wp:posOffset>0</wp:posOffset>
+                  <wp:posOffset>269240</wp:posOffset>
                 </wp:positionH>
                 <wp:positionV relativeFrom="paragraph">
-                  <wp:posOffset>-635</wp:posOffset>
+                  <wp:posOffset>2546</wp:posOffset>
                 </wp:positionV>
-                <wp:extent cx="6844665" cy="9180999"/>
-                <wp:effectExtent l="0" t="0" r="0" b="1270"/>
+                <wp:extent cx="6766560" cy="421005"/>
+                <wp:effectExtent l="0" t="0" r="0" b="0"/>
                 <wp:wrapNone/>
-                <wp:docPr id="53" name="Text Box 53"/>
+                <wp:docPr id="66" name="Text Box 66"/>
                 <wp:cNvGraphicFramePr/>
                 <a:graphic xmlns:a="http://schemas.openxmlformats.org/drawingml/2006/main">
                   <a:graphicData uri="http://schemas.microsoft.com/office/word/2010/wordprocessingShape">
@@ -11787,7 +12726,7 @@
                       <wps:spPr>
                         <a:xfrm>
                           <a:off x="0" y="0"/>
-                          <a:ext cx="6844665" cy="9180999"/>
+                          <a:ext cx="6766560" cy="421005"/>
                         </a:xfrm>
                         <a:prstGeom prst="rect">
                           <a:avLst/>
@@ -11798,352 +12737,320 @@
                         <a:ln w="6350">
                           <a:noFill/>
                         </a:ln>
+                        <a:effectLst/>
                       </wps:spPr>
                       <wps:txbx>
                         <w:txbxContent>
                           <w:p>
-                            <w:pPr>
-                              <w:pStyle w:val="ListParagraph"/>
-                              <w:numPr>
-                                <w:ilvl w:val="0"/>
-                                <w:numId w:val="3"/>
-                              </w:numPr>
-                              <w:ind w:left="360"/>
-                              <w:rPr>
-                                <w:rFonts w:ascii="Lato" w:hAnsi="Lato"/>
-                              </w:rPr>
-                            </w:pPr>
-                            <w:proofErr w:type="spellStart"/>
-                            <w:r>
-                              <w:rPr>
-                                <w:rFonts w:ascii="Lato" w:hAnsi="Lato"/>
-                              </w:rPr>
-                              <w:t>Swun</w:t>
-                            </w:r>
-                            <w:proofErr w:type="spellEnd"/>
-                            <w:r>
-                              <w:rPr>
-                                <w:rFonts w:ascii="Lato" w:hAnsi="Lato"/>
-                              </w:rPr>
-                              <w:t xml:space="preserve"> M</w:t>
-                            </w:r>
-                            <w:r>
-                              <w:rPr>
-                                <w:rFonts w:ascii="Lato" w:hAnsi="Lato"/>
-                              </w:rPr>
-                              <w:t>ath</w:t>
-                            </w:r>
-                            <w:r>
-                              <w:rPr>
-                                <w:rFonts w:ascii="Lato" w:hAnsi="Lato"/>
-                              </w:rPr>
-                              <w:t xml:space="preserve">, LLC </w:t>
-                            </w:r>
-                            <w:r>
-                              <w:rPr>
-                                <w:rFonts w:ascii="Lato" w:hAnsi="Lato"/>
-                                <w:color w:val="767171" w:themeColor="background2" w:themeShade="80"/>
-                                <w:sz w:val="16"/>
-                                <w:szCs w:val="16"/>
-                              </w:rPr>
-                              <w:t>Cypress, CA 90630, United States</w:t>
-                            </w:r>
-                          </w:p>
-                          <w:p/>
-                          <w:p>
-                            <w:pPr>
-                              <w:rPr>
-                                <w:rFonts w:ascii="Lato" w:hAnsi="Lato"/>
-                                <w:sz w:val="18"/>
-                                <w:szCs w:val="18"/>
-                              </w:rPr>
-                            </w:pPr>
-                          </w:p>
-                          <w:p>
-                            <w:pPr>
-                              <w:rPr>
-                                <w:rFonts w:ascii="Lato" w:hAnsi="Lato"/>
-                                <w:sz w:val="18"/>
-                                <w:szCs w:val="18"/>
-                              </w:rPr>
-                            </w:pPr>
-                            <w:proofErr w:type="spellStart"/>
-                            <w:r>
-                              <w:rPr>
-                                <w:rFonts w:ascii="Lato" w:hAnsi="Lato"/>
-                                <w:sz w:val="18"/>
-                                <w:szCs w:val="18"/>
-                              </w:rPr>
-                              <w:t>Swun</w:t>
-                            </w:r>
-                            <w:proofErr w:type="spellEnd"/>
-                            <w:r>
-                              <w:rPr>
-                                <w:rFonts w:ascii="Lato" w:hAnsi="Lato"/>
-                                <w:sz w:val="18"/>
-                                <w:szCs w:val="18"/>
-                              </w:rPr>
-                              <w:t xml:space="preserve"> Math is building a custom LMS using ASP </w:t>
-                            </w:r>
-                            <w:r>
-                              <w:rPr>
-                                <w:rFonts w:ascii="Lato" w:hAnsi="Lato"/>
-                                <w:sz w:val="18"/>
-                                <w:szCs w:val="18"/>
-                              </w:rPr>
-                              <w:t xml:space="preserve">.NET MVC. I am responsible for the Cloud Infrastructure, migrating apps to cloud, optimize and secure the environment. </w:t>
-                            </w:r>
-                          </w:p>
-                          <w:p>
-                            <w:pPr>
-                              <w:pStyle w:val="ListParagraph"/>
-                              <w:numPr>
-                                <w:ilvl w:val="0"/>
-                                <w:numId w:val="6"/>
-                              </w:numPr>
-                              <w:rPr>
-                                <w:rFonts w:ascii="Lato" w:hAnsi="Lato"/>
-                                <w:sz w:val="18"/>
-                                <w:szCs w:val="18"/>
-                              </w:rPr>
-                            </w:pPr>
-                            <w:r>
-                              <w:rPr>
-                                <w:rFonts w:ascii="Lato" w:hAnsi="Lato"/>
-                                <w:sz w:val="18"/>
-                                <w:szCs w:val="18"/>
-                              </w:rPr>
-                              <w:t>Work closely with developers to build webservers on AWS using Auto Scaling, custom AMI, end to end SSL termination.</w:t>
-                            </w:r>
-                          </w:p>
-                          <w:p>
-                            <w:pPr>
-                              <w:pStyle w:val="ListParagraph"/>
-                              <w:numPr>
-                                <w:ilvl w:val="0"/>
-                                <w:numId w:val="6"/>
-                              </w:numPr>
-                              <w:rPr>
-                                <w:rFonts w:ascii="Lato" w:hAnsi="Lato"/>
-                                <w:sz w:val="18"/>
-                                <w:szCs w:val="18"/>
-                              </w:rPr>
-                            </w:pPr>
-                            <w:r>
-                              <w:rPr>
-                                <w:rFonts w:ascii="Lato" w:hAnsi="Lato"/>
-                                <w:sz w:val="18"/>
-                                <w:szCs w:val="18"/>
-                              </w:rPr>
-                              <w:t xml:space="preserve">Secure outdated WordPress with </w:t>
-                            </w:r>
-                            <w:proofErr w:type="spellStart"/>
-                            <w:r>
-                              <w:rPr>
-                                <w:rFonts w:ascii="Lato" w:hAnsi="Lato"/>
-                                <w:sz w:val="18"/>
-                                <w:szCs w:val="18"/>
-                              </w:rPr>
-                              <w:t>Sucuri</w:t>
-                            </w:r>
-                            <w:proofErr w:type="spellEnd"/>
-                            <w:r>
-                              <w:rPr>
-                                <w:rFonts w:ascii="Lato" w:hAnsi="Lato"/>
-                                <w:sz w:val="18"/>
-                                <w:szCs w:val="18"/>
-                              </w:rPr>
-                              <w:t xml:space="preserve"> to protect the server from malware, </w:t>
-                            </w:r>
-                            <w:r>
-                              <w:rPr>
-                                <w:rFonts w:ascii="Lato" w:hAnsi="Lato"/>
-                                <w:sz w:val="18"/>
-                                <w:szCs w:val="18"/>
-                              </w:rPr>
-                              <w:t>denial of service attack</w:t>
-                            </w:r>
-                            <w:r>
-                              <w:rPr>
-                                <w:rFonts w:ascii="Lato" w:hAnsi="Lato"/>
-                                <w:sz w:val="18"/>
-                                <w:szCs w:val="18"/>
-                              </w:rPr>
-                              <w:t xml:space="preserve">, SQL injection and block completely </w:t>
-                            </w:r>
-                            <w:r>
-                              <w:rPr>
-                                <w:rFonts w:ascii="Lato" w:hAnsi="Lato"/>
-                                <w:sz w:val="18"/>
-                                <w:szCs w:val="18"/>
-                              </w:rPr>
-                              <w:t>some countries which is rated #1 for spamming and hacking activities.</w:t>
-                            </w:r>
-                          </w:p>
-                          <w:p>
-                            <w:pPr>
-                              <w:pStyle w:val="ListParagraph"/>
-                              <w:numPr>
-                                <w:ilvl w:val="0"/>
-                                <w:numId w:val="6"/>
-                              </w:numPr>
-                              <w:rPr>
-                                <w:rFonts w:ascii="Lato" w:hAnsi="Lato"/>
-                                <w:sz w:val="18"/>
-                                <w:szCs w:val="18"/>
-                              </w:rPr>
-                            </w:pPr>
-                            <w:r>
-                              <w:rPr>
-                                <w:rFonts w:ascii="Lato" w:hAnsi="Lato"/>
-                                <w:sz w:val="18"/>
-                                <w:szCs w:val="18"/>
-                              </w:rPr>
-                              <w:t xml:space="preserve">Monitoring servers using </w:t>
-                            </w:r>
-                            <w:proofErr w:type="spellStart"/>
-                            <w:r>
-                              <w:rPr>
-                                <w:rFonts w:ascii="Lato" w:hAnsi="Lato"/>
-                                <w:sz w:val="18"/>
-                                <w:szCs w:val="18"/>
-                              </w:rPr>
-                              <w:t>Sensu</w:t>
-                            </w:r>
-                            <w:proofErr w:type="spellEnd"/>
-                            <w:r>
-                              <w:rPr>
-                                <w:rFonts w:ascii="Lato" w:hAnsi="Lato"/>
-                                <w:sz w:val="18"/>
-                                <w:szCs w:val="18"/>
-                              </w:rPr>
-                              <w:t xml:space="preserve"> and PagerDuty.</w:t>
-                            </w:r>
-                          </w:p>
-                          <w:p>
-                            <w:pPr>
-                              <w:pStyle w:val="ListParagraph"/>
-                              <w:numPr>
-                                <w:ilvl w:val="0"/>
-                                <w:numId w:val="6"/>
-                              </w:numPr>
-                              <w:rPr>
-                                <w:rFonts w:ascii="Lato" w:hAnsi="Lato"/>
-                                <w:sz w:val="18"/>
-                                <w:szCs w:val="18"/>
-                              </w:rPr>
-                            </w:pPr>
-                            <w:proofErr w:type="spellStart"/>
-                            <w:r>
-                              <w:rPr>
-                                <w:rFonts w:ascii="Lato" w:hAnsi="Lato"/>
-                                <w:sz w:val="18"/>
-                                <w:szCs w:val="18"/>
-                              </w:rPr>
-                              <w:t>LoadTesting</w:t>
-                            </w:r>
-                            <w:proofErr w:type="spellEnd"/>
-                            <w:r>
-                              <w:rPr>
-                                <w:rFonts w:ascii="Lato" w:hAnsi="Lato"/>
-                                <w:sz w:val="18"/>
-                                <w:szCs w:val="18"/>
-                              </w:rPr>
-                              <w:t xml:space="preserve"> and optimization of Webservers using JMeter and RedLine13.</w:t>
-                            </w:r>
-                          </w:p>
-                          <w:p>
-                            <w:pPr>
-                              <w:pStyle w:val="ListParagraph"/>
-                              <w:numPr>
-                                <w:ilvl w:val="0"/>
-                                <w:numId w:val="6"/>
-                              </w:numPr>
-                              <w:rPr>
-                                <w:rFonts w:ascii="Lato" w:hAnsi="Lato"/>
-                                <w:sz w:val="18"/>
-                                <w:szCs w:val="18"/>
-                              </w:rPr>
-                            </w:pPr>
-                            <w:r>
-                              <w:rPr>
-                                <w:rFonts w:ascii="Lato" w:hAnsi="Lato"/>
-                                <w:sz w:val="18"/>
-                                <w:szCs w:val="18"/>
-                              </w:rPr>
-                              <w:t>Implementation of CI/CD using Elastic Beanstalk.</w:t>
-                            </w:r>
-                          </w:p>
-                          <w:p>
-                            <w:pPr>
-                              <w:pStyle w:val="ListParagraph"/>
-                              <w:numPr>
-                                <w:ilvl w:val="0"/>
-                                <w:numId w:val="6"/>
-                              </w:numPr>
-                              <w:rPr>
-                                <w:rFonts w:ascii="Lato" w:hAnsi="Lato"/>
-                                <w:sz w:val="18"/>
-                                <w:szCs w:val="18"/>
-                              </w:rPr>
-                            </w:pPr>
-                            <w:r>
-                              <w:rPr>
-                                <w:rFonts w:ascii="Lato" w:hAnsi="Lato"/>
-                                <w:sz w:val="18"/>
-                                <w:szCs w:val="18"/>
-                              </w:rPr>
-                              <w:t>Support developers on configuring changes on the Master Image (Golden Image).</w:t>
-                            </w:r>
-                          </w:p>
-                          <w:p>
-                            <w:pPr>
-                              <w:pStyle w:val="ListParagraph"/>
-                              <w:numPr>
-                                <w:ilvl w:val="0"/>
-                                <w:numId w:val="6"/>
-                              </w:numPr>
-                              <w:rPr>
-                                <w:rFonts w:ascii="Lato" w:hAnsi="Lato"/>
-                                <w:sz w:val="18"/>
-                                <w:szCs w:val="18"/>
-                              </w:rPr>
-                            </w:pPr>
-                            <w:r>
-                              <w:rPr>
-                                <w:rFonts w:ascii="Lato" w:hAnsi="Lato"/>
-                                <w:sz w:val="18"/>
-                                <w:szCs w:val="18"/>
-                              </w:rPr>
-                              <w:t>Configure the MS SQL server for optimum performance and security.</w:t>
-                            </w:r>
-                          </w:p>
-                          <w:p>
-                            <w:pPr>
-                              <w:rPr>
-                                <w:rFonts w:ascii="Lato" w:hAnsi="Lato"/>
-                                <w:sz w:val="18"/>
-                                <w:szCs w:val="18"/>
-                              </w:rPr>
-                            </w:pPr>
-                          </w:p>
-                          <w:p>
-                            <w:pPr>
-                              <w:rPr>
-                                <w:rFonts w:ascii="Lato" w:hAnsi="Lato"/>
-                                <w:sz w:val="18"/>
-                                <w:szCs w:val="18"/>
-                              </w:rPr>
-                            </w:pPr>
-                          </w:p>
-                          <w:p>
-                            <w:pPr>
-                              <w:rPr>
-                                <w:rFonts w:ascii="Lato" w:hAnsi="Lato"/>
-                                <w:sz w:val="18"/>
-                                <w:szCs w:val="18"/>
-                              </w:rPr>
-                            </w:pPr>
+                            <w:r>
+                              <w:t xml:space="preserve"> </w:t>
+                            </w:r>
+                            <w:r>
+                              <w:rPr>
+                                <w:noProof/>
+                              </w:rPr>
+                              <w:t xml:space="preserve">   </w:t>
+                            </w:r>
+                            <w:r>
+                              <w:rPr>
+                                <w:noProof/>
+                              </w:rPr>
+                              <w:drawing>
+                                <wp:inline distT="0" distB="0" distL="0" distR="0" wp14:anchorId="32884D5C" wp14:editId="29D6BFE8">
+                                  <wp:extent cx="985421" cy="216291"/>
+                                  <wp:effectExtent l="0" t="0" r="5715" b="0"/>
+                                  <wp:docPr id="75" name="Picture 75" descr="A picture containing text, clipart&#10;&#10;Description automatically generated"/>
+                                  <wp:cNvGraphicFramePr>
+                                    <a:graphicFrameLocks xmlns:a="http://schemas.openxmlformats.org/drawingml/2006/main" noChangeAspect="1"/>
+                                  </wp:cNvGraphicFramePr>
+                                  <a:graphic xmlns:a="http://schemas.openxmlformats.org/drawingml/2006/main">
+                                    <a:graphicData uri="http://schemas.openxmlformats.org/drawingml/2006/picture">
+                                      <pic:pic xmlns:pic="http://schemas.openxmlformats.org/drawingml/2006/picture">
+                                        <pic:nvPicPr>
+                                          <pic:cNvPr id="75" name="Picture 75" descr="A picture containing text, clipart&#10;&#10;Description automatically generated"/>
+                                          <pic:cNvPicPr/>
+                                        </pic:nvPicPr>
+                                        <pic:blipFill>
+                                          <a:blip r:embed="rId27">
+                                            <a:extLst>
+                                              <a:ext uri="{28A0092B-C50C-407E-A947-70E740481C1C}">
+                                                <a14:useLocalDpi xmlns:a14="http://schemas.microsoft.com/office/drawing/2010/main" val="0"/>
+                                              </a:ext>
+                                            </a:extLst>
+                                          </a:blip>
+                                          <a:stretch>
+                                            <a:fillRect/>
+                                          </a:stretch>
+                                        </pic:blipFill>
+                                        <pic:spPr>
+                                          <a:xfrm>
+                                            <a:off x="0" y="0"/>
+                                            <a:ext cx="999716" cy="219429"/>
+                                          </a:xfrm>
+                                          <a:prstGeom prst="rect">
+                                            <a:avLst/>
+                                          </a:prstGeom>
+                                        </pic:spPr>
+                                      </pic:pic>
+                                    </a:graphicData>
+                                  </a:graphic>
+                                </wp:inline>
+                              </w:drawing>
+                            </w:r>
+                            <w:r>
+                              <w:rPr>
+                                <w:noProof/>
+                              </w:rPr>
+                              <w:t xml:space="preserve"> </w:t>
+                            </w:r>
+                            <w:r>
+                              <w:rPr>
+                                <w:noProof/>
+                              </w:rPr>
+                              <w:drawing>
+                                <wp:inline distT="0" distB="0" distL="0" distR="0" wp14:anchorId="7406FC7C" wp14:editId="489F6615">
+                                  <wp:extent cx="556627" cy="239698"/>
+                                  <wp:effectExtent l="0" t="0" r="0" b="8255"/>
+                                  <wp:docPr id="76" name="Picture 76" descr="A picture containing text, clipart&#10;&#10;Description automatically generated"/>
+                                  <wp:cNvGraphicFramePr>
+                                    <a:graphicFrameLocks xmlns:a="http://schemas.openxmlformats.org/drawingml/2006/main" noChangeAspect="1"/>
+                                  </wp:cNvGraphicFramePr>
+                                  <a:graphic xmlns:a="http://schemas.openxmlformats.org/drawingml/2006/main">
+                                    <a:graphicData uri="http://schemas.openxmlformats.org/drawingml/2006/picture">
+                                      <pic:pic xmlns:pic="http://schemas.openxmlformats.org/drawingml/2006/picture">
+                                        <pic:nvPicPr>
+                                          <pic:cNvPr id="76" name="Picture 76" descr="A picture containing text, clipart&#10;&#10;Description automatically generated"/>
+                                          <pic:cNvPicPr/>
+                                        </pic:nvPicPr>
+                                        <pic:blipFill>
+                                          <a:blip r:embed="rId28">
+                                            <a:extLst>
+                                              <a:ext uri="{28A0092B-C50C-407E-A947-70E740481C1C}">
+                                                <a14:useLocalDpi xmlns:a14="http://schemas.microsoft.com/office/drawing/2010/main" val="0"/>
+                                              </a:ext>
+                                            </a:extLst>
+                                          </a:blip>
+                                          <a:stretch>
+                                            <a:fillRect/>
+                                          </a:stretch>
+                                        </pic:blipFill>
+                                        <pic:spPr>
+                                          <a:xfrm>
+                                            <a:off x="0" y="0"/>
+                                            <a:ext cx="565656" cy="243586"/>
+                                          </a:xfrm>
+                                          <a:prstGeom prst="rect">
+                                            <a:avLst/>
+                                          </a:prstGeom>
+                                        </pic:spPr>
+                                      </pic:pic>
+                                    </a:graphicData>
+                                  </a:graphic>
+                                </wp:inline>
+                              </w:drawing>
+                            </w:r>
+                            <w:r>
+                              <w:rPr>
+                                <w:noProof/>
+                              </w:rPr>
+                              <w:drawing>
+                                <wp:inline distT="0" distB="0" distL="0" distR="0" wp14:anchorId="2A3C4934" wp14:editId="00AC1722">
+                                  <wp:extent cx="798991" cy="223700"/>
+                                  <wp:effectExtent l="0" t="0" r="1270" b="5080"/>
+                                  <wp:docPr id="77" name="Picture 77" descr="Icon&#10;&#10;Description automatically generated"/>
+                                  <wp:cNvGraphicFramePr>
+                                    <a:graphicFrameLocks xmlns:a="http://schemas.openxmlformats.org/drawingml/2006/main" noChangeAspect="1"/>
+                                  </wp:cNvGraphicFramePr>
+                                  <a:graphic xmlns:a="http://schemas.openxmlformats.org/drawingml/2006/main">
+                                    <a:graphicData uri="http://schemas.openxmlformats.org/drawingml/2006/picture">
+                                      <pic:pic xmlns:pic="http://schemas.openxmlformats.org/drawingml/2006/picture">
+                                        <pic:nvPicPr>
+                                          <pic:cNvPr id="77" name="Picture 77" descr="Icon&#10;&#10;Description automatically generated"/>
+                                          <pic:cNvPicPr/>
+                                        </pic:nvPicPr>
+                                        <pic:blipFill>
+                                          <a:blip r:embed="rId29">
+                                            <a:extLst>
+                                              <a:ext uri="{28A0092B-C50C-407E-A947-70E740481C1C}">
+                                                <a14:useLocalDpi xmlns:a14="http://schemas.microsoft.com/office/drawing/2010/main" val="0"/>
+                                              </a:ext>
+                                            </a:extLst>
+                                          </a:blip>
+                                          <a:stretch>
+                                            <a:fillRect/>
+                                          </a:stretch>
+                                        </pic:blipFill>
+                                        <pic:spPr>
+                                          <a:xfrm>
+                                            <a:off x="0" y="0"/>
+                                            <a:ext cx="819570" cy="229462"/>
+                                          </a:xfrm>
+                                          <a:prstGeom prst="rect">
+                                            <a:avLst/>
+                                          </a:prstGeom>
+                                        </pic:spPr>
+                                      </pic:pic>
+                                    </a:graphicData>
+                                  </a:graphic>
+                                </wp:inline>
+                              </w:drawing>
+                            </w:r>
+                            <w:r>
+                              <w:rPr>
+                                <w:noProof/>
+                              </w:rPr>
+                              <w:t xml:space="preserve"> </w:t>
+                            </w:r>
+                            <w:r>
+                              <w:rPr>
+                                <w:noProof/>
+                              </w:rPr>
+                              <w:drawing>
+                                <wp:inline distT="0" distB="0" distL="0" distR="0" wp14:anchorId="1350C4B9" wp14:editId="6DA62DEC">
+                                  <wp:extent cx="598170" cy="323215"/>
+                                  <wp:effectExtent l="0" t="0" r="0" b="635"/>
+                                  <wp:docPr id="78" name="Picture 78" descr="Logo&#10;&#10;Description automatically generated"/>
+                                  <wp:cNvGraphicFramePr>
+                                    <a:graphicFrameLocks xmlns:a="http://schemas.openxmlformats.org/drawingml/2006/main" noChangeAspect="1"/>
+                                  </wp:cNvGraphicFramePr>
+                                  <a:graphic xmlns:a="http://schemas.openxmlformats.org/drawingml/2006/main">
+                                    <a:graphicData uri="http://schemas.openxmlformats.org/drawingml/2006/picture">
+                                      <pic:pic xmlns:pic="http://schemas.openxmlformats.org/drawingml/2006/picture">
+                                        <pic:nvPicPr>
+                                          <pic:cNvPr id="78" name="Picture 78" descr="Logo&#10;&#10;Description automatically generated"/>
+                                          <pic:cNvPicPr/>
+                                        </pic:nvPicPr>
+                                        <pic:blipFill>
+                                          <a:blip r:embed="rId30">
+                                            <a:extLst>
+                                              <a:ext uri="{28A0092B-C50C-407E-A947-70E740481C1C}">
+                                                <a14:useLocalDpi xmlns:a14="http://schemas.microsoft.com/office/drawing/2010/main" val="0"/>
+                                              </a:ext>
+                                            </a:extLst>
+                                          </a:blip>
+                                          <a:stretch>
+                                            <a:fillRect/>
+                                          </a:stretch>
+                                        </pic:blipFill>
+                                        <pic:spPr>
+                                          <a:xfrm>
+                                            <a:off x="0" y="0"/>
+                                            <a:ext cx="598170" cy="323215"/>
+                                          </a:xfrm>
+                                          <a:prstGeom prst="rect">
+                                            <a:avLst/>
+                                          </a:prstGeom>
+                                        </pic:spPr>
+                                      </pic:pic>
+                                    </a:graphicData>
+                                  </a:graphic>
+                                </wp:inline>
+                              </w:drawing>
+                            </w:r>
+                            <w:r>
+                              <w:rPr>
+                                <w:noProof/>
+                              </w:rPr>
+                              <w:t xml:space="preserve"> </w:t>
+                            </w:r>
+                            <w:r>
+                              <w:rPr>
+                                <w:noProof/>
+                              </w:rPr>
+                              <w:drawing>
+                                <wp:inline distT="0" distB="0" distL="0" distR="0" wp14:anchorId="0B039E4E" wp14:editId="7B7F1662">
+                                  <wp:extent cx="1469254" cy="281252"/>
+                                  <wp:effectExtent l="0" t="0" r="0" b="5080"/>
+                                  <wp:docPr id="79" name="Picture 79" descr="A picture containing text, clipart&#10;&#10;Description automatically generated"/>
+                                  <wp:cNvGraphicFramePr>
+                                    <a:graphicFrameLocks xmlns:a="http://schemas.openxmlformats.org/drawingml/2006/main" noChangeAspect="1"/>
+                                  </wp:cNvGraphicFramePr>
+                                  <a:graphic xmlns:a="http://schemas.openxmlformats.org/drawingml/2006/main">
+                                    <a:graphicData uri="http://schemas.openxmlformats.org/drawingml/2006/picture">
+                                      <pic:pic xmlns:pic="http://schemas.openxmlformats.org/drawingml/2006/picture">
+                                        <pic:nvPicPr>
+                                          <pic:cNvPr id="79" name="Picture 79" descr="A picture containing text, clipart&#10;&#10;Description automatically generated"/>
+                                          <pic:cNvPicPr/>
+                                        </pic:nvPicPr>
+                                        <pic:blipFill>
+                                          <a:blip r:embed="rId31">
+                                            <a:extLst>
+                                              <a:ext uri="{28A0092B-C50C-407E-A947-70E740481C1C}">
+                                                <a14:useLocalDpi xmlns:a14="http://schemas.microsoft.com/office/drawing/2010/main" val="0"/>
+                                              </a:ext>
+                                            </a:extLst>
+                                          </a:blip>
+                                          <a:stretch>
+                                            <a:fillRect/>
+                                          </a:stretch>
+                                        </pic:blipFill>
+                                        <pic:spPr>
+                                          <a:xfrm>
+                                            <a:off x="0" y="0"/>
+                                            <a:ext cx="1490246" cy="285270"/>
+                                          </a:xfrm>
+                                          <a:prstGeom prst="rect">
+                                            <a:avLst/>
+                                          </a:prstGeom>
+                                        </pic:spPr>
+                                      </pic:pic>
+                                    </a:graphicData>
+                                  </a:graphic>
+                                </wp:inline>
+                              </w:drawing>
+                            </w:r>
+                            <w:r>
+                              <w:rPr>
+                                <w:noProof/>
+                              </w:rPr>
+                              <w:t xml:space="preserve"> </w:t>
+                            </w:r>
+                            <w:r>
+                              <w:rPr>
+                                <w:noProof/>
+                              </w:rPr>
+                              <w:drawing>
+                                <wp:inline distT="0" distB="0" distL="0" distR="0" wp14:anchorId="4F9BFD34" wp14:editId="6A026A06">
+                                  <wp:extent cx="960120" cy="323215"/>
+                                  <wp:effectExtent l="0" t="0" r="0" b="635"/>
+                                  <wp:docPr id="80" name="Picture 80" descr="Logo&#10;&#10;Description automatically generated"/>
+                                  <wp:cNvGraphicFramePr>
+                                    <a:graphicFrameLocks xmlns:a="http://schemas.openxmlformats.org/drawingml/2006/main" noChangeAspect="1"/>
+                                  </wp:cNvGraphicFramePr>
+                                  <a:graphic xmlns:a="http://schemas.openxmlformats.org/drawingml/2006/main">
+                                    <a:graphicData uri="http://schemas.openxmlformats.org/drawingml/2006/picture">
+                                      <pic:pic xmlns:pic="http://schemas.openxmlformats.org/drawingml/2006/picture">
+                                        <pic:nvPicPr>
+                                          <pic:cNvPr id="80" name="Picture 80" descr="Logo&#10;&#10;Description automatically generated"/>
+                                          <pic:cNvPicPr/>
+                                        </pic:nvPicPr>
+                                        <pic:blipFill>
+                                          <a:blip r:embed="rId32">
+                                            <a:extLst>
+                                              <a:ext uri="{28A0092B-C50C-407E-A947-70E740481C1C}">
+                                                <a14:useLocalDpi xmlns:a14="http://schemas.microsoft.com/office/drawing/2010/main" val="0"/>
+                                              </a:ext>
+                                            </a:extLst>
+                                          </a:blip>
+                                          <a:stretch>
+                                            <a:fillRect/>
+                                          </a:stretch>
+                                        </pic:blipFill>
+                                        <pic:spPr>
+                                          <a:xfrm>
+                                            <a:off x="0" y="0"/>
+                                            <a:ext cx="960120" cy="323215"/>
+                                          </a:xfrm>
+                                          <a:prstGeom prst="rect">
+                                            <a:avLst/>
+                                          </a:prstGeom>
+                                        </pic:spPr>
+                                      </pic:pic>
+                                    </a:graphicData>
+                                  </a:graphic>
+                                </wp:inline>
+                              </w:drawing>
+                            </w:r>
                           </w:p>
                         </w:txbxContent>
                       </wps:txbx>
@@ -12167,352 +13074,319 @@
           </mc:Choice>
           <mc:Fallback>
             <w:pict>
-              <v:shape w14:anchorId="41D2E958" id="Text Box 53" o:spid="_x0000_s1051" type="#_x0000_t202" style="position:absolute;margin-left:0;margin-top:-.05pt;width:538.95pt;height:722.9pt;z-index:251695104;visibility:visible;mso-wrap-style:square;mso-width-percent:0;mso-height-percent:0;mso-wrap-distance-left:9pt;mso-wrap-distance-top:0;mso-wrap-distance-right:9pt;mso-wrap-distance-bottom:0;mso-position-horizontal:absolute;mso-position-horizontal-relative:text;mso-position-vertical:absolute;mso-position-vertical-relative:text;mso-width-percent:0;mso-height-percent:0;mso-width-relative:margin;mso-height-relative:margin;v-text-anchor:top" o:gfxdata="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" fillcolor="white [3201]" stroked="f" strokeweight=".5pt">
+              <v:shape w14:anchorId="06E6CA7E" id="Text Box 66" o:spid="_x0000_s1052" type="#_x0000_t202" style="position:absolute;left:0;text-align:left;margin-left:21.2pt;margin-top:.2pt;width:532.8pt;height:33.15pt;z-index:251699200;visibility:visible;mso-wrap-style:square;mso-width-percent:0;mso-height-percent:0;mso-wrap-distance-left:9pt;mso-wrap-distance-top:0;mso-wrap-distance-right:9pt;mso-wrap-distance-bottom:0;mso-position-horizontal:absolute;mso-position-horizontal-relative:text;mso-position-vertical:absolute;mso-position-vertical-relative:text;mso-width-percent:0;mso-height-percent:0;mso-width-relative:margin;mso-height-relative:margin;v-text-anchor:top" o:gfxdata="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" fillcolor="white [3201]" stroked="f" strokeweight=".5pt">
                 <v:textbox>
                   <w:txbxContent>
                     <w:p>
-                      <w:pPr>
-                        <w:pStyle w:val="ListParagraph"/>
-                        <w:numPr>
-                          <w:ilvl w:val="0"/>
-                          <w:numId w:val="3"/>
-                        </w:numPr>
-                        <w:ind w:left="360"/>
-                        <w:rPr>
-                          <w:rFonts w:ascii="Lato" w:hAnsi="Lato"/>
-                        </w:rPr>
-                      </w:pPr>
-                      <w:proofErr w:type="spellStart"/>
-                      <w:r>
-                        <w:rPr>
-                          <w:rFonts w:ascii="Lato" w:hAnsi="Lato"/>
-                        </w:rPr>
-                        <w:t>Swun</w:t>
-                      </w:r>
-                      <w:proofErr w:type="spellEnd"/>
-                      <w:r>
-                        <w:rPr>
-                          <w:rFonts w:ascii="Lato" w:hAnsi="Lato"/>
-                        </w:rPr>
-                        <w:t xml:space="preserve"> M</w:t>
-                      </w:r>
-                      <w:r>
-                        <w:rPr>
-                          <w:rFonts w:ascii="Lato" w:hAnsi="Lato"/>
-                        </w:rPr>
-                        <w:t>ath</w:t>
-                      </w:r>
-                      <w:r>
-                        <w:rPr>
-                          <w:rFonts w:ascii="Lato" w:hAnsi="Lato"/>
-                        </w:rPr>
-                        <w:t xml:space="preserve">, LLC </w:t>
-                      </w:r>
-                      <w:r>
-                        <w:rPr>
-                          <w:rFonts w:ascii="Lato" w:hAnsi="Lato"/>
-                          <w:color w:val="767171" w:themeColor="background2" w:themeShade="80"/>
-                          <w:sz w:val="16"/>
-                          <w:szCs w:val="16"/>
-                        </w:rPr>
-                        <w:t>Cypress, CA 90630, United States</w:t>
-                      </w:r>
-                    </w:p>
-                    <w:p/>
-                    <w:p>
-                      <w:pPr>
-                        <w:rPr>
-                          <w:rFonts w:ascii="Lato" w:hAnsi="Lato"/>
-                          <w:sz w:val="18"/>
-                          <w:szCs w:val="18"/>
-                        </w:rPr>
-                      </w:pPr>
-                    </w:p>
-                    <w:p>
-                      <w:pPr>
-                        <w:rPr>
-                          <w:rFonts w:ascii="Lato" w:hAnsi="Lato"/>
-                          <w:sz w:val="18"/>
-                          <w:szCs w:val="18"/>
-                        </w:rPr>
-                      </w:pPr>
-                      <w:proofErr w:type="spellStart"/>
-                      <w:r>
-                        <w:rPr>
-                          <w:rFonts w:ascii="Lato" w:hAnsi="Lato"/>
-                          <w:sz w:val="18"/>
-                          <w:szCs w:val="18"/>
-                        </w:rPr>
-                        <w:t>Swun</w:t>
-                      </w:r>
-                      <w:proofErr w:type="spellEnd"/>
-                      <w:r>
-                        <w:rPr>
-                          <w:rFonts w:ascii="Lato" w:hAnsi="Lato"/>
-                          <w:sz w:val="18"/>
-                          <w:szCs w:val="18"/>
-                        </w:rPr>
-                        <w:t xml:space="preserve"> Math is building a custom LMS using ASP </w:t>
-                      </w:r>
-                      <w:r>
-                        <w:rPr>
-                          <w:rFonts w:ascii="Lato" w:hAnsi="Lato"/>
-                          <w:sz w:val="18"/>
-                          <w:szCs w:val="18"/>
-                        </w:rPr>
-                        <w:t xml:space="preserve">.NET MVC. I am responsible for the Cloud Infrastructure, migrating apps to cloud, optimize and secure the environment. </w:t>
-                      </w:r>
-                    </w:p>
-                    <w:p>
-                      <w:pPr>
-                        <w:pStyle w:val="ListParagraph"/>
-                        <w:numPr>
-                          <w:ilvl w:val="0"/>
-                          <w:numId w:val="6"/>
-                        </w:numPr>
-                        <w:rPr>
-                          <w:rFonts w:ascii="Lato" w:hAnsi="Lato"/>
-                          <w:sz w:val="18"/>
-                          <w:szCs w:val="18"/>
-                        </w:rPr>
-                      </w:pPr>
-                      <w:r>
-                        <w:rPr>
-                          <w:rFonts w:ascii="Lato" w:hAnsi="Lato"/>
-                          <w:sz w:val="18"/>
-                          <w:szCs w:val="18"/>
-                        </w:rPr>
-                        <w:t>Work closely with developers to build webservers on AWS using Auto Scaling, custom AMI, end to end SSL termination.</w:t>
-                      </w:r>
-                    </w:p>
-                    <w:p>
-                      <w:pPr>
-                        <w:pStyle w:val="ListParagraph"/>
-                        <w:numPr>
-                          <w:ilvl w:val="0"/>
-                          <w:numId w:val="6"/>
-                        </w:numPr>
-                        <w:rPr>
-                          <w:rFonts w:ascii="Lato" w:hAnsi="Lato"/>
-                          <w:sz w:val="18"/>
-                          <w:szCs w:val="18"/>
-                        </w:rPr>
-                      </w:pPr>
-                      <w:r>
-                        <w:rPr>
-                          <w:rFonts w:ascii="Lato" w:hAnsi="Lato"/>
-                          <w:sz w:val="18"/>
-                          <w:szCs w:val="18"/>
-                        </w:rPr>
-                        <w:t xml:space="preserve">Secure outdated WordPress with </w:t>
-                      </w:r>
-                      <w:proofErr w:type="spellStart"/>
-                      <w:r>
-                        <w:rPr>
-                          <w:rFonts w:ascii="Lato" w:hAnsi="Lato"/>
-                          <w:sz w:val="18"/>
-                          <w:szCs w:val="18"/>
-                        </w:rPr>
-                        <w:t>Sucuri</w:t>
-                      </w:r>
-                      <w:proofErr w:type="spellEnd"/>
-                      <w:r>
-                        <w:rPr>
-                          <w:rFonts w:ascii="Lato" w:hAnsi="Lato"/>
-                          <w:sz w:val="18"/>
-                          <w:szCs w:val="18"/>
-                        </w:rPr>
-                        <w:t xml:space="preserve"> to protect the server from malware, </w:t>
-                      </w:r>
-                      <w:r>
-                        <w:rPr>
-                          <w:rFonts w:ascii="Lato" w:hAnsi="Lato"/>
-                          <w:sz w:val="18"/>
-                          <w:szCs w:val="18"/>
-                        </w:rPr>
-                        <w:t>denial of service attack</w:t>
-                      </w:r>
-                      <w:r>
-                        <w:rPr>
-                          <w:rFonts w:ascii="Lato" w:hAnsi="Lato"/>
-                          <w:sz w:val="18"/>
-                          <w:szCs w:val="18"/>
-                        </w:rPr>
-                        <w:t xml:space="preserve">, SQL injection and block completely </w:t>
-                      </w:r>
-                      <w:r>
-                        <w:rPr>
-                          <w:rFonts w:ascii="Lato" w:hAnsi="Lato"/>
-                          <w:sz w:val="18"/>
-                          <w:szCs w:val="18"/>
-                        </w:rPr>
-                        <w:t>some countries which is rated #1 for spamming and hacking activities.</w:t>
-                      </w:r>
-                    </w:p>
-                    <w:p>
-                      <w:pPr>
-                        <w:pStyle w:val="ListParagraph"/>
-                        <w:numPr>
-                          <w:ilvl w:val="0"/>
-                          <w:numId w:val="6"/>
-                        </w:numPr>
-                        <w:rPr>
-                          <w:rFonts w:ascii="Lato" w:hAnsi="Lato"/>
-                          <w:sz w:val="18"/>
-                          <w:szCs w:val="18"/>
-                        </w:rPr>
-                      </w:pPr>
-                      <w:r>
-                        <w:rPr>
-                          <w:rFonts w:ascii="Lato" w:hAnsi="Lato"/>
-                          <w:sz w:val="18"/>
-                          <w:szCs w:val="18"/>
-                        </w:rPr>
-                        <w:t xml:space="preserve">Monitoring servers using </w:t>
-                      </w:r>
-                      <w:proofErr w:type="spellStart"/>
-                      <w:r>
-                        <w:rPr>
-                          <w:rFonts w:ascii="Lato" w:hAnsi="Lato"/>
-                          <w:sz w:val="18"/>
-                          <w:szCs w:val="18"/>
-                        </w:rPr>
-                        <w:t>Sensu</w:t>
-                      </w:r>
-                      <w:proofErr w:type="spellEnd"/>
-                      <w:r>
-                        <w:rPr>
-                          <w:rFonts w:ascii="Lato" w:hAnsi="Lato"/>
-                          <w:sz w:val="18"/>
-                          <w:szCs w:val="18"/>
-                        </w:rPr>
-                        <w:t xml:space="preserve"> and PagerDuty.</w:t>
-                      </w:r>
-                    </w:p>
-                    <w:p>
-                      <w:pPr>
-                        <w:pStyle w:val="ListParagraph"/>
-                        <w:numPr>
-                          <w:ilvl w:val="0"/>
-                          <w:numId w:val="6"/>
-                        </w:numPr>
-                        <w:rPr>
-                          <w:rFonts w:ascii="Lato" w:hAnsi="Lato"/>
-                          <w:sz w:val="18"/>
-                          <w:szCs w:val="18"/>
-                        </w:rPr>
-                      </w:pPr>
-                      <w:proofErr w:type="spellStart"/>
-                      <w:r>
-                        <w:rPr>
-                          <w:rFonts w:ascii="Lato" w:hAnsi="Lato"/>
-                          <w:sz w:val="18"/>
-                          <w:szCs w:val="18"/>
-                        </w:rPr>
-                        <w:t>LoadTesting</w:t>
-                      </w:r>
-                      <w:proofErr w:type="spellEnd"/>
-                      <w:r>
-                        <w:rPr>
-                          <w:rFonts w:ascii="Lato" w:hAnsi="Lato"/>
-                          <w:sz w:val="18"/>
-                          <w:szCs w:val="18"/>
-                        </w:rPr>
-                        <w:t xml:space="preserve"> and optimization of Webservers using JMeter and RedLine13.</w:t>
-                      </w:r>
-                    </w:p>
-                    <w:p>
-                      <w:pPr>
-                        <w:pStyle w:val="ListParagraph"/>
-                        <w:numPr>
-                          <w:ilvl w:val="0"/>
-                          <w:numId w:val="6"/>
-                        </w:numPr>
-                        <w:rPr>
-                          <w:rFonts w:ascii="Lato" w:hAnsi="Lato"/>
-                          <w:sz w:val="18"/>
-                          <w:szCs w:val="18"/>
-                        </w:rPr>
-                      </w:pPr>
-                      <w:r>
-                        <w:rPr>
-                          <w:rFonts w:ascii="Lato" w:hAnsi="Lato"/>
-                          <w:sz w:val="18"/>
-                          <w:szCs w:val="18"/>
-                        </w:rPr>
-                        <w:t>Implementation of CI/CD using Elastic Beanstalk.</w:t>
-                      </w:r>
-                    </w:p>
-                    <w:p>
-                      <w:pPr>
-                        <w:pStyle w:val="ListParagraph"/>
-                        <w:numPr>
-                          <w:ilvl w:val="0"/>
-                          <w:numId w:val="6"/>
-                        </w:numPr>
-                        <w:rPr>
-                          <w:rFonts w:ascii="Lato" w:hAnsi="Lato"/>
-                          <w:sz w:val="18"/>
-                          <w:szCs w:val="18"/>
-                        </w:rPr>
-                      </w:pPr>
-                      <w:r>
-                        <w:rPr>
-                          <w:rFonts w:ascii="Lato" w:hAnsi="Lato"/>
-                          <w:sz w:val="18"/>
-                          <w:szCs w:val="18"/>
-                        </w:rPr>
-                        <w:t>Support developers on configuring changes on the Master Image (Golden Image).</w:t>
-                      </w:r>
-                    </w:p>
-                    <w:p>
-                      <w:pPr>
-                        <w:pStyle w:val="ListParagraph"/>
-                        <w:numPr>
-                          <w:ilvl w:val="0"/>
-                          <w:numId w:val="6"/>
-                        </w:numPr>
-                        <w:rPr>
-                          <w:rFonts w:ascii="Lato" w:hAnsi="Lato"/>
-                          <w:sz w:val="18"/>
-                          <w:szCs w:val="18"/>
-                        </w:rPr>
-                      </w:pPr>
-                      <w:r>
-                        <w:rPr>
-                          <w:rFonts w:ascii="Lato" w:hAnsi="Lato"/>
-                          <w:sz w:val="18"/>
-                          <w:szCs w:val="18"/>
-                        </w:rPr>
-                        <w:t>Configure the MS SQL server for optimum performance and security.</w:t>
-                      </w:r>
-                    </w:p>
-                    <w:p>
-                      <w:pPr>
-                        <w:rPr>
-                          <w:rFonts w:ascii="Lato" w:hAnsi="Lato"/>
-                          <w:sz w:val="18"/>
-                          <w:szCs w:val="18"/>
-                        </w:rPr>
-                      </w:pPr>
-                    </w:p>
-                    <w:p>
-                      <w:pPr>
-                        <w:rPr>
-                          <w:rFonts w:ascii="Lato" w:hAnsi="Lato"/>
-                          <w:sz w:val="18"/>
-                          <w:szCs w:val="18"/>
-                        </w:rPr>
-                      </w:pPr>
-                    </w:p>
-                    <w:p>
-                      <w:pPr>
-                        <w:rPr>
-                          <w:rFonts w:ascii="Lato" w:hAnsi="Lato"/>
-                          <w:sz w:val="18"/>
-                          <w:szCs w:val="18"/>
-                        </w:rPr>
-                      </w:pPr>
+                      <w:r>
+                        <w:t xml:space="preserve"> </w:t>
+                      </w:r>
+                      <w:r>
+                        <w:rPr>
+                          <w:noProof/>
+                        </w:rPr>
+                        <w:t xml:space="preserve">   </w:t>
+                      </w:r>
+                      <w:r>
+                        <w:rPr>
+                          <w:noProof/>
+                        </w:rPr>
+                        <w:drawing>
+                          <wp:inline distT="0" distB="0" distL="0" distR="0" wp14:anchorId="32884D5C" wp14:editId="29D6BFE8">
+                            <wp:extent cx="985421" cy="216291"/>
+                            <wp:effectExtent l="0" t="0" r="5715" b="0"/>
+                            <wp:docPr id="75" name="Picture 75" descr="A picture containing text, clipart&#10;&#10;Description automatically generated"/>
+                            <wp:cNvGraphicFramePr>
+                              <a:graphicFrameLocks xmlns:a="http://schemas.openxmlformats.org/drawingml/2006/main" noChangeAspect="1"/>
+                            </wp:cNvGraphicFramePr>
+                            <a:graphic xmlns:a="http://schemas.openxmlformats.org/drawingml/2006/main">
+                              <a:graphicData uri="http://schemas.openxmlformats.org/drawingml/2006/picture">
+                                <pic:pic xmlns:pic="http://schemas.openxmlformats.org/drawingml/2006/picture">
+                                  <pic:nvPicPr>
+                                    <pic:cNvPr id="75" name="Picture 75" descr="A picture containing text, clipart&#10;&#10;Description automatically generated"/>
+                                    <pic:cNvPicPr/>
+                                  </pic:nvPicPr>
+                                  <pic:blipFill>
+                                    <a:blip r:embed="rId27">
+                                      <a:extLst>
+                                        <a:ext uri="{28A0092B-C50C-407E-A947-70E740481C1C}">
+                                          <a14:useLocalDpi xmlns:a14="http://schemas.microsoft.com/office/drawing/2010/main" val="0"/>
+                                        </a:ext>
+                                      </a:extLst>
+                                    </a:blip>
+                                    <a:stretch>
+                                      <a:fillRect/>
+                                    </a:stretch>
+                                  </pic:blipFill>
+                                  <pic:spPr>
+                                    <a:xfrm>
+                                      <a:off x="0" y="0"/>
+                                      <a:ext cx="999716" cy="219429"/>
+                                    </a:xfrm>
+                                    <a:prstGeom prst="rect">
+                                      <a:avLst/>
+                                    </a:prstGeom>
+                                  </pic:spPr>
+                                </pic:pic>
+                              </a:graphicData>
+                            </a:graphic>
+                          </wp:inline>
+                        </w:drawing>
+                      </w:r>
+                      <w:r>
+                        <w:rPr>
+                          <w:noProof/>
+                        </w:rPr>
+                        <w:t xml:space="preserve"> </w:t>
+                      </w:r>
+                      <w:r>
+                        <w:rPr>
+                          <w:noProof/>
+                        </w:rPr>
+                        <w:drawing>
+                          <wp:inline distT="0" distB="0" distL="0" distR="0" wp14:anchorId="7406FC7C" wp14:editId="489F6615">
+                            <wp:extent cx="556627" cy="239698"/>
+                            <wp:effectExtent l="0" t="0" r="0" b="8255"/>
+                            <wp:docPr id="76" name="Picture 76" descr="A picture containing text, clipart&#10;&#10;Description automatically generated"/>
+                            <wp:cNvGraphicFramePr>
+                              <a:graphicFrameLocks xmlns:a="http://schemas.openxmlformats.org/drawingml/2006/main" noChangeAspect="1"/>
+                            </wp:cNvGraphicFramePr>
+                            <a:graphic xmlns:a="http://schemas.openxmlformats.org/drawingml/2006/main">
+                              <a:graphicData uri="http://schemas.openxmlformats.org/drawingml/2006/picture">
+                                <pic:pic xmlns:pic="http://schemas.openxmlformats.org/drawingml/2006/picture">
+                                  <pic:nvPicPr>
+                                    <pic:cNvPr id="76" name="Picture 76" descr="A picture containing text, clipart&#10;&#10;Description automatically generated"/>
+                                    <pic:cNvPicPr/>
+                                  </pic:nvPicPr>
+                                  <pic:blipFill>
+                                    <a:blip r:embed="rId28">
+                                      <a:extLst>
+                                        <a:ext uri="{28A0092B-C50C-407E-A947-70E740481C1C}">
+                                          <a14:useLocalDpi xmlns:a14="http://schemas.microsoft.com/office/drawing/2010/main" val="0"/>
+                                        </a:ext>
+                                      </a:extLst>
+                                    </a:blip>
+                                    <a:stretch>
+                                      <a:fillRect/>
+                                    </a:stretch>
+                                  </pic:blipFill>
+                                  <pic:spPr>
+                                    <a:xfrm>
+                                      <a:off x="0" y="0"/>
+                                      <a:ext cx="565656" cy="243586"/>
+                                    </a:xfrm>
+                                    <a:prstGeom prst="rect">
+                                      <a:avLst/>
+                                    </a:prstGeom>
+                                  </pic:spPr>
+                                </pic:pic>
+                              </a:graphicData>
+                            </a:graphic>
+                          </wp:inline>
+                        </w:drawing>
+                      </w:r>
+                      <w:r>
+                        <w:rPr>
+                          <w:noProof/>
+                        </w:rPr>
+                        <w:drawing>
+                          <wp:inline distT="0" distB="0" distL="0" distR="0" wp14:anchorId="2A3C4934" wp14:editId="00AC1722">
+                            <wp:extent cx="798991" cy="223700"/>
+                            <wp:effectExtent l="0" t="0" r="1270" b="5080"/>
+                            <wp:docPr id="77" name="Picture 77" descr="Icon&#10;&#10;Description automatically generated"/>
+                            <wp:cNvGraphicFramePr>
+                              <a:graphicFrameLocks xmlns:a="http://schemas.openxmlformats.org/drawingml/2006/main" noChangeAspect="1"/>
+                            </wp:cNvGraphicFramePr>
+                            <a:graphic xmlns:a="http://schemas.openxmlformats.org/drawingml/2006/main">
+                              <a:graphicData uri="http://schemas.openxmlformats.org/drawingml/2006/picture">
+                                <pic:pic xmlns:pic="http://schemas.openxmlformats.org/drawingml/2006/picture">
+                                  <pic:nvPicPr>
+                                    <pic:cNvPr id="77" name="Picture 77" descr="Icon&#10;&#10;Description automatically generated"/>
+                                    <pic:cNvPicPr/>
+                                  </pic:nvPicPr>
+                                  <pic:blipFill>
+                                    <a:blip r:embed="rId29">
+                                      <a:extLst>
+                                        <a:ext uri="{28A0092B-C50C-407E-A947-70E740481C1C}">
+                                          <a14:useLocalDpi xmlns:a14="http://schemas.microsoft.com/office/drawing/2010/main" val="0"/>
+                                        </a:ext>
+                                      </a:extLst>
+                                    </a:blip>
+                                    <a:stretch>
+                                      <a:fillRect/>
+                                    </a:stretch>
+                                  </pic:blipFill>
+                                  <pic:spPr>
+                                    <a:xfrm>
+                                      <a:off x="0" y="0"/>
+                                      <a:ext cx="819570" cy="229462"/>
+                                    </a:xfrm>
+                                    <a:prstGeom prst="rect">
+                                      <a:avLst/>
+                                    </a:prstGeom>
+                                  </pic:spPr>
+                                </pic:pic>
+                              </a:graphicData>
+                            </a:graphic>
+                          </wp:inline>
+                        </w:drawing>
+                      </w:r>
+                      <w:r>
+                        <w:rPr>
+                          <w:noProof/>
+                        </w:rPr>
+                        <w:t xml:space="preserve"> </w:t>
+                      </w:r>
+                      <w:r>
+                        <w:rPr>
+                          <w:noProof/>
+                        </w:rPr>
+                        <w:drawing>
+                          <wp:inline distT="0" distB="0" distL="0" distR="0" wp14:anchorId="1350C4B9" wp14:editId="6DA62DEC">
+                            <wp:extent cx="598170" cy="323215"/>
+                            <wp:effectExtent l="0" t="0" r="0" b="635"/>
+                            <wp:docPr id="78" name="Picture 78" descr="Logo&#10;&#10;Description automatically generated"/>
+                            <wp:cNvGraphicFramePr>
+                              <a:graphicFrameLocks xmlns:a="http://schemas.openxmlformats.org/drawingml/2006/main" noChangeAspect="1"/>
+                            </wp:cNvGraphicFramePr>
+                            <a:graphic xmlns:a="http://schemas.openxmlformats.org/drawingml/2006/main">
+                              <a:graphicData uri="http://schemas.openxmlformats.org/drawingml/2006/picture">
+                                <pic:pic xmlns:pic="http://schemas.openxmlformats.org/drawingml/2006/picture">
+                                  <pic:nvPicPr>
+                                    <pic:cNvPr id="78" name="Picture 78" descr="Logo&#10;&#10;Description automatically generated"/>
+                                    <pic:cNvPicPr/>
+                                  </pic:nvPicPr>
+                                  <pic:blipFill>
+                                    <a:blip r:embed="rId30">
+                                      <a:extLst>
+                                        <a:ext uri="{28A0092B-C50C-407E-A947-70E740481C1C}">
+                                          <a14:useLocalDpi xmlns:a14="http://schemas.microsoft.com/office/drawing/2010/main" val="0"/>
+                                        </a:ext>
+                                      </a:extLst>
+                                    </a:blip>
+                                    <a:stretch>
+                                      <a:fillRect/>
+                                    </a:stretch>
+                                  </pic:blipFill>
+                                  <pic:spPr>
+                                    <a:xfrm>
+                                      <a:off x="0" y="0"/>
+                                      <a:ext cx="598170" cy="323215"/>
+                                    </a:xfrm>
+                                    <a:prstGeom prst="rect">
+                                      <a:avLst/>
+                                    </a:prstGeom>
+                                  </pic:spPr>
+                                </pic:pic>
+                              </a:graphicData>
+                            </a:graphic>
+                          </wp:inline>
+                        </w:drawing>
+                      </w:r>
+                      <w:r>
+                        <w:rPr>
+                          <w:noProof/>
+                        </w:rPr>
+                        <w:t xml:space="preserve"> </w:t>
+                      </w:r>
+                      <w:r>
+                        <w:rPr>
+                          <w:noProof/>
+                        </w:rPr>
+                        <w:drawing>
+                          <wp:inline distT="0" distB="0" distL="0" distR="0" wp14:anchorId="0B039E4E" wp14:editId="7B7F1662">
+                            <wp:extent cx="1469254" cy="281252"/>
+                            <wp:effectExtent l="0" t="0" r="0" b="5080"/>
+                            <wp:docPr id="79" name="Picture 79" descr="A picture containing text, clipart&#10;&#10;Description automatically generated"/>
+                            <wp:cNvGraphicFramePr>
+                              <a:graphicFrameLocks xmlns:a="http://schemas.openxmlformats.org/drawingml/2006/main" noChangeAspect="1"/>
+                            </wp:cNvGraphicFramePr>
+                            <a:graphic xmlns:a="http://schemas.openxmlformats.org/drawingml/2006/main">
+                              <a:graphicData uri="http://schemas.openxmlformats.org/drawingml/2006/picture">
+                                <pic:pic xmlns:pic="http://schemas.openxmlformats.org/drawingml/2006/picture">
+                                  <pic:nvPicPr>
+                                    <pic:cNvPr id="79" name="Picture 79" descr="A picture containing text, clipart&#10;&#10;Description automatically generated"/>
+                                    <pic:cNvPicPr/>
+                                  </pic:nvPicPr>
+                                  <pic:blipFill>
+                                    <a:blip r:embed="rId31">
+                                      <a:extLst>
+                                        <a:ext uri="{28A0092B-C50C-407E-A947-70E740481C1C}">
+                                          <a14:useLocalDpi xmlns:a14="http://schemas.microsoft.com/office/drawing/2010/main" val="0"/>
+                                        </a:ext>
+                                      </a:extLst>
+                                    </a:blip>
+                                    <a:stretch>
+                                      <a:fillRect/>
+                                    </a:stretch>
+                                  </pic:blipFill>
+                                  <pic:spPr>
+                                    <a:xfrm>
+                                      <a:off x="0" y="0"/>
+                                      <a:ext cx="1490246" cy="285270"/>
+                                    </a:xfrm>
+                                    <a:prstGeom prst="rect">
+                                      <a:avLst/>
+                                    </a:prstGeom>
+                                  </pic:spPr>
+                                </pic:pic>
+                              </a:graphicData>
+                            </a:graphic>
+                          </wp:inline>
+                        </w:drawing>
+                      </w:r>
+                      <w:r>
+                        <w:rPr>
+                          <w:noProof/>
+                        </w:rPr>
+                        <w:t xml:space="preserve"> </w:t>
+                      </w:r>
+                      <w:r>
+                        <w:rPr>
+                          <w:noProof/>
+                        </w:rPr>
+                        <w:drawing>
+                          <wp:inline distT="0" distB="0" distL="0" distR="0" wp14:anchorId="4F9BFD34" wp14:editId="6A026A06">
+                            <wp:extent cx="960120" cy="323215"/>
+                            <wp:effectExtent l="0" t="0" r="0" b="635"/>
+                            <wp:docPr id="80" name="Picture 80" descr="Logo&#10;&#10;Description automatically generated"/>
+                            <wp:cNvGraphicFramePr>
+                              <a:graphicFrameLocks xmlns:a="http://schemas.openxmlformats.org/drawingml/2006/main" noChangeAspect="1"/>
+                            </wp:cNvGraphicFramePr>
+                            <a:graphic xmlns:a="http://schemas.openxmlformats.org/drawingml/2006/main">
+                              <a:graphicData uri="http://schemas.openxmlformats.org/drawingml/2006/picture">
+                                <pic:pic xmlns:pic="http://schemas.openxmlformats.org/drawingml/2006/picture">
+                                  <pic:nvPicPr>
+                                    <pic:cNvPr id="80" name="Picture 80" descr="Logo&#10;&#10;Description automatically generated"/>
+                                    <pic:cNvPicPr/>
+                                  </pic:nvPicPr>
+                                  <pic:blipFill>
+                                    <a:blip r:embed="rId32">
+                                      <a:extLst>
+                                        <a:ext uri="{28A0092B-C50C-407E-A947-70E740481C1C}">
+                                          <a14:useLocalDpi xmlns:a14="http://schemas.microsoft.com/office/drawing/2010/main" val="0"/>
+                                        </a:ext>
+                                      </a:extLst>
+                                    </a:blip>
+                                    <a:stretch>
+                                      <a:fillRect/>
+                                    </a:stretch>
+                                  </pic:blipFill>
+                                  <pic:spPr>
+                                    <a:xfrm>
+                                      <a:off x="0" y="0"/>
+                                      <a:ext cx="960120" cy="323215"/>
+                                    </a:xfrm>
+                                    <a:prstGeom prst="rect">
+                                      <a:avLst/>
+                                    </a:prstGeom>
+                                  </pic:spPr>
+                                </pic:pic>
+                              </a:graphicData>
+                            </a:graphic>
+                          </wp:inline>
+                        </w:drawing>
+                      </w:r>
                     </w:p>
                   </w:txbxContent>
                 </v:textbox>
@@ -12521,6 +13395,102 @@
           </mc:Fallback>
         </mc:AlternateContent>
       </w:r>
+    </w:p>
+    <w:p>
+      <w:pPr>
+        <w:spacing w:after="0"/>
+        <w:ind w:firstLine="540"/>
+        <w:rPr>
+          <w:rFonts w:ascii="Merriweather" w:hAnsi="Merriweather"/>
+          <w:i/>
+          <w:iCs/>
+          <w:color w:val="767171" w:themeColor="background2" w:themeShade="80"/>
+          <w:sz w:val="18"/>
+          <w:szCs w:val="18"/>
+        </w:rPr>
+      </w:pPr>
+    </w:p>
+    <w:p>
+      <w:pPr>
+        <w:spacing w:after="0"/>
+        <w:ind w:firstLine="540"/>
+        <w:rPr>
+          <w:rFonts w:ascii="Merriweather" w:hAnsi="Merriweather"/>
+          <w:i/>
+          <w:iCs/>
+          <w:color w:val="767171" w:themeColor="background2" w:themeShade="80"/>
+          <w:sz w:val="18"/>
+          <w:szCs w:val="18"/>
+        </w:rPr>
+      </w:pPr>
+    </w:p>
+    <w:p>
+      <w:pPr>
+        <w:pStyle w:val="ListParagraph"/>
+        <w:numPr>
+          <w:ilvl w:val="0"/>
+          <w:numId w:val="7"/>
+        </w:numPr>
+        <w:spacing w:after="0"/>
+        <w:ind w:left="851"/>
+        <w:rPr>
+          <w:rFonts w:ascii="Lato" w:hAnsi="Lato"/>
+          <w:sz w:val="18"/>
+          <w:szCs w:val="18"/>
+        </w:rPr>
+      </w:pPr>
+      <w:r>
+        <w:rPr>
+          <w:rFonts w:ascii="Lato" w:hAnsi="Lato"/>
+          <w:sz w:val="18"/>
+          <w:szCs w:val="18"/>
+        </w:rPr>
+        <w:t xml:space="preserve">Undertaken </w:t>
+      </w:r>
+      <w:r>
+        <w:rPr>
+          <w:rFonts w:ascii="Lato" w:hAnsi="Lato"/>
+          <w:sz w:val="18"/>
+          <w:szCs w:val="18"/>
+        </w:rPr>
+        <w:t>WordPress site migration to cloud and optimization works.</w:t>
+      </w:r>
+    </w:p>
+    <w:p>
+      <w:pPr>
+        <w:pStyle w:val="ListParagraph"/>
+        <w:numPr>
+          <w:ilvl w:val="0"/>
+          <w:numId w:val="7"/>
+        </w:numPr>
+        <w:spacing w:after="0"/>
+        <w:ind w:left="851"/>
+        <w:rPr>
+          <w:rFonts w:ascii="Lato" w:hAnsi="Lato"/>
+          <w:sz w:val="18"/>
+          <w:szCs w:val="18"/>
+        </w:rPr>
+      </w:pPr>
+      <w:r>
+        <w:rPr>
+          <w:rFonts w:ascii="Lato" w:hAnsi="Lato"/>
+          <w:sz w:val="18"/>
+          <w:szCs w:val="18"/>
+        </w:rPr>
+        <w:t>Developed a video streaming portal that play video from torrents with sub-titles.</w:t>
+      </w:r>
+    </w:p>
+    <w:p>
+      <w:pPr>
+        <w:tabs>
+          <w:tab w:val="left" w:pos="941"/>
+        </w:tabs>
+        <w:rPr>
+          <w:rFonts w:ascii="Merriweather" w:hAnsi="Merriweather" w:cs="HelveticaNowDisplay Black"/>
+          <w:sz w:val="20"/>
+          <w:szCs w:val="20"/>
+        </w:rPr>
+      </w:pPr>
     </w:p>
     <w:sectPr>
       <w:pgSz w:w="11906" w:h="16838"/>
@@ -12811,6 +13781,119 @@
     </w:lvl>
   </w:abstractNum>
   <w:abstractNum w:abstractNumId="2" w15:restartNumberingAfterBreak="0">
+    <w:nsid w:val="3A9D6031"/>
+    <w:multiLevelType w:val="hybridMultilevel"/>
+    <w:tmpl w:val="E432DE18"/>
+    <w:lvl w:ilvl="0" w:tplc="40090001">
+      <w:start w:val="1"/>
+      <w:numFmt w:val="bullet"/>
+      <w:lvlText w:val=""/>
+      <w:lvlJc w:val="left"/>
+      <w:pPr>
+        <w:ind w:left="1260" w:hanging="360"/>
+      </w:pPr>
+      <w:rPr>
+        <w:rFonts w:ascii="Symbol" w:hAnsi="Symbol" w:hint="default"/>
+      </w:rPr>
+    </w:lvl>
+    <w:lvl w:ilvl="1" w:tplc="40090003" w:tentative="1">
+      <w:start w:val="1"/>
+      <w:numFmt w:val="bullet"/>
+      <w:lvlText w:val="o"/>
+      <w:lvlJc w:val="left"/>
+      <w:pPr>
+        <w:ind w:left="1980" w:hanging="360"/>
+      </w:pPr>
+      <w:rPr>
+        <w:rFonts w:ascii="Courier New" w:hAnsi="Courier New" w:cs="Courier New" w:hint="default"/>
+      </w:rPr>
+    </w:lvl>
+    <w:lvl w:ilvl="2" w:tplc="40090005" w:tentative="1">
+      <w:start w:val="1"/>
+      <w:numFmt w:val="bullet"/>
+      <w:lvlText w:val=""/>
+      <w:lvlJc w:val="left"/>
+      <w:pPr>
+        <w:ind w:left="2700" w:hanging="360"/>
+      </w:pPr>
+      <w:rPr>
+        <w:rFonts w:ascii="Wingdings" w:hAnsi="Wingdings" w:hint="default"/>
+      </w:rPr>
+    </w:lvl>
+    <w:lvl w:ilvl="3" w:tplc="40090001" w:tentative="1">
+      <w:start w:val="1"/>
+      <w:numFmt w:val="bullet"/>
+      <w:lvlText w:val=""/>
+      <w:lvlJc w:val="left"/>
+      <w:pPr>
+        <w:ind w:left="3420" w:hanging="360"/>
+      </w:pPr>
+      <w:rPr>
+        <w:rFonts w:ascii="Symbol" w:hAnsi="Symbol" w:hint="default"/>
+      </w:rPr>
+    </w:lvl>
+    <w:lvl w:ilvl="4" w:tplc="40090003" w:tentative="1">
+      <w:start w:val="1"/>
+      <w:numFmt w:val="bullet"/>
+      <w:lvlText w:val="o"/>
+      <w:lvlJc w:val="left"/>
+      <w:pPr>
+        <w:ind w:left="4140" w:hanging="360"/>
+      </w:pPr>
+      <w:rPr>
+        <w:rFonts w:ascii="Courier New" w:hAnsi="Courier New" w:cs="Courier New" w:hint="default"/>
+      </w:rPr>
+    </w:lvl>
+    <w:lvl w:ilvl="5" w:tplc="40090005" w:tentative="1">
+      <w:start w:val="1"/>
+      <w:numFmt w:val="bullet"/>
+      <w:lvlText w:val=""/>
+      <w:lvlJc w:val="left"/>
+      <w:pPr>
+        <w:ind w:left="4860" w:hanging="360"/>
+      </w:pPr>
+      <w:rPr>
+        <w:rFonts w:ascii="Wingdings" w:hAnsi="Wingdings" w:hint="default"/>
+      </w:rPr>
+    </w:lvl>
+    <w:lvl w:ilvl="6" w:tplc="40090001" w:tentative="1">
+      <w:start w:val="1"/>
+      <w:numFmt w:val="bullet"/>
+      <w:lvlText w:val=""/>
+      <w:lvlJc w:val="left"/>
+      <w:pPr>
+        <w:ind w:left="5580" w:hanging="360"/>
+      </w:pPr>
+      <w:rPr>
+        <w:rFonts w:ascii="Symbol" w:hAnsi="Symbol" w:hint="default"/>
+      </w:rPr>
+    </w:lvl>
+    <w:lvl w:ilvl="7" w:tplc="40090003" w:tentative="1">
+      <w:start w:val="1"/>
+      <w:numFmt w:val="bullet"/>
+      <w:lvlText w:val="o"/>
+      <w:lvlJc w:val="left"/>
+      <w:pPr>
+        <w:ind w:left="6300" w:hanging="360"/>
+      </w:pPr>
+      <w:rPr>
+        <w:rFonts w:ascii="Courier New" w:hAnsi="Courier New" w:cs="Courier New" w:hint="default"/>
+      </w:rPr>
+    </w:lvl>
+    <w:lvl w:ilvl="8" w:tplc="40090005" w:tentative="1">
+      <w:start w:val="1"/>
+      <w:numFmt w:val="bullet"/>
+      <w:lvlText w:val=""/>
+      <w:lvlJc w:val="left"/>
+      <w:pPr>
+        <w:ind w:left="7020" w:hanging="360"/>
+      </w:pPr>
+      <w:rPr>
+        <w:rFonts w:ascii="Wingdings" w:hAnsi="Wingdings" w:hint="default"/>
+      </w:rPr>
+    </w:lvl>
+  </w:abstractNum>
+  <w:abstractNum w:abstractNumId="3" w15:restartNumberingAfterBreak="0">
     <w:nsid w:val="4CB32E5D"/>
     <w:multiLevelType w:val="hybridMultilevel"/>
     <w:tmpl w:val="C5E67FB4"/>
@@ -12923,7 +14006,7 @@
       </w:rPr>
     </w:lvl>
   </w:abstractNum>
-  <w:abstractNum w:abstractNumId="3" w15:restartNumberingAfterBreak="0">
+  <w:abstractNum w:abstractNumId="4" w15:restartNumberingAfterBreak="0">
     <w:nsid w:val="4D225FC3"/>
     <w:multiLevelType w:val="hybridMultilevel"/>
     <w:tmpl w:val="07EE7132"/>
@@ -13036,7 +14119,7 @@
       </w:rPr>
     </w:lvl>
   </w:abstractNum>
-  <w:abstractNum w:abstractNumId="4" w15:restartNumberingAfterBreak="0">
+  <w:abstractNum w:abstractNumId="5" w15:restartNumberingAfterBreak="0">
     <w:nsid w:val="5B620DB1"/>
     <w:multiLevelType w:val="hybridMultilevel"/>
     <w:tmpl w:val="C2305B72"/>
@@ -13125,7 +14208,7 @@
       </w:pPr>
     </w:lvl>
   </w:abstractNum>
-  <w:abstractNum w:abstractNumId="5" w15:restartNumberingAfterBreak="0">
+  <w:abstractNum w:abstractNumId="6" w15:restartNumberingAfterBreak="0">
     <w:nsid w:val="665B034F"/>
     <w:multiLevelType w:val="hybridMultilevel"/>
     <w:tmpl w:val="D93ED38A"/>
@@ -13215,13 +14298,13 @@
     </w:lvl>
   </w:abstractNum>
   <w:num w:numId="1">
-    <w:abstractNumId w:val="3"/>
+    <w:abstractNumId w:val="4"/>
   </w:num>
   <w:num w:numId="2">
-    <w:abstractNumId w:val="4"/>
+    <w:abstractNumId w:val="5"/>
   </w:num>
   <w:num w:numId="3">
-    <w:abstractNumId w:val="5"/>
+    <w:abstractNumId w:val="6"/>
   </w:num>
   <w:num w:numId="4">
     <w:abstractNumId w:val="1"/>
@@ -13230,6 +14313,9 @@
     <w:abstractNumId w:val="0"/>
   </w:num>
   <w:num w:numId="6">
+    <w:abstractNumId w:val="3"/>
+  </w:num>
+  <w:num w:numId="7">
     <w:abstractNumId w:val="2"/>
   </w:num>
 </w:numbering>
@@ -13633,6 +14719,7 @@
   <w:style w:type="paragraph" w:default="1" w:styleId="Normal">
     <w:name w:val="Normal"/>
     <w:qFormat/>
+    <w:rsid w:val="00515B05"/>
   </w:style>
   <w:style w:type="character" w:default="1" w:styleId="DefaultParagraphFont">
     <w:name w:val="Default Paragraph Font"/>

--- a/Riyas_Rawther_Resume_DevOps.docx
+++ b/Riyas_Rawther_Resume_DevOps.docx
@@ -2332,7 +2332,7 @@
           </mc:Choice>
           <mc:Fallback>
             <w:pict>
-              <v:line w14:anchorId="7F5B23FA" id="Straight Connector 10" o:spid="_x0000_s1026" style="position:absolute;z-index:251663360;visibility:visible;mso-wrap-style:square;mso-wrap-distance-left:9pt;mso-wrap-distance-top:0;mso-wrap-distance-right:9pt;mso-wrap-distance-bottom:0;mso-position-horizontal:absolute;mso-position-horizontal-relative:text;mso-position-vertical:absolute;mso-position-vertical-relative:text" from="366.3pt,122pt" to="505.3pt,122pt" o:gfxdata="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" strokecolor="#ffc000 [3207]">
+              <v:line w14:anchorId="31E98696" id="Straight Connector 10" o:spid="_x0000_s1026" style="position:absolute;z-index:251663360;visibility:visible;mso-wrap-style:square;mso-wrap-distance-left:9pt;mso-wrap-distance-top:0;mso-wrap-distance-right:9pt;mso-wrap-distance-bottom:0;mso-position-horizontal:absolute;mso-position-horizontal-relative:text;mso-position-vertical:absolute;mso-position-vertical-relative:text" from="366.3pt,122pt" to="505.3pt,122pt" o:gfxdata="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" strokecolor="#ffc000 [3207]">
                 <v:stroke dashstyle="dash"/>
               </v:line>
             </w:pict>
@@ -2533,7 +2533,7 @@
           </mc:Choice>
           <mc:Fallback>
             <w:pict>
-              <v:line w14:anchorId="028A1616" id="Straight Connector 6" o:spid="_x0000_s1026" style="position:absolute;flip:x;z-index:251667456;visibility:visible;mso-wrap-style:square;mso-width-percent:0;mso-height-percent:0;mso-wrap-distance-left:9pt;mso-wrap-distance-top:0;mso-wrap-distance-right:9pt;mso-wrap-distance-bottom:0;mso-position-horizontal:absolute;mso-position-horizontal-relative:text;mso-position-vertical:absolute;mso-position-vertical-relative:text;mso-width-percent:0;mso-height-percent:0;mso-width-relative:margin;mso-height-relative:margin" from="366.3pt,9.5pt" to="367.55pt,800pt" o:gfxdata="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" strokecolor="#f2f2f2 [3052]">
+              <v:line w14:anchorId="068EB2CE" id="Straight Connector 6" o:spid="_x0000_s1026" style="position:absolute;flip:x;z-index:251667456;visibility:visible;mso-wrap-style:square;mso-width-percent:0;mso-height-percent:0;mso-wrap-distance-left:9pt;mso-wrap-distance-top:0;mso-wrap-distance-right:9pt;mso-wrap-distance-bottom:0;mso-position-horizontal:absolute;mso-position-horizontal-relative:text;mso-position-vertical:absolute;mso-position-vertical-relative:text;mso-width-percent:0;mso-height-percent:0;mso-width-relative:margin;mso-height-relative:margin" from="366.3pt,9.5pt" to="367.55pt,800pt" o:gfxdata="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" strokecolor="#f2f2f2 [3052]">
                 <v:stroke dashstyle="dash"/>
               </v:line>
             </w:pict>
@@ -5626,8 +5626,8 @@
                                 <w:i/>
                                 <w:iCs/>
                                 <w:color w:val="767171" w:themeColor="background2" w:themeShade="80"/>
-                                <w:sz w:val="18"/>
-                                <w:szCs w:val="18"/>
+                                <w:sz w:val="20"/>
+                                <w:szCs w:val="20"/>
                               </w:rPr>
                             </w:pPr>
                             <w:proofErr w:type="spellStart"/>
@@ -5637,8 +5637,8 @@
                                 <w:i/>
                                 <w:iCs/>
                                 <w:color w:val="767171" w:themeColor="background2" w:themeShade="80"/>
-                                <w:sz w:val="18"/>
-                                <w:szCs w:val="18"/>
+                                <w:sz w:val="20"/>
+                                <w:szCs w:val="20"/>
                               </w:rPr>
                               <w:t>AlignMinds</w:t>
                             </w:r>
@@ -5649,8 +5649,8 @@
                                 <w:i/>
                                 <w:iCs/>
                                 <w:color w:val="767171" w:themeColor="background2" w:themeShade="80"/>
-                                <w:sz w:val="18"/>
-                                <w:szCs w:val="18"/>
+                                <w:sz w:val="20"/>
+                                <w:szCs w:val="20"/>
                               </w:rPr>
                               <w:t xml:space="preserve"> is partnered with </w:t>
                             </w:r>
@@ -5661,8 +5661,8 @@
                                 <w:i/>
                                 <w:iCs/>
                                 <w:color w:val="767171" w:themeColor="background2" w:themeShade="80"/>
-                                <w:sz w:val="18"/>
-                                <w:szCs w:val="18"/>
+                                <w:sz w:val="20"/>
+                                <w:szCs w:val="20"/>
                               </w:rPr>
                               <w:t>PegasusOne</w:t>
                             </w:r>
@@ -5673,8 +5673,8 @@
                                 <w:i/>
                                 <w:iCs/>
                                 <w:color w:val="767171" w:themeColor="background2" w:themeShade="80"/>
-                                <w:sz w:val="18"/>
-                                <w:szCs w:val="18"/>
+                                <w:sz w:val="20"/>
+                                <w:szCs w:val="20"/>
                               </w:rPr>
                               <w:t>, a software development company located at Fullerton, CA.</w:t>
                             </w:r>
@@ -5684,8 +5684,8 @@
                                 <w:i/>
                                 <w:iCs/>
                                 <w:color w:val="767171" w:themeColor="background2" w:themeShade="80"/>
-                                <w:sz w:val="18"/>
-                                <w:szCs w:val="18"/>
+                                <w:sz w:val="20"/>
+                                <w:szCs w:val="20"/>
                               </w:rPr>
                               <w:t xml:space="preserve"> I have been working as a DevOps engineer and responsible for all cloud infrastructure. </w:t>
                             </w:r>
@@ -5723,8 +5723,8 @@
                           <w:i/>
                           <w:iCs/>
                           <w:color w:val="767171" w:themeColor="background2" w:themeShade="80"/>
-                          <w:sz w:val="18"/>
-                          <w:szCs w:val="18"/>
+                          <w:sz w:val="20"/>
+                          <w:szCs w:val="20"/>
                         </w:rPr>
                       </w:pPr>
                       <w:proofErr w:type="spellStart"/>
@@ -5734,8 +5734,8 @@
                           <w:i/>
                           <w:iCs/>
                           <w:color w:val="767171" w:themeColor="background2" w:themeShade="80"/>
-                          <w:sz w:val="18"/>
-                          <w:szCs w:val="18"/>
+                          <w:sz w:val="20"/>
+                          <w:szCs w:val="20"/>
                         </w:rPr>
                         <w:t>AlignMinds</w:t>
                       </w:r>
@@ -5746,8 +5746,8 @@
                           <w:i/>
                           <w:iCs/>
                           <w:color w:val="767171" w:themeColor="background2" w:themeShade="80"/>
-                          <w:sz w:val="18"/>
-                          <w:szCs w:val="18"/>
+                          <w:sz w:val="20"/>
+                          <w:szCs w:val="20"/>
                         </w:rPr>
                         <w:t xml:space="preserve"> is partnered with </w:t>
                       </w:r>
@@ -5758,8 +5758,8 @@
                           <w:i/>
                           <w:iCs/>
                           <w:color w:val="767171" w:themeColor="background2" w:themeShade="80"/>
-                          <w:sz w:val="18"/>
-                          <w:szCs w:val="18"/>
+                          <w:sz w:val="20"/>
+                          <w:szCs w:val="20"/>
                         </w:rPr>
                         <w:t>PegasusOne</w:t>
                       </w:r>
@@ -5770,8 +5770,8 @@
                           <w:i/>
                           <w:iCs/>
                           <w:color w:val="767171" w:themeColor="background2" w:themeShade="80"/>
-                          <w:sz w:val="18"/>
-                          <w:szCs w:val="18"/>
+                          <w:sz w:val="20"/>
+                          <w:szCs w:val="20"/>
                         </w:rPr>
                         <w:t>, a software development company located at Fullerton, CA.</w:t>
                       </w:r>
@@ -5781,8 +5781,8 @@
                           <w:i/>
                           <w:iCs/>
                           <w:color w:val="767171" w:themeColor="background2" w:themeShade="80"/>
-                          <w:sz w:val="18"/>
-                          <w:szCs w:val="18"/>
+                          <w:sz w:val="20"/>
+                          <w:szCs w:val="20"/>
                         </w:rPr>
                         <w:t xml:space="preserve"> I have been working as a DevOps engineer and responsible for all cloud infrastructure. </w:t>
                       </w:r>
@@ -5914,16 +5914,16 @@
                                 <w:pPr>
                                   <w:rPr>
                                     <w:rFonts w:ascii="Lato" w:hAnsi="Lato"/>
-                                    <w:sz w:val="18"/>
-                                    <w:szCs w:val="18"/>
+                                    <w:sz w:val="20"/>
+                                    <w:szCs w:val="20"/>
                                   </w:rPr>
                                 </w:pPr>
                                 <w:proofErr w:type="spellStart"/>
                                 <w:r>
                                   <w:rPr>
                                     <w:rFonts w:ascii="Lato" w:hAnsi="Lato"/>
-                                    <w:sz w:val="18"/>
-                                    <w:szCs w:val="18"/>
+                                    <w:sz w:val="20"/>
+                                    <w:szCs w:val="20"/>
                                   </w:rPr>
                                   <w:t>Educadium</w:t>
                                 </w:r>
@@ -5931,8 +5931,8 @@
                                 <w:r>
                                   <w:rPr>
                                     <w:rFonts w:ascii="Lato" w:hAnsi="Lato"/>
-                                    <w:sz w:val="18"/>
-                                    <w:szCs w:val="18"/>
+                                    <w:sz w:val="20"/>
+                                    <w:szCs w:val="20"/>
                                   </w:rPr>
                                   <w:t xml:space="preserve"> is a learning and digital media company that developed </w:t>
                                 </w:r>
@@ -5940,8 +5940,8 @@
                                 <w:r>
                                   <w:rPr>
                                     <w:rFonts w:ascii="Lato" w:hAnsi="Lato"/>
-                                    <w:sz w:val="18"/>
-                                    <w:szCs w:val="18"/>
+                                    <w:sz w:val="20"/>
+                                    <w:szCs w:val="20"/>
                                   </w:rPr>
                                   <w:t>EasyCampus</w:t>
                                 </w:r>
@@ -5949,32 +5949,32 @@
                                 <w:r>
                                   <w:rPr>
                                     <w:rFonts w:ascii="Lato" w:hAnsi="Lato"/>
-                                    <w:sz w:val="18"/>
-                                    <w:szCs w:val="18"/>
+                                    <w:sz w:val="20"/>
+                                    <w:szCs w:val="20"/>
                                   </w:rPr>
                                   <w:t xml:space="preserve">, the popular cloud-hosted learning management platform used by thousands of </w:t>
                                 </w:r>
                                 <w:r>
                                   <w:rPr>
                                     <w:rFonts w:ascii="Lato" w:hAnsi="Lato"/>
-                                    <w:sz w:val="18"/>
-                                    <w:szCs w:val="18"/>
+                                    <w:sz w:val="20"/>
+                                    <w:szCs w:val="20"/>
                                   </w:rPr>
                                   <w:t>non-profits</w:t>
                                 </w:r>
                                 <w:r>
                                   <w:rPr>
                                     <w:rFonts w:ascii="Lato" w:hAnsi="Lato"/>
-                                    <w:sz w:val="18"/>
-                                    <w:szCs w:val="18"/>
+                                    <w:sz w:val="20"/>
+                                    <w:szCs w:val="20"/>
                                   </w:rPr>
                                   <w:t>, trade associations, and corporate trainers around the world</w:t>
                                 </w:r>
                                 <w:r>
                                   <w:rPr>
                                     <w:rFonts w:ascii="Lato" w:hAnsi="Lato"/>
-                                    <w:sz w:val="18"/>
-                                    <w:szCs w:val="18"/>
+                                    <w:sz w:val="20"/>
+                                    <w:szCs w:val="20"/>
                                   </w:rPr>
                                   <w:t>.</w:t>
                                 </w:r>
@@ -5988,15 +5988,15 @@
                                   </w:numPr>
                                   <w:rPr>
                                     <w:rFonts w:ascii="Lato" w:hAnsi="Lato"/>
-                                    <w:sz w:val="18"/>
-                                    <w:szCs w:val="18"/>
+                                    <w:sz w:val="20"/>
+                                    <w:szCs w:val="20"/>
                                   </w:rPr>
                                 </w:pPr>
                                 <w:r>
                                   <w:rPr>
                                     <w:rFonts w:ascii="Lato" w:hAnsi="Lato"/>
-                                    <w:sz w:val="18"/>
-                                    <w:szCs w:val="18"/>
+                                    <w:sz w:val="20"/>
+                                    <w:szCs w:val="20"/>
                                   </w:rPr>
                                   <w:t xml:space="preserve">Migration of on premises Moodle LMS to AWS for scalability and performance. </w:t>
                                 </w:r>
@@ -6010,15 +6010,15 @@
                                   </w:numPr>
                                   <w:rPr>
                                     <w:rFonts w:ascii="Lato" w:hAnsi="Lato"/>
-                                    <w:sz w:val="18"/>
-                                    <w:szCs w:val="18"/>
+                                    <w:sz w:val="20"/>
+                                    <w:szCs w:val="20"/>
                                   </w:rPr>
                                 </w:pPr>
                                 <w:r>
                                   <w:rPr>
                                     <w:rFonts w:ascii="Lato" w:hAnsi="Lato"/>
-                                    <w:sz w:val="18"/>
-                                    <w:szCs w:val="18"/>
+                                    <w:sz w:val="20"/>
+                                    <w:szCs w:val="20"/>
                                   </w:rPr>
                                   <w:t xml:space="preserve">Advice developers to optimize the website to increase performance and implement caching mechanism. </w:t>
                                 </w:r>
@@ -6032,15 +6032,15 @@
                                   </w:numPr>
                                   <w:rPr>
                                     <w:rFonts w:ascii="Lato" w:hAnsi="Lato"/>
-                                    <w:sz w:val="18"/>
-                                    <w:szCs w:val="18"/>
+                                    <w:sz w:val="20"/>
+                                    <w:szCs w:val="20"/>
                                   </w:rPr>
                                 </w:pPr>
                                 <w:r>
                                   <w:rPr>
                                     <w:rFonts w:ascii="Lato" w:hAnsi="Lato"/>
-                                    <w:sz w:val="18"/>
-                                    <w:szCs w:val="18"/>
+                                    <w:sz w:val="20"/>
+                                    <w:szCs w:val="20"/>
                                   </w:rPr>
                                   <w:t>Optimize the LEMP stack for optimum performance and availability.</w:t>
                                 </w:r>
@@ -6054,55 +6054,55 @@
                                   </w:numPr>
                                   <w:rPr>
                                     <w:rFonts w:ascii="Lato" w:hAnsi="Lato"/>
-                                    <w:sz w:val="18"/>
-                                    <w:szCs w:val="18"/>
+                                    <w:sz w:val="20"/>
+                                    <w:szCs w:val="20"/>
                                   </w:rPr>
                                 </w:pPr>
                                 <w:r>
                                   <w:rPr>
                                     <w:rFonts w:ascii="Lato" w:hAnsi="Lato"/>
-                                    <w:sz w:val="18"/>
-                                    <w:szCs w:val="18"/>
+                                    <w:sz w:val="20"/>
+                                    <w:szCs w:val="20"/>
                                   </w:rPr>
                                   <w:t xml:space="preserve">Configure automatic backups </w:t>
                                 </w:r>
                                 <w:r>
                                   <w:rPr>
                                     <w:rFonts w:ascii="Lato" w:hAnsi="Lato"/>
-                                    <w:sz w:val="18"/>
-                                    <w:szCs w:val="18"/>
+                                    <w:sz w:val="20"/>
+                                    <w:szCs w:val="20"/>
                                   </w:rPr>
                                   <w:t xml:space="preserve">of Databases </w:t>
                                 </w:r>
                                 <w:r>
                                   <w:rPr>
                                     <w:rFonts w:ascii="Lato" w:hAnsi="Lato"/>
-                                    <w:sz w:val="18"/>
-                                    <w:szCs w:val="18"/>
+                                    <w:sz w:val="20"/>
+                                    <w:szCs w:val="20"/>
                                   </w:rPr>
                                   <w:t xml:space="preserve">using </w:t>
                                 </w:r>
                                 <w:r>
                                   <w:rPr>
                                     <w:rFonts w:ascii="Lato" w:hAnsi="Lato"/>
-                                    <w:sz w:val="18"/>
-                                    <w:szCs w:val="18"/>
+                                    <w:sz w:val="20"/>
+                                    <w:szCs w:val="20"/>
                                   </w:rPr>
                                   <w:t xml:space="preserve">bash scripts and </w:t>
                                 </w:r>
                                 <w:r>
                                   <w:rPr>
                                     <w:rFonts w:ascii="Lato" w:hAnsi="Lato"/>
-                                    <w:sz w:val="18"/>
-                                    <w:szCs w:val="18"/>
+                                    <w:sz w:val="20"/>
+                                    <w:szCs w:val="20"/>
                                   </w:rPr>
                                   <w:t>Amazon Data Lifecycle Manager</w:t>
                                 </w:r>
                                 <w:r>
                                   <w:rPr>
                                     <w:rFonts w:ascii="Lato" w:hAnsi="Lato"/>
-                                    <w:sz w:val="18"/>
-                                    <w:szCs w:val="18"/>
+                                    <w:sz w:val="20"/>
+                                    <w:szCs w:val="20"/>
                                   </w:rPr>
                                   <w:t>.</w:t>
                                 </w:r>
@@ -6116,223 +6116,215 @@
                                   </w:numPr>
                                   <w:rPr>
                                     <w:rFonts w:ascii="Lato" w:hAnsi="Lato"/>
-                                    <w:sz w:val="18"/>
-                                    <w:szCs w:val="18"/>
+                                    <w:sz w:val="20"/>
+                                    <w:szCs w:val="20"/>
                                   </w:rPr>
                                 </w:pPr>
                                 <w:r>
                                   <w:rPr>
                                     <w:rFonts w:ascii="Lato" w:hAnsi="Lato"/>
-                                    <w:sz w:val="18"/>
-                                    <w:szCs w:val="18"/>
+                                    <w:sz w:val="20"/>
+                                    <w:szCs w:val="20"/>
                                   </w:rPr>
                                   <w:t xml:space="preserve">Cost optimization using </w:t>
                                 </w:r>
                                 <w:r>
                                   <w:rPr>
                                     <w:rFonts w:ascii="Lato" w:hAnsi="Lato"/>
-                                    <w:sz w:val="18"/>
-                                    <w:szCs w:val="18"/>
+                                    <w:sz w:val="20"/>
+                                    <w:szCs w:val="20"/>
                                   </w:rPr>
                                   <w:t>AWS Cost Explorer</w:t>
                                 </w:r>
                                 <w:r>
                                   <w:rPr>
                                     <w:rFonts w:ascii="Lato" w:hAnsi="Lato"/>
-                                    <w:sz w:val="18"/>
-                                    <w:szCs w:val="18"/>
+                                    <w:sz w:val="20"/>
+                                    <w:szCs w:val="20"/>
                                   </w:rPr>
                                   <w:t xml:space="preserve">, </w:t>
                                 </w:r>
                                 <w:r>
                                   <w:rPr>
                                     <w:rFonts w:ascii="Lato" w:hAnsi="Lato"/>
-                                    <w:sz w:val="18"/>
-                                    <w:szCs w:val="18"/>
+                                    <w:sz w:val="20"/>
+                                    <w:szCs w:val="20"/>
                                   </w:rPr>
                                   <w:t>rightsizing</w:t>
                                 </w:r>
                                 <w:r>
                                   <w:rPr>
                                     <w:rFonts w:ascii="Lato" w:hAnsi="Lato"/>
-                                    <w:sz w:val="18"/>
-                                    <w:szCs w:val="18"/>
+                                    <w:sz w:val="20"/>
+                                    <w:szCs w:val="20"/>
                                   </w:rPr>
                                   <w:t xml:space="preserve"> by identifying </w:t>
                                 </w:r>
                                 <w:r>
                                   <w:rPr>
                                     <w:rFonts w:ascii="Lato" w:hAnsi="Lato"/>
-                                    <w:sz w:val="18"/>
-                                    <w:szCs w:val="18"/>
+                                    <w:sz w:val="20"/>
+                                    <w:szCs w:val="20"/>
                                   </w:rPr>
                                   <w:t>EC2 instances with low-utilization</w:t>
                                 </w:r>
                                 <w:r>
                                   <w:rPr>
                                     <w:rFonts w:ascii="Lato" w:hAnsi="Lato"/>
-                                    <w:sz w:val="18"/>
-                                    <w:szCs w:val="18"/>
+                                    <w:sz w:val="20"/>
+                                    <w:szCs w:val="20"/>
                                   </w:rPr>
                                   <w:t xml:space="preserve">, </w:t>
                                 </w:r>
                                 <w:r>
                                   <w:rPr>
                                     <w:rFonts w:ascii="Lato" w:hAnsi="Lato"/>
-                                    <w:sz w:val="18"/>
-                                    <w:szCs w:val="18"/>
+                                    <w:sz w:val="20"/>
+                                    <w:szCs w:val="20"/>
                                   </w:rPr>
                                   <w:t>Identi</w:t>
                                 </w:r>
                                 <w:r>
                                   <w:rPr>
                                     <w:rFonts w:ascii="Lato" w:hAnsi="Lato"/>
-                                    <w:sz w:val="18"/>
-                                    <w:szCs w:val="18"/>
+                                    <w:sz w:val="20"/>
+                                    <w:szCs w:val="20"/>
                                   </w:rPr>
                                   <w:t>fying</w:t>
                                 </w:r>
                                 <w:r>
                                   <w:rPr>
                                     <w:rFonts w:ascii="Lato" w:hAnsi="Lato"/>
-                                    <w:sz w:val="18"/>
-                                    <w:szCs w:val="18"/>
+                                    <w:sz w:val="20"/>
+                                    <w:szCs w:val="20"/>
                                   </w:rPr>
                                   <w:t xml:space="preserve"> Amazon EBS volumes with low-utilization and reduce cost by snapshotting then deleting them</w:t>
                                 </w:r>
                                 <w:r>
                                   <w:rPr>
                                     <w:rFonts w:ascii="Lato" w:hAnsi="Lato"/>
-                                    <w:sz w:val="18"/>
-                                    <w:szCs w:val="18"/>
+                                    <w:sz w:val="20"/>
+                                    <w:szCs w:val="20"/>
                                   </w:rPr>
                                   <w:t xml:space="preserve">, </w:t>
                                 </w:r>
                                 <w:r>
                                   <w:rPr>
                                     <w:rFonts w:ascii="Lato" w:hAnsi="Lato"/>
-                                    <w:sz w:val="18"/>
-                                    <w:szCs w:val="18"/>
+                                    <w:sz w:val="20"/>
+                                    <w:szCs w:val="20"/>
                                   </w:rPr>
-                                  <w:t>Analys</w:t>
+                                  <w:t>Analysing</w:t>
                                 </w:r>
                                 <w:r>
                                   <w:rPr>
                                     <w:rFonts w:ascii="Lato" w:hAnsi="Lato"/>
-                                    <w:sz w:val="18"/>
-                                    <w:szCs w:val="18"/>
-                                  </w:rPr>
-                                  <w:t>ing</w:t>
-                                </w:r>
-                                <w:r>
-                                  <w:rPr>
-                                    <w:rFonts w:ascii="Lato" w:hAnsi="Lato"/>
-                                    <w:sz w:val="18"/>
-                                    <w:szCs w:val="18"/>
+                                    <w:sz w:val="20"/>
+                                    <w:szCs w:val="20"/>
                                   </w:rPr>
                                   <w:t xml:space="preserve"> Amazon S3 usage and reduce cost by leveraging lower cost storage tiers</w:t>
                                 </w:r>
                                 <w:r>
                                   <w:rPr>
                                     <w:rFonts w:ascii="Lato" w:hAnsi="Lato"/>
-                                    <w:sz w:val="18"/>
-                                    <w:szCs w:val="18"/>
+                                    <w:sz w:val="20"/>
+                                    <w:szCs w:val="20"/>
                                   </w:rPr>
                                   <w:t xml:space="preserve">, </w:t>
                                 </w:r>
                                 <w:r>
                                   <w:rPr>
                                     <w:rFonts w:ascii="Lato" w:hAnsi="Lato"/>
-                                    <w:sz w:val="18"/>
-                                    <w:szCs w:val="18"/>
+                                    <w:sz w:val="20"/>
+                                    <w:szCs w:val="20"/>
                                   </w:rPr>
                                   <w:t>Identif</w:t>
                                 </w:r>
                                 <w:r>
                                   <w:rPr>
                                     <w:rFonts w:ascii="Lato" w:hAnsi="Lato"/>
-                                    <w:sz w:val="18"/>
-                                    <w:szCs w:val="18"/>
+                                    <w:sz w:val="20"/>
+                                    <w:szCs w:val="20"/>
                                   </w:rPr>
                                   <w:t xml:space="preserve">ying </w:t>
                                 </w:r>
                                 <w:r>
                                   <w:rPr>
                                     <w:rFonts w:ascii="Lato" w:hAnsi="Lato"/>
-                                    <w:sz w:val="18"/>
-                                    <w:szCs w:val="18"/>
+                                    <w:sz w:val="20"/>
+                                    <w:szCs w:val="20"/>
                                   </w:rPr>
                                   <w:t>Amazon RDS</w:t>
                                 </w:r>
                                 <w:r>
                                   <w:rPr>
                                     <w:rFonts w:ascii="Lato" w:hAnsi="Lato"/>
-                                    <w:sz w:val="18"/>
-                                    <w:szCs w:val="18"/>
+                                    <w:sz w:val="20"/>
+                                    <w:szCs w:val="20"/>
                                   </w:rPr>
                                   <w:t xml:space="preserve"> </w:t>
                                 </w:r>
                                 <w:r>
                                   <w:rPr>
                                     <w:rFonts w:ascii="Lato" w:hAnsi="Lato"/>
-                                    <w:sz w:val="18"/>
-                                    <w:szCs w:val="18"/>
+                                    <w:sz w:val="20"/>
+                                    <w:szCs w:val="20"/>
                                   </w:rPr>
                                   <w:t>instances with low utilization and reduce cost by stopping</w:t>
                                 </w:r>
                                 <w:r>
                                   <w:rPr>
                                     <w:rFonts w:ascii="Lato" w:hAnsi="Lato"/>
-                                    <w:sz w:val="18"/>
-                                    <w:szCs w:val="18"/>
+                                    <w:sz w:val="20"/>
+                                    <w:szCs w:val="20"/>
                                   </w:rPr>
                                   <w:t xml:space="preserve"> </w:t>
                                 </w:r>
                                 <w:r>
                                   <w:rPr>
                                     <w:rFonts w:ascii="Lato" w:hAnsi="Lato"/>
-                                    <w:sz w:val="18"/>
-                                    <w:szCs w:val="18"/>
+                                    <w:sz w:val="20"/>
+                                    <w:szCs w:val="20"/>
                                   </w:rPr>
                                   <w:t>RDS</w:t>
                                 </w:r>
                                 <w:r>
                                   <w:rPr>
                                     <w:rFonts w:ascii="Lato" w:hAnsi="Lato"/>
-                                    <w:sz w:val="18"/>
-                                    <w:szCs w:val="18"/>
+                                    <w:sz w:val="20"/>
+                                    <w:szCs w:val="20"/>
                                   </w:rPr>
                                   <w:t xml:space="preserve">, </w:t>
                                 </w:r>
                                 <w:r>
                                   <w:rPr>
                                     <w:rFonts w:ascii="Lato" w:hAnsi="Lato"/>
-                                    <w:sz w:val="18"/>
-                                    <w:szCs w:val="18"/>
+                                    <w:sz w:val="20"/>
+                                    <w:szCs w:val="20"/>
                                   </w:rPr>
                                   <w:t>reviewing</w:t>
                                 </w:r>
                                 <w:r>
                                   <w:rPr>
                                     <w:rFonts w:ascii="Lato" w:hAnsi="Lato"/>
-                                    <w:sz w:val="18"/>
-                                    <w:szCs w:val="18"/>
+                                    <w:sz w:val="20"/>
+                                    <w:szCs w:val="20"/>
                                   </w:rPr>
                                   <w:t xml:space="preserve"> networking and reduce costs by deleting idle load balancers</w:t>
                                 </w:r>
                                 <w:r>
                                   <w:rPr>
                                     <w:rFonts w:ascii="Lato" w:hAnsi="Lato"/>
-                                    <w:sz w:val="18"/>
-                                    <w:szCs w:val="18"/>
+                                    <w:sz w:val="20"/>
+                                    <w:szCs w:val="20"/>
                                   </w:rPr>
                                   <w:t xml:space="preserve">, budget alerts </w:t>
                                 </w:r>
                                 <w:r>
                                   <w:rPr>
                                     <w:rFonts w:ascii="Lato" w:hAnsi="Lato"/>
-                                    <w:sz w:val="18"/>
-                                    <w:szCs w:val="18"/>
+                                    <w:sz w:val="20"/>
+                                    <w:szCs w:val="20"/>
                                   </w:rPr>
                                   <w:t>etc.</w:t>
                                 </w:r>
@@ -6346,31 +6338,31 @@
                                   </w:numPr>
                                   <w:rPr>
                                     <w:rFonts w:ascii="Lato" w:hAnsi="Lato"/>
-                                    <w:sz w:val="18"/>
-                                    <w:szCs w:val="18"/>
+                                    <w:sz w:val="20"/>
+                                    <w:szCs w:val="20"/>
                                   </w:rPr>
                                 </w:pPr>
                                 <w:r>
                                   <w:rPr>
                                     <w:rFonts w:ascii="Lato" w:hAnsi="Lato"/>
-                                    <w:sz w:val="18"/>
-                                    <w:szCs w:val="18"/>
+                                    <w:sz w:val="20"/>
+                                    <w:szCs w:val="20"/>
                                   </w:rPr>
                                   <w:t xml:space="preserve">Built S3 buckets and managed policies for S3 buckets and used S3 bucket and Glacier for storage and backup </w:t>
                                 </w:r>
                                 <w:r>
                                   <w:rPr>
                                     <w:rFonts w:ascii="Lato" w:hAnsi="Lato"/>
-                                    <w:sz w:val="18"/>
-                                    <w:szCs w:val="18"/>
+                                    <w:sz w:val="20"/>
+                                    <w:szCs w:val="20"/>
                                   </w:rPr>
                                   <w:t xml:space="preserve">on </w:t>
                                 </w:r>
                                 <w:r>
                                   <w:rPr>
                                     <w:rFonts w:ascii="Lato" w:hAnsi="Lato"/>
-                                    <w:sz w:val="18"/>
-                                    <w:szCs w:val="18"/>
+                                    <w:sz w:val="20"/>
+                                    <w:szCs w:val="20"/>
                                   </w:rPr>
                                   <w:t>AWS.</w:t>
                                 </w:r>
@@ -6384,31 +6376,31 @@
                                   </w:numPr>
                                   <w:rPr>
                                     <w:rFonts w:ascii="Lato" w:hAnsi="Lato"/>
-                                    <w:sz w:val="18"/>
-                                    <w:szCs w:val="18"/>
+                                    <w:sz w:val="20"/>
+                                    <w:szCs w:val="20"/>
                                   </w:rPr>
                                 </w:pPr>
                                 <w:r>
                                   <w:rPr>
                                     <w:rFonts w:ascii="Lato" w:hAnsi="Lato"/>
-                                    <w:sz w:val="18"/>
-                                    <w:szCs w:val="18"/>
+                                    <w:sz w:val="20"/>
+                                    <w:szCs w:val="20"/>
                                   </w:rPr>
                                   <w:t>A</w:t>
                                 </w:r>
                                 <w:r>
                                   <w:rPr>
                                     <w:rFonts w:ascii="Lato" w:hAnsi="Lato"/>
-                                    <w:sz w:val="18"/>
-                                    <w:szCs w:val="18"/>
+                                    <w:sz w:val="20"/>
+                                    <w:szCs w:val="20"/>
                                   </w:rPr>
                                   <w:t xml:space="preserve">mazon IAM service enabled to grant permissions and resources to users. Managed roles and permissions of users with the help of AWS </w:t>
                                 </w:r>
                                 <w:r>
                                   <w:rPr>
                                     <w:rFonts w:ascii="Lato" w:hAnsi="Lato"/>
-                                    <w:sz w:val="18"/>
-                                    <w:szCs w:val="18"/>
+                                    <w:sz w:val="20"/>
+                                    <w:szCs w:val="20"/>
                                   </w:rPr>
                                   <w:t>IAM.</w:t>
                                 </w:r>
@@ -6422,39 +6414,39 @@
                                   </w:numPr>
                                   <w:rPr>
                                     <w:rFonts w:ascii="Lato" w:hAnsi="Lato"/>
-                                    <w:sz w:val="18"/>
-                                    <w:szCs w:val="18"/>
+                                    <w:sz w:val="20"/>
+                                    <w:szCs w:val="20"/>
                                   </w:rPr>
                                 </w:pPr>
                                 <w:r>
                                   <w:rPr>
                                     <w:rFonts w:ascii="Lato" w:hAnsi="Lato"/>
-                                    <w:sz w:val="18"/>
-                                    <w:szCs w:val="18"/>
+                                    <w:sz w:val="20"/>
+                                    <w:szCs w:val="20"/>
                                   </w:rPr>
                                   <w:t xml:space="preserve">Initiating alarms </w:t>
                                 </w:r>
                                 <w:r>
                                   <w:rPr>
                                     <w:rFonts w:ascii="Lato" w:hAnsi="Lato"/>
-                                    <w:sz w:val="18"/>
-                                    <w:szCs w:val="18"/>
+                                    <w:sz w:val="20"/>
+                                    <w:szCs w:val="20"/>
                                   </w:rPr>
                                   <w:t>by replacing</w:t>
                                 </w:r>
                                 <w:r>
                                   <w:rPr>
                                     <w:rFonts w:ascii="Lato" w:hAnsi="Lato"/>
-                                    <w:sz w:val="18"/>
-                                    <w:szCs w:val="18"/>
+                                    <w:sz w:val="20"/>
+                                    <w:szCs w:val="20"/>
                                   </w:rPr>
                                   <w:t xml:space="preserve"> CloudWatch </w:t>
                                 </w:r>
                                 <w:r>
                                   <w:rPr>
                                     <w:rFonts w:ascii="Lato" w:hAnsi="Lato"/>
-                                    <w:sz w:val="18"/>
-                                    <w:szCs w:val="18"/>
+                                    <w:sz w:val="20"/>
+                                    <w:szCs w:val="20"/>
                                   </w:rPr>
                                   <w:t xml:space="preserve">with </w:t>
                                 </w:r>
@@ -6462,8 +6454,8 @@
                                 <w:r>
                                   <w:rPr>
                                     <w:rFonts w:ascii="Lato" w:hAnsi="Lato"/>
-                                    <w:sz w:val="18"/>
-                                    <w:szCs w:val="18"/>
+                                    <w:sz w:val="20"/>
+                                    <w:szCs w:val="20"/>
                                   </w:rPr>
                                   <w:t>Sensu</w:t>
                                 </w:r>
@@ -6471,32 +6463,32 @@
                                 <w:r>
                                   <w:rPr>
                                     <w:rFonts w:ascii="Lato" w:hAnsi="Lato"/>
-                                    <w:sz w:val="18"/>
-                                    <w:szCs w:val="18"/>
+                                    <w:sz w:val="20"/>
+                                    <w:szCs w:val="20"/>
                                   </w:rPr>
                                   <w:t xml:space="preserve"> and PagerDuty </w:t>
                                 </w:r>
                                 <w:r>
                                   <w:rPr>
                                     <w:rFonts w:ascii="Lato" w:hAnsi="Lato"/>
-                                    <w:sz w:val="18"/>
-                                    <w:szCs w:val="18"/>
+                                    <w:sz w:val="20"/>
+                                    <w:szCs w:val="20"/>
                                   </w:rPr>
                                   <w:t xml:space="preserve">service for monitoring the server's performance, CPU </w:t>
                                 </w:r>
                                 <w:r>
                                   <w:rPr>
                                     <w:rFonts w:ascii="Lato" w:hAnsi="Lato"/>
-                                    <w:sz w:val="18"/>
-                                    <w:szCs w:val="18"/>
+                                    <w:sz w:val="20"/>
+                                    <w:szCs w:val="20"/>
                                   </w:rPr>
                                   <w:t>Utilization,</w:t>
                                 </w:r>
                                 <w:r>
                                   <w:rPr>
                                     <w:rFonts w:ascii="Lato" w:hAnsi="Lato"/>
-                                    <w:sz w:val="18"/>
-                                    <w:szCs w:val="18"/>
+                                    <w:sz w:val="20"/>
+                                    <w:szCs w:val="20"/>
                                   </w:rPr>
                                   <w:t xml:space="preserve"> disk usage etc. to take recommended actions for better performance.</w:t>
                                 </w:r>
@@ -6510,47 +6502,47 @@
                                   </w:numPr>
                                   <w:rPr>
                                     <w:rFonts w:ascii="Lato" w:hAnsi="Lato"/>
-                                    <w:sz w:val="18"/>
-                                    <w:szCs w:val="18"/>
+                                    <w:sz w:val="20"/>
+                                    <w:szCs w:val="20"/>
                                   </w:rPr>
                                 </w:pPr>
                                 <w:r>
                                   <w:rPr>
                                     <w:rFonts w:ascii="Lato" w:hAnsi="Lato"/>
-                                    <w:sz w:val="18"/>
-                                    <w:szCs w:val="18"/>
+                                    <w:sz w:val="20"/>
+                                    <w:szCs w:val="20"/>
                                   </w:rPr>
                                   <w:t>Configured AWS Multi</w:t>
                                 </w:r>
                                 <w:r>
                                   <w:rPr>
                                     <w:rFonts w:ascii="Lato" w:hAnsi="Lato"/>
-                                    <w:sz w:val="18"/>
-                                    <w:szCs w:val="18"/>
+                                    <w:sz w:val="20"/>
+                                    <w:szCs w:val="20"/>
                                   </w:rPr>
                                   <w:t xml:space="preserve"> Factor Authentication in IAM to implement 2 step authentication of user's access using Google Authenticator </w:t>
                                 </w:r>
                                 <w:r>
                                   <w:rPr>
                                     <w:rFonts w:ascii="Lato" w:hAnsi="Lato"/>
-                                    <w:sz w:val="18"/>
-                                    <w:szCs w:val="18"/>
+                                    <w:sz w:val="20"/>
+                                    <w:szCs w:val="20"/>
                                   </w:rPr>
                                   <w:t>and AWS Virtual</w:t>
                                 </w:r>
                                 <w:r>
                                   <w:rPr>
                                     <w:rFonts w:ascii="Lato" w:hAnsi="Lato"/>
-                                    <w:sz w:val="18"/>
-                                    <w:szCs w:val="18"/>
+                                    <w:sz w:val="20"/>
+                                    <w:szCs w:val="20"/>
                                   </w:rPr>
                                   <w:t xml:space="preserve"> </w:t>
                                 </w:r>
                                 <w:r>
                                   <w:rPr>
                                     <w:rFonts w:ascii="Lato" w:hAnsi="Lato"/>
-                                    <w:sz w:val="18"/>
-                                    <w:szCs w:val="18"/>
+                                    <w:sz w:val="20"/>
+                                    <w:szCs w:val="20"/>
                                   </w:rPr>
                                   <w:t>MFA.</w:t>
                                 </w:r>
@@ -6564,95 +6556,95 @@
                                   </w:numPr>
                                   <w:rPr>
                                     <w:rFonts w:ascii="Lato" w:hAnsi="Lato"/>
-                                    <w:sz w:val="18"/>
-                                    <w:szCs w:val="18"/>
+                                    <w:sz w:val="20"/>
+                                    <w:szCs w:val="20"/>
                                   </w:rPr>
                                 </w:pPr>
                                 <w:r>
                                   <w:rPr>
                                     <w:rFonts w:ascii="Lato" w:hAnsi="Lato"/>
-                                    <w:sz w:val="18"/>
-                                    <w:szCs w:val="18"/>
+                                    <w:sz w:val="20"/>
+                                    <w:szCs w:val="20"/>
                                   </w:rPr>
                                   <w:t xml:space="preserve">Included security </w:t>
                                 </w:r>
                                 <w:r>
                                   <w:rPr>
                                     <w:rFonts w:ascii="Lato" w:hAnsi="Lato"/>
-                                    <w:sz w:val="18"/>
-                                    <w:szCs w:val="18"/>
+                                    <w:sz w:val="20"/>
+                                    <w:szCs w:val="20"/>
                                   </w:rPr>
                                   <w:t>groups,</w:t>
                                 </w:r>
                                 <w:r>
                                   <w:rPr>
                                     <w:rFonts w:ascii="Lato" w:hAnsi="Lato"/>
-                                    <w:sz w:val="18"/>
-                                    <w:szCs w:val="18"/>
+                                    <w:sz w:val="20"/>
+                                    <w:szCs w:val="20"/>
                                   </w:rPr>
                                   <w:t xml:space="preserve"> network </w:t>
                                 </w:r>
                                 <w:r>
                                   <w:rPr>
                                     <w:rFonts w:ascii="Lato" w:hAnsi="Lato"/>
-                                    <w:sz w:val="18"/>
-                                    <w:szCs w:val="18"/>
+                                    <w:sz w:val="20"/>
+                                    <w:szCs w:val="20"/>
                                   </w:rPr>
                                   <w:t>ACLs,</w:t>
                                 </w:r>
                                 <w:r>
                                   <w:rPr>
                                     <w:rFonts w:ascii="Lato" w:hAnsi="Lato"/>
-                                    <w:sz w:val="18"/>
-                                    <w:szCs w:val="18"/>
+                                    <w:sz w:val="20"/>
+                                    <w:szCs w:val="20"/>
                                   </w:rPr>
                                   <w:t xml:space="preserve"> Internet </w:t>
                                 </w:r>
                                 <w:r>
                                   <w:rPr>
                                     <w:rFonts w:ascii="Lato" w:hAnsi="Lato"/>
-                                    <w:sz w:val="18"/>
-                                    <w:szCs w:val="18"/>
+                                    <w:sz w:val="20"/>
+                                    <w:szCs w:val="20"/>
                                   </w:rPr>
                                   <w:t>Gateways,</w:t>
                                 </w:r>
                                 <w:r>
                                   <w:rPr>
                                     <w:rFonts w:ascii="Lato" w:hAnsi="Lato"/>
-                                    <w:sz w:val="18"/>
-                                    <w:szCs w:val="18"/>
+                                    <w:sz w:val="20"/>
+                                    <w:szCs w:val="20"/>
                                   </w:rPr>
                                   <w:t xml:space="preserve"> and Elastic </w:t>
                                 </w:r>
                                 <w:r>
                                   <w:rPr>
                                     <w:rFonts w:ascii="Lato" w:hAnsi="Lato"/>
-                                    <w:sz w:val="18"/>
-                                    <w:szCs w:val="18"/>
+                                    <w:sz w:val="20"/>
+                                    <w:szCs w:val="20"/>
                                   </w:rPr>
                                   <w:t>IPs</w:t>
                                 </w:r>
                                 <w:r>
                                   <w:rPr>
                                     <w:rFonts w:ascii="Lato" w:hAnsi="Lato"/>
-                                    <w:sz w:val="18"/>
-                                    <w:szCs w:val="18"/>
+                                    <w:sz w:val="20"/>
+                                    <w:szCs w:val="20"/>
                                   </w:rPr>
                                   <w:t xml:space="preserve"> to ensure a safe area for organization </w:t>
                                 </w:r>
                                 <w:r>
                                   <w:rPr>
                                     <w:rFonts w:ascii="Lato" w:hAnsi="Lato"/>
-                                    <w:sz w:val="18"/>
-                                    <w:szCs w:val="18"/>
+                                    <w:sz w:val="20"/>
+                                    <w:szCs w:val="20"/>
                                   </w:rPr>
                                   <w:t>in AWS public</w:t>
                                 </w:r>
                                 <w:r>
                                   <w:rPr>
                                     <w:rFonts w:ascii="Lato" w:hAnsi="Lato"/>
-                                    <w:sz w:val="18"/>
-                                    <w:szCs w:val="18"/>
+                                    <w:sz w:val="20"/>
+                                    <w:szCs w:val="20"/>
                                   </w:rPr>
                                   <w:t xml:space="preserve"> cloud.</w:t>
                                 </w:r>
@@ -6666,31 +6658,31 @@
                                   </w:numPr>
                                   <w:rPr>
                                     <w:rFonts w:ascii="Lato" w:hAnsi="Lato"/>
-                                    <w:sz w:val="18"/>
-                                    <w:szCs w:val="18"/>
+                                    <w:sz w:val="20"/>
+                                    <w:szCs w:val="20"/>
                                   </w:rPr>
                                 </w:pPr>
                                 <w:r>
                                   <w:rPr>
                                     <w:rFonts w:ascii="Lato" w:hAnsi="Lato"/>
-                                    <w:sz w:val="18"/>
-                                    <w:szCs w:val="18"/>
+                                    <w:sz w:val="20"/>
+                                    <w:szCs w:val="20"/>
                                   </w:rPr>
                                   <w:t xml:space="preserve">Coordinate/assist developers with establishing and applying appropriate branching, </w:t>
                                 </w:r>
                                 <w:r>
                                   <w:rPr>
                                     <w:rFonts w:ascii="Lato" w:hAnsi="Lato"/>
-                                    <w:sz w:val="18"/>
-                                    <w:szCs w:val="18"/>
+                                    <w:sz w:val="20"/>
+                                    <w:szCs w:val="20"/>
                                   </w:rPr>
                                   <w:t>labelling</w:t>
                                 </w:r>
                                 <w:r>
                                   <w:rPr>
                                     <w:rFonts w:ascii="Lato" w:hAnsi="Lato"/>
-                                    <w:sz w:val="18"/>
-                                    <w:szCs w:val="18"/>
+                                    <w:sz w:val="20"/>
+                                    <w:szCs w:val="20"/>
                                   </w:rPr>
                                   <w:t xml:space="preserve"> /naming conventions using GIT source control.</w:t>
                                 </w:r>
@@ -8287,16 +8279,16 @@
                           <w:pPr>
                             <w:rPr>
                               <w:rFonts w:ascii="Lato" w:hAnsi="Lato"/>
-                              <w:sz w:val="18"/>
-                              <w:szCs w:val="18"/>
+                              <w:sz w:val="20"/>
+                              <w:szCs w:val="20"/>
                             </w:rPr>
                           </w:pPr>
                           <w:proofErr w:type="spellStart"/>
                           <w:r>
                             <w:rPr>
                               <w:rFonts w:ascii="Lato" w:hAnsi="Lato"/>
-                              <w:sz w:val="18"/>
-                              <w:szCs w:val="18"/>
+                              <w:sz w:val="20"/>
+                              <w:szCs w:val="20"/>
                             </w:rPr>
                             <w:t>Educadium</w:t>
                           </w:r>
@@ -8304,8 +8296,8 @@
                           <w:r>
                             <w:rPr>
                               <w:rFonts w:ascii="Lato" w:hAnsi="Lato"/>
-                              <w:sz w:val="18"/>
-                              <w:szCs w:val="18"/>
+                              <w:sz w:val="20"/>
+                              <w:szCs w:val="20"/>
                             </w:rPr>
                             <w:t xml:space="preserve"> is a learning and digital media company that developed </w:t>
                           </w:r>
@@ -8313,8 +8305,8 @@
                           <w:r>
                             <w:rPr>
                               <w:rFonts w:ascii="Lato" w:hAnsi="Lato"/>
-                              <w:sz w:val="18"/>
-                              <w:szCs w:val="18"/>
+                              <w:sz w:val="20"/>
+                              <w:szCs w:val="20"/>
                             </w:rPr>
                             <w:t>EasyCampus</w:t>
                           </w:r>
@@ -8322,32 +8314,32 @@
                           <w:r>
                             <w:rPr>
                               <w:rFonts w:ascii="Lato" w:hAnsi="Lato"/>
-                              <w:sz w:val="18"/>
-                              <w:szCs w:val="18"/>
+                              <w:sz w:val="20"/>
+                              <w:szCs w:val="20"/>
                             </w:rPr>
                             <w:t xml:space="preserve">, the popular cloud-hosted learning management platform used by thousands of </w:t>
                           </w:r>
                           <w:r>
                             <w:rPr>
                               <w:rFonts w:ascii="Lato" w:hAnsi="Lato"/>
-                              <w:sz w:val="18"/>
-                              <w:szCs w:val="18"/>
+                              <w:sz w:val="20"/>
+                              <w:szCs w:val="20"/>
                             </w:rPr>
                             <w:t>non-profits</w:t>
                           </w:r>
                           <w:r>
                             <w:rPr>
                               <w:rFonts w:ascii="Lato" w:hAnsi="Lato"/>
-                              <w:sz w:val="18"/>
-                              <w:szCs w:val="18"/>
+                              <w:sz w:val="20"/>
+                              <w:szCs w:val="20"/>
                             </w:rPr>
                             <w:t>, trade associations, and corporate trainers around the world</w:t>
                           </w:r>
                           <w:r>
                             <w:rPr>
                               <w:rFonts w:ascii="Lato" w:hAnsi="Lato"/>
-                              <w:sz w:val="18"/>
-                              <w:szCs w:val="18"/>
+                              <w:sz w:val="20"/>
+                              <w:szCs w:val="20"/>
                             </w:rPr>
                             <w:t>.</w:t>
                           </w:r>
@@ -8361,15 +8353,15 @@
                             </w:numPr>
                             <w:rPr>
                               <w:rFonts w:ascii="Lato" w:hAnsi="Lato"/>
-                              <w:sz w:val="18"/>
-                              <w:szCs w:val="18"/>
+                              <w:sz w:val="20"/>
+                              <w:szCs w:val="20"/>
                             </w:rPr>
                           </w:pPr>
                           <w:r>
                             <w:rPr>
                               <w:rFonts w:ascii="Lato" w:hAnsi="Lato"/>
-                              <w:sz w:val="18"/>
-                              <w:szCs w:val="18"/>
+                              <w:sz w:val="20"/>
+                              <w:szCs w:val="20"/>
                             </w:rPr>
                             <w:t xml:space="preserve">Migration of on premises Moodle LMS to AWS for scalability and performance. </w:t>
                           </w:r>
@@ -8383,15 +8375,15 @@
                             </w:numPr>
                             <w:rPr>
                               <w:rFonts w:ascii="Lato" w:hAnsi="Lato"/>
-                              <w:sz w:val="18"/>
-                              <w:szCs w:val="18"/>
+                              <w:sz w:val="20"/>
+                              <w:szCs w:val="20"/>
                             </w:rPr>
                           </w:pPr>
                           <w:r>
                             <w:rPr>
                               <w:rFonts w:ascii="Lato" w:hAnsi="Lato"/>
-                              <w:sz w:val="18"/>
-                              <w:szCs w:val="18"/>
+                              <w:sz w:val="20"/>
+                              <w:szCs w:val="20"/>
                             </w:rPr>
                             <w:t xml:space="preserve">Advice developers to optimize the website to increase performance and implement caching mechanism. </w:t>
                           </w:r>
@@ -8405,15 +8397,15 @@
                             </w:numPr>
                             <w:rPr>
                               <w:rFonts w:ascii="Lato" w:hAnsi="Lato"/>
-                              <w:sz w:val="18"/>
-                              <w:szCs w:val="18"/>
+                              <w:sz w:val="20"/>
+                              <w:szCs w:val="20"/>
                             </w:rPr>
                           </w:pPr>
                           <w:r>
                             <w:rPr>
                               <w:rFonts w:ascii="Lato" w:hAnsi="Lato"/>
-                              <w:sz w:val="18"/>
-                              <w:szCs w:val="18"/>
+                              <w:sz w:val="20"/>
+                              <w:szCs w:val="20"/>
                             </w:rPr>
                             <w:t>Optimize the LEMP stack for optimum performance and availability.</w:t>
                           </w:r>
@@ -8427,55 +8419,55 @@
                             </w:numPr>
                             <w:rPr>
                               <w:rFonts w:ascii="Lato" w:hAnsi="Lato"/>
-                              <w:sz w:val="18"/>
-                              <w:szCs w:val="18"/>
+                              <w:sz w:val="20"/>
+                              <w:szCs w:val="20"/>
                             </w:rPr>
                           </w:pPr>
                           <w:r>
                             <w:rPr>
                               <w:rFonts w:ascii="Lato" w:hAnsi="Lato"/>
-                              <w:sz w:val="18"/>
-                              <w:szCs w:val="18"/>
+                              <w:sz w:val="20"/>
+                              <w:szCs w:val="20"/>
                             </w:rPr>
                             <w:t xml:space="preserve">Configure automatic backups </w:t>
                           </w:r>
                           <w:r>
                             <w:rPr>
                               <w:rFonts w:ascii="Lato" w:hAnsi="Lato"/>
-                              <w:sz w:val="18"/>
-                              <w:szCs w:val="18"/>
+                              <w:sz w:val="20"/>
+                              <w:szCs w:val="20"/>
                             </w:rPr>
                             <w:t xml:space="preserve">of Databases </w:t>
                           </w:r>
                           <w:r>
                             <w:rPr>
                               <w:rFonts w:ascii="Lato" w:hAnsi="Lato"/>
-                              <w:sz w:val="18"/>
-                              <w:szCs w:val="18"/>
+                              <w:sz w:val="20"/>
+                              <w:szCs w:val="20"/>
                             </w:rPr>
                             <w:t xml:space="preserve">using </w:t>
                           </w:r>
                           <w:r>
                             <w:rPr>
                               <w:rFonts w:ascii="Lato" w:hAnsi="Lato"/>
-                              <w:sz w:val="18"/>
-                              <w:szCs w:val="18"/>
+                              <w:sz w:val="20"/>
+                              <w:szCs w:val="20"/>
                             </w:rPr>
                             <w:t xml:space="preserve">bash scripts and </w:t>
                           </w:r>
                           <w:r>
                             <w:rPr>
                               <w:rFonts w:ascii="Lato" w:hAnsi="Lato"/>
-                              <w:sz w:val="18"/>
-                              <w:szCs w:val="18"/>
+                              <w:sz w:val="20"/>
+                              <w:szCs w:val="20"/>
                             </w:rPr>
                             <w:t>Amazon Data Lifecycle Manager</w:t>
                           </w:r>
                           <w:r>
                             <w:rPr>
                               <w:rFonts w:ascii="Lato" w:hAnsi="Lato"/>
-                              <w:sz w:val="18"/>
-                              <w:szCs w:val="18"/>
+                              <w:sz w:val="20"/>
+                              <w:szCs w:val="20"/>
                             </w:rPr>
                             <w:t>.</w:t>
                           </w:r>
@@ -8489,223 +8481,215 @@
                             </w:numPr>
                             <w:rPr>
                               <w:rFonts w:ascii="Lato" w:hAnsi="Lato"/>
-                              <w:sz w:val="18"/>
-                              <w:szCs w:val="18"/>
+                              <w:sz w:val="20"/>
+                              <w:szCs w:val="20"/>
                             </w:rPr>
                           </w:pPr>
                           <w:r>
                             <w:rPr>
                               <w:rFonts w:ascii="Lato" w:hAnsi="Lato"/>
-                              <w:sz w:val="18"/>
-                              <w:szCs w:val="18"/>
+                              <w:sz w:val="20"/>
+                              <w:szCs w:val="20"/>
                             </w:rPr>
                             <w:t xml:space="preserve">Cost optimization using </w:t>
                           </w:r>
                           <w:r>
                             <w:rPr>
                               <w:rFonts w:ascii="Lato" w:hAnsi="Lato"/>
-                              <w:sz w:val="18"/>
-                              <w:szCs w:val="18"/>
+                              <w:sz w:val="20"/>
+                              <w:szCs w:val="20"/>
                             </w:rPr>
                             <w:t>AWS Cost Explorer</w:t>
                           </w:r>
                           <w:r>
                             <w:rPr>
                               <w:rFonts w:ascii="Lato" w:hAnsi="Lato"/>
-                              <w:sz w:val="18"/>
-                              <w:szCs w:val="18"/>
+                              <w:sz w:val="20"/>
+                              <w:szCs w:val="20"/>
                             </w:rPr>
                             <w:t xml:space="preserve">, </w:t>
                           </w:r>
                           <w:r>
                             <w:rPr>
                               <w:rFonts w:ascii="Lato" w:hAnsi="Lato"/>
-                              <w:sz w:val="18"/>
-                              <w:szCs w:val="18"/>
+                              <w:sz w:val="20"/>
+                              <w:szCs w:val="20"/>
                             </w:rPr>
                             <w:t>rightsizing</w:t>
                           </w:r>
                           <w:r>
                             <w:rPr>
                               <w:rFonts w:ascii="Lato" w:hAnsi="Lato"/>
-                              <w:sz w:val="18"/>
-                              <w:szCs w:val="18"/>
+                              <w:sz w:val="20"/>
+                              <w:szCs w:val="20"/>
                             </w:rPr>
                             <w:t xml:space="preserve"> by identifying </w:t>
                           </w:r>
                           <w:r>
                             <w:rPr>
                               <w:rFonts w:ascii="Lato" w:hAnsi="Lato"/>
-                              <w:sz w:val="18"/>
-                              <w:szCs w:val="18"/>
+                              <w:sz w:val="20"/>
+                              <w:szCs w:val="20"/>
                             </w:rPr>
                             <w:t>EC2 instances with low-utilization</w:t>
                           </w:r>
                           <w:r>
                             <w:rPr>
                               <w:rFonts w:ascii="Lato" w:hAnsi="Lato"/>
-                              <w:sz w:val="18"/>
-                              <w:szCs w:val="18"/>
+                              <w:sz w:val="20"/>
+                              <w:szCs w:val="20"/>
                             </w:rPr>
                             <w:t xml:space="preserve">, </w:t>
                           </w:r>
                           <w:r>
                             <w:rPr>
                               <w:rFonts w:ascii="Lato" w:hAnsi="Lato"/>
-                              <w:sz w:val="18"/>
-                              <w:szCs w:val="18"/>
+                              <w:sz w:val="20"/>
+                              <w:szCs w:val="20"/>
                             </w:rPr>
                             <w:t>Identi</w:t>
                           </w:r>
                           <w:r>
                             <w:rPr>
                               <w:rFonts w:ascii="Lato" w:hAnsi="Lato"/>
-                              <w:sz w:val="18"/>
-                              <w:szCs w:val="18"/>
+                              <w:sz w:val="20"/>
+                              <w:szCs w:val="20"/>
                             </w:rPr>
                             <w:t>fying</w:t>
                           </w:r>
                           <w:r>
                             <w:rPr>
                               <w:rFonts w:ascii="Lato" w:hAnsi="Lato"/>
-                              <w:sz w:val="18"/>
-                              <w:szCs w:val="18"/>
+                              <w:sz w:val="20"/>
+                              <w:szCs w:val="20"/>
                             </w:rPr>
                             <w:t xml:space="preserve"> Amazon EBS volumes with low-utilization and reduce cost by snapshotting then deleting them</w:t>
                           </w:r>
                           <w:r>
                             <w:rPr>
                               <w:rFonts w:ascii="Lato" w:hAnsi="Lato"/>
-                              <w:sz w:val="18"/>
-                              <w:szCs w:val="18"/>
+                              <w:sz w:val="20"/>
+                              <w:szCs w:val="20"/>
                             </w:rPr>
                             <w:t xml:space="preserve">, </w:t>
                           </w:r>
                           <w:r>
                             <w:rPr>
                               <w:rFonts w:ascii="Lato" w:hAnsi="Lato"/>
-                              <w:sz w:val="18"/>
-                              <w:szCs w:val="18"/>
+                              <w:sz w:val="20"/>
+                              <w:szCs w:val="20"/>
                             </w:rPr>
-                            <w:t>Analys</w:t>
+                            <w:t>Analysing</w:t>
                           </w:r>
                           <w:r>
                             <w:rPr>
                               <w:rFonts w:ascii="Lato" w:hAnsi="Lato"/>
-                              <w:sz w:val="18"/>
-                              <w:szCs w:val="18"/>
-                            </w:rPr>
-                            <w:t>ing</w:t>
-                          </w:r>
-                          <w:r>
-                            <w:rPr>
-                              <w:rFonts w:ascii="Lato" w:hAnsi="Lato"/>
-                              <w:sz w:val="18"/>
-                              <w:szCs w:val="18"/>
+                              <w:sz w:val="20"/>
+                              <w:szCs w:val="20"/>
                             </w:rPr>
                             <w:t xml:space="preserve"> Amazon S3 usage and reduce cost by leveraging lower cost storage tiers</w:t>
                           </w:r>
                           <w:r>
                             <w:rPr>
                               <w:rFonts w:ascii="Lato" w:hAnsi="Lato"/>
-                              <w:sz w:val="18"/>
-                              <w:szCs w:val="18"/>
+                              <w:sz w:val="20"/>
+                              <w:szCs w:val="20"/>
                             </w:rPr>
                             <w:t xml:space="preserve">, </w:t>
                           </w:r>
                           <w:r>
                             <w:rPr>
                               <w:rFonts w:ascii="Lato" w:hAnsi="Lato"/>
-                              <w:sz w:val="18"/>
-                              <w:szCs w:val="18"/>
+                              <w:sz w:val="20"/>
+                              <w:szCs w:val="20"/>
                             </w:rPr>
                             <w:t>Identif</w:t>
                           </w:r>
                           <w:r>
                             <w:rPr>
                               <w:rFonts w:ascii="Lato" w:hAnsi="Lato"/>
-                              <w:sz w:val="18"/>
-                              <w:szCs w:val="18"/>
+                              <w:sz w:val="20"/>
+                              <w:szCs w:val="20"/>
                             </w:rPr>
                             <w:t xml:space="preserve">ying </w:t>
                           </w:r>
                           <w:r>
                             <w:rPr>
                               <w:rFonts w:ascii="Lato" w:hAnsi="Lato"/>
-                              <w:sz w:val="18"/>
-                              <w:szCs w:val="18"/>
+                              <w:sz w:val="20"/>
+                              <w:szCs w:val="20"/>
                             </w:rPr>
                             <w:t>Amazon RDS</w:t>
                           </w:r>
                           <w:r>
                             <w:rPr>
                               <w:rFonts w:ascii="Lato" w:hAnsi="Lato"/>
-                              <w:sz w:val="18"/>
-                              <w:szCs w:val="18"/>
+                              <w:sz w:val="20"/>
+                              <w:szCs w:val="20"/>
                             </w:rPr>
                             <w:t xml:space="preserve"> </w:t>
                           </w:r>
                           <w:r>
                             <w:rPr>
                               <w:rFonts w:ascii="Lato" w:hAnsi="Lato"/>
-                              <w:sz w:val="18"/>
-                              <w:szCs w:val="18"/>
+                              <w:sz w:val="20"/>
+                              <w:szCs w:val="20"/>
                             </w:rPr>
                             <w:t>instances with low utilization and reduce cost by stopping</w:t>
                           </w:r>
                           <w:r>
                             <w:rPr>
                               <w:rFonts w:ascii="Lato" w:hAnsi="Lato"/>
-                              <w:sz w:val="18"/>
-                              <w:szCs w:val="18"/>
+                              <w:sz w:val="20"/>
+                              <w:szCs w:val="20"/>
                             </w:rPr>
                             <w:t xml:space="preserve"> </w:t>
                           </w:r>
                           <w:r>
                             <w:rPr>
                               <w:rFonts w:ascii="Lato" w:hAnsi="Lato"/>
-                              <w:sz w:val="18"/>
-                              <w:szCs w:val="18"/>
+                              <w:sz w:val="20"/>
+                              <w:szCs w:val="20"/>
                             </w:rPr>
                             <w:t>RDS</w:t>
                           </w:r>
                           <w:r>
                             <w:rPr>
                               <w:rFonts w:ascii="Lato" w:hAnsi="Lato"/>
-                              <w:sz w:val="18"/>
-                              <w:szCs w:val="18"/>
+                              <w:sz w:val="20"/>
+                              <w:szCs w:val="20"/>
                             </w:rPr>
                             <w:t xml:space="preserve">, </w:t>
                           </w:r>
                           <w:r>
                             <w:rPr>
                               <w:rFonts w:ascii="Lato" w:hAnsi="Lato"/>
-                              <w:sz w:val="18"/>
-                              <w:szCs w:val="18"/>
+                              <w:sz w:val="20"/>
+                              <w:szCs w:val="20"/>
                             </w:rPr>
                             <w:t>reviewing</w:t>
                           </w:r>
                           <w:r>
                             <w:rPr>
                               <w:rFonts w:ascii="Lato" w:hAnsi="Lato"/>
-                              <w:sz w:val="18"/>
-                              <w:szCs w:val="18"/>
+                              <w:sz w:val="20"/>
+                              <w:szCs w:val="20"/>
                             </w:rPr>
                             <w:t xml:space="preserve"> networking and reduce costs by deleting idle load balancers</w:t>
                           </w:r>
                           <w:r>
                             <w:rPr>
                               <w:rFonts w:ascii="Lato" w:hAnsi="Lato"/>
-                              <w:sz w:val="18"/>
-                              <w:szCs w:val="18"/>
+                              <w:sz w:val="20"/>
+                              <w:szCs w:val="20"/>
                             </w:rPr>
                             <w:t xml:space="preserve">, budget alerts </w:t>
                           </w:r>
                           <w:r>
                             <w:rPr>
                               <w:rFonts w:ascii="Lato" w:hAnsi="Lato"/>
-                              <w:sz w:val="18"/>
-                              <w:szCs w:val="18"/>
+                              <w:sz w:val="20"/>
+                              <w:szCs w:val="20"/>
                             </w:rPr>
                             <w:t>etc.</w:t>
                           </w:r>
@@ -8719,31 +8703,31 @@
                             </w:numPr>
                             <w:rPr>
                               <w:rFonts w:ascii="Lato" w:hAnsi="Lato"/>
-                              <w:sz w:val="18"/>
-                              <w:szCs w:val="18"/>
+                              <w:sz w:val="20"/>
+                              <w:szCs w:val="20"/>
                             </w:rPr>
                           </w:pPr>
                           <w:r>
                             <w:rPr>
                               <w:rFonts w:ascii="Lato" w:hAnsi="Lato"/>
-                              <w:sz w:val="18"/>
-                              <w:szCs w:val="18"/>
+                              <w:sz w:val="20"/>
+                              <w:szCs w:val="20"/>
                             </w:rPr>
                             <w:t xml:space="preserve">Built S3 buckets and managed policies for S3 buckets and used S3 bucket and Glacier for storage and backup </w:t>
                           </w:r>
                           <w:r>
                             <w:rPr>
                               <w:rFonts w:ascii="Lato" w:hAnsi="Lato"/>
-                              <w:sz w:val="18"/>
-                              <w:szCs w:val="18"/>
+                              <w:sz w:val="20"/>
+                              <w:szCs w:val="20"/>
                             </w:rPr>
                             <w:t xml:space="preserve">on </w:t>
                           </w:r>
                           <w:r>
                             <w:rPr>
                               <w:rFonts w:ascii="Lato" w:hAnsi="Lato"/>
-                              <w:sz w:val="18"/>
-                              <w:szCs w:val="18"/>
+                              <w:sz w:val="20"/>
+                              <w:szCs w:val="20"/>
                             </w:rPr>
                             <w:t>AWS.</w:t>
                           </w:r>
@@ -8757,31 +8741,31 @@
                             </w:numPr>
                             <w:rPr>
                               <w:rFonts w:ascii="Lato" w:hAnsi="Lato"/>
-                              <w:sz w:val="18"/>
-                              <w:szCs w:val="18"/>
+                              <w:sz w:val="20"/>
+                              <w:szCs w:val="20"/>
                             </w:rPr>
                           </w:pPr>
                           <w:r>
                             <w:rPr>
                               <w:rFonts w:ascii="Lato" w:hAnsi="Lato"/>
-                              <w:sz w:val="18"/>
-                              <w:szCs w:val="18"/>
+                              <w:sz w:val="20"/>
+                              <w:szCs w:val="20"/>
                             </w:rPr>
                             <w:t>A</w:t>
                           </w:r>
                           <w:r>
                             <w:rPr>
                               <w:rFonts w:ascii="Lato" w:hAnsi="Lato"/>
-                              <w:sz w:val="18"/>
-                              <w:szCs w:val="18"/>
+                              <w:sz w:val="20"/>
+                              <w:szCs w:val="20"/>
                             </w:rPr>
                             <w:t xml:space="preserve">mazon IAM service enabled to grant permissions and resources to users. Managed roles and permissions of users with the help of AWS </w:t>
                           </w:r>
                           <w:r>
                             <w:rPr>
                               <w:rFonts w:ascii="Lato" w:hAnsi="Lato"/>
-                              <w:sz w:val="18"/>
-                              <w:szCs w:val="18"/>
+                              <w:sz w:val="20"/>
+                              <w:szCs w:val="20"/>
                             </w:rPr>
                             <w:t>IAM.</w:t>
                           </w:r>
@@ -8795,39 +8779,39 @@
                             </w:numPr>
                             <w:rPr>
                               <w:rFonts w:ascii="Lato" w:hAnsi="Lato"/>
-                              <w:sz w:val="18"/>
-                              <w:szCs w:val="18"/>
+                              <w:sz w:val="20"/>
+                              <w:szCs w:val="20"/>
                             </w:rPr>
                           </w:pPr>
                           <w:r>
                             <w:rPr>
                               <w:rFonts w:ascii="Lato" w:hAnsi="Lato"/>
-                              <w:sz w:val="18"/>
-                              <w:szCs w:val="18"/>
+                              <w:sz w:val="20"/>
+                              <w:szCs w:val="20"/>
                             </w:rPr>
                             <w:t xml:space="preserve">Initiating alarms </w:t>
                           </w:r>
                           <w:r>
                             <w:rPr>
                               <w:rFonts w:ascii="Lato" w:hAnsi="Lato"/>
-                              <w:sz w:val="18"/>
-                              <w:szCs w:val="18"/>
+                              <w:sz w:val="20"/>
+                              <w:szCs w:val="20"/>
                             </w:rPr>
                             <w:t>by replacing</w:t>
                           </w:r>
                           <w:r>
                             <w:rPr>
                               <w:rFonts w:ascii="Lato" w:hAnsi="Lato"/>
-                              <w:sz w:val="18"/>
-                              <w:szCs w:val="18"/>
+                              <w:sz w:val="20"/>
+                              <w:szCs w:val="20"/>
                             </w:rPr>
                             <w:t xml:space="preserve"> CloudWatch </w:t>
                           </w:r>
                           <w:r>
                             <w:rPr>
                               <w:rFonts w:ascii="Lato" w:hAnsi="Lato"/>
-                              <w:sz w:val="18"/>
-                              <w:szCs w:val="18"/>
+                              <w:sz w:val="20"/>
+                              <w:szCs w:val="20"/>
                             </w:rPr>
                             <w:t xml:space="preserve">with </w:t>
                           </w:r>
@@ -8835,8 +8819,8 @@
                           <w:r>
                             <w:rPr>
                               <w:rFonts w:ascii="Lato" w:hAnsi="Lato"/>
-                              <w:sz w:val="18"/>
-                              <w:szCs w:val="18"/>
+                              <w:sz w:val="20"/>
+                              <w:szCs w:val="20"/>
                             </w:rPr>
                             <w:t>Sensu</w:t>
                           </w:r>
@@ -8844,32 +8828,32 @@
                           <w:r>
                             <w:rPr>
                               <w:rFonts w:ascii="Lato" w:hAnsi="Lato"/>
-                              <w:sz w:val="18"/>
-                              <w:szCs w:val="18"/>
+                              <w:sz w:val="20"/>
+                              <w:szCs w:val="20"/>
                             </w:rPr>
                             <w:t xml:space="preserve"> and PagerDuty </w:t>
                           </w:r>
                           <w:r>
                             <w:rPr>
                               <w:rFonts w:ascii="Lato" w:hAnsi="Lato"/>
-                              <w:sz w:val="18"/>
-                              <w:szCs w:val="18"/>
+                              <w:sz w:val="20"/>
+                              <w:szCs w:val="20"/>
                             </w:rPr>
                             <w:t xml:space="preserve">service for monitoring the server's performance, CPU </w:t>
                           </w:r>
                           <w:r>
                             <w:rPr>
                               <w:rFonts w:ascii="Lato" w:hAnsi="Lato"/>
-                              <w:sz w:val="18"/>
-                              <w:szCs w:val="18"/>
+                              <w:sz w:val="20"/>
+                              <w:szCs w:val="20"/>
                             </w:rPr>
                             <w:t>Utilization,</w:t>
                           </w:r>
                           <w:r>
                             <w:rPr>
                               <w:rFonts w:ascii="Lato" w:hAnsi="Lato"/>
-                              <w:sz w:val="18"/>
-                              <w:szCs w:val="18"/>
+                              <w:sz w:val="20"/>
+                              <w:szCs w:val="20"/>
                             </w:rPr>
                             <w:t xml:space="preserve"> disk usage etc. to take recommended actions for better performance.</w:t>
                           </w:r>
@@ -8883,47 +8867,47 @@
                             </w:numPr>
                             <w:rPr>
                               <w:rFonts w:ascii="Lato" w:hAnsi="Lato"/>
-                              <w:sz w:val="18"/>
-                              <w:szCs w:val="18"/>
+                              <w:sz w:val="20"/>
+                              <w:szCs w:val="20"/>
                             </w:rPr>
                           </w:pPr>
                           <w:r>
                             <w:rPr>
                               <w:rFonts w:ascii="Lato" w:hAnsi="Lato"/>
-                              <w:sz w:val="18"/>
-                              <w:szCs w:val="18"/>
+                              <w:sz w:val="20"/>
+                              <w:szCs w:val="20"/>
                             </w:rPr>
                             <w:t>Configured AWS Multi</w:t>
                           </w:r>
                           <w:r>
                             <w:rPr>
                               <w:rFonts w:ascii="Lato" w:hAnsi="Lato"/>
-                              <w:sz w:val="18"/>
-                              <w:szCs w:val="18"/>
+                              <w:sz w:val="20"/>
+                              <w:szCs w:val="20"/>
                             </w:rPr>
                             <w:t xml:space="preserve"> Factor Authentication in IAM to implement 2 step authentication of user's access using Google Authenticator </w:t>
                           </w:r>
                           <w:r>
                             <w:rPr>
                               <w:rFonts w:ascii="Lato" w:hAnsi="Lato"/>
-                              <w:sz w:val="18"/>
-                              <w:szCs w:val="18"/>
+                              <w:sz w:val="20"/>
+                              <w:szCs w:val="20"/>
                             </w:rPr>
                             <w:t>and AWS Virtual</w:t>
                           </w:r>
                           <w:r>
                             <w:rPr>
                               <w:rFonts w:ascii="Lato" w:hAnsi="Lato"/>
-                              <w:sz w:val="18"/>
-                              <w:szCs w:val="18"/>
+                              <w:sz w:val="20"/>
+                              <w:szCs w:val="20"/>
                             </w:rPr>
                             <w:t xml:space="preserve"> </w:t>
                           </w:r>
                           <w:r>
                             <w:rPr>
                               <w:rFonts w:ascii="Lato" w:hAnsi="Lato"/>
-                              <w:sz w:val="18"/>
-                              <w:szCs w:val="18"/>
+                              <w:sz w:val="20"/>
+                              <w:szCs w:val="20"/>
                             </w:rPr>
                             <w:t>MFA.</w:t>
                           </w:r>
@@ -8937,95 +8921,95 @@
                             </w:numPr>
                             <w:rPr>
                               <w:rFonts w:ascii="Lato" w:hAnsi="Lato"/>
-                              <w:sz w:val="18"/>
-                              <w:szCs w:val="18"/>
+                              <w:sz w:val="20"/>
+                              <w:szCs w:val="20"/>
                             </w:rPr>
                           </w:pPr>
                           <w:r>
                             <w:rPr>
                               <w:rFonts w:ascii="Lato" w:hAnsi="Lato"/>
-                              <w:sz w:val="18"/>
-                              <w:szCs w:val="18"/>
+                              <w:sz w:val="20"/>
+                              <w:szCs w:val="20"/>
                             </w:rPr>
                             <w:t xml:space="preserve">Included security </w:t>
                           </w:r>
                           <w:r>
                             <w:rPr>
                               <w:rFonts w:ascii="Lato" w:hAnsi="Lato"/>
-                              <w:sz w:val="18"/>
-                              <w:szCs w:val="18"/>
+                              <w:sz w:val="20"/>
+                              <w:szCs w:val="20"/>
                             </w:rPr>
                             <w:t>groups,</w:t>
                           </w:r>
                           <w:r>
                             <w:rPr>
                               <w:rFonts w:ascii="Lato" w:hAnsi="Lato"/>
-                              <w:sz w:val="18"/>
-                              <w:szCs w:val="18"/>
+                              <w:sz w:val="20"/>
+                              <w:szCs w:val="20"/>
                             </w:rPr>
                             <w:t xml:space="preserve"> network </w:t>
                           </w:r>
                           <w:r>
                             <w:rPr>
                               <w:rFonts w:ascii="Lato" w:hAnsi="Lato"/>
-                              <w:sz w:val="18"/>
-                              <w:szCs w:val="18"/>
+                              <w:sz w:val="20"/>
+                              <w:szCs w:val="20"/>
                             </w:rPr>
                             <w:t>ACLs,</w:t>
                           </w:r>
                           <w:r>
                             <w:rPr>
                               <w:rFonts w:ascii="Lato" w:hAnsi="Lato"/>
-                              <w:sz w:val="18"/>
-                              <w:szCs w:val="18"/>
+                              <w:sz w:val="20"/>
+                              <w:szCs w:val="20"/>
                             </w:rPr>
                             <w:t xml:space="preserve"> Internet </w:t>
                           </w:r>
                           <w:r>
                             <w:rPr>
                               <w:rFonts w:ascii="Lato" w:hAnsi="Lato"/>
-                              <w:sz w:val="18"/>
-                              <w:szCs w:val="18"/>
+                              <w:sz w:val="20"/>
+                              <w:szCs w:val="20"/>
                             </w:rPr>
                             <w:t>Gateways,</w:t>
                           </w:r>
                           <w:r>
                             <w:rPr>
                               <w:rFonts w:ascii="Lato" w:hAnsi="Lato"/>
-                              <w:sz w:val="18"/>
-                              <w:szCs w:val="18"/>
+                              <w:sz w:val="20"/>
+                              <w:szCs w:val="20"/>
                             </w:rPr>
                             <w:t xml:space="preserve"> and Elastic </w:t>
                           </w:r>
                           <w:r>
                             <w:rPr>
                               <w:rFonts w:ascii="Lato" w:hAnsi="Lato"/>
-                              <w:sz w:val="18"/>
-                              <w:szCs w:val="18"/>
+                              <w:sz w:val="20"/>
+                              <w:szCs w:val="20"/>
                             </w:rPr>
                             <w:t>IPs</w:t>
                           </w:r>
                           <w:r>
                             <w:rPr>
                               <w:rFonts w:ascii="Lato" w:hAnsi="Lato"/>
-                              <w:sz w:val="18"/>
-                              <w:szCs w:val="18"/>
+                              <w:sz w:val="20"/>
+                              <w:szCs w:val="20"/>
                             </w:rPr>
                             <w:t xml:space="preserve"> to ensure a safe area for organization </w:t>
                           </w:r>
                           <w:r>
                             <w:rPr>
                               <w:rFonts w:ascii="Lato" w:hAnsi="Lato"/>
-                              <w:sz w:val="18"/>
-                              <w:szCs w:val="18"/>
+                              <w:sz w:val="20"/>
+                              <w:szCs w:val="20"/>
                             </w:rPr>
                             <w:t>in AWS public</w:t>
                           </w:r>
                           <w:r>
                             <w:rPr>
                               <w:rFonts w:ascii="Lato" w:hAnsi="Lato"/>
-                              <w:sz w:val="18"/>
-                              <w:szCs w:val="18"/>
+                              <w:sz w:val="20"/>
+                              <w:szCs w:val="20"/>
                             </w:rPr>
                             <w:t xml:space="preserve"> cloud.</w:t>
                           </w:r>
@@ -9039,31 +9023,31 @@
                             </w:numPr>
                             <w:rPr>
                               <w:rFonts w:ascii="Lato" w:hAnsi="Lato"/>
-                              <w:sz w:val="18"/>
-                              <w:szCs w:val="18"/>
+                              <w:sz w:val="20"/>
+                              <w:szCs w:val="20"/>
                             </w:rPr>
                           </w:pPr>
                           <w:r>
                             <w:rPr>
                               <w:rFonts w:ascii="Lato" w:hAnsi="Lato"/>
-                              <w:sz w:val="18"/>
-                              <w:szCs w:val="18"/>
+                              <w:sz w:val="20"/>
+                              <w:szCs w:val="20"/>
                             </w:rPr>
                             <w:t xml:space="preserve">Coordinate/assist developers with establishing and applying appropriate branching, </w:t>
                           </w:r>
                           <w:r>
                             <w:rPr>
                               <w:rFonts w:ascii="Lato" w:hAnsi="Lato"/>
-                              <w:sz w:val="18"/>
-                              <w:szCs w:val="18"/>
+                              <w:sz w:val="20"/>
+                              <w:szCs w:val="20"/>
                             </w:rPr>
                             <w:t>labelling</w:t>
                           </w:r>
                           <w:r>
                             <w:rPr>
                               <w:rFonts w:ascii="Lato" w:hAnsi="Lato"/>
-                              <w:sz w:val="18"/>
-                              <w:szCs w:val="18"/>
+                              <w:sz w:val="20"/>
+                              <w:szCs w:val="20"/>
                             </w:rPr>
                             <w:t xml:space="preserve"> /naming conventions using GIT source control.</w:t>
                           </w:r>
@@ -10871,18 +10855,6 @@
           <w:szCs w:val="20"/>
         </w:rPr>
       </w:pPr>
-    </w:p>
-    <w:p>
-      <w:pPr>
-        <w:tabs>
-          <w:tab w:val="left" w:pos="6734"/>
-        </w:tabs>
-        <w:rPr>
-          <w:rFonts w:ascii="Merriweather" w:hAnsi="Merriweather" w:cs="HelveticaNowDisplay Black"/>
-          <w:sz w:val="20"/>
-          <w:szCs w:val="20"/>
-        </w:rPr>
-      </w:pPr>
       <w:r>
         <w:rPr>
           <w:rFonts w:ascii="Merriweather" w:hAnsi="Merriweather" w:cs="HelveticaNowDisplay Black"/>
@@ -10890,19 +10862,20 @@
           <w:sz w:val="20"/>
           <w:szCs w:val="20"/>
         </w:rPr>
+        <w:lastRenderedPageBreak/>
         <mc:AlternateContent>
           <mc:Choice Requires="wpg">
             <w:drawing>
-              <wp:anchor distT="0" distB="0" distL="114300" distR="114300" simplePos="0" relativeHeight="251705344" behindDoc="0" locked="0" layoutInCell="1" allowOverlap="1" wp14:anchorId="3E05BFE8" wp14:editId="379C0CD8">
+              <wp:anchor distT="0" distB="0" distL="114300" distR="114300" simplePos="0" relativeHeight="251705344" behindDoc="0" locked="0" layoutInCell="1" allowOverlap="1" wp14:anchorId="3E05BFE8" wp14:editId="30F08DF6">
                 <wp:simplePos x="0" y="0"/>
                 <wp:positionH relativeFrom="column">
                   <wp:posOffset>2540</wp:posOffset>
                 </wp:positionH>
                 <wp:positionV relativeFrom="paragraph">
-                  <wp:posOffset>2149</wp:posOffset>
+                  <wp:posOffset>276469</wp:posOffset>
                 </wp:positionV>
-                <wp:extent cx="6963508" cy="7357403"/>
-                <wp:effectExtent l="0" t="0" r="8890" b="0"/>
+                <wp:extent cx="7005630" cy="7716129"/>
+                <wp:effectExtent l="0" t="0" r="5080" b="0"/>
                 <wp:wrapNone/>
                 <wp:docPr id="189" name="Group 189"/>
                 <wp:cNvGraphicFramePr/>
@@ -10913,9 +10886,9 @@
                       <wpg:grpSpPr>
                         <a:xfrm>
                           <a:off x="0" y="0"/>
-                          <a:ext cx="6963508" cy="7357403"/>
+                          <a:ext cx="7005630" cy="7716129"/>
                           <a:chOff x="0" y="0"/>
-                          <a:chExt cx="6963508" cy="7357403"/>
+                          <a:chExt cx="7005728" cy="7357403"/>
                         </a:xfrm>
                       </wpg:grpSpPr>
                       <wps:wsp>
@@ -11000,16 +10973,16 @@
                               <w:pPr>
                                 <w:rPr>
                                   <w:rFonts w:ascii="Lato" w:hAnsi="Lato"/>
-                                  <w:sz w:val="18"/>
-                                  <w:szCs w:val="18"/>
+                                  <w:sz w:val="20"/>
+                                  <w:szCs w:val="20"/>
                                 </w:rPr>
                               </w:pPr>
                               <w:proofErr w:type="spellStart"/>
                               <w:r>
                                 <w:rPr>
                                   <w:rFonts w:ascii="Lato" w:hAnsi="Lato"/>
-                                  <w:sz w:val="18"/>
-                                  <w:szCs w:val="18"/>
+                                  <w:sz w:val="20"/>
+                                  <w:szCs w:val="20"/>
                                 </w:rPr>
                                 <w:t>Swun</w:t>
                               </w:r>
@@ -11017,16 +10990,16 @@
                               <w:r>
                                 <w:rPr>
                                   <w:rFonts w:ascii="Lato" w:hAnsi="Lato"/>
-                                  <w:sz w:val="18"/>
-                                  <w:szCs w:val="18"/>
+                                  <w:sz w:val="20"/>
+                                  <w:szCs w:val="20"/>
                                 </w:rPr>
                                 <w:t xml:space="preserve"> Math is building a custom LMS using ASP </w:t>
                               </w:r>
                               <w:r>
                                 <w:rPr>
                                   <w:rFonts w:ascii="Lato" w:hAnsi="Lato"/>
-                                  <w:sz w:val="18"/>
-                                  <w:szCs w:val="18"/>
+                                  <w:sz w:val="20"/>
+                                  <w:szCs w:val="20"/>
                                 </w:rPr>
                                 <w:t xml:space="preserve">.NET MVC. I am responsible for the Cloud Infrastructure, migrating apps to cloud, optimize and secure the environment. </w:t>
                               </w:r>
@@ -11040,15 +11013,15 @@
                                 </w:numPr>
                                 <w:rPr>
                                   <w:rFonts w:ascii="Lato" w:hAnsi="Lato"/>
-                                  <w:sz w:val="18"/>
-                                  <w:szCs w:val="18"/>
+                                  <w:sz w:val="20"/>
+                                  <w:szCs w:val="20"/>
                                 </w:rPr>
                               </w:pPr>
                               <w:r>
                                 <w:rPr>
                                   <w:rFonts w:ascii="Lato" w:hAnsi="Lato"/>
-                                  <w:sz w:val="18"/>
-                                  <w:szCs w:val="18"/>
+                                  <w:sz w:val="20"/>
+                                  <w:szCs w:val="20"/>
                                 </w:rPr>
                                 <w:t>Work closely with developers to build webservers on AWS using Auto Scaling, custom AMI, end to end SSL termination.</w:t>
                               </w:r>
@@ -11062,15 +11035,15 @@
                                 </w:numPr>
                                 <w:rPr>
                                   <w:rFonts w:ascii="Lato" w:hAnsi="Lato"/>
-                                  <w:sz w:val="18"/>
-                                  <w:szCs w:val="18"/>
+                                  <w:sz w:val="20"/>
+                                  <w:szCs w:val="20"/>
                                 </w:rPr>
                               </w:pPr>
                               <w:r>
                                 <w:rPr>
                                   <w:rFonts w:ascii="Lato" w:hAnsi="Lato"/>
-                                  <w:sz w:val="18"/>
-                                  <w:szCs w:val="18"/>
+                                  <w:sz w:val="20"/>
+                                  <w:szCs w:val="20"/>
                                 </w:rPr>
                                 <w:t xml:space="preserve">Secure outdated WordPress with </w:t>
                               </w:r>
@@ -11078,8 +11051,8 @@
                               <w:r>
                                 <w:rPr>
                                   <w:rFonts w:ascii="Lato" w:hAnsi="Lato"/>
-                                  <w:sz w:val="18"/>
-                                  <w:szCs w:val="18"/>
+                                  <w:sz w:val="20"/>
+                                  <w:szCs w:val="20"/>
                                 </w:rPr>
                                 <w:t>Sucuri</w:t>
                               </w:r>
@@ -11087,32 +11060,32 @@
                               <w:r>
                                 <w:rPr>
                                   <w:rFonts w:ascii="Lato" w:hAnsi="Lato"/>
-                                  <w:sz w:val="18"/>
-                                  <w:szCs w:val="18"/>
+                                  <w:sz w:val="20"/>
+                                  <w:szCs w:val="20"/>
                                 </w:rPr>
                                 <w:t xml:space="preserve"> to protect the server from malware, </w:t>
                               </w:r>
                               <w:r>
                                 <w:rPr>
                                   <w:rFonts w:ascii="Lato" w:hAnsi="Lato"/>
-                                  <w:sz w:val="18"/>
-                                  <w:szCs w:val="18"/>
+                                  <w:sz w:val="20"/>
+                                  <w:szCs w:val="20"/>
                                 </w:rPr>
                                 <w:t>denial of service attack</w:t>
                               </w:r>
                               <w:r>
                                 <w:rPr>
                                   <w:rFonts w:ascii="Lato" w:hAnsi="Lato"/>
-                                  <w:sz w:val="18"/>
-                                  <w:szCs w:val="18"/>
+                                  <w:sz w:val="20"/>
+                                  <w:szCs w:val="20"/>
                                 </w:rPr>
                                 <w:t xml:space="preserve">, SQL injection and block completely </w:t>
                               </w:r>
                               <w:r>
                                 <w:rPr>
                                   <w:rFonts w:ascii="Lato" w:hAnsi="Lato"/>
-                                  <w:sz w:val="18"/>
-                                  <w:szCs w:val="18"/>
+                                  <w:sz w:val="20"/>
+                                  <w:szCs w:val="20"/>
                                 </w:rPr>
                                 <w:t>some countries which is rated #1 for spamming and hacking activities.</w:t>
                               </w:r>
@@ -11126,15 +11099,15 @@
                                 </w:numPr>
                                 <w:rPr>
                                   <w:rFonts w:ascii="Lato" w:hAnsi="Lato"/>
-                                  <w:sz w:val="18"/>
-                                  <w:szCs w:val="18"/>
+                                  <w:sz w:val="20"/>
+                                  <w:szCs w:val="20"/>
                                 </w:rPr>
                               </w:pPr>
                               <w:r>
                                 <w:rPr>
                                   <w:rFonts w:ascii="Lato" w:hAnsi="Lato"/>
-                                  <w:sz w:val="18"/>
-                                  <w:szCs w:val="18"/>
+                                  <w:sz w:val="20"/>
+                                  <w:szCs w:val="20"/>
                                 </w:rPr>
                                 <w:t xml:space="preserve">Monitoring servers using </w:t>
                               </w:r>
@@ -11142,8 +11115,8 @@
                               <w:r>
                                 <w:rPr>
                                   <w:rFonts w:ascii="Lato" w:hAnsi="Lato"/>
-                                  <w:sz w:val="18"/>
-                                  <w:szCs w:val="18"/>
+                                  <w:sz w:val="20"/>
+                                  <w:szCs w:val="20"/>
                                 </w:rPr>
                                 <w:t>Sensu</w:t>
                               </w:r>
@@ -11151,8 +11124,8 @@
                               <w:r>
                                 <w:rPr>
                                   <w:rFonts w:ascii="Lato" w:hAnsi="Lato"/>
-                                  <w:sz w:val="18"/>
-                                  <w:szCs w:val="18"/>
+                                  <w:sz w:val="20"/>
+                                  <w:szCs w:val="20"/>
                                 </w:rPr>
                                 <w:t xml:space="preserve"> and PagerDuty.</w:t>
                               </w:r>
@@ -11166,16 +11139,16 @@
                                 </w:numPr>
                                 <w:rPr>
                                   <w:rFonts w:ascii="Lato" w:hAnsi="Lato"/>
-                                  <w:sz w:val="18"/>
-                                  <w:szCs w:val="18"/>
+                                  <w:sz w:val="20"/>
+                                  <w:szCs w:val="20"/>
                                 </w:rPr>
                               </w:pPr>
                               <w:proofErr w:type="spellStart"/>
                               <w:r>
                                 <w:rPr>
                                   <w:rFonts w:ascii="Lato" w:hAnsi="Lato"/>
-                                  <w:sz w:val="18"/>
-                                  <w:szCs w:val="18"/>
+                                  <w:sz w:val="20"/>
+                                  <w:szCs w:val="20"/>
                                 </w:rPr>
                                 <w:t>LoadTesting</w:t>
                               </w:r>
@@ -11183,8 +11156,8 @@
                               <w:r>
                                 <w:rPr>
                                   <w:rFonts w:ascii="Lato" w:hAnsi="Lato"/>
-                                  <w:sz w:val="18"/>
-                                  <w:szCs w:val="18"/>
+                                  <w:sz w:val="20"/>
+                                  <w:szCs w:val="20"/>
                                 </w:rPr>
                                 <w:t xml:space="preserve"> and optimization of Webservers using JMeter and RedLine13.</w:t>
                               </w:r>
@@ -11198,15 +11171,15 @@
                                 </w:numPr>
                                 <w:rPr>
                                   <w:rFonts w:ascii="Lato" w:hAnsi="Lato"/>
-                                  <w:sz w:val="18"/>
-                                  <w:szCs w:val="18"/>
+                                  <w:sz w:val="20"/>
+                                  <w:szCs w:val="20"/>
                                 </w:rPr>
                               </w:pPr>
                               <w:r>
                                 <w:rPr>
                                   <w:rFonts w:ascii="Lato" w:hAnsi="Lato"/>
-                                  <w:sz w:val="18"/>
-                                  <w:szCs w:val="18"/>
+                                  <w:sz w:val="20"/>
+                                  <w:szCs w:val="20"/>
                                 </w:rPr>
                                 <w:t>Implementation of CI/CD using Elastic Beanstalk.</w:t>
                               </w:r>
@@ -11220,15 +11193,15 @@
                                 </w:numPr>
                                 <w:rPr>
                                   <w:rFonts w:ascii="Lato" w:hAnsi="Lato"/>
-                                  <w:sz w:val="18"/>
-                                  <w:szCs w:val="18"/>
+                                  <w:sz w:val="20"/>
+                                  <w:szCs w:val="20"/>
                                 </w:rPr>
                               </w:pPr>
                               <w:r>
                                 <w:rPr>
                                   <w:rFonts w:ascii="Lato" w:hAnsi="Lato"/>
-                                  <w:sz w:val="18"/>
-                                  <w:szCs w:val="18"/>
+                                  <w:sz w:val="20"/>
+                                  <w:szCs w:val="20"/>
                                 </w:rPr>
                                 <w:t>Support developers on configuring changes on the Master Image (Golden Image).</w:t>
                               </w:r>
@@ -11243,15 +11216,15 @@
                                 <w:spacing w:after="0"/>
                                 <w:rPr>
                                   <w:rFonts w:ascii="Lato" w:hAnsi="Lato"/>
-                                  <w:sz w:val="18"/>
-                                  <w:szCs w:val="18"/>
+                                  <w:sz w:val="20"/>
+                                  <w:szCs w:val="20"/>
                                 </w:rPr>
                               </w:pPr>
                               <w:r>
                                 <w:rPr>
                                   <w:rFonts w:ascii="Lato" w:hAnsi="Lato"/>
-                                  <w:sz w:val="18"/>
-                                  <w:szCs w:val="18"/>
+                                  <w:sz w:val="20"/>
+                                  <w:szCs w:val="20"/>
                                 </w:rPr>
                                 <w:t>Configure the MS SQL server for optimum performance and security.</w:t>
                               </w:r>
@@ -11327,23 +11300,23 @@
                               <w:pPr>
                                 <w:rPr>
                                   <w:rFonts w:ascii="Lato" w:hAnsi="Lato"/>
-                                  <w:sz w:val="18"/>
-                                  <w:szCs w:val="18"/>
+                                  <w:sz w:val="20"/>
+                                  <w:szCs w:val="20"/>
                                 </w:rPr>
                               </w:pPr>
                               <w:r>
                                 <w:rPr>
                                   <w:rFonts w:ascii="Lato" w:hAnsi="Lato"/>
-                                  <w:sz w:val="18"/>
-                                  <w:szCs w:val="18"/>
+                                  <w:sz w:val="20"/>
+                                  <w:szCs w:val="20"/>
                                 </w:rPr>
                                 <w:t>Kenya Nut was established in 1972 in the Kenyan highlands with a focus on growing and processing quality macadamia and cashew nuts.</w:t>
                               </w:r>
                               <w:r>
                                 <w:rPr>
                                   <w:rFonts w:ascii="Lato" w:hAnsi="Lato"/>
-                                  <w:sz w:val="18"/>
-                                  <w:szCs w:val="18"/>
+                                  <w:sz w:val="20"/>
+                                  <w:szCs w:val="20"/>
                                 </w:rPr>
                                 <w:t xml:space="preserve"> </w:t>
                               </w:r>
@@ -11351,8 +11324,8 @@
                               <w:r>
                                 <w:rPr>
                                   <w:rFonts w:ascii="Lato" w:hAnsi="Lato"/>
-                                  <w:sz w:val="18"/>
-                                  <w:szCs w:val="18"/>
+                                  <w:sz w:val="20"/>
+                                  <w:szCs w:val="20"/>
                                 </w:rPr>
                                 <w:t>AlignMinds</w:t>
                               </w:r>
@@ -11360,16 +11333,16 @@
                               <w:r>
                                 <w:rPr>
                                   <w:rFonts w:ascii="Lato" w:hAnsi="Lato"/>
-                                  <w:sz w:val="18"/>
-                                  <w:szCs w:val="18"/>
+                                  <w:sz w:val="20"/>
+                                  <w:szCs w:val="20"/>
                                 </w:rPr>
                                 <w:t xml:space="preserve"> is developing a software for </w:t>
                               </w:r>
                               <w:r>
                                 <w:rPr>
                                   <w:rFonts w:ascii="Lato" w:hAnsi="Lato"/>
-                                  <w:sz w:val="18"/>
-                                  <w:szCs w:val="18"/>
+                                  <w:sz w:val="20"/>
+                                  <w:szCs w:val="20"/>
                                 </w:rPr>
                                 <w:t>digitizing each stage of the Macadamia nut production process until the end.</w:t>
                               </w:r>
@@ -11383,15 +11356,15 @@
                                 </w:numPr>
                                 <w:rPr>
                                   <w:rFonts w:ascii="Lato" w:hAnsi="Lato"/>
-                                  <w:sz w:val="18"/>
-                                  <w:szCs w:val="18"/>
+                                  <w:sz w:val="20"/>
+                                  <w:szCs w:val="20"/>
                                 </w:rPr>
                               </w:pPr>
                               <w:r>
                                 <w:rPr>
                                   <w:rFonts w:ascii="Lato" w:hAnsi="Lato"/>
-                                  <w:sz w:val="18"/>
-                                  <w:szCs w:val="18"/>
+                                  <w:sz w:val="20"/>
+                                  <w:szCs w:val="20"/>
                                 </w:rPr>
                                 <w:t>Attending regular call at the project analysis phase, making workflow and setup technology stacks for developers.</w:t>
                               </w:r>
@@ -11405,15 +11378,15 @@
                                 </w:numPr>
                                 <w:rPr>
                                   <w:rFonts w:ascii="Lato" w:hAnsi="Lato"/>
-                                  <w:sz w:val="18"/>
-                                  <w:szCs w:val="18"/>
+                                  <w:sz w:val="20"/>
+                                  <w:szCs w:val="20"/>
                                 </w:rPr>
                               </w:pPr>
                               <w:r>
                                 <w:rPr>
                                   <w:rFonts w:ascii="Lato" w:hAnsi="Lato"/>
-                                  <w:sz w:val="18"/>
-                                  <w:szCs w:val="18"/>
+                                  <w:sz w:val="20"/>
+                                  <w:szCs w:val="20"/>
                                 </w:rPr>
                                 <w:t xml:space="preserve">Dockerize the stack with </w:t>
                               </w:r>
@@ -11421,8 +11394,8 @@
                               <w:r>
                                 <w:rPr>
                                   <w:rFonts w:ascii="Lato" w:hAnsi="Lato"/>
-                                  <w:sz w:val="18"/>
-                                  <w:szCs w:val="18"/>
+                                  <w:sz w:val="20"/>
+                                  <w:szCs w:val="20"/>
                                 </w:rPr>
                                 <w:t>CertBot</w:t>
                               </w:r>
@@ -11430,8 +11403,8 @@
                               <w:r>
                                 <w:rPr>
                                   <w:rFonts w:ascii="Lato" w:hAnsi="Lato"/>
-                                  <w:sz w:val="18"/>
-                                  <w:szCs w:val="18"/>
+                                  <w:sz w:val="20"/>
+                                  <w:szCs w:val="20"/>
                                 </w:rPr>
                                 <w:t>.</w:t>
                               </w:r>
@@ -11445,15 +11418,15 @@
                                 </w:numPr>
                                 <w:rPr>
                                   <w:rFonts w:ascii="Lato" w:hAnsi="Lato"/>
-                                  <w:sz w:val="18"/>
-                                  <w:szCs w:val="18"/>
+                                  <w:sz w:val="20"/>
+                                  <w:szCs w:val="20"/>
                                 </w:rPr>
                               </w:pPr>
                               <w:r>
                                 <w:rPr>
                                   <w:rFonts w:ascii="Lato" w:hAnsi="Lato"/>
-                                  <w:sz w:val="18"/>
-                                  <w:szCs w:val="18"/>
+                                  <w:sz w:val="20"/>
+                                  <w:szCs w:val="20"/>
                                 </w:rPr>
                                 <w:t>Manage the infrastructure as code on GitLab.</w:t>
                               </w:r>
@@ -11468,15 +11441,15 @@
                                 <w:spacing w:after="0"/>
                                 <w:rPr>
                                   <w:rFonts w:ascii="Lato" w:hAnsi="Lato"/>
-                                  <w:sz w:val="18"/>
-                                  <w:szCs w:val="18"/>
+                                  <w:sz w:val="20"/>
+                                  <w:szCs w:val="20"/>
                                 </w:rPr>
                               </w:pPr>
                               <w:r>
                                 <w:rPr>
                                   <w:rFonts w:ascii="Lato" w:hAnsi="Lato"/>
-                                  <w:sz w:val="18"/>
-                                  <w:szCs w:val="18"/>
+                                  <w:sz w:val="20"/>
+                                  <w:szCs w:val="20"/>
                                 </w:rPr>
                                 <w:t>Coordinate/assist developers with establishing and applying appropriate branching, labelling/naming conventions using Git.</w:t>
                               </w:r>
@@ -11569,15 +11542,15 @@
                                 </w:numPr>
                                 <w:rPr>
                                   <w:rFonts w:ascii="Lato" w:hAnsi="Lato"/>
-                                  <w:sz w:val="18"/>
-                                  <w:szCs w:val="18"/>
+                                  <w:sz w:val="20"/>
+                                  <w:szCs w:val="20"/>
                                 </w:rPr>
                               </w:pPr>
                               <w:r>
                                 <w:rPr>
                                   <w:rFonts w:ascii="Lato" w:hAnsi="Lato"/>
-                                  <w:sz w:val="18"/>
-                                  <w:szCs w:val="18"/>
+                                  <w:sz w:val="20"/>
+                                  <w:szCs w:val="20"/>
                                 </w:rPr>
                                 <w:t>Administrator for the Google Workspace account having 800+ users and 100+ groups.</w:t>
                               </w:r>
@@ -11591,15 +11564,15 @@
                                 </w:numPr>
                                 <w:rPr>
                                   <w:rFonts w:ascii="Lato" w:hAnsi="Lato"/>
-                                  <w:sz w:val="18"/>
-                                  <w:szCs w:val="18"/>
+                                  <w:sz w:val="20"/>
+                                  <w:szCs w:val="20"/>
                                 </w:rPr>
                               </w:pPr>
                               <w:r>
                                 <w:rPr>
                                   <w:rFonts w:ascii="Lato" w:hAnsi="Lato"/>
-                                  <w:sz w:val="18"/>
-                                  <w:szCs w:val="18"/>
+                                  <w:sz w:val="20"/>
+                                  <w:szCs w:val="20"/>
                                 </w:rPr>
                                 <w:t>Managing backups and uptime of websites.</w:t>
                               </w:r>
@@ -11613,15 +11586,15 @@
                                 </w:numPr>
                                 <w:rPr>
                                   <w:rFonts w:ascii="Lato" w:hAnsi="Lato"/>
-                                  <w:sz w:val="18"/>
-                                  <w:szCs w:val="18"/>
+                                  <w:sz w:val="20"/>
+                                  <w:szCs w:val="20"/>
                                 </w:rPr>
                               </w:pPr>
                               <w:r>
                                 <w:rPr>
                                   <w:rFonts w:ascii="Lato" w:hAnsi="Lato"/>
-                                  <w:sz w:val="18"/>
-                                  <w:szCs w:val="18"/>
+                                  <w:sz w:val="20"/>
+                                  <w:szCs w:val="20"/>
                                 </w:rPr>
                                 <w:t>Migrated emails from Exchange server to Google Workspace.</w:t>
                               </w:r>
@@ -11635,39 +11608,39 @@
                                 </w:numPr>
                                 <w:rPr>
                                   <w:rFonts w:ascii="Lato" w:hAnsi="Lato"/>
-                                  <w:sz w:val="18"/>
-                                  <w:szCs w:val="18"/>
+                                  <w:sz w:val="20"/>
+                                  <w:szCs w:val="20"/>
                                 </w:rPr>
                               </w:pPr>
                               <w:r>
                                 <w:rPr>
                                   <w:rFonts w:ascii="Lato" w:hAnsi="Lato"/>
-                                  <w:sz w:val="18"/>
-                                  <w:szCs w:val="18"/>
+                                  <w:sz w:val="20"/>
+                                  <w:szCs w:val="20"/>
                                 </w:rPr>
                                 <w:t xml:space="preserve">Installed F-secure vulnerability </w:t>
                               </w:r>
                               <w:r>
                                 <w:rPr>
                                   <w:rFonts w:ascii="Lato" w:hAnsi="Lato"/>
-                                  <w:sz w:val="18"/>
-                                  <w:szCs w:val="18"/>
+                                  <w:sz w:val="20"/>
+                                  <w:szCs w:val="20"/>
                                 </w:rPr>
                                 <w:t xml:space="preserve">by replacing costly AT&amp;T AlienVault </w:t>
                               </w:r>
                               <w:r>
                                 <w:rPr>
                                   <w:rFonts w:ascii="Lato" w:hAnsi="Lato"/>
-                                  <w:sz w:val="18"/>
-                                  <w:szCs w:val="18"/>
+                                  <w:sz w:val="20"/>
+                                  <w:szCs w:val="20"/>
                                 </w:rPr>
                                 <w:t xml:space="preserve">on </w:t>
                               </w:r>
                               <w:r>
                                 <w:rPr>
                                   <w:rFonts w:ascii="Lato" w:hAnsi="Lato"/>
-                                  <w:sz w:val="18"/>
-                                  <w:szCs w:val="18"/>
+                                  <w:sz w:val="20"/>
+                                  <w:szCs w:val="20"/>
                                 </w:rPr>
                                 <w:t>Microsoft Azure to detect and report vulnerabilities.</w:t>
                               </w:r>
@@ -11681,31 +11654,31 @@
                                 </w:numPr>
                                 <w:rPr>
                                   <w:rFonts w:ascii="Lato" w:hAnsi="Lato"/>
-                                  <w:sz w:val="18"/>
-                                  <w:szCs w:val="18"/>
+                                  <w:sz w:val="20"/>
+                                  <w:szCs w:val="20"/>
                                 </w:rPr>
                               </w:pPr>
                               <w:r>
                                 <w:rPr>
                                   <w:rFonts w:ascii="Lato" w:hAnsi="Lato"/>
-                                  <w:sz w:val="18"/>
-                                  <w:szCs w:val="18"/>
+                                  <w:sz w:val="20"/>
+                                  <w:szCs w:val="20"/>
                                 </w:rPr>
                                 <w:t>Supported to u</w:t>
                               </w:r>
                               <w:r>
                                 <w:rPr>
                                   <w:rFonts w:ascii="Lato" w:hAnsi="Lato"/>
-                                  <w:sz w:val="18"/>
-                                  <w:szCs w:val="18"/>
+                                  <w:sz w:val="20"/>
+                                  <w:szCs w:val="20"/>
                                 </w:rPr>
                                 <w:t>pdate the storage type of managed disk</w:t>
                               </w:r>
                               <w:r>
                                 <w:rPr>
                                   <w:rFonts w:ascii="Lato" w:hAnsi="Lato"/>
-                                  <w:sz w:val="18"/>
-                                  <w:szCs w:val="18"/>
+                                  <w:sz w:val="20"/>
+                                  <w:szCs w:val="20"/>
                                 </w:rPr>
                                 <w:t>s.</w:t>
                               </w:r>
@@ -11720,15 +11693,15 @@
                                 <w:spacing w:after="0"/>
                                 <w:rPr>
                                   <w:rFonts w:ascii="Lato" w:hAnsi="Lato"/>
-                                  <w:sz w:val="18"/>
-                                  <w:szCs w:val="18"/>
+                                  <w:sz w:val="20"/>
+                                  <w:szCs w:val="20"/>
                                 </w:rPr>
                               </w:pPr>
                               <w:r>
                                 <w:rPr>
                                   <w:rFonts w:ascii="Lato" w:hAnsi="Lato"/>
-                                  <w:sz w:val="18"/>
-                                  <w:szCs w:val="18"/>
+                                  <w:sz w:val="20"/>
+                                  <w:szCs w:val="20"/>
                                 </w:rPr>
                                 <w:t xml:space="preserve">Created site-to-site VPN across branches, Head </w:t>
                               </w:r>
@@ -11736,8 +11709,8 @@
                               <w:r>
                                 <w:rPr>
                                   <w:rFonts w:ascii="Lato" w:hAnsi="Lato"/>
-                                  <w:sz w:val="18"/>
-                                  <w:szCs w:val="18"/>
+                                  <w:sz w:val="20"/>
+                                  <w:szCs w:val="20"/>
                                 </w:rPr>
                                 <w:t>Office</w:t>
                               </w:r>
@@ -11745,8 +11718,8 @@
                               <w:r>
                                 <w:rPr>
                                   <w:rFonts w:ascii="Lato" w:hAnsi="Lato"/>
-                                  <w:sz w:val="18"/>
-                                  <w:szCs w:val="18"/>
+                                  <w:sz w:val="20"/>
+                                  <w:szCs w:val="20"/>
                                 </w:rPr>
                                 <w:t xml:space="preserve"> and Azure.</w:t>
                               </w:r>
@@ -11827,15 +11800,15 @@
                                 </w:numPr>
                                 <w:rPr>
                                   <w:rFonts w:ascii="Lato" w:hAnsi="Lato"/>
-                                  <w:sz w:val="18"/>
-                                  <w:szCs w:val="18"/>
+                                  <w:sz w:val="20"/>
+                                  <w:szCs w:val="20"/>
                                 </w:rPr>
                               </w:pPr>
                               <w:r>
                                 <w:rPr>
                                   <w:rFonts w:ascii="Lato" w:hAnsi="Lato"/>
-                                  <w:sz w:val="18"/>
-                                  <w:szCs w:val="18"/>
+                                  <w:sz w:val="20"/>
+                                  <w:szCs w:val="20"/>
                                 </w:rPr>
                                 <w:t>Studied the project requirements and advised to use serverless framework.</w:t>
                               </w:r>
@@ -11849,23 +11822,23 @@
                                 </w:numPr>
                                 <w:rPr>
                                   <w:rFonts w:ascii="Lato" w:hAnsi="Lato"/>
-                                  <w:sz w:val="18"/>
-                                  <w:szCs w:val="18"/>
+                                  <w:sz w:val="20"/>
+                                  <w:szCs w:val="20"/>
                                 </w:rPr>
                               </w:pPr>
                               <w:r>
                                 <w:rPr>
                                   <w:rFonts w:ascii="Lato" w:hAnsi="Lato"/>
-                                  <w:sz w:val="18"/>
-                                  <w:szCs w:val="18"/>
+                                  <w:sz w:val="20"/>
+                                  <w:szCs w:val="20"/>
                                 </w:rPr>
                                 <w:t>Reduced 100</w:t>
                               </w:r>
                               <w:r>
                                 <w:rPr>
                                   <w:rFonts w:ascii="Lato" w:hAnsi="Lato"/>
-                                  <w:sz w:val="18"/>
-                                  <w:szCs w:val="18"/>
+                                  <w:sz w:val="20"/>
+                                  <w:szCs w:val="20"/>
                                 </w:rPr>
                                 <w:t>+$ on EC2 servers during the project development using serverless.</w:t>
                               </w:r>
@@ -11879,15 +11852,15 @@
                                 </w:numPr>
                                 <w:rPr>
                                   <w:rFonts w:ascii="Lato" w:hAnsi="Lato"/>
-                                  <w:sz w:val="18"/>
-                                  <w:szCs w:val="18"/>
+                                  <w:sz w:val="20"/>
+                                  <w:szCs w:val="20"/>
                                 </w:rPr>
                               </w:pPr>
                               <w:r>
                                 <w:rPr>
                                   <w:rFonts w:ascii="Lato" w:hAnsi="Lato"/>
-                                  <w:sz w:val="18"/>
-                                  <w:szCs w:val="18"/>
+                                  <w:sz w:val="20"/>
+                                  <w:szCs w:val="20"/>
                                 </w:rPr>
                                 <w:t>Configured PostgreSQL on RDS and configured IAM roles and security.</w:t>
                               </w:r>
@@ -11931,7 +11904,7 @@
                                   <wp:inline distT="0" distB="0" distL="0" distR="0" wp14:anchorId="100BD7B4" wp14:editId="315EC372">
                                     <wp:extent cx="318362" cy="190831"/>
                                     <wp:effectExtent l="0" t="0" r="5715" b="0"/>
-                                    <wp:docPr id="179" name="Picture 179" descr="A picture containing text, tableware, dishware, clipart&#10;&#10;Description automatically generated"/>
+                                    <wp:docPr id="220" name="Picture 220" descr="A picture containing text, tableware, dishware, clipart&#10;&#10;Description automatically generated"/>
                                     <wp:cNvGraphicFramePr>
                                       <a:graphicFrameLocks xmlns:a="http://schemas.openxmlformats.org/drawingml/2006/main" noChangeAspect="1"/>
                                     </wp:cNvGraphicFramePr>
@@ -11980,7 +11953,7 @@
                                   <wp:inline distT="0" distB="0" distL="0" distR="0" wp14:anchorId="1B7CC8F4" wp14:editId="1D35F8A2">
                                     <wp:extent cx="427567" cy="278315"/>
                                     <wp:effectExtent l="0" t="0" r="0" b="7620"/>
-                                    <wp:docPr id="180" name="Picture 180" descr="Logo, company name&#10;&#10;Description automatically generated"/>
+                                    <wp:docPr id="221" name="Picture 221" descr="Logo, company name&#10;&#10;Description automatically generated"/>
                                     <wp:cNvGraphicFramePr>
                                       <a:graphicFrameLocks xmlns:a="http://schemas.openxmlformats.org/drawingml/2006/main" noChangeAspect="1"/>
                                     </wp:cNvGraphicFramePr>
@@ -12026,7 +11999,7 @@
                                   <wp:inline distT="0" distB="0" distL="0" distR="0" wp14:anchorId="3A9016F9" wp14:editId="44CE2A2B">
                                     <wp:extent cx="935680" cy="245110"/>
                                     <wp:effectExtent l="0" t="0" r="0" b="2540"/>
-                                    <wp:docPr id="181" name="Picture 181"/>
+                                    <wp:docPr id="222" name="Picture 222"/>
                                     <wp:cNvGraphicFramePr>
                                       <a:graphicFrameLocks xmlns:a="http://schemas.openxmlformats.org/drawingml/2006/main" noChangeAspect="1"/>
                                     </wp:cNvGraphicFramePr>
@@ -12078,7 +12051,7 @@
                                   <wp:inline distT="0" distB="0" distL="0" distR="0" wp14:anchorId="34349A0D" wp14:editId="6106A3D0">
                                     <wp:extent cx="610235" cy="245110"/>
                                     <wp:effectExtent l="0" t="0" r="0" b="2540"/>
-                                    <wp:docPr id="182" name="Picture 182" descr="Logo, company name&#10;&#10;Description automatically generated"/>
+                                    <wp:docPr id="223" name="Picture 223" descr="Logo, company name&#10;&#10;Description automatically generated"/>
                                     <wp:cNvGraphicFramePr>
                                       <a:graphicFrameLocks xmlns:a="http://schemas.openxmlformats.org/drawingml/2006/main" noChangeAspect="1"/>
                                     </wp:cNvGraphicFramePr>
@@ -12130,7 +12103,7 @@
                                   <wp:inline distT="0" distB="0" distL="0" distR="0" wp14:anchorId="56C73A27" wp14:editId="340ED0F8">
                                     <wp:extent cx="742950" cy="245110"/>
                                     <wp:effectExtent l="0" t="0" r="0" b="2540"/>
-                                    <wp:docPr id="183" name="Picture 183" descr="A picture containing text&#10;&#10;Description automatically generated"/>
+                                    <wp:docPr id="224" name="Picture 224" descr="A picture containing text&#10;&#10;Description automatically generated"/>
                                     <wp:cNvGraphicFramePr>
                                       <a:graphicFrameLocks xmlns:a="http://schemas.openxmlformats.org/drawingml/2006/main" noChangeAspect="1"/>
                                     </wp:cNvGraphicFramePr>
@@ -12176,7 +12149,7 @@
                                   <wp:inline distT="0" distB="0" distL="0" distR="0" wp14:anchorId="37739C07" wp14:editId="69357B87">
                                     <wp:extent cx="1523457" cy="239533"/>
                                     <wp:effectExtent l="0" t="0" r="635" b="8255"/>
-                                    <wp:docPr id="184" name="Picture 184" descr="A picture containing logo&#10;&#10;Description automatically generated"/>
+                                    <wp:docPr id="225" name="Picture 225" descr="A picture containing logo&#10;&#10;Description automatically generated"/>
                                     <wp:cNvGraphicFramePr>
                                       <a:graphicFrameLocks xmlns:a="http://schemas.openxmlformats.org/drawingml/2006/main" noChangeAspect="1"/>
                                     </wp:cNvGraphicFramePr>
@@ -12228,7 +12201,7 @@
                                   <wp:inline distT="0" distB="0" distL="0" distR="0" wp14:anchorId="43D0D2B8" wp14:editId="3D30AD2B">
                                     <wp:extent cx="1128986" cy="202881"/>
                                     <wp:effectExtent l="0" t="0" r="0" b="6985"/>
-                                    <wp:docPr id="185" name="Picture 185" descr="Logo&#10;&#10;Description automatically generated"/>
+                                    <wp:docPr id="226" name="Picture 226" descr="Logo&#10;&#10;Description automatically generated"/>
                                     <wp:cNvGraphicFramePr>
                                       <a:graphicFrameLocks xmlns:a="http://schemas.openxmlformats.org/drawingml/2006/main" noChangeAspect="1"/>
                                     </wp:cNvGraphicFramePr>
@@ -12274,7 +12247,7 @@
                                   <wp:inline distT="0" distB="0" distL="0" distR="0" wp14:anchorId="79ABF94A" wp14:editId="208160FD">
                                     <wp:extent cx="323215" cy="323215"/>
                                     <wp:effectExtent l="0" t="0" r="635" b="635"/>
-                                    <wp:docPr id="186" name="Picture 186"/>
+                                    <wp:docPr id="227" name="Picture 227"/>
                                     <wp:cNvGraphicFramePr>
                                       <a:graphicFrameLocks xmlns:a="http://schemas.openxmlformats.org/drawingml/2006/main" noChangeAspect="1"/>
                                     </wp:cNvGraphicFramePr>
@@ -12327,7 +12300,7 @@
                         <wps:cNvSpPr txBox="1"/>
                         <wps:spPr>
                           <a:xfrm>
-                            <a:off x="147711" y="2834640"/>
+                            <a:off x="239168" y="3016300"/>
                             <a:ext cx="6766560" cy="421005"/>
                           </a:xfrm>
                           <a:prstGeom prst="rect">
@@ -12361,7 +12334,7 @@
                                   <wp:inline distT="0" distB="0" distL="0" distR="0" wp14:anchorId="38F726FB" wp14:editId="5BA68ABF">
                                     <wp:extent cx="1300578" cy="280031"/>
                                     <wp:effectExtent l="0" t="0" r="0" b="6350"/>
-                                    <wp:docPr id="160" name="Picture 160" descr="Logo, company name&#10;&#10;Description automatically generated"/>
+                                    <wp:docPr id="228" name="Picture 228" descr="Logo, company name&#10;&#10;Description automatically generated"/>
                                     <wp:cNvGraphicFramePr>
                                       <a:graphicFrameLocks xmlns:a="http://schemas.openxmlformats.org/drawingml/2006/main" noChangeAspect="1"/>
                                     </wp:cNvGraphicFramePr>
@@ -12413,7 +12386,7 @@
                                   <wp:inline distT="0" distB="0" distL="0" distR="0" wp14:anchorId="46652229" wp14:editId="437C682C">
                                     <wp:extent cx="1045845" cy="323215"/>
                                     <wp:effectExtent l="0" t="0" r="1905" b="635"/>
-                                    <wp:docPr id="161" name="Picture 161" descr="A picture containing text, clipart&#10;&#10;Description automatically generated"/>
+                                    <wp:docPr id="229" name="Picture 229" descr="A picture containing text, clipart&#10;&#10;Description automatically generated"/>
                                     <wp:cNvGraphicFramePr>
                                       <a:graphicFrameLocks xmlns:a="http://schemas.openxmlformats.org/drawingml/2006/main" noChangeAspect="1"/>
                                     </wp:cNvGraphicFramePr>
@@ -12459,7 +12432,7 @@
                                   <wp:inline distT="0" distB="0" distL="0" distR="0" wp14:anchorId="6E291B70" wp14:editId="71DD7A53">
                                     <wp:extent cx="1149658" cy="295543"/>
                                     <wp:effectExtent l="0" t="0" r="0" b="9525"/>
-                                    <wp:docPr id="162" name="Picture 162" descr="Logo, icon&#10;&#10;Description automatically generated"/>
+                                    <wp:docPr id="230" name="Picture 230" descr="Logo, icon&#10;&#10;Description automatically generated"/>
                                     <wp:cNvGraphicFramePr>
                                       <a:graphicFrameLocks xmlns:a="http://schemas.openxmlformats.org/drawingml/2006/main" noChangeAspect="1"/>
                                     </wp:cNvGraphicFramePr>
@@ -12511,7 +12484,7 @@
                                   <wp:inline distT="0" distB="0" distL="0" distR="0" wp14:anchorId="3293BA12" wp14:editId="3C0DA2E3">
                                     <wp:extent cx="732155" cy="323215"/>
                                     <wp:effectExtent l="0" t="0" r="0" b="0"/>
-                                    <wp:docPr id="163" name="Picture 163" descr="Logo&#10;&#10;Description automatically generated"/>
+                                    <wp:docPr id="231" name="Picture 231" descr="Logo&#10;&#10;Description automatically generated"/>
                                     <wp:cNvGraphicFramePr>
                                       <a:graphicFrameLocks xmlns:a="http://schemas.openxmlformats.org/drawingml/2006/main" noChangeAspect="1"/>
                                     </wp:cNvGraphicFramePr>
@@ -12557,7 +12530,7 @@
                                   <wp:inline distT="0" distB="0" distL="0" distR="0" wp14:anchorId="6B77B312" wp14:editId="7082553F">
                                     <wp:extent cx="962025" cy="323215"/>
                                     <wp:effectExtent l="0" t="0" r="9525" b="635"/>
-                                    <wp:docPr id="164" name="Picture 164" descr="A picture containing text, clipart&#10;&#10;Description automatically generated"/>
+                                    <wp:docPr id="232" name="Picture 232" descr="A picture containing text, clipart&#10;&#10;Description automatically generated"/>
                                     <wp:cNvGraphicFramePr>
                                       <a:graphicFrameLocks xmlns:a="http://schemas.openxmlformats.org/drawingml/2006/main" noChangeAspect="1"/>
                                     </wp:cNvGraphicFramePr>
@@ -12610,7 +12583,7 @@
                         <wps:cNvSpPr txBox="1"/>
                         <wps:spPr>
                           <a:xfrm>
-                            <a:off x="196948" y="4607169"/>
+                            <a:off x="196948" y="4432782"/>
                             <a:ext cx="6766560" cy="426085"/>
                           </a:xfrm>
                           <a:prstGeom prst="rect">
@@ -12644,7 +12617,7 @@
                                   <wp:inline distT="0" distB="0" distL="0" distR="0" wp14:anchorId="068C6F25" wp14:editId="23F3CB1E">
                                     <wp:extent cx="692458" cy="198791"/>
                                     <wp:effectExtent l="0" t="0" r="0" b="0"/>
-                                    <wp:docPr id="126" name="Picture 126"/>
+                                    <wp:docPr id="233" name="Picture 233"/>
                                     <wp:cNvGraphicFramePr>
                                       <a:graphicFrameLocks xmlns:a="http://schemas.openxmlformats.org/drawingml/2006/main" noChangeAspect="1"/>
                                     </wp:cNvGraphicFramePr>
@@ -12696,7 +12669,7 @@
                                   <wp:inline distT="0" distB="0" distL="0" distR="0" wp14:anchorId="67B433F1" wp14:editId="2DD7BE5C">
                                     <wp:extent cx="384175" cy="323215"/>
                                     <wp:effectExtent l="0" t="0" r="0" b="635"/>
-                                    <wp:docPr id="127" name="Picture 127" descr="Logo, company name&#10;&#10;Description automatically generated"/>
+                                    <wp:docPr id="234" name="Picture 234" descr="Logo, company name&#10;&#10;Description automatically generated"/>
                                     <wp:cNvGraphicFramePr>
                                       <a:graphicFrameLocks xmlns:a="http://schemas.openxmlformats.org/drawingml/2006/main" noChangeAspect="1"/>
                                     </wp:cNvGraphicFramePr>
@@ -12748,7 +12721,7 @@
                                   <wp:inline distT="0" distB="0" distL="0" distR="0" wp14:anchorId="2BF85702" wp14:editId="2136E4F7">
                                     <wp:extent cx="1180730" cy="321971"/>
                                     <wp:effectExtent l="0" t="0" r="635" b="1905"/>
-                                    <wp:docPr id="128" name="Picture 128" descr="A picture containing text, clipart&#10;&#10;Description automatically generated"/>
+                                    <wp:docPr id="235" name="Picture 235" descr="A picture containing text, clipart&#10;&#10;Description automatically generated"/>
                                     <wp:cNvGraphicFramePr>
                                       <a:graphicFrameLocks xmlns:a="http://schemas.openxmlformats.org/drawingml/2006/main" noChangeAspect="1"/>
                                     </wp:cNvGraphicFramePr>
@@ -12800,7 +12773,7 @@
                                   <wp:inline distT="0" distB="0" distL="0" distR="0" wp14:anchorId="79630FF5" wp14:editId="53714EFE">
                                     <wp:extent cx="1752200" cy="224508"/>
                                     <wp:effectExtent l="0" t="0" r="635" b="4445"/>
-                                    <wp:docPr id="129" name="Picture 129" descr="Icon&#10;&#10;Description automatically generated with medium confidence"/>
+                                    <wp:docPr id="236" name="Picture 236" descr="Icon&#10;&#10;Description automatically generated with medium confidence"/>
                                     <wp:cNvGraphicFramePr>
                                       <a:graphicFrameLocks xmlns:a="http://schemas.openxmlformats.org/drawingml/2006/main" noChangeAspect="1"/>
                                     </wp:cNvGraphicFramePr>
@@ -12881,7 +12854,7 @@
                                   <wp:inline distT="0" distB="0" distL="0" distR="0" wp14:anchorId="3916DD0A" wp14:editId="49F8518B">
                                     <wp:extent cx="1080135" cy="323215"/>
                                     <wp:effectExtent l="0" t="0" r="5715" b="635"/>
-                                    <wp:docPr id="171" name="Picture 171" descr="Logo&#10;&#10;Description automatically generated with medium confidence"/>
+                                    <wp:docPr id="237" name="Picture 237" descr="Logo&#10;&#10;Description automatically generated with medium confidence"/>
                                     <wp:cNvGraphicFramePr>
                                       <a:graphicFrameLocks xmlns:a="http://schemas.openxmlformats.org/drawingml/2006/main" noChangeAspect="1"/>
                                     </wp:cNvGraphicFramePr>
@@ -12927,7 +12900,7 @@
                                   <wp:inline distT="0" distB="0" distL="0" distR="0" wp14:anchorId="068FAF92" wp14:editId="5FA73352">
                                     <wp:extent cx="904875" cy="323215"/>
                                     <wp:effectExtent l="0" t="0" r="0" b="635"/>
-                                    <wp:docPr id="172" name="Picture 172" descr="A picture containing text&#10;&#10;Description automatically generated"/>
+                                    <wp:docPr id="238" name="Picture 238" descr="A picture containing text&#10;&#10;Description automatically generated"/>
                                     <wp:cNvGraphicFramePr>
                                       <a:graphicFrameLocks xmlns:a="http://schemas.openxmlformats.org/drawingml/2006/main" noChangeAspect="1"/>
                                     </wp:cNvGraphicFramePr>
@@ -12973,7 +12946,7 @@
                                   <wp:inline distT="0" distB="0" distL="0" distR="0" wp14:anchorId="277AC45C" wp14:editId="2964923D">
                                     <wp:extent cx="1209040" cy="323215"/>
                                     <wp:effectExtent l="0" t="0" r="0" b="635"/>
-                                    <wp:docPr id="175" name="Picture 175" descr="A picture containing text, clipart&#10;&#10;Description automatically generated"/>
+                                    <wp:docPr id="239" name="Picture 239" descr="A picture containing text, clipart&#10;&#10;Description automatically generated"/>
                                     <wp:cNvGraphicFramePr>
                                       <a:graphicFrameLocks xmlns:a="http://schemas.openxmlformats.org/drawingml/2006/main" noChangeAspect="1"/>
                                     </wp:cNvGraphicFramePr>
@@ -13022,7 +12995,7 @@
                                   <wp:inline distT="0" distB="0" distL="0" distR="0" wp14:anchorId="3AAE42F7" wp14:editId="5EDE2AB9">
                                     <wp:extent cx="1233805" cy="323215"/>
                                     <wp:effectExtent l="0" t="0" r="4445" b="635"/>
-                                    <wp:docPr id="176" name="Picture 176" descr="Logo&#10;&#10;Description automatically generated"/>
+                                    <wp:docPr id="240" name="Picture 240" descr="Logo&#10;&#10;Description automatically generated"/>
                                     <wp:cNvGraphicFramePr>
                                       <a:graphicFrameLocks xmlns:a="http://schemas.openxmlformats.org/drawingml/2006/main" noChangeAspect="1"/>
                                     </wp:cNvGraphicFramePr>
@@ -13071,7 +13044,7 @@
                                   <wp:inline distT="0" distB="0" distL="0" distR="0" wp14:anchorId="46E31634" wp14:editId="377BA4FC">
                                     <wp:extent cx="732155" cy="323215"/>
                                     <wp:effectExtent l="0" t="0" r="0" b="0"/>
-                                    <wp:docPr id="177" name="Picture 177" descr="Logo&#10;&#10;Description automatically generated"/>
+                                    <wp:docPr id="241" name="Picture 241" descr="Logo&#10;&#10;Description automatically generated"/>
                                     <wp:cNvGraphicFramePr>
                                       <a:graphicFrameLocks xmlns:a="http://schemas.openxmlformats.org/drawingml/2006/main" noChangeAspect="1"/>
                                     </wp:cNvGraphicFramePr>
@@ -13122,12 +13095,18 @@
                     </wpg:wgp>
                   </a:graphicData>
                 </a:graphic>
+                <wp14:sizeRelH relativeFrom="margin">
+                  <wp14:pctWidth>0</wp14:pctWidth>
+                </wp14:sizeRelH>
+                <wp14:sizeRelV relativeFrom="margin">
+                  <wp14:pctHeight>0</wp14:pctHeight>
+                </wp14:sizeRelV>
               </wp:anchor>
             </w:drawing>
           </mc:Choice>
           <mc:Fallback>
             <w:pict>
-              <v:group w14:anchorId="3E05BFE8" id="Group 189" o:spid="_x0000_s1052" style="position:absolute;margin-left:.2pt;margin-top:.15pt;width:548.3pt;height:579.3pt;z-index:251705344" coordsize="69635,73574" o:gfxdata="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">
+              <v:group w14:anchorId="3E05BFE8" id="Group 189" o:spid="_x0000_s1052" style="position:absolute;margin-left:.2pt;margin-top:21.75pt;width:551.6pt;height:607.55pt;z-index:251705344;mso-width-relative:margin;mso-height-relative:margin" coordsize="70057,73574" o:gfxdata="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">
                 <v:shape id="Text Box 53" o:spid="_x0000_s1053" type="#_x0000_t202" style="position:absolute;width:68446;height:73574;visibility:visible;mso-wrap-style:square;v-text-anchor:top" o:gfxdata="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" fillcolor="white [3201]" stroked="f" strokeweight=".5pt">
                   <v:textbox>
                     <w:txbxContent>
@@ -13193,16 +13172,16 @@
                         <w:pPr>
                           <w:rPr>
                             <w:rFonts w:ascii="Lato" w:hAnsi="Lato"/>
-                            <w:sz w:val="18"/>
-                            <w:szCs w:val="18"/>
+                            <w:sz w:val="20"/>
+                            <w:szCs w:val="20"/>
                           </w:rPr>
                         </w:pPr>
                         <w:proofErr w:type="spellStart"/>
                         <w:r>
                           <w:rPr>
                             <w:rFonts w:ascii="Lato" w:hAnsi="Lato"/>
-                            <w:sz w:val="18"/>
-                            <w:szCs w:val="18"/>
+                            <w:sz w:val="20"/>
+                            <w:szCs w:val="20"/>
                           </w:rPr>
                           <w:t>Swun</w:t>
                         </w:r>
@@ -13210,16 +13189,16 @@
                         <w:r>
                           <w:rPr>
                             <w:rFonts w:ascii="Lato" w:hAnsi="Lato"/>
-                            <w:sz w:val="18"/>
-                            <w:szCs w:val="18"/>
+                            <w:sz w:val="20"/>
+                            <w:szCs w:val="20"/>
                           </w:rPr>
                           <w:t xml:space="preserve"> Math is building a custom LMS using ASP </w:t>
                         </w:r>
                         <w:r>
                           <w:rPr>
                             <w:rFonts w:ascii="Lato" w:hAnsi="Lato"/>
-                            <w:sz w:val="18"/>
-                            <w:szCs w:val="18"/>
+                            <w:sz w:val="20"/>
+                            <w:szCs w:val="20"/>
                           </w:rPr>
                           <w:t xml:space="preserve">.NET MVC. I am responsible for the Cloud Infrastructure, migrating apps to cloud, optimize and secure the environment. </w:t>
                         </w:r>
@@ -13233,15 +13212,15 @@
                           </w:numPr>
                           <w:rPr>
                             <w:rFonts w:ascii="Lato" w:hAnsi="Lato"/>
-                            <w:sz w:val="18"/>
-                            <w:szCs w:val="18"/>
+                            <w:sz w:val="20"/>
+                            <w:szCs w:val="20"/>
                           </w:rPr>
                         </w:pPr>
                         <w:r>
                           <w:rPr>
                             <w:rFonts w:ascii="Lato" w:hAnsi="Lato"/>
-                            <w:sz w:val="18"/>
-                            <w:szCs w:val="18"/>
+                            <w:sz w:val="20"/>
+                            <w:szCs w:val="20"/>
                           </w:rPr>
                           <w:t>Work closely with developers to build webservers on AWS using Auto Scaling, custom AMI, end to end SSL termination.</w:t>
                         </w:r>
@@ -13255,15 +13234,15 @@
                           </w:numPr>
                           <w:rPr>
                             <w:rFonts w:ascii="Lato" w:hAnsi="Lato"/>
-                            <w:sz w:val="18"/>
-                            <w:szCs w:val="18"/>
+                            <w:sz w:val="20"/>
+                            <w:szCs w:val="20"/>
                           </w:rPr>
                         </w:pPr>
                         <w:r>
                           <w:rPr>
                             <w:rFonts w:ascii="Lato" w:hAnsi="Lato"/>
-                            <w:sz w:val="18"/>
-                            <w:szCs w:val="18"/>
+                            <w:sz w:val="20"/>
+                            <w:szCs w:val="20"/>
                           </w:rPr>
                           <w:t xml:space="preserve">Secure outdated WordPress with </w:t>
                         </w:r>
@@ -13271,8 +13250,8 @@
                         <w:r>
                           <w:rPr>
                             <w:rFonts w:ascii="Lato" w:hAnsi="Lato"/>
-                            <w:sz w:val="18"/>
-                            <w:szCs w:val="18"/>
+                            <w:sz w:val="20"/>
+                            <w:szCs w:val="20"/>
                           </w:rPr>
                           <w:t>Sucuri</w:t>
                         </w:r>
@@ -13280,32 +13259,32 @@
                         <w:r>
                           <w:rPr>
                             <w:rFonts w:ascii="Lato" w:hAnsi="Lato"/>
-                            <w:sz w:val="18"/>
-                            <w:szCs w:val="18"/>
+                            <w:sz w:val="20"/>
+                            <w:szCs w:val="20"/>
                           </w:rPr>
                           <w:t xml:space="preserve"> to protect the server from malware, </w:t>
                         </w:r>
                         <w:r>
                           <w:rPr>
                             <w:rFonts w:ascii="Lato" w:hAnsi="Lato"/>
-                            <w:sz w:val="18"/>
-                            <w:szCs w:val="18"/>
+                            <w:sz w:val="20"/>
+                            <w:szCs w:val="20"/>
                           </w:rPr>
                           <w:t>denial of service attack</w:t>
                         </w:r>
                         <w:r>
                           <w:rPr>
                             <w:rFonts w:ascii="Lato" w:hAnsi="Lato"/>
-                            <w:sz w:val="18"/>
-                            <w:szCs w:val="18"/>
+                            <w:sz w:val="20"/>
+                            <w:szCs w:val="20"/>
                           </w:rPr>
                           <w:t xml:space="preserve">, SQL injection and block completely </w:t>
                         </w:r>
                         <w:r>
                           <w:rPr>
                             <w:rFonts w:ascii="Lato" w:hAnsi="Lato"/>
-                            <w:sz w:val="18"/>
-                            <w:szCs w:val="18"/>
+                            <w:sz w:val="20"/>
+                            <w:szCs w:val="20"/>
                           </w:rPr>
                           <w:t>some countries which is rated #1 for spamming and hacking activities.</w:t>
                         </w:r>
@@ -13319,15 +13298,15 @@
                           </w:numPr>
                           <w:rPr>
                             <w:rFonts w:ascii="Lato" w:hAnsi="Lato"/>
-                            <w:sz w:val="18"/>
-                            <w:szCs w:val="18"/>
+                            <w:sz w:val="20"/>
+                            <w:szCs w:val="20"/>
                           </w:rPr>
                         </w:pPr>
                         <w:r>
                           <w:rPr>
                             <w:rFonts w:ascii="Lato" w:hAnsi="Lato"/>
-                            <w:sz w:val="18"/>
-                            <w:szCs w:val="18"/>
+                            <w:sz w:val="20"/>
+                            <w:szCs w:val="20"/>
                           </w:rPr>
                           <w:t xml:space="preserve">Monitoring servers using </w:t>
                         </w:r>
@@ -13335,8 +13314,8 @@
                         <w:r>
                           <w:rPr>
                             <w:rFonts w:ascii="Lato" w:hAnsi="Lato"/>
-                            <w:sz w:val="18"/>
-                            <w:szCs w:val="18"/>
+                            <w:sz w:val="20"/>
+                            <w:szCs w:val="20"/>
                           </w:rPr>
                           <w:t>Sensu</w:t>
                         </w:r>
@@ -13344,8 +13323,8 @@
                         <w:r>
                           <w:rPr>
                             <w:rFonts w:ascii="Lato" w:hAnsi="Lato"/>
-                            <w:sz w:val="18"/>
-                            <w:szCs w:val="18"/>
+                            <w:sz w:val="20"/>
+                            <w:szCs w:val="20"/>
                           </w:rPr>
                           <w:t xml:space="preserve"> and PagerDuty.</w:t>
                         </w:r>
@@ -13359,16 +13338,16 @@
                           </w:numPr>
                           <w:rPr>
                             <w:rFonts w:ascii="Lato" w:hAnsi="Lato"/>
-                            <w:sz w:val="18"/>
-                            <w:szCs w:val="18"/>
+                            <w:sz w:val="20"/>
+                            <w:szCs w:val="20"/>
                           </w:rPr>
                         </w:pPr>
                         <w:proofErr w:type="spellStart"/>
                         <w:r>
                           <w:rPr>
                             <w:rFonts w:ascii="Lato" w:hAnsi="Lato"/>
-                            <w:sz w:val="18"/>
-                            <w:szCs w:val="18"/>
+                            <w:sz w:val="20"/>
+                            <w:szCs w:val="20"/>
                           </w:rPr>
                           <w:t>LoadTesting</w:t>
                         </w:r>
@@ -13376,8 +13355,8 @@
                         <w:r>
                           <w:rPr>
                             <w:rFonts w:ascii="Lato" w:hAnsi="Lato"/>
-                            <w:sz w:val="18"/>
-                            <w:szCs w:val="18"/>
+                            <w:sz w:val="20"/>
+                            <w:szCs w:val="20"/>
                           </w:rPr>
                           <w:t xml:space="preserve"> and optimization of Webservers using JMeter and RedLine13.</w:t>
                         </w:r>
@@ -13391,15 +13370,15 @@
                           </w:numPr>
                           <w:rPr>
                             <w:rFonts w:ascii="Lato" w:hAnsi="Lato"/>
-                            <w:sz w:val="18"/>
-                            <w:szCs w:val="18"/>
+                            <w:sz w:val="20"/>
+                            <w:szCs w:val="20"/>
                           </w:rPr>
                         </w:pPr>
                         <w:r>
                           <w:rPr>
                             <w:rFonts w:ascii="Lato" w:hAnsi="Lato"/>
-                            <w:sz w:val="18"/>
-                            <w:szCs w:val="18"/>
+                            <w:sz w:val="20"/>
+                            <w:szCs w:val="20"/>
                           </w:rPr>
                           <w:t>Implementation of CI/CD using Elastic Beanstalk.</w:t>
                         </w:r>
@@ -13413,15 +13392,15 @@
                           </w:numPr>
                           <w:rPr>
                             <w:rFonts w:ascii="Lato" w:hAnsi="Lato"/>
-                            <w:sz w:val="18"/>
-                            <w:szCs w:val="18"/>
+                            <w:sz w:val="20"/>
+                            <w:szCs w:val="20"/>
                           </w:rPr>
                         </w:pPr>
                         <w:r>
                           <w:rPr>
                             <w:rFonts w:ascii="Lato" w:hAnsi="Lato"/>
-                            <w:sz w:val="18"/>
-                            <w:szCs w:val="18"/>
+                            <w:sz w:val="20"/>
+                            <w:szCs w:val="20"/>
                           </w:rPr>
                           <w:t>Support developers on configuring changes on the Master Image (Golden Image).</w:t>
                         </w:r>
@@ -13436,15 +13415,15 @@
                           <w:spacing w:after="0"/>
                           <w:rPr>
                             <w:rFonts w:ascii="Lato" w:hAnsi="Lato"/>
-                            <w:sz w:val="18"/>
-                            <w:szCs w:val="18"/>
+                            <w:sz w:val="20"/>
+                            <w:szCs w:val="20"/>
                           </w:rPr>
                         </w:pPr>
                         <w:r>
                           <w:rPr>
                             <w:rFonts w:ascii="Lato" w:hAnsi="Lato"/>
-                            <w:sz w:val="18"/>
-                            <w:szCs w:val="18"/>
+                            <w:sz w:val="20"/>
+                            <w:szCs w:val="20"/>
                           </w:rPr>
                           <w:t>Configure the MS SQL server for optimum performance and security.</w:t>
                         </w:r>
@@ -13520,23 +13499,23 @@
                         <w:pPr>
                           <w:rPr>
                             <w:rFonts w:ascii="Lato" w:hAnsi="Lato"/>
-                            <w:sz w:val="18"/>
-                            <w:szCs w:val="18"/>
+                            <w:sz w:val="20"/>
+                            <w:szCs w:val="20"/>
                           </w:rPr>
                         </w:pPr>
                         <w:r>
                           <w:rPr>
                             <w:rFonts w:ascii="Lato" w:hAnsi="Lato"/>
-                            <w:sz w:val="18"/>
-                            <w:szCs w:val="18"/>
+                            <w:sz w:val="20"/>
+                            <w:szCs w:val="20"/>
                           </w:rPr>
                           <w:t>Kenya Nut was established in 1972 in the Kenyan highlands with a focus on growing and processing quality macadamia and cashew nuts.</w:t>
                         </w:r>
                         <w:r>
                           <w:rPr>
                             <w:rFonts w:ascii="Lato" w:hAnsi="Lato"/>
-                            <w:sz w:val="18"/>
-                            <w:szCs w:val="18"/>
+                            <w:sz w:val="20"/>
+                            <w:szCs w:val="20"/>
                           </w:rPr>
                           <w:t xml:space="preserve"> </w:t>
                         </w:r>
@@ -13544,8 +13523,8 @@
                         <w:r>
                           <w:rPr>
                             <w:rFonts w:ascii="Lato" w:hAnsi="Lato"/>
-                            <w:sz w:val="18"/>
-                            <w:szCs w:val="18"/>
+                            <w:sz w:val="20"/>
+                            <w:szCs w:val="20"/>
                           </w:rPr>
                           <w:t>AlignMinds</w:t>
                         </w:r>
@@ -13553,16 +13532,16 @@
                         <w:r>
                           <w:rPr>
                             <w:rFonts w:ascii="Lato" w:hAnsi="Lato"/>
-                            <w:sz w:val="18"/>
-                            <w:szCs w:val="18"/>
+                            <w:sz w:val="20"/>
+                            <w:szCs w:val="20"/>
                           </w:rPr>
                           <w:t xml:space="preserve"> is developing a software for </w:t>
                         </w:r>
                         <w:r>
                           <w:rPr>
                             <w:rFonts w:ascii="Lato" w:hAnsi="Lato"/>
-                            <w:sz w:val="18"/>
-                            <w:szCs w:val="18"/>
+                            <w:sz w:val="20"/>
+                            <w:szCs w:val="20"/>
                           </w:rPr>
                           <w:t>digitizing each stage of the Macadamia nut production process until the end.</w:t>
                         </w:r>
@@ -13576,15 +13555,15 @@
                           </w:numPr>
                           <w:rPr>
                             <w:rFonts w:ascii="Lato" w:hAnsi="Lato"/>
-                            <w:sz w:val="18"/>
-                            <w:szCs w:val="18"/>
+                            <w:sz w:val="20"/>
+                            <w:szCs w:val="20"/>
                           </w:rPr>
                         </w:pPr>
                         <w:r>
                           <w:rPr>
                             <w:rFonts w:ascii="Lato" w:hAnsi="Lato"/>
-                            <w:sz w:val="18"/>
-                            <w:szCs w:val="18"/>
+                            <w:sz w:val="20"/>
+                            <w:szCs w:val="20"/>
                           </w:rPr>
                           <w:t>Attending regular call at the project analysis phase, making workflow and setup technology stacks for developers.</w:t>
                         </w:r>
@@ -13598,15 +13577,15 @@
                           </w:numPr>
                           <w:rPr>
                             <w:rFonts w:ascii="Lato" w:hAnsi="Lato"/>
-                            <w:sz w:val="18"/>
-                            <w:szCs w:val="18"/>
+                            <w:sz w:val="20"/>
+                            <w:szCs w:val="20"/>
                           </w:rPr>
                         </w:pPr>
                         <w:r>
                           <w:rPr>
                             <w:rFonts w:ascii="Lato" w:hAnsi="Lato"/>
-                            <w:sz w:val="18"/>
-                            <w:szCs w:val="18"/>
+                            <w:sz w:val="20"/>
+                            <w:szCs w:val="20"/>
                           </w:rPr>
                           <w:t xml:space="preserve">Dockerize the stack with </w:t>
                         </w:r>
@@ -13614,8 +13593,8 @@
                         <w:r>
                           <w:rPr>
                             <w:rFonts w:ascii="Lato" w:hAnsi="Lato"/>
-                            <w:sz w:val="18"/>
-                            <w:szCs w:val="18"/>
+                            <w:sz w:val="20"/>
+                            <w:szCs w:val="20"/>
                           </w:rPr>
                           <w:t>CertBot</w:t>
                         </w:r>
@@ -13623,8 +13602,8 @@
                         <w:r>
                           <w:rPr>
                             <w:rFonts w:ascii="Lato" w:hAnsi="Lato"/>
-                            <w:sz w:val="18"/>
-                            <w:szCs w:val="18"/>
+                            <w:sz w:val="20"/>
+                            <w:szCs w:val="20"/>
                           </w:rPr>
                           <w:t>.</w:t>
                         </w:r>
@@ -13638,15 +13617,15 @@
                           </w:numPr>
                           <w:rPr>
                             <w:rFonts w:ascii="Lato" w:hAnsi="Lato"/>
-                            <w:sz w:val="18"/>
-                            <w:szCs w:val="18"/>
+                            <w:sz w:val="20"/>
+                            <w:szCs w:val="20"/>
                           </w:rPr>
                         </w:pPr>
                         <w:r>
                           <w:rPr>
                             <w:rFonts w:ascii="Lato" w:hAnsi="Lato"/>
-                            <w:sz w:val="18"/>
-                            <w:szCs w:val="18"/>
+                            <w:sz w:val="20"/>
+                            <w:szCs w:val="20"/>
                           </w:rPr>
                           <w:t>Manage the infrastructure as code on GitLab.</w:t>
                         </w:r>
@@ -13661,15 +13640,15 @@
                           <w:spacing w:after="0"/>
                           <w:rPr>
                             <w:rFonts w:ascii="Lato" w:hAnsi="Lato"/>
-                            <w:sz w:val="18"/>
-                            <w:szCs w:val="18"/>
+                            <w:sz w:val="20"/>
+                            <w:szCs w:val="20"/>
                           </w:rPr>
                         </w:pPr>
                         <w:r>
                           <w:rPr>
                             <w:rFonts w:ascii="Lato" w:hAnsi="Lato"/>
-                            <w:sz w:val="18"/>
-                            <w:szCs w:val="18"/>
+                            <w:sz w:val="20"/>
+                            <w:szCs w:val="20"/>
                           </w:rPr>
                           <w:t>Coordinate/assist developers with establishing and applying appropriate branching, labelling/naming conventions using Git.</w:t>
                         </w:r>
@@ -13762,15 +13741,15 @@
                           </w:numPr>
                           <w:rPr>
                             <w:rFonts w:ascii="Lato" w:hAnsi="Lato"/>
-                            <w:sz w:val="18"/>
-                            <w:szCs w:val="18"/>
+                            <w:sz w:val="20"/>
+                            <w:szCs w:val="20"/>
                           </w:rPr>
                         </w:pPr>
                         <w:r>
                           <w:rPr>
                             <w:rFonts w:ascii="Lato" w:hAnsi="Lato"/>
-                            <w:sz w:val="18"/>
-                            <w:szCs w:val="18"/>
+                            <w:sz w:val="20"/>
+                            <w:szCs w:val="20"/>
                           </w:rPr>
                           <w:t>Administrator for the Google Workspace account having 800+ users and 100+ groups.</w:t>
                         </w:r>
@@ -13784,15 +13763,15 @@
                           </w:numPr>
                           <w:rPr>
                             <w:rFonts w:ascii="Lato" w:hAnsi="Lato"/>
-                            <w:sz w:val="18"/>
-                            <w:szCs w:val="18"/>
+                            <w:sz w:val="20"/>
+                            <w:szCs w:val="20"/>
                           </w:rPr>
                         </w:pPr>
                         <w:r>
                           <w:rPr>
                             <w:rFonts w:ascii="Lato" w:hAnsi="Lato"/>
-                            <w:sz w:val="18"/>
-                            <w:szCs w:val="18"/>
+                            <w:sz w:val="20"/>
+                            <w:szCs w:val="20"/>
                           </w:rPr>
                           <w:t>Managing backups and uptime of websites.</w:t>
                         </w:r>
@@ -13806,15 +13785,15 @@
                           </w:numPr>
                           <w:rPr>
                             <w:rFonts w:ascii="Lato" w:hAnsi="Lato"/>
-                            <w:sz w:val="18"/>
-                            <w:szCs w:val="18"/>
+                            <w:sz w:val="20"/>
+                            <w:szCs w:val="20"/>
                           </w:rPr>
                         </w:pPr>
                         <w:r>
                           <w:rPr>
                             <w:rFonts w:ascii="Lato" w:hAnsi="Lato"/>
-                            <w:sz w:val="18"/>
-                            <w:szCs w:val="18"/>
+                            <w:sz w:val="20"/>
+                            <w:szCs w:val="20"/>
                           </w:rPr>
                           <w:t>Migrated emails from Exchange server to Google Workspace.</w:t>
                         </w:r>
@@ -13828,39 +13807,39 @@
                           </w:numPr>
                           <w:rPr>
                             <w:rFonts w:ascii="Lato" w:hAnsi="Lato"/>
-                            <w:sz w:val="18"/>
-                            <w:szCs w:val="18"/>
+                            <w:sz w:val="20"/>
+                            <w:szCs w:val="20"/>
                           </w:rPr>
                         </w:pPr>
                         <w:r>
                           <w:rPr>
                             <w:rFonts w:ascii="Lato" w:hAnsi="Lato"/>
-                            <w:sz w:val="18"/>
-                            <w:szCs w:val="18"/>
+                            <w:sz w:val="20"/>
+                            <w:szCs w:val="20"/>
                           </w:rPr>
                           <w:t xml:space="preserve">Installed F-secure vulnerability </w:t>
                         </w:r>
                         <w:r>
                           <w:rPr>
                             <w:rFonts w:ascii="Lato" w:hAnsi="Lato"/>
-                            <w:sz w:val="18"/>
-                            <w:szCs w:val="18"/>
+                            <w:sz w:val="20"/>
+                            <w:szCs w:val="20"/>
                           </w:rPr>
                           <w:t xml:space="preserve">by replacing costly AT&amp;T AlienVault </w:t>
                         </w:r>
                         <w:r>
                           <w:rPr>
                             <w:rFonts w:ascii="Lato" w:hAnsi="Lato"/>
-                            <w:sz w:val="18"/>
-                            <w:szCs w:val="18"/>
+                            <w:sz w:val="20"/>
+                            <w:szCs w:val="20"/>
                           </w:rPr>
                           <w:t xml:space="preserve">on </w:t>
                         </w:r>
                         <w:r>
                           <w:rPr>
                             <w:rFonts w:ascii="Lato" w:hAnsi="Lato"/>
-                            <w:sz w:val="18"/>
-                            <w:szCs w:val="18"/>
+                            <w:sz w:val="20"/>
+                            <w:szCs w:val="20"/>
                           </w:rPr>
                           <w:t>Microsoft Azure to detect and report vulnerabilities.</w:t>
                         </w:r>
@@ -13874,31 +13853,31 @@
                           </w:numPr>
                           <w:rPr>
                             <w:rFonts w:ascii="Lato" w:hAnsi="Lato"/>
-                            <w:sz w:val="18"/>
-                            <w:szCs w:val="18"/>
+                            <w:sz w:val="20"/>
+                            <w:szCs w:val="20"/>
                           </w:rPr>
                         </w:pPr>
                         <w:r>
                           <w:rPr>
                             <w:rFonts w:ascii="Lato" w:hAnsi="Lato"/>
-                            <w:sz w:val="18"/>
-                            <w:szCs w:val="18"/>
+                            <w:sz w:val="20"/>
+                            <w:szCs w:val="20"/>
                           </w:rPr>
                           <w:t>Supported to u</w:t>
                         </w:r>
                         <w:r>
                           <w:rPr>
                             <w:rFonts w:ascii="Lato" w:hAnsi="Lato"/>
-                            <w:sz w:val="18"/>
-                            <w:szCs w:val="18"/>
+                            <w:sz w:val="20"/>
+                            <w:szCs w:val="20"/>
                           </w:rPr>
                           <w:t>pdate the storage type of managed disk</w:t>
                         </w:r>
                         <w:r>
                           <w:rPr>
                             <w:rFonts w:ascii="Lato" w:hAnsi="Lato"/>
-                            <w:sz w:val="18"/>
-                            <w:szCs w:val="18"/>
+                            <w:sz w:val="20"/>
+                            <w:szCs w:val="20"/>
                           </w:rPr>
                           <w:t>s.</w:t>
                         </w:r>
@@ -13913,15 +13892,15 @@
                           <w:spacing w:after="0"/>
                           <w:rPr>
                             <w:rFonts w:ascii="Lato" w:hAnsi="Lato"/>
-                            <w:sz w:val="18"/>
-                            <w:szCs w:val="18"/>
+                            <w:sz w:val="20"/>
+                            <w:szCs w:val="20"/>
                           </w:rPr>
                         </w:pPr>
                         <w:r>
                           <w:rPr>
                             <w:rFonts w:ascii="Lato" w:hAnsi="Lato"/>
-                            <w:sz w:val="18"/>
-                            <w:szCs w:val="18"/>
+                            <w:sz w:val="20"/>
+                            <w:szCs w:val="20"/>
                           </w:rPr>
                           <w:t xml:space="preserve">Created site-to-site VPN across branches, Head </w:t>
                         </w:r>
@@ -13929,8 +13908,8 @@
                         <w:r>
                           <w:rPr>
                             <w:rFonts w:ascii="Lato" w:hAnsi="Lato"/>
-                            <w:sz w:val="18"/>
-                            <w:szCs w:val="18"/>
+                            <w:sz w:val="20"/>
+                            <w:szCs w:val="20"/>
                           </w:rPr>
                           <w:t>Office</w:t>
                         </w:r>
@@ -13938,8 +13917,8 @@
                         <w:r>
                           <w:rPr>
                             <w:rFonts w:ascii="Lato" w:hAnsi="Lato"/>
-                            <w:sz w:val="18"/>
-                            <w:szCs w:val="18"/>
+                            <w:sz w:val="20"/>
+                            <w:szCs w:val="20"/>
                           </w:rPr>
                           <w:t xml:space="preserve"> and Azure.</w:t>
                         </w:r>
@@ -14020,15 +13999,15 @@
                           </w:numPr>
                           <w:rPr>
                             <w:rFonts w:ascii="Lato" w:hAnsi="Lato"/>
-                            <w:sz w:val="18"/>
-                            <w:szCs w:val="18"/>
+                            <w:sz w:val="20"/>
+                            <w:szCs w:val="20"/>
                           </w:rPr>
                         </w:pPr>
                         <w:r>
                           <w:rPr>
                             <w:rFonts w:ascii="Lato" w:hAnsi="Lato"/>
-                            <w:sz w:val="18"/>
-                            <w:szCs w:val="18"/>
+                            <w:sz w:val="20"/>
+                            <w:szCs w:val="20"/>
                           </w:rPr>
                           <w:t>Studied the project requirements and advised to use serverless framework.</w:t>
                         </w:r>
@@ -14042,23 +14021,23 @@
                           </w:numPr>
                           <w:rPr>
                             <w:rFonts w:ascii="Lato" w:hAnsi="Lato"/>
-                            <w:sz w:val="18"/>
-                            <w:szCs w:val="18"/>
+                            <w:sz w:val="20"/>
+                            <w:szCs w:val="20"/>
                           </w:rPr>
                         </w:pPr>
                         <w:r>
                           <w:rPr>
                             <w:rFonts w:ascii="Lato" w:hAnsi="Lato"/>
-                            <w:sz w:val="18"/>
-                            <w:szCs w:val="18"/>
+                            <w:sz w:val="20"/>
+                            <w:szCs w:val="20"/>
                           </w:rPr>
                           <w:t>Reduced 100</w:t>
                         </w:r>
                         <w:r>
                           <w:rPr>
                             <w:rFonts w:ascii="Lato" w:hAnsi="Lato"/>
-                            <w:sz w:val="18"/>
-                            <w:szCs w:val="18"/>
+                            <w:sz w:val="20"/>
+                            <w:szCs w:val="20"/>
                           </w:rPr>
                           <w:t>+$ on EC2 servers during the project development using serverless.</w:t>
                         </w:r>
@@ -14072,15 +14051,15 @@
                           </w:numPr>
                           <w:rPr>
                             <w:rFonts w:ascii="Lato" w:hAnsi="Lato"/>
-                            <w:sz w:val="18"/>
-                            <w:szCs w:val="18"/>
+                            <w:sz w:val="20"/>
+                            <w:szCs w:val="20"/>
                           </w:rPr>
                         </w:pPr>
                         <w:r>
                           <w:rPr>
                             <w:rFonts w:ascii="Lato" w:hAnsi="Lato"/>
-                            <w:sz w:val="18"/>
-                            <w:szCs w:val="18"/>
+                            <w:sz w:val="20"/>
+                            <w:szCs w:val="20"/>
                           </w:rPr>
                           <w:t>Configured PostgreSQL on RDS and configured IAM roles and security.</w:t>
                         </w:r>
@@ -14100,7 +14079,7 @@
                             <wp:inline distT="0" distB="0" distL="0" distR="0" wp14:anchorId="100BD7B4" wp14:editId="315EC372">
                               <wp:extent cx="318362" cy="190831"/>
                               <wp:effectExtent l="0" t="0" r="5715" b="0"/>
-                              <wp:docPr id="179" name="Picture 179" descr="A picture containing text, tableware, dishware, clipart&#10;&#10;Description automatically generated"/>
+                              <wp:docPr id="220" name="Picture 220" descr="A picture containing text, tableware, dishware, clipart&#10;&#10;Description automatically generated"/>
                               <wp:cNvGraphicFramePr>
                                 <a:graphicFrameLocks xmlns:a="http://schemas.openxmlformats.org/drawingml/2006/main" noChangeAspect="1"/>
                               </wp:cNvGraphicFramePr>
@@ -14149,7 +14128,7 @@
                             <wp:inline distT="0" distB="0" distL="0" distR="0" wp14:anchorId="1B7CC8F4" wp14:editId="1D35F8A2">
                               <wp:extent cx="427567" cy="278315"/>
                               <wp:effectExtent l="0" t="0" r="0" b="7620"/>
-                              <wp:docPr id="180" name="Picture 180" descr="Logo, company name&#10;&#10;Description automatically generated"/>
+                              <wp:docPr id="221" name="Picture 221" descr="Logo, company name&#10;&#10;Description automatically generated"/>
                               <wp:cNvGraphicFramePr>
                                 <a:graphicFrameLocks xmlns:a="http://schemas.openxmlformats.org/drawingml/2006/main" noChangeAspect="1"/>
                               </wp:cNvGraphicFramePr>
@@ -14195,7 +14174,7 @@
                             <wp:inline distT="0" distB="0" distL="0" distR="0" wp14:anchorId="3A9016F9" wp14:editId="44CE2A2B">
                               <wp:extent cx="935680" cy="245110"/>
                               <wp:effectExtent l="0" t="0" r="0" b="2540"/>
-                              <wp:docPr id="181" name="Picture 181"/>
+                              <wp:docPr id="222" name="Picture 222"/>
                               <wp:cNvGraphicFramePr>
                                 <a:graphicFrameLocks xmlns:a="http://schemas.openxmlformats.org/drawingml/2006/main" noChangeAspect="1"/>
                               </wp:cNvGraphicFramePr>
@@ -14247,7 +14226,7 @@
                             <wp:inline distT="0" distB="0" distL="0" distR="0" wp14:anchorId="34349A0D" wp14:editId="6106A3D0">
                               <wp:extent cx="610235" cy="245110"/>
                               <wp:effectExtent l="0" t="0" r="0" b="2540"/>
-                              <wp:docPr id="182" name="Picture 182" descr="Logo, company name&#10;&#10;Description automatically generated"/>
+                              <wp:docPr id="223" name="Picture 223" descr="Logo, company name&#10;&#10;Description automatically generated"/>
                               <wp:cNvGraphicFramePr>
                                 <a:graphicFrameLocks xmlns:a="http://schemas.openxmlformats.org/drawingml/2006/main" noChangeAspect="1"/>
                               </wp:cNvGraphicFramePr>
@@ -14299,7 +14278,7 @@
                             <wp:inline distT="0" distB="0" distL="0" distR="0" wp14:anchorId="56C73A27" wp14:editId="340ED0F8">
                               <wp:extent cx="742950" cy="245110"/>
                               <wp:effectExtent l="0" t="0" r="0" b="2540"/>
-                              <wp:docPr id="183" name="Picture 183" descr="A picture containing text&#10;&#10;Description automatically generated"/>
+                              <wp:docPr id="224" name="Picture 224" descr="A picture containing text&#10;&#10;Description automatically generated"/>
                               <wp:cNvGraphicFramePr>
                                 <a:graphicFrameLocks xmlns:a="http://schemas.openxmlformats.org/drawingml/2006/main" noChangeAspect="1"/>
                               </wp:cNvGraphicFramePr>
@@ -14345,7 +14324,7 @@
                             <wp:inline distT="0" distB="0" distL="0" distR="0" wp14:anchorId="37739C07" wp14:editId="69357B87">
                               <wp:extent cx="1523457" cy="239533"/>
                               <wp:effectExtent l="0" t="0" r="635" b="8255"/>
-                              <wp:docPr id="184" name="Picture 184" descr="A picture containing logo&#10;&#10;Description automatically generated"/>
+                              <wp:docPr id="225" name="Picture 225" descr="A picture containing logo&#10;&#10;Description automatically generated"/>
                               <wp:cNvGraphicFramePr>
                                 <a:graphicFrameLocks xmlns:a="http://schemas.openxmlformats.org/drawingml/2006/main" noChangeAspect="1"/>
                               </wp:cNvGraphicFramePr>
@@ -14397,7 +14376,7 @@
                             <wp:inline distT="0" distB="0" distL="0" distR="0" wp14:anchorId="43D0D2B8" wp14:editId="3D30AD2B">
                               <wp:extent cx="1128986" cy="202881"/>
                               <wp:effectExtent l="0" t="0" r="0" b="6985"/>
-                              <wp:docPr id="185" name="Picture 185" descr="Logo&#10;&#10;Description automatically generated"/>
+                              <wp:docPr id="226" name="Picture 226" descr="Logo&#10;&#10;Description automatically generated"/>
                               <wp:cNvGraphicFramePr>
                                 <a:graphicFrameLocks xmlns:a="http://schemas.openxmlformats.org/drawingml/2006/main" noChangeAspect="1"/>
                               </wp:cNvGraphicFramePr>
@@ -14443,7 +14422,7 @@
                             <wp:inline distT="0" distB="0" distL="0" distR="0" wp14:anchorId="79ABF94A" wp14:editId="208160FD">
                               <wp:extent cx="323215" cy="323215"/>
                               <wp:effectExtent l="0" t="0" r="635" b="635"/>
-                              <wp:docPr id="186" name="Picture 186"/>
+                              <wp:docPr id="227" name="Picture 227"/>
                               <wp:cNvGraphicFramePr>
                                 <a:graphicFrameLocks xmlns:a="http://schemas.openxmlformats.org/drawingml/2006/main" noChangeAspect="1"/>
                               </wp:cNvGraphicFramePr>
@@ -14485,7 +14464,7 @@
                     </w:txbxContent>
                   </v:textbox>
                 </v:shape>
-                <v:shape id="Text Box 81" o:spid="_x0000_s1055" type="#_x0000_t202" style="position:absolute;left:1477;top:28346;width:67665;height:4210;visibility:visible;mso-wrap-style:square;v-text-anchor:top" o:gfxdata="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" fillcolor="white [3201]" stroked="f" strokeweight=".5pt">
+                <v:shape id="Text Box 81" o:spid="_x0000_s1055" type="#_x0000_t202" style="position:absolute;left:2391;top:30163;width:67666;height:4210;visibility:visible;mso-wrap-style:square;v-text-anchor:top" o:gfxdata="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" fillcolor="white [3201]" stroked="f" strokeweight=".5pt">
                   <v:textbox>
                     <w:txbxContent>
                       <w:p>
@@ -14506,7 +14485,7 @@
                             <wp:inline distT="0" distB="0" distL="0" distR="0" wp14:anchorId="38F726FB" wp14:editId="5BA68ABF">
                               <wp:extent cx="1300578" cy="280031"/>
                               <wp:effectExtent l="0" t="0" r="0" b="6350"/>
-                              <wp:docPr id="160" name="Picture 160" descr="Logo, company name&#10;&#10;Description automatically generated"/>
+                              <wp:docPr id="228" name="Picture 228" descr="Logo, company name&#10;&#10;Description automatically generated"/>
                               <wp:cNvGraphicFramePr>
                                 <a:graphicFrameLocks xmlns:a="http://schemas.openxmlformats.org/drawingml/2006/main" noChangeAspect="1"/>
                               </wp:cNvGraphicFramePr>
@@ -14558,7 +14537,7 @@
                             <wp:inline distT="0" distB="0" distL="0" distR="0" wp14:anchorId="46652229" wp14:editId="437C682C">
                               <wp:extent cx="1045845" cy="323215"/>
                               <wp:effectExtent l="0" t="0" r="1905" b="635"/>
-                              <wp:docPr id="161" name="Picture 161" descr="A picture containing text, clipart&#10;&#10;Description automatically generated"/>
+                              <wp:docPr id="229" name="Picture 229" descr="A picture containing text, clipart&#10;&#10;Description automatically generated"/>
                               <wp:cNvGraphicFramePr>
                                 <a:graphicFrameLocks xmlns:a="http://schemas.openxmlformats.org/drawingml/2006/main" noChangeAspect="1"/>
                               </wp:cNvGraphicFramePr>
@@ -14604,7 +14583,7 @@
                             <wp:inline distT="0" distB="0" distL="0" distR="0" wp14:anchorId="6E291B70" wp14:editId="71DD7A53">
                               <wp:extent cx="1149658" cy="295543"/>
                               <wp:effectExtent l="0" t="0" r="0" b="9525"/>
-                              <wp:docPr id="162" name="Picture 162" descr="Logo, icon&#10;&#10;Description automatically generated"/>
+                              <wp:docPr id="230" name="Picture 230" descr="Logo, icon&#10;&#10;Description automatically generated"/>
                               <wp:cNvGraphicFramePr>
                                 <a:graphicFrameLocks xmlns:a="http://schemas.openxmlformats.org/drawingml/2006/main" noChangeAspect="1"/>
                               </wp:cNvGraphicFramePr>
@@ -14656,7 +14635,7 @@
                             <wp:inline distT="0" distB="0" distL="0" distR="0" wp14:anchorId="3293BA12" wp14:editId="3C0DA2E3">
                               <wp:extent cx="732155" cy="323215"/>
                               <wp:effectExtent l="0" t="0" r="0" b="0"/>
-                              <wp:docPr id="163" name="Picture 163" descr="Logo&#10;&#10;Description automatically generated"/>
+                              <wp:docPr id="231" name="Picture 231" descr="Logo&#10;&#10;Description automatically generated"/>
                               <wp:cNvGraphicFramePr>
                                 <a:graphicFrameLocks xmlns:a="http://schemas.openxmlformats.org/drawingml/2006/main" noChangeAspect="1"/>
                               </wp:cNvGraphicFramePr>
@@ -14702,7 +14681,7 @@
                             <wp:inline distT="0" distB="0" distL="0" distR="0" wp14:anchorId="6B77B312" wp14:editId="7082553F">
                               <wp:extent cx="962025" cy="323215"/>
                               <wp:effectExtent l="0" t="0" r="9525" b="635"/>
-                              <wp:docPr id="164" name="Picture 164" descr="A picture containing text, clipart&#10;&#10;Description automatically generated"/>
+                              <wp:docPr id="232" name="Picture 232" descr="A picture containing text, clipart&#10;&#10;Description automatically generated"/>
                               <wp:cNvGraphicFramePr>
                                 <a:graphicFrameLocks xmlns:a="http://schemas.openxmlformats.org/drawingml/2006/main" noChangeAspect="1"/>
                               </wp:cNvGraphicFramePr>
@@ -14744,7 +14723,7 @@
                     </w:txbxContent>
                   </v:textbox>
                 </v:shape>
-                <v:shape id="Text Box 93" o:spid="_x0000_s1056" type="#_x0000_t202" style="position:absolute;left:1969;top:46071;width:67666;height:4261;visibility:visible;mso-wrap-style:square;v-text-anchor:top" o:gfxdata="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" fillcolor="white [3201]" stroked="f" strokeweight=".5pt">
+                <v:shape id="Text Box 93" o:spid="_x0000_s1056" type="#_x0000_t202" style="position:absolute;left:1969;top:44327;width:67666;height:4261;visibility:visible;mso-wrap-style:square;v-text-anchor:top" o:gfxdata="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" fillcolor="white [3201]" stroked="f" strokeweight=".5pt">
                   <v:textbox>
                     <w:txbxContent>
                       <w:p>
@@ -14765,7 +14744,7 @@
                             <wp:inline distT="0" distB="0" distL="0" distR="0" wp14:anchorId="068C6F25" wp14:editId="23F3CB1E">
                               <wp:extent cx="692458" cy="198791"/>
                               <wp:effectExtent l="0" t="0" r="0" b="0"/>
-                              <wp:docPr id="126" name="Picture 126"/>
+                              <wp:docPr id="233" name="Picture 233"/>
                               <wp:cNvGraphicFramePr>
                                 <a:graphicFrameLocks xmlns:a="http://schemas.openxmlformats.org/drawingml/2006/main" noChangeAspect="1"/>
                               </wp:cNvGraphicFramePr>
@@ -14817,7 +14796,7 @@
                             <wp:inline distT="0" distB="0" distL="0" distR="0" wp14:anchorId="67B433F1" wp14:editId="2DD7BE5C">
                               <wp:extent cx="384175" cy="323215"/>
                               <wp:effectExtent l="0" t="0" r="0" b="635"/>
-                              <wp:docPr id="127" name="Picture 127" descr="Logo, company name&#10;&#10;Description automatically generated"/>
+                              <wp:docPr id="234" name="Picture 234" descr="Logo, company name&#10;&#10;Description automatically generated"/>
                               <wp:cNvGraphicFramePr>
                                 <a:graphicFrameLocks xmlns:a="http://schemas.openxmlformats.org/drawingml/2006/main" noChangeAspect="1"/>
                               </wp:cNvGraphicFramePr>
@@ -14869,7 +14848,7 @@
                             <wp:inline distT="0" distB="0" distL="0" distR="0" wp14:anchorId="2BF85702" wp14:editId="2136E4F7">
                               <wp:extent cx="1180730" cy="321971"/>
                               <wp:effectExtent l="0" t="0" r="635" b="1905"/>
-                              <wp:docPr id="128" name="Picture 128" descr="A picture containing text, clipart&#10;&#10;Description automatically generated"/>
+                              <wp:docPr id="235" name="Picture 235" descr="A picture containing text, clipart&#10;&#10;Description automatically generated"/>
                               <wp:cNvGraphicFramePr>
                                 <a:graphicFrameLocks xmlns:a="http://schemas.openxmlformats.org/drawingml/2006/main" noChangeAspect="1"/>
                               </wp:cNvGraphicFramePr>
@@ -14921,7 +14900,7 @@
                             <wp:inline distT="0" distB="0" distL="0" distR="0" wp14:anchorId="79630FF5" wp14:editId="53714EFE">
                               <wp:extent cx="1752200" cy="224508"/>
                               <wp:effectExtent l="0" t="0" r="635" b="4445"/>
-                              <wp:docPr id="129" name="Picture 129" descr="Icon&#10;&#10;Description automatically generated with medium confidence"/>
+                              <wp:docPr id="236" name="Picture 236" descr="Icon&#10;&#10;Description automatically generated with medium confidence"/>
                               <wp:cNvGraphicFramePr>
                                 <a:graphicFrameLocks xmlns:a="http://schemas.openxmlformats.org/drawingml/2006/main" noChangeAspect="1"/>
                               </wp:cNvGraphicFramePr>
@@ -14978,7 +14957,7 @@
                             <wp:inline distT="0" distB="0" distL="0" distR="0" wp14:anchorId="3916DD0A" wp14:editId="49F8518B">
                               <wp:extent cx="1080135" cy="323215"/>
                               <wp:effectExtent l="0" t="0" r="5715" b="635"/>
-                              <wp:docPr id="171" name="Picture 171" descr="Logo&#10;&#10;Description automatically generated with medium confidence"/>
+                              <wp:docPr id="237" name="Picture 237" descr="Logo&#10;&#10;Description automatically generated with medium confidence"/>
                               <wp:cNvGraphicFramePr>
                                 <a:graphicFrameLocks xmlns:a="http://schemas.openxmlformats.org/drawingml/2006/main" noChangeAspect="1"/>
                               </wp:cNvGraphicFramePr>
@@ -15024,7 +15003,7 @@
                             <wp:inline distT="0" distB="0" distL="0" distR="0" wp14:anchorId="068FAF92" wp14:editId="5FA73352">
                               <wp:extent cx="904875" cy="323215"/>
                               <wp:effectExtent l="0" t="0" r="0" b="635"/>
-                              <wp:docPr id="172" name="Picture 172" descr="A picture containing text&#10;&#10;Description automatically generated"/>
+                              <wp:docPr id="238" name="Picture 238" descr="A picture containing text&#10;&#10;Description automatically generated"/>
                               <wp:cNvGraphicFramePr>
                                 <a:graphicFrameLocks xmlns:a="http://schemas.openxmlformats.org/drawingml/2006/main" noChangeAspect="1"/>
                               </wp:cNvGraphicFramePr>
@@ -15070,7 +15049,7 @@
                             <wp:inline distT="0" distB="0" distL="0" distR="0" wp14:anchorId="277AC45C" wp14:editId="2964923D">
                               <wp:extent cx="1209040" cy="323215"/>
                               <wp:effectExtent l="0" t="0" r="0" b="635"/>
-                              <wp:docPr id="175" name="Picture 175" descr="A picture containing text, clipart&#10;&#10;Description automatically generated"/>
+                              <wp:docPr id="239" name="Picture 239" descr="A picture containing text, clipart&#10;&#10;Description automatically generated"/>
                               <wp:cNvGraphicFramePr>
                                 <a:graphicFrameLocks xmlns:a="http://schemas.openxmlformats.org/drawingml/2006/main" noChangeAspect="1"/>
                               </wp:cNvGraphicFramePr>
@@ -15119,7 +15098,7 @@
                             <wp:inline distT="0" distB="0" distL="0" distR="0" wp14:anchorId="3AAE42F7" wp14:editId="5EDE2AB9">
                               <wp:extent cx="1233805" cy="323215"/>
                               <wp:effectExtent l="0" t="0" r="4445" b="635"/>
-                              <wp:docPr id="176" name="Picture 176" descr="Logo&#10;&#10;Description automatically generated"/>
+                              <wp:docPr id="240" name="Picture 240" descr="Logo&#10;&#10;Description automatically generated"/>
                               <wp:cNvGraphicFramePr>
                                 <a:graphicFrameLocks xmlns:a="http://schemas.openxmlformats.org/drawingml/2006/main" noChangeAspect="1"/>
                               </wp:cNvGraphicFramePr>
@@ -15168,7 +15147,7 @@
                             <wp:inline distT="0" distB="0" distL="0" distR="0" wp14:anchorId="46E31634" wp14:editId="377BA4FC">
                               <wp:extent cx="732155" cy="323215"/>
                               <wp:effectExtent l="0" t="0" r="0" b="0"/>
-                              <wp:docPr id="177" name="Picture 177" descr="Logo&#10;&#10;Description automatically generated"/>
+                              <wp:docPr id="241" name="Picture 241" descr="Logo&#10;&#10;Description automatically generated"/>
                               <wp:cNvGraphicFramePr>
                                 <a:graphicFrameLocks xmlns:a="http://schemas.openxmlformats.org/drawingml/2006/main" noChangeAspect="1"/>
                               </wp:cNvGraphicFramePr>
@@ -15218,6 +15197,18 @@
     </w:p>
     <w:p>
       <w:pPr>
+        <w:tabs>
+          <w:tab w:val="left" w:pos="6734"/>
+        </w:tabs>
+        <w:rPr>
+          <w:rFonts w:ascii="Merriweather" w:hAnsi="Merriweather" w:cs="HelveticaNowDisplay Black"/>
+          <w:sz w:val="20"/>
+          <w:szCs w:val="20"/>
+        </w:rPr>
+      </w:pPr>
+    </w:p>
+    <w:p>
+      <w:pPr>
         <w:rPr>
           <w:rFonts w:ascii="Merriweather" w:hAnsi="Merriweather" w:cs="HelveticaNowDisplay Black"/>
           <w:sz w:val="20"/>
@@ -15499,6 +15490,27 @@
       <w:pPr>
         <w:spacing w:after="0"/>
         <w:ind w:firstLine="540"/>
+        <w:rPr>
+          <w:rFonts w:ascii="Merriweather" w:hAnsi="Merriweather" w:cs="HelveticaNowText Regular"/>
+          <w:b/>
+          <w:bCs/>
+        </w:rPr>
+      </w:pPr>
+    </w:p>
+    <w:p>
+      <w:pPr>
+        <w:spacing w:after="0"/>
+        <w:ind w:firstLine="540"/>
+        <w:rPr>
+          <w:rFonts w:ascii="Merriweather" w:hAnsi="Merriweather" w:cs="HelveticaNowText Regular"/>
+          <w:b/>
+          <w:bCs/>
+        </w:rPr>
+      </w:pPr>
+    </w:p>
+    <w:p>
+      <w:pPr>
+        <w:spacing w:after="0"/>
         <w:rPr>
           <w:rFonts w:ascii="Merriweather" w:hAnsi="Merriweather" w:cs="HelveticaNowText Regular"/>
           <w:b/>
@@ -15515,13 +15527,13 @@
         <mc:AlternateContent>
           <mc:Choice Requires="wps">
             <w:drawing>
-              <wp:anchor distT="0" distB="0" distL="114300" distR="114300" simplePos="0" relativeHeight="251706368" behindDoc="0" locked="0" layoutInCell="1" allowOverlap="1" wp14:anchorId="4476E2F0" wp14:editId="07E336B4">
+              <wp:anchor distT="0" distB="0" distL="114300" distR="114300" simplePos="0" relativeHeight="251706368" behindDoc="0" locked="0" layoutInCell="1" allowOverlap="1" wp14:anchorId="4476E2F0" wp14:editId="0B4B75F3">
                 <wp:simplePos x="0" y="0"/>
                 <wp:positionH relativeFrom="column">
                   <wp:posOffset>566420</wp:posOffset>
                 </wp:positionH>
                 <wp:positionV relativeFrom="paragraph">
-                  <wp:posOffset>49774</wp:posOffset>
+                  <wp:posOffset>8255</wp:posOffset>
                 </wp:positionV>
                 <wp:extent cx="5695950" cy="0"/>
                 <wp:effectExtent l="0" t="0" r="0" b="0"/>
@@ -15573,34 +15585,13 @@
           </mc:Choice>
           <mc:Fallback>
             <w:pict>
-              <v:line w14:anchorId="0C85E2E0" id="Straight Connector 178" o:spid="_x0000_s1026" style="position:absolute;z-index:251706368;visibility:visible;mso-wrap-style:square;mso-wrap-distance-left:9pt;mso-wrap-distance-top:0;mso-wrap-distance-right:9pt;mso-wrap-distance-bottom:0;mso-position-horizontal:absolute;mso-position-horizontal-relative:text;mso-position-vertical:absolute;mso-position-vertical-relative:text" from="44.6pt,3.9pt" to="493.1pt,3.9pt" o:gfxdata="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" strokecolor="#ffc000 [3207]">
+              <v:line w14:anchorId="616CCCD7" id="Straight Connector 178" o:spid="_x0000_s1026" style="position:absolute;z-index:251706368;visibility:visible;mso-wrap-style:square;mso-wrap-distance-left:9pt;mso-wrap-distance-top:0;mso-wrap-distance-right:9pt;mso-wrap-distance-bottom:0;mso-position-horizontal:absolute;mso-position-horizontal-relative:text;mso-position-vertical:absolute;mso-position-vertical-relative:text" from="44.6pt,.65pt" to="493.1pt,.65pt" o:gfxdata="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" strokecolor="#ffc000 [3207]">
                 <v:stroke dashstyle="dash"/>
               </v:line>
             </w:pict>
           </mc:Fallback>
         </mc:AlternateContent>
       </w:r>
-    </w:p>
-    <w:p>
-      <w:pPr>
-        <w:spacing w:after="0"/>
-        <w:ind w:firstLine="540"/>
-        <w:rPr>
-          <w:rFonts w:ascii="Merriweather" w:hAnsi="Merriweather" w:cs="HelveticaNowText Regular"/>
-          <w:b/>
-          <w:bCs/>
-        </w:rPr>
-      </w:pPr>
-    </w:p>
-    <w:p>
-      <w:pPr>
-        <w:spacing w:after="0"/>
-        <w:rPr>
-          <w:rFonts w:ascii="Merriweather" w:hAnsi="Merriweather" w:cs="HelveticaNowText Regular"/>
-          <w:b/>
-          <w:bCs/>
-        </w:rPr>
-      </w:pPr>
     </w:p>
     <w:p>
       <w:pPr>
@@ -16441,23 +16432,23 @@
         <w:ind w:left="851"/>
         <w:rPr>
           <w:rFonts w:ascii="Lato" w:hAnsi="Lato"/>
-          <w:sz w:val="18"/>
-          <w:szCs w:val="18"/>
+          <w:sz w:val="20"/>
+          <w:szCs w:val="20"/>
         </w:rPr>
       </w:pPr>
       <w:r>
         <w:rPr>
           <w:rFonts w:ascii="Lato" w:hAnsi="Lato"/>
-          <w:sz w:val="18"/>
-          <w:szCs w:val="18"/>
+          <w:sz w:val="20"/>
+          <w:szCs w:val="20"/>
         </w:rPr>
         <w:t xml:space="preserve">Undertaken </w:t>
       </w:r>
       <w:r>
         <w:rPr>
           <w:rFonts w:ascii="Lato" w:hAnsi="Lato"/>
-          <w:sz w:val="18"/>
-          <w:szCs w:val="18"/>
+          <w:sz w:val="20"/>
+          <w:szCs w:val="20"/>
         </w:rPr>
         <w:t>WordPress site migration to cloud and optimization works.</w:t>
       </w:r>
@@ -16473,8 +16464,8 @@
         <w:ind w:left="851"/>
         <w:rPr>
           <w:rFonts w:ascii="Lato" w:hAnsi="Lato"/>
-          <w:sz w:val="18"/>
-          <w:szCs w:val="18"/>
+          <w:sz w:val="20"/>
+          <w:szCs w:val="20"/>
         </w:rPr>
       </w:pPr>
       <w:r>
@@ -16483,11 +16474,13 @@
           <w:b/>
           <w:bCs/>
           <w:noProof/>
+          <w:sz w:val="24"/>
+          <w:szCs w:val="24"/>
         </w:rPr>
         <mc:AlternateContent>
           <mc:Choice Requires="wps">
             <w:drawing>
-              <wp:anchor distT="0" distB="0" distL="114300" distR="114300" simplePos="0" relativeHeight="251708416" behindDoc="0" locked="0" layoutInCell="1" allowOverlap="1" wp14:anchorId="183F7544" wp14:editId="3E17EA18">
+              <wp:anchor distT="0" distB="0" distL="114300" distR="114300" simplePos="0" relativeHeight="251708416" behindDoc="0" locked="0" layoutInCell="1" allowOverlap="1" wp14:anchorId="183F7544" wp14:editId="223120B1">
                 <wp:simplePos x="0" y="0"/>
                 <wp:positionH relativeFrom="column">
                   <wp:posOffset>471658</wp:posOffset>
@@ -16545,7 +16538,7 @@
           </mc:Choice>
           <mc:Fallback>
             <w:pict>
-              <v:line w14:anchorId="0DC7548F" id="Straight Connector 190" o:spid="_x0000_s1026" style="position:absolute;z-index:251708416;visibility:visible;mso-wrap-style:square;mso-wrap-distance-left:9pt;mso-wrap-distance-top:0;mso-wrap-distance-right:9pt;mso-wrap-distance-bottom:0;mso-position-horizontal:absolute;mso-position-horizontal-relative:text;mso-position-vertical:absolute;mso-position-vertical-relative:text" from="37.15pt,23.7pt" to="485.65pt,23.7pt" o:gfxdata="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" strokecolor="#ffc000 [3207]">
+              <v:line w14:anchorId="10FBDA46" id="Straight Connector 190" o:spid="_x0000_s1026" style="position:absolute;z-index:251708416;visibility:visible;mso-wrap-style:square;mso-wrap-distance-left:9pt;mso-wrap-distance-top:0;mso-wrap-distance-right:9pt;mso-wrap-distance-bottom:0;mso-position-horizontal:absolute;mso-position-horizontal-relative:text;mso-position-vertical:absolute;mso-position-vertical-relative:text" from="37.15pt,23.7pt" to="485.65pt,23.7pt" o:gfxdata="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" strokecolor="#ffc000 [3207]">
                 <v:stroke dashstyle="dash"/>
               </v:line>
             </w:pict>
@@ -16555,8 +16548,8 @@
       <w:r>
         <w:rPr>
           <w:rFonts w:ascii="Lato" w:hAnsi="Lato"/>
-          <w:sz w:val="18"/>
-          <w:szCs w:val="18"/>
+          <w:sz w:val="20"/>
+          <w:szCs w:val="20"/>
         </w:rPr>
         <w:t>Developed a video streaming portal that play video from torrents with sub-titles.</w:t>
       </w:r>
@@ -16575,13 +16568,2978 @@
     </w:p>
     <w:p>
       <w:pPr>
+        <w:spacing w:after="0"/>
+        <w:ind w:firstLine="540"/>
+        <w:rPr>
+          <w:rFonts w:ascii="Merriweather" w:hAnsi="Merriweather" w:cs="HelveticaNowText Regular"/>
+          <w:b/>
+          <w:bCs/>
+        </w:rPr>
+      </w:pPr>
+      <w:proofErr w:type="spellStart"/>
+      <w:r>
+        <w:rPr>
+          <w:rFonts w:ascii="Merriweather" w:hAnsi="Merriweather" w:cs="HelveticaNowText Regular"/>
+          <w:b/>
+          <w:bCs/>
+        </w:rPr>
+        <w:t>Skybertech</w:t>
+      </w:r>
+      <w:proofErr w:type="spellEnd"/>
+      <w:r>
+        <w:rPr>
+          <w:rFonts w:ascii="Merriweather" w:hAnsi="Merriweather" w:cs="HelveticaNowText Regular"/>
+          <w:b/>
+          <w:bCs/>
+        </w:rPr>
+        <w:t xml:space="preserve"> IT Innovations Pvt Ltd</w:t>
+      </w:r>
+      <w:r>
+        <w:rPr>
+          <w:rFonts w:ascii="Merriweather" w:hAnsi="Merriweather" w:cs="HelveticaNowText Regular"/>
+          <w:b/>
+          <w:bCs/>
+        </w:rPr>
+        <w:t xml:space="preserve"> </w:t>
+      </w:r>
+    </w:p>
+    <w:p>
+      <w:pPr>
+        <w:spacing w:after="0"/>
+        <w:ind w:firstLine="540"/>
+        <w:rPr>
+          <w:rFonts w:ascii="Merriweather" w:hAnsi="Merriweather"/>
+          <w:i/>
+          <w:iCs/>
+          <w:color w:val="767171" w:themeColor="background2" w:themeShade="80"/>
+          <w:sz w:val="18"/>
+          <w:szCs w:val="18"/>
+        </w:rPr>
+      </w:pPr>
+      <w:r>
+        <w:rPr>
+          <w:rFonts w:ascii="Merriweather" w:hAnsi="Merriweather"/>
+          <w:i/>
+          <w:iCs/>
+          <w:color w:val="767171" w:themeColor="background2" w:themeShade="80"/>
+          <w:sz w:val="18"/>
+          <w:szCs w:val="18"/>
+        </w:rPr>
+        <w:t>January</w:t>
+      </w:r>
+      <w:r>
+        <w:rPr>
+          <w:rFonts w:ascii="Merriweather" w:hAnsi="Merriweather"/>
+          <w:i/>
+          <w:iCs/>
+          <w:color w:val="767171" w:themeColor="background2" w:themeShade="80"/>
+          <w:sz w:val="18"/>
+          <w:szCs w:val="18"/>
+        </w:rPr>
+        <w:t xml:space="preserve"> 2020 – </w:t>
+      </w:r>
+      <w:r>
+        <w:rPr>
+          <w:rFonts w:ascii="Merriweather" w:hAnsi="Merriweather"/>
+          <w:i/>
+          <w:iCs/>
+          <w:color w:val="767171" w:themeColor="background2" w:themeShade="80"/>
+          <w:sz w:val="18"/>
+          <w:szCs w:val="18"/>
+        </w:rPr>
+        <w:t>May</w:t>
+      </w:r>
+      <w:r>
+        <w:rPr>
+          <w:rFonts w:ascii="Merriweather" w:hAnsi="Merriweather"/>
+          <w:i/>
+          <w:iCs/>
+          <w:color w:val="767171" w:themeColor="background2" w:themeShade="80"/>
+          <w:sz w:val="18"/>
+          <w:szCs w:val="18"/>
+        </w:rPr>
+        <w:t xml:space="preserve"> 2020</w:t>
+      </w:r>
+      <w:r>
+        <w:rPr>
+          <w:rFonts w:ascii="Merriweather" w:hAnsi="Merriweather"/>
+          <w:i/>
+          <w:iCs/>
+          <w:color w:val="767171" w:themeColor="background2" w:themeShade="80"/>
+          <w:sz w:val="18"/>
+          <w:szCs w:val="18"/>
+        </w:rPr>
+        <w:t xml:space="preserve"> </w:t>
+      </w:r>
+    </w:p>
+    <w:p>
+      <w:pPr>
+        <w:spacing w:after="0"/>
+        <w:ind w:firstLine="540"/>
+        <w:rPr>
+          <w:rFonts w:ascii="Merriweather" w:hAnsi="Merriweather" w:cs="HelveticaNowDisplay Black"/>
+          <w:b/>
+          <w:bCs/>
+          <w:spacing w:val="20"/>
+          <w:sz w:val="20"/>
+          <w:szCs w:val="20"/>
+        </w:rPr>
+      </w:pPr>
+      <w:r>
+        <w:rPr>
+          <w:rFonts w:ascii="Merriweather" w:hAnsi="Merriweather" w:cs="HelveticaNowDisplay Black"/>
+          <w:b/>
+          <w:bCs/>
+          <w:spacing w:val="20"/>
+          <w:sz w:val="20"/>
+          <w:szCs w:val="20"/>
+        </w:rPr>
+        <w:t>IT Consultant</w:t>
+      </w:r>
+    </w:p>
+    <w:p>
+      <w:pPr>
+        <w:spacing w:after="0"/>
+        <w:ind w:firstLine="540"/>
+        <w:rPr>
+          <w:rFonts w:ascii="Merriweather" w:hAnsi="Merriweather" w:cs="HelveticaNowDisplay Black"/>
+          <w:b/>
+          <w:bCs/>
+          <w:spacing w:val="20"/>
+          <w:sz w:val="20"/>
+          <w:szCs w:val="20"/>
+        </w:rPr>
+      </w:pPr>
+    </w:p>
+    <w:p>
+      <w:pPr>
+        <w:spacing w:after="0"/>
+        <w:ind w:left="567"/>
+        <w:rPr>
+          <w:rFonts w:ascii="Merriweather" w:hAnsi="Merriweather"/>
+          <w:i/>
+          <w:iCs/>
+          <w:color w:val="767171" w:themeColor="background2" w:themeShade="80"/>
+          <w:sz w:val="20"/>
+          <w:szCs w:val="20"/>
+        </w:rPr>
+      </w:pPr>
+      <w:proofErr w:type="spellStart"/>
+      <w:r>
+        <w:rPr>
+          <w:rFonts w:ascii="Merriweather" w:hAnsi="Merriweather"/>
+          <w:i/>
+          <w:iCs/>
+          <w:color w:val="767171" w:themeColor="background2" w:themeShade="80"/>
+          <w:sz w:val="20"/>
+          <w:szCs w:val="20"/>
+        </w:rPr>
+        <w:t>Skybertech</w:t>
+      </w:r>
+      <w:proofErr w:type="spellEnd"/>
+      <w:r>
+        <w:rPr>
+          <w:rFonts w:ascii="Merriweather" w:hAnsi="Merriweather"/>
+          <w:i/>
+          <w:iCs/>
+          <w:color w:val="767171" w:themeColor="background2" w:themeShade="80"/>
+          <w:sz w:val="20"/>
+          <w:szCs w:val="20"/>
+        </w:rPr>
+        <w:t xml:space="preserve"> today serves the needs of many small and medium-sized enterprises (SMEs)</w:t>
+      </w:r>
+      <w:r>
+        <w:rPr>
+          <w:rFonts w:ascii="Merriweather" w:hAnsi="Merriweather"/>
+          <w:i/>
+          <w:iCs/>
+          <w:color w:val="767171" w:themeColor="background2" w:themeShade="80"/>
+          <w:sz w:val="20"/>
+          <w:szCs w:val="20"/>
+        </w:rPr>
+        <w:t xml:space="preserve"> </w:t>
+      </w:r>
+      <w:r>
+        <w:rPr>
+          <w:rFonts w:ascii="Merriweather" w:hAnsi="Merriweather"/>
+          <w:i/>
+          <w:iCs/>
+          <w:color w:val="767171" w:themeColor="background2" w:themeShade="80"/>
+          <w:sz w:val="20"/>
+          <w:szCs w:val="20"/>
+        </w:rPr>
+        <w:t xml:space="preserve">organizations with its consultancy services. Within a few years, </w:t>
+      </w:r>
+      <w:proofErr w:type="spellStart"/>
+      <w:r>
+        <w:rPr>
+          <w:rFonts w:ascii="Merriweather" w:hAnsi="Merriweather"/>
+          <w:i/>
+          <w:iCs/>
+          <w:color w:val="767171" w:themeColor="background2" w:themeShade="80"/>
+          <w:sz w:val="20"/>
+          <w:szCs w:val="20"/>
+        </w:rPr>
+        <w:t>Skybertech</w:t>
+      </w:r>
+      <w:proofErr w:type="spellEnd"/>
+      <w:r>
+        <w:rPr>
+          <w:rFonts w:ascii="Merriweather" w:hAnsi="Merriweather"/>
+          <w:i/>
+          <w:iCs/>
+          <w:color w:val="767171" w:themeColor="background2" w:themeShade="80"/>
+          <w:sz w:val="20"/>
+          <w:szCs w:val="20"/>
+        </w:rPr>
+        <w:t xml:space="preserve"> has grown to become the leader in the field in Kerala offering CIO / CTO consultancy services to over 40 clients - and growing.</w:t>
+      </w:r>
+    </w:p>
+    <w:p>
+      <w:pPr>
+        <w:spacing w:after="0"/>
+        <w:ind w:left="567"/>
+        <w:rPr>
+          <w:rFonts w:ascii="Merriweather" w:hAnsi="Merriweather"/>
+          <w:i/>
+          <w:iCs/>
+          <w:color w:val="767171" w:themeColor="background2" w:themeShade="80"/>
+          <w:sz w:val="18"/>
+          <w:szCs w:val="18"/>
+        </w:rPr>
+      </w:pPr>
+    </w:p>
+    <w:p>
+      <w:pPr>
+        <w:spacing w:after="0"/>
+        <w:ind w:left="567"/>
+        <w:rPr>
+          <w:rFonts w:ascii="Lato" w:hAnsi="Lato"/>
+          <w:sz w:val="20"/>
+          <w:szCs w:val="20"/>
+        </w:rPr>
+      </w:pPr>
+      <w:r>
+        <w:rPr>
+          <w:rFonts w:ascii="Lato" w:hAnsi="Lato"/>
+          <w:sz w:val="20"/>
+          <w:szCs w:val="20"/>
+        </w:rPr>
+        <w:t xml:space="preserve">I was responsible for overseeing both the technical and managerial aspects of various organization’s IT departments. My duties were to plan, direct and design </w:t>
+      </w:r>
+      <w:proofErr w:type="spellStart"/>
+      <w:r>
+        <w:rPr>
+          <w:rFonts w:ascii="Lato" w:hAnsi="Lato"/>
+          <w:sz w:val="20"/>
+          <w:szCs w:val="20"/>
+        </w:rPr>
+        <w:t>Skybertech's</w:t>
+      </w:r>
+      <w:proofErr w:type="spellEnd"/>
+      <w:r>
+        <w:rPr>
+          <w:rFonts w:ascii="Lato" w:hAnsi="Lato"/>
+          <w:sz w:val="20"/>
+          <w:szCs w:val="20"/>
+        </w:rPr>
+        <w:t xml:space="preserve"> customer's company’s IT infrastructure while simultaneously managing the IT team responsible for maintaining that infrastructure. To ensure that their company’s IT infrastructure is always functioning as effectively as possible and is never sluggish or outdated, as an IT Infrastructure Manager I have performed a variety of tasks.</w:t>
+      </w:r>
+    </w:p>
+    <w:p>
+      <w:pPr>
+        <w:spacing w:after="0"/>
+        <w:ind w:left="567"/>
+        <w:rPr>
+          <w:rFonts w:ascii="Lato" w:hAnsi="Lato"/>
+          <w:sz w:val="20"/>
+          <w:szCs w:val="20"/>
+        </w:rPr>
+      </w:pPr>
+    </w:p>
+    <w:p>
+      <w:pPr>
+        <w:spacing w:after="0"/>
+        <w:ind w:left="567"/>
+        <w:rPr>
+          <w:rFonts w:ascii="Lato" w:hAnsi="Lato"/>
+          <w:sz w:val="20"/>
+          <w:szCs w:val="20"/>
+        </w:rPr>
+      </w:pPr>
+      <w:r>
+        <w:rPr>
+          <w:rFonts w:ascii="Lato" w:hAnsi="Lato"/>
+          <w:sz w:val="20"/>
+          <w:szCs w:val="20"/>
+        </w:rPr>
+        <w:t>As an IT auditor, I was responsible for the internal controls and risks of the client’s technology network. This role was identifying the weaknesses in a system's network and creating an action plan to prevent security breaches in the technology. I also involved in the planning and execution of internal audit procedures and the creation of internal audit reports.</w:t>
+      </w:r>
+    </w:p>
+    <w:p>
+      <w:pPr>
+        <w:spacing w:after="0"/>
+        <w:ind w:firstLine="540"/>
+        <w:rPr>
+          <w:rFonts w:ascii="Merriweather" w:hAnsi="Merriweather" w:cs="HelveticaNowDisplay Black"/>
+          <w:b/>
+          <w:bCs/>
+          <w:spacing w:val="20"/>
+        </w:rPr>
+      </w:pPr>
+    </w:p>
+    <w:p>
+      <w:pPr>
+        <w:pStyle w:val="ListParagraph"/>
+        <w:numPr>
+          <w:ilvl w:val="0"/>
+          <w:numId w:val="12"/>
+        </w:numPr>
+        <w:spacing w:after="0"/>
+        <w:ind w:left="851"/>
+        <w:rPr>
+          <w:rFonts w:ascii="Lato" w:hAnsi="Lato"/>
+          <w:sz w:val="20"/>
+          <w:szCs w:val="20"/>
+        </w:rPr>
+      </w:pPr>
+      <w:r>
+        <w:rPr>
+          <w:rFonts w:ascii="Lato" w:hAnsi="Lato"/>
+          <w:sz w:val="20"/>
+          <w:szCs w:val="20"/>
+        </w:rPr>
+        <w:t xml:space="preserve">Work with the vendor\product in delivery of data network service, </w:t>
+      </w:r>
+      <w:proofErr w:type="gramStart"/>
+      <w:r>
+        <w:rPr>
+          <w:rFonts w:ascii="Lato" w:hAnsi="Lato"/>
+          <w:sz w:val="20"/>
+          <w:szCs w:val="20"/>
+        </w:rPr>
+        <w:t>hardware</w:t>
+      </w:r>
+      <w:proofErr w:type="gramEnd"/>
+      <w:r>
+        <w:rPr>
+          <w:rFonts w:ascii="Lato" w:hAnsi="Lato"/>
+          <w:sz w:val="20"/>
+          <w:szCs w:val="20"/>
+        </w:rPr>
+        <w:t xml:space="preserve"> and software to agreed service levels</w:t>
+      </w:r>
+      <w:r>
+        <w:rPr>
+          <w:rFonts w:ascii="Lato" w:hAnsi="Lato"/>
+          <w:sz w:val="20"/>
+          <w:szCs w:val="20"/>
+        </w:rPr>
+        <w:t>.</w:t>
+      </w:r>
+    </w:p>
+    <w:p>
+      <w:pPr>
+        <w:pStyle w:val="ListParagraph"/>
+        <w:numPr>
+          <w:ilvl w:val="0"/>
+          <w:numId w:val="12"/>
+        </w:numPr>
+        <w:spacing w:after="0"/>
+        <w:ind w:left="851"/>
+        <w:rPr>
+          <w:rFonts w:ascii="Lato" w:hAnsi="Lato"/>
+          <w:sz w:val="20"/>
+          <w:szCs w:val="20"/>
+        </w:rPr>
+      </w:pPr>
+      <w:r>
+        <w:rPr>
+          <w:rFonts w:ascii="Lato" w:hAnsi="Lato"/>
+          <w:sz w:val="20"/>
+          <w:szCs w:val="20"/>
+        </w:rPr>
+        <w:t>Perform vendor interaction with internal and external support organizations</w:t>
+      </w:r>
+      <w:r>
+        <w:rPr>
+          <w:rFonts w:ascii="Lato" w:hAnsi="Lato"/>
+          <w:sz w:val="20"/>
+          <w:szCs w:val="20"/>
+        </w:rPr>
+        <w:t>.</w:t>
+      </w:r>
+    </w:p>
+    <w:p>
+      <w:pPr>
+        <w:pStyle w:val="ListParagraph"/>
+        <w:numPr>
+          <w:ilvl w:val="0"/>
+          <w:numId w:val="12"/>
+        </w:numPr>
+        <w:spacing w:after="0"/>
+        <w:ind w:left="851"/>
+        <w:rPr>
+          <w:rFonts w:ascii="Lato" w:hAnsi="Lato"/>
+          <w:sz w:val="20"/>
+          <w:szCs w:val="20"/>
+        </w:rPr>
+      </w:pPr>
+      <w:r>
+        <w:rPr>
+          <w:rFonts w:ascii="Lato" w:hAnsi="Lato"/>
+          <w:sz w:val="20"/>
+          <w:szCs w:val="20"/>
+        </w:rPr>
+        <w:t>Documentation of technical best practices for reuse in other customer engagements, and contribution to the development of standard consulting service offerings</w:t>
+      </w:r>
+      <w:r>
+        <w:rPr>
+          <w:rFonts w:ascii="Lato" w:hAnsi="Lato"/>
+          <w:sz w:val="20"/>
+          <w:szCs w:val="20"/>
+        </w:rPr>
+        <w:t>.</w:t>
+      </w:r>
+    </w:p>
+    <w:p>
+      <w:pPr>
+        <w:pStyle w:val="ListParagraph"/>
+        <w:numPr>
+          <w:ilvl w:val="0"/>
+          <w:numId w:val="12"/>
+        </w:numPr>
+        <w:spacing w:after="0"/>
+        <w:ind w:left="851"/>
+        <w:rPr>
+          <w:rFonts w:ascii="Lato" w:hAnsi="Lato"/>
+          <w:sz w:val="20"/>
+          <w:szCs w:val="20"/>
+        </w:rPr>
+      </w:pPr>
+      <w:r>
+        <w:rPr>
+          <w:rFonts w:ascii="Lato" w:hAnsi="Lato"/>
+          <w:sz w:val="20"/>
+          <w:szCs w:val="20"/>
+        </w:rPr>
+        <w:t>Providing software and hardware implementation.</w:t>
+      </w:r>
+    </w:p>
+    <w:p>
+      <w:pPr>
+        <w:pStyle w:val="ListParagraph"/>
+        <w:numPr>
+          <w:ilvl w:val="0"/>
+          <w:numId w:val="12"/>
+        </w:numPr>
+        <w:spacing w:after="0"/>
+        <w:ind w:left="851"/>
+        <w:rPr>
+          <w:rFonts w:ascii="Lato" w:hAnsi="Lato"/>
+          <w:sz w:val="20"/>
+          <w:szCs w:val="20"/>
+        </w:rPr>
+      </w:pPr>
+      <w:r>
+        <w:rPr>
+          <w:rFonts w:ascii="Lato" w:hAnsi="Lato"/>
+          <w:sz w:val="20"/>
+          <w:szCs w:val="20"/>
+        </w:rPr>
+        <w:t>Providing complete network/application assessment and documentation.</w:t>
+      </w:r>
+    </w:p>
+    <w:p>
+      <w:pPr>
+        <w:spacing w:after="0"/>
+        <w:rPr>
+          <w:rFonts w:ascii="Lato" w:hAnsi="Lato"/>
+          <w:sz w:val="18"/>
+          <w:szCs w:val="18"/>
+        </w:rPr>
+      </w:pPr>
+    </w:p>
+    <w:p>
+      <w:pPr>
+        <w:spacing w:after="0"/>
+        <w:rPr>
+          <w:rFonts w:ascii="Lato" w:hAnsi="Lato"/>
+          <w:sz w:val="18"/>
+          <w:szCs w:val="18"/>
+        </w:rPr>
+      </w:pPr>
+      <w:r>
+        <w:rPr>
+          <w:rFonts w:ascii="Merriweather" w:hAnsi="Merriweather" w:cs="HelveticaNowText Regular"/>
+          <w:b/>
+          <w:bCs/>
+          <w:noProof/>
+        </w:rPr>
+        <mc:AlternateContent>
+          <mc:Choice Requires="wps">
+            <w:drawing>
+              <wp:anchor distT="0" distB="0" distL="114300" distR="114300" simplePos="0" relativeHeight="251710464" behindDoc="0" locked="0" layoutInCell="1" allowOverlap="1" wp14:anchorId="7519A048" wp14:editId="6B592945">
+                <wp:simplePos x="0" y="0"/>
+                <wp:positionH relativeFrom="column">
+                  <wp:posOffset>436001</wp:posOffset>
+                </wp:positionH>
+                <wp:positionV relativeFrom="paragraph">
+                  <wp:posOffset>73074</wp:posOffset>
+                </wp:positionV>
+                <wp:extent cx="5695950" cy="0"/>
+                <wp:effectExtent l="0" t="0" r="0" b="0"/>
+                <wp:wrapNone/>
+                <wp:docPr id="193" name="Straight Connector 193"/>
+                <wp:cNvGraphicFramePr/>
+                <a:graphic xmlns:a="http://schemas.openxmlformats.org/drawingml/2006/main">
+                  <a:graphicData uri="http://schemas.microsoft.com/office/word/2010/wordprocessingShape">
+                    <wps:wsp>
+                      <wps:cNvCnPr/>
+                      <wps:spPr>
+                        <a:xfrm>
+                          <a:off x="0" y="0"/>
+                          <a:ext cx="5695950" cy="0"/>
+                        </a:xfrm>
+                        <a:prstGeom prst="line">
+                          <a:avLst/>
+                        </a:prstGeom>
+                        <a:ln w="9525" cap="flat" cmpd="sng" algn="ctr">
+                          <a:solidFill>
+                            <a:schemeClr val="accent4"/>
+                          </a:solidFill>
+                          <a:prstDash val="dash"/>
+                          <a:round/>
+                          <a:headEnd type="none" w="med" len="med"/>
+                          <a:tailEnd type="none" w="med" len="med"/>
+                        </a:ln>
+                      </wps:spPr>
+                      <wps:style>
+                        <a:lnRef idx="0">
+                          <a:scrgbClr r="0" g="0" b="0"/>
+                        </a:lnRef>
+                        <a:fillRef idx="0">
+                          <a:scrgbClr r="0" g="0" b="0"/>
+                        </a:fillRef>
+                        <a:effectRef idx="0">
+                          <a:scrgbClr r="0" g="0" b="0"/>
+                        </a:effectRef>
+                        <a:fontRef idx="minor">
+                          <a:schemeClr val="tx1"/>
+                        </a:fontRef>
+                      </wps:style>
+                      <wps:bodyPr/>
+                    </wps:wsp>
+                  </a:graphicData>
+                </a:graphic>
+              </wp:anchor>
+            </w:drawing>
+          </mc:Choice>
+          <mc:Fallback>
+            <w:pict>
+              <v:line w14:anchorId="3AAD0E9E" id="Straight Connector 193" o:spid="_x0000_s1026" style="position:absolute;z-index:251710464;visibility:visible;mso-wrap-style:square;mso-wrap-distance-left:9pt;mso-wrap-distance-top:0;mso-wrap-distance-right:9pt;mso-wrap-distance-bottom:0;mso-position-horizontal:absolute;mso-position-horizontal-relative:text;mso-position-vertical:absolute;mso-position-vertical-relative:text" from="34.35pt,5.75pt" to="482.85pt,5.75pt" o:gfxdata="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" strokecolor="#ffc000 [3207]">
+                <v:stroke dashstyle="dash"/>
+              </v:line>
+            </w:pict>
+          </mc:Fallback>
+        </mc:AlternateContent>
+      </w:r>
+    </w:p>
+    <w:p>
+      <w:pPr>
+        <w:spacing w:after="0"/>
+        <w:ind w:firstLine="540"/>
+        <w:rPr>
+          <w:rFonts w:ascii="Merriweather" w:hAnsi="Merriweather" w:cs="HelveticaNowText Regular"/>
+          <w:b/>
+          <w:bCs/>
+        </w:rPr>
+      </w:pPr>
+    </w:p>
+    <w:p>
+      <w:pPr>
+        <w:spacing w:after="0"/>
+        <w:ind w:firstLine="540"/>
+        <w:rPr>
+          <w:rFonts w:ascii="Lato" w:hAnsi="Lato"/>
+          <w:color w:val="767171" w:themeColor="background2" w:themeShade="80"/>
+          <w:sz w:val="16"/>
+          <w:szCs w:val="16"/>
+        </w:rPr>
+      </w:pPr>
+      <w:proofErr w:type="spellStart"/>
+      <w:r>
+        <w:rPr>
+          <w:rFonts w:ascii="Merriweather" w:hAnsi="Merriweather" w:cs="HelveticaNowText Regular"/>
+          <w:b/>
+          <w:bCs/>
+        </w:rPr>
+        <w:t>Datavox</w:t>
+      </w:r>
+      <w:proofErr w:type="spellEnd"/>
+      <w:r>
+        <w:rPr>
+          <w:rFonts w:ascii="Merriweather" w:hAnsi="Merriweather" w:cs="HelveticaNowText Regular"/>
+          <w:b/>
+          <w:bCs/>
+        </w:rPr>
+        <w:t xml:space="preserve"> systems </w:t>
+      </w:r>
+      <w:r>
+        <w:rPr>
+          <w:rFonts w:ascii="Merriweather" w:hAnsi="Merriweather" w:cs="HelveticaNowText Regular"/>
+          <w:b/>
+          <w:bCs/>
+        </w:rPr>
+        <w:t>India</w:t>
+      </w:r>
+      <w:r>
+        <w:rPr>
+          <w:rFonts w:ascii="Merriweather" w:hAnsi="Merriweather" w:cs="HelveticaNowText Regular"/>
+          <w:b/>
+          <w:bCs/>
+        </w:rPr>
+        <w:t xml:space="preserve"> </w:t>
+      </w:r>
+      <w:r>
+        <w:rPr>
+          <w:rFonts w:ascii="Merriweather" w:hAnsi="Merriweather" w:cs="HelveticaNowText Regular"/>
+          <w:b/>
+          <w:bCs/>
+        </w:rPr>
+        <w:t>P.V.T</w:t>
+      </w:r>
+      <w:r>
+        <w:rPr>
+          <w:rFonts w:ascii="Merriweather" w:hAnsi="Merriweather" w:cs="HelveticaNowText Regular"/>
+          <w:b/>
+          <w:bCs/>
+        </w:rPr>
+        <w:t xml:space="preserve">. </w:t>
+      </w:r>
+      <w:r>
+        <w:rPr>
+          <w:rFonts w:ascii="Merriweather" w:hAnsi="Merriweather" w:cs="HelveticaNowText Regular"/>
+          <w:b/>
+          <w:bCs/>
+        </w:rPr>
+        <w:t>ltd.</w:t>
+      </w:r>
+      <w:r>
+        <w:rPr>
+          <w:rFonts w:ascii="Merriweather" w:hAnsi="Merriweather" w:cs="HelveticaNowText Regular"/>
+          <w:b/>
+          <w:bCs/>
+        </w:rPr>
+        <w:t xml:space="preserve"> </w:t>
+      </w:r>
+      <w:r>
+        <w:rPr>
+          <w:rFonts w:ascii="Lato" w:hAnsi="Lato"/>
+          <w:b/>
+          <w:bCs/>
+          <w:color w:val="767171" w:themeColor="background2" w:themeShade="80"/>
+          <w:sz w:val="20"/>
+          <w:szCs w:val="20"/>
+        </w:rPr>
+        <w:t>Info Park</w:t>
+      </w:r>
+      <w:r>
+        <w:rPr>
+          <w:rFonts w:ascii="Lato" w:hAnsi="Lato"/>
+          <w:b/>
+          <w:bCs/>
+          <w:color w:val="767171" w:themeColor="background2" w:themeShade="80"/>
+          <w:sz w:val="20"/>
+          <w:szCs w:val="20"/>
+        </w:rPr>
+        <w:t>, Cochin, India</w:t>
+      </w:r>
+    </w:p>
+    <w:p>
+      <w:pPr>
+        <w:spacing w:after="0"/>
+        <w:ind w:firstLine="540"/>
+        <w:rPr>
+          <w:rFonts w:ascii="Merriweather" w:hAnsi="Merriweather"/>
+          <w:i/>
+          <w:iCs/>
+          <w:color w:val="767171" w:themeColor="background2" w:themeShade="80"/>
+          <w:sz w:val="18"/>
+          <w:szCs w:val="18"/>
+        </w:rPr>
+      </w:pPr>
+      <w:r>
+        <w:rPr>
+          <w:rFonts w:ascii="Merriweather" w:hAnsi="Merriweather"/>
+          <w:i/>
+          <w:iCs/>
+          <w:color w:val="767171" w:themeColor="background2" w:themeShade="80"/>
+          <w:sz w:val="18"/>
+          <w:szCs w:val="18"/>
+        </w:rPr>
+        <w:t>10/2018</w:t>
+      </w:r>
+      <w:r>
+        <w:rPr>
+          <w:rFonts w:ascii="Merriweather" w:hAnsi="Merriweather"/>
+          <w:i/>
+          <w:iCs/>
+          <w:color w:val="767171" w:themeColor="background2" w:themeShade="80"/>
+          <w:sz w:val="18"/>
+          <w:szCs w:val="18"/>
+        </w:rPr>
+        <w:tab/>
+        <w:t>- Dec 2019</w:t>
+      </w:r>
+    </w:p>
+    <w:p>
+      <w:pPr>
+        <w:spacing w:after="0"/>
+        <w:ind w:firstLine="540"/>
+        <w:rPr>
+          <w:rFonts w:ascii="Merriweather" w:hAnsi="Merriweather" w:cs="HelveticaNowDisplay Black"/>
+          <w:b/>
+          <w:bCs/>
+          <w:spacing w:val="20"/>
+          <w:sz w:val="20"/>
+          <w:szCs w:val="20"/>
+        </w:rPr>
+      </w:pPr>
+      <w:r>
+        <w:rPr>
+          <w:rFonts w:ascii="Merriweather" w:hAnsi="Merriweather" w:cs="HelveticaNowDisplay Black"/>
+          <w:b/>
+          <w:bCs/>
+          <w:spacing w:val="20"/>
+          <w:sz w:val="20"/>
+          <w:szCs w:val="20"/>
+        </w:rPr>
+        <w:t>L3 Technical Engineer - VoIP &amp; Data</w:t>
+      </w:r>
+    </w:p>
+    <w:p>
+      <w:pPr>
+        <w:spacing w:after="0"/>
+        <w:ind w:firstLine="540"/>
+        <w:rPr>
+          <w:rFonts w:ascii="Merriweather" w:hAnsi="Merriweather" w:cs="HelveticaNowDisplay Black"/>
+          <w:b/>
+          <w:bCs/>
+          <w:spacing w:val="20"/>
+          <w:sz w:val="20"/>
+          <w:szCs w:val="20"/>
+        </w:rPr>
+      </w:pPr>
+    </w:p>
+    <w:p>
+      <w:pPr>
+        <w:pStyle w:val="ListParagraph"/>
+        <w:numPr>
+          <w:ilvl w:val="0"/>
+          <w:numId w:val="13"/>
+        </w:numPr>
+        <w:spacing w:after="0"/>
+        <w:ind w:left="851"/>
+        <w:rPr>
+          <w:rFonts w:ascii="Lato" w:hAnsi="Lato"/>
+          <w:sz w:val="20"/>
+          <w:szCs w:val="20"/>
+        </w:rPr>
+      </w:pPr>
+      <w:r>
+        <w:rPr>
+          <w:rFonts w:ascii="Lato" w:hAnsi="Lato"/>
+          <w:sz w:val="20"/>
+          <w:szCs w:val="20"/>
+        </w:rPr>
+        <w:t>Taking ownership of customer issues reported and seeing problems through to resolution.</w:t>
+      </w:r>
+    </w:p>
+    <w:p>
+      <w:pPr>
+        <w:pStyle w:val="ListParagraph"/>
+        <w:numPr>
+          <w:ilvl w:val="0"/>
+          <w:numId w:val="13"/>
+        </w:numPr>
+        <w:spacing w:after="0"/>
+        <w:ind w:left="851"/>
+        <w:rPr>
+          <w:rFonts w:ascii="Lato" w:hAnsi="Lato"/>
+          <w:sz w:val="20"/>
+          <w:szCs w:val="20"/>
+        </w:rPr>
+      </w:pPr>
+      <w:r>
+        <w:rPr>
+          <w:rFonts w:ascii="Lato" w:hAnsi="Lato"/>
+          <w:sz w:val="20"/>
+          <w:szCs w:val="20"/>
+        </w:rPr>
+        <w:t>Following standard procedures for proper escalation of unresolved issues to the appropriate internal teams.</w:t>
+      </w:r>
+    </w:p>
+    <w:p>
+      <w:pPr>
+        <w:pStyle w:val="ListParagraph"/>
+        <w:numPr>
+          <w:ilvl w:val="0"/>
+          <w:numId w:val="13"/>
+        </w:numPr>
+        <w:spacing w:after="0"/>
+        <w:ind w:left="851"/>
+        <w:rPr>
+          <w:rFonts w:ascii="Lato" w:hAnsi="Lato"/>
+          <w:sz w:val="20"/>
+          <w:szCs w:val="20"/>
+        </w:rPr>
+      </w:pPr>
+      <w:r>
+        <w:rPr>
+          <w:rFonts w:ascii="Lato" w:hAnsi="Lato"/>
+          <w:sz w:val="20"/>
+          <w:szCs w:val="20"/>
+        </w:rPr>
+        <w:t>Ask customers targeted questions to quickly understand the root of the problem.</w:t>
+      </w:r>
+    </w:p>
+    <w:p>
+      <w:pPr>
+        <w:pStyle w:val="ListParagraph"/>
+        <w:numPr>
+          <w:ilvl w:val="0"/>
+          <w:numId w:val="13"/>
+        </w:numPr>
+        <w:spacing w:after="0"/>
+        <w:ind w:left="851"/>
+        <w:rPr>
+          <w:rFonts w:ascii="Lato" w:hAnsi="Lato"/>
+          <w:sz w:val="20"/>
+          <w:szCs w:val="20"/>
+        </w:rPr>
+      </w:pPr>
+      <w:r>
+        <w:rPr>
+          <w:rFonts w:ascii="Lato" w:hAnsi="Lato"/>
+          <w:sz w:val="20"/>
+          <w:szCs w:val="20"/>
+        </w:rPr>
+        <w:t xml:space="preserve">Talk clients through a series of actions, either via phone, </w:t>
+      </w:r>
+      <w:proofErr w:type="gramStart"/>
+      <w:r>
+        <w:rPr>
+          <w:rFonts w:ascii="Lato" w:hAnsi="Lato"/>
+          <w:sz w:val="20"/>
+          <w:szCs w:val="20"/>
+        </w:rPr>
+        <w:t>email</w:t>
+      </w:r>
+      <w:proofErr w:type="gramEnd"/>
+      <w:r>
+        <w:rPr>
+          <w:rFonts w:ascii="Lato" w:hAnsi="Lato"/>
+          <w:sz w:val="20"/>
+          <w:szCs w:val="20"/>
+        </w:rPr>
+        <w:t xml:space="preserve"> or chat, until they’ve solved a technical issue.</w:t>
+      </w:r>
+    </w:p>
+    <w:p>
+      <w:pPr>
+        <w:pStyle w:val="ListParagraph"/>
+        <w:numPr>
+          <w:ilvl w:val="0"/>
+          <w:numId w:val="13"/>
+        </w:numPr>
+        <w:spacing w:after="0"/>
+        <w:ind w:left="851"/>
+        <w:rPr>
+          <w:rFonts w:ascii="Lato" w:hAnsi="Lato"/>
+          <w:sz w:val="20"/>
+          <w:szCs w:val="20"/>
+        </w:rPr>
+      </w:pPr>
+      <w:r>
+        <w:rPr>
+          <w:rFonts w:ascii="Lato" w:hAnsi="Lato"/>
+          <w:sz w:val="20"/>
+          <w:szCs w:val="20"/>
+        </w:rPr>
+        <w:t>Ensure all issues are properly logged.</w:t>
+      </w:r>
+    </w:p>
+    <w:p>
+      <w:pPr>
+        <w:pStyle w:val="ListParagraph"/>
+        <w:numPr>
+          <w:ilvl w:val="0"/>
+          <w:numId w:val="13"/>
+        </w:numPr>
+        <w:spacing w:after="0"/>
+        <w:ind w:left="851"/>
+        <w:rPr>
+          <w:rFonts w:ascii="Lato" w:hAnsi="Lato"/>
+          <w:sz w:val="20"/>
+          <w:szCs w:val="20"/>
+        </w:rPr>
+      </w:pPr>
+      <w:r>
+        <w:rPr>
+          <w:rFonts w:ascii="Lato" w:hAnsi="Lato"/>
+          <w:sz w:val="20"/>
+          <w:szCs w:val="20"/>
+        </w:rPr>
+        <w:t xml:space="preserve">Installation, configuration and troubleshooting of VoIP IP PBX such as Avaya, 3CX, </w:t>
+      </w:r>
+      <w:proofErr w:type="spellStart"/>
+      <w:r>
+        <w:rPr>
+          <w:rFonts w:ascii="Lato" w:hAnsi="Lato"/>
+          <w:sz w:val="20"/>
+          <w:szCs w:val="20"/>
+        </w:rPr>
+        <w:t>Yeastar</w:t>
+      </w:r>
+      <w:proofErr w:type="spellEnd"/>
+      <w:r>
+        <w:rPr>
+          <w:rFonts w:ascii="Lato" w:hAnsi="Lato"/>
+          <w:sz w:val="20"/>
+          <w:szCs w:val="20"/>
+        </w:rPr>
+        <w:t xml:space="preserve">, </w:t>
+      </w:r>
+      <w:proofErr w:type="spellStart"/>
+      <w:r>
+        <w:rPr>
+          <w:rFonts w:ascii="Lato" w:hAnsi="Lato"/>
+          <w:sz w:val="20"/>
+          <w:szCs w:val="20"/>
+        </w:rPr>
+        <w:t>Grandstream</w:t>
+      </w:r>
+      <w:proofErr w:type="spellEnd"/>
+      <w:r>
+        <w:rPr>
+          <w:rFonts w:ascii="Lato" w:hAnsi="Lato"/>
+          <w:sz w:val="20"/>
+          <w:szCs w:val="20"/>
+        </w:rPr>
+        <w:t xml:space="preserve"> and other Asterisk systems.</w:t>
+      </w:r>
+    </w:p>
+    <w:p>
+      <w:pPr>
+        <w:pStyle w:val="ListParagraph"/>
+        <w:numPr>
+          <w:ilvl w:val="0"/>
+          <w:numId w:val="13"/>
+        </w:numPr>
+        <w:spacing w:after="0"/>
+        <w:ind w:left="851"/>
+        <w:rPr>
+          <w:rFonts w:ascii="Lato" w:hAnsi="Lato"/>
+          <w:sz w:val="20"/>
+          <w:szCs w:val="20"/>
+        </w:rPr>
+      </w:pPr>
+      <w:r>
+        <w:rPr>
+          <w:rFonts w:ascii="Lato" w:hAnsi="Lato"/>
+          <w:sz w:val="20"/>
+          <w:szCs w:val="20"/>
+        </w:rPr>
+        <w:t>Document technical knowledge in the form of notes and manuals.</w:t>
+      </w:r>
+    </w:p>
+    <w:p>
+      <w:pPr>
+        <w:pStyle w:val="ListParagraph"/>
+        <w:numPr>
+          <w:ilvl w:val="0"/>
+          <w:numId w:val="13"/>
+        </w:numPr>
+        <w:spacing w:after="0"/>
+        <w:ind w:left="851"/>
+        <w:rPr>
+          <w:rFonts w:ascii="Lato" w:hAnsi="Lato"/>
+          <w:sz w:val="20"/>
+          <w:szCs w:val="20"/>
+        </w:rPr>
+      </w:pPr>
+      <w:r>
+        <w:rPr>
+          <w:rFonts w:ascii="Lato" w:hAnsi="Lato"/>
+          <w:sz w:val="20"/>
+          <w:szCs w:val="20"/>
+        </w:rPr>
+        <w:t xml:space="preserve">Configuration of Domain DNS such as A, MX, TXT to prepare web and email on Office 365, </w:t>
+      </w:r>
+      <w:proofErr w:type="spellStart"/>
+      <w:r>
+        <w:rPr>
+          <w:rFonts w:ascii="Lato" w:hAnsi="Lato"/>
+          <w:sz w:val="20"/>
+          <w:szCs w:val="20"/>
+        </w:rPr>
+        <w:t>Clouflare</w:t>
+      </w:r>
+      <w:proofErr w:type="spellEnd"/>
+      <w:r>
+        <w:rPr>
+          <w:rFonts w:ascii="Lato" w:hAnsi="Lato"/>
+          <w:sz w:val="20"/>
+          <w:szCs w:val="20"/>
+        </w:rPr>
+        <w:t xml:space="preserve">, Amazon, Google Cloud, </w:t>
+      </w:r>
+      <w:proofErr w:type="spellStart"/>
+      <w:r>
+        <w:rPr>
+          <w:rFonts w:ascii="Lato" w:hAnsi="Lato"/>
+          <w:sz w:val="20"/>
+          <w:szCs w:val="20"/>
+        </w:rPr>
+        <w:t>Vltur</w:t>
+      </w:r>
+      <w:proofErr w:type="spellEnd"/>
+      <w:r>
+        <w:rPr>
+          <w:rFonts w:ascii="Lato" w:hAnsi="Lato"/>
+          <w:sz w:val="20"/>
+          <w:szCs w:val="20"/>
+        </w:rPr>
+        <w:t xml:space="preserve"> and Bluehost.</w:t>
+      </w:r>
+    </w:p>
+    <w:p>
+      <w:pPr>
+        <w:pStyle w:val="ListParagraph"/>
+        <w:numPr>
+          <w:ilvl w:val="0"/>
+          <w:numId w:val="13"/>
+        </w:numPr>
+        <w:spacing w:after="0"/>
+        <w:ind w:left="851"/>
+        <w:rPr>
+          <w:rFonts w:ascii="Lato" w:hAnsi="Lato"/>
+          <w:sz w:val="20"/>
+          <w:szCs w:val="20"/>
+        </w:rPr>
+      </w:pPr>
+      <w:r>
+        <w:rPr>
+          <w:rFonts w:ascii="Lato" w:hAnsi="Lato"/>
+          <w:sz w:val="20"/>
+          <w:szCs w:val="20"/>
+        </w:rPr>
+        <w:t>Resolving Network connectivity issues.</w:t>
+      </w:r>
+    </w:p>
+    <w:p>
+      <w:pPr>
+        <w:pStyle w:val="ListParagraph"/>
+        <w:numPr>
+          <w:ilvl w:val="0"/>
+          <w:numId w:val="13"/>
+        </w:numPr>
+        <w:spacing w:after="0"/>
+        <w:ind w:left="851"/>
+        <w:rPr>
+          <w:rFonts w:ascii="Lato" w:hAnsi="Lato"/>
+          <w:sz w:val="20"/>
+          <w:szCs w:val="20"/>
+        </w:rPr>
+      </w:pPr>
+      <w:r>
+        <w:rPr>
+          <w:rFonts w:ascii="Lato" w:hAnsi="Lato"/>
+          <w:sz w:val="20"/>
+          <w:szCs w:val="20"/>
+        </w:rPr>
+        <w:t>Troubleshooting outlook and other software issues.</w:t>
+      </w:r>
+    </w:p>
+    <w:p>
+      <w:pPr>
+        <w:pStyle w:val="ListParagraph"/>
+        <w:numPr>
+          <w:ilvl w:val="0"/>
+          <w:numId w:val="13"/>
+        </w:numPr>
+        <w:spacing w:after="0"/>
+        <w:ind w:left="851"/>
+        <w:rPr>
+          <w:rFonts w:ascii="Lato" w:hAnsi="Lato"/>
+          <w:sz w:val="20"/>
+          <w:szCs w:val="20"/>
+        </w:rPr>
+      </w:pPr>
+      <w:r>
+        <w:rPr>
+          <w:rFonts w:ascii="Lato" w:hAnsi="Lato"/>
+          <w:sz w:val="20"/>
+          <w:szCs w:val="20"/>
+        </w:rPr>
+        <w:t xml:space="preserve">Configuring Routers, Switches, </w:t>
+      </w:r>
+      <w:r>
+        <w:rPr>
+          <w:rFonts w:ascii="Lato" w:hAnsi="Lato"/>
+          <w:sz w:val="20"/>
+          <w:szCs w:val="20"/>
+        </w:rPr>
+        <w:t>firewalls,</w:t>
+      </w:r>
+      <w:r>
+        <w:rPr>
+          <w:rFonts w:ascii="Lato" w:hAnsi="Lato"/>
+          <w:sz w:val="20"/>
+          <w:szCs w:val="20"/>
+        </w:rPr>
+        <w:t xml:space="preserve"> and LAN.</w:t>
+      </w:r>
+    </w:p>
+    <w:p>
+      <w:pPr>
+        <w:pStyle w:val="ListParagraph"/>
+        <w:numPr>
+          <w:ilvl w:val="0"/>
+          <w:numId w:val="13"/>
+        </w:numPr>
+        <w:spacing w:after="0"/>
+        <w:ind w:left="851"/>
+        <w:rPr>
+          <w:rFonts w:ascii="Lato" w:hAnsi="Lato"/>
+          <w:sz w:val="20"/>
+          <w:szCs w:val="20"/>
+        </w:rPr>
+      </w:pPr>
+      <w:r>
+        <w:rPr>
+          <w:rFonts w:ascii="Lato" w:hAnsi="Lato"/>
+          <w:sz w:val="20"/>
+          <w:szCs w:val="20"/>
+        </w:rPr>
+        <w:t>Configuring printer and scanner through LAN/WLAN.</w:t>
+      </w:r>
+    </w:p>
+    <w:p>
+      <w:pPr>
+        <w:pStyle w:val="ListParagraph"/>
+        <w:numPr>
+          <w:ilvl w:val="0"/>
+          <w:numId w:val="13"/>
+        </w:numPr>
+        <w:spacing w:after="0"/>
+        <w:ind w:left="851"/>
+        <w:rPr>
+          <w:rFonts w:ascii="Lato" w:hAnsi="Lato"/>
+          <w:sz w:val="20"/>
+          <w:szCs w:val="20"/>
+        </w:rPr>
+      </w:pPr>
+      <w:r>
+        <w:rPr>
+          <w:rFonts w:ascii="Lato" w:hAnsi="Lato"/>
+          <w:sz w:val="20"/>
+          <w:szCs w:val="20"/>
+        </w:rPr>
+        <w:t>Calculate storage requirements for CCTV and Servers.</w:t>
+      </w:r>
+    </w:p>
+    <w:p>
+      <w:pPr>
+        <w:pStyle w:val="ListParagraph"/>
+        <w:numPr>
+          <w:ilvl w:val="0"/>
+          <w:numId w:val="13"/>
+        </w:numPr>
+        <w:spacing w:after="0"/>
+        <w:ind w:left="851"/>
+        <w:rPr>
+          <w:rFonts w:ascii="Lato" w:hAnsi="Lato"/>
+          <w:sz w:val="20"/>
+          <w:szCs w:val="20"/>
+        </w:rPr>
+      </w:pPr>
+      <w:r>
+        <w:rPr>
+          <w:rFonts w:ascii="Lato" w:hAnsi="Lato"/>
+          <w:sz w:val="20"/>
+          <w:szCs w:val="20"/>
+        </w:rPr>
+        <w:t>Provide Automated backups for ERP Databases including MS SQL and MySQL and configure NAS with version history.</w:t>
+      </w:r>
+    </w:p>
+    <w:p>
+      <w:pPr>
+        <w:pStyle w:val="ListParagraph"/>
+        <w:numPr>
+          <w:ilvl w:val="0"/>
+          <w:numId w:val="13"/>
+        </w:numPr>
+        <w:spacing w:after="0"/>
+        <w:ind w:left="851"/>
+        <w:rPr>
+          <w:rFonts w:ascii="Lato" w:hAnsi="Lato"/>
+          <w:sz w:val="20"/>
+          <w:szCs w:val="20"/>
+        </w:rPr>
+      </w:pPr>
+      <w:r>
+        <w:rPr>
+          <w:rFonts w:ascii="Lato" w:hAnsi="Lato"/>
+          <w:sz w:val="20"/>
+          <w:szCs w:val="20"/>
+        </w:rPr>
+        <w:t>Configure Site-to-Site VPN on various routers.</w:t>
+      </w:r>
+    </w:p>
+    <w:p>
+      <w:pPr>
+        <w:pStyle w:val="ListParagraph"/>
+        <w:numPr>
+          <w:ilvl w:val="0"/>
+          <w:numId w:val="13"/>
+        </w:numPr>
+        <w:spacing w:after="0"/>
+        <w:ind w:left="851"/>
+        <w:rPr>
+          <w:rFonts w:ascii="Lato" w:hAnsi="Lato"/>
+          <w:sz w:val="20"/>
+          <w:szCs w:val="20"/>
+        </w:rPr>
+      </w:pPr>
+      <w:r>
+        <w:rPr>
+          <w:rFonts w:ascii="Lato" w:hAnsi="Lato"/>
+          <w:sz w:val="20"/>
+          <w:szCs w:val="20"/>
+        </w:rPr>
+        <w:t xml:space="preserve">Configure </w:t>
+      </w:r>
+      <w:r>
+        <w:rPr>
+          <w:rFonts w:ascii="Lato" w:hAnsi="Lato"/>
+          <w:sz w:val="20"/>
+          <w:szCs w:val="20"/>
+        </w:rPr>
+        <w:t>FortiGate</w:t>
+      </w:r>
+      <w:r>
+        <w:rPr>
+          <w:rFonts w:ascii="Lato" w:hAnsi="Lato"/>
+          <w:sz w:val="20"/>
+          <w:szCs w:val="20"/>
+        </w:rPr>
+        <w:t xml:space="preserve"> firewall with </w:t>
+      </w:r>
+      <w:r>
+        <w:rPr>
+          <w:rFonts w:ascii="Lato" w:hAnsi="Lato"/>
+          <w:sz w:val="20"/>
+          <w:szCs w:val="20"/>
+        </w:rPr>
+        <w:t>web filtering</w:t>
+      </w:r>
+      <w:r>
+        <w:rPr>
+          <w:rFonts w:ascii="Lato" w:hAnsi="Lato"/>
+          <w:sz w:val="20"/>
+          <w:szCs w:val="20"/>
+        </w:rPr>
+        <w:t>.</w:t>
+      </w:r>
+    </w:p>
+    <w:p>
+      <w:pPr>
+        <w:pStyle w:val="ListParagraph"/>
+        <w:numPr>
+          <w:ilvl w:val="0"/>
+          <w:numId w:val="13"/>
+        </w:numPr>
+        <w:spacing w:after="0"/>
+        <w:ind w:left="851"/>
+        <w:rPr>
+          <w:rFonts w:ascii="Lato" w:hAnsi="Lato"/>
+          <w:sz w:val="20"/>
+          <w:szCs w:val="20"/>
+        </w:rPr>
+      </w:pPr>
+      <w:r>
+        <w:rPr>
+          <w:rFonts w:ascii="Lato" w:hAnsi="Lato"/>
+          <w:sz w:val="20"/>
+          <w:szCs w:val="20"/>
+        </w:rPr>
+        <w:t>Work with all internal groups, including sales, product management and consulting.</w:t>
+      </w:r>
+    </w:p>
+    <w:p>
+      <w:pPr>
         <w:tabs>
           <w:tab w:val="left" w:pos="941"/>
         </w:tabs>
         <w:rPr>
+          <w:rFonts w:ascii="Lato" w:hAnsi="Lato"/>
+          <w:sz w:val="18"/>
+          <w:szCs w:val="18"/>
+        </w:rPr>
+      </w:pPr>
+      <w:r>
+        <w:rPr>
+          <w:rFonts w:ascii="Merriweather" w:hAnsi="Merriweather" w:cs="HelveticaNowText Regular"/>
+          <w:b/>
+          <w:bCs/>
+          <w:noProof/>
+        </w:rPr>
+        <mc:AlternateContent>
+          <mc:Choice Requires="wps">
+            <w:drawing>
+              <wp:anchor distT="0" distB="0" distL="114300" distR="114300" simplePos="0" relativeHeight="251712512" behindDoc="0" locked="0" layoutInCell="1" allowOverlap="1" wp14:anchorId="79D1F573" wp14:editId="150DCE33">
+                <wp:simplePos x="0" y="0"/>
+                <wp:positionH relativeFrom="column">
+                  <wp:posOffset>355517</wp:posOffset>
+                </wp:positionH>
+                <wp:positionV relativeFrom="paragraph">
+                  <wp:posOffset>102768</wp:posOffset>
+                </wp:positionV>
+                <wp:extent cx="5695950" cy="0"/>
+                <wp:effectExtent l="0" t="0" r="0" b="0"/>
+                <wp:wrapNone/>
+                <wp:docPr id="195" name="Straight Connector 195"/>
+                <wp:cNvGraphicFramePr/>
+                <a:graphic xmlns:a="http://schemas.openxmlformats.org/drawingml/2006/main">
+                  <a:graphicData uri="http://schemas.microsoft.com/office/word/2010/wordprocessingShape">
+                    <wps:wsp>
+                      <wps:cNvCnPr/>
+                      <wps:spPr>
+                        <a:xfrm>
+                          <a:off x="0" y="0"/>
+                          <a:ext cx="5695950" cy="0"/>
+                        </a:xfrm>
+                        <a:prstGeom prst="line">
+                          <a:avLst/>
+                        </a:prstGeom>
+                        <a:ln w="9525" cap="flat" cmpd="sng" algn="ctr">
+                          <a:solidFill>
+                            <a:schemeClr val="accent4"/>
+                          </a:solidFill>
+                          <a:prstDash val="dash"/>
+                          <a:round/>
+                          <a:headEnd type="none" w="med" len="med"/>
+                          <a:tailEnd type="none" w="med" len="med"/>
+                        </a:ln>
+                      </wps:spPr>
+                      <wps:style>
+                        <a:lnRef idx="0">
+                          <a:scrgbClr r="0" g="0" b="0"/>
+                        </a:lnRef>
+                        <a:fillRef idx="0">
+                          <a:scrgbClr r="0" g="0" b="0"/>
+                        </a:fillRef>
+                        <a:effectRef idx="0">
+                          <a:scrgbClr r="0" g="0" b="0"/>
+                        </a:effectRef>
+                        <a:fontRef idx="minor">
+                          <a:schemeClr val="tx1"/>
+                        </a:fontRef>
+                      </wps:style>
+                      <wps:bodyPr/>
+                    </wps:wsp>
+                  </a:graphicData>
+                </a:graphic>
+              </wp:anchor>
+            </w:drawing>
+          </mc:Choice>
+          <mc:Fallback>
+            <w:pict>
+              <v:line w14:anchorId="7C0EB760" id="Straight Connector 195" o:spid="_x0000_s1026" style="position:absolute;z-index:251712512;visibility:visible;mso-wrap-style:square;mso-wrap-distance-left:9pt;mso-wrap-distance-top:0;mso-wrap-distance-right:9pt;mso-wrap-distance-bottom:0;mso-position-horizontal:absolute;mso-position-horizontal-relative:text;mso-position-vertical:absolute;mso-position-vertical-relative:text" from="28pt,8.1pt" to="476.5pt,8.1pt" o:gfxdata="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" strokecolor="#ffc000 [3207]">
+                <v:stroke dashstyle="dash"/>
+              </v:line>
+            </w:pict>
+          </mc:Fallback>
+        </mc:AlternateContent>
+      </w:r>
+    </w:p>
+    <w:p>
+      <w:pPr>
+        <w:spacing w:after="0"/>
+        <w:ind w:firstLine="540"/>
+        <w:rPr>
+          <w:rFonts w:ascii="Lato" w:hAnsi="Lato"/>
+          <w:color w:val="767171" w:themeColor="background2" w:themeShade="80"/>
+          <w:sz w:val="16"/>
+          <w:szCs w:val="16"/>
+        </w:rPr>
+      </w:pPr>
+      <w:r>
+        <w:rPr>
+          <w:rFonts w:ascii="Merriweather" w:hAnsi="Merriweather" w:cs="HelveticaNowText Regular"/>
+          <w:b/>
+          <w:bCs/>
+        </w:rPr>
+        <w:lastRenderedPageBreak/>
+        <w:t>Regency Plus, i20 FZE, Grand Cafe Boulevard</w:t>
+      </w:r>
+      <w:r>
+        <w:rPr>
+          <w:rFonts w:ascii="Merriweather" w:hAnsi="Merriweather" w:cs="HelveticaNowText Regular"/>
+          <w:b/>
+          <w:bCs/>
+        </w:rPr>
+        <w:t>.</w:t>
+      </w:r>
+      <w:r>
+        <w:rPr>
+          <w:rFonts w:ascii="Merriweather" w:hAnsi="Merriweather" w:cs="HelveticaNowText Regular"/>
+          <w:b/>
+          <w:bCs/>
+        </w:rPr>
+        <w:t xml:space="preserve"> </w:t>
+      </w:r>
+      <w:r>
+        <w:rPr>
+          <w:rFonts w:ascii="Lato" w:hAnsi="Lato"/>
+          <w:b/>
+          <w:bCs/>
+          <w:color w:val="767171" w:themeColor="background2" w:themeShade="80"/>
+          <w:sz w:val="20"/>
+          <w:szCs w:val="20"/>
+        </w:rPr>
+        <w:t>Dubai, UAE</w:t>
+      </w:r>
+    </w:p>
+    <w:p>
+      <w:pPr>
+        <w:spacing w:after="0"/>
+        <w:ind w:firstLine="540"/>
+        <w:rPr>
+          <w:rFonts w:ascii="Merriweather" w:hAnsi="Merriweather"/>
+          <w:i/>
+          <w:iCs/>
+          <w:color w:val="767171" w:themeColor="background2" w:themeShade="80"/>
+          <w:sz w:val="18"/>
+          <w:szCs w:val="18"/>
+        </w:rPr>
+      </w:pPr>
+      <w:r>
+        <w:rPr>
+          <w:rFonts w:ascii="Merriweather" w:hAnsi="Merriweather"/>
+          <w:i/>
+          <w:iCs/>
+          <w:color w:val="767171" w:themeColor="background2" w:themeShade="80"/>
+          <w:sz w:val="18"/>
+          <w:szCs w:val="18"/>
+        </w:rPr>
+        <w:t>7/2013</w:t>
+      </w:r>
+      <w:r>
+        <w:rPr>
+          <w:rFonts w:ascii="Merriweather" w:hAnsi="Merriweather"/>
+          <w:i/>
+          <w:iCs/>
+          <w:color w:val="767171" w:themeColor="background2" w:themeShade="80"/>
+          <w:sz w:val="18"/>
+          <w:szCs w:val="18"/>
+        </w:rPr>
+        <w:tab/>
+        <w:t>04/2018</w:t>
+      </w:r>
+    </w:p>
+    <w:p>
+      <w:pPr>
+        <w:spacing w:after="0"/>
+        <w:ind w:firstLine="540"/>
+        <w:rPr>
           <w:rFonts w:ascii="Merriweather" w:hAnsi="Merriweather" w:cs="HelveticaNowDisplay Black"/>
-          <w:sz w:val="20"/>
-          <w:szCs w:val="20"/>
+          <w:b/>
+          <w:bCs/>
+          <w:spacing w:val="20"/>
+          <w:sz w:val="20"/>
+          <w:szCs w:val="20"/>
+        </w:rPr>
+      </w:pPr>
+      <w:r>
+        <w:rPr>
+          <w:rFonts w:ascii="Merriweather" w:hAnsi="Merriweather" w:cs="HelveticaNowDisplay Black"/>
+          <w:b/>
+          <w:bCs/>
+          <w:spacing w:val="20"/>
+          <w:sz w:val="20"/>
+          <w:szCs w:val="20"/>
+        </w:rPr>
+        <w:t>IT Manager</w:t>
+      </w:r>
+    </w:p>
+    <w:p>
+      <w:pPr>
+        <w:spacing w:after="0"/>
+        <w:ind w:firstLine="540"/>
+        <w:rPr>
+          <w:rFonts w:ascii="Merriweather" w:hAnsi="Merriweather" w:cs="HelveticaNowDisplay Black"/>
+          <w:b/>
+          <w:bCs/>
+          <w:spacing w:val="20"/>
+          <w:sz w:val="20"/>
+          <w:szCs w:val="20"/>
+        </w:rPr>
+      </w:pPr>
+    </w:p>
+    <w:p>
+      <w:pPr>
+        <w:spacing w:after="0"/>
+        <w:ind w:left="567"/>
+        <w:rPr>
+          <w:rFonts w:ascii="Merriweather" w:hAnsi="Merriweather"/>
+          <w:i/>
+          <w:iCs/>
+          <w:color w:val="767171" w:themeColor="background2" w:themeShade="80"/>
+          <w:sz w:val="20"/>
+          <w:szCs w:val="20"/>
+        </w:rPr>
+      </w:pPr>
+      <w:r>
+        <w:rPr>
+          <w:rFonts w:ascii="Merriweather" w:hAnsi="Merriweather"/>
+          <w:i/>
+          <w:iCs/>
+          <w:color w:val="767171" w:themeColor="background2" w:themeShade="80"/>
+          <w:sz w:val="20"/>
+          <w:szCs w:val="20"/>
+        </w:rPr>
+        <w:t xml:space="preserve">i20-fze is a mobile phone trading and logistics company located in Dubai Airport Free Zone. They </w:t>
+      </w:r>
+      <w:r>
+        <w:rPr>
+          <w:rFonts w:ascii="Merriweather" w:hAnsi="Merriweather"/>
+          <w:i/>
+          <w:iCs/>
+          <w:color w:val="767171" w:themeColor="background2" w:themeShade="80"/>
+          <w:sz w:val="20"/>
+          <w:szCs w:val="20"/>
+        </w:rPr>
+        <w:t>export</w:t>
+      </w:r>
+      <w:r>
+        <w:rPr>
+          <w:rFonts w:ascii="Merriweather" w:hAnsi="Merriweather"/>
+          <w:i/>
+          <w:iCs/>
+          <w:color w:val="767171" w:themeColor="background2" w:themeShade="80"/>
+          <w:sz w:val="20"/>
+          <w:szCs w:val="20"/>
+        </w:rPr>
+        <w:t xml:space="preserve"> mobile phone US and MEA region. </w:t>
+      </w:r>
+      <w:r>
+        <w:rPr>
+          <w:rFonts w:ascii="Merriweather" w:hAnsi="Merriweather"/>
+          <w:i/>
+          <w:iCs/>
+          <w:color w:val="767171" w:themeColor="background2" w:themeShade="80"/>
+          <w:sz w:val="20"/>
+          <w:szCs w:val="20"/>
+        </w:rPr>
+        <w:t>Grand cafe</w:t>
+      </w:r>
+      <w:r>
+        <w:rPr>
+          <w:rFonts w:ascii="Merriweather" w:hAnsi="Merriweather"/>
+          <w:i/>
+          <w:iCs/>
+          <w:color w:val="767171" w:themeColor="background2" w:themeShade="80"/>
+          <w:sz w:val="20"/>
+          <w:szCs w:val="20"/>
+        </w:rPr>
+        <w:t xml:space="preserve"> Boulevard is one of the largest Lebanese </w:t>
+      </w:r>
+      <w:r>
+        <w:rPr>
+          <w:rFonts w:ascii="Merriweather" w:hAnsi="Merriweather"/>
+          <w:i/>
+          <w:iCs/>
+          <w:color w:val="767171" w:themeColor="background2" w:themeShade="80"/>
+          <w:sz w:val="20"/>
+          <w:szCs w:val="20"/>
+        </w:rPr>
+        <w:t>restaurants in</w:t>
+      </w:r>
+      <w:r>
+        <w:rPr>
+          <w:rFonts w:ascii="Merriweather" w:hAnsi="Merriweather"/>
+          <w:i/>
+          <w:iCs/>
+          <w:color w:val="767171" w:themeColor="background2" w:themeShade="80"/>
+          <w:sz w:val="20"/>
+          <w:szCs w:val="20"/>
+        </w:rPr>
+        <w:t xml:space="preserve"> The </w:t>
+      </w:r>
+      <w:r>
+        <w:rPr>
+          <w:rFonts w:ascii="Merriweather" w:hAnsi="Merriweather"/>
+          <w:i/>
+          <w:iCs/>
+          <w:color w:val="767171" w:themeColor="background2" w:themeShade="80"/>
+          <w:sz w:val="20"/>
+          <w:szCs w:val="20"/>
+        </w:rPr>
+        <w:t>Dubai Mall.</w:t>
+      </w:r>
+    </w:p>
+    <w:p>
+      <w:pPr>
+        <w:spacing w:after="0"/>
+        <w:ind w:left="567"/>
+        <w:rPr>
+          <w:rFonts w:ascii="Merriweather" w:hAnsi="Merriweather"/>
+          <w:i/>
+          <w:iCs/>
+          <w:color w:val="767171" w:themeColor="background2" w:themeShade="80"/>
+          <w:sz w:val="18"/>
+          <w:szCs w:val="18"/>
+        </w:rPr>
+      </w:pPr>
+    </w:p>
+    <w:p>
+      <w:pPr>
+        <w:pStyle w:val="ListParagraph"/>
+        <w:numPr>
+          <w:ilvl w:val="0"/>
+          <w:numId w:val="14"/>
+        </w:numPr>
+        <w:spacing w:after="0"/>
+        <w:ind w:left="851"/>
+        <w:rPr>
+          <w:rFonts w:ascii="Lato" w:hAnsi="Lato"/>
+          <w:sz w:val="20"/>
+          <w:szCs w:val="20"/>
+        </w:rPr>
+      </w:pPr>
+      <w:r>
+        <w:rPr>
+          <w:rFonts w:ascii="Lato" w:hAnsi="Lato"/>
+          <w:sz w:val="20"/>
+          <w:szCs w:val="20"/>
+        </w:rPr>
+        <w:t xml:space="preserve">Managing a team of staff including programmers, </w:t>
+      </w:r>
+      <w:r>
+        <w:rPr>
+          <w:rFonts w:ascii="Lato" w:hAnsi="Lato"/>
+          <w:sz w:val="20"/>
+          <w:szCs w:val="20"/>
+        </w:rPr>
+        <w:t>analysts,</w:t>
+      </w:r>
+      <w:r>
+        <w:rPr>
+          <w:rFonts w:ascii="Lato" w:hAnsi="Lato"/>
+          <w:sz w:val="20"/>
+          <w:szCs w:val="20"/>
+        </w:rPr>
+        <w:t xml:space="preserve"> and support specialists.</w:t>
+      </w:r>
+    </w:p>
+    <w:p>
+      <w:pPr>
+        <w:pStyle w:val="ListParagraph"/>
+        <w:numPr>
+          <w:ilvl w:val="0"/>
+          <w:numId w:val="14"/>
+        </w:numPr>
+        <w:spacing w:after="0"/>
+        <w:ind w:left="851"/>
+        <w:rPr>
+          <w:rFonts w:ascii="Lato" w:hAnsi="Lato"/>
+          <w:sz w:val="20"/>
+          <w:szCs w:val="20"/>
+        </w:rPr>
+      </w:pPr>
+      <w:r>
+        <w:rPr>
+          <w:rFonts w:ascii="Lato" w:hAnsi="Lato"/>
+          <w:sz w:val="20"/>
+          <w:szCs w:val="20"/>
+        </w:rPr>
+        <w:t>Evaluating the functionality of systems.</w:t>
+      </w:r>
+    </w:p>
+    <w:p>
+      <w:pPr>
+        <w:pStyle w:val="ListParagraph"/>
+        <w:numPr>
+          <w:ilvl w:val="0"/>
+          <w:numId w:val="14"/>
+        </w:numPr>
+        <w:spacing w:after="0"/>
+        <w:ind w:left="851"/>
+        <w:rPr>
+          <w:rFonts w:ascii="Lato" w:hAnsi="Lato"/>
+          <w:sz w:val="20"/>
+          <w:szCs w:val="20"/>
+        </w:rPr>
+      </w:pPr>
+      <w:r>
+        <w:rPr>
+          <w:rFonts w:ascii="Lato" w:hAnsi="Lato"/>
+          <w:sz w:val="20"/>
+          <w:szCs w:val="20"/>
+        </w:rPr>
+        <w:t>Selecting and purchasing appropriate hardware and software.</w:t>
+      </w:r>
+    </w:p>
+    <w:p>
+      <w:pPr>
+        <w:pStyle w:val="ListParagraph"/>
+        <w:numPr>
+          <w:ilvl w:val="0"/>
+          <w:numId w:val="14"/>
+        </w:numPr>
+        <w:spacing w:after="0"/>
+        <w:ind w:left="851"/>
+        <w:rPr>
+          <w:rFonts w:ascii="Lato" w:hAnsi="Lato"/>
+          <w:sz w:val="20"/>
+          <w:szCs w:val="20"/>
+        </w:rPr>
+      </w:pPr>
+      <w:r>
+        <w:rPr>
+          <w:rFonts w:ascii="Lato" w:hAnsi="Lato"/>
+          <w:sz w:val="20"/>
+          <w:szCs w:val="20"/>
+        </w:rPr>
+        <w:t>Managing IT budgets.</w:t>
+      </w:r>
+    </w:p>
+    <w:p>
+      <w:pPr>
+        <w:pStyle w:val="ListParagraph"/>
+        <w:numPr>
+          <w:ilvl w:val="0"/>
+          <w:numId w:val="14"/>
+        </w:numPr>
+        <w:spacing w:after="0"/>
+        <w:ind w:left="851"/>
+        <w:rPr>
+          <w:rFonts w:ascii="Lato" w:hAnsi="Lato"/>
+          <w:sz w:val="20"/>
+          <w:szCs w:val="20"/>
+        </w:rPr>
+      </w:pPr>
+      <w:r>
+        <w:rPr>
+          <w:rFonts w:ascii="Lato" w:hAnsi="Lato"/>
+          <w:sz w:val="20"/>
+          <w:szCs w:val="20"/>
+        </w:rPr>
+        <w:t>Implementing and managing security or integrity and backup procedures.</w:t>
+      </w:r>
+    </w:p>
+    <w:p>
+      <w:pPr>
+        <w:pStyle w:val="ListParagraph"/>
+        <w:numPr>
+          <w:ilvl w:val="0"/>
+          <w:numId w:val="14"/>
+        </w:numPr>
+        <w:spacing w:after="0"/>
+        <w:ind w:left="851"/>
+        <w:rPr>
+          <w:rFonts w:ascii="Lato" w:hAnsi="Lato"/>
+          <w:sz w:val="20"/>
+          <w:szCs w:val="20"/>
+        </w:rPr>
+      </w:pPr>
+      <w:r>
+        <w:rPr>
+          <w:rFonts w:ascii="Lato" w:hAnsi="Lato"/>
+          <w:sz w:val="20"/>
+          <w:szCs w:val="20"/>
+        </w:rPr>
+        <w:t>Scheduling upgrades.</w:t>
+      </w:r>
+    </w:p>
+    <w:p>
+      <w:pPr>
+        <w:pStyle w:val="ListParagraph"/>
+        <w:numPr>
+          <w:ilvl w:val="0"/>
+          <w:numId w:val="14"/>
+        </w:numPr>
+        <w:spacing w:after="0"/>
+        <w:ind w:left="851"/>
+        <w:rPr>
+          <w:rFonts w:ascii="Lato" w:hAnsi="Lato"/>
+          <w:sz w:val="20"/>
+          <w:szCs w:val="20"/>
+        </w:rPr>
+      </w:pPr>
+      <w:r>
+        <w:rPr>
+          <w:rFonts w:ascii="Lato" w:hAnsi="Lato"/>
+          <w:sz w:val="20"/>
+          <w:szCs w:val="20"/>
+        </w:rPr>
+        <w:t xml:space="preserve">Providing user training, support, </w:t>
+      </w:r>
+      <w:proofErr w:type="gramStart"/>
+      <w:r>
+        <w:rPr>
+          <w:rFonts w:ascii="Lato" w:hAnsi="Lato"/>
+          <w:sz w:val="20"/>
+          <w:szCs w:val="20"/>
+        </w:rPr>
+        <w:t>advice</w:t>
+      </w:r>
+      <w:proofErr w:type="gramEnd"/>
+      <w:r>
+        <w:rPr>
+          <w:rFonts w:ascii="Lato" w:hAnsi="Lato"/>
+          <w:sz w:val="20"/>
+          <w:szCs w:val="20"/>
+        </w:rPr>
+        <w:t xml:space="preserve"> and feedback.</w:t>
+      </w:r>
+    </w:p>
+    <w:p>
+      <w:pPr>
+        <w:pStyle w:val="ListParagraph"/>
+        <w:numPr>
+          <w:ilvl w:val="0"/>
+          <w:numId w:val="14"/>
+        </w:numPr>
+        <w:spacing w:after="0"/>
+        <w:ind w:left="851"/>
+        <w:rPr>
+          <w:rFonts w:ascii="Lato" w:hAnsi="Lato"/>
+          <w:sz w:val="20"/>
+          <w:szCs w:val="20"/>
+        </w:rPr>
+      </w:pPr>
+      <w:r>
+        <w:rPr>
+          <w:rFonts w:ascii="Lato" w:hAnsi="Lato"/>
+          <w:sz w:val="20"/>
+          <w:szCs w:val="20"/>
+        </w:rPr>
+        <w:t>Testing and modifying systems to ensure that that they operate reliably.</w:t>
+      </w:r>
+    </w:p>
+    <w:p>
+      <w:pPr>
+        <w:pStyle w:val="ListParagraph"/>
+        <w:numPr>
+          <w:ilvl w:val="0"/>
+          <w:numId w:val="14"/>
+        </w:numPr>
+        <w:spacing w:after="0"/>
+        <w:ind w:left="851"/>
+        <w:rPr>
+          <w:rFonts w:ascii="Lato" w:hAnsi="Lato"/>
+          <w:sz w:val="20"/>
+          <w:szCs w:val="20"/>
+        </w:rPr>
+      </w:pPr>
+      <w:r>
+        <w:rPr>
+          <w:rFonts w:ascii="Lato" w:hAnsi="Lato"/>
+          <w:sz w:val="20"/>
+          <w:szCs w:val="20"/>
+        </w:rPr>
+        <w:t>Managing secure network access for remote users.</w:t>
+      </w:r>
+    </w:p>
+    <w:p>
+      <w:pPr>
+        <w:pStyle w:val="ListParagraph"/>
+        <w:numPr>
+          <w:ilvl w:val="0"/>
+          <w:numId w:val="14"/>
+        </w:numPr>
+        <w:spacing w:after="0"/>
+        <w:ind w:left="851"/>
+        <w:rPr>
+          <w:rFonts w:ascii="Lato" w:hAnsi="Lato"/>
+          <w:sz w:val="20"/>
+          <w:szCs w:val="20"/>
+        </w:rPr>
+      </w:pPr>
+      <w:r>
+        <w:rPr>
+          <w:rFonts w:ascii="Lato" w:hAnsi="Lato"/>
+          <w:sz w:val="20"/>
+          <w:szCs w:val="20"/>
+        </w:rPr>
+        <w:t>Keeping up to date with new technology.</w:t>
+      </w:r>
+    </w:p>
+    <w:p>
+      <w:pPr>
+        <w:pStyle w:val="ListParagraph"/>
+        <w:numPr>
+          <w:ilvl w:val="0"/>
+          <w:numId w:val="14"/>
+        </w:numPr>
+        <w:spacing w:after="0"/>
+        <w:ind w:left="851"/>
+        <w:rPr>
+          <w:rFonts w:ascii="Lato" w:hAnsi="Lato"/>
+          <w:sz w:val="20"/>
+          <w:szCs w:val="20"/>
+        </w:rPr>
+      </w:pPr>
+      <w:r>
+        <w:rPr>
+          <w:rFonts w:ascii="Lato" w:hAnsi="Lato"/>
+          <w:sz w:val="20"/>
+          <w:szCs w:val="20"/>
+        </w:rPr>
+        <w:t>Register domain names, develop website in WP and configure emails.</w:t>
+      </w:r>
+    </w:p>
+    <w:p>
+      <w:pPr>
+        <w:pStyle w:val="ListParagraph"/>
+        <w:numPr>
+          <w:ilvl w:val="0"/>
+          <w:numId w:val="14"/>
+        </w:numPr>
+        <w:spacing w:after="0"/>
+        <w:ind w:left="851"/>
+        <w:rPr>
+          <w:rFonts w:ascii="Lato" w:hAnsi="Lato"/>
+          <w:sz w:val="20"/>
+          <w:szCs w:val="20"/>
+        </w:rPr>
+      </w:pPr>
+      <w:r>
+        <w:rPr>
+          <w:rFonts w:ascii="Lato" w:hAnsi="Lato"/>
+          <w:sz w:val="20"/>
+          <w:szCs w:val="20"/>
+        </w:rPr>
+        <w:t>Designing maintenance procedures and putting them into operation.</w:t>
+      </w:r>
+    </w:p>
+    <w:p>
+      <w:pPr>
+        <w:pStyle w:val="ListParagraph"/>
+        <w:numPr>
+          <w:ilvl w:val="0"/>
+          <w:numId w:val="14"/>
+        </w:numPr>
+        <w:spacing w:after="0"/>
+        <w:ind w:left="851"/>
+        <w:rPr>
+          <w:rFonts w:ascii="Lato" w:hAnsi="Lato"/>
+          <w:sz w:val="20"/>
+          <w:szCs w:val="20"/>
+        </w:rPr>
+      </w:pPr>
+      <w:r>
+        <w:rPr>
+          <w:rFonts w:ascii="Lato" w:hAnsi="Lato"/>
+          <w:sz w:val="20"/>
+          <w:szCs w:val="20"/>
+        </w:rPr>
+        <w:t>Develop ERP system for Direct Store Delivery Project.</w:t>
+      </w:r>
+    </w:p>
+    <w:p>
+      <w:pPr>
+        <w:pStyle w:val="ListParagraph"/>
+        <w:numPr>
+          <w:ilvl w:val="0"/>
+          <w:numId w:val="14"/>
+        </w:numPr>
+        <w:spacing w:after="0"/>
+        <w:ind w:left="851"/>
+        <w:rPr>
+          <w:rFonts w:ascii="Lato" w:hAnsi="Lato"/>
+          <w:sz w:val="20"/>
+          <w:szCs w:val="20"/>
+        </w:rPr>
+      </w:pPr>
+      <w:r>
+        <w:rPr>
+          <w:rFonts w:ascii="Lato" w:hAnsi="Lato"/>
+          <w:sz w:val="20"/>
+          <w:szCs w:val="20"/>
+        </w:rPr>
+        <w:t xml:space="preserve">Deploy POS system for the </w:t>
+      </w:r>
+      <w:r>
+        <w:rPr>
+          <w:rFonts w:ascii="Lato" w:hAnsi="Lato"/>
+          <w:sz w:val="20"/>
+          <w:szCs w:val="20"/>
+        </w:rPr>
+        <w:t>restaurants</w:t>
+      </w:r>
+      <w:r>
+        <w:rPr>
+          <w:rFonts w:ascii="Lato" w:hAnsi="Lato"/>
+          <w:sz w:val="20"/>
+          <w:szCs w:val="20"/>
+        </w:rPr>
+        <w:t xml:space="preserve"> and manage it.</w:t>
+      </w:r>
+    </w:p>
+    <w:p>
+      <w:pPr>
+        <w:pStyle w:val="ListParagraph"/>
+        <w:numPr>
+          <w:ilvl w:val="0"/>
+          <w:numId w:val="14"/>
+        </w:numPr>
+        <w:spacing w:after="0"/>
+        <w:ind w:left="851"/>
+        <w:rPr>
+          <w:rFonts w:ascii="Lato" w:hAnsi="Lato"/>
+          <w:sz w:val="20"/>
+          <w:szCs w:val="20"/>
+        </w:rPr>
+      </w:pPr>
+      <w:r>
+        <w:rPr>
+          <w:rFonts w:ascii="Lato" w:hAnsi="Lato"/>
+          <w:sz w:val="20"/>
+          <w:szCs w:val="20"/>
+        </w:rPr>
+        <w:t xml:space="preserve">Manage VPN, firewalls, CCTV, Databases </w:t>
+      </w:r>
+      <w:r>
+        <w:rPr>
+          <w:rFonts w:ascii="Lato" w:hAnsi="Lato"/>
+          <w:sz w:val="20"/>
+          <w:szCs w:val="20"/>
+        </w:rPr>
+        <w:t>etc.</w:t>
+      </w:r>
+    </w:p>
+    <w:p>
+      <w:pPr>
+        <w:pStyle w:val="ListParagraph"/>
+        <w:numPr>
+          <w:ilvl w:val="0"/>
+          <w:numId w:val="14"/>
+        </w:numPr>
+        <w:spacing w:after="0"/>
+        <w:ind w:left="851"/>
+        <w:rPr>
+          <w:rFonts w:ascii="Lato" w:hAnsi="Lato"/>
+          <w:sz w:val="20"/>
+          <w:szCs w:val="20"/>
+        </w:rPr>
+      </w:pPr>
+      <w:r>
+        <w:rPr>
+          <w:rFonts w:ascii="Lato" w:hAnsi="Lato"/>
+          <w:sz w:val="20"/>
+          <w:szCs w:val="20"/>
+        </w:rPr>
+        <w:t>Ensures that computer and network operations are monitored, backup/recovery functions are performed on scheduled basis.</w:t>
+      </w:r>
+    </w:p>
+    <w:p>
+      <w:pPr>
+        <w:pStyle w:val="ListParagraph"/>
+        <w:numPr>
+          <w:ilvl w:val="0"/>
+          <w:numId w:val="14"/>
+        </w:numPr>
+        <w:spacing w:after="0"/>
+        <w:ind w:left="851"/>
+        <w:rPr>
+          <w:rFonts w:ascii="Lato" w:hAnsi="Lato"/>
+          <w:sz w:val="20"/>
+          <w:szCs w:val="20"/>
+        </w:rPr>
+      </w:pPr>
+      <w:r>
+        <w:rPr>
+          <w:rFonts w:ascii="Lato" w:hAnsi="Lato"/>
+          <w:sz w:val="20"/>
+          <w:szCs w:val="20"/>
+        </w:rPr>
+        <w:t>Analyse</w:t>
+      </w:r>
+      <w:r>
+        <w:rPr>
+          <w:rFonts w:ascii="Lato" w:hAnsi="Lato"/>
+          <w:sz w:val="20"/>
+          <w:szCs w:val="20"/>
+        </w:rPr>
+        <w:t xml:space="preserve"> business processes and provide solutions using ERP systems.</w:t>
+      </w:r>
+    </w:p>
+    <w:p>
+      <w:pPr>
+        <w:pStyle w:val="ListParagraph"/>
+        <w:numPr>
+          <w:ilvl w:val="0"/>
+          <w:numId w:val="14"/>
+        </w:numPr>
+        <w:spacing w:after="0"/>
+        <w:ind w:left="851"/>
+        <w:rPr>
+          <w:rFonts w:ascii="Lato" w:hAnsi="Lato"/>
+          <w:sz w:val="20"/>
+          <w:szCs w:val="20"/>
+        </w:rPr>
+      </w:pPr>
+      <w:r>
+        <w:rPr>
+          <w:rFonts w:ascii="Lato" w:hAnsi="Lato"/>
+          <w:sz w:val="20"/>
+          <w:szCs w:val="20"/>
+        </w:rPr>
+        <w:t xml:space="preserve">Build KPI </w:t>
+      </w:r>
+      <w:r>
+        <w:rPr>
+          <w:rFonts w:ascii="Lato" w:hAnsi="Lato"/>
+          <w:sz w:val="20"/>
+          <w:szCs w:val="20"/>
+        </w:rPr>
+        <w:t>dashboards</w:t>
+      </w:r>
+      <w:r>
+        <w:rPr>
+          <w:rFonts w:ascii="Lato" w:hAnsi="Lato"/>
+          <w:sz w:val="20"/>
+          <w:szCs w:val="20"/>
+        </w:rPr>
+        <w:t xml:space="preserve"> based on requirements.</w:t>
+      </w:r>
+    </w:p>
+    <w:p>
+      <w:pPr>
+        <w:pStyle w:val="ListParagraph"/>
+        <w:numPr>
+          <w:ilvl w:val="0"/>
+          <w:numId w:val="14"/>
+        </w:numPr>
+        <w:spacing w:after="0"/>
+        <w:ind w:left="851"/>
+        <w:rPr>
+          <w:rFonts w:ascii="Lato" w:hAnsi="Lato"/>
+          <w:sz w:val="20"/>
+          <w:szCs w:val="20"/>
+        </w:rPr>
+      </w:pPr>
+      <w:r>
+        <w:rPr>
+          <w:rFonts w:ascii="Lato" w:hAnsi="Lato"/>
+          <w:sz w:val="20"/>
+          <w:szCs w:val="20"/>
+        </w:rPr>
+        <w:t xml:space="preserve">Test and report bugs, maintain staging server </w:t>
+      </w:r>
+      <w:r>
+        <w:rPr>
+          <w:rFonts w:ascii="Lato" w:hAnsi="Lato"/>
+          <w:sz w:val="20"/>
+          <w:szCs w:val="20"/>
+        </w:rPr>
+        <w:t>etc.</w:t>
+      </w:r>
+    </w:p>
+    <w:p>
+      <w:pPr>
+        <w:pStyle w:val="ListParagraph"/>
+        <w:numPr>
+          <w:ilvl w:val="0"/>
+          <w:numId w:val="14"/>
+        </w:numPr>
+        <w:spacing w:after="0"/>
+        <w:ind w:left="851"/>
+        <w:rPr>
+          <w:rFonts w:ascii="Lato" w:hAnsi="Lato"/>
+          <w:sz w:val="20"/>
+          <w:szCs w:val="20"/>
+        </w:rPr>
+      </w:pPr>
+      <w:r>
+        <w:rPr>
+          <w:rFonts w:ascii="Lato" w:hAnsi="Lato"/>
+          <w:sz w:val="20"/>
+          <w:szCs w:val="20"/>
+        </w:rPr>
+        <w:t>Provide user training and support.</w:t>
+      </w:r>
+    </w:p>
+    <w:p>
+      <w:pPr>
+        <w:pStyle w:val="ListParagraph"/>
+        <w:numPr>
+          <w:ilvl w:val="0"/>
+          <w:numId w:val="14"/>
+        </w:numPr>
+        <w:spacing w:after="0"/>
+        <w:ind w:left="851"/>
+        <w:rPr>
+          <w:rFonts w:ascii="Lato" w:hAnsi="Lato"/>
+          <w:sz w:val="20"/>
+          <w:szCs w:val="20"/>
+        </w:rPr>
+      </w:pPr>
+      <w:r>
+        <w:rPr>
+          <w:rFonts w:ascii="Lato" w:hAnsi="Lato"/>
+          <w:sz w:val="20"/>
+          <w:szCs w:val="20"/>
+        </w:rPr>
+        <w:t xml:space="preserve">Git code management, collaborate on code, test, and deploy using </w:t>
+      </w:r>
+      <w:r>
+        <w:rPr>
+          <w:rFonts w:ascii="Lato" w:hAnsi="Lato"/>
+          <w:sz w:val="20"/>
+          <w:szCs w:val="20"/>
+        </w:rPr>
+        <w:t>Bitbucket</w:t>
+      </w:r>
+      <w:r>
+        <w:rPr>
+          <w:rFonts w:ascii="Lato" w:hAnsi="Lato"/>
+          <w:sz w:val="20"/>
+          <w:szCs w:val="20"/>
+        </w:rPr>
+        <w:t xml:space="preserve"> and </w:t>
+      </w:r>
+      <w:r>
+        <w:rPr>
+          <w:rFonts w:ascii="Lato" w:hAnsi="Lato"/>
+          <w:sz w:val="20"/>
+          <w:szCs w:val="20"/>
+        </w:rPr>
+        <w:t>GitHub</w:t>
+      </w:r>
+      <w:r>
+        <w:rPr>
+          <w:rFonts w:ascii="Lato" w:hAnsi="Lato"/>
+          <w:sz w:val="20"/>
+          <w:szCs w:val="20"/>
+        </w:rPr>
+        <w:t>.</w:t>
+      </w:r>
+    </w:p>
+    <w:p>
+      <w:pPr>
+        <w:tabs>
+          <w:tab w:val="left" w:pos="941"/>
+        </w:tabs>
+        <w:rPr>
+          <w:rFonts w:ascii="Lato" w:hAnsi="Lato"/>
+          <w:sz w:val="18"/>
+          <w:szCs w:val="18"/>
+        </w:rPr>
+      </w:pPr>
+      <w:r>
+        <w:rPr>
+          <w:rFonts w:ascii="Merriweather" w:hAnsi="Merriweather" w:cs="HelveticaNowText Regular"/>
+          <w:b/>
+          <w:bCs/>
+          <w:noProof/>
+        </w:rPr>
+        <mc:AlternateContent>
+          <mc:Choice Requires="wps">
+            <w:drawing>
+              <wp:anchor distT="0" distB="0" distL="114300" distR="114300" simplePos="0" relativeHeight="251714560" behindDoc="0" locked="0" layoutInCell="1" allowOverlap="1" wp14:anchorId="6C63C3A5" wp14:editId="02B5D795">
+                <wp:simplePos x="0" y="0"/>
+                <wp:positionH relativeFrom="column">
+                  <wp:posOffset>435059</wp:posOffset>
+                </wp:positionH>
+                <wp:positionV relativeFrom="paragraph">
+                  <wp:posOffset>131775</wp:posOffset>
+                </wp:positionV>
+                <wp:extent cx="5695950" cy="0"/>
+                <wp:effectExtent l="0" t="0" r="0" b="0"/>
+                <wp:wrapNone/>
+                <wp:docPr id="196" name="Straight Connector 196"/>
+                <wp:cNvGraphicFramePr/>
+                <a:graphic xmlns:a="http://schemas.openxmlformats.org/drawingml/2006/main">
+                  <a:graphicData uri="http://schemas.microsoft.com/office/word/2010/wordprocessingShape">
+                    <wps:wsp>
+                      <wps:cNvCnPr/>
+                      <wps:spPr>
+                        <a:xfrm>
+                          <a:off x="0" y="0"/>
+                          <a:ext cx="5695950" cy="0"/>
+                        </a:xfrm>
+                        <a:prstGeom prst="line">
+                          <a:avLst/>
+                        </a:prstGeom>
+                        <a:ln w="9525" cap="flat" cmpd="sng" algn="ctr">
+                          <a:solidFill>
+                            <a:schemeClr val="accent4"/>
+                          </a:solidFill>
+                          <a:prstDash val="dash"/>
+                          <a:round/>
+                          <a:headEnd type="none" w="med" len="med"/>
+                          <a:tailEnd type="none" w="med" len="med"/>
+                        </a:ln>
+                      </wps:spPr>
+                      <wps:style>
+                        <a:lnRef idx="0">
+                          <a:scrgbClr r="0" g="0" b="0"/>
+                        </a:lnRef>
+                        <a:fillRef idx="0">
+                          <a:scrgbClr r="0" g="0" b="0"/>
+                        </a:fillRef>
+                        <a:effectRef idx="0">
+                          <a:scrgbClr r="0" g="0" b="0"/>
+                        </a:effectRef>
+                        <a:fontRef idx="minor">
+                          <a:schemeClr val="tx1"/>
+                        </a:fontRef>
+                      </wps:style>
+                      <wps:bodyPr/>
+                    </wps:wsp>
+                  </a:graphicData>
+                </a:graphic>
+              </wp:anchor>
+            </w:drawing>
+          </mc:Choice>
+          <mc:Fallback>
+            <w:pict>
+              <v:line w14:anchorId="7D9B92A6" id="Straight Connector 196" o:spid="_x0000_s1026" style="position:absolute;z-index:251714560;visibility:visible;mso-wrap-style:square;mso-wrap-distance-left:9pt;mso-wrap-distance-top:0;mso-wrap-distance-right:9pt;mso-wrap-distance-bottom:0;mso-position-horizontal:absolute;mso-position-horizontal-relative:text;mso-position-vertical:absolute;mso-position-vertical-relative:text" from="34.25pt,10.4pt" to="482.75pt,10.4pt" o:gfxdata="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" strokecolor="#ffc000 [3207]">
+                <v:stroke dashstyle="dash"/>
+              </v:line>
+            </w:pict>
+          </mc:Fallback>
+        </mc:AlternateContent>
+      </w:r>
+    </w:p>
+    <w:p>
+      <w:pPr>
+        <w:spacing w:after="0"/>
+        <w:ind w:firstLine="540"/>
+        <w:rPr>
+          <w:rFonts w:ascii="Lato" w:hAnsi="Lato"/>
+          <w:color w:val="767171" w:themeColor="background2" w:themeShade="80"/>
+          <w:sz w:val="16"/>
+          <w:szCs w:val="16"/>
+        </w:rPr>
+      </w:pPr>
+      <w:r>
+        <w:rPr>
+          <w:rFonts w:ascii="Merriweather" w:hAnsi="Merriweather" w:cs="HelveticaNowText Regular"/>
+          <w:b/>
+          <w:bCs/>
+        </w:rPr>
+        <w:t xml:space="preserve">Terra Computers, </w:t>
+      </w:r>
+      <w:r>
+        <w:rPr>
+          <w:rFonts w:ascii="Lato" w:hAnsi="Lato"/>
+          <w:b/>
+          <w:bCs/>
+          <w:color w:val="767171" w:themeColor="background2" w:themeShade="80"/>
+          <w:sz w:val="20"/>
+          <w:szCs w:val="20"/>
+        </w:rPr>
+        <w:t>Saudi Arabia</w:t>
+      </w:r>
+      <w:r>
+        <w:rPr>
+          <w:rFonts w:ascii="Lato" w:hAnsi="Lato"/>
+          <w:b/>
+          <w:bCs/>
+          <w:color w:val="767171" w:themeColor="background2" w:themeShade="80"/>
+          <w:sz w:val="20"/>
+          <w:szCs w:val="20"/>
+        </w:rPr>
+        <w:t>.</w:t>
+      </w:r>
+    </w:p>
+    <w:p>
+      <w:pPr>
+        <w:spacing w:after="0"/>
+        <w:ind w:firstLine="540"/>
+        <w:rPr>
+          <w:rFonts w:ascii="Merriweather" w:hAnsi="Merriweather"/>
+          <w:i/>
+          <w:iCs/>
+          <w:color w:val="767171" w:themeColor="background2" w:themeShade="80"/>
+          <w:sz w:val="18"/>
+          <w:szCs w:val="18"/>
+        </w:rPr>
+      </w:pPr>
+      <w:r>
+        <w:rPr>
+          <w:rFonts w:ascii="Merriweather" w:hAnsi="Merriweather"/>
+          <w:i/>
+          <w:iCs/>
+          <w:color w:val="767171" w:themeColor="background2" w:themeShade="80"/>
+          <w:sz w:val="18"/>
+          <w:szCs w:val="18"/>
+        </w:rPr>
+        <w:t xml:space="preserve">11/2009 - 06/2012 </w:t>
+      </w:r>
+    </w:p>
+    <w:p>
+      <w:pPr>
+        <w:spacing w:after="0"/>
+        <w:ind w:firstLine="540"/>
+        <w:rPr>
+          <w:rFonts w:ascii="Merriweather" w:hAnsi="Merriweather" w:cs="HelveticaNowDisplay Black"/>
+          <w:b/>
+          <w:bCs/>
+          <w:spacing w:val="20"/>
+          <w:sz w:val="20"/>
+          <w:szCs w:val="20"/>
+        </w:rPr>
+      </w:pPr>
+      <w:r>
+        <w:rPr>
+          <w:rFonts w:ascii="Merriweather" w:hAnsi="Merriweather" w:cs="HelveticaNowDisplay Black"/>
+          <w:b/>
+          <w:bCs/>
+          <w:spacing w:val="20"/>
+          <w:sz w:val="20"/>
+          <w:szCs w:val="20"/>
+        </w:rPr>
+        <w:t xml:space="preserve">IT </w:t>
+      </w:r>
+      <w:r>
+        <w:rPr>
+          <w:rFonts w:ascii="Merriweather" w:hAnsi="Merriweather" w:cs="HelveticaNowDisplay Black"/>
+          <w:b/>
+          <w:bCs/>
+          <w:spacing w:val="20"/>
+          <w:sz w:val="20"/>
+          <w:szCs w:val="20"/>
+        </w:rPr>
+        <w:t>Technician</w:t>
+      </w:r>
+    </w:p>
+    <w:p>
+      <w:pPr>
+        <w:tabs>
+          <w:tab w:val="left" w:pos="941"/>
+        </w:tabs>
+        <w:rPr>
+          <w:rFonts w:ascii="Lato" w:hAnsi="Lato"/>
+          <w:sz w:val="18"/>
+          <w:szCs w:val="18"/>
+        </w:rPr>
+      </w:pPr>
+      <w:r>
+        <w:rPr>
+          <w:rFonts w:ascii="Lato" w:hAnsi="Lato"/>
+          <w:sz w:val="18"/>
+          <w:szCs w:val="18"/>
+        </w:rPr>
+        <w:tab/>
+      </w:r>
+    </w:p>
+    <w:p>
+      <w:pPr>
+        <w:tabs>
+          <w:tab w:val="left" w:pos="941"/>
+        </w:tabs>
+        <w:ind w:left="567"/>
+        <w:rPr>
+          <w:rFonts w:ascii="Merriweather" w:hAnsi="Merriweather"/>
+          <w:i/>
+          <w:iCs/>
+          <w:color w:val="767171" w:themeColor="background2" w:themeShade="80"/>
+          <w:sz w:val="20"/>
+          <w:szCs w:val="20"/>
+        </w:rPr>
+      </w:pPr>
+      <w:r>
+        <w:rPr>
+          <w:rFonts w:ascii="Merriweather" w:hAnsi="Merriweather"/>
+          <w:i/>
+          <w:iCs/>
+          <w:color w:val="767171" w:themeColor="background2" w:themeShade="80"/>
+          <w:sz w:val="20"/>
+          <w:szCs w:val="20"/>
+        </w:rPr>
+        <w:t xml:space="preserve">Terra computers was a </w:t>
+      </w:r>
+      <w:r>
+        <w:rPr>
+          <w:rFonts w:ascii="Merriweather" w:hAnsi="Merriweather"/>
+          <w:i/>
+          <w:iCs/>
+          <w:color w:val="767171" w:themeColor="background2" w:themeShade="80"/>
+          <w:sz w:val="20"/>
+          <w:szCs w:val="20"/>
+        </w:rPr>
+        <w:t>start-up</w:t>
+      </w:r>
+      <w:r>
+        <w:rPr>
+          <w:rFonts w:ascii="Merriweather" w:hAnsi="Merriweather"/>
+          <w:i/>
+          <w:iCs/>
+          <w:color w:val="767171" w:themeColor="background2" w:themeShade="80"/>
+          <w:sz w:val="20"/>
+          <w:szCs w:val="20"/>
+        </w:rPr>
+        <w:t xml:space="preserve"> in Saud Arabia, Al Qassim region for servicing and sales of Laptops, </w:t>
+      </w:r>
+      <w:r>
+        <w:rPr>
+          <w:rFonts w:ascii="Merriweather" w:hAnsi="Merriweather"/>
+          <w:i/>
+          <w:iCs/>
+          <w:color w:val="767171" w:themeColor="background2" w:themeShade="80"/>
+          <w:sz w:val="20"/>
+          <w:szCs w:val="20"/>
+        </w:rPr>
+        <w:t>Desktops,</w:t>
+      </w:r>
+      <w:r>
+        <w:rPr>
+          <w:rFonts w:ascii="Merriweather" w:hAnsi="Merriweather"/>
+          <w:i/>
+          <w:iCs/>
+          <w:color w:val="767171" w:themeColor="background2" w:themeShade="80"/>
+          <w:sz w:val="20"/>
+          <w:szCs w:val="20"/>
+        </w:rPr>
+        <w:t xml:space="preserve"> and other accessories. I was the first staff recruited and responsible for further development of the shop.</w:t>
+      </w:r>
+    </w:p>
+    <w:p>
+      <w:pPr>
+        <w:tabs>
+          <w:tab w:val="left" w:pos="941"/>
+        </w:tabs>
+        <w:ind w:left="567"/>
+        <w:rPr>
+          <w:rFonts w:ascii="Merriweather" w:hAnsi="Merriweather"/>
+          <w:i/>
+          <w:iCs/>
+          <w:color w:val="767171" w:themeColor="background2" w:themeShade="80"/>
+          <w:sz w:val="18"/>
+          <w:szCs w:val="18"/>
+        </w:rPr>
+      </w:pPr>
+    </w:p>
+    <w:p>
+      <w:pPr>
+        <w:pStyle w:val="ListParagraph"/>
+        <w:numPr>
+          <w:ilvl w:val="0"/>
+          <w:numId w:val="15"/>
+        </w:numPr>
+        <w:tabs>
+          <w:tab w:val="left" w:pos="941"/>
+        </w:tabs>
+        <w:ind w:left="851"/>
+        <w:rPr>
+          <w:rFonts w:ascii="Lato" w:hAnsi="Lato"/>
+          <w:sz w:val="20"/>
+          <w:szCs w:val="20"/>
+        </w:rPr>
+      </w:pPr>
+      <w:r>
+        <w:rPr>
+          <w:rFonts w:ascii="Lato" w:hAnsi="Lato"/>
+          <w:sz w:val="20"/>
+          <w:szCs w:val="20"/>
+        </w:rPr>
+        <w:t>Accounting and Inventory.</w:t>
+      </w:r>
+    </w:p>
+    <w:p>
+      <w:pPr>
+        <w:pStyle w:val="ListParagraph"/>
+        <w:numPr>
+          <w:ilvl w:val="0"/>
+          <w:numId w:val="15"/>
+        </w:numPr>
+        <w:tabs>
+          <w:tab w:val="left" w:pos="941"/>
+        </w:tabs>
+        <w:ind w:left="851"/>
+        <w:rPr>
+          <w:rFonts w:ascii="Lato" w:hAnsi="Lato"/>
+          <w:sz w:val="20"/>
+          <w:szCs w:val="20"/>
+        </w:rPr>
+      </w:pPr>
+      <w:r>
+        <w:rPr>
+          <w:rFonts w:ascii="Lato" w:hAnsi="Lato"/>
+          <w:sz w:val="20"/>
+          <w:szCs w:val="20"/>
+        </w:rPr>
+        <w:t>Develop Windows OS images to deploy on dissimilar hardware to save time.</w:t>
+      </w:r>
+    </w:p>
+    <w:p>
+      <w:pPr>
+        <w:pStyle w:val="ListParagraph"/>
+        <w:numPr>
+          <w:ilvl w:val="0"/>
+          <w:numId w:val="15"/>
+        </w:numPr>
+        <w:tabs>
+          <w:tab w:val="left" w:pos="941"/>
+        </w:tabs>
+        <w:ind w:left="851"/>
+        <w:rPr>
+          <w:rFonts w:ascii="Lato" w:hAnsi="Lato"/>
+          <w:sz w:val="20"/>
+          <w:szCs w:val="20"/>
+        </w:rPr>
+      </w:pPr>
+      <w:r>
+        <w:rPr>
+          <w:rFonts w:ascii="Lato" w:hAnsi="Lato"/>
+          <w:sz w:val="20"/>
+          <w:szCs w:val="20"/>
+        </w:rPr>
+        <w:t>Assembling of Gaming PCs as per customer requirements.</w:t>
+      </w:r>
+    </w:p>
+    <w:p>
+      <w:pPr>
+        <w:pStyle w:val="ListParagraph"/>
+        <w:numPr>
+          <w:ilvl w:val="0"/>
+          <w:numId w:val="15"/>
+        </w:numPr>
+        <w:tabs>
+          <w:tab w:val="left" w:pos="941"/>
+        </w:tabs>
+        <w:ind w:left="851"/>
+        <w:rPr>
+          <w:rFonts w:ascii="Lato" w:hAnsi="Lato"/>
+          <w:sz w:val="20"/>
+          <w:szCs w:val="20"/>
+        </w:rPr>
+      </w:pPr>
+      <w:r>
+        <w:rPr>
+          <w:rFonts w:ascii="Lato" w:hAnsi="Lato"/>
+          <w:sz w:val="20"/>
+          <w:szCs w:val="20"/>
+        </w:rPr>
+        <w:t>Keep records of repairs and fixes for future reference.</w:t>
+      </w:r>
+    </w:p>
+    <w:p>
+      <w:pPr>
+        <w:pStyle w:val="ListParagraph"/>
+        <w:numPr>
+          <w:ilvl w:val="0"/>
+          <w:numId w:val="15"/>
+        </w:numPr>
+        <w:tabs>
+          <w:tab w:val="left" w:pos="941"/>
+        </w:tabs>
+        <w:ind w:left="851"/>
+        <w:rPr>
+          <w:rFonts w:ascii="Lato" w:hAnsi="Lato"/>
+          <w:sz w:val="20"/>
+          <w:szCs w:val="20"/>
+        </w:rPr>
+      </w:pPr>
+      <w:r>
+        <w:rPr>
+          <w:rFonts w:ascii="Lato" w:hAnsi="Lato"/>
+          <w:sz w:val="20"/>
+          <w:szCs w:val="20"/>
+        </w:rPr>
+        <w:t>Troubleshooting hardware and software issues.</w:t>
+      </w:r>
+    </w:p>
+    <w:p>
+      <w:pPr>
+        <w:pStyle w:val="ListParagraph"/>
+        <w:numPr>
+          <w:ilvl w:val="0"/>
+          <w:numId w:val="15"/>
+        </w:numPr>
+        <w:tabs>
+          <w:tab w:val="left" w:pos="941"/>
+        </w:tabs>
+        <w:ind w:left="851"/>
+        <w:rPr>
+          <w:rFonts w:ascii="Lato" w:hAnsi="Lato"/>
+          <w:sz w:val="20"/>
+          <w:szCs w:val="20"/>
+        </w:rPr>
+      </w:pPr>
+      <w:r>
+        <w:rPr>
+          <w:rFonts w:ascii="Lato" w:hAnsi="Lato"/>
+          <w:sz w:val="20"/>
+          <w:szCs w:val="20"/>
+        </w:rPr>
+        <w:t>Upgrading the entire system to enable compatible software on all computers.</w:t>
+      </w:r>
+    </w:p>
+    <w:p>
+      <w:pPr>
+        <w:pStyle w:val="ListParagraph"/>
+        <w:numPr>
+          <w:ilvl w:val="0"/>
+          <w:numId w:val="15"/>
+        </w:numPr>
+        <w:tabs>
+          <w:tab w:val="left" w:pos="941"/>
+        </w:tabs>
+        <w:ind w:left="851"/>
+        <w:rPr>
+          <w:rFonts w:ascii="Lato" w:hAnsi="Lato"/>
+          <w:sz w:val="20"/>
+          <w:szCs w:val="20"/>
+        </w:rPr>
+      </w:pPr>
+      <w:r>
+        <w:rPr>
+          <w:rFonts w:ascii="Lato" w:hAnsi="Lato"/>
+          <w:sz w:val="20"/>
+          <w:szCs w:val="20"/>
+        </w:rPr>
+        <w:t>Installing and upgrading anti-virus software to ensure security at the user level.</w:t>
+      </w:r>
+    </w:p>
+    <w:p>
+      <w:pPr>
+        <w:pStyle w:val="ListParagraph"/>
+        <w:numPr>
+          <w:ilvl w:val="0"/>
+          <w:numId w:val="15"/>
+        </w:numPr>
+        <w:tabs>
+          <w:tab w:val="left" w:pos="941"/>
+        </w:tabs>
+        <w:ind w:left="851"/>
+        <w:rPr>
+          <w:rFonts w:ascii="Lato" w:hAnsi="Lato"/>
+          <w:sz w:val="20"/>
+          <w:szCs w:val="20"/>
+        </w:rPr>
+      </w:pPr>
+      <w:r>
+        <w:rPr>
+          <w:rFonts w:ascii="Lato" w:hAnsi="Lato"/>
+          <w:sz w:val="20"/>
+          <w:szCs w:val="20"/>
+        </w:rPr>
+        <w:t>Performing tests and evaluations on new software and hardware.</w:t>
+      </w:r>
+    </w:p>
+    <w:p>
+      <w:pPr>
+        <w:pStyle w:val="ListParagraph"/>
+        <w:numPr>
+          <w:ilvl w:val="0"/>
+          <w:numId w:val="15"/>
+        </w:numPr>
+        <w:tabs>
+          <w:tab w:val="left" w:pos="941"/>
+        </w:tabs>
+        <w:ind w:left="851"/>
+        <w:rPr>
+          <w:rFonts w:ascii="Lato" w:hAnsi="Lato"/>
+          <w:sz w:val="20"/>
+          <w:szCs w:val="20"/>
+        </w:rPr>
+      </w:pPr>
+      <w:r>
+        <w:rPr>
+          <w:rFonts w:ascii="Lato" w:hAnsi="Lato"/>
+          <w:sz w:val="20"/>
+          <w:szCs w:val="20"/>
+        </w:rPr>
+        <w:t>Establishing good relationships with vendors and customers.</w:t>
+      </w:r>
+    </w:p>
+    <w:p>
+      <w:pPr>
+        <w:pStyle w:val="ListParagraph"/>
+        <w:numPr>
+          <w:ilvl w:val="0"/>
+          <w:numId w:val="15"/>
+        </w:numPr>
+        <w:tabs>
+          <w:tab w:val="left" w:pos="941"/>
+        </w:tabs>
+        <w:ind w:left="851"/>
+        <w:rPr>
+          <w:rFonts w:ascii="Lato" w:hAnsi="Lato"/>
+          <w:sz w:val="20"/>
+          <w:szCs w:val="20"/>
+        </w:rPr>
+      </w:pPr>
+      <w:r>
+        <w:rPr>
+          <w:rFonts w:ascii="Lato" w:hAnsi="Lato"/>
+          <w:sz w:val="20"/>
+          <w:szCs w:val="20"/>
+        </w:rPr>
+        <w:t xml:space="preserve">Configuring Routers, Switches, </w:t>
+      </w:r>
+      <w:r>
+        <w:rPr>
+          <w:rFonts w:ascii="Lato" w:hAnsi="Lato"/>
+          <w:sz w:val="20"/>
+          <w:szCs w:val="20"/>
+        </w:rPr>
+        <w:t>firewalls,</w:t>
+      </w:r>
+      <w:r>
+        <w:rPr>
+          <w:rFonts w:ascii="Lato" w:hAnsi="Lato"/>
+          <w:sz w:val="20"/>
+          <w:szCs w:val="20"/>
+        </w:rPr>
+        <w:t xml:space="preserve"> and LAN.</w:t>
+      </w:r>
+    </w:p>
+    <w:p>
+      <w:pPr>
+        <w:pStyle w:val="ListParagraph"/>
+        <w:numPr>
+          <w:ilvl w:val="0"/>
+          <w:numId w:val="15"/>
+        </w:numPr>
+        <w:tabs>
+          <w:tab w:val="left" w:pos="941"/>
+        </w:tabs>
+        <w:ind w:left="851"/>
+        <w:rPr>
+          <w:rFonts w:ascii="Lato" w:hAnsi="Lato"/>
+          <w:sz w:val="20"/>
+          <w:szCs w:val="20"/>
+        </w:rPr>
+      </w:pPr>
+      <w:r>
+        <w:rPr>
+          <w:rFonts w:ascii="Merriweather" w:hAnsi="Merriweather" w:cs="HelveticaNowText Regular"/>
+          <w:b/>
+          <w:bCs/>
+          <w:noProof/>
+          <w:sz w:val="24"/>
+          <w:szCs w:val="24"/>
+        </w:rPr>
+        <mc:AlternateContent>
+          <mc:Choice Requires="wps">
+            <w:drawing>
+              <wp:anchor distT="0" distB="0" distL="114300" distR="114300" simplePos="0" relativeHeight="251716608" behindDoc="0" locked="0" layoutInCell="1" allowOverlap="1" wp14:anchorId="5C78CC39" wp14:editId="5178FFC4">
+                <wp:simplePos x="0" y="0"/>
+                <wp:positionH relativeFrom="column">
+                  <wp:posOffset>495045</wp:posOffset>
+                </wp:positionH>
+                <wp:positionV relativeFrom="paragraph">
+                  <wp:posOffset>323164</wp:posOffset>
+                </wp:positionV>
+                <wp:extent cx="5695950" cy="0"/>
+                <wp:effectExtent l="0" t="0" r="0" b="0"/>
+                <wp:wrapNone/>
+                <wp:docPr id="197" name="Straight Connector 197"/>
+                <wp:cNvGraphicFramePr/>
+                <a:graphic xmlns:a="http://schemas.openxmlformats.org/drawingml/2006/main">
+                  <a:graphicData uri="http://schemas.microsoft.com/office/word/2010/wordprocessingShape">
+                    <wps:wsp>
+                      <wps:cNvCnPr/>
+                      <wps:spPr>
+                        <a:xfrm>
+                          <a:off x="0" y="0"/>
+                          <a:ext cx="5695950" cy="0"/>
+                        </a:xfrm>
+                        <a:prstGeom prst="line">
+                          <a:avLst/>
+                        </a:prstGeom>
+                        <a:ln w="9525" cap="flat" cmpd="sng" algn="ctr">
+                          <a:solidFill>
+                            <a:schemeClr val="accent4"/>
+                          </a:solidFill>
+                          <a:prstDash val="dash"/>
+                          <a:round/>
+                          <a:headEnd type="none" w="med" len="med"/>
+                          <a:tailEnd type="none" w="med" len="med"/>
+                        </a:ln>
+                      </wps:spPr>
+                      <wps:style>
+                        <a:lnRef idx="0">
+                          <a:scrgbClr r="0" g="0" b="0"/>
+                        </a:lnRef>
+                        <a:fillRef idx="0">
+                          <a:scrgbClr r="0" g="0" b="0"/>
+                        </a:fillRef>
+                        <a:effectRef idx="0">
+                          <a:scrgbClr r="0" g="0" b="0"/>
+                        </a:effectRef>
+                        <a:fontRef idx="minor">
+                          <a:schemeClr val="tx1"/>
+                        </a:fontRef>
+                      </wps:style>
+                      <wps:bodyPr/>
+                    </wps:wsp>
+                  </a:graphicData>
+                </a:graphic>
+              </wp:anchor>
+            </w:drawing>
+          </mc:Choice>
+          <mc:Fallback>
+            <w:pict>
+              <v:line w14:anchorId="6607F038" id="Straight Connector 197" o:spid="_x0000_s1026" style="position:absolute;z-index:251716608;visibility:visible;mso-wrap-style:square;mso-wrap-distance-left:9pt;mso-wrap-distance-top:0;mso-wrap-distance-right:9pt;mso-wrap-distance-bottom:0;mso-position-horizontal:absolute;mso-position-horizontal-relative:text;mso-position-vertical:absolute;mso-position-vertical-relative:text" from="39pt,25.45pt" to="487.5pt,25.45pt" o:gfxdata="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" strokecolor="#ffc000 [3207]">
+                <v:stroke dashstyle="dash"/>
+              </v:line>
+            </w:pict>
+          </mc:Fallback>
+        </mc:AlternateContent>
+      </w:r>
+      <w:r>
+        <w:rPr>
+          <w:rFonts w:ascii="Lato" w:hAnsi="Lato"/>
+          <w:sz w:val="20"/>
+          <w:szCs w:val="20"/>
+        </w:rPr>
+        <w:t>Conducting daily backup operations.</w:t>
+      </w:r>
+    </w:p>
+    <w:p>
+      <w:pPr>
+        <w:tabs>
+          <w:tab w:val="left" w:pos="941"/>
+        </w:tabs>
+        <w:rPr>
+          <w:rFonts w:ascii="Lato" w:hAnsi="Lato"/>
+          <w:sz w:val="18"/>
+          <w:szCs w:val="18"/>
+        </w:rPr>
+      </w:pPr>
+    </w:p>
+    <w:p>
+      <w:pPr>
+        <w:tabs>
+          <w:tab w:val="left" w:pos="941"/>
+        </w:tabs>
+        <w:rPr>
+          <w:rFonts w:ascii="Lato" w:hAnsi="Lato"/>
+          <w:sz w:val="18"/>
+          <w:szCs w:val="18"/>
+        </w:rPr>
+      </w:pPr>
+    </w:p>
+    <w:p>
+      <w:pPr>
+        <w:tabs>
+          <w:tab w:val="left" w:pos="941"/>
+        </w:tabs>
+        <w:rPr>
+          <w:rFonts w:ascii="Lato" w:hAnsi="Lato"/>
+          <w:sz w:val="18"/>
+          <w:szCs w:val="18"/>
         </w:rPr>
       </w:pPr>
     </w:p>
@@ -17100,16 +20058,16 @@
     </w:lvl>
   </w:abstractNum>
   <w:abstractNum w:abstractNumId="4" w15:restartNumberingAfterBreak="0">
-    <w:nsid w:val="3282587A"/>
+    <w:nsid w:val="322315BD"/>
     <w:multiLevelType w:val="hybridMultilevel"/>
-    <w:tmpl w:val="354032DE"/>
+    <w:tmpl w:val="6486E856"/>
     <w:lvl w:ilvl="0" w:tplc="40090001">
       <w:start w:val="1"/>
       <w:numFmt w:val="bullet"/>
       <w:lvlText w:val=""/>
       <w:lvlJc w:val="left"/>
       <w:pPr>
-        <w:ind w:left="720" w:hanging="360"/>
+        <w:ind w:left="1260" w:hanging="360"/>
       </w:pPr>
       <w:rPr>
         <w:rFonts w:ascii="Symbol" w:hAnsi="Symbol" w:hint="default"/>
@@ -17121,7 +20079,7 @@
       <w:lvlText w:val="o"/>
       <w:lvlJc w:val="left"/>
       <w:pPr>
-        <w:ind w:left="1440" w:hanging="360"/>
+        <w:ind w:left="1980" w:hanging="360"/>
       </w:pPr>
       <w:rPr>
         <w:rFonts w:ascii="Courier New" w:hAnsi="Courier New" w:cs="Courier New" w:hint="default"/>
@@ -17133,7 +20091,7 @@
       <w:lvlText w:val=""/>
       <w:lvlJc w:val="left"/>
       <w:pPr>
-        <w:ind w:left="2160" w:hanging="360"/>
+        <w:ind w:left="2700" w:hanging="360"/>
       </w:pPr>
       <w:rPr>
         <w:rFonts w:ascii="Wingdings" w:hAnsi="Wingdings" w:hint="default"/>
@@ -17145,7 +20103,7 @@
       <w:lvlText w:val=""/>
       <w:lvlJc w:val="left"/>
       <w:pPr>
-        <w:ind w:left="2880" w:hanging="360"/>
+        <w:ind w:left="3420" w:hanging="360"/>
       </w:pPr>
       <w:rPr>
         <w:rFonts w:ascii="Symbol" w:hAnsi="Symbol" w:hint="default"/>
@@ -17157,7 +20115,7 @@
       <w:lvlText w:val="o"/>
       <w:lvlJc w:val="left"/>
       <w:pPr>
-        <w:ind w:left="3600" w:hanging="360"/>
+        <w:ind w:left="4140" w:hanging="360"/>
       </w:pPr>
       <w:rPr>
         <w:rFonts w:ascii="Courier New" w:hAnsi="Courier New" w:cs="Courier New" w:hint="default"/>
@@ -17169,7 +20127,7 @@
       <w:lvlText w:val=""/>
       <w:lvlJc w:val="left"/>
       <w:pPr>
-        <w:ind w:left="4320" w:hanging="360"/>
+        <w:ind w:left="4860" w:hanging="360"/>
       </w:pPr>
       <w:rPr>
         <w:rFonts w:ascii="Wingdings" w:hAnsi="Wingdings" w:hint="default"/>
@@ -17181,7 +20139,7 @@
       <w:lvlText w:val=""/>
       <w:lvlJc w:val="left"/>
       <w:pPr>
-        <w:ind w:left="5040" w:hanging="360"/>
+        <w:ind w:left="5580" w:hanging="360"/>
       </w:pPr>
       <w:rPr>
         <w:rFonts w:ascii="Symbol" w:hAnsi="Symbol" w:hint="default"/>
@@ -17193,7 +20151,7 @@
       <w:lvlText w:val="o"/>
       <w:lvlJc w:val="left"/>
       <w:pPr>
-        <w:ind w:left="5760" w:hanging="360"/>
+        <w:ind w:left="6300" w:hanging="360"/>
       </w:pPr>
       <w:rPr>
         <w:rFonts w:ascii="Courier New" w:hAnsi="Courier New" w:cs="Courier New" w:hint="default"/>
@@ -17205,7 +20163,7 @@
       <w:lvlText w:val=""/>
       <w:lvlJc w:val="left"/>
       <w:pPr>
-        <w:ind w:left="6480" w:hanging="360"/>
+        <w:ind w:left="7020" w:hanging="360"/>
       </w:pPr>
       <w:rPr>
         <w:rFonts w:ascii="Wingdings" w:hAnsi="Wingdings" w:hint="default"/>
@@ -17213,16 +20171,16 @@
     </w:lvl>
   </w:abstractNum>
   <w:abstractNum w:abstractNumId="5" w15:restartNumberingAfterBreak="0">
-    <w:nsid w:val="3A9D6031"/>
+    <w:nsid w:val="3282587A"/>
     <w:multiLevelType w:val="hybridMultilevel"/>
-    <w:tmpl w:val="E432DE18"/>
+    <w:tmpl w:val="354032DE"/>
     <w:lvl w:ilvl="0" w:tplc="40090001">
       <w:start w:val="1"/>
       <w:numFmt w:val="bullet"/>
       <w:lvlText w:val=""/>
       <w:lvlJc w:val="left"/>
       <w:pPr>
-        <w:ind w:left="1260" w:hanging="360"/>
+        <w:ind w:left="720" w:hanging="360"/>
       </w:pPr>
       <w:rPr>
         <w:rFonts w:ascii="Symbol" w:hAnsi="Symbol" w:hint="default"/>
@@ -17234,7 +20192,7 @@
       <w:lvlText w:val="o"/>
       <w:lvlJc w:val="left"/>
       <w:pPr>
-        <w:ind w:left="1980" w:hanging="360"/>
+        <w:ind w:left="1440" w:hanging="360"/>
       </w:pPr>
       <w:rPr>
         <w:rFonts w:ascii="Courier New" w:hAnsi="Courier New" w:cs="Courier New" w:hint="default"/>
@@ -17246,7 +20204,7 @@
       <w:lvlText w:val=""/>
       <w:lvlJc w:val="left"/>
       <w:pPr>
-        <w:ind w:left="2700" w:hanging="360"/>
+        <w:ind w:left="2160" w:hanging="360"/>
       </w:pPr>
       <w:rPr>
         <w:rFonts w:ascii="Wingdings" w:hAnsi="Wingdings" w:hint="default"/>
@@ -17258,7 +20216,7 @@
       <w:lvlText w:val=""/>
       <w:lvlJc w:val="left"/>
       <w:pPr>
-        <w:ind w:left="3420" w:hanging="360"/>
+        <w:ind w:left="2880" w:hanging="360"/>
       </w:pPr>
       <w:rPr>
         <w:rFonts w:ascii="Symbol" w:hAnsi="Symbol" w:hint="default"/>
@@ -17270,7 +20228,7 @@
       <w:lvlText w:val="o"/>
       <w:lvlJc w:val="left"/>
       <w:pPr>
-        <w:ind w:left="4140" w:hanging="360"/>
+        <w:ind w:left="3600" w:hanging="360"/>
       </w:pPr>
       <w:rPr>
         <w:rFonts w:ascii="Courier New" w:hAnsi="Courier New" w:cs="Courier New" w:hint="default"/>
@@ -17282,7 +20240,7 @@
       <w:lvlText w:val=""/>
       <w:lvlJc w:val="left"/>
       <w:pPr>
-        <w:ind w:left="4860" w:hanging="360"/>
+        <w:ind w:left="4320" w:hanging="360"/>
       </w:pPr>
       <w:rPr>
         <w:rFonts w:ascii="Wingdings" w:hAnsi="Wingdings" w:hint="default"/>
@@ -17294,7 +20252,7 @@
       <w:lvlText w:val=""/>
       <w:lvlJc w:val="left"/>
       <w:pPr>
-        <w:ind w:left="5580" w:hanging="360"/>
+        <w:ind w:left="5040" w:hanging="360"/>
       </w:pPr>
       <w:rPr>
         <w:rFonts w:ascii="Symbol" w:hAnsi="Symbol" w:hint="default"/>
@@ -17306,7 +20264,7 @@
       <w:lvlText w:val="o"/>
       <w:lvlJc w:val="left"/>
       <w:pPr>
-        <w:ind w:left="6300" w:hanging="360"/>
+        <w:ind w:left="5760" w:hanging="360"/>
       </w:pPr>
       <w:rPr>
         <w:rFonts w:ascii="Courier New" w:hAnsi="Courier New" w:cs="Courier New" w:hint="default"/>
@@ -17318,7 +20276,7 @@
       <w:lvlText w:val=""/>
       <w:lvlJc w:val="left"/>
       <w:pPr>
-        <w:ind w:left="7020" w:hanging="360"/>
+        <w:ind w:left="6480" w:hanging="360"/>
       </w:pPr>
       <w:rPr>
         <w:rFonts w:ascii="Wingdings" w:hAnsi="Wingdings" w:hint="default"/>
@@ -17326,16 +20284,16 @@
     </w:lvl>
   </w:abstractNum>
   <w:abstractNum w:abstractNumId="6" w15:restartNumberingAfterBreak="0">
-    <w:nsid w:val="4CB32E5D"/>
+    <w:nsid w:val="3A9D6031"/>
     <w:multiLevelType w:val="hybridMultilevel"/>
-    <w:tmpl w:val="C5E67FB4"/>
+    <w:tmpl w:val="E432DE18"/>
     <w:lvl w:ilvl="0" w:tplc="40090001">
       <w:start w:val="1"/>
       <w:numFmt w:val="bullet"/>
       <w:lvlText w:val=""/>
       <w:lvlJc w:val="left"/>
       <w:pPr>
-        <w:ind w:left="720" w:hanging="360"/>
+        <w:ind w:left="1260" w:hanging="360"/>
       </w:pPr>
       <w:rPr>
         <w:rFonts w:ascii="Symbol" w:hAnsi="Symbol" w:hint="default"/>
@@ -17347,7 +20305,7 @@
       <w:lvlText w:val="o"/>
       <w:lvlJc w:val="left"/>
       <w:pPr>
-        <w:ind w:left="1440" w:hanging="360"/>
+        <w:ind w:left="1980" w:hanging="360"/>
       </w:pPr>
       <w:rPr>
         <w:rFonts w:ascii="Courier New" w:hAnsi="Courier New" w:cs="Courier New" w:hint="default"/>
@@ -17359,7 +20317,7 @@
       <w:lvlText w:val=""/>
       <w:lvlJc w:val="left"/>
       <w:pPr>
-        <w:ind w:left="2160" w:hanging="360"/>
+        <w:ind w:left="2700" w:hanging="360"/>
       </w:pPr>
       <w:rPr>
         <w:rFonts w:ascii="Wingdings" w:hAnsi="Wingdings" w:hint="default"/>
@@ -17371,7 +20329,7 @@
       <w:lvlText w:val=""/>
       <w:lvlJc w:val="left"/>
       <w:pPr>
-        <w:ind w:left="2880" w:hanging="360"/>
+        <w:ind w:left="3420" w:hanging="360"/>
       </w:pPr>
       <w:rPr>
         <w:rFonts w:ascii="Symbol" w:hAnsi="Symbol" w:hint="default"/>
@@ -17383,7 +20341,7 @@
       <w:lvlText w:val="o"/>
       <w:lvlJc w:val="left"/>
       <w:pPr>
-        <w:ind w:left="3600" w:hanging="360"/>
+        <w:ind w:left="4140" w:hanging="360"/>
       </w:pPr>
       <w:rPr>
         <w:rFonts w:ascii="Courier New" w:hAnsi="Courier New" w:cs="Courier New" w:hint="default"/>
@@ -17395,7 +20353,7 @@
       <w:lvlText w:val=""/>
       <w:lvlJc w:val="left"/>
       <w:pPr>
-        <w:ind w:left="4320" w:hanging="360"/>
+        <w:ind w:left="4860" w:hanging="360"/>
       </w:pPr>
       <w:rPr>
         <w:rFonts w:ascii="Wingdings" w:hAnsi="Wingdings" w:hint="default"/>
@@ -17407,7 +20365,7 @@
       <w:lvlText w:val=""/>
       <w:lvlJc w:val="left"/>
       <w:pPr>
-        <w:ind w:left="5040" w:hanging="360"/>
+        <w:ind w:left="5580" w:hanging="360"/>
       </w:pPr>
       <w:rPr>
         <w:rFonts w:ascii="Symbol" w:hAnsi="Symbol" w:hint="default"/>
@@ -17419,7 +20377,7 @@
       <w:lvlText w:val="o"/>
       <w:lvlJc w:val="left"/>
       <w:pPr>
-        <w:ind w:left="5760" w:hanging="360"/>
+        <w:ind w:left="6300" w:hanging="360"/>
       </w:pPr>
       <w:rPr>
         <w:rFonts w:ascii="Courier New" w:hAnsi="Courier New" w:cs="Courier New" w:hint="default"/>
@@ -17431,7 +20389,7 @@
       <w:lvlText w:val=""/>
       <w:lvlJc w:val="left"/>
       <w:pPr>
-        <w:ind w:left="6480" w:hanging="360"/>
+        <w:ind w:left="7020" w:hanging="360"/>
       </w:pPr>
       <w:rPr>
         <w:rFonts w:ascii="Wingdings" w:hAnsi="Wingdings" w:hint="default"/>
@@ -17439,16 +20397,16 @@
     </w:lvl>
   </w:abstractNum>
   <w:abstractNum w:abstractNumId="7" w15:restartNumberingAfterBreak="0">
-    <w:nsid w:val="4D225FC3"/>
+    <w:nsid w:val="485E7769"/>
     <w:multiLevelType w:val="hybridMultilevel"/>
-    <w:tmpl w:val="07EE7132"/>
+    <w:tmpl w:val="8CAAD262"/>
     <w:lvl w:ilvl="0" w:tplc="40090001">
       <w:start w:val="1"/>
       <w:numFmt w:val="bullet"/>
       <w:lvlText w:val=""/>
       <w:lvlJc w:val="left"/>
       <w:pPr>
-        <w:ind w:left="720" w:hanging="360"/>
+        <w:ind w:left="1287" w:hanging="360"/>
       </w:pPr>
       <w:rPr>
         <w:rFonts w:ascii="Symbol" w:hAnsi="Symbol" w:hint="default"/>
@@ -17460,7 +20418,7 @@
       <w:lvlText w:val="o"/>
       <w:lvlJc w:val="left"/>
       <w:pPr>
-        <w:ind w:left="1440" w:hanging="360"/>
+        <w:ind w:left="2007" w:hanging="360"/>
       </w:pPr>
       <w:rPr>
         <w:rFonts w:ascii="Courier New" w:hAnsi="Courier New" w:cs="Courier New" w:hint="default"/>
@@ -17472,7 +20430,7 @@
       <w:lvlText w:val=""/>
       <w:lvlJc w:val="left"/>
       <w:pPr>
-        <w:ind w:left="2160" w:hanging="360"/>
+        <w:ind w:left="2727" w:hanging="360"/>
       </w:pPr>
       <w:rPr>
         <w:rFonts w:ascii="Wingdings" w:hAnsi="Wingdings" w:hint="default"/>
@@ -17484,7 +20442,7 @@
       <w:lvlText w:val=""/>
       <w:lvlJc w:val="left"/>
       <w:pPr>
-        <w:ind w:left="2880" w:hanging="360"/>
+        <w:ind w:left="3447" w:hanging="360"/>
       </w:pPr>
       <w:rPr>
         <w:rFonts w:ascii="Symbol" w:hAnsi="Symbol" w:hint="default"/>
@@ -17496,7 +20454,7 @@
       <w:lvlText w:val="o"/>
       <w:lvlJc w:val="left"/>
       <w:pPr>
-        <w:ind w:left="3600" w:hanging="360"/>
+        <w:ind w:left="4167" w:hanging="360"/>
       </w:pPr>
       <w:rPr>
         <w:rFonts w:ascii="Courier New" w:hAnsi="Courier New" w:cs="Courier New" w:hint="default"/>
@@ -17508,7 +20466,7 @@
       <w:lvlText w:val=""/>
       <w:lvlJc w:val="left"/>
       <w:pPr>
-        <w:ind w:left="4320" w:hanging="360"/>
+        <w:ind w:left="4887" w:hanging="360"/>
       </w:pPr>
       <w:rPr>
         <w:rFonts w:ascii="Wingdings" w:hAnsi="Wingdings" w:hint="default"/>
@@ -17520,7 +20478,7 @@
       <w:lvlText w:val=""/>
       <w:lvlJc w:val="left"/>
       <w:pPr>
-        <w:ind w:left="5040" w:hanging="360"/>
+        <w:ind w:left="5607" w:hanging="360"/>
       </w:pPr>
       <w:rPr>
         <w:rFonts w:ascii="Symbol" w:hAnsi="Symbol" w:hint="default"/>
@@ -17532,7 +20490,7 @@
       <w:lvlText w:val="o"/>
       <w:lvlJc w:val="left"/>
       <w:pPr>
-        <w:ind w:left="5760" w:hanging="360"/>
+        <w:ind w:left="6327" w:hanging="360"/>
       </w:pPr>
       <w:rPr>
         <w:rFonts w:ascii="Courier New" w:hAnsi="Courier New" w:cs="Courier New" w:hint="default"/>
@@ -17544,7 +20502,7 @@
       <w:lvlText w:val=""/>
       <w:lvlJc w:val="left"/>
       <w:pPr>
-        <w:ind w:left="6480" w:hanging="360"/>
+        <w:ind w:left="7047" w:hanging="360"/>
       </w:pPr>
       <w:rPr>
         <w:rFonts w:ascii="Wingdings" w:hAnsi="Wingdings" w:hint="default"/>
@@ -17552,6 +20510,345 @@
     </w:lvl>
   </w:abstractNum>
   <w:abstractNum w:abstractNumId="8" w15:restartNumberingAfterBreak="0">
+    <w:nsid w:val="4CB32E5D"/>
+    <w:multiLevelType w:val="hybridMultilevel"/>
+    <w:tmpl w:val="C5E67FB4"/>
+    <w:lvl w:ilvl="0" w:tplc="40090001">
+      <w:start w:val="1"/>
+      <w:numFmt w:val="bullet"/>
+      <w:lvlText w:val=""/>
+      <w:lvlJc w:val="left"/>
+      <w:pPr>
+        <w:ind w:left="720" w:hanging="360"/>
+      </w:pPr>
+      <w:rPr>
+        <w:rFonts w:ascii="Symbol" w:hAnsi="Symbol" w:hint="default"/>
+      </w:rPr>
+    </w:lvl>
+    <w:lvl w:ilvl="1" w:tplc="40090003" w:tentative="1">
+      <w:start w:val="1"/>
+      <w:numFmt w:val="bullet"/>
+      <w:lvlText w:val="o"/>
+      <w:lvlJc w:val="left"/>
+      <w:pPr>
+        <w:ind w:left="1440" w:hanging="360"/>
+      </w:pPr>
+      <w:rPr>
+        <w:rFonts w:ascii="Courier New" w:hAnsi="Courier New" w:cs="Courier New" w:hint="default"/>
+      </w:rPr>
+    </w:lvl>
+    <w:lvl w:ilvl="2" w:tplc="40090005" w:tentative="1">
+      <w:start w:val="1"/>
+      <w:numFmt w:val="bullet"/>
+      <w:lvlText w:val=""/>
+      <w:lvlJc w:val="left"/>
+      <w:pPr>
+        <w:ind w:left="2160" w:hanging="360"/>
+      </w:pPr>
+      <w:rPr>
+        <w:rFonts w:ascii="Wingdings" w:hAnsi="Wingdings" w:hint="default"/>
+      </w:rPr>
+    </w:lvl>
+    <w:lvl w:ilvl="3" w:tplc="40090001" w:tentative="1">
+      <w:start w:val="1"/>
+      <w:numFmt w:val="bullet"/>
+      <w:lvlText w:val=""/>
+      <w:lvlJc w:val="left"/>
+      <w:pPr>
+        <w:ind w:left="2880" w:hanging="360"/>
+      </w:pPr>
+      <w:rPr>
+        <w:rFonts w:ascii="Symbol" w:hAnsi="Symbol" w:hint="default"/>
+      </w:rPr>
+    </w:lvl>
+    <w:lvl w:ilvl="4" w:tplc="40090003" w:tentative="1">
+      <w:start w:val="1"/>
+      <w:numFmt w:val="bullet"/>
+      <w:lvlText w:val="o"/>
+      <w:lvlJc w:val="left"/>
+      <w:pPr>
+        <w:ind w:left="3600" w:hanging="360"/>
+      </w:pPr>
+      <w:rPr>
+        <w:rFonts w:ascii="Courier New" w:hAnsi="Courier New" w:cs="Courier New" w:hint="default"/>
+      </w:rPr>
+    </w:lvl>
+    <w:lvl w:ilvl="5" w:tplc="40090005" w:tentative="1">
+      <w:start w:val="1"/>
+      <w:numFmt w:val="bullet"/>
+      <w:lvlText w:val=""/>
+      <w:lvlJc w:val="left"/>
+      <w:pPr>
+        <w:ind w:left="4320" w:hanging="360"/>
+      </w:pPr>
+      <w:rPr>
+        <w:rFonts w:ascii="Wingdings" w:hAnsi="Wingdings" w:hint="default"/>
+      </w:rPr>
+    </w:lvl>
+    <w:lvl w:ilvl="6" w:tplc="40090001" w:tentative="1">
+      <w:start w:val="1"/>
+      <w:numFmt w:val="bullet"/>
+      <w:lvlText w:val=""/>
+      <w:lvlJc w:val="left"/>
+      <w:pPr>
+        <w:ind w:left="5040" w:hanging="360"/>
+      </w:pPr>
+      <w:rPr>
+        <w:rFonts w:ascii="Symbol" w:hAnsi="Symbol" w:hint="default"/>
+      </w:rPr>
+    </w:lvl>
+    <w:lvl w:ilvl="7" w:tplc="40090003" w:tentative="1">
+      <w:start w:val="1"/>
+      <w:numFmt w:val="bullet"/>
+      <w:lvlText w:val="o"/>
+      <w:lvlJc w:val="left"/>
+      <w:pPr>
+        <w:ind w:left="5760" w:hanging="360"/>
+      </w:pPr>
+      <w:rPr>
+        <w:rFonts w:ascii="Courier New" w:hAnsi="Courier New" w:cs="Courier New" w:hint="default"/>
+      </w:rPr>
+    </w:lvl>
+    <w:lvl w:ilvl="8" w:tplc="40090005" w:tentative="1">
+      <w:start w:val="1"/>
+      <w:numFmt w:val="bullet"/>
+      <w:lvlText w:val=""/>
+      <w:lvlJc w:val="left"/>
+      <w:pPr>
+        <w:ind w:left="6480" w:hanging="360"/>
+      </w:pPr>
+      <w:rPr>
+        <w:rFonts w:ascii="Wingdings" w:hAnsi="Wingdings" w:hint="default"/>
+      </w:rPr>
+    </w:lvl>
+  </w:abstractNum>
+  <w:abstractNum w:abstractNumId="9" w15:restartNumberingAfterBreak="0">
+    <w:nsid w:val="4D225FC3"/>
+    <w:multiLevelType w:val="hybridMultilevel"/>
+    <w:tmpl w:val="07EE7132"/>
+    <w:lvl w:ilvl="0" w:tplc="40090001">
+      <w:start w:val="1"/>
+      <w:numFmt w:val="bullet"/>
+      <w:lvlText w:val=""/>
+      <w:lvlJc w:val="left"/>
+      <w:pPr>
+        <w:ind w:left="720" w:hanging="360"/>
+      </w:pPr>
+      <w:rPr>
+        <w:rFonts w:ascii="Symbol" w:hAnsi="Symbol" w:hint="default"/>
+      </w:rPr>
+    </w:lvl>
+    <w:lvl w:ilvl="1" w:tplc="40090003" w:tentative="1">
+      <w:start w:val="1"/>
+      <w:numFmt w:val="bullet"/>
+      <w:lvlText w:val="o"/>
+      <w:lvlJc w:val="left"/>
+      <w:pPr>
+        <w:ind w:left="1440" w:hanging="360"/>
+      </w:pPr>
+      <w:rPr>
+        <w:rFonts w:ascii="Courier New" w:hAnsi="Courier New" w:cs="Courier New" w:hint="default"/>
+      </w:rPr>
+    </w:lvl>
+    <w:lvl w:ilvl="2" w:tplc="40090005" w:tentative="1">
+      <w:start w:val="1"/>
+      <w:numFmt w:val="bullet"/>
+      <w:lvlText w:val=""/>
+      <w:lvlJc w:val="left"/>
+      <w:pPr>
+        <w:ind w:left="2160" w:hanging="360"/>
+      </w:pPr>
+      <w:rPr>
+        <w:rFonts w:ascii="Wingdings" w:hAnsi="Wingdings" w:hint="default"/>
+      </w:rPr>
+    </w:lvl>
+    <w:lvl w:ilvl="3" w:tplc="40090001" w:tentative="1">
+      <w:start w:val="1"/>
+      <w:numFmt w:val="bullet"/>
+      <w:lvlText w:val=""/>
+      <w:lvlJc w:val="left"/>
+      <w:pPr>
+        <w:ind w:left="2880" w:hanging="360"/>
+      </w:pPr>
+      <w:rPr>
+        <w:rFonts w:ascii="Symbol" w:hAnsi="Symbol" w:hint="default"/>
+      </w:rPr>
+    </w:lvl>
+    <w:lvl w:ilvl="4" w:tplc="40090003" w:tentative="1">
+      <w:start w:val="1"/>
+      <w:numFmt w:val="bullet"/>
+      <w:lvlText w:val="o"/>
+      <w:lvlJc w:val="left"/>
+      <w:pPr>
+        <w:ind w:left="3600" w:hanging="360"/>
+      </w:pPr>
+      <w:rPr>
+        <w:rFonts w:ascii="Courier New" w:hAnsi="Courier New" w:cs="Courier New" w:hint="default"/>
+      </w:rPr>
+    </w:lvl>
+    <w:lvl w:ilvl="5" w:tplc="40090005" w:tentative="1">
+      <w:start w:val="1"/>
+      <w:numFmt w:val="bullet"/>
+      <w:lvlText w:val=""/>
+      <w:lvlJc w:val="left"/>
+      <w:pPr>
+        <w:ind w:left="4320" w:hanging="360"/>
+      </w:pPr>
+      <w:rPr>
+        <w:rFonts w:ascii="Wingdings" w:hAnsi="Wingdings" w:hint="default"/>
+      </w:rPr>
+    </w:lvl>
+    <w:lvl w:ilvl="6" w:tplc="40090001" w:tentative="1">
+      <w:start w:val="1"/>
+      <w:numFmt w:val="bullet"/>
+      <w:lvlText w:val=""/>
+      <w:lvlJc w:val="left"/>
+      <w:pPr>
+        <w:ind w:left="5040" w:hanging="360"/>
+      </w:pPr>
+      <w:rPr>
+        <w:rFonts w:ascii="Symbol" w:hAnsi="Symbol" w:hint="default"/>
+      </w:rPr>
+    </w:lvl>
+    <w:lvl w:ilvl="7" w:tplc="40090003" w:tentative="1">
+      <w:start w:val="1"/>
+      <w:numFmt w:val="bullet"/>
+      <w:lvlText w:val="o"/>
+      <w:lvlJc w:val="left"/>
+      <w:pPr>
+        <w:ind w:left="5760" w:hanging="360"/>
+      </w:pPr>
+      <w:rPr>
+        <w:rFonts w:ascii="Courier New" w:hAnsi="Courier New" w:cs="Courier New" w:hint="default"/>
+      </w:rPr>
+    </w:lvl>
+    <w:lvl w:ilvl="8" w:tplc="40090005" w:tentative="1">
+      <w:start w:val="1"/>
+      <w:numFmt w:val="bullet"/>
+      <w:lvlText w:val=""/>
+      <w:lvlJc w:val="left"/>
+      <w:pPr>
+        <w:ind w:left="6480" w:hanging="360"/>
+      </w:pPr>
+      <w:rPr>
+        <w:rFonts w:ascii="Wingdings" w:hAnsi="Wingdings" w:hint="default"/>
+      </w:rPr>
+    </w:lvl>
+  </w:abstractNum>
+  <w:abstractNum w:abstractNumId="10" w15:restartNumberingAfterBreak="0">
+    <w:nsid w:val="51F7340D"/>
+    <w:multiLevelType w:val="hybridMultilevel"/>
+    <w:tmpl w:val="11D8D77A"/>
+    <w:lvl w:ilvl="0" w:tplc="40090001">
+      <w:start w:val="1"/>
+      <w:numFmt w:val="bullet"/>
+      <w:lvlText w:val=""/>
+      <w:lvlJc w:val="left"/>
+      <w:pPr>
+        <w:ind w:left="1287" w:hanging="360"/>
+      </w:pPr>
+      <w:rPr>
+        <w:rFonts w:ascii="Symbol" w:hAnsi="Symbol" w:hint="default"/>
+      </w:rPr>
+    </w:lvl>
+    <w:lvl w:ilvl="1" w:tplc="40090003" w:tentative="1">
+      <w:start w:val="1"/>
+      <w:numFmt w:val="bullet"/>
+      <w:lvlText w:val="o"/>
+      <w:lvlJc w:val="left"/>
+      <w:pPr>
+        <w:ind w:left="2007" w:hanging="360"/>
+      </w:pPr>
+      <w:rPr>
+        <w:rFonts w:ascii="Courier New" w:hAnsi="Courier New" w:cs="Courier New" w:hint="default"/>
+      </w:rPr>
+    </w:lvl>
+    <w:lvl w:ilvl="2" w:tplc="40090005" w:tentative="1">
+      <w:start w:val="1"/>
+      <w:numFmt w:val="bullet"/>
+      <w:lvlText w:val=""/>
+      <w:lvlJc w:val="left"/>
+      <w:pPr>
+        <w:ind w:left="2727" w:hanging="360"/>
+      </w:pPr>
+      <w:rPr>
+        <w:rFonts w:ascii="Wingdings" w:hAnsi="Wingdings" w:hint="default"/>
+      </w:rPr>
+    </w:lvl>
+    <w:lvl w:ilvl="3" w:tplc="40090001" w:tentative="1">
+      <w:start w:val="1"/>
+      <w:numFmt w:val="bullet"/>
+      <w:lvlText w:val=""/>
+      <w:lvlJc w:val="left"/>
+      <w:pPr>
+        <w:ind w:left="3447" w:hanging="360"/>
+      </w:pPr>
+      <w:rPr>
+        <w:rFonts w:ascii="Symbol" w:hAnsi="Symbol" w:hint="default"/>
+      </w:rPr>
+    </w:lvl>
+    <w:lvl w:ilvl="4" w:tplc="40090003" w:tentative="1">
+      <w:start w:val="1"/>
+      <w:numFmt w:val="bullet"/>
+      <w:lvlText w:val="o"/>
+      <w:lvlJc w:val="left"/>
+      <w:pPr>
+        <w:ind w:left="4167" w:hanging="360"/>
+      </w:pPr>
+      <w:rPr>
+        <w:rFonts w:ascii="Courier New" w:hAnsi="Courier New" w:cs="Courier New" w:hint="default"/>
+      </w:rPr>
+    </w:lvl>
+    <w:lvl w:ilvl="5" w:tplc="40090005" w:tentative="1">
+      <w:start w:val="1"/>
+      <w:numFmt w:val="bullet"/>
+      <w:lvlText w:val=""/>
+      <w:lvlJc w:val="left"/>
+      <w:pPr>
+        <w:ind w:left="4887" w:hanging="360"/>
+      </w:pPr>
+      <w:rPr>
+        <w:rFonts w:ascii="Wingdings" w:hAnsi="Wingdings" w:hint="default"/>
+      </w:rPr>
+    </w:lvl>
+    <w:lvl w:ilvl="6" w:tplc="40090001" w:tentative="1">
+      <w:start w:val="1"/>
+      <w:numFmt w:val="bullet"/>
+      <w:lvlText w:val=""/>
+      <w:lvlJc w:val="left"/>
+      <w:pPr>
+        <w:ind w:left="5607" w:hanging="360"/>
+      </w:pPr>
+      <w:rPr>
+        <w:rFonts w:ascii="Symbol" w:hAnsi="Symbol" w:hint="default"/>
+      </w:rPr>
+    </w:lvl>
+    <w:lvl w:ilvl="7" w:tplc="40090003" w:tentative="1">
+      <w:start w:val="1"/>
+      <w:numFmt w:val="bullet"/>
+      <w:lvlText w:val="o"/>
+      <w:lvlJc w:val="left"/>
+      <w:pPr>
+        <w:ind w:left="6327" w:hanging="360"/>
+      </w:pPr>
+      <w:rPr>
+        <w:rFonts w:ascii="Courier New" w:hAnsi="Courier New" w:cs="Courier New" w:hint="default"/>
+      </w:rPr>
+    </w:lvl>
+    <w:lvl w:ilvl="8" w:tplc="40090005" w:tentative="1">
+      <w:start w:val="1"/>
+      <w:numFmt w:val="bullet"/>
+      <w:lvlText w:val=""/>
+      <w:lvlJc w:val="left"/>
+      <w:pPr>
+        <w:ind w:left="7047" w:hanging="360"/>
+      </w:pPr>
+      <w:rPr>
+        <w:rFonts w:ascii="Wingdings" w:hAnsi="Wingdings" w:hint="default"/>
+      </w:rPr>
+    </w:lvl>
+  </w:abstractNum>
+  <w:abstractNum w:abstractNumId="11" w15:restartNumberingAfterBreak="0">
     <w:nsid w:val="5B620DB1"/>
     <w:multiLevelType w:val="hybridMultilevel"/>
     <w:tmpl w:val="C2305B72"/>
@@ -17640,7 +20937,7 @@
       </w:pPr>
     </w:lvl>
   </w:abstractNum>
-  <w:abstractNum w:abstractNumId="9" w15:restartNumberingAfterBreak="0">
+  <w:abstractNum w:abstractNumId="12" w15:restartNumberingAfterBreak="0">
     <w:nsid w:val="665B034F"/>
     <w:multiLevelType w:val="hybridMultilevel"/>
     <w:tmpl w:val="18D286B8"/>
@@ -17729,7 +21026,7 @@
       </w:pPr>
     </w:lvl>
   </w:abstractNum>
-  <w:abstractNum w:abstractNumId="10" w15:restartNumberingAfterBreak="0">
+  <w:abstractNum w:abstractNumId="13" w15:restartNumberingAfterBreak="0">
     <w:nsid w:val="66BB5A8F"/>
     <w:multiLevelType w:val="hybridMultilevel"/>
     <w:tmpl w:val="B1DCB782"/>
@@ -17842,14 +21139,127 @@
       </w:rPr>
     </w:lvl>
   </w:abstractNum>
+  <w:abstractNum w:abstractNumId="14" w15:restartNumberingAfterBreak="0">
+    <w:nsid w:val="68930AAD"/>
+    <w:multiLevelType w:val="hybridMultilevel"/>
+    <w:tmpl w:val="A0267410"/>
+    <w:lvl w:ilvl="0" w:tplc="40090001">
+      <w:start w:val="1"/>
+      <w:numFmt w:val="bullet"/>
+      <w:lvlText w:val=""/>
+      <w:lvlJc w:val="left"/>
+      <w:pPr>
+        <w:ind w:left="1260" w:hanging="360"/>
+      </w:pPr>
+      <w:rPr>
+        <w:rFonts w:ascii="Symbol" w:hAnsi="Symbol" w:hint="default"/>
+      </w:rPr>
+    </w:lvl>
+    <w:lvl w:ilvl="1" w:tplc="40090003" w:tentative="1">
+      <w:start w:val="1"/>
+      <w:numFmt w:val="bullet"/>
+      <w:lvlText w:val="o"/>
+      <w:lvlJc w:val="left"/>
+      <w:pPr>
+        <w:ind w:left="1980" w:hanging="360"/>
+      </w:pPr>
+      <w:rPr>
+        <w:rFonts w:ascii="Courier New" w:hAnsi="Courier New" w:cs="Courier New" w:hint="default"/>
+      </w:rPr>
+    </w:lvl>
+    <w:lvl w:ilvl="2" w:tplc="40090005" w:tentative="1">
+      <w:start w:val="1"/>
+      <w:numFmt w:val="bullet"/>
+      <w:lvlText w:val=""/>
+      <w:lvlJc w:val="left"/>
+      <w:pPr>
+        <w:ind w:left="2700" w:hanging="360"/>
+      </w:pPr>
+      <w:rPr>
+        <w:rFonts w:ascii="Wingdings" w:hAnsi="Wingdings" w:hint="default"/>
+      </w:rPr>
+    </w:lvl>
+    <w:lvl w:ilvl="3" w:tplc="40090001" w:tentative="1">
+      <w:start w:val="1"/>
+      <w:numFmt w:val="bullet"/>
+      <w:lvlText w:val=""/>
+      <w:lvlJc w:val="left"/>
+      <w:pPr>
+        <w:ind w:left="3420" w:hanging="360"/>
+      </w:pPr>
+      <w:rPr>
+        <w:rFonts w:ascii="Symbol" w:hAnsi="Symbol" w:hint="default"/>
+      </w:rPr>
+    </w:lvl>
+    <w:lvl w:ilvl="4" w:tplc="40090003" w:tentative="1">
+      <w:start w:val="1"/>
+      <w:numFmt w:val="bullet"/>
+      <w:lvlText w:val="o"/>
+      <w:lvlJc w:val="left"/>
+      <w:pPr>
+        <w:ind w:left="4140" w:hanging="360"/>
+      </w:pPr>
+      <w:rPr>
+        <w:rFonts w:ascii="Courier New" w:hAnsi="Courier New" w:cs="Courier New" w:hint="default"/>
+      </w:rPr>
+    </w:lvl>
+    <w:lvl w:ilvl="5" w:tplc="40090005" w:tentative="1">
+      <w:start w:val="1"/>
+      <w:numFmt w:val="bullet"/>
+      <w:lvlText w:val=""/>
+      <w:lvlJc w:val="left"/>
+      <w:pPr>
+        <w:ind w:left="4860" w:hanging="360"/>
+      </w:pPr>
+      <w:rPr>
+        <w:rFonts w:ascii="Wingdings" w:hAnsi="Wingdings" w:hint="default"/>
+      </w:rPr>
+    </w:lvl>
+    <w:lvl w:ilvl="6" w:tplc="40090001" w:tentative="1">
+      <w:start w:val="1"/>
+      <w:numFmt w:val="bullet"/>
+      <w:lvlText w:val=""/>
+      <w:lvlJc w:val="left"/>
+      <w:pPr>
+        <w:ind w:left="5580" w:hanging="360"/>
+      </w:pPr>
+      <w:rPr>
+        <w:rFonts w:ascii="Symbol" w:hAnsi="Symbol" w:hint="default"/>
+      </w:rPr>
+    </w:lvl>
+    <w:lvl w:ilvl="7" w:tplc="40090003" w:tentative="1">
+      <w:start w:val="1"/>
+      <w:numFmt w:val="bullet"/>
+      <w:lvlText w:val="o"/>
+      <w:lvlJc w:val="left"/>
+      <w:pPr>
+        <w:ind w:left="6300" w:hanging="360"/>
+      </w:pPr>
+      <w:rPr>
+        <w:rFonts w:ascii="Courier New" w:hAnsi="Courier New" w:cs="Courier New" w:hint="default"/>
+      </w:rPr>
+    </w:lvl>
+    <w:lvl w:ilvl="8" w:tplc="40090005" w:tentative="1">
+      <w:start w:val="1"/>
+      <w:numFmt w:val="bullet"/>
+      <w:lvlText w:val=""/>
+      <w:lvlJc w:val="left"/>
+      <w:pPr>
+        <w:ind w:left="7020" w:hanging="360"/>
+      </w:pPr>
+      <w:rPr>
+        <w:rFonts w:ascii="Wingdings" w:hAnsi="Wingdings" w:hint="default"/>
+      </w:rPr>
+    </w:lvl>
+  </w:abstractNum>
   <w:num w:numId="1">
-    <w:abstractNumId w:val="7"/>
+    <w:abstractNumId w:val="9"/>
   </w:num>
   <w:num w:numId="2">
-    <w:abstractNumId w:val="8"/>
+    <w:abstractNumId w:val="11"/>
   </w:num>
   <w:num w:numId="3">
-    <w:abstractNumId w:val="9"/>
+    <w:abstractNumId w:val="12"/>
   </w:num>
   <w:num w:numId="4">
     <w:abstractNumId w:val="3"/>
@@ -17858,22 +21268,34 @@
     <w:abstractNumId w:val="2"/>
   </w:num>
   <w:num w:numId="6">
+    <w:abstractNumId w:val="8"/>
+  </w:num>
+  <w:num w:numId="7">
     <w:abstractNumId w:val="6"/>
   </w:num>
-  <w:num w:numId="7">
-    <w:abstractNumId w:val="5"/>
-  </w:num>
   <w:num w:numId="8">
-    <w:abstractNumId w:val="10"/>
+    <w:abstractNumId w:val="13"/>
   </w:num>
   <w:num w:numId="9">
-    <w:abstractNumId w:val="4"/>
+    <w:abstractNumId w:val="5"/>
   </w:num>
   <w:num w:numId="10">
     <w:abstractNumId w:val="0"/>
   </w:num>
   <w:num w:numId="11">
     <w:abstractNumId w:val="1"/>
+  </w:num>
+  <w:num w:numId="12">
+    <w:abstractNumId w:val="4"/>
+  </w:num>
+  <w:num w:numId="13">
+    <w:abstractNumId w:val="14"/>
+  </w:num>
+  <w:num w:numId="14">
+    <w:abstractNumId w:val="10"/>
+  </w:num>
+  <w:num w:numId="15">
+    <w:abstractNumId w:val="7"/>
   </w:num>
 </w:numbering>
 </file>
@@ -18276,7 +21698,7 @@
   <w:style w:type="paragraph" w:default="1" w:styleId="Normal">
     <w:name w:val="Normal"/>
     <w:qFormat/>
-    <w:rsid w:val="00515B05"/>
+    <w:rsid w:val="00F031DE"/>
   </w:style>
   <w:style w:type="character" w:default="1" w:styleId="DefaultParagraphFont">
     <w:name w:val="Default Paragraph Font"/>

--- a/Riyas_Rawther_Resume_DevOps.docx
+++ b/Riyas_Rawther_Resume_DevOps.docx
@@ -2332,7 +2332,7 @@
           </mc:Choice>
           <mc:Fallback>
             <w:pict>
-              <v:line w14:anchorId="31E98696" id="Straight Connector 10" o:spid="_x0000_s1026" style="position:absolute;z-index:251663360;visibility:visible;mso-wrap-style:square;mso-wrap-distance-left:9pt;mso-wrap-distance-top:0;mso-wrap-distance-right:9pt;mso-wrap-distance-bottom:0;mso-position-horizontal:absolute;mso-position-horizontal-relative:text;mso-position-vertical:absolute;mso-position-vertical-relative:text" from="366.3pt,122pt" to="505.3pt,122pt" o:gfxdata="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" strokecolor="#ffc000 [3207]">
+              <v:line w14:anchorId="654FFB5B" id="Straight Connector 10" o:spid="_x0000_s1026" style="position:absolute;z-index:251663360;visibility:visible;mso-wrap-style:square;mso-wrap-distance-left:9pt;mso-wrap-distance-top:0;mso-wrap-distance-right:9pt;mso-wrap-distance-bottom:0;mso-position-horizontal:absolute;mso-position-horizontal-relative:text;mso-position-vertical:absolute;mso-position-vertical-relative:text" from="366.3pt,122pt" to="505.3pt,122pt" o:gfxdata="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" strokecolor="#ffc000 [3207]">
                 <v:stroke dashstyle="dash"/>
               </v:line>
             </w:pict>
@@ -2533,7 +2533,7 @@
           </mc:Choice>
           <mc:Fallback>
             <w:pict>
-              <v:line w14:anchorId="068EB2CE" id="Straight Connector 6" o:spid="_x0000_s1026" style="position:absolute;flip:x;z-index:251667456;visibility:visible;mso-wrap-style:square;mso-width-percent:0;mso-height-percent:0;mso-wrap-distance-left:9pt;mso-wrap-distance-top:0;mso-wrap-distance-right:9pt;mso-wrap-distance-bottom:0;mso-position-horizontal:absolute;mso-position-horizontal-relative:text;mso-position-vertical:absolute;mso-position-vertical-relative:text;mso-width-percent:0;mso-height-percent:0;mso-width-relative:margin;mso-height-relative:margin" from="366.3pt,9.5pt" to="367.55pt,800pt" o:gfxdata="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" strokecolor="#f2f2f2 [3052]">
+              <v:line w14:anchorId="6CDBD221" id="Straight Connector 6" o:spid="_x0000_s1026" style="position:absolute;flip:x;z-index:251667456;visibility:visible;mso-wrap-style:square;mso-width-percent:0;mso-height-percent:0;mso-wrap-distance-left:9pt;mso-wrap-distance-top:0;mso-wrap-distance-right:9pt;mso-wrap-distance-bottom:0;mso-position-horizontal:absolute;mso-position-horizontal-relative:text;mso-position-vertical:absolute;mso-position-vertical-relative:text;mso-width-percent:0;mso-height-percent:0;mso-width-relative:margin;mso-height-relative:margin" from="366.3pt,9.5pt" to="367.55pt,800pt" o:gfxdata="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" strokecolor="#f2f2f2 [3052]">
                 <v:stroke dashstyle="dash"/>
               </v:line>
             </w:pict>
@@ -5832,16 +5832,16 @@
         <mc:AlternateContent>
           <mc:Choice Requires="wpg">
             <w:drawing>
-              <wp:anchor distT="0" distB="0" distL="114300" distR="114300" simplePos="0" relativeHeight="251692032" behindDoc="0" locked="0" layoutInCell="1" allowOverlap="1" wp14:anchorId="6E9C7DF1" wp14:editId="6C8D2A6A">
+              <wp:anchor distT="0" distB="0" distL="114300" distR="114300" simplePos="0" relativeHeight="251692032" behindDoc="0" locked="0" layoutInCell="1" allowOverlap="1" wp14:anchorId="6E9C7DF1" wp14:editId="34904F99">
                 <wp:simplePos x="0" y="0"/>
                 <wp:positionH relativeFrom="column">
                   <wp:posOffset>2540</wp:posOffset>
                 </wp:positionH>
                 <wp:positionV relativeFrom="paragraph">
-                  <wp:posOffset>157822</wp:posOffset>
+                  <wp:posOffset>154548</wp:posOffset>
                 </wp:positionV>
-                <wp:extent cx="6963508" cy="8989255"/>
-                <wp:effectExtent l="0" t="0" r="8890" b="2540"/>
+                <wp:extent cx="6977575" cy="9129933"/>
+                <wp:effectExtent l="0" t="0" r="0" b="0"/>
                 <wp:wrapNone/>
                 <wp:docPr id="188" name="Group 188"/>
                 <wp:cNvGraphicFramePr/>
@@ -5852,9 +5852,9 @@
                       <wpg:grpSpPr>
                         <a:xfrm>
                           <a:off x="0" y="0"/>
-                          <a:ext cx="6963508" cy="8989255"/>
+                          <a:ext cx="6977575" cy="9129933"/>
                           <a:chOff x="0" y="0"/>
-                          <a:chExt cx="6963508" cy="8989255"/>
+                          <a:chExt cx="6977575" cy="8989255"/>
                         </a:xfrm>
                       </wpg:grpSpPr>
                       <wpg:grpSp>
@@ -6721,15 +6721,15 @@
                                 <w:pPr>
                                   <w:rPr>
                                     <w:rFonts w:ascii="Lato" w:hAnsi="Lato"/>
-                                    <w:sz w:val="18"/>
-                                    <w:szCs w:val="18"/>
+                                    <w:sz w:val="20"/>
+                                    <w:szCs w:val="20"/>
                                   </w:rPr>
                                 </w:pPr>
                                 <w:r>
                                   <w:rPr>
                                     <w:rFonts w:ascii="Lato" w:hAnsi="Lato"/>
-                                    <w:sz w:val="18"/>
-                                    <w:szCs w:val="18"/>
+                                    <w:sz w:val="20"/>
+                                    <w:szCs w:val="20"/>
                                   </w:rPr>
                                   <w:t>"PrimaHealth Credit is a fintech company building the future of patient finance. We are leading the industry with a single-application financing platform that allows healthcare providers to serve patients across the credit spectrum.</w:t>
                                 </w:r>
@@ -6743,39 +6743,39 @@
                                   </w:numPr>
                                   <w:rPr>
                                     <w:rFonts w:ascii="Lato" w:hAnsi="Lato"/>
-                                    <w:sz w:val="18"/>
-                                    <w:szCs w:val="18"/>
+                                    <w:sz w:val="20"/>
+                                    <w:szCs w:val="20"/>
                                   </w:rPr>
                                 </w:pPr>
                                 <w:r>
                                   <w:rPr>
                                     <w:rFonts w:ascii="Lato" w:hAnsi="Lato"/>
-                                    <w:sz w:val="18"/>
-                                    <w:szCs w:val="18"/>
+                                    <w:sz w:val="20"/>
+                                    <w:szCs w:val="20"/>
                                   </w:rPr>
                                   <w:t xml:space="preserve">Configure Windows servers for hosting </w:t>
                                 </w:r>
                                 <w:r>
                                   <w:rPr>
                                     <w:rFonts w:ascii="Lato" w:hAnsi="Lato"/>
-                                    <w:sz w:val="18"/>
-                                    <w:szCs w:val="18"/>
+                                    <w:sz w:val="20"/>
+                                    <w:szCs w:val="20"/>
                                   </w:rPr>
                                   <w:t>ASP.NET MVC</w:t>
                                 </w:r>
                                 <w:r>
                                   <w:rPr>
                                     <w:rFonts w:ascii="Lato" w:hAnsi="Lato"/>
-                                    <w:sz w:val="18"/>
-                                    <w:szCs w:val="18"/>
+                                    <w:sz w:val="20"/>
+                                    <w:szCs w:val="20"/>
                                   </w:rPr>
                                   <w:t xml:space="preserve"> </w:t>
                                 </w:r>
                                 <w:r>
                                   <w:rPr>
                                     <w:rFonts w:ascii="Lato" w:hAnsi="Lato"/>
-                                    <w:sz w:val="18"/>
-                                    <w:szCs w:val="18"/>
+                                    <w:sz w:val="20"/>
+                                    <w:szCs w:val="20"/>
                                   </w:rPr>
                                   <w:t xml:space="preserve">webservers, SQL, VPN, </w:t>
                                 </w:r>
@@ -6783,8 +6783,8 @@
                                 <w:r>
                                   <w:rPr>
                                     <w:rFonts w:ascii="Lato" w:hAnsi="Lato"/>
-                                    <w:sz w:val="18"/>
-                                    <w:szCs w:val="18"/>
+                                    <w:sz w:val="20"/>
+                                    <w:szCs w:val="20"/>
                                   </w:rPr>
                                   <w:t>JumpBox</w:t>
                                 </w:r>
@@ -6792,8 +6792,8 @@
                                 <w:r>
                                   <w:rPr>
                                     <w:rFonts w:ascii="Lato" w:hAnsi="Lato"/>
-                                    <w:sz w:val="18"/>
-                                    <w:szCs w:val="18"/>
+                                    <w:sz w:val="20"/>
+                                    <w:szCs w:val="20"/>
                                   </w:rPr>
                                   <w:t xml:space="preserve"> servers.</w:t>
                                 </w:r>
@@ -6807,15 +6807,15 @@
                                   </w:numPr>
                                   <w:rPr>
                                     <w:rFonts w:ascii="Lato" w:hAnsi="Lato"/>
-                                    <w:sz w:val="18"/>
-                                    <w:szCs w:val="18"/>
+                                    <w:sz w:val="20"/>
+                                    <w:szCs w:val="20"/>
                                   </w:rPr>
                                 </w:pPr>
                                 <w:r>
                                   <w:rPr>
                                     <w:rFonts w:ascii="Lato" w:hAnsi="Lato"/>
-                                    <w:sz w:val="18"/>
-                                    <w:szCs w:val="18"/>
+                                    <w:sz w:val="20"/>
+                                    <w:szCs w:val="20"/>
                                   </w:rPr>
                                   <w:t>Configure IAM permissions for developers and for other services.</w:t>
                                 </w:r>
@@ -6829,15 +6829,15 @@
                                   </w:numPr>
                                   <w:rPr>
                                     <w:rFonts w:ascii="Lato" w:hAnsi="Lato"/>
-                                    <w:sz w:val="18"/>
-                                    <w:szCs w:val="18"/>
+                                    <w:sz w:val="20"/>
+                                    <w:szCs w:val="20"/>
                                   </w:rPr>
                                 </w:pPr>
                                 <w:r>
                                   <w:rPr>
                                     <w:rFonts w:ascii="Lato" w:hAnsi="Lato"/>
-                                    <w:sz w:val="18"/>
-                                    <w:szCs w:val="18"/>
+                                    <w:sz w:val="20"/>
+                                    <w:szCs w:val="20"/>
                                   </w:rPr>
                                   <w:t xml:space="preserve">Building and testing AWS EC2 autoscaling with </w:t>
                                 </w:r>
@@ -6845,8 +6845,8 @@
                                 <w:r>
                                   <w:rPr>
                                     <w:rFonts w:ascii="Lato" w:hAnsi="Lato"/>
-                                    <w:sz w:val="18"/>
-                                    <w:szCs w:val="18"/>
+                                    <w:sz w:val="20"/>
+                                    <w:szCs w:val="20"/>
                                   </w:rPr>
                                   <w:t>WarmPool</w:t>
                                 </w:r>
@@ -6854,8 +6854,8 @@
                                 <w:r>
                                   <w:rPr>
                                     <w:rFonts w:ascii="Lato" w:hAnsi="Lato"/>
-                                    <w:sz w:val="18"/>
-                                    <w:szCs w:val="18"/>
+                                    <w:sz w:val="20"/>
+                                    <w:szCs w:val="20"/>
                                   </w:rPr>
                                   <w:t xml:space="preserve"> for quicker deployments and for scalability. </w:t>
                                 </w:r>
@@ -6869,15 +6869,15 @@
                                   </w:numPr>
                                   <w:rPr>
                                     <w:rFonts w:ascii="Lato" w:hAnsi="Lato"/>
-                                    <w:sz w:val="18"/>
-                                    <w:szCs w:val="18"/>
+                                    <w:sz w:val="20"/>
+                                    <w:szCs w:val="20"/>
                                   </w:rPr>
                                 </w:pPr>
                                 <w:r>
                                   <w:rPr>
                                     <w:rFonts w:ascii="Lato" w:hAnsi="Lato"/>
-                                    <w:sz w:val="18"/>
-                                    <w:szCs w:val="18"/>
+                                    <w:sz w:val="20"/>
+                                    <w:szCs w:val="20"/>
                                   </w:rPr>
                                   <w:t xml:space="preserve">Provide load testing environment to test the staging and production environments using millions of fake users. </w:t>
                                 </w:r>
@@ -6891,15 +6891,15 @@
                                   </w:numPr>
                                   <w:rPr>
                                     <w:rFonts w:ascii="Lato" w:hAnsi="Lato"/>
-                                    <w:sz w:val="18"/>
-                                    <w:szCs w:val="18"/>
+                                    <w:sz w:val="20"/>
+                                    <w:szCs w:val="20"/>
                                   </w:rPr>
                                 </w:pPr>
                                 <w:r>
                                   <w:rPr>
                                     <w:rFonts w:ascii="Lato" w:hAnsi="Lato"/>
-                                    <w:sz w:val="18"/>
-                                    <w:szCs w:val="18"/>
+                                    <w:sz w:val="20"/>
+                                    <w:szCs w:val="20"/>
                                   </w:rPr>
                                   <w:t>Test server creation using RedLine13, JMeter and Locust.</w:t>
                                 </w:r>
@@ -6913,31 +6913,31 @@
                                   </w:numPr>
                                   <w:rPr>
                                     <w:rFonts w:ascii="Lato" w:hAnsi="Lato"/>
-                                    <w:sz w:val="18"/>
-                                    <w:szCs w:val="18"/>
+                                    <w:sz w:val="20"/>
+                                    <w:szCs w:val="20"/>
                                   </w:rPr>
                                 </w:pPr>
                                 <w:r>
                                   <w:rPr>
                                     <w:rFonts w:ascii="Lato" w:hAnsi="Lato"/>
-                                    <w:sz w:val="18"/>
-                                    <w:szCs w:val="18"/>
+                                    <w:sz w:val="20"/>
+                                    <w:szCs w:val="20"/>
                                   </w:rPr>
                                   <w:t xml:space="preserve">Coordinate/assist developers with establishing and applying appropriate branching, </w:t>
                                 </w:r>
                                 <w:r>
                                   <w:rPr>
                                     <w:rFonts w:ascii="Lato" w:hAnsi="Lato"/>
-                                    <w:sz w:val="18"/>
-                                    <w:szCs w:val="18"/>
+                                    <w:sz w:val="20"/>
+                                    <w:szCs w:val="20"/>
                                   </w:rPr>
                                   <w:t>labelling</w:t>
                                 </w:r>
                                 <w:r>
                                   <w:rPr>
                                     <w:rFonts w:ascii="Lato" w:hAnsi="Lato"/>
-                                    <w:sz w:val="18"/>
-                                    <w:szCs w:val="18"/>
+                                    <w:sz w:val="20"/>
+                                    <w:szCs w:val="20"/>
                                   </w:rPr>
                                   <w:t>/naming conventions using Git.</w:t>
                                 </w:r>
@@ -6951,15 +6951,15 @@
                                   </w:numPr>
                                   <w:rPr>
                                     <w:rFonts w:ascii="Lato" w:hAnsi="Lato"/>
-                                    <w:sz w:val="18"/>
-                                    <w:szCs w:val="18"/>
+                                    <w:sz w:val="20"/>
+                                    <w:szCs w:val="20"/>
                                   </w:rPr>
                                 </w:pPr>
                                 <w:r>
                                   <w:rPr>
                                     <w:rFonts w:ascii="Lato" w:hAnsi="Lato"/>
-                                    <w:sz w:val="18"/>
-                                    <w:szCs w:val="18"/>
+                                    <w:sz w:val="20"/>
+                                    <w:szCs w:val="20"/>
                                   </w:rPr>
                                   <w:t xml:space="preserve">Initiating alarms by replacing CloudWatch with </w:t>
                                 </w:r>
@@ -6967,8 +6967,8 @@
                                 <w:r>
                                   <w:rPr>
                                     <w:rFonts w:ascii="Lato" w:hAnsi="Lato"/>
-                                    <w:sz w:val="18"/>
-                                    <w:szCs w:val="18"/>
+                                    <w:sz w:val="20"/>
+                                    <w:szCs w:val="20"/>
                                   </w:rPr>
                                   <w:t>Sensu</w:t>
                                 </w:r>
@@ -6976,8 +6976,8 @@
                                 <w:r>
                                   <w:rPr>
                                     <w:rFonts w:ascii="Lato" w:hAnsi="Lato"/>
-                                    <w:sz w:val="18"/>
-                                    <w:szCs w:val="18"/>
+                                    <w:sz w:val="20"/>
+                                    <w:szCs w:val="20"/>
                                   </w:rPr>
                                   <w:t xml:space="preserve"> and PagerDuty service for monitoring the server's performance, CPU Utilization, disk usage etc. to take recommended actions for better performance.</w:t>
                                 </w:r>
@@ -6991,23 +6991,23 @@
                                   </w:numPr>
                                   <w:rPr>
                                     <w:rFonts w:ascii="Lato" w:hAnsi="Lato"/>
-                                    <w:sz w:val="18"/>
-                                    <w:szCs w:val="18"/>
+                                    <w:sz w:val="20"/>
+                                    <w:szCs w:val="20"/>
                                   </w:rPr>
                                 </w:pPr>
                                 <w:r>
                                   <w:rPr>
                                     <w:rFonts w:ascii="Lato" w:hAnsi="Lato"/>
-                                    <w:sz w:val="18"/>
-                                    <w:szCs w:val="18"/>
+                                    <w:sz w:val="20"/>
+                                    <w:szCs w:val="20"/>
                                   </w:rPr>
                                   <w:t>Optimizing EBS volume by up</w:t>
                                 </w:r>
                                 <w:r>
                                   <w:rPr>
                                     <w:rFonts w:ascii="Lato" w:hAnsi="Lato"/>
-                                    <w:sz w:val="18"/>
-                                    <w:szCs w:val="18"/>
+                                    <w:sz w:val="20"/>
+                                    <w:szCs w:val="20"/>
                                   </w:rPr>
                                   <w:t>dating IOPS and throughput.</w:t>
                                 </w:r>
@@ -7021,293 +7021,23 @@
                                   </w:numPr>
                                   <w:rPr>
                                     <w:rFonts w:ascii="Lato" w:hAnsi="Lato"/>
-                                    <w:sz w:val="18"/>
-                                    <w:szCs w:val="18"/>
+                                    <w:sz w:val="20"/>
+                                    <w:szCs w:val="20"/>
                                   </w:rPr>
                                 </w:pPr>
                                 <w:r>
                                   <w:rPr>
                                     <w:rFonts w:ascii="Lato" w:hAnsi="Lato"/>
-                                    <w:sz w:val="18"/>
-                                    <w:szCs w:val="18"/>
+                                    <w:sz w:val="20"/>
+                                    <w:szCs w:val="20"/>
                                   </w:rPr>
-                                  <w:t>Building and optimizing SQL server for HA based on best practices.</w:t>
-                                </w:r>
-                              </w:p>
-                              <w:p>
-                                <w:pPr>
-                                  <w:pStyle w:val="ListParagraph"/>
-                                  <w:numPr>
-                                    <w:ilvl w:val="1"/>
-                                    <w:numId w:val="5"/>
-                                  </w:numPr>
-                                  <w:rPr>
-                                    <w:rFonts w:ascii="Lato" w:hAnsi="Lato"/>
-                                    <w:sz w:val="18"/>
-                                    <w:szCs w:val="18"/>
-                                  </w:rPr>
-                                </w:pPr>
-                                <w:r>
-                                  <w:rPr>
-                                    <w:rFonts w:ascii="Lato" w:hAnsi="Lato"/>
-                                    <w:sz w:val="18"/>
-                                    <w:szCs w:val="18"/>
-                                  </w:rPr>
-                                  <w:t>Provision of adequate disk spac</w:t>
+                                  <w:t>Building and optimizing SQL server for HA based on best practices</w:t>
                                 </w:r>
                                 <w:r>
                                   <w:rPr>
                                     <w:rFonts w:ascii="Lato" w:hAnsi="Lato"/>
-                                    <w:sz w:val="18"/>
-                                    <w:szCs w:val="18"/>
-                                  </w:rPr>
-                                  <w:t>e.</w:t>
-                                </w:r>
-                              </w:p>
-                              <w:p>
-                                <w:pPr>
-                                  <w:pStyle w:val="ListParagraph"/>
-                                  <w:numPr>
-                                    <w:ilvl w:val="1"/>
-                                    <w:numId w:val="5"/>
-                                  </w:numPr>
-                                  <w:rPr>
-                                    <w:rFonts w:ascii="Lato" w:hAnsi="Lato"/>
-                                    <w:sz w:val="18"/>
-                                    <w:szCs w:val="18"/>
-                                  </w:rPr>
-                                </w:pPr>
-                                <w:r>
-                                  <w:rPr>
-                                    <w:rFonts w:ascii="Lato" w:hAnsi="Lato"/>
-                                    <w:sz w:val="18"/>
-                                    <w:szCs w:val="18"/>
-                                  </w:rPr>
-                                  <w:t>Proper allocation unit size for drive</w:t>
-                                </w:r>
-                                <w:r>
-                                  <w:rPr>
-                                    <w:rFonts w:ascii="Lato" w:hAnsi="Lato"/>
-                                    <w:sz w:val="18"/>
-                                    <w:szCs w:val="18"/>
-                                  </w:rPr>
-                                  <w:t>.</w:t>
-                                </w:r>
-                              </w:p>
-                              <w:p>
-                                <w:pPr>
-                                  <w:pStyle w:val="ListParagraph"/>
-                                  <w:numPr>
-                                    <w:ilvl w:val="1"/>
-                                    <w:numId w:val="5"/>
-                                  </w:numPr>
-                                  <w:rPr>
-                                    <w:rFonts w:ascii="Lato" w:hAnsi="Lato"/>
-                                    <w:sz w:val="18"/>
-                                    <w:szCs w:val="18"/>
-                                  </w:rPr>
-                                </w:pPr>
-                                <w:r>
-                                  <w:rPr>
-                                    <w:rFonts w:ascii="Lato" w:hAnsi="Lato"/>
-                                    <w:sz w:val="18"/>
-                                    <w:szCs w:val="18"/>
-                                  </w:rPr>
-                                  <w:t xml:space="preserve">Benchmark drives with </w:t>
-                                </w:r>
-                                <w:proofErr w:type="spellStart"/>
-                                <w:r>
-                                  <w:rPr>
-                                    <w:rFonts w:ascii="Lato" w:hAnsi="Lato"/>
-                                    <w:sz w:val="18"/>
-                                    <w:szCs w:val="18"/>
-                                  </w:rPr>
-                                  <w:t>diskspd</w:t>
-                                </w:r>
-                                <w:proofErr w:type="spellEnd"/>
-                                <w:r>
-                                  <w:rPr>
-                                    <w:rFonts w:ascii="Lato" w:hAnsi="Lato"/>
-                                    <w:sz w:val="18"/>
-                                    <w:szCs w:val="18"/>
-                                  </w:rPr>
-                                  <w:t>.</w:t>
-                                </w:r>
-                              </w:p>
-                              <w:p>
-                                <w:pPr>
-                                  <w:pStyle w:val="ListParagraph"/>
-                                  <w:numPr>
-                                    <w:ilvl w:val="1"/>
-                                    <w:numId w:val="5"/>
-                                  </w:numPr>
-                                  <w:rPr>
-                                    <w:rFonts w:ascii="Lato" w:hAnsi="Lato"/>
-                                    <w:sz w:val="18"/>
-                                    <w:szCs w:val="18"/>
-                                  </w:rPr>
-                                </w:pPr>
-                                <w:r>
-                                  <w:rPr>
-                                    <w:rFonts w:ascii="Lato" w:hAnsi="Lato"/>
-                                    <w:sz w:val="18"/>
-                                    <w:szCs w:val="18"/>
-                                  </w:rPr>
-                                  <w:t>S</w:t>
-                                </w:r>
-                                <w:r>
-                                  <w:rPr>
-                                    <w:rFonts w:ascii="Lato" w:hAnsi="Lato"/>
-                                    <w:sz w:val="18"/>
-                                    <w:szCs w:val="18"/>
-                                  </w:rPr>
-                                  <w:t>eparate physical disk pools for database data and log files</w:t>
-                                </w:r>
-                                <w:r>
-                                  <w:rPr>
-                                    <w:rFonts w:ascii="Lato" w:hAnsi="Lato"/>
-                                    <w:sz w:val="18"/>
-                                    <w:szCs w:val="18"/>
-                                  </w:rPr>
-                                  <w:t>.</w:t>
-                                </w:r>
-                              </w:p>
-                              <w:p>
-                                <w:pPr>
-                                  <w:pStyle w:val="ListParagraph"/>
-                                  <w:numPr>
-                                    <w:ilvl w:val="1"/>
-                                    <w:numId w:val="5"/>
-                                  </w:numPr>
-                                  <w:rPr>
-                                    <w:rFonts w:ascii="Lato" w:hAnsi="Lato"/>
-                                    <w:sz w:val="18"/>
-                                    <w:szCs w:val="18"/>
-                                  </w:rPr>
-                                </w:pPr>
-                                <w:r>
-                                  <w:rPr>
-                                    <w:rFonts w:ascii="Lato" w:hAnsi="Lato"/>
-                                    <w:sz w:val="18"/>
-                                    <w:szCs w:val="18"/>
-                                  </w:rPr>
-                                  <w:t>S</w:t>
-                                </w:r>
-                                <w:r>
-                                  <w:rPr>
-                                    <w:rFonts w:ascii="Lato" w:hAnsi="Lato"/>
-                                    <w:sz w:val="18"/>
-                                    <w:szCs w:val="18"/>
-                                  </w:rPr>
-                                  <w:t xml:space="preserve">eparate physical disk pools for </w:t>
-                                </w:r>
-                                <w:proofErr w:type="spellStart"/>
-                                <w:r>
-                                  <w:rPr>
-                                    <w:rFonts w:ascii="Lato" w:hAnsi="Lato"/>
-                                    <w:sz w:val="18"/>
-                                    <w:szCs w:val="18"/>
-                                  </w:rPr>
-                                  <w:t>tempdb</w:t>
-                                </w:r>
-                                <w:proofErr w:type="spellEnd"/>
-                                <w:r>
-                                  <w:rPr>
-                                    <w:rFonts w:ascii="Lato" w:hAnsi="Lato"/>
-                                    <w:sz w:val="18"/>
-                                    <w:szCs w:val="18"/>
-                                  </w:rPr>
-                                  <w:t xml:space="preserve"> data and log files</w:t>
-                                </w:r>
-                                <w:r>
-                                  <w:rPr>
-                                    <w:rFonts w:ascii="Lato" w:hAnsi="Lato"/>
-                                    <w:sz w:val="18"/>
-                                    <w:szCs w:val="18"/>
-                                  </w:rPr>
-                                  <w:t>.</w:t>
-                                </w:r>
-                              </w:p>
-                              <w:p>
-                                <w:pPr>
-                                  <w:pStyle w:val="ListParagraph"/>
-                                  <w:numPr>
-                                    <w:ilvl w:val="1"/>
-                                    <w:numId w:val="5"/>
-                                  </w:numPr>
-                                  <w:rPr>
-                                    <w:rFonts w:ascii="Lato" w:hAnsi="Lato"/>
-                                    <w:sz w:val="18"/>
-                                    <w:szCs w:val="18"/>
-                                  </w:rPr>
-                                </w:pPr>
-                                <w:r>
-                                  <w:rPr>
-                                    <w:rFonts w:ascii="Lato" w:hAnsi="Lato"/>
-                                    <w:sz w:val="18"/>
-                                    <w:szCs w:val="18"/>
-                                  </w:rPr>
-                                  <w:t>Configure backups to local, s3 and glacier.</w:t>
-                                </w:r>
-                              </w:p>
-                              <w:p>
-                                <w:pPr>
-                                  <w:pStyle w:val="ListParagraph"/>
-                                  <w:numPr>
-                                    <w:ilvl w:val="0"/>
-                                    <w:numId w:val="5"/>
-                                  </w:numPr>
-                                  <w:rPr>
-                                    <w:rFonts w:ascii="Lato" w:hAnsi="Lato"/>
-                                    <w:sz w:val="18"/>
-                                    <w:szCs w:val="18"/>
-                                  </w:rPr>
-                                </w:pPr>
-                                <w:r>
-                                  <w:rPr>
-                                    <w:rFonts w:ascii="Lato" w:hAnsi="Lato"/>
-                                    <w:sz w:val="18"/>
-                                    <w:szCs w:val="18"/>
-                                  </w:rPr>
-                                  <w:t>Resolve any infrastructure related issues or new requirements for the developers.</w:t>
-                                </w:r>
-                              </w:p>
-                              <w:p>
-                                <w:pPr>
-                                  <w:pStyle w:val="ListParagraph"/>
-                                  <w:numPr>
-                                    <w:ilvl w:val="0"/>
-                                    <w:numId w:val="5"/>
-                                  </w:numPr>
-                                  <w:rPr>
-                                    <w:rFonts w:ascii="Lato" w:hAnsi="Lato"/>
-                                    <w:sz w:val="18"/>
-                                    <w:szCs w:val="18"/>
-                                  </w:rPr>
-                                </w:pPr>
-                                <w:r>
-                                  <w:rPr>
-                                    <w:rFonts w:ascii="Lato" w:hAnsi="Lato"/>
-                                    <w:sz w:val="18"/>
-                                    <w:szCs w:val="18"/>
-                                  </w:rPr>
-                                  <w:t xml:space="preserve">Create VPN configuration for the users to access the servers through </w:t>
-                                </w:r>
-                                <w:proofErr w:type="spellStart"/>
-                                <w:r>
-                                  <w:rPr>
-                                    <w:rFonts w:ascii="Lato" w:hAnsi="Lato"/>
-                                    <w:sz w:val="18"/>
-                                    <w:szCs w:val="18"/>
-                                  </w:rPr>
-                                  <w:t>Jumpbox</w:t>
-                                </w:r>
-                                <w:proofErr w:type="spellEnd"/>
-                                <w:r>
-                                  <w:rPr>
-                                    <w:rFonts w:ascii="Lato" w:hAnsi="Lato"/>
-                                    <w:sz w:val="18"/>
-                                    <w:szCs w:val="18"/>
+                                    <w:sz w:val="20"/>
+                                    <w:szCs w:val="20"/>
                                   </w:rPr>
                                   <w:t>.</w:t>
                                 </w:r>
@@ -7321,31 +7051,71 @@
                                   </w:numPr>
                                   <w:rPr>
                                     <w:rFonts w:ascii="Lato" w:hAnsi="Lato"/>
-                                    <w:sz w:val="18"/>
-                                    <w:szCs w:val="18"/>
+                                    <w:sz w:val="20"/>
+                                    <w:szCs w:val="20"/>
                                   </w:rPr>
                                 </w:pPr>
                                 <w:r>
                                   <w:rPr>
                                     <w:rFonts w:ascii="Lato" w:hAnsi="Lato"/>
-                                    <w:sz w:val="18"/>
-                                    <w:szCs w:val="18"/>
+                                    <w:sz w:val="20"/>
+                                    <w:szCs w:val="20"/>
+                                  </w:rPr>
+                                  <w:t xml:space="preserve">Create VPN configuration for the users to access the servers through </w:t>
+                                </w:r>
+                                <w:proofErr w:type="spellStart"/>
+                                <w:r>
+                                  <w:rPr>
+                                    <w:rFonts w:ascii="Lato" w:hAnsi="Lato"/>
+                                    <w:sz w:val="20"/>
+                                    <w:szCs w:val="20"/>
+                                  </w:rPr>
+                                  <w:t>Jumpbox</w:t>
+                                </w:r>
+                                <w:proofErr w:type="spellEnd"/>
+                                <w:r>
+                                  <w:rPr>
+                                    <w:rFonts w:ascii="Lato" w:hAnsi="Lato"/>
+                                    <w:sz w:val="20"/>
+                                    <w:szCs w:val="20"/>
+                                  </w:rPr>
+                                  <w:t>.</w:t>
+                                </w:r>
+                              </w:p>
+                              <w:p>
+                                <w:pPr>
+                                  <w:pStyle w:val="ListParagraph"/>
+                                  <w:numPr>
+                                    <w:ilvl w:val="0"/>
+                                    <w:numId w:val="5"/>
+                                  </w:numPr>
+                                  <w:rPr>
+                                    <w:rFonts w:ascii="Lato" w:hAnsi="Lato"/>
+                                    <w:sz w:val="20"/>
+                                    <w:szCs w:val="20"/>
+                                  </w:rPr>
+                                </w:pPr>
+                                <w:r>
+                                  <w:rPr>
+                                    <w:rFonts w:ascii="Lato" w:hAnsi="Lato"/>
+                                    <w:sz w:val="20"/>
+                                    <w:szCs w:val="20"/>
                                   </w:rPr>
                                   <w:t>Configuring NAT t</w:t>
                                 </w:r>
                                 <w:r>
                                   <w:rPr>
                                     <w:rFonts w:ascii="Lato" w:hAnsi="Lato"/>
-                                    <w:sz w:val="18"/>
-                                    <w:szCs w:val="18"/>
+                                    <w:sz w:val="20"/>
+                                    <w:szCs w:val="20"/>
                                   </w:rPr>
                                   <w:t>o give internet access to an Amazon VPC-connected Lambda function</w:t>
                                 </w:r>
                                 <w:r>
                                   <w:rPr>
                                     <w:rFonts w:ascii="Lato" w:hAnsi="Lato"/>
-                                    <w:sz w:val="18"/>
-                                    <w:szCs w:val="18"/>
+                                    <w:sz w:val="20"/>
+                                    <w:szCs w:val="20"/>
                                   </w:rPr>
                                   <w:t>s.</w:t>
                                 </w:r>
@@ -7359,15 +7129,15 @@
                                   </w:numPr>
                                   <w:rPr>
                                     <w:rFonts w:ascii="Lato" w:hAnsi="Lato"/>
-                                    <w:sz w:val="18"/>
-                                    <w:szCs w:val="18"/>
+                                    <w:sz w:val="20"/>
+                                    <w:szCs w:val="20"/>
                                   </w:rPr>
                                 </w:pPr>
                                 <w:r>
                                   <w:rPr>
                                     <w:rFonts w:ascii="Lato" w:hAnsi="Lato"/>
-                                    <w:sz w:val="18"/>
-                                    <w:szCs w:val="18"/>
+                                    <w:sz w:val="20"/>
+                                    <w:szCs w:val="20"/>
                                   </w:rPr>
                                   <w:t xml:space="preserve">IIS Configuration, SSL installation for staging servers, removing deprecated TLS </w:t>
                                 </w:r>
@@ -7375,8 +7145,8 @@
                                 <w:r>
                                   <w:rPr>
                                     <w:rFonts w:ascii="Lato" w:hAnsi="Lato"/>
-                                    <w:sz w:val="18"/>
-                                    <w:szCs w:val="18"/>
+                                    <w:sz w:val="20"/>
+                                    <w:szCs w:val="20"/>
                                   </w:rPr>
                                   <w:t>e.t.c</w:t>
                                 </w:r>
@@ -7384,8 +7154,8 @@
                                 <w:r>
                                   <w:rPr>
                                     <w:rFonts w:ascii="Lato" w:hAnsi="Lato"/>
-                                    <w:sz w:val="18"/>
-                                    <w:szCs w:val="18"/>
+                                    <w:sz w:val="20"/>
+                                    <w:szCs w:val="20"/>
                                   </w:rPr>
                                   <w:t>.</w:t>
                                 </w:r>
@@ -7399,31 +7169,31 @@
                                   </w:numPr>
                                   <w:rPr>
                                     <w:rFonts w:ascii="Lato" w:hAnsi="Lato"/>
-                                    <w:sz w:val="18"/>
-                                    <w:szCs w:val="18"/>
+                                    <w:sz w:val="20"/>
+                                    <w:szCs w:val="20"/>
                                   </w:rPr>
                                 </w:pPr>
                                 <w:r>
                                   <w:rPr>
                                     <w:rFonts w:ascii="Lato" w:hAnsi="Lato"/>
-                                    <w:sz w:val="18"/>
-                                    <w:szCs w:val="18"/>
+                                    <w:sz w:val="20"/>
+                                    <w:szCs w:val="20"/>
                                   </w:rPr>
                                   <w:t xml:space="preserve">Configuring endpoint security using </w:t>
                                 </w:r>
                                 <w:r>
                                   <w:rPr>
                                     <w:rFonts w:ascii="Lato" w:hAnsi="Lato"/>
-                                    <w:sz w:val="18"/>
-                                    <w:szCs w:val="18"/>
+                                    <w:sz w:val="20"/>
+                                    <w:szCs w:val="20"/>
                                   </w:rPr>
                                   <w:t>F-Secure Elements Endpoint Protection</w:t>
                                 </w:r>
                                 <w:r>
                                   <w:rPr>
                                     <w:rFonts w:ascii="Lato" w:hAnsi="Lato"/>
-                                    <w:sz w:val="18"/>
-                                    <w:szCs w:val="18"/>
+                                    <w:sz w:val="20"/>
+                                    <w:szCs w:val="20"/>
                                   </w:rPr>
                                   <w:t>.</w:t>
                                 </w:r>
@@ -7437,53 +7207,15 @@
                                   </w:numPr>
                                   <w:rPr>
                                     <w:rFonts w:ascii="Lato" w:hAnsi="Lato"/>
-                                    <w:sz w:val="18"/>
-                                    <w:szCs w:val="18"/>
+                                    <w:sz w:val="20"/>
+                                    <w:szCs w:val="20"/>
                                   </w:rPr>
                                 </w:pPr>
                                 <w:r>
                                   <w:rPr>
                                     <w:rFonts w:ascii="Lato" w:hAnsi="Lato"/>
-                                    <w:sz w:val="18"/>
-                                    <w:szCs w:val="18"/>
-                                  </w:rPr>
-                                  <w:t xml:space="preserve">Discovering vulnerabilities using </w:t>
-                                </w:r>
-                                <w:r>
-                                  <w:rPr>
-                                    <w:rFonts w:ascii="Lato" w:hAnsi="Lato"/>
-                                    <w:sz w:val="18"/>
-                                    <w:szCs w:val="18"/>
-                                  </w:rPr>
-                                  <w:t>F-Secure Elements Vulnerability Management</w:t>
-                                </w:r>
-                                <w:r>
-                                  <w:rPr>
-                                    <w:rFonts w:ascii="Lato" w:hAnsi="Lato"/>
-                                    <w:sz w:val="18"/>
-                                    <w:szCs w:val="18"/>
-                                  </w:rPr>
-                                  <w:t>.</w:t>
-                                </w:r>
-                              </w:p>
-                              <w:p>
-                                <w:pPr>
-                                  <w:pStyle w:val="ListParagraph"/>
-                                  <w:numPr>
-                                    <w:ilvl w:val="0"/>
-                                    <w:numId w:val="5"/>
-                                  </w:numPr>
-                                  <w:rPr>
-                                    <w:rFonts w:ascii="Lato" w:hAnsi="Lato"/>
-                                    <w:sz w:val="18"/>
-                                    <w:szCs w:val="18"/>
-                                  </w:rPr>
-                                </w:pPr>
-                                <w:r>
-                                  <w:rPr>
-                                    <w:rFonts w:ascii="Lato" w:hAnsi="Lato"/>
-                                    <w:sz w:val="18"/>
-                                    <w:szCs w:val="18"/>
+                                    <w:sz w:val="20"/>
+                                    <w:szCs w:val="20"/>
                                   </w:rPr>
                                   <w:t xml:space="preserve">Integrating Retrace with </w:t>
                                 </w:r>
@@ -7491,8 +7223,8 @@
                                 <w:r>
                                   <w:rPr>
                                     <w:rFonts w:ascii="Lato" w:hAnsi="Lato"/>
-                                    <w:sz w:val="18"/>
-                                    <w:szCs w:val="18"/>
+                                    <w:sz w:val="20"/>
+                                    <w:szCs w:val="20"/>
                                   </w:rPr>
                                   <w:t>DotNet</w:t>
                                 </w:r>
@@ -7500,24 +7232,24 @@
                                 <w:r>
                                   <w:rPr>
                                     <w:rFonts w:ascii="Lato" w:hAnsi="Lato"/>
-                                    <w:sz w:val="18"/>
-                                    <w:szCs w:val="18"/>
+                                    <w:sz w:val="20"/>
+                                    <w:szCs w:val="20"/>
                                   </w:rPr>
                                   <w:t xml:space="preserve"> MVC application to view the error logs, </w:t>
                                 </w:r>
                                 <w:r>
                                   <w:rPr>
                                     <w:rFonts w:ascii="Lato" w:hAnsi="Lato"/>
-                                    <w:sz w:val="18"/>
-                                    <w:szCs w:val="18"/>
+                                    <w:sz w:val="20"/>
+                                    <w:szCs w:val="20"/>
                                   </w:rPr>
                                   <w:t>SQL Query Performance</w:t>
                                 </w:r>
                                 <w:r>
                                   <w:rPr>
                                     <w:rFonts w:ascii="Lato" w:hAnsi="Lato"/>
-                                    <w:sz w:val="18"/>
-                                    <w:szCs w:val="18"/>
+                                    <w:sz w:val="20"/>
+                                    <w:szCs w:val="20"/>
                                   </w:rPr>
                                   <w:t xml:space="preserve"> </w:t>
                                 </w:r>
@@ -7525,8 +7257,8 @@
                                 <w:r>
                                   <w:rPr>
                                     <w:rFonts w:ascii="Lato" w:hAnsi="Lato"/>
-                                    <w:sz w:val="18"/>
-                                    <w:szCs w:val="18"/>
+                                    <w:sz w:val="20"/>
+                                    <w:szCs w:val="20"/>
                                   </w:rPr>
                                   <w:t>e.t.c</w:t>
                                 </w:r>
@@ -7867,7 +7599,7 @@
                         <wps:cNvSpPr txBox="1"/>
                         <wps:spPr>
                           <a:xfrm>
-                            <a:off x="196948" y="4389120"/>
+                            <a:off x="211015" y="5113606"/>
                             <a:ext cx="6766560" cy="421420"/>
                           </a:xfrm>
                           <a:prstGeom prst="rect">
@@ -8240,6 +7972,9 @@
                     </wpg:wgp>
                   </a:graphicData>
                 </a:graphic>
+                <wp14:sizeRelH relativeFrom="margin">
+                  <wp14:pctWidth>0</wp14:pctWidth>
+                </wp14:sizeRelH>
                 <wp14:sizeRelV relativeFrom="margin">
                   <wp14:pctHeight>0</wp14:pctHeight>
                 </wp14:sizeRelV>
@@ -8248,7 +7983,7 @@
           </mc:Choice>
           <mc:Fallback>
             <w:pict>
-              <v:group w14:anchorId="6E9C7DF1" id="Group 188" o:spid="_x0000_s1047" style="position:absolute;left:0;text-align:left;margin-left:.2pt;margin-top:12.45pt;width:548.3pt;height:707.8pt;z-index:251692032;mso-height-relative:margin" coordsize="69635,89892" o:gfxdata="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">
+              <v:group w14:anchorId="6E9C7DF1" id="Group 188" o:spid="_x0000_s1047" style="position:absolute;left:0;text-align:left;margin-left:.2pt;margin-top:12.15pt;width:549.4pt;height:718.9pt;z-index:251692032;mso-width-relative:margin;mso-height-relative:margin" coordsize="69775,89892" o:gfxdata="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">
                 <v:group id="Group 187" o:spid="_x0000_s1048" style="position:absolute;width:68446;height:89892" coordsize="68446,89892" o:gfxdata="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">
                   <v:shape id="Text Box 13" o:spid="_x0000_s1049" type="#_x0000_t202" style="position:absolute;width:68446;height:89892;visibility:visible;mso-wrap-style:square;v-text-anchor:top" o:gfxdata="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" fillcolor="white [3201]" stroked="f" strokeweight=".5pt">
                     <v:textbox>
@@ -9086,15 +8821,15 @@
                           <w:pPr>
                             <w:rPr>
                               <w:rFonts w:ascii="Lato" w:hAnsi="Lato"/>
-                              <w:sz w:val="18"/>
-                              <w:szCs w:val="18"/>
+                              <w:sz w:val="20"/>
+                              <w:szCs w:val="20"/>
                             </w:rPr>
                           </w:pPr>
                           <w:r>
                             <w:rPr>
                               <w:rFonts w:ascii="Lato" w:hAnsi="Lato"/>
-                              <w:sz w:val="18"/>
-                              <w:szCs w:val="18"/>
+                              <w:sz w:val="20"/>
+                              <w:szCs w:val="20"/>
                             </w:rPr>
                             <w:t>"PrimaHealth Credit is a fintech company building the future of patient finance. We are leading the industry with a single-application financing platform that allows healthcare providers to serve patients across the credit spectrum.</w:t>
                           </w:r>
@@ -9108,39 +8843,39 @@
                             </w:numPr>
                             <w:rPr>
                               <w:rFonts w:ascii="Lato" w:hAnsi="Lato"/>
-                              <w:sz w:val="18"/>
-                              <w:szCs w:val="18"/>
+                              <w:sz w:val="20"/>
+                              <w:szCs w:val="20"/>
                             </w:rPr>
                           </w:pPr>
                           <w:r>
                             <w:rPr>
                               <w:rFonts w:ascii="Lato" w:hAnsi="Lato"/>
-                              <w:sz w:val="18"/>
-                              <w:szCs w:val="18"/>
+                              <w:sz w:val="20"/>
+                              <w:szCs w:val="20"/>
                             </w:rPr>
                             <w:t xml:space="preserve">Configure Windows servers for hosting </w:t>
                           </w:r>
                           <w:r>
                             <w:rPr>
                               <w:rFonts w:ascii="Lato" w:hAnsi="Lato"/>
-                              <w:sz w:val="18"/>
-                              <w:szCs w:val="18"/>
+                              <w:sz w:val="20"/>
+                              <w:szCs w:val="20"/>
                             </w:rPr>
                             <w:t>ASP.NET MVC</w:t>
                           </w:r>
                           <w:r>
                             <w:rPr>
                               <w:rFonts w:ascii="Lato" w:hAnsi="Lato"/>
-                              <w:sz w:val="18"/>
-                              <w:szCs w:val="18"/>
+                              <w:sz w:val="20"/>
+                              <w:szCs w:val="20"/>
                             </w:rPr>
                             <w:t xml:space="preserve"> </w:t>
                           </w:r>
                           <w:r>
                             <w:rPr>
                               <w:rFonts w:ascii="Lato" w:hAnsi="Lato"/>
-                              <w:sz w:val="18"/>
-                              <w:szCs w:val="18"/>
+                              <w:sz w:val="20"/>
+                              <w:szCs w:val="20"/>
                             </w:rPr>
                             <w:t xml:space="preserve">webservers, SQL, VPN, </w:t>
                           </w:r>
@@ -9148,8 +8883,8 @@
                           <w:r>
                             <w:rPr>
                               <w:rFonts w:ascii="Lato" w:hAnsi="Lato"/>
-                              <w:sz w:val="18"/>
-                              <w:szCs w:val="18"/>
+                              <w:sz w:val="20"/>
+                              <w:szCs w:val="20"/>
                             </w:rPr>
                             <w:t>JumpBox</w:t>
                           </w:r>
@@ -9157,8 +8892,8 @@
                           <w:r>
                             <w:rPr>
                               <w:rFonts w:ascii="Lato" w:hAnsi="Lato"/>
-                              <w:sz w:val="18"/>
-                              <w:szCs w:val="18"/>
+                              <w:sz w:val="20"/>
+                              <w:szCs w:val="20"/>
                             </w:rPr>
                             <w:t xml:space="preserve"> servers.</w:t>
                           </w:r>
@@ -9172,15 +8907,15 @@
                             </w:numPr>
                             <w:rPr>
                               <w:rFonts w:ascii="Lato" w:hAnsi="Lato"/>
-                              <w:sz w:val="18"/>
-                              <w:szCs w:val="18"/>
+                              <w:sz w:val="20"/>
+                              <w:szCs w:val="20"/>
                             </w:rPr>
                           </w:pPr>
                           <w:r>
                             <w:rPr>
                               <w:rFonts w:ascii="Lato" w:hAnsi="Lato"/>
-                              <w:sz w:val="18"/>
-                              <w:szCs w:val="18"/>
+                              <w:sz w:val="20"/>
+                              <w:szCs w:val="20"/>
                             </w:rPr>
                             <w:t>Configure IAM permissions for developers and for other services.</w:t>
                           </w:r>
@@ -9194,15 +8929,15 @@
                             </w:numPr>
                             <w:rPr>
                               <w:rFonts w:ascii="Lato" w:hAnsi="Lato"/>
-                              <w:sz w:val="18"/>
-                              <w:szCs w:val="18"/>
+                              <w:sz w:val="20"/>
+                              <w:szCs w:val="20"/>
                             </w:rPr>
                           </w:pPr>
                           <w:r>
                             <w:rPr>
                               <w:rFonts w:ascii="Lato" w:hAnsi="Lato"/>
-                              <w:sz w:val="18"/>
-                              <w:szCs w:val="18"/>
+                              <w:sz w:val="20"/>
+                              <w:szCs w:val="20"/>
                             </w:rPr>
                             <w:t xml:space="preserve">Building and testing AWS EC2 autoscaling with </w:t>
                           </w:r>
@@ -9210,8 +8945,8 @@
                           <w:r>
                             <w:rPr>
                               <w:rFonts w:ascii="Lato" w:hAnsi="Lato"/>
-                              <w:sz w:val="18"/>
-                              <w:szCs w:val="18"/>
+                              <w:sz w:val="20"/>
+                              <w:szCs w:val="20"/>
                             </w:rPr>
                             <w:t>WarmPool</w:t>
                           </w:r>
@@ -9219,8 +8954,8 @@
                           <w:r>
                             <w:rPr>
                               <w:rFonts w:ascii="Lato" w:hAnsi="Lato"/>
-                              <w:sz w:val="18"/>
-                              <w:szCs w:val="18"/>
+                              <w:sz w:val="20"/>
+                              <w:szCs w:val="20"/>
                             </w:rPr>
                             <w:t xml:space="preserve"> for quicker deployments and for scalability. </w:t>
                           </w:r>
@@ -9234,15 +8969,15 @@
                             </w:numPr>
                             <w:rPr>
                               <w:rFonts w:ascii="Lato" w:hAnsi="Lato"/>
-                              <w:sz w:val="18"/>
-                              <w:szCs w:val="18"/>
+                              <w:sz w:val="20"/>
+                              <w:szCs w:val="20"/>
                             </w:rPr>
                           </w:pPr>
                           <w:r>
                             <w:rPr>
                               <w:rFonts w:ascii="Lato" w:hAnsi="Lato"/>
-                              <w:sz w:val="18"/>
-                              <w:szCs w:val="18"/>
+                              <w:sz w:val="20"/>
+                              <w:szCs w:val="20"/>
                             </w:rPr>
                             <w:t xml:space="preserve">Provide load testing environment to test the staging and production environments using millions of fake users. </w:t>
                           </w:r>
@@ -9256,15 +8991,15 @@
                             </w:numPr>
                             <w:rPr>
                               <w:rFonts w:ascii="Lato" w:hAnsi="Lato"/>
-                              <w:sz w:val="18"/>
-                              <w:szCs w:val="18"/>
+                              <w:sz w:val="20"/>
+                              <w:szCs w:val="20"/>
                             </w:rPr>
                           </w:pPr>
                           <w:r>
                             <w:rPr>
                               <w:rFonts w:ascii="Lato" w:hAnsi="Lato"/>
-                              <w:sz w:val="18"/>
-                              <w:szCs w:val="18"/>
+                              <w:sz w:val="20"/>
+                              <w:szCs w:val="20"/>
                             </w:rPr>
                             <w:t>Test server creation using RedLine13, JMeter and Locust.</w:t>
                           </w:r>
@@ -9278,31 +9013,31 @@
                             </w:numPr>
                             <w:rPr>
                               <w:rFonts w:ascii="Lato" w:hAnsi="Lato"/>
-                              <w:sz w:val="18"/>
-                              <w:szCs w:val="18"/>
+                              <w:sz w:val="20"/>
+                              <w:szCs w:val="20"/>
                             </w:rPr>
                           </w:pPr>
                           <w:r>
                             <w:rPr>
                               <w:rFonts w:ascii="Lato" w:hAnsi="Lato"/>
-                              <w:sz w:val="18"/>
-                              <w:szCs w:val="18"/>
+                              <w:sz w:val="20"/>
+                              <w:szCs w:val="20"/>
                             </w:rPr>
                             <w:t xml:space="preserve">Coordinate/assist developers with establishing and applying appropriate branching, </w:t>
                           </w:r>
                           <w:r>
                             <w:rPr>
                               <w:rFonts w:ascii="Lato" w:hAnsi="Lato"/>
-                              <w:sz w:val="18"/>
-                              <w:szCs w:val="18"/>
+                              <w:sz w:val="20"/>
+                              <w:szCs w:val="20"/>
                             </w:rPr>
                             <w:t>labelling</w:t>
                           </w:r>
                           <w:r>
                             <w:rPr>
                               <w:rFonts w:ascii="Lato" w:hAnsi="Lato"/>
-                              <w:sz w:val="18"/>
-                              <w:szCs w:val="18"/>
+                              <w:sz w:val="20"/>
+                              <w:szCs w:val="20"/>
                             </w:rPr>
                             <w:t>/naming conventions using Git.</w:t>
                           </w:r>
@@ -9316,15 +9051,15 @@
                             </w:numPr>
                             <w:rPr>
                               <w:rFonts w:ascii="Lato" w:hAnsi="Lato"/>
-                              <w:sz w:val="18"/>
-                              <w:szCs w:val="18"/>
+                              <w:sz w:val="20"/>
+                              <w:szCs w:val="20"/>
                             </w:rPr>
                           </w:pPr>
                           <w:r>
                             <w:rPr>
                               <w:rFonts w:ascii="Lato" w:hAnsi="Lato"/>
-                              <w:sz w:val="18"/>
-                              <w:szCs w:val="18"/>
+                              <w:sz w:val="20"/>
+                              <w:szCs w:val="20"/>
                             </w:rPr>
                             <w:t xml:space="preserve">Initiating alarms by replacing CloudWatch with </w:t>
                           </w:r>
@@ -9332,8 +9067,8 @@
                           <w:r>
                             <w:rPr>
                               <w:rFonts w:ascii="Lato" w:hAnsi="Lato"/>
-                              <w:sz w:val="18"/>
-                              <w:szCs w:val="18"/>
+                              <w:sz w:val="20"/>
+                              <w:szCs w:val="20"/>
                             </w:rPr>
                             <w:t>Sensu</w:t>
                           </w:r>
@@ -9341,8 +9076,8 @@
                           <w:r>
                             <w:rPr>
                               <w:rFonts w:ascii="Lato" w:hAnsi="Lato"/>
-                              <w:sz w:val="18"/>
-                              <w:szCs w:val="18"/>
+                              <w:sz w:val="20"/>
+                              <w:szCs w:val="20"/>
                             </w:rPr>
                             <w:t xml:space="preserve"> and PagerDuty service for monitoring the server's performance, CPU Utilization, disk usage etc. to take recommended actions for better performance.</w:t>
                           </w:r>
@@ -9356,23 +9091,23 @@
                             </w:numPr>
                             <w:rPr>
                               <w:rFonts w:ascii="Lato" w:hAnsi="Lato"/>
-                              <w:sz w:val="18"/>
-                              <w:szCs w:val="18"/>
+                              <w:sz w:val="20"/>
+                              <w:szCs w:val="20"/>
                             </w:rPr>
                           </w:pPr>
                           <w:r>
                             <w:rPr>
                               <w:rFonts w:ascii="Lato" w:hAnsi="Lato"/>
-                              <w:sz w:val="18"/>
-                              <w:szCs w:val="18"/>
+                              <w:sz w:val="20"/>
+                              <w:szCs w:val="20"/>
                             </w:rPr>
                             <w:t>Optimizing EBS volume by up</w:t>
                           </w:r>
                           <w:r>
                             <w:rPr>
                               <w:rFonts w:ascii="Lato" w:hAnsi="Lato"/>
-                              <w:sz w:val="18"/>
-                              <w:szCs w:val="18"/>
+                              <w:sz w:val="20"/>
+                              <w:szCs w:val="20"/>
                             </w:rPr>
                             <w:t>dating IOPS and throughput.</w:t>
                           </w:r>
@@ -9386,293 +9121,23 @@
                             </w:numPr>
                             <w:rPr>
                               <w:rFonts w:ascii="Lato" w:hAnsi="Lato"/>
-                              <w:sz w:val="18"/>
-                              <w:szCs w:val="18"/>
+                              <w:sz w:val="20"/>
+                              <w:szCs w:val="20"/>
                             </w:rPr>
                           </w:pPr>
                           <w:r>
                             <w:rPr>
                               <w:rFonts w:ascii="Lato" w:hAnsi="Lato"/>
-                              <w:sz w:val="18"/>
-                              <w:szCs w:val="18"/>
+                              <w:sz w:val="20"/>
+                              <w:szCs w:val="20"/>
                             </w:rPr>
-                            <w:t>Building and optimizing SQL server for HA based on best practices.</w:t>
-                          </w:r>
-                        </w:p>
-                        <w:p>
-                          <w:pPr>
-                            <w:pStyle w:val="ListParagraph"/>
-                            <w:numPr>
-                              <w:ilvl w:val="1"/>
-                              <w:numId w:val="5"/>
-                            </w:numPr>
-                            <w:rPr>
-                              <w:rFonts w:ascii="Lato" w:hAnsi="Lato"/>
-                              <w:sz w:val="18"/>
-                              <w:szCs w:val="18"/>
-                            </w:rPr>
-                          </w:pPr>
-                          <w:r>
-                            <w:rPr>
-                              <w:rFonts w:ascii="Lato" w:hAnsi="Lato"/>
-                              <w:sz w:val="18"/>
-                              <w:szCs w:val="18"/>
-                            </w:rPr>
-                            <w:t>Provision of adequate disk spac</w:t>
+                            <w:t>Building and optimizing SQL server for HA based on best practices</w:t>
                           </w:r>
                           <w:r>
                             <w:rPr>
                               <w:rFonts w:ascii="Lato" w:hAnsi="Lato"/>
-                              <w:sz w:val="18"/>
-                              <w:szCs w:val="18"/>
-                            </w:rPr>
-                            <w:t>e.</w:t>
-                          </w:r>
-                        </w:p>
-                        <w:p>
-                          <w:pPr>
-                            <w:pStyle w:val="ListParagraph"/>
-                            <w:numPr>
-                              <w:ilvl w:val="1"/>
-                              <w:numId w:val="5"/>
-                            </w:numPr>
-                            <w:rPr>
-                              <w:rFonts w:ascii="Lato" w:hAnsi="Lato"/>
-                              <w:sz w:val="18"/>
-                              <w:szCs w:val="18"/>
-                            </w:rPr>
-                          </w:pPr>
-                          <w:r>
-                            <w:rPr>
-                              <w:rFonts w:ascii="Lato" w:hAnsi="Lato"/>
-                              <w:sz w:val="18"/>
-                              <w:szCs w:val="18"/>
-                            </w:rPr>
-                            <w:t>Proper allocation unit size for drive</w:t>
-                          </w:r>
-                          <w:r>
-                            <w:rPr>
-                              <w:rFonts w:ascii="Lato" w:hAnsi="Lato"/>
-                              <w:sz w:val="18"/>
-                              <w:szCs w:val="18"/>
-                            </w:rPr>
-                            <w:t>.</w:t>
-                          </w:r>
-                        </w:p>
-                        <w:p>
-                          <w:pPr>
-                            <w:pStyle w:val="ListParagraph"/>
-                            <w:numPr>
-                              <w:ilvl w:val="1"/>
-                              <w:numId w:val="5"/>
-                            </w:numPr>
-                            <w:rPr>
-                              <w:rFonts w:ascii="Lato" w:hAnsi="Lato"/>
-                              <w:sz w:val="18"/>
-                              <w:szCs w:val="18"/>
-                            </w:rPr>
-                          </w:pPr>
-                          <w:r>
-                            <w:rPr>
-                              <w:rFonts w:ascii="Lato" w:hAnsi="Lato"/>
-                              <w:sz w:val="18"/>
-                              <w:szCs w:val="18"/>
-                            </w:rPr>
-                            <w:t xml:space="preserve">Benchmark drives with </w:t>
-                          </w:r>
-                          <w:proofErr w:type="spellStart"/>
-                          <w:r>
-                            <w:rPr>
-                              <w:rFonts w:ascii="Lato" w:hAnsi="Lato"/>
-                              <w:sz w:val="18"/>
-                              <w:szCs w:val="18"/>
-                            </w:rPr>
-                            <w:t>diskspd</w:t>
-                          </w:r>
-                          <w:proofErr w:type="spellEnd"/>
-                          <w:r>
-                            <w:rPr>
-                              <w:rFonts w:ascii="Lato" w:hAnsi="Lato"/>
-                              <w:sz w:val="18"/>
-                              <w:szCs w:val="18"/>
-                            </w:rPr>
-                            <w:t>.</w:t>
-                          </w:r>
-                        </w:p>
-                        <w:p>
-                          <w:pPr>
-                            <w:pStyle w:val="ListParagraph"/>
-                            <w:numPr>
-                              <w:ilvl w:val="1"/>
-                              <w:numId w:val="5"/>
-                            </w:numPr>
-                            <w:rPr>
-                              <w:rFonts w:ascii="Lato" w:hAnsi="Lato"/>
-                              <w:sz w:val="18"/>
-                              <w:szCs w:val="18"/>
-                            </w:rPr>
-                          </w:pPr>
-                          <w:r>
-                            <w:rPr>
-                              <w:rFonts w:ascii="Lato" w:hAnsi="Lato"/>
-                              <w:sz w:val="18"/>
-                              <w:szCs w:val="18"/>
-                            </w:rPr>
-                            <w:t>S</w:t>
-                          </w:r>
-                          <w:r>
-                            <w:rPr>
-                              <w:rFonts w:ascii="Lato" w:hAnsi="Lato"/>
-                              <w:sz w:val="18"/>
-                              <w:szCs w:val="18"/>
-                            </w:rPr>
-                            <w:t>eparate physical disk pools for database data and log files</w:t>
-                          </w:r>
-                          <w:r>
-                            <w:rPr>
-                              <w:rFonts w:ascii="Lato" w:hAnsi="Lato"/>
-                              <w:sz w:val="18"/>
-                              <w:szCs w:val="18"/>
-                            </w:rPr>
-                            <w:t>.</w:t>
-                          </w:r>
-                        </w:p>
-                        <w:p>
-                          <w:pPr>
-                            <w:pStyle w:val="ListParagraph"/>
-                            <w:numPr>
-                              <w:ilvl w:val="1"/>
-                              <w:numId w:val="5"/>
-                            </w:numPr>
-                            <w:rPr>
-                              <w:rFonts w:ascii="Lato" w:hAnsi="Lato"/>
-                              <w:sz w:val="18"/>
-                              <w:szCs w:val="18"/>
-                            </w:rPr>
-                          </w:pPr>
-                          <w:r>
-                            <w:rPr>
-                              <w:rFonts w:ascii="Lato" w:hAnsi="Lato"/>
-                              <w:sz w:val="18"/>
-                              <w:szCs w:val="18"/>
-                            </w:rPr>
-                            <w:t>S</w:t>
-                          </w:r>
-                          <w:r>
-                            <w:rPr>
-                              <w:rFonts w:ascii="Lato" w:hAnsi="Lato"/>
-                              <w:sz w:val="18"/>
-                              <w:szCs w:val="18"/>
-                            </w:rPr>
-                            <w:t xml:space="preserve">eparate physical disk pools for </w:t>
-                          </w:r>
-                          <w:proofErr w:type="spellStart"/>
-                          <w:r>
-                            <w:rPr>
-                              <w:rFonts w:ascii="Lato" w:hAnsi="Lato"/>
-                              <w:sz w:val="18"/>
-                              <w:szCs w:val="18"/>
-                            </w:rPr>
-                            <w:t>tempdb</w:t>
-                          </w:r>
-                          <w:proofErr w:type="spellEnd"/>
-                          <w:r>
-                            <w:rPr>
-                              <w:rFonts w:ascii="Lato" w:hAnsi="Lato"/>
-                              <w:sz w:val="18"/>
-                              <w:szCs w:val="18"/>
-                            </w:rPr>
-                            <w:t xml:space="preserve"> data and log files</w:t>
-                          </w:r>
-                          <w:r>
-                            <w:rPr>
-                              <w:rFonts w:ascii="Lato" w:hAnsi="Lato"/>
-                              <w:sz w:val="18"/>
-                              <w:szCs w:val="18"/>
-                            </w:rPr>
-                            <w:t>.</w:t>
-                          </w:r>
-                        </w:p>
-                        <w:p>
-                          <w:pPr>
-                            <w:pStyle w:val="ListParagraph"/>
-                            <w:numPr>
-                              <w:ilvl w:val="1"/>
-                              <w:numId w:val="5"/>
-                            </w:numPr>
-                            <w:rPr>
-                              <w:rFonts w:ascii="Lato" w:hAnsi="Lato"/>
-                              <w:sz w:val="18"/>
-                              <w:szCs w:val="18"/>
-                            </w:rPr>
-                          </w:pPr>
-                          <w:r>
-                            <w:rPr>
-                              <w:rFonts w:ascii="Lato" w:hAnsi="Lato"/>
-                              <w:sz w:val="18"/>
-                              <w:szCs w:val="18"/>
-                            </w:rPr>
-                            <w:t>Configure backups to local, s3 and glacier.</w:t>
-                          </w:r>
-                        </w:p>
-                        <w:p>
-                          <w:pPr>
-                            <w:pStyle w:val="ListParagraph"/>
-                            <w:numPr>
-                              <w:ilvl w:val="0"/>
-                              <w:numId w:val="5"/>
-                            </w:numPr>
-                            <w:rPr>
-                              <w:rFonts w:ascii="Lato" w:hAnsi="Lato"/>
-                              <w:sz w:val="18"/>
-                              <w:szCs w:val="18"/>
-                            </w:rPr>
-                          </w:pPr>
-                          <w:r>
-                            <w:rPr>
-                              <w:rFonts w:ascii="Lato" w:hAnsi="Lato"/>
-                              <w:sz w:val="18"/>
-                              <w:szCs w:val="18"/>
-                            </w:rPr>
-                            <w:t>Resolve any infrastructure related issues or new requirements for the developers.</w:t>
-                          </w:r>
-                        </w:p>
-                        <w:p>
-                          <w:pPr>
-                            <w:pStyle w:val="ListParagraph"/>
-                            <w:numPr>
-                              <w:ilvl w:val="0"/>
-                              <w:numId w:val="5"/>
-                            </w:numPr>
-                            <w:rPr>
-                              <w:rFonts w:ascii="Lato" w:hAnsi="Lato"/>
-                              <w:sz w:val="18"/>
-                              <w:szCs w:val="18"/>
-                            </w:rPr>
-                          </w:pPr>
-                          <w:r>
-                            <w:rPr>
-                              <w:rFonts w:ascii="Lato" w:hAnsi="Lato"/>
-                              <w:sz w:val="18"/>
-                              <w:szCs w:val="18"/>
-                            </w:rPr>
-                            <w:t xml:space="preserve">Create VPN configuration for the users to access the servers through </w:t>
-                          </w:r>
-                          <w:proofErr w:type="spellStart"/>
-                          <w:r>
-                            <w:rPr>
-                              <w:rFonts w:ascii="Lato" w:hAnsi="Lato"/>
-                              <w:sz w:val="18"/>
-                              <w:szCs w:val="18"/>
-                            </w:rPr>
-                            <w:t>Jumpbox</w:t>
-                          </w:r>
-                          <w:proofErr w:type="spellEnd"/>
-                          <w:r>
-                            <w:rPr>
-                              <w:rFonts w:ascii="Lato" w:hAnsi="Lato"/>
-                              <w:sz w:val="18"/>
-                              <w:szCs w:val="18"/>
+                              <w:sz w:val="20"/>
+                              <w:szCs w:val="20"/>
                             </w:rPr>
                             <w:t>.</w:t>
                           </w:r>
@@ -9686,31 +9151,71 @@
                             </w:numPr>
                             <w:rPr>
                               <w:rFonts w:ascii="Lato" w:hAnsi="Lato"/>
-                              <w:sz w:val="18"/>
-                              <w:szCs w:val="18"/>
+                              <w:sz w:val="20"/>
+                              <w:szCs w:val="20"/>
                             </w:rPr>
                           </w:pPr>
                           <w:r>
                             <w:rPr>
                               <w:rFonts w:ascii="Lato" w:hAnsi="Lato"/>
-                              <w:sz w:val="18"/>
-                              <w:szCs w:val="18"/>
+                              <w:sz w:val="20"/>
+                              <w:szCs w:val="20"/>
+                            </w:rPr>
+                            <w:t xml:space="preserve">Create VPN configuration for the users to access the servers through </w:t>
+                          </w:r>
+                          <w:proofErr w:type="spellStart"/>
+                          <w:r>
+                            <w:rPr>
+                              <w:rFonts w:ascii="Lato" w:hAnsi="Lato"/>
+                              <w:sz w:val="20"/>
+                              <w:szCs w:val="20"/>
+                            </w:rPr>
+                            <w:t>Jumpbox</w:t>
+                          </w:r>
+                          <w:proofErr w:type="spellEnd"/>
+                          <w:r>
+                            <w:rPr>
+                              <w:rFonts w:ascii="Lato" w:hAnsi="Lato"/>
+                              <w:sz w:val="20"/>
+                              <w:szCs w:val="20"/>
+                            </w:rPr>
+                            <w:t>.</w:t>
+                          </w:r>
+                        </w:p>
+                        <w:p>
+                          <w:pPr>
+                            <w:pStyle w:val="ListParagraph"/>
+                            <w:numPr>
+                              <w:ilvl w:val="0"/>
+                              <w:numId w:val="5"/>
+                            </w:numPr>
+                            <w:rPr>
+                              <w:rFonts w:ascii="Lato" w:hAnsi="Lato"/>
+                              <w:sz w:val="20"/>
+                              <w:szCs w:val="20"/>
+                            </w:rPr>
+                          </w:pPr>
+                          <w:r>
+                            <w:rPr>
+                              <w:rFonts w:ascii="Lato" w:hAnsi="Lato"/>
+                              <w:sz w:val="20"/>
+                              <w:szCs w:val="20"/>
                             </w:rPr>
                             <w:t>Configuring NAT t</w:t>
                           </w:r>
                           <w:r>
                             <w:rPr>
                               <w:rFonts w:ascii="Lato" w:hAnsi="Lato"/>
-                              <w:sz w:val="18"/>
-                              <w:szCs w:val="18"/>
+                              <w:sz w:val="20"/>
+                              <w:szCs w:val="20"/>
                             </w:rPr>
                             <w:t>o give internet access to an Amazon VPC-connected Lambda function</w:t>
                           </w:r>
                           <w:r>
                             <w:rPr>
                               <w:rFonts w:ascii="Lato" w:hAnsi="Lato"/>
-                              <w:sz w:val="18"/>
-                              <w:szCs w:val="18"/>
+                              <w:sz w:val="20"/>
+                              <w:szCs w:val="20"/>
                             </w:rPr>
                             <w:t>s.</w:t>
                           </w:r>
@@ -9724,15 +9229,15 @@
                             </w:numPr>
                             <w:rPr>
                               <w:rFonts w:ascii="Lato" w:hAnsi="Lato"/>
-                              <w:sz w:val="18"/>
-                              <w:szCs w:val="18"/>
+                              <w:sz w:val="20"/>
+                              <w:szCs w:val="20"/>
                             </w:rPr>
                           </w:pPr>
                           <w:r>
                             <w:rPr>
                               <w:rFonts w:ascii="Lato" w:hAnsi="Lato"/>
-                              <w:sz w:val="18"/>
-                              <w:szCs w:val="18"/>
+                              <w:sz w:val="20"/>
+                              <w:szCs w:val="20"/>
                             </w:rPr>
                             <w:t xml:space="preserve">IIS Configuration, SSL installation for staging servers, removing deprecated TLS </w:t>
                           </w:r>
@@ -9740,8 +9245,8 @@
                           <w:r>
                             <w:rPr>
                               <w:rFonts w:ascii="Lato" w:hAnsi="Lato"/>
-                              <w:sz w:val="18"/>
-                              <w:szCs w:val="18"/>
+                              <w:sz w:val="20"/>
+                              <w:szCs w:val="20"/>
                             </w:rPr>
                             <w:t>e.t.c</w:t>
                           </w:r>
@@ -9749,8 +9254,8 @@
                           <w:r>
                             <w:rPr>
                               <w:rFonts w:ascii="Lato" w:hAnsi="Lato"/>
-                              <w:sz w:val="18"/>
-                              <w:szCs w:val="18"/>
+                              <w:sz w:val="20"/>
+                              <w:szCs w:val="20"/>
                             </w:rPr>
                             <w:t>.</w:t>
                           </w:r>
@@ -9764,31 +9269,31 @@
                             </w:numPr>
                             <w:rPr>
                               <w:rFonts w:ascii="Lato" w:hAnsi="Lato"/>
-                              <w:sz w:val="18"/>
-                              <w:szCs w:val="18"/>
+                              <w:sz w:val="20"/>
+                              <w:szCs w:val="20"/>
                             </w:rPr>
                           </w:pPr>
                           <w:r>
                             <w:rPr>
                               <w:rFonts w:ascii="Lato" w:hAnsi="Lato"/>
-                              <w:sz w:val="18"/>
-                              <w:szCs w:val="18"/>
+                              <w:sz w:val="20"/>
+                              <w:szCs w:val="20"/>
                             </w:rPr>
                             <w:t xml:space="preserve">Configuring endpoint security using </w:t>
                           </w:r>
                           <w:r>
                             <w:rPr>
                               <w:rFonts w:ascii="Lato" w:hAnsi="Lato"/>
-                              <w:sz w:val="18"/>
-                              <w:szCs w:val="18"/>
+                              <w:sz w:val="20"/>
+                              <w:szCs w:val="20"/>
                             </w:rPr>
                             <w:t>F-Secure Elements Endpoint Protection</w:t>
                           </w:r>
                           <w:r>
                             <w:rPr>
                               <w:rFonts w:ascii="Lato" w:hAnsi="Lato"/>
-                              <w:sz w:val="18"/>
-                              <w:szCs w:val="18"/>
+                              <w:sz w:val="20"/>
+                              <w:szCs w:val="20"/>
                             </w:rPr>
                             <w:t>.</w:t>
                           </w:r>
@@ -9802,53 +9307,15 @@
                             </w:numPr>
                             <w:rPr>
                               <w:rFonts w:ascii="Lato" w:hAnsi="Lato"/>
-                              <w:sz w:val="18"/>
-                              <w:szCs w:val="18"/>
+                              <w:sz w:val="20"/>
+                              <w:szCs w:val="20"/>
                             </w:rPr>
                           </w:pPr>
                           <w:r>
                             <w:rPr>
                               <w:rFonts w:ascii="Lato" w:hAnsi="Lato"/>
-                              <w:sz w:val="18"/>
-                              <w:szCs w:val="18"/>
-                            </w:rPr>
-                            <w:t xml:space="preserve">Discovering vulnerabilities using </w:t>
-                          </w:r>
-                          <w:r>
-                            <w:rPr>
-                              <w:rFonts w:ascii="Lato" w:hAnsi="Lato"/>
-                              <w:sz w:val="18"/>
-                              <w:szCs w:val="18"/>
-                            </w:rPr>
-                            <w:t>F-Secure Elements Vulnerability Management</w:t>
-                          </w:r>
-                          <w:r>
-                            <w:rPr>
-                              <w:rFonts w:ascii="Lato" w:hAnsi="Lato"/>
-                              <w:sz w:val="18"/>
-                              <w:szCs w:val="18"/>
-                            </w:rPr>
-                            <w:t>.</w:t>
-                          </w:r>
-                        </w:p>
-                        <w:p>
-                          <w:pPr>
-                            <w:pStyle w:val="ListParagraph"/>
-                            <w:numPr>
-                              <w:ilvl w:val="0"/>
-                              <w:numId w:val="5"/>
-                            </w:numPr>
-                            <w:rPr>
-                              <w:rFonts w:ascii="Lato" w:hAnsi="Lato"/>
-                              <w:sz w:val="18"/>
-                              <w:szCs w:val="18"/>
-                            </w:rPr>
-                          </w:pPr>
-                          <w:r>
-                            <w:rPr>
-                              <w:rFonts w:ascii="Lato" w:hAnsi="Lato"/>
-                              <w:sz w:val="18"/>
-                              <w:szCs w:val="18"/>
+                              <w:sz w:val="20"/>
+                              <w:szCs w:val="20"/>
                             </w:rPr>
                             <w:t xml:space="preserve">Integrating Retrace with </w:t>
                           </w:r>
@@ -9856,8 +9323,8 @@
                           <w:r>
                             <w:rPr>
                               <w:rFonts w:ascii="Lato" w:hAnsi="Lato"/>
-                              <w:sz w:val="18"/>
-                              <w:szCs w:val="18"/>
+                              <w:sz w:val="20"/>
+                              <w:szCs w:val="20"/>
                             </w:rPr>
                             <w:t>DotNet</w:t>
                           </w:r>
@@ -9865,24 +9332,24 @@
                           <w:r>
                             <w:rPr>
                               <w:rFonts w:ascii="Lato" w:hAnsi="Lato"/>
-                              <w:sz w:val="18"/>
-                              <w:szCs w:val="18"/>
+                              <w:sz w:val="20"/>
+                              <w:szCs w:val="20"/>
                             </w:rPr>
                             <w:t xml:space="preserve"> MVC application to view the error logs, </w:t>
                           </w:r>
                           <w:r>
                             <w:rPr>
                               <w:rFonts w:ascii="Lato" w:hAnsi="Lato"/>
-                              <w:sz w:val="18"/>
-                              <w:szCs w:val="18"/>
+                              <w:sz w:val="20"/>
+                              <w:szCs w:val="20"/>
                             </w:rPr>
                             <w:t>SQL Query Performance</w:t>
                           </w:r>
                           <w:r>
                             <w:rPr>
                               <w:rFonts w:ascii="Lato" w:hAnsi="Lato"/>
-                              <w:sz w:val="18"/>
-                              <w:szCs w:val="18"/>
+                              <w:sz w:val="20"/>
+                              <w:szCs w:val="20"/>
                             </w:rPr>
                             <w:t xml:space="preserve"> </w:t>
                           </w:r>
@@ -9890,8 +9357,8 @@
                           <w:r>
                             <w:rPr>
                               <w:rFonts w:ascii="Lato" w:hAnsi="Lato"/>
-                              <w:sz w:val="18"/>
-                              <w:szCs w:val="18"/>
+                              <w:sz w:val="20"/>
+                              <w:szCs w:val="20"/>
                             </w:rPr>
                             <w:t>e.t.c</w:t>
                           </w:r>
@@ -10197,7 +9664,7 @@
                     </v:textbox>
                   </v:shape>
                 </v:group>
-                <v:shape id="Text Box 32" o:spid="_x0000_s1051" type="#_x0000_t202" style="position:absolute;left:1969;top:43891;width:67666;height:4214;visibility:visible;mso-wrap-style:square;v-text-anchor:top" o:gfxdata="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" fillcolor="white [3201]" stroked="f" strokeweight=".5pt">
+                <v:shape id="Text Box 32" o:spid="_x0000_s1051" type="#_x0000_t202" style="position:absolute;left:2110;top:51136;width:67665;height:4214;visibility:visible;mso-wrap-style:square;v-text-anchor:top" o:gfxdata="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" fillcolor="white [3201]" stroked="f" strokeweight=".5pt">
                   <v:textbox>
                     <w:txbxContent>
                       <w:p>
@@ -10866,7 +10333,7 @@
         <mc:AlternateContent>
           <mc:Choice Requires="wpg">
             <w:drawing>
-              <wp:anchor distT="0" distB="0" distL="114300" distR="114300" simplePos="0" relativeHeight="251705344" behindDoc="0" locked="0" layoutInCell="1" allowOverlap="1" wp14:anchorId="3E05BFE8" wp14:editId="30F08DF6">
+              <wp:anchor distT="0" distB="0" distL="114300" distR="114300" simplePos="0" relativeHeight="251705344" behindDoc="0" locked="0" layoutInCell="1" allowOverlap="1" wp14:anchorId="3E05BFE8" wp14:editId="4D546DDA">
                 <wp:simplePos x="0" y="0"/>
                 <wp:positionH relativeFrom="column">
                   <wp:posOffset>2540</wp:posOffset>
@@ -10874,8 +10341,8 @@
                 <wp:positionV relativeFrom="paragraph">
                   <wp:posOffset>276469</wp:posOffset>
                 </wp:positionV>
-                <wp:extent cx="7005630" cy="7716129"/>
-                <wp:effectExtent l="0" t="0" r="5080" b="0"/>
+                <wp:extent cx="7230687" cy="9509760"/>
+                <wp:effectExtent l="0" t="0" r="8890" b="0"/>
                 <wp:wrapNone/>
                 <wp:docPr id="189" name="Group 189"/>
                 <wp:cNvGraphicFramePr/>
@@ -10886,9 +10353,9 @@
                       <wpg:grpSpPr>
                         <a:xfrm>
                           <a:off x="0" y="0"/>
-                          <a:ext cx="7005630" cy="7716129"/>
-                          <a:chOff x="0" y="0"/>
-                          <a:chExt cx="7005728" cy="7357403"/>
+                          <a:ext cx="7230687" cy="9509760"/>
+                          <a:chOff x="0" y="1"/>
+                          <a:chExt cx="7230789" cy="6613695"/>
                         </a:xfrm>
                       </wpg:grpSpPr>
                       <wps:wsp>
@@ -10896,8 +10363,8 @@
                         <wps:cNvSpPr txBox="1"/>
                         <wps:spPr>
                           <a:xfrm>
-                            <a:off x="0" y="0"/>
-                            <a:ext cx="6844665" cy="7357403"/>
+                            <a:off x="0" y="1"/>
+                            <a:ext cx="6844665" cy="6613695"/>
                           </a:xfrm>
                           <a:prstGeom prst="rect">
                             <a:avLst/>
@@ -11535,6 +11002,16 @@
                             </w:p>
                             <w:p>
                               <w:pPr>
+                                <w:ind w:left="359"/>
+                                <w:rPr>
+                                  <w:rFonts w:ascii="Lato" w:hAnsi="Lato"/>
+                                  <w:sz w:val="20"/>
+                                  <w:szCs w:val="20"/>
+                                </w:rPr>
+                              </w:pPr>
+                            </w:p>
+                            <w:p>
+                              <w:pPr>
                                 <w:pStyle w:val="ListParagraph"/>
                                 <w:numPr>
                                   <w:ilvl w:val="0"/>
@@ -11705,16 +11182,14 @@
                                 </w:rPr>
                                 <w:t xml:space="preserve">Created site-to-site VPN across branches, Head </w:t>
                               </w:r>
-                              <w:proofErr w:type="gramStart"/>
                               <w:r>
                                 <w:rPr>
                                   <w:rFonts w:ascii="Lato" w:hAnsi="Lato"/>
                                   <w:sz w:val="20"/>
                                   <w:szCs w:val="20"/>
                                 </w:rPr>
-                                <w:t>Office</w:t>
+                                <w:t>Office,</w:t>
                               </w:r>
-                              <w:proofErr w:type="gramEnd"/>
                               <w:r>
                                 <w:rPr>
                                   <w:rFonts w:ascii="Lato" w:hAnsi="Lato"/>
@@ -11879,7 +11354,7 @@
                         <wps:cNvSpPr txBox="1"/>
                         <wps:spPr>
                           <a:xfrm>
-                            <a:off x="147711" y="218049"/>
+                            <a:off x="147711" y="169129"/>
                             <a:ext cx="6766560" cy="421005"/>
                           </a:xfrm>
                           <a:prstGeom prst="rect">
@@ -12300,8 +11775,8 @@
                         <wps:cNvSpPr txBox="1"/>
                         <wps:spPr>
                           <a:xfrm>
-                            <a:off x="239168" y="3016300"/>
-                            <a:ext cx="6766560" cy="421005"/>
+                            <a:off x="239148" y="2182058"/>
+                            <a:ext cx="6766560" cy="325342"/>
                           </a:xfrm>
                           <a:prstGeom prst="rect">
                             <a:avLst/>
@@ -12583,7 +12058,7 @@
                         <wps:cNvSpPr txBox="1"/>
                         <wps:spPr>
                           <a:xfrm>
-                            <a:off x="196948" y="4432782"/>
+                            <a:off x="284887" y="3889679"/>
                             <a:ext cx="6766560" cy="426085"/>
                           </a:xfrm>
                           <a:prstGeom prst="rect">
@@ -12826,8 +12301,8 @@
                         <wps:cNvSpPr txBox="1"/>
                         <wps:spPr>
                           <a:xfrm>
-                            <a:off x="147711" y="6365631"/>
-                            <a:ext cx="6766560" cy="421005"/>
+                            <a:off x="464229" y="5420983"/>
+                            <a:ext cx="6766560" cy="354836"/>
                           </a:xfrm>
                           <a:prstGeom prst="rect">
                             <a:avLst/>
@@ -13106,8 +12581,8 @@
           </mc:Choice>
           <mc:Fallback>
             <w:pict>
-              <v:group w14:anchorId="3E05BFE8" id="Group 189" o:spid="_x0000_s1052" style="position:absolute;margin-left:.2pt;margin-top:21.75pt;width:551.6pt;height:607.55pt;z-index:251705344;mso-width-relative:margin;mso-height-relative:margin" coordsize="70057,73574" o:gfxdata="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">
-                <v:shape id="Text Box 53" o:spid="_x0000_s1053" type="#_x0000_t202" style="position:absolute;width:68446;height:73574;visibility:visible;mso-wrap-style:square;v-text-anchor:top" o:gfxdata="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" fillcolor="white [3201]" stroked="f" strokeweight=".5pt">
+              <v:group w14:anchorId="3E05BFE8" id="Group 189" o:spid="_x0000_s1052" style="position:absolute;margin-left:.2pt;margin-top:21.75pt;width:569.35pt;height:748.8pt;z-index:251705344;mso-width-relative:margin;mso-height-relative:margin" coordorigin="" coordsize="72307,66136" o:gfxdata="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">
+                <v:shape id="Text Box 53" o:spid="_x0000_s1053" type="#_x0000_t202" style="position:absolute;width:68446;height:66136;visibility:visible;mso-wrap-style:square;v-text-anchor:top" o:gfxdata="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" fillcolor="white [3201]" stroked="f" strokeweight=".5pt">
                   <v:textbox>
                     <w:txbxContent>
                       <w:p>
@@ -13734,6 +13209,16 @@
                       </w:p>
                       <w:p>
                         <w:pPr>
+                          <w:ind w:left="359"/>
+                          <w:rPr>
+                            <w:rFonts w:ascii="Lato" w:hAnsi="Lato"/>
+                            <w:sz w:val="20"/>
+                            <w:szCs w:val="20"/>
+                          </w:rPr>
+                        </w:pPr>
+                      </w:p>
+                      <w:p>
+                        <w:pPr>
                           <w:pStyle w:val="ListParagraph"/>
                           <w:numPr>
                             <w:ilvl w:val="0"/>
@@ -13904,16 +13389,14 @@
                           </w:rPr>
                           <w:t xml:space="preserve">Created site-to-site VPN across branches, Head </w:t>
                         </w:r>
-                        <w:proofErr w:type="gramStart"/>
                         <w:r>
                           <w:rPr>
                             <w:rFonts w:ascii="Lato" w:hAnsi="Lato"/>
                             <w:sz w:val="20"/>
                             <w:szCs w:val="20"/>
                           </w:rPr>
-                          <w:t>Office</w:t>
+                          <w:t>Office,</w:t>
                         </w:r>
-                        <w:proofErr w:type="gramEnd"/>
                         <w:r>
                           <w:rPr>
                             <w:rFonts w:ascii="Lato" w:hAnsi="Lato"/>
@@ -14067,7 +13550,7 @@
                     </w:txbxContent>
                   </v:textbox>
                 </v:shape>
-                <v:shape id="Text Box 57" o:spid="_x0000_s1054" type="#_x0000_t202" style="position:absolute;left:1477;top:2180;width:67665;height:4210;visibility:visible;mso-wrap-style:square;v-text-anchor:top" o:gfxdata="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" fillcolor="white [3201]" stroked="f" strokeweight=".5pt">
+                <v:shape id="Text Box 57" o:spid="_x0000_s1054" type="#_x0000_t202" style="position:absolute;left:1477;top:1691;width:67665;height:4210;visibility:visible;mso-wrap-style:square;v-text-anchor:top" o:gfxdata="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" fillcolor="white [3201]" stroked="f" strokeweight=".5pt">
                   <v:textbox>
                     <w:txbxContent>
                       <w:p>
@@ -14464,7 +13947,7 @@
                     </w:txbxContent>
                   </v:textbox>
                 </v:shape>
-                <v:shape id="Text Box 81" o:spid="_x0000_s1055" type="#_x0000_t202" style="position:absolute;left:2391;top:30163;width:67666;height:4210;visibility:visible;mso-wrap-style:square;v-text-anchor:top" o:gfxdata="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" fillcolor="white [3201]" stroked="f" strokeweight=".5pt">
+                <v:shape id="Text Box 81" o:spid="_x0000_s1055" type="#_x0000_t202" style="position:absolute;left:2391;top:21820;width:67666;height:3254;visibility:visible;mso-wrap-style:square;v-text-anchor:top" o:gfxdata="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" fillcolor="white [3201]" stroked="f" strokeweight=".5pt">
                   <v:textbox>
                     <w:txbxContent>
                       <w:p>
@@ -14723,7 +14206,7 @@
                     </w:txbxContent>
                   </v:textbox>
                 </v:shape>
-                <v:shape id="Text Box 93" o:spid="_x0000_s1056" type="#_x0000_t202" style="position:absolute;left:1969;top:44327;width:67666;height:4261;visibility:visible;mso-wrap-style:square;v-text-anchor:top" o:gfxdata="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" fillcolor="white [3201]" stroked="f" strokeweight=".5pt">
+                <v:shape id="Text Box 93" o:spid="_x0000_s1056" type="#_x0000_t202" style="position:absolute;left:2848;top:38896;width:67666;height:4261;visibility:visible;mso-wrap-style:square;v-text-anchor:top" o:gfxdata="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" fillcolor="white [3201]" stroked="f" strokeweight=".5pt">
                   <v:textbox>
                     <w:txbxContent>
                       <w:p>
@@ -14942,7 +14425,7 @@
                     </w:txbxContent>
                   </v:textbox>
                 </v:shape>
-                <v:shape id="Text Box 165" o:spid="_x0000_s1057" type="#_x0000_t202" style="position:absolute;left:1477;top:63656;width:67665;height:4210;visibility:visible;mso-wrap-style:square;v-text-anchor:top" o:gfxdata="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" fillcolor="white [3201]" stroked="f" strokeweight=".5pt">
+                <v:shape id="Text Box 165" o:spid="_x0000_s1057" type="#_x0000_t202" style="position:absolute;left:4642;top:54209;width:67665;height:3549;visibility:visible;mso-wrap-style:square;v-text-anchor:top" o:gfxdata="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" fillcolor="white [3201]" stroked="f" strokeweight=".5pt">
                   <v:textbox>
                     <w:txbxContent>
                       <w:p>
@@ -15517,6 +15000,74 @@
           <w:bCs/>
         </w:rPr>
       </w:pPr>
+    </w:p>
+    <w:p>
+      <w:pPr>
+        <w:spacing w:after="0"/>
+        <w:rPr>
+          <w:rFonts w:ascii="Merriweather" w:hAnsi="Merriweather" w:cs="HelveticaNowText Regular"/>
+          <w:b/>
+          <w:bCs/>
+        </w:rPr>
+      </w:pPr>
+      <w:r>
+        <w:rPr>
+          <w:rFonts w:ascii="Merriweather" w:hAnsi="Merriweather" w:cs="HelveticaNowText Regular"/>
+          <w:b/>
+          <w:bCs/>
+        </w:rPr>
+        <w:t xml:space="preserve">        </w:t>
+      </w:r>
+    </w:p>
+    <w:p>
+      <w:pPr>
+        <w:spacing w:after="0"/>
+        <w:rPr>
+          <w:rFonts w:ascii="Merriweather" w:hAnsi="Merriweather" w:cs="HelveticaNowText Regular"/>
+          <w:b/>
+          <w:bCs/>
+        </w:rPr>
+      </w:pPr>
+    </w:p>
+    <w:p>
+      <w:pPr>
+        <w:spacing w:after="0"/>
+        <w:rPr>
+          <w:rFonts w:ascii="Merriweather" w:hAnsi="Merriweather" w:cs="HelveticaNowText Regular"/>
+          <w:b/>
+          <w:bCs/>
+        </w:rPr>
+      </w:pPr>
+    </w:p>
+    <w:p>
+      <w:pPr>
+        <w:spacing w:after="0"/>
+        <w:rPr>
+          <w:rFonts w:ascii="Merriweather" w:hAnsi="Merriweather" w:cs="HelveticaNowText Regular"/>
+          <w:b/>
+          <w:bCs/>
+        </w:rPr>
+      </w:pPr>
+    </w:p>
+    <w:p>
+      <w:pPr>
+        <w:spacing w:after="0"/>
+        <w:rPr>
+          <w:rFonts w:ascii="Merriweather" w:hAnsi="Merriweather" w:cs="HelveticaNowText Regular"/>
+          <w:b/>
+          <w:bCs/>
+        </w:rPr>
+      </w:pPr>
+    </w:p>
+    <w:p>
+      <w:pPr>
+        <w:spacing w:after="0"/>
+        <w:rPr>
+          <w:rFonts w:ascii="Merriweather" w:hAnsi="Merriweather" w:cs="HelveticaNowText Regular"/>
+          <w:b/>
+          <w:bCs/>
+        </w:rPr>
+      </w:pPr>
       <w:r>
         <w:rPr>
           <w:rFonts w:ascii="Merriweather" w:hAnsi="Merriweather" w:cs="HelveticaNowText Regular"/>
@@ -15527,13 +15078,13 @@
         <mc:AlternateContent>
           <mc:Choice Requires="wps">
             <w:drawing>
-              <wp:anchor distT="0" distB="0" distL="114300" distR="114300" simplePos="0" relativeHeight="251706368" behindDoc="0" locked="0" layoutInCell="1" allowOverlap="1" wp14:anchorId="4476E2F0" wp14:editId="0B4B75F3">
+              <wp:anchor distT="0" distB="0" distL="114300" distR="114300" simplePos="0" relativeHeight="251706368" behindDoc="0" locked="0" layoutInCell="1" allowOverlap="1" wp14:anchorId="4476E2F0" wp14:editId="2134B788">
                 <wp:simplePos x="0" y="0"/>
                 <wp:positionH relativeFrom="column">
-                  <wp:posOffset>566420</wp:posOffset>
+                  <wp:posOffset>694787</wp:posOffset>
                 </wp:positionH>
                 <wp:positionV relativeFrom="paragraph">
-                  <wp:posOffset>8255</wp:posOffset>
+                  <wp:posOffset>685116</wp:posOffset>
                 </wp:positionV>
                 <wp:extent cx="5695950" cy="0"/>
                 <wp:effectExtent l="0" t="0" r="0" b="0"/>
@@ -15585,7 +15136,7 @@
           </mc:Choice>
           <mc:Fallback>
             <w:pict>
-              <v:line w14:anchorId="616CCCD7" id="Straight Connector 178" o:spid="_x0000_s1026" style="position:absolute;z-index:251706368;visibility:visible;mso-wrap-style:square;mso-wrap-distance-left:9pt;mso-wrap-distance-top:0;mso-wrap-distance-right:9pt;mso-wrap-distance-bottom:0;mso-position-horizontal:absolute;mso-position-horizontal-relative:text;mso-position-vertical:absolute;mso-position-vertical-relative:text" from="44.6pt,.65pt" to="493.1pt,.65pt" o:gfxdata="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" strokecolor="#ffc000 [3207]">
+              <v:line w14:anchorId="1C9DC137" id="Straight Connector 178" o:spid="_x0000_s1026" style="position:absolute;z-index:251706368;visibility:visible;mso-wrap-style:square;mso-wrap-distance-left:9pt;mso-wrap-distance-top:0;mso-wrap-distance-right:9pt;mso-wrap-distance-bottom:0;mso-position-horizontal:absolute;mso-position-horizontal-relative:text;mso-position-vertical:absolute;mso-position-vertical-relative:text" from="54.7pt,53.95pt" to="503.2pt,53.95pt" o:gfxdata="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" strokecolor="#ffc000 [3207]">
                 <v:stroke dashstyle="dash"/>
               </v:line>
             </w:pict>
@@ -15608,7 +15159,8 @@
           <w:b/>
           <w:bCs/>
         </w:rPr>
-        <w:t xml:space="preserve">          </w:t>
+        <w:lastRenderedPageBreak/>
+        <w:t xml:space="preserve">  </w:t>
       </w:r>
       <w:r>
         <w:rPr>
@@ -16538,7 +16090,7 @@
           </mc:Choice>
           <mc:Fallback>
             <w:pict>
-              <v:line w14:anchorId="10FBDA46" id="Straight Connector 190" o:spid="_x0000_s1026" style="position:absolute;z-index:251708416;visibility:visible;mso-wrap-style:square;mso-wrap-distance-left:9pt;mso-wrap-distance-top:0;mso-wrap-distance-right:9pt;mso-wrap-distance-bottom:0;mso-position-horizontal:absolute;mso-position-horizontal-relative:text;mso-position-vertical:absolute;mso-position-vertical-relative:text" from="37.15pt,23.7pt" to="485.65pt,23.7pt" o:gfxdata="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" strokecolor="#ffc000 [3207]">
+              <v:line w14:anchorId="0129692D" id="Straight Connector 190" o:spid="_x0000_s1026" style="position:absolute;z-index:251708416;visibility:visible;mso-wrap-style:square;mso-wrap-distance-left:9pt;mso-wrap-distance-top:0;mso-wrap-distance-right:9pt;mso-wrap-distance-bottom:0;mso-position-horizontal:absolute;mso-position-horizontal-relative:text;mso-position-vertical:absolute;mso-position-vertical-relative:text" from="37.15pt,23.7pt" to="485.65pt,23.7pt" o:gfxdata="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" strokecolor="#ffc000 [3207]">
                 <v:stroke dashstyle="dash"/>
               </v:line>
             </w:pict>
@@ -17137,7 +16689,7 @@
           </mc:Choice>
           <mc:Fallback>
             <w:pict>
-              <v:line w14:anchorId="3AAD0E9E" id="Straight Connector 193" o:spid="_x0000_s1026" style="position:absolute;z-index:251710464;visibility:visible;mso-wrap-style:square;mso-wrap-distance-left:9pt;mso-wrap-distance-top:0;mso-wrap-distance-right:9pt;mso-wrap-distance-bottom:0;mso-position-horizontal:absolute;mso-position-horizontal-relative:text;mso-position-vertical:absolute;mso-position-vertical-relative:text" from="34.35pt,5.75pt" to="482.85pt,5.75pt" o:gfxdata="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" strokecolor="#ffc000 [3207]">
+              <v:line w14:anchorId="464906AD" id="Straight Connector 193" o:spid="_x0000_s1026" style="position:absolute;z-index:251710464;visibility:visible;mso-wrap-style:square;mso-wrap-distance-left:9pt;mso-wrap-distance-top:0;mso-wrap-distance-right:9pt;mso-wrap-distance-bottom:0;mso-position-horizontal:absolute;mso-position-horizontal-relative:text;mso-position-vertical:absolute;mso-position-vertical-relative:text" from="34.35pt,5.75pt" to="482.85pt,5.75pt" o:gfxdata="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" strokecolor="#ffc000 [3207]">
                 <v:stroke dashstyle="dash"/>
               </v:line>
             </w:pict>
@@ -17747,6 +17299,7 @@
           <w:sz w:val="20"/>
           <w:szCs w:val="20"/>
         </w:rPr>
+        <w:lastRenderedPageBreak/>
         <w:t>Calculate storage requirements for CCTV and Servers.</w:t>
       </w:r>
     </w:p>
@@ -17957,7 +17510,7 @@
           </mc:Choice>
           <mc:Fallback>
             <w:pict>
-              <v:line w14:anchorId="7C0EB760" id="Straight Connector 195" o:spid="_x0000_s1026" style="position:absolute;z-index:251712512;visibility:visible;mso-wrap-style:square;mso-wrap-distance-left:9pt;mso-wrap-distance-top:0;mso-wrap-distance-right:9pt;mso-wrap-distance-bottom:0;mso-position-horizontal:absolute;mso-position-horizontal-relative:text;mso-position-vertical:absolute;mso-position-vertical-relative:text" from="28pt,8.1pt" to="476.5pt,8.1pt" o:gfxdata="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" strokecolor="#ffc000 [3207]">
+              <v:line w14:anchorId="11474C24" id="Straight Connector 195" o:spid="_x0000_s1026" style="position:absolute;z-index:251712512;visibility:visible;mso-wrap-style:square;mso-wrap-distance-left:9pt;mso-wrap-distance-top:0;mso-wrap-distance-right:9pt;mso-wrap-distance-bottom:0;mso-position-horizontal:absolute;mso-position-horizontal-relative:text;mso-position-vertical:absolute;mso-position-vertical-relative:text" from="28pt,8.1pt" to="476.5pt,8.1pt" o:gfxdata="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" strokecolor="#ffc000 [3207]">
                 <v:stroke dashstyle="dash"/>
               </v:line>
             </w:pict>
@@ -17982,7 +17535,6 @@
           <w:b/>
           <w:bCs/>
         </w:rPr>
-        <w:lastRenderedPageBreak/>
         <w:t>Regency Plus, i20 FZE, Grand Cafe Boulevard</w:t>
       </w:r>
       <w:r>
@@ -18910,7 +18462,7 @@
           </mc:Choice>
           <mc:Fallback>
             <w:pict>
-              <v:line w14:anchorId="7D9B92A6" id="Straight Connector 196" o:spid="_x0000_s1026" style="position:absolute;z-index:251714560;visibility:visible;mso-wrap-style:square;mso-wrap-distance-left:9pt;mso-wrap-distance-top:0;mso-wrap-distance-right:9pt;mso-wrap-distance-bottom:0;mso-position-horizontal:absolute;mso-position-horizontal-relative:text;mso-position-vertical:absolute;mso-position-vertical-relative:text" from="34.25pt,10.4pt" to="482.75pt,10.4pt" o:gfxdata="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" strokecolor="#ffc000 [3207]">
+              <v:line w14:anchorId="362FFDA8" id="Straight Connector 196" o:spid="_x0000_s1026" style="position:absolute;z-index:251714560;visibility:visible;mso-wrap-style:square;mso-wrap-distance-left:9pt;mso-wrap-distance-top:0;mso-wrap-distance-right:9pt;mso-wrap-distance-bottom:0;mso-position-horizontal:absolute;mso-position-horizontal-relative:text;mso-position-vertical:absolute;mso-position-vertical-relative:text" from="34.25pt,10.4pt" to="482.75pt,10.4pt" o:gfxdata="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" strokecolor="#ffc000 [3207]">
                 <v:stroke dashstyle="dash"/>
               </v:line>
             </w:pict>
@@ -19359,6 +18911,7 @@
           <w:sz w:val="20"/>
           <w:szCs w:val="20"/>
         </w:rPr>
+        <w:lastRenderedPageBreak/>
         <w:t>Establishing good relationships with vendors and customers.</w:t>
       </w:r>
     </w:p>
@@ -19491,7 +19044,7 @@
           </mc:Choice>
           <mc:Fallback>
             <w:pict>
-              <v:line w14:anchorId="6607F038" id="Straight Connector 197" o:spid="_x0000_s1026" style="position:absolute;z-index:251716608;visibility:visible;mso-wrap-style:square;mso-wrap-distance-left:9pt;mso-wrap-distance-top:0;mso-wrap-distance-right:9pt;mso-wrap-distance-bottom:0;mso-position-horizontal:absolute;mso-position-horizontal-relative:text;mso-position-vertical:absolute;mso-position-vertical-relative:text" from="39pt,25.45pt" to="487.5pt,25.45pt" o:gfxdata="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" strokecolor="#ffc000 [3207]">
+              <v:line w14:anchorId="2E0FB7B8" id="Straight Connector 197" o:spid="_x0000_s1026" style="position:absolute;z-index:251716608;visibility:visible;mso-wrap-style:square;mso-wrap-distance-left:9pt;mso-wrap-distance-top:0;mso-wrap-distance-right:9pt;mso-wrap-distance-bottom:0;mso-position-horizontal:absolute;mso-position-horizontal-relative:text;mso-position-vertical:absolute;mso-position-vertical-relative:text" from="39pt,25.45pt" to="487.5pt,25.45pt" o:gfxdata="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" strokecolor="#ffc000 [3207]">
                 <v:stroke dashstyle="dash"/>
               </v:line>
             </w:pict>
@@ -19537,9 +19090,342 @@
           <w:tab w:val="left" w:pos="941"/>
         </w:tabs>
         <w:rPr>
+          <w:rFonts w:ascii="Merriweather" w:hAnsi="Merriweather" w:cs="HelveticaNowDisplay Black"/>
+          <w:b/>
+          <w:bCs/>
+          <w:color w:val="4287F5"/>
+        </w:rPr>
+      </w:pPr>
+      <w:r>
+        <w:rPr>
           <w:rFonts w:ascii="Lato" w:hAnsi="Lato"/>
           <w:sz w:val="18"/>
           <w:szCs w:val="18"/>
+        </w:rPr>
+        <w:tab/>
+      </w:r>
+      <w:r>
+        <w:rPr>
+          <w:rFonts w:ascii="Merriweather" w:hAnsi="Merriweather" w:cs="HelveticaNowDisplay Black"/>
+          <w:b/>
+          <w:bCs/>
+          <w:color w:val="4287F5"/>
+        </w:rPr>
+        <w:t xml:space="preserve">Educational </w:t>
+      </w:r>
+      <w:r>
+        <w:rPr>
+          <w:rFonts w:ascii="Merriweather" w:hAnsi="Merriweather" w:cs="HelveticaNowDisplay Black"/>
+          <w:b/>
+          <w:bCs/>
+          <w:color w:val="4287F5"/>
+        </w:rPr>
+        <w:t>Q</w:t>
+      </w:r>
+      <w:r>
+        <w:rPr>
+          <w:rFonts w:ascii="Merriweather" w:hAnsi="Merriweather" w:cs="HelveticaNowDisplay Black"/>
+          <w:b/>
+          <w:bCs/>
+          <w:color w:val="4287F5"/>
+        </w:rPr>
+        <w:t>ualifications</w:t>
+      </w:r>
+    </w:p>
+    <w:p>
+      <w:pPr>
+        <w:pStyle w:val="ListParagraph"/>
+        <w:numPr>
+          <w:ilvl w:val="0"/>
+          <w:numId w:val="16"/>
+        </w:numPr>
+        <w:tabs>
+          <w:tab w:val="left" w:pos="941"/>
+        </w:tabs>
+        <w:rPr>
+          <w:rFonts w:ascii="Lato" w:hAnsi="Lato"/>
+          <w:b/>
+          <w:bCs/>
+          <w:color w:val="000000" w:themeColor="text1"/>
+          <w:sz w:val="20"/>
+          <w:szCs w:val="20"/>
+        </w:rPr>
+      </w:pPr>
+      <w:r>
+        <w:rPr>
+          <w:rFonts w:ascii="Lato" w:hAnsi="Lato"/>
+          <w:b/>
+          <w:bCs/>
+          <w:color w:val="000000" w:themeColor="text1"/>
+          <w:sz w:val="20"/>
+          <w:szCs w:val="20"/>
+        </w:rPr>
+        <w:t xml:space="preserve">2003 - 2005 Vocational Higher </w:t>
+      </w:r>
+      <w:r>
+        <w:rPr>
+          <w:rFonts w:ascii="Lato" w:hAnsi="Lato"/>
+          <w:b/>
+          <w:bCs/>
+          <w:color w:val="000000" w:themeColor="text1"/>
+          <w:sz w:val="20"/>
+          <w:szCs w:val="20"/>
+        </w:rPr>
+        <w:t>Secondary</w:t>
+      </w:r>
+      <w:r>
+        <w:rPr>
+          <w:rFonts w:ascii="Lato" w:hAnsi="Lato"/>
+          <w:b/>
+          <w:bCs/>
+          <w:color w:val="000000" w:themeColor="text1"/>
+          <w:sz w:val="20"/>
+          <w:szCs w:val="20"/>
+        </w:rPr>
+        <w:t xml:space="preserve"> in Computer </w:t>
+      </w:r>
+      <w:r>
+        <w:rPr>
+          <w:rFonts w:ascii="Lato" w:hAnsi="Lato"/>
+          <w:b/>
+          <w:bCs/>
+          <w:color w:val="000000" w:themeColor="text1"/>
+          <w:sz w:val="20"/>
+          <w:szCs w:val="20"/>
+        </w:rPr>
+        <w:t>Applications</w:t>
+      </w:r>
+      <w:r>
+        <w:rPr>
+          <w:rFonts w:ascii="Lato" w:hAnsi="Lato"/>
+          <w:b/>
+          <w:bCs/>
+          <w:color w:val="000000" w:themeColor="text1"/>
+          <w:sz w:val="20"/>
+          <w:szCs w:val="20"/>
+        </w:rPr>
+        <w:t xml:space="preserve"> - First Class</w:t>
+      </w:r>
+    </w:p>
+    <w:p>
+      <w:pPr>
+        <w:pStyle w:val="ListParagraph"/>
+        <w:numPr>
+          <w:ilvl w:val="0"/>
+          <w:numId w:val="16"/>
+        </w:numPr>
+        <w:tabs>
+          <w:tab w:val="left" w:pos="941"/>
+        </w:tabs>
+        <w:rPr>
+          <w:rFonts w:ascii="Lato" w:hAnsi="Lato"/>
+          <w:b/>
+          <w:bCs/>
+          <w:color w:val="000000" w:themeColor="text1"/>
+          <w:sz w:val="20"/>
+          <w:szCs w:val="20"/>
+        </w:rPr>
+      </w:pPr>
+      <w:r>
+        <w:rPr>
+          <w:rFonts w:ascii="Lato" w:hAnsi="Lato"/>
+          <w:b/>
+          <w:bCs/>
+          <w:color w:val="000000" w:themeColor="text1"/>
+          <w:sz w:val="20"/>
+          <w:szCs w:val="20"/>
+        </w:rPr>
+        <w:t>2005 to 2008 Higher Diploma in IT</w:t>
+      </w:r>
+    </w:p>
+    <w:p>
+      <w:pPr>
+        <w:tabs>
+          <w:tab w:val="left" w:pos="941"/>
+        </w:tabs>
+        <w:rPr>
+          <w:rFonts w:ascii="Merriweather" w:hAnsi="Merriweather" w:cs="HelveticaNowDisplay Black"/>
+          <w:b/>
+          <w:bCs/>
+          <w:color w:val="4287F5"/>
+        </w:rPr>
+      </w:pPr>
+      <w:r>
+        <w:rPr>
+          <w:rFonts w:ascii="Merriweather" w:hAnsi="Merriweather" w:cs="HelveticaNowDisplay Black"/>
+          <w:b/>
+          <w:bCs/>
+          <w:color w:val="4287F5"/>
+        </w:rPr>
+        <w:tab/>
+        <w:t>Certifications</w:t>
+      </w:r>
+    </w:p>
+    <w:p>
+      <w:pPr>
+        <w:pStyle w:val="ListParagraph"/>
+        <w:numPr>
+          <w:ilvl w:val="0"/>
+          <w:numId w:val="17"/>
+        </w:numPr>
+        <w:tabs>
+          <w:tab w:val="left" w:pos="941"/>
+        </w:tabs>
+        <w:ind w:left="1701"/>
+        <w:rPr>
+          <w:rFonts w:ascii="Lato" w:hAnsi="Lato"/>
+          <w:b/>
+          <w:bCs/>
+          <w:color w:val="000000" w:themeColor="text1"/>
+          <w:sz w:val="20"/>
+          <w:szCs w:val="20"/>
+        </w:rPr>
+      </w:pPr>
+      <w:r>
+        <w:rPr>
+          <w:rFonts w:ascii="Lato" w:hAnsi="Lato"/>
+          <w:b/>
+          <w:bCs/>
+          <w:color w:val="000000" w:themeColor="text1"/>
+          <w:sz w:val="20"/>
+          <w:szCs w:val="20"/>
+        </w:rPr>
+        <w:t>3CX Basic and Intermediate Certificate</w:t>
+      </w:r>
+    </w:p>
+    <w:p>
+      <w:pPr>
+        <w:pStyle w:val="ListParagraph"/>
+        <w:numPr>
+          <w:ilvl w:val="0"/>
+          <w:numId w:val="17"/>
+        </w:numPr>
+        <w:tabs>
+          <w:tab w:val="left" w:pos="941"/>
+        </w:tabs>
+        <w:ind w:left="1701"/>
+        <w:rPr>
+          <w:rFonts w:ascii="Lato" w:hAnsi="Lato"/>
+          <w:b/>
+          <w:bCs/>
+          <w:color w:val="000000" w:themeColor="text1"/>
+          <w:sz w:val="20"/>
+          <w:szCs w:val="20"/>
+        </w:rPr>
+      </w:pPr>
+      <w:proofErr w:type="spellStart"/>
+      <w:r>
+        <w:rPr>
+          <w:rFonts w:ascii="Lato" w:hAnsi="Lato"/>
+          <w:b/>
+          <w:bCs/>
+          <w:color w:val="000000" w:themeColor="text1"/>
+          <w:sz w:val="20"/>
+          <w:szCs w:val="20"/>
+        </w:rPr>
+        <w:t>Grandstream</w:t>
+      </w:r>
+      <w:proofErr w:type="spellEnd"/>
+      <w:r>
+        <w:rPr>
+          <w:rFonts w:ascii="Lato" w:hAnsi="Lato"/>
+          <w:b/>
+          <w:bCs/>
+          <w:color w:val="000000" w:themeColor="text1"/>
+          <w:sz w:val="20"/>
+          <w:szCs w:val="20"/>
+        </w:rPr>
+        <w:t xml:space="preserve"> certified specialist</w:t>
+      </w:r>
+    </w:p>
+    <w:p>
+      <w:pPr>
+        <w:pStyle w:val="ListParagraph"/>
+        <w:numPr>
+          <w:ilvl w:val="0"/>
+          <w:numId w:val="17"/>
+        </w:numPr>
+        <w:tabs>
+          <w:tab w:val="left" w:pos="941"/>
+        </w:tabs>
+        <w:ind w:left="1701"/>
+        <w:rPr>
+          <w:rFonts w:ascii="Lato" w:hAnsi="Lato"/>
+          <w:b/>
+          <w:bCs/>
+          <w:color w:val="000000" w:themeColor="text1"/>
+          <w:sz w:val="20"/>
+          <w:szCs w:val="20"/>
+        </w:rPr>
+      </w:pPr>
+      <w:proofErr w:type="spellStart"/>
+      <w:r>
+        <w:rPr>
+          <w:rFonts w:ascii="Lato" w:hAnsi="Lato"/>
+          <w:b/>
+          <w:bCs/>
+          <w:color w:val="000000" w:themeColor="text1"/>
+          <w:sz w:val="20"/>
+          <w:szCs w:val="20"/>
+        </w:rPr>
+        <w:t>Yeastar</w:t>
+      </w:r>
+      <w:proofErr w:type="spellEnd"/>
+      <w:r>
+        <w:rPr>
+          <w:rFonts w:ascii="Lato" w:hAnsi="Lato"/>
+          <w:b/>
+          <w:bCs/>
+          <w:color w:val="000000" w:themeColor="text1"/>
+          <w:sz w:val="20"/>
+          <w:szCs w:val="20"/>
+        </w:rPr>
+        <w:t xml:space="preserve"> Certified Technician</w:t>
+      </w:r>
+    </w:p>
+    <w:p>
+      <w:pPr>
+        <w:tabs>
+          <w:tab w:val="left" w:pos="941"/>
+        </w:tabs>
+        <w:rPr>
+          <w:rFonts w:ascii="Merriweather" w:hAnsi="Merriweather" w:cs="HelveticaNowDisplay Black"/>
+          <w:b/>
+          <w:bCs/>
+          <w:color w:val="4287F5"/>
+        </w:rPr>
+      </w:pPr>
+      <w:r>
+        <w:rPr>
+          <w:rFonts w:ascii="Merriweather" w:hAnsi="Merriweather" w:cs="HelveticaNowDisplay Black"/>
+          <w:b/>
+          <w:bCs/>
+          <w:color w:val="4287F5"/>
+        </w:rPr>
+        <w:tab/>
+      </w:r>
+      <w:r>
+        <w:rPr>
+          <w:rFonts w:ascii="Merriweather" w:hAnsi="Merriweather" w:cs="HelveticaNowDisplay Black"/>
+          <w:b/>
+          <w:bCs/>
+          <w:color w:val="4287F5"/>
+        </w:rPr>
+        <w:tab/>
+      </w:r>
+    </w:p>
+    <w:p>
+      <w:pPr>
+        <w:tabs>
+          <w:tab w:val="left" w:pos="941"/>
+        </w:tabs>
+        <w:rPr>
+          <w:rFonts w:ascii="Lato" w:hAnsi="Lato"/>
+          <w:b/>
+          <w:bCs/>
+          <w:color w:val="000000" w:themeColor="text1"/>
+          <w:sz w:val="20"/>
+          <w:szCs w:val="20"/>
         </w:rPr>
       </w:pPr>
     </w:p>
@@ -20284,16 +20170,16 @@
     </w:lvl>
   </w:abstractNum>
   <w:abstractNum w:abstractNumId="6" w15:restartNumberingAfterBreak="0">
-    <w:nsid w:val="3A9D6031"/>
+    <w:nsid w:val="361A51FB"/>
     <w:multiLevelType w:val="hybridMultilevel"/>
-    <w:tmpl w:val="E432DE18"/>
+    <w:tmpl w:val="B45E18C2"/>
     <w:lvl w:ilvl="0" w:tplc="40090001">
       <w:start w:val="1"/>
       <w:numFmt w:val="bullet"/>
       <w:lvlText w:val=""/>
       <w:lvlJc w:val="left"/>
       <w:pPr>
-        <w:ind w:left="1260" w:hanging="360"/>
+        <w:ind w:left="1800" w:hanging="360"/>
       </w:pPr>
       <w:rPr>
         <w:rFonts w:ascii="Symbol" w:hAnsi="Symbol" w:hint="default"/>
@@ -20305,7 +20191,7 @@
       <w:lvlText w:val="o"/>
       <w:lvlJc w:val="left"/>
       <w:pPr>
-        <w:ind w:left="1980" w:hanging="360"/>
+        <w:ind w:left="2520" w:hanging="360"/>
       </w:pPr>
       <w:rPr>
         <w:rFonts w:ascii="Courier New" w:hAnsi="Courier New" w:cs="Courier New" w:hint="default"/>
@@ -20317,7 +20203,7 @@
       <w:lvlText w:val=""/>
       <w:lvlJc w:val="left"/>
       <w:pPr>
-        <w:ind w:left="2700" w:hanging="360"/>
+        <w:ind w:left="3240" w:hanging="360"/>
       </w:pPr>
       <w:rPr>
         <w:rFonts w:ascii="Wingdings" w:hAnsi="Wingdings" w:hint="default"/>
@@ -20329,7 +20215,7 @@
       <w:lvlText w:val=""/>
       <w:lvlJc w:val="left"/>
       <w:pPr>
-        <w:ind w:left="3420" w:hanging="360"/>
+        <w:ind w:left="3960" w:hanging="360"/>
       </w:pPr>
       <w:rPr>
         <w:rFonts w:ascii="Symbol" w:hAnsi="Symbol" w:hint="default"/>
@@ -20341,7 +20227,7 @@
       <w:lvlText w:val="o"/>
       <w:lvlJc w:val="left"/>
       <w:pPr>
-        <w:ind w:left="4140" w:hanging="360"/>
+        <w:ind w:left="4680" w:hanging="360"/>
       </w:pPr>
       <w:rPr>
         <w:rFonts w:ascii="Courier New" w:hAnsi="Courier New" w:cs="Courier New" w:hint="default"/>
@@ -20353,7 +20239,7 @@
       <w:lvlText w:val=""/>
       <w:lvlJc w:val="left"/>
       <w:pPr>
-        <w:ind w:left="4860" w:hanging="360"/>
+        <w:ind w:left="5400" w:hanging="360"/>
       </w:pPr>
       <w:rPr>
         <w:rFonts w:ascii="Wingdings" w:hAnsi="Wingdings" w:hint="default"/>
@@ -20365,7 +20251,7 @@
       <w:lvlText w:val=""/>
       <w:lvlJc w:val="left"/>
       <w:pPr>
-        <w:ind w:left="5580" w:hanging="360"/>
+        <w:ind w:left="6120" w:hanging="360"/>
       </w:pPr>
       <w:rPr>
         <w:rFonts w:ascii="Symbol" w:hAnsi="Symbol" w:hint="default"/>
@@ -20377,7 +20263,7 @@
       <w:lvlText w:val="o"/>
       <w:lvlJc w:val="left"/>
       <w:pPr>
-        <w:ind w:left="6300" w:hanging="360"/>
+        <w:ind w:left="6840" w:hanging="360"/>
       </w:pPr>
       <w:rPr>
         <w:rFonts w:ascii="Courier New" w:hAnsi="Courier New" w:cs="Courier New" w:hint="default"/>
@@ -20389,7 +20275,7 @@
       <w:lvlText w:val=""/>
       <w:lvlJc w:val="left"/>
       <w:pPr>
-        <w:ind w:left="7020" w:hanging="360"/>
+        <w:ind w:left="7560" w:hanging="360"/>
       </w:pPr>
       <w:rPr>
         <w:rFonts w:ascii="Wingdings" w:hAnsi="Wingdings" w:hint="default"/>
@@ -20397,16 +20283,16 @@
     </w:lvl>
   </w:abstractNum>
   <w:abstractNum w:abstractNumId="7" w15:restartNumberingAfterBreak="0">
-    <w:nsid w:val="485E7769"/>
+    <w:nsid w:val="3A9D6031"/>
     <w:multiLevelType w:val="hybridMultilevel"/>
-    <w:tmpl w:val="8CAAD262"/>
+    <w:tmpl w:val="E432DE18"/>
     <w:lvl w:ilvl="0" w:tplc="40090001">
       <w:start w:val="1"/>
       <w:numFmt w:val="bullet"/>
       <w:lvlText w:val=""/>
       <w:lvlJc w:val="left"/>
       <w:pPr>
-        <w:ind w:left="1287" w:hanging="360"/>
+        <w:ind w:left="1260" w:hanging="360"/>
       </w:pPr>
       <w:rPr>
         <w:rFonts w:ascii="Symbol" w:hAnsi="Symbol" w:hint="default"/>
@@ -20418,7 +20304,7 @@
       <w:lvlText w:val="o"/>
       <w:lvlJc w:val="left"/>
       <w:pPr>
-        <w:ind w:left="2007" w:hanging="360"/>
+        <w:ind w:left="1980" w:hanging="360"/>
       </w:pPr>
       <w:rPr>
         <w:rFonts w:ascii="Courier New" w:hAnsi="Courier New" w:cs="Courier New" w:hint="default"/>
@@ -20430,7 +20316,7 @@
       <w:lvlText w:val=""/>
       <w:lvlJc w:val="left"/>
       <w:pPr>
-        <w:ind w:left="2727" w:hanging="360"/>
+        <w:ind w:left="2700" w:hanging="360"/>
       </w:pPr>
       <w:rPr>
         <w:rFonts w:ascii="Wingdings" w:hAnsi="Wingdings" w:hint="default"/>
@@ -20442,7 +20328,7 @@
       <w:lvlText w:val=""/>
       <w:lvlJc w:val="left"/>
       <w:pPr>
-        <w:ind w:left="3447" w:hanging="360"/>
+        <w:ind w:left="3420" w:hanging="360"/>
       </w:pPr>
       <w:rPr>
         <w:rFonts w:ascii="Symbol" w:hAnsi="Symbol" w:hint="default"/>
@@ -20454,7 +20340,7 @@
       <w:lvlText w:val="o"/>
       <w:lvlJc w:val="left"/>
       <w:pPr>
-        <w:ind w:left="4167" w:hanging="360"/>
+        <w:ind w:left="4140" w:hanging="360"/>
       </w:pPr>
       <w:rPr>
         <w:rFonts w:ascii="Courier New" w:hAnsi="Courier New" w:cs="Courier New" w:hint="default"/>
@@ -20466,7 +20352,7 @@
       <w:lvlText w:val=""/>
       <w:lvlJc w:val="left"/>
       <w:pPr>
-        <w:ind w:left="4887" w:hanging="360"/>
+        <w:ind w:left="4860" w:hanging="360"/>
       </w:pPr>
       <w:rPr>
         <w:rFonts w:ascii="Wingdings" w:hAnsi="Wingdings" w:hint="default"/>
@@ -20478,7 +20364,7 @@
       <w:lvlText w:val=""/>
       <w:lvlJc w:val="left"/>
       <w:pPr>
-        <w:ind w:left="5607" w:hanging="360"/>
+        <w:ind w:left="5580" w:hanging="360"/>
       </w:pPr>
       <w:rPr>
         <w:rFonts w:ascii="Symbol" w:hAnsi="Symbol" w:hint="default"/>
@@ -20490,7 +20376,7 @@
       <w:lvlText w:val="o"/>
       <w:lvlJc w:val="left"/>
       <w:pPr>
-        <w:ind w:left="6327" w:hanging="360"/>
+        <w:ind w:left="6300" w:hanging="360"/>
       </w:pPr>
       <w:rPr>
         <w:rFonts w:ascii="Courier New" w:hAnsi="Courier New" w:cs="Courier New" w:hint="default"/>
@@ -20502,7 +20388,7 @@
       <w:lvlText w:val=""/>
       <w:lvlJc w:val="left"/>
       <w:pPr>
-        <w:ind w:left="7047" w:hanging="360"/>
+        <w:ind w:left="7020" w:hanging="360"/>
       </w:pPr>
       <w:rPr>
         <w:rFonts w:ascii="Wingdings" w:hAnsi="Wingdings" w:hint="default"/>
@@ -20510,16 +20396,16 @@
     </w:lvl>
   </w:abstractNum>
   <w:abstractNum w:abstractNumId="8" w15:restartNumberingAfterBreak="0">
-    <w:nsid w:val="4CB32E5D"/>
+    <w:nsid w:val="3CD3283A"/>
     <w:multiLevelType w:val="hybridMultilevel"/>
-    <w:tmpl w:val="C5E67FB4"/>
+    <w:tmpl w:val="E8EC66C8"/>
     <w:lvl w:ilvl="0" w:tplc="40090001">
       <w:start w:val="1"/>
       <w:numFmt w:val="bullet"/>
       <w:lvlText w:val=""/>
       <w:lvlJc w:val="left"/>
       <w:pPr>
-        <w:ind w:left="720" w:hanging="360"/>
+        <w:ind w:left="1662" w:hanging="360"/>
       </w:pPr>
       <w:rPr>
         <w:rFonts w:ascii="Symbol" w:hAnsi="Symbol" w:hint="default"/>
@@ -20531,7 +20417,7 @@
       <w:lvlText w:val="o"/>
       <w:lvlJc w:val="left"/>
       <w:pPr>
-        <w:ind w:left="1440" w:hanging="360"/>
+        <w:ind w:left="2382" w:hanging="360"/>
       </w:pPr>
       <w:rPr>
         <w:rFonts w:ascii="Courier New" w:hAnsi="Courier New" w:cs="Courier New" w:hint="default"/>
@@ -20543,7 +20429,7 @@
       <w:lvlText w:val=""/>
       <w:lvlJc w:val="left"/>
       <w:pPr>
-        <w:ind w:left="2160" w:hanging="360"/>
+        <w:ind w:left="3102" w:hanging="360"/>
       </w:pPr>
       <w:rPr>
         <w:rFonts w:ascii="Wingdings" w:hAnsi="Wingdings" w:hint="default"/>
@@ -20555,7 +20441,7 @@
       <w:lvlText w:val=""/>
       <w:lvlJc w:val="left"/>
       <w:pPr>
-        <w:ind w:left="2880" w:hanging="360"/>
+        <w:ind w:left="3822" w:hanging="360"/>
       </w:pPr>
       <w:rPr>
         <w:rFonts w:ascii="Symbol" w:hAnsi="Symbol" w:hint="default"/>
@@ -20567,7 +20453,7 @@
       <w:lvlText w:val="o"/>
       <w:lvlJc w:val="left"/>
       <w:pPr>
-        <w:ind w:left="3600" w:hanging="360"/>
+        <w:ind w:left="4542" w:hanging="360"/>
       </w:pPr>
       <w:rPr>
         <w:rFonts w:ascii="Courier New" w:hAnsi="Courier New" w:cs="Courier New" w:hint="default"/>
@@ -20579,7 +20465,7 @@
       <w:lvlText w:val=""/>
       <w:lvlJc w:val="left"/>
       <w:pPr>
-        <w:ind w:left="4320" w:hanging="360"/>
+        <w:ind w:left="5262" w:hanging="360"/>
       </w:pPr>
       <w:rPr>
         <w:rFonts w:ascii="Wingdings" w:hAnsi="Wingdings" w:hint="default"/>
@@ -20591,7 +20477,7 @@
       <w:lvlText w:val=""/>
       <w:lvlJc w:val="left"/>
       <w:pPr>
-        <w:ind w:left="5040" w:hanging="360"/>
+        <w:ind w:left="5982" w:hanging="360"/>
       </w:pPr>
       <w:rPr>
         <w:rFonts w:ascii="Symbol" w:hAnsi="Symbol" w:hint="default"/>
@@ -20603,7 +20489,7 @@
       <w:lvlText w:val="o"/>
       <w:lvlJc w:val="left"/>
       <w:pPr>
-        <w:ind w:left="5760" w:hanging="360"/>
+        <w:ind w:left="6702" w:hanging="360"/>
       </w:pPr>
       <w:rPr>
         <w:rFonts w:ascii="Courier New" w:hAnsi="Courier New" w:cs="Courier New" w:hint="default"/>
@@ -20615,7 +20501,7 @@
       <w:lvlText w:val=""/>
       <w:lvlJc w:val="left"/>
       <w:pPr>
-        <w:ind w:left="6480" w:hanging="360"/>
+        <w:ind w:left="7422" w:hanging="360"/>
       </w:pPr>
       <w:rPr>
         <w:rFonts w:ascii="Wingdings" w:hAnsi="Wingdings" w:hint="default"/>
@@ -20623,16 +20509,16 @@
     </w:lvl>
   </w:abstractNum>
   <w:abstractNum w:abstractNumId="9" w15:restartNumberingAfterBreak="0">
-    <w:nsid w:val="4D225FC3"/>
+    <w:nsid w:val="485E7769"/>
     <w:multiLevelType w:val="hybridMultilevel"/>
-    <w:tmpl w:val="07EE7132"/>
+    <w:tmpl w:val="8CAAD262"/>
     <w:lvl w:ilvl="0" w:tplc="40090001">
       <w:start w:val="1"/>
       <w:numFmt w:val="bullet"/>
       <w:lvlText w:val=""/>
       <w:lvlJc w:val="left"/>
       <w:pPr>
-        <w:ind w:left="720" w:hanging="360"/>
+        <w:ind w:left="1287" w:hanging="360"/>
       </w:pPr>
       <w:rPr>
         <w:rFonts w:ascii="Symbol" w:hAnsi="Symbol" w:hint="default"/>
@@ -20644,7 +20530,7 @@
       <w:lvlText w:val="o"/>
       <w:lvlJc w:val="left"/>
       <w:pPr>
-        <w:ind w:left="1440" w:hanging="360"/>
+        <w:ind w:left="2007" w:hanging="360"/>
       </w:pPr>
       <w:rPr>
         <w:rFonts w:ascii="Courier New" w:hAnsi="Courier New" w:cs="Courier New" w:hint="default"/>
@@ -20656,7 +20542,7 @@
       <w:lvlText w:val=""/>
       <w:lvlJc w:val="left"/>
       <w:pPr>
-        <w:ind w:left="2160" w:hanging="360"/>
+        <w:ind w:left="2727" w:hanging="360"/>
       </w:pPr>
       <w:rPr>
         <w:rFonts w:ascii="Wingdings" w:hAnsi="Wingdings" w:hint="default"/>
@@ -20668,7 +20554,7 @@
       <w:lvlText w:val=""/>
       <w:lvlJc w:val="left"/>
       <w:pPr>
-        <w:ind w:left="2880" w:hanging="360"/>
+        <w:ind w:left="3447" w:hanging="360"/>
       </w:pPr>
       <w:rPr>
         <w:rFonts w:ascii="Symbol" w:hAnsi="Symbol" w:hint="default"/>
@@ -20680,7 +20566,7 @@
       <w:lvlText w:val="o"/>
       <w:lvlJc w:val="left"/>
       <w:pPr>
-        <w:ind w:left="3600" w:hanging="360"/>
+        <w:ind w:left="4167" w:hanging="360"/>
       </w:pPr>
       <w:rPr>
         <w:rFonts w:ascii="Courier New" w:hAnsi="Courier New" w:cs="Courier New" w:hint="default"/>
@@ -20692,7 +20578,7 @@
       <w:lvlText w:val=""/>
       <w:lvlJc w:val="left"/>
       <w:pPr>
-        <w:ind w:left="4320" w:hanging="360"/>
+        <w:ind w:left="4887" w:hanging="360"/>
       </w:pPr>
       <w:rPr>
         <w:rFonts w:ascii="Wingdings" w:hAnsi="Wingdings" w:hint="default"/>
@@ -20704,7 +20590,7 @@
       <w:lvlText w:val=""/>
       <w:lvlJc w:val="left"/>
       <w:pPr>
-        <w:ind w:left="5040" w:hanging="360"/>
+        <w:ind w:left="5607" w:hanging="360"/>
       </w:pPr>
       <w:rPr>
         <w:rFonts w:ascii="Symbol" w:hAnsi="Symbol" w:hint="default"/>
@@ -20716,7 +20602,7 @@
       <w:lvlText w:val="o"/>
       <w:lvlJc w:val="left"/>
       <w:pPr>
-        <w:ind w:left="5760" w:hanging="360"/>
+        <w:ind w:left="6327" w:hanging="360"/>
       </w:pPr>
       <w:rPr>
         <w:rFonts w:ascii="Courier New" w:hAnsi="Courier New" w:cs="Courier New" w:hint="default"/>
@@ -20728,7 +20614,7 @@
       <w:lvlText w:val=""/>
       <w:lvlJc w:val="left"/>
       <w:pPr>
-        <w:ind w:left="6480" w:hanging="360"/>
+        <w:ind w:left="7047" w:hanging="360"/>
       </w:pPr>
       <w:rPr>
         <w:rFonts w:ascii="Wingdings" w:hAnsi="Wingdings" w:hint="default"/>
@@ -20736,16 +20622,16 @@
     </w:lvl>
   </w:abstractNum>
   <w:abstractNum w:abstractNumId="10" w15:restartNumberingAfterBreak="0">
-    <w:nsid w:val="51F7340D"/>
+    <w:nsid w:val="4CB32E5D"/>
     <w:multiLevelType w:val="hybridMultilevel"/>
-    <w:tmpl w:val="11D8D77A"/>
+    <w:tmpl w:val="C5E67FB4"/>
     <w:lvl w:ilvl="0" w:tplc="40090001">
       <w:start w:val="1"/>
       <w:numFmt w:val="bullet"/>
       <w:lvlText w:val=""/>
       <w:lvlJc w:val="left"/>
       <w:pPr>
-        <w:ind w:left="1287" w:hanging="360"/>
+        <w:ind w:left="720" w:hanging="360"/>
       </w:pPr>
       <w:rPr>
         <w:rFonts w:ascii="Symbol" w:hAnsi="Symbol" w:hint="default"/>
@@ -20757,7 +20643,7 @@
       <w:lvlText w:val="o"/>
       <w:lvlJc w:val="left"/>
       <w:pPr>
-        <w:ind w:left="2007" w:hanging="360"/>
+        <w:ind w:left="1440" w:hanging="360"/>
       </w:pPr>
       <w:rPr>
         <w:rFonts w:ascii="Courier New" w:hAnsi="Courier New" w:cs="Courier New" w:hint="default"/>
@@ -20769,7 +20655,7 @@
       <w:lvlText w:val=""/>
       <w:lvlJc w:val="left"/>
       <w:pPr>
-        <w:ind w:left="2727" w:hanging="360"/>
+        <w:ind w:left="2160" w:hanging="360"/>
       </w:pPr>
       <w:rPr>
         <w:rFonts w:ascii="Wingdings" w:hAnsi="Wingdings" w:hint="default"/>
@@ -20781,7 +20667,7 @@
       <w:lvlText w:val=""/>
       <w:lvlJc w:val="left"/>
       <w:pPr>
-        <w:ind w:left="3447" w:hanging="360"/>
+        <w:ind w:left="2880" w:hanging="360"/>
       </w:pPr>
       <w:rPr>
         <w:rFonts w:ascii="Symbol" w:hAnsi="Symbol" w:hint="default"/>
@@ -20793,7 +20679,7 @@
       <w:lvlText w:val="o"/>
       <w:lvlJc w:val="left"/>
       <w:pPr>
-        <w:ind w:left="4167" w:hanging="360"/>
+        <w:ind w:left="3600" w:hanging="360"/>
       </w:pPr>
       <w:rPr>
         <w:rFonts w:ascii="Courier New" w:hAnsi="Courier New" w:cs="Courier New" w:hint="default"/>
@@ -20805,7 +20691,7 @@
       <w:lvlText w:val=""/>
       <w:lvlJc w:val="left"/>
       <w:pPr>
-        <w:ind w:left="4887" w:hanging="360"/>
+        <w:ind w:left="4320" w:hanging="360"/>
       </w:pPr>
       <w:rPr>
         <w:rFonts w:ascii="Wingdings" w:hAnsi="Wingdings" w:hint="default"/>
@@ -20817,7 +20703,7 @@
       <w:lvlText w:val=""/>
       <w:lvlJc w:val="left"/>
       <w:pPr>
-        <w:ind w:left="5607" w:hanging="360"/>
+        <w:ind w:left="5040" w:hanging="360"/>
       </w:pPr>
       <w:rPr>
         <w:rFonts w:ascii="Symbol" w:hAnsi="Symbol" w:hint="default"/>
@@ -20829,7 +20715,7 @@
       <w:lvlText w:val="o"/>
       <w:lvlJc w:val="left"/>
       <w:pPr>
-        <w:ind w:left="6327" w:hanging="360"/>
+        <w:ind w:left="5760" w:hanging="360"/>
       </w:pPr>
       <w:rPr>
         <w:rFonts w:ascii="Courier New" w:hAnsi="Courier New" w:cs="Courier New" w:hint="default"/>
@@ -20841,7 +20727,7 @@
       <w:lvlText w:val=""/>
       <w:lvlJc w:val="left"/>
       <w:pPr>
-        <w:ind w:left="7047" w:hanging="360"/>
+        <w:ind w:left="6480" w:hanging="360"/>
       </w:pPr>
       <w:rPr>
         <w:rFonts w:ascii="Wingdings" w:hAnsi="Wingdings" w:hint="default"/>
@@ -20849,6 +20735,232 @@
     </w:lvl>
   </w:abstractNum>
   <w:abstractNum w:abstractNumId="11" w15:restartNumberingAfterBreak="0">
+    <w:nsid w:val="4D225FC3"/>
+    <w:multiLevelType w:val="hybridMultilevel"/>
+    <w:tmpl w:val="07EE7132"/>
+    <w:lvl w:ilvl="0" w:tplc="40090001">
+      <w:start w:val="1"/>
+      <w:numFmt w:val="bullet"/>
+      <w:lvlText w:val=""/>
+      <w:lvlJc w:val="left"/>
+      <w:pPr>
+        <w:ind w:left="720" w:hanging="360"/>
+      </w:pPr>
+      <w:rPr>
+        <w:rFonts w:ascii="Symbol" w:hAnsi="Symbol" w:hint="default"/>
+      </w:rPr>
+    </w:lvl>
+    <w:lvl w:ilvl="1" w:tplc="40090003" w:tentative="1">
+      <w:start w:val="1"/>
+      <w:numFmt w:val="bullet"/>
+      <w:lvlText w:val="o"/>
+      <w:lvlJc w:val="left"/>
+      <w:pPr>
+        <w:ind w:left="1440" w:hanging="360"/>
+      </w:pPr>
+      <w:rPr>
+        <w:rFonts w:ascii="Courier New" w:hAnsi="Courier New" w:cs="Courier New" w:hint="default"/>
+      </w:rPr>
+    </w:lvl>
+    <w:lvl w:ilvl="2" w:tplc="40090005" w:tentative="1">
+      <w:start w:val="1"/>
+      <w:numFmt w:val="bullet"/>
+      <w:lvlText w:val=""/>
+      <w:lvlJc w:val="left"/>
+      <w:pPr>
+        <w:ind w:left="2160" w:hanging="360"/>
+      </w:pPr>
+      <w:rPr>
+        <w:rFonts w:ascii="Wingdings" w:hAnsi="Wingdings" w:hint="default"/>
+      </w:rPr>
+    </w:lvl>
+    <w:lvl w:ilvl="3" w:tplc="40090001" w:tentative="1">
+      <w:start w:val="1"/>
+      <w:numFmt w:val="bullet"/>
+      <w:lvlText w:val=""/>
+      <w:lvlJc w:val="left"/>
+      <w:pPr>
+        <w:ind w:left="2880" w:hanging="360"/>
+      </w:pPr>
+      <w:rPr>
+        <w:rFonts w:ascii="Symbol" w:hAnsi="Symbol" w:hint="default"/>
+      </w:rPr>
+    </w:lvl>
+    <w:lvl w:ilvl="4" w:tplc="40090003" w:tentative="1">
+      <w:start w:val="1"/>
+      <w:numFmt w:val="bullet"/>
+      <w:lvlText w:val="o"/>
+      <w:lvlJc w:val="left"/>
+      <w:pPr>
+        <w:ind w:left="3600" w:hanging="360"/>
+      </w:pPr>
+      <w:rPr>
+        <w:rFonts w:ascii="Courier New" w:hAnsi="Courier New" w:cs="Courier New" w:hint="default"/>
+      </w:rPr>
+    </w:lvl>
+    <w:lvl w:ilvl="5" w:tplc="40090005" w:tentative="1">
+      <w:start w:val="1"/>
+      <w:numFmt w:val="bullet"/>
+      <w:lvlText w:val=""/>
+      <w:lvlJc w:val="left"/>
+      <w:pPr>
+        <w:ind w:left="4320" w:hanging="360"/>
+      </w:pPr>
+      <w:rPr>
+        <w:rFonts w:ascii="Wingdings" w:hAnsi="Wingdings" w:hint="default"/>
+      </w:rPr>
+    </w:lvl>
+    <w:lvl w:ilvl="6" w:tplc="40090001" w:tentative="1">
+      <w:start w:val="1"/>
+      <w:numFmt w:val="bullet"/>
+      <w:lvlText w:val=""/>
+      <w:lvlJc w:val="left"/>
+      <w:pPr>
+        <w:ind w:left="5040" w:hanging="360"/>
+      </w:pPr>
+      <w:rPr>
+        <w:rFonts w:ascii="Symbol" w:hAnsi="Symbol" w:hint="default"/>
+      </w:rPr>
+    </w:lvl>
+    <w:lvl w:ilvl="7" w:tplc="40090003" w:tentative="1">
+      <w:start w:val="1"/>
+      <w:numFmt w:val="bullet"/>
+      <w:lvlText w:val="o"/>
+      <w:lvlJc w:val="left"/>
+      <w:pPr>
+        <w:ind w:left="5760" w:hanging="360"/>
+      </w:pPr>
+      <w:rPr>
+        <w:rFonts w:ascii="Courier New" w:hAnsi="Courier New" w:cs="Courier New" w:hint="default"/>
+      </w:rPr>
+    </w:lvl>
+    <w:lvl w:ilvl="8" w:tplc="40090005" w:tentative="1">
+      <w:start w:val="1"/>
+      <w:numFmt w:val="bullet"/>
+      <w:lvlText w:val=""/>
+      <w:lvlJc w:val="left"/>
+      <w:pPr>
+        <w:ind w:left="6480" w:hanging="360"/>
+      </w:pPr>
+      <w:rPr>
+        <w:rFonts w:ascii="Wingdings" w:hAnsi="Wingdings" w:hint="default"/>
+      </w:rPr>
+    </w:lvl>
+  </w:abstractNum>
+  <w:abstractNum w:abstractNumId="12" w15:restartNumberingAfterBreak="0">
+    <w:nsid w:val="51F7340D"/>
+    <w:multiLevelType w:val="hybridMultilevel"/>
+    <w:tmpl w:val="11D8D77A"/>
+    <w:lvl w:ilvl="0" w:tplc="40090001">
+      <w:start w:val="1"/>
+      <w:numFmt w:val="bullet"/>
+      <w:lvlText w:val=""/>
+      <w:lvlJc w:val="left"/>
+      <w:pPr>
+        <w:ind w:left="1287" w:hanging="360"/>
+      </w:pPr>
+      <w:rPr>
+        <w:rFonts w:ascii="Symbol" w:hAnsi="Symbol" w:hint="default"/>
+      </w:rPr>
+    </w:lvl>
+    <w:lvl w:ilvl="1" w:tplc="40090003" w:tentative="1">
+      <w:start w:val="1"/>
+      <w:numFmt w:val="bullet"/>
+      <w:lvlText w:val="o"/>
+      <w:lvlJc w:val="left"/>
+      <w:pPr>
+        <w:ind w:left="2007" w:hanging="360"/>
+      </w:pPr>
+      <w:rPr>
+        <w:rFonts w:ascii="Courier New" w:hAnsi="Courier New" w:cs="Courier New" w:hint="default"/>
+      </w:rPr>
+    </w:lvl>
+    <w:lvl w:ilvl="2" w:tplc="40090005" w:tentative="1">
+      <w:start w:val="1"/>
+      <w:numFmt w:val="bullet"/>
+      <w:lvlText w:val=""/>
+      <w:lvlJc w:val="left"/>
+      <w:pPr>
+        <w:ind w:left="2727" w:hanging="360"/>
+      </w:pPr>
+      <w:rPr>
+        <w:rFonts w:ascii="Wingdings" w:hAnsi="Wingdings" w:hint="default"/>
+      </w:rPr>
+    </w:lvl>
+    <w:lvl w:ilvl="3" w:tplc="40090001" w:tentative="1">
+      <w:start w:val="1"/>
+      <w:numFmt w:val="bullet"/>
+      <w:lvlText w:val=""/>
+      <w:lvlJc w:val="left"/>
+      <w:pPr>
+        <w:ind w:left="3447" w:hanging="360"/>
+      </w:pPr>
+      <w:rPr>
+        <w:rFonts w:ascii="Symbol" w:hAnsi="Symbol" w:hint="default"/>
+      </w:rPr>
+    </w:lvl>
+    <w:lvl w:ilvl="4" w:tplc="40090003" w:tentative="1">
+      <w:start w:val="1"/>
+      <w:numFmt w:val="bullet"/>
+      <w:lvlText w:val="o"/>
+      <w:lvlJc w:val="left"/>
+      <w:pPr>
+        <w:ind w:left="4167" w:hanging="360"/>
+      </w:pPr>
+      <w:rPr>
+        <w:rFonts w:ascii="Courier New" w:hAnsi="Courier New" w:cs="Courier New" w:hint="default"/>
+      </w:rPr>
+    </w:lvl>
+    <w:lvl w:ilvl="5" w:tplc="40090005" w:tentative="1">
+      <w:start w:val="1"/>
+      <w:numFmt w:val="bullet"/>
+      <w:lvlText w:val=""/>
+      <w:lvlJc w:val="left"/>
+      <w:pPr>
+        <w:ind w:left="4887" w:hanging="360"/>
+      </w:pPr>
+      <w:rPr>
+        <w:rFonts w:ascii="Wingdings" w:hAnsi="Wingdings" w:hint="default"/>
+      </w:rPr>
+    </w:lvl>
+    <w:lvl w:ilvl="6" w:tplc="40090001" w:tentative="1">
+      <w:start w:val="1"/>
+      <w:numFmt w:val="bullet"/>
+      <w:lvlText w:val=""/>
+      <w:lvlJc w:val="left"/>
+      <w:pPr>
+        <w:ind w:left="5607" w:hanging="360"/>
+      </w:pPr>
+      <w:rPr>
+        <w:rFonts w:ascii="Symbol" w:hAnsi="Symbol" w:hint="default"/>
+      </w:rPr>
+    </w:lvl>
+    <w:lvl w:ilvl="7" w:tplc="40090003" w:tentative="1">
+      <w:start w:val="1"/>
+      <w:numFmt w:val="bullet"/>
+      <w:lvlText w:val="o"/>
+      <w:lvlJc w:val="left"/>
+      <w:pPr>
+        <w:ind w:left="6327" w:hanging="360"/>
+      </w:pPr>
+      <w:rPr>
+        <w:rFonts w:ascii="Courier New" w:hAnsi="Courier New" w:cs="Courier New" w:hint="default"/>
+      </w:rPr>
+    </w:lvl>
+    <w:lvl w:ilvl="8" w:tplc="40090005" w:tentative="1">
+      <w:start w:val="1"/>
+      <w:numFmt w:val="bullet"/>
+      <w:lvlText w:val=""/>
+      <w:lvlJc w:val="left"/>
+      <w:pPr>
+        <w:ind w:left="7047" w:hanging="360"/>
+      </w:pPr>
+      <w:rPr>
+        <w:rFonts w:ascii="Wingdings" w:hAnsi="Wingdings" w:hint="default"/>
+      </w:rPr>
+    </w:lvl>
+  </w:abstractNum>
+  <w:abstractNum w:abstractNumId="13" w15:restartNumberingAfterBreak="0">
     <w:nsid w:val="5B620DB1"/>
     <w:multiLevelType w:val="hybridMultilevel"/>
     <w:tmpl w:val="C2305B72"/>
@@ -20937,7 +21049,7 @@
       </w:pPr>
     </w:lvl>
   </w:abstractNum>
-  <w:abstractNum w:abstractNumId="12" w15:restartNumberingAfterBreak="0">
+  <w:abstractNum w:abstractNumId="14" w15:restartNumberingAfterBreak="0">
     <w:nsid w:val="665B034F"/>
     <w:multiLevelType w:val="hybridMultilevel"/>
     <w:tmpl w:val="18D286B8"/>
@@ -21026,7 +21138,7 @@
       </w:pPr>
     </w:lvl>
   </w:abstractNum>
-  <w:abstractNum w:abstractNumId="13" w15:restartNumberingAfterBreak="0">
+  <w:abstractNum w:abstractNumId="15" w15:restartNumberingAfterBreak="0">
     <w:nsid w:val="66BB5A8F"/>
     <w:multiLevelType w:val="hybridMultilevel"/>
     <w:tmpl w:val="B1DCB782"/>
@@ -21139,7 +21251,7 @@
       </w:rPr>
     </w:lvl>
   </w:abstractNum>
-  <w:abstractNum w:abstractNumId="14" w15:restartNumberingAfterBreak="0">
+  <w:abstractNum w:abstractNumId="16" w15:restartNumberingAfterBreak="0">
     <w:nsid w:val="68930AAD"/>
     <w:multiLevelType w:val="hybridMultilevel"/>
     <w:tmpl w:val="A0267410"/>
@@ -21253,13 +21365,13 @@
     </w:lvl>
   </w:abstractNum>
   <w:num w:numId="1">
-    <w:abstractNumId w:val="9"/>
+    <w:abstractNumId w:val="11"/>
   </w:num>
   <w:num w:numId="2">
-    <w:abstractNumId w:val="11"/>
+    <w:abstractNumId w:val="13"/>
   </w:num>
   <w:num w:numId="3">
-    <w:abstractNumId w:val="12"/>
+    <w:abstractNumId w:val="14"/>
   </w:num>
   <w:num w:numId="4">
     <w:abstractNumId w:val="3"/>
@@ -21268,13 +21380,13 @@
     <w:abstractNumId w:val="2"/>
   </w:num>
   <w:num w:numId="6">
-    <w:abstractNumId w:val="8"/>
+    <w:abstractNumId w:val="10"/>
   </w:num>
   <w:num w:numId="7">
-    <w:abstractNumId w:val="6"/>
+    <w:abstractNumId w:val="7"/>
   </w:num>
   <w:num w:numId="8">
-    <w:abstractNumId w:val="13"/>
+    <w:abstractNumId w:val="15"/>
   </w:num>
   <w:num w:numId="9">
     <w:abstractNumId w:val="5"/>
@@ -21289,13 +21401,19 @@
     <w:abstractNumId w:val="4"/>
   </w:num>
   <w:num w:numId="13">
-    <w:abstractNumId w:val="14"/>
+    <w:abstractNumId w:val="16"/>
   </w:num>
   <w:num w:numId="14">
-    <w:abstractNumId w:val="10"/>
+    <w:abstractNumId w:val="12"/>
   </w:num>
   <w:num w:numId="15">
-    <w:abstractNumId w:val="7"/>
+    <w:abstractNumId w:val="9"/>
+  </w:num>
+  <w:num w:numId="16">
+    <w:abstractNumId w:val="8"/>
+  </w:num>
+  <w:num w:numId="17">
+    <w:abstractNumId w:val="6"/>
   </w:num>
 </w:numbering>
 </file>

--- a/Riyas_Rawther_Resume_DevOps.docx
+++ b/Riyas_Rawther_Resume_DevOps.docx
@@ -738,25 +738,7 @@
                                 <w:sz w:val="20"/>
                                 <w:szCs w:val="20"/>
                               </w:rPr>
-                              <w:t xml:space="preserve">Warm Pool, </w:t>
-                            </w:r>
-                            <w:proofErr w:type="spellStart"/>
-                            <w:r>
-                              <w:rPr>
-                                <w:rFonts w:ascii="Lato" w:hAnsi="Lato"/>
-                                <w:sz w:val="20"/>
-                                <w:szCs w:val="20"/>
-                              </w:rPr>
-                              <w:t>SysPrep</w:t>
-                            </w:r>
-                            <w:proofErr w:type="spellEnd"/>
-                            <w:r>
-                              <w:rPr>
-                                <w:rFonts w:ascii="Lato" w:hAnsi="Lato"/>
-                                <w:sz w:val="20"/>
-                                <w:szCs w:val="20"/>
-                              </w:rPr>
-                              <w:t>, end-to-end encryption.</w:t>
+                              <w:t>Warm Pool, SysPrep, end-to-end encryption.</w:t>
                             </w:r>
                           </w:p>
                         </w:txbxContent>
@@ -835,25 +817,7 @@
                           <w:sz w:val="20"/>
                           <w:szCs w:val="20"/>
                         </w:rPr>
-                        <w:t xml:space="preserve">Warm Pool, </w:t>
-                      </w:r>
-                      <w:proofErr w:type="spellStart"/>
-                      <w:r>
-                        <w:rPr>
-                          <w:rFonts w:ascii="Lato" w:hAnsi="Lato"/>
-                          <w:sz w:val="20"/>
-                          <w:szCs w:val="20"/>
-                        </w:rPr>
-                        <w:t>SysPrep</w:t>
-                      </w:r>
-                      <w:proofErr w:type="spellEnd"/>
-                      <w:r>
-                        <w:rPr>
-                          <w:rFonts w:ascii="Lato" w:hAnsi="Lato"/>
-                          <w:sz w:val="20"/>
-                          <w:szCs w:val="20"/>
-                        </w:rPr>
-                        <w:t>, end-to-end encryption.</w:t>
+                        <w:t>Warm Pool, SysPrep, end-to-end encryption.</w:t>
                       </w:r>
                     </w:p>
                   </w:txbxContent>
@@ -1215,41 +1179,13 @@
                                 <w:szCs w:val="20"/>
                               </w:rPr>
                             </w:pPr>
-                            <w:proofErr w:type="spellStart"/>
                             <w:r>
                               <w:rPr>
                                 <w:rFonts w:ascii="Lato" w:hAnsi="Lato"/>
                                 <w:sz w:val="20"/>
                                 <w:szCs w:val="20"/>
                               </w:rPr>
-                              <w:t>Dockerization</w:t>
-                            </w:r>
-                            <w:proofErr w:type="spellEnd"/>
-                            <w:r>
-                              <w:rPr>
-                                <w:rFonts w:ascii="Lato" w:hAnsi="Lato"/>
-                                <w:sz w:val="20"/>
-                                <w:szCs w:val="20"/>
-                              </w:rPr>
-                              <w:t xml:space="preserve"> of Yii2, Laravel, </w:t>
-                            </w:r>
-                            <w:proofErr w:type="spellStart"/>
-                            <w:r>
-                              <w:rPr>
-                                <w:rFonts w:ascii="Lato" w:hAnsi="Lato"/>
-                                <w:sz w:val="20"/>
-                                <w:szCs w:val="20"/>
-                              </w:rPr>
-                              <w:t>NodeJs</w:t>
-                            </w:r>
-                            <w:proofErr w:type="spellEnd"/>
-                            <w:r>
-                              <w:rPr>
-                                <w:rFonts w:ascii="Lato" w:hAnsi="Lato"/>
-                                <w:sz w:val="20"/>
-                                <w:szCs w:val="20"/>
-                              </w:rPr>
-                              <w:t xml:space="preserve"> applications.</w:t>
+                              <w:t>Dockerization of Yii2, Laravel, NodeJs applications.</w:t>
                             </w:r>
                           </w:p>
                         </w:txbxContent>
@@ -1282,41 +1218,13 @@
                           <w:szCs w:val="20"/>
                         </w:rPr>
                       </w:pPr>
-                      <w:proofErr w:type="spellStart"/>
                       <w:r>
                         <w:rPr>
                           <w:rFonts w:ascii="Lato" w:hAnsi="Lato"/>
                           <w:sz w:val="20"/>
                           <w:szCs w:val="20"/>
                         </w:rPr>
-                        <w:t>Dockerization</w:t>
-                      </w:r>
-                      <w:proofErr w:type="spellEnd"/>
-                      <w:r>
-                        <w:rPr>
-                          <w:rFonts w:ascii="Lato" w:hAnsi="Lato"/>
-                          <w:sz w:val="20"/>
-                          <w:szCs w:val="20"/>
-                        </w:rPr>
-                        <w:t xml:space="preserve"> of Yii2, Laravel, </w:t>
-                      </w:r>
-                      <w:proofErr w:type="spellStart"/>
-                      <w:r>
-                        <w:rPr>
-                          <w:rFonts w:ascii="Lato" w:hAnsi="Lato"/>
-                          <w:sz w:val="20"/>
-                          <w:szCs w:val="20"/>
-                        </w:rPr>
-                        <w:t>NodeJs</w:t>
-                      </w:r>
-                      <w:proofErr w:type="spellEnd"/>
-                      <w:r>
-                        <w:rPr>
-                          <w:rFonts w:ascii="Lato" w:hAnsi="Lato"/>
-                          <w:sz w:val="20"/>
-                          <w:szCs w:val="20"/>
-                        </w:rPr>
-                        <w:t xml:space="preserve"> applications.</w:t>
+                        <w:t>Dockerization of Yii2, Laravel, NodeJs applications.</w:t>
                       </w:r>
                     </w:p>
                   </w:txbxContent>
@@ -1561,25 +1469,7 @@
                                 <w:sz w:val="20"/>
                                 <w:szCs w:val="20"/>
                               </w:rPr>
-                              <w:t xml:space="preserve">Self-Managed GitLab installation, deployments of </w:t>
-                            </w:r>
-                            <w:proofErr w:type="spellStart"/>
-                            <w:r>
-                              <w:rPr>
-                                <w:rFonts w:ascii="Lato" w:hAnsi="Lato"/>
-                                <w:sz w:val="20"/>
-                                <w:szCs w:val="20"/>
-                              </w:rPr>
-                              <w:t>NodJS</w:t>
-                            </w:r>
-                            <w:proofErr w:type="spellEnd"/>
-                            <w:r>
-                              <w:rPr>
-                                <w:rFonts w:ascii="Lato" w:hAnsi="Lato"/>
-                                <w:sz w:val="20"/>
-                                <w:szCs w:val="20"/>
-                              </w:rPr>
-                              <w:t xml:space="preserve">, Laravel, YII2 </w:t>
+                              <w:t xml:space="preserve">Self-Managed GitLab installation, deployments of NodJS, Laravel, YII2 </w:t>
                             </w:r>
                             <w:r>
                               <w:rPr>
@@ -1634,25 +1524,7 @@
                           <w:sz w:val="20"/>
                           <w:szCs w:val="20"/>
                         </w:rPr>
-                        <w:t xml:space="preserve">Self-Managed GitLab installation, deployments of </w:t>
-                      </w:r>
-                      <w:proofErr w:type="spellStart"/>
-                      <w:r>
-                        <w:rPr>
-                          <w:rFonts w:ascii="Lato" w:hAnsi="Lato"/>
-                          <w:sz w:val="20"/>
-                          <w:szCs w:val="20"/>
-                        </w:rPr>
-                        <w:t>NodJS</w:t>
-                      </w:r>
-                      <w:proofErr w:type="spellEnd"/>
-                      <w:r>
-                        <w:rPr>
-                          <w:rFonts w:ascii="Lato" w:hAnsi="Lato"/>
-                          <w:sz w:val="20"/>
-                          <w:szCs w:val="20"/>
-                        </w:rPr>
-                        <w:t xml:space="preserve">, Laravel, YII2 </w:t>
+                        <w:t xml:space="preserve">Self-Managed GitLab installation, deployments of NodJS, Laravel, YII2 </w:t>
                       </w:r>
                       <w:r>
                         <w:rPr>
@@ -1910,23 +1782,13 @@
                                 <w:szCs w:val="20"/>
                               </w:rPr>
                             </w:pPr>
-                            <w:proofErr w:type="spellStart"/>
                             <w:r>
                               <w:rPr>
                                 <w:rFonts w:ascii="Lato" w:hAnsi="Lato"/>
                                 <w:sz w:val="20"/>
                                 <w:szCs w:val="20"/>
                               </w:rPr>
-                              <w:t>CloudEndure</w:t>
-                            </w:r>
-                            <w:proofErr w:type="spellEnd"/>
-                            <w:r>
-                              <w:rPr>
-                                <w:rFonts w:ascii="Lato" w:hAnsi="Lato"/>
-                                <w:sz w:val="20"/>
-                                <w:szCs w:val="20"/>
-                              </w:rPr>
-                              <w:t xml:space="preserve"> Disaster Recovery, </w:t>
+                              <w:t xml:space="preserve">CloudEndure Disaster Recovery, </w:t>
                             </w:r>
                             <w:r>
                               <w:rPr>
@@ -1958,25 +1820,7 @@
                                 <w:sz w:val="20"/>
                                 <w:szCs w:val="20"/>
                               </w:rPr>
-                              <w:t xml:space="preserve">Amazon Polly, Lambda and API Gateway, </w:t>
-                            </w:r>
-                            <w:proofErr w:type="spellStart"/>
-                            <w:r>
-                              <w:rPr>
-                                <w:rFonts w:ascii="Lato" w:hAnsi="Lato"/>
-                                <w:sz w:val="20"/>
-                                <w:szCs w:val="20"/>
-                              </w:rPr>
-                              <w:t>BeanStalk</w:t>
-                            </w:r>
-                            <w:proofErr w:type="spellEnd"/>
-                            <w:r>
-                              <w:rPr>
-                                <w:rFonts w:ascii="Lato" w:hAnsi="Lato"/>
-                                <w:sz w:val="20"/>
-                                <w:szCs w:val="20"/>
-                              </w:rPr>
-                              <w:t xml:space="preserve"> for NodeJS and .Net MVC.</w:t>
+                              <w:t>Amazon Polly, Lambda and API Gateway, BeanStalk for NodeJS and .Net MVC.</w:t>
                             </w:r>
                           </w:p>
                         </w:txbxContent>
@@ -2006,23 +1850,13 @@
                           <w:szCs w:val="20"/>
                         </w:rPr>
                       </w:pPr>
-                      <w:proofErr w:type="spellStart"/>
                       <w:r>
                         <w:rPr>
                           <w:rFonts w:ascii="Lato" w:hAnsi="Lato"/>
                           <w:sz w:val="20"/>
                           <w:szCs w:val="20"/>
                         </w:rPr>
-                        <w:t>CloudEndure</w:t>
-                      </w:r>
-                      <w:proofErr w:type="spellEnd"/>
-                      <w:r>
-                        <w:rPr>
-                          <w:rFonts w:ascii="Lato" w:hAnsi="Lato"/>
-                          <w:sz w:val="20"/>
-                          <w:szCs w:val="20"/>
-                        </w:rPr>
-                        <w:t xml:space="preserve"> Disaster Recovery, </w:t>
+                        <w:t xml:space="preserve">CloudEndure Disaster Recovery, </w:t>
                       </w:r>
                       <w:r>
                         <w:rPr>
@@ -2054,25 +1888,7 @@
                           <w:sz w:val="20"/>
                           <w:szCs w:val="20"/>
                         </w:rPr>
-                        <w:t xml:space="preserve">Amazon Polly, Lambda and API Gateway, </w:t>
-                      </w:r>
-                      <w:proofErr w:type="spellStart"/>
-                      <w:r>
-                        <w:rPr>
-                          <w:rFonts w:ascii="Lato" w:hAnsi="Lato"/>
-                          <w:sz w:val="20"/>
-                          <w:szCs w:val="20"/>
-                        </w:rPr>
-                        <w:t>BeanStalk</w:t>
-                      </w:r>
-                      <w:proofErr w:type="spellEnd"/>
-                      <w:r>
-                        <w:rPr>
-                          <w:rFonts w:ascii="Lato" w:hAnsi="Lato"/>
-                          <w:sz w:val="20"/>
-                          <w:szCs w:val="20"/>
-                        </w:rPr>
-                        <w:t xml:space="preserve"> for NodeJS and .Net MVC.</w:t>
+                        <w:t>Amazon Polly, Lambda and API Gateway, BeanStalk for NodeJS and .Net MVC.</w:t>
                       </w:r>
                     </w:p>
                   </w:txbxContent>
@@ -3309,23 +3125,21 @@
           <w:bCs/>
         </w:rPr>
       </w:pPr>
-      <w:proofErr w:type="spellStart"/>
       <w:r>
         <w:rPr>
           <w:rFonts w:ascii="Merriweather" w:hAnsi="Merriweather" w:cs="HelveticaNowText Regular"/>
           <w:b/>
           <w:bCs/>
         </w:rPr>
-        <w:t>AlignMinds</w:t>
+        <w:t xml:space="preserve">AlignMinds Technologies </w:t>
       </w:r>
-      <w:proofErr w:type="spellEnd"/>
       <w:r>
         <w:rPr>
           <w:rFonts w:ascii="Merriweather" w:hAnsi="Merriweather" w:cs="HelveticaNowText Regular"/>
           <w:b/>
           <w:bCs/>
         </w:rPr>
-        <w:t xml:space="preserve"> Technologies </w:t>
+        <w:t>P</w:t>
       </w:r>
       <w:r>
         <w:rPr>
@@ -3333,7 +3147,7 @@
           <w:b/>
           <w:bCs/>
         </w:rPr>
-        <w:t>P</w:t>
+        <w:t xml:space="preserve">rivate </w:t>
       </w:r>
       <w:r>
         <w:rPr>
@@ -3341,7 +3155,7 @@
           <w:b/>
           <w:bCs/>
         </w:rPr>
-        <w:t xml:space="preserve">rivate </w:t>
+        <w:t>L</w:t>
       </w:r>
       <w:r>
         <w:rPr>
@@ -3349,34 +3163,8 @@
           <w:b/>
           <w:bCs/>
         </w:rPr>
-        <w:t>L</w:t>
-      </w:r>
-      <w:r>
-        <w:rPr>
-          <w:rFonts w:ascii="Merriweather" w:hAnsi="Merriweather" w:cs="HelveticaNowText Regular"/>
-          <w:b/>
-          <w:bCs/>
-        </w:rPr>
         <w:t>imited</w:t>
       </w:r>
-      <w:r>
-        <w:rPr>
-          <w:rFonts w:ascii="Merriweather" w:hAnsi="Merriweather" w:cs="HelveticaNowText Regular"/>
-          <w:b/>
-          <w:bCs/>
-        </w:rPr>
-        <w:t xml:space="preserve"> &amp; </w:t>
-      </w:r>
-      <w:proofErr w:type="spellStart"/>
-      <w:r>
-        <w:rPr>
-          <w:rFonts w:ascii="Merriweather" w:hAnsi="Merriweather" w:cs="HelveticaNowText Regular"/>
-          <w:b/>
-          <w:bCs/>
-        </w:rPr>
-        <w:t>PegasusOne</w:t>
-      </w:r>
-      <w:proofErr w:type="spellEnd"/>
     </w:p>
     <w:p>
       <w:pPr>
@@ -3483,61 +3271,7 @@
                                 <w:sz w:val="20"/>
                                 <w:szCs w:val="20"/>
                               </w:rPr>
-                              <w:t xml:space="preserve">Monitoring 100s of Linux and Windows servers using </w:t>
-                            </w:r>
-                            <w:proofErr w:type="spellStart"/>
-                            <w:r>
-                              <w:rPr>
-                                <w:rFonts w:ascii="Lato" w:hAnsi="Lato"/>
-                                <w:sz w:val="20"/>
-                                <w:szCs w:val="20"/>
-                              </w:rPr>
-                              <w:t>Sensu</w:t>
-                            </w:r>
-                            <w:proofErr w:type="spellEnd"/>
-                            <w:r>
-                              <w:rPr>
-                                <w:rFonts w:ascii="Lato" w:hAnsi="Lato"/>
-                                <w:sz w:val="20"/>
-                                <w:szCs w:val="20"/>
-                              </w:rPr>
-                              <w:t xml:space="preserve">, PagerDuty, </w:t>
-                            </w:r>
-                            <w:proofErr w:type="spellStart"/>
-                            <w:r>
-                              <w:rPr>
-                                <w:rFonts w:ascii="Lato" w:hAnsi="Lato"/>
-                                <w:sz w:val="20"/>
-                                <w:szCs w:val="20"/>
-                              </w:rPr>
-                              <w:t>SquadCast</w:t>
-                            </w:r>
-                            <w:proofErr w:type="spellEnd"/>
-                            <w:r>
-                              <w:rPr>
-                                <w:rFonts w:ascii="Lato" w:hAnsi="Lato"/>
-                                <w:sz w:val="20"/>
-                                <w:szCs w:val="20"/>
-                              </w:rPr>
-                              <w:t xml:space="preserve"> </w:t>
-                            </w:r>
-                            <w:proofErr w:type="spellStart"/>
-                            <w:r>
-                              <w:rPr>
-                                <w:rFonts w:ascii="Lato" w:hAnsi="Lato"/>
-                                <w:sz w:val="20"/>
-                                <w:szCs w:val="20"/>
-                              </w:rPr>
-                              <w:t>e.t.c</w:t>
-                            </w:r>
-                            <w:proofErr w:type="spellEnd"/>
-                            <w:r>
-                              <w:rPr>
-                                <w:rFonts w:ascii="Lato" w:hAnsi="Lato"/>
-                                <w:sz w:val="20"/>
-                                <w:szCs w:val="20"/>
-                              </w:rPr>
-                              <w:t xml:space="preserve">. </w:t>
+                              <w:t xml:space="preserve">Monitoring 100s of Linux and Windows servers using Sensu, PagerDuty, SquadCast e.t.c. </w:t>
                             </w:r>
                             <w:r>
                               <w:rPr>
@@ -3584,61 +3318,7 @@
                           <w:sz w:val="20"/>
                           <w:szCs w:val="20"/>
                         </w:rPr>
-                        <w:t xml:space="preserve">Monitoring 100s of Linux and Windows servers using </w:t>
-                      </w:r>
-                      <w:proofErr w:type="spellStart"/>
-                      <w:r>
-                        <w:rPr>
-                          <w:rFonts w:ascii="Lato" w:hAnsi="Lato"/>
-                          <w:sz w:val="20"/>
-                          <w:szCs w:val="20"/>
-                        </w:rPr>
-                        <w:t>Sensu</w:t>
-                      </w:r>
-                      <w:proofErr w:type="spellEnd"/>
-                      <w:r>
-                        <w:rPr>
-                          <w:rFonts w:ascii="Lato" w:hAnsi="Lato"/>
-                          <w:sz w:val="20"/>
-                          <w:szCs w:val="20"/>
-                        </w:rPr>
-                        <w:t xml:space="preserve">, PagerDuty, </w:t>
-                      </w:r>
-                      <w:proofErr w:type="spellStart"/>
-                      <w:r>
-                        <w:rPr>
-                          <w:rFonts w:ascii="Lato" w:hAnsi="Lato"/>
-                          <w:sz w:val="20"/>
-                          <w:szCs w:val="20"/>
-                        </w:rPr>
-                        <w:t>SquadCast</w:t>
-                      </w:r>
-                      <w:proofErr w:type="spellEnd"/>
-                      <w:r>
-                        <w:rPr>
-                          <w:rFonts w:ascii="Lato" w:hAnsi="Lato"/>
-                          <w:sz w:val="20"/>
-                          <w:szCs w:val="20"/>
-                        </w:rPr>
-                        <w:t xml:space="preserve"> </w:t>
-                      </w:r>
-                      <w:proofErr w:type="spellStart"/>
-                      <w:r>
-                        <w:rPr>
-                          <w:rFonts w:ascii="Lato" w:hAnsi="Lato"/>
-                          <w:sz w:val="20"/>
-                          <w:szCs w:val="20"/>
-                        </w:rPr>
-                        <w:t>e.t.c</w:t>
-                      </w:r>
-                      <w:proofErr w:type="spellEnd"/>
-                      <w:r>
-                        <w:rPr>
-                          <w:rFonts w:ascii="Lato" w:hAnsi="Lato"/>
-                          <w:sz w:val="20"/>
-                          <w:szCs w:val="20"/>
-                        </w:rPr>
-                        <w:t xml:space="preserve">. </w:t>
+                        <w:t xml:space="preserve">Monitoring 100s of Linux and Windows servers using Sensu, PagerDuty, SquadCast e.t.c. </w:t>
                       </w:r>
                       <w:r>
                         <w:rPr>
@@ -4073,43 +3753,7 @@
                                 <w:sz w:val="20"/>
                                 <w:szCs w:val="20"/>
                               </w:rPr>
-                              <w:t xml:space="preserve">using </w:t>
-                            </w:r>
-                            <w:proofErr w:type="spellStart"/>
-                            <w:r>
-                              <w:rPr>
-                                <w:rFonts w:ascii="Lato" w:hAnsi="Lato"/>
-                                <w:sz w:val="20"/>
-                                <w:szCs w:val="20"/>
-                              </w:rPr>
-                              <w:t>Sensu</w:t>
-                            </w:r>
-                            <w:proofErr w:type="spellEnd"/>
-                            <w:r>
-                              <w:rPr>
-                                <w:rFonts w:ascii="Lato" w:hAnsi="Lato"/>
-                                <w:sz w:val="20"/>
-                                <w:szCs w:val="20"/>
-                              </w:rPr>
-                              <w:t xml:space="preserve">, PagerDuty, </w:t>
-                            </w:r>
-                            <w:proofErr w:type="spellStart"/>
-                            <w:r>
-                              <w:rPr>
-                                <w:rFonts w:ascii="Lato" w:hAnsi="Lato"/>
-                                <w:sz w:val="20"/>
-                                <w:szCs w:val="20"/>
-                              </w:rPr>
-                              <w:t>SquadCast</w:t>
-                            </w:r>
-                            <w:proofErr w:type="spellEnd"/>
-                            <w:r>
-                              <w:rPr>
-                                <w:rFonts w:ascii="Lato" w:hAnsi="Lato"/>
-                                <w:sz w:val="20"/>
-                                <w:szCs w:val="20"/>
-                              </w:rPr>
-                              <w:t xml:space="preserve"> </w:t>
+                              <w:t xml:space="preserve">using Sensu, PagerDuty, SquadCast </w:t>
                             </w:r>
                             <w:r>
                               <w:rPr>
@@ -4226,25 +3870,7 @@
                                 <w:sz w:val="20"/>
                                 <w:szCs w:val="20"/>
                               </w:rPr>
-                              <w:t xml:space="preserve">Develop automation processes to enable teams to deploy, manage, configure, </w:t>
-                            </w:r>
-                            <w:proofErr w:type="gramStart"/>
-                            <w:r>
-                              <w:rPr>
-                                <w:rFonts w:ascii="Lato" w:hAnsi="Lato"/>
-                                <w:sz w:val="20"/>
-                                <w:szCs w:val="20"/>
-                              </w:rPr>
-                              <w:t>scale</w:t>
-                            </w:r>
-                            <w:proofErr w:type="gramEnd"/>
-                            <w:r>
-                              <w:rPr>
-                                <w:rFonts w:ascii="Lato" w:hAnsi="Lato"/>
-                                <w:sz w:val="20"/>
-                                <w:szCs w:val="20"/>
-                              </w:rPr>
-                              <w:t xml:space="preserve"> and monitor their applications through the use of tooling or scripting reducing the time to get features in production by 36%</w:t>
+                              <w:t>Develop automation processes to enable teams to deploy, manage, configure, scale and monitor their applications through the use of tooling or scripting reducing the time to get features in production by 36%</w:t>
                             </w:r>
                           </w:p>
                           <w:p>
@@ -4547,23 +4173,13 @@
                                 <w:szCs w:val="20"/>
                               </w:rPr>
                             </w:pPr>
-                            <w:proofErr w:type="spellStart"/>
                             <w:r>
                               <w:rPr>
                                 <w:rFonts w:ascii="Lato" w:hAnsi="Lato"/>
                                 <w:sz w:val="20"/>
                                 <w:szCs w:val="20"/>
                               </w:rPr>
-                              <w:t>Dockerized</w:t>
-                            </w:r>
-                            <w:proofErr w:type="spellEnd"/>
-                            <w:r>
-                              <w:rPr>
-                                <w:rFonts w:ascii="Lato" w:hAnsi="Lato"/>
-                                <w:sz w:val="20"/>
-                                <w:szCs w:val="20"/>
-                              </w:rPr>
-                              <w:t xml:space="preserve"> complex and </w:t>
+                              <w:t xml:space="preserve">Dockerized complex and </w:t>
                             </w:r>
                             <w:r>
                               <w:rPr>
@@ -4594,25 +4210,7 @@
                                 <w:sz w:val="20"/>
                                 <w:szCs w:val="20"/>
                               </w:rPr>
-                              <w:t xml:space="preserve">Implemented security measures on office networks, enabled 2FA on GitLab users, emails, </w:t>
-                            </w:r>
-                            <w:proofErr w:type="spellStart"/>
-                            <w:r>
-                              <w:rPr>
-                                <w:rFonts w:ascii="Lato" w:hAnsi="Lato"/>
-                                <w:sz w:val="20"/>
-                                <w:szCs w:val="20"/>
-                              </w:rPr>
-                              <w:t>Bastillion</w:t>
-                            </w:r>
-                            <w:proofErr w:type="spellEnd"/>
-                            <w:r>
-                              <w:rPr>
-                                <w:rFonts w:ascii="Lato" w:hAnsi="Lato"/>
-                                <w:sz w:val="20"/>
-                                <w:szCs w:val="20"/>
-                              </w:rPr>
-                              <w:t xml:space="preserve"> servers.</w:t>
+                              <w:t>Implemented security measures on office networks, enabled 2FA on GitLab users, emails, Bastillion servers.</w:t>
                             </w:r>
                           </w:p>
                           <w:p>
@@ -4635,25 +4233,7 @@
                                 <w:sz w:val="20"/>
                                 <w:szCs w:val="20"/>
                               </w:rPr>
-                              <w:t xml:space="preserve">Introduced and guided developers to use serverless platform on NodeJS using serverless.com to avoid setting up servers for production, </w:t>
-                            </w:r>
-                            <w:proofErr w:type="gramStart"/>
-                            <w:r>
-                              <w:rPr>
-                                <w:rFonts w:ascii="Lato" w:hAnsi="Lato"/>
-                                <w:sz w:val="20"/>
-                                <w:szCs w:val="20"/>
-                              </w:rPr>
-                              <w:t>dev</w:t>
-                            </w:r>
-                            <w:proofErr w:type="gramEnd"/>
-                            <w:r>
-                              <w:rPr>
-                                <w:rFonts w:ascii="Lato" w:hAnsi="Lato"/>
-                                <w:sz w:val="20"/>
-                                <w:szCs w:val="20"/>
-                              </w:rPr>
-                              <w:t xml:space="preserve"> and staging environments and to save costs.</w:t>
+                              <w:t>Introduced and guided developers to use serverless platform on NodeJS using serverless.com to avoid setting up servers for production, dev and staging environments and to save costs.</w:t>
                             </w:r>
                           </w:p>
                           <w:p>
@@ -4849,43 +4429,7 @@
                           <w:sz w:val="20"/>
                           <w:szCs w:val="20"/>
                         </w:rPr>
-                        <w:t xml:space="preserve">using </w:t>
-                      </w:r>
-                      <w:proofErr w:type="spellStart"/>
-                      <w:r>
-                        <w:rPr>
-                          <w:rFonts w:ascii="Lato" w:hAnsi="Lato"/>
-                          <w:sz w:val="20"/>
-                          <w:szCs w:val="20"/>
-                        </w:rPr>
-                        <w:t>Sensu</w:t>
-                      </w:r>
-                      <w:proofErr w:type="spellEnd"/>
-                      <w:r>
-                        <w:rPr>
-                          <w:rFonts w:ascii="Lato" w:hAnsi="Lato"/>
-                          <w:sz w:val="20"/>
-                          <w:szCs w:val="20"/>
-                        </w:rPr>
-                        <w:t xml:space="preserve">, PagerDuty, </w:t>
-                      </w:r>
-                      <w:proofErr w:type="spellStart"/>
-                      <w:r>
-                        <w:rPr>
-                          <w:rFonts w:ascii="Lato" w:hAnsi="Lato"/>
-                          <w:sz w:val="20"/>
-                          <w:szCs w:val="20"/>
-                        </w:rPr>
-                        <w:t>SquadCast</w:t>
-                      </w:r>
-                      <w:proofErr w:type="spellEnd"/>
-                      <w:r>
-                        <w:rPr>
-                          <w:rFonts w:ascii="Lato" w:hAnsi="Lato"/>
-                          <w:sz w:val="20"/>
-                          <w:szCs w:val="20"/>
-                        </w:rPr>
-                        <w:t xml:space="preserve"> </w:t>
+                        <w:t xml:space="preserve">using Sensu, PagerDuty, SquadCast </w:t>
                       </w:r>
                       <w:r>
                         <w:rPr>
@@ -5002,25 +4546,7 @@
                           <w:sz w:val="20"/>
                           <w:szCs w:val="20"/>
                         </w:rPr>
-                        <w:t xml:space="preserve">Develop automation processes to enable teams to deploy, manage, configure, </w:t>
-                      </w:r>
-                      <w:proofErr w:type="gramStart"/>
-                      <w:r>
-                        <w:rPr>
-                          <w:rFonts w:ascii="Lato" w:hAnsi="Lato"/>
-                          <w:sz w:val="20"/>
-                          <w:szCs w:val="20"/>
-                        </w:rPr>
-                        <w:t>scale</w:t>
-                      </w:r>
-                      <w:proofErr w:type="gramEnd"/>
-                      <w:r>
-                        <w:rPr>
-                          <w:rFonts w:ascii="Lato" w:hAnsi="Lato"/>
-                          <w:sz w:val="20"/>
-                          <w:szCs w:val="20"/>
-                        </w:rPr>
-                        <w:t xml:space="preserve"> and monitor their applications through the use of tooling or scripting reducing the time to get features in production by 36%</w:t>
+                        <w:t>Develop automation processes to enable teams to deploy, manage, configure, scale and monitor their applications through the use of tooling or scripting reducing the time to get features in production by 36%</w:t>
                       </w:r>
                     </w:p>
                     <w:p>
@@ -5323,23 +4849,13 @@
                           <w:szCs w:val="20"/>
                         </w:rPr>
                       </w:pPr>
-                      <w:proofErr w:type="spellStart"/>
                       <w:r>
                         <w:rPr>
                           <w:rFonts w:ascii="Lato" w:hAnsi="Lato"/>
                           <w:sz w:val="20"/>
                           <w:szCs w:val="20"/>
                         </w:rPr>
-                        <w:t>Dockerized</w:t>
-                      </w:r>
-                      <w:proofErr w:type="spellEnd"/>
-                      <w:r>
-                        <w:rPr>
-                          <w:rFonts w:ascii="Lato" w:hAnsi="Lato"/>
-                          <w:sz w:val="20"/>
-                          <w:szCs w:val="20"/>
-                        </w:rPr>
-                        <w:t xml:space="preserve"> complex and </w:t>
+                        <w:t xml:space="preserve">Dockerized complex and </w:t>
                       </w:r>
                       <w:r>
                         <w:rPr>
@@ -5370,25 +4886,7 @@
                           <w:sz w:val="20"/>
                           <w:szCs w:val="20"/>
                         </w:rPr>
-                        <w:t xml:space="preserve">Implemented security measures on office networks, enabled 2FA on GitLab users, emails, </w:t>
-                      </w:r>
-                      <w:proofErr w:type="spellStart"/>
-                      <w:r>
-                        <w:rPr>
-                          <w:rFonts w:ascii="Lato" w:hAnsi="Lato"/>
-                          <w:sz w:val="20"/>
-                          <w:szCs w:val="20"/>
-                        </w:rPr>
-                        <w:t>Bastillion</w:t>
-                      </w:r>
-                      <w:proofErr w:type="spellEnd"/>
-                      <w:r>
-                        <w:rPr>
-                          <w:rFonts w:ascii="Lato" w:hAnsi="Lato"/>
-                          <w:sz w:val="20"/>
-                          <w:szCs w:val="20"/>
-                        </w:rPr>
-                        <w:t xml:space="preserve"> servers.</w:t>
+                        <w:t>Implemented security measures on office networks, enabled 2FA on GitLab users, emails, Bastillion servers.</w:t>
                       </w:r>
                     </w:p>
                     <w:p>
@@ -5411,25 +4909,7 @@
                           <w:sz w:val="20"/>
                           <w:szCs w:val="20"/>
                         </w:rPr>
-                        <w:t xml:space="preserve">Introduced and guided developers to use serverless platform on NodeJS using serverless.com to avoid setting up servers for production, </w:t>
-                      </w:r>
-                      <w:proofErr w:type="gramStart"/>
-                      <w:r>
-                        <w:rPr>
-                          <w:rFonts w:ascii="Lato" w:hAnsi="Lato"/>
-                          <w:sz w:val="20"/>
-                          <w:szCs w:val="20"/>
-                        </w:rPr>
-                        <w:t>dev</w:t>
-                      </w:r>
-                      <w:proofErr w:type="gramEnd"/>
-                      <w:r>
-                        <w:rPr>
-                          <w:rFonts w:ascii="Lato" w:hAnsi="Lato"/>
-                          <w:sz w:val="20"/>
-                          <w:szCs w:val="20"/>
-                        </w:rPr>
-                        <w:t xml:space="preserve"> and staging environments and to save costs.</w:t>
+                        <w:t>Introduced and guided developers to use serverless platform on NodeJS using serverless.com to avoid setting up servers for production, dev and staging environments and to save costs.</w:t>
                       </w:r>
                     </w:p>
                     <w:p>
@@ -5546,7 +5026,11 @@
           <w:szCs w:val="20"/>
         </w:rPr>
       </w:pPr>
-      <w:r>
+    </w:p>
+    <w:p>
+      <w:pPr>
+        <w:spacing w:after="0"/>
+        <w:ind w:firstLine="540"/>
         <w:rPr>
           <w:rFonts w:ascii="Merriweather" w:hAnsi="Merriweather" w:cs="HelveticaNowDisplay Black"/>
           <w:b/>
@@ -5555,6 +5039,16 @@
           <w:sz w:val="20"/>
           <w:szCs w:val="20"/>
         </w:rPr>
+      </w:pPr>
+      <w:r>
+        <w:rPr>
+          <w:rFonts w:ascii="Merriweather" w:hAnsi="Merriweather" w:cs="HelveticaNowDisplay Black"/>
+          <w:b/>
+          <w:bCs/>
+          <w:spacing w:val="20"/>
+          <w:sz w:val="20"/>
+          <w:szCs w:val="20"/>
+        </w:rPr>
         <w:t>Projects</w:t>
       </w:r>
     </w:p>
@@ -5567,240 +5061,6 @@
           <w:b/>
           <w:bCs/>
           <w:spacing w:val="20"/>
-          <w:sz w:val="20"/>
-          <w:szCs w:val="20"/>
-        </w:rPr>
-      </w:pPr>
-      <w:r>
-        <w:rPr>
-          <w:rFonts w:ascii="Merriweather" w:hAnsi="Merriweather" w:cs="HelveticaNowDisplay Black"/>
-          <w:b/>
-          <w:bCs/>
-          <w:noProof/>
-          <w:spacing w:val="20"/>
-          <w:sz w:val="20"/>
-          <w:szCs w:val="20"/>
-        </w:rPr>
-        <mc:AlternateContent>
-          <mc:Choice Requires="wps">
-            <w:drawing>
-              <wp:anchor distT="0" distB="0" distL="114300" distR="114300" simplePos="0" relativeHeight="251685888" behindDoc="0" locked="0" layoutInCell="1" allowOverlap="1" wp14:anchorId="13CFCBE1" wp14:editId="646AF816">
-                <wp:simplePos x="0" y="0"/>
-                <wp:positionH relativeFrom="column">
-                  <wp:posOffset>369357</wp:posOffset>
-                </wp:positionH>
-                <wp:positionV relativeFrom="paragraph">
-                  <wp:posOffset>36562</wp:posOffset>
-                </wp:positionV>
-                <wp:extent cx="6051943" cy="459843"/>
-                <wp:effectExtent l="0" t="0" r="6350" b="0"/>
-                <wp:wrapNone/>
-                <wp:docPr id="9" name="Text Box 9"/>
-                <wp:cNvGraphicFramePr/>
-                <a:graphic xmlns:a="http://schemas.openxmlformats.org/drawingml/2006/main">
-                  <a:graphicData uri="http://schemas.microsoft.com/office/word/2010/wordprocessingShape">
-                    <wps:wsp>
-                      <wps:cNvSpPr txBox="1"/>
-                      <wps:spPr>
-                        <a:xfrm>
-                          <a:off x="0" y="0"/>
-                          <a:ext cx="6051943" cy="459843"/>
-                        </a:xfrm>
-                        <a:prstGeom prst="rect">
-                          <a:avLst/>
-                        </a:prstGeom>
-                        <a:solidFill>
-                          <a:schemeClr val="lt1"/>
-                        </a:solidFill>
-                        <a:ln w="6350">
-                          <a:noFill/>
-                        </a:ln>
-                      </wps:spPr>
-                      <wps:txbx>
-                        <w:txbxContent>
-                          <w:p>
-                            <w:pPr>
-                              <w:jc w:val="both"/>
-                              <w:rPr>
-                                <w:rFonts w:ascii="Merriweather" w:hAnsi="Merriweather"/>
-                                <w:i/>
-                                <w:iCs/>
-                                <w:color w:val="767171" w:themeColor="background2" w:themeShade="80"/>
-                                <w:sz w:val="20"/>
-                                <w:szCs w:val="20"/>
-                              </w:rPr>
-                            </w:pPr>
-                            <w:proofErr w:type="spellStart"/>
-                            <w:r>
-                              <w:rPr>
-                                <w:rFonts w:ascii="Merriweather" w:hAnsi="Merriweather"/>
-                                <w:i/>
-                                <w:iCs/>
-                                <w:color w:val="767171" w:themeColor="background2" w:themeShade="80"/>
-                                <w:sz w:val="20"/>
-                                <w:szCs w:val="20"/>
-                              </w:rPr>
-                              <w:t>AlignMinds</w:t>
-                            </w:r>
-                            <w:proofErr w:type="spellEnd"/>
-                            <w:r>
-                              <w:rPr>
-                                <w:rFonts w:ascii="Merriweather" w:hAnsi="Merriweather"/>
-                                <w:i/>
-                                <w:iCs/>
-                                <w:color w:val="767171" w:themeColor="background2" w:themeShade="80"/>
-                                <w:sz w:val="20"/>
-                                <w:szCs w:val="20"/>
-                              </w:rPr>
-                              <w:t xml:space="preserve"> is partnered with </w:t>
-                            </w:r>
-                            <w:proofErr w:type="spellStart"/>
-                            <w:r>
-                              <w:rPr>
-                                <w:rFonts w:ascii="Merriweather" w:hAnsi="Merriweather"/>
-                                <w:i/>
-                                <w:iCs/>
-                                <w:color w:val="767171" w:themeColor="background2" w:themeShade="80"/>
-                                <w:sz w:val="20"/>
-                                <w:szCs w:val="20"/>
-                              </w:rPr>
-                              <w:t>PegasusOne</w:t>
-                            </w:r>
-                            <w:proofErr w:type="spellEnd"/>
-                            <w:r>
-                              <w:rPr>
-                                <w:rFonts w:ascii="Merriweather" w:hAnsi="Merriweather"/>
-                                <w:i/>
-                                <w:iCs/>
-                                <w:color w:val="767171" w:themeColor="background2" w:themeShade="80"/>
-                                <w:sz w:val="20"/>
-                                <w:szCs w:val="20"/>
-                              </w:rPr>
-                              <w:t>, a software development company located at Fullerton, CA.</w:t>
-                            </w:r>
-                            <w:r>
-                              <w:rPr>
-                                <w:rFonts w:ascii="Merriweather" w:hAnsi="Merriweather"/>
-                                <w:i/>
-                                <w:iCs/>
-                                <w:color w:val="767171" w:themeColor="background2" w:themeShade="80"/>
-                                <w:sz w:val="20"/>
-                                <w:szCs w:val="20"/>
-                              </w:rPr>
-                              <w:t xml:space="preserve"> I have been working as a DevOps engineer and responsible for all cloud infrastructure. </w:t>
-                            </w:r>
-                          </w:p>
-                        </w:txbxContent>
-                      </wps:txbx>
-                      <wps:bodyPr rot="0" spcFirstLastPara="0" vertOverflow="overflow" horzOverflow="overflow" vert="horz" wrap="square" lIns="91440" tIns="45720" rIns="91440" bIns="45720" numCol="1" spcCol="0" rtlCol="0" fromWordArt="0" anchor="t" anchorCtr="0" forceAA="0" compatLnSpc="1">
-                        <a:prstTxWarp prst="textNoShape">
-                          <a:avLst/>
-                        </a:prstTxWarp>
-                        <a:noAutofit/>
-                      </wps:bodyPr>
-                    </wps:wsp>
-                  </a:graphicData>
-                </a:graphic>
-                <wp14:sizeRelH relativeFrom="margin">
-                  <wp14:pctWidth>0</wp14:pctWidth>
-                </wp14:sizeRelH>
-                <wp14:sizeRelV relativeFrom="margin">
-                  <wp14:pctHeight>0</wp14:pctHeight>
-                </wp14:sizeRelV>
-              </wp:anchor>
-            </w:drawing>
-          </mc:Choice>
-          <mc:Fallback>
-            <w:pict>
-              <v:shape w14:anchorId="13CFCBE1" id="Text Box 9" o:spid="_x0000_s1046" type="#_x0000_t202" style="position:absolute;left:0;text-align:left;margin-left:29.1pt;margin-top:2.9pt;width:476.55pt;height:36.2pt;z-index:251685888;visibility:visible;mso-wrap-style:square;mso-width-percent:0;mso-height-percent:0;mso-wrap-distance-left:9pt;mso-wrap-distance-top:0;mso-wrap-distance-right:9pt;mso-wrap-distance-bottom:0;mso-position-horizontal:absolute;mso-position-horizontal-relative:text;mso-position-vertical:absolute;mso-position-vertical-relative:text;mso-width-percent:0;mso-height-percent:0;mso-width-relative:margin;mso-height-relative:margin;v-text-anchor:top" o:gfxdata="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" fillcolor="white [3201]" stroked="f" strokeweight=".5pt">
-                <v:textbox>
-                  <w:txbxContent>
-                    <w:p>
-                      <w:pPr>
-                        <w:jc w:val="both"/>
-                        <w:rPr>
-                          <w:rFonts w:ascii="Merriweather" w:hAnsi="Merriweather"/>
-                          <w:i/>
-                          <w:iCs/>
-                          <w:color w:val="767171" w:themeColor="background2" w:themeShade="80"/>
-                          <w:sz w:val="20"/>
-                          <w:szCs w:val="20"/>
-                        </w:rPr>
-                      </w:pPr>
-                      <w:proofErr w:type="spellStart"/>
-                      <w:r>
-                        <w:rPr>
-                          <w:rFonts w:ascii="Merriweather" w:hAnsi="Merriweather"/>
-                          <w:i/>
-                          <w:iCs/>
-                          <w:color w:val="767171" w:themeColor="background2" w:themeShade="80"/>
-                          <w:sz w:val="20"/>
-                          <w:szCs w:val="20"/>
-                        </w:rPr>
-                        <w:t>AlignMinds</w:t>
-                      </w:r>
-                      <w:proofErr w:type="spellEnd"/>
-                      <w:r>
-                        <w:rPr>
-                          <w:rFonts w:ascii="Merriweather" w:hAnsi="Merriweather"/>
-                          <w:i/>
-                          <w:iCs/>
-                          <w:color w:val="767171" w:themeColor="background2" w:themeShade="80"/>
-                          <w:sz w:val="20"/>
-                          <w:szCs w:val="20"/>
-                        </w:rPr>
-                        <w:t xml:space="preserve"> is partnered with </w:t>
-                      </w:r>
-                      <w:proofErr w:type="spellStart"/>
-                      <w:r>
-                        <w:rPr>
-                          <w:rFonts w:ascii="Merriweather" w:hAnsi="Merriweather"/>
-                          <w:i/>
-                          <w:iCs/>
-                          <w:color w:val="767171" w:themeColor="background2" w:themeShade="80"/>
-                          <w:sz w:val="20"/>
-                          <w:szCs w:val="20"/>
-                        </w:rPr>
-                        <w:t>PegasusOne</w:t>
-                      </w:r>
-                      <w:proofErr w:type="spellEnd"/>
-                      <w:r>
-                        <w:rPr>
-                          <w:rFonts w:ascii="Merriweather" w:hAnsi="Merriweather"/>
-                          <w:i/>
-                          <w:iCs/>
-                          <w:color w:val="767171" w:themeColor="background2" w:themeShade="80"/>
-                          <w:sz w:val="20"/>
-                          <w:szCs w:val="20"/>
-                        </w:rPr>
-                        <w:t>, a software development company located at Fullerton, CA.</w:t>
-                      </w:r>
-                      <w:r>
-                        <w:rPr>
-                          <w:rFonts w:ascii="Merriweather" w:hAnsi="Merriweather"/>
-                          <w:i/>
-                          <w:iCs/>
-                          <w:color w:val="767171" w:themeColor="background2" w:themeShade="80"/>
-                          <w:sz w:val="20"/>
-                          <w:szCs w:val="20"/>
-                        </w:rPr>
-                        <w:t xml:space="preserve"> I have been working as a DevOps engineer and responsible for all cloud infrastructure. </w:t>
-                      </w:r>
-                    </w:p>
-                  </w:txbxContent>
-                </v:textbox>
-              </v:shape>
-            </w:pict>
-          </mc:Fallback>
-        </mc:AlternateContent>
-      </w:r>
-    </w:p>
-    <w:p>
-      <w:pPr>
-        <w:spacing w:after="0"/>
-        <w:ind w:firstLine="540"/>
-        <w:rPr>
-          <w:rFonts w:ascii="Lato" w:hAnsi="Lato"/>
           <w:sz w:val="20"/>
           <w:szCs w:val="20"/>
         </w:rPr>
@@ -5900,14 +5160,12 @@
                                     <w:rFonts w:ascii="Lato" w:hAnsi="Lato"/>
                                   </w:rPr>
                                 </w:pPr>
-                                <w:proofErr w:type="spellStart"/>
                                 <w:r>
                                   <w:rPr>
                                     <w:rFonts w:ascii="Lato" w:hAnsi="Lato"/>
                                   </w:rPr>
                                   <w:t>Educadium</w:t>
                                 </w:r>
-                                <w:proofErr w:type="spellEnd"/>
                               </w:p>
                               <w:p/>
                               <w:p>
@@ -5918,41 +5176,13 @@
                                     <w:szCs w:val="20"/>
                                   </w:rPr>
                                 </w:pPr>
-                                <w:proofErr w:type="spellStart"/>
                                 <w:r>
                                   <w:rPr>
                                     <w:rFonts w:ascii="Lato" w:hAnsi="Lato"/>
                                     <w:sz w:val="20"/>
                                     <w:szCs w:val="20"/>
                                   </w:rPr>
-                                  <w:t>Educadium</w:t>
-                                </w:r>
-                                <w:proofErr w:type="spellEnd"/>
-                                <w:r>
-                                  <w:rPr>
-                                    <w:rFonts w:ascii="Lato" w:hAnsi="Lato"/>
-                                    <w:sz w:val="20"/>
-                                    <w:szCs w:val="20"/>
-                                  </w:rPr>
-                                  <w:t xml:space="preserve"> is a learning and digital media company that developed </w:t>
-                                </w:r>
-                                <w:proofErr w:type="spellStart"/>
-                                <w:r>
-                                  <w:rPr>
-                                    <w:rFonts w:ascii="Lato" w:hAnsi="Lato"/>
-                                    <w:sz w:val="20"/>
-                                    <w:szCs w:val="20"/>
-                                  </w:rPr>
-                                  <w:t>EasyCampus</w:t>
-                                </w:r>
-                                <w:proofErr w:type="spellEnd"/>
-                                <w:r>
-                                  <w:rPr>
-                                    <w:rFonts w:ascii="Lato" w:hAnsi="Lato"/>
-                                    <w:sz w:val="20"/>
-                                    <w:szCs w:val="20"/>
-                                  </w:rPr>
-                                  <w:t xml:space="preserve">, the popular cloud-hosted learning management platform used by thousands of </w:t>
+                                  <w:t xml:space="preserve">Educadium is a learning and digital media company that developed EasyCampus, the popular cloud-hosted learning management platform used by thousands of </w:t>
                                 </w:r>
                                 <w:r>
                                   <w:rPr>
@@ -6088,23 +5318,7 @@
                                     <w:sz w:val="20"/>
                                     <w:szCs w:val="20"/>
                                   </w:rPr>
-                                  <w:t xml:space="preserve">bash scripts and </w:t>
-                                </w:r>
-                                <w:r>
-                                  <w:rPr>
-                                    <w:rFonts w:ascii="Lato" w:hAnsi="Lato"/>
-                                    <w:sz w:val="20"/>
-                                    <w:szCs w:val="20"/>
-                                  </w:rPr>
-                                  <w:t>Amazon Data Lifecycle Manager</w:t>
-                                </w:r>
-                                <w:r>
-                                  <w:rPr>
-                                    <w:rFonts w:ascii="Lato" w:hAnsi="Lato"/>
-                                    <w:sz w:val="20"/>
-                                    <w:szCs w:val="20"/>
-                                  </w:rPr>
-                                  <w:t>.</w:t>
+                                  <w:t>bash scripts and Amazon Data Lifecycle Manager.</w:t>
                                 </w:r>
                               </w:p>
                               <w:p>
@@ -6126,87 +5340,7 @@
                                     <w:sz w:val="20"/>
                                     <w:szCs w:val="20"/>
                                   </w:rPr>
-                                  <w:t xml:space="preserve">Cost optimization using </w:t>
-                                </w:r>
-                                <w:r>
-                                  <w:rPr>
-                                    <w:rFonts w:ascii="Lato" w:hAnsi="Lato"/>
-                                    <w:sz w:val="20"/>
-                                    <w:szCs w:val="20"/>
-                                  </w:rPr>
-                                  <w:t>AWS Cost Explorer</w:t>
-                                </w:r>
-                                <w:r>
-                                  <w:rPr>
-                                    <w:rFonts w:ascii="Lato" w:hAnsi="Lato"/>
-                                    <w:sz w:val="20"/>
-                                    <w:szCs w:val="20"/>
-                                  </w:rPr>
-                                  <w:t xml:space="preserve">, </w:t>
-                                </w:r>
-                                <w:r>
-                                  <w:rPr>
-                                    <w:rFonts w:ascii="Lato" w:hAnsi="Lato"/>
-                                    <w:sz w:val="20"/>
-                                    <w:szCs w:val="20"/>
-                                  </w:rPr>
-                                  <w:t>rightsizing</w:t>
-                                </w:r>
-                                <w:r>
-                                  <w:rPr>
-                                    <w:rFonts w:ascii="Lato" w:hAnsi="Lato"/>
-                                    <w:sz w:val="20"/>
-                                    <w:szCs w:val="20"/>
-                                  </w:rPr>
-                                  <w:t xml:space="preserve"> by identifying </w:t>
-                                </w:r>
-                                <w:r>
-                                  <w:rPr>
-                                    <w:rFonts w:ascii="Lato" w:hAnsi="Lato"/>
-                                    <w:sz w:val="20"/>
-                                    <w:szCs w:val="20"/>
-                                  </w:rPr>
-                                  <w:t>EC2 instances with low-utilization</w:t>
-                                </w:r>
-                                <w:r>
-                                  <w:rPr>
-                                    <w:rFonts w:ascii="Lato" w:hAnsi="Lato"/>
-                                    <w:sz w:val="20"/>
-                                    <w:szCs w:val="20"/>
-                                  </w:rPr>
-                                  <w:t xml:space="preserve">, </w:t>
-                                </w:r>
-                                <w:r>
-                                  <w:rPr>
-                                    <w:rFonts w:ascii="Lato" w:hAnsi="Lato"/>
-                                    <w:sz w:val="20"/>
-                                    <w:szCs w:val="20"/>
-                                  </w:rPr>
-                                  <w:t>Identi</w:t>
-                                </w:r>
-                                <w:r>
-                                  <w:rPr>
-                                    <w:rFonts w:ascii="Lato" w:hAnsi="Lato"/>
-                                    <w:sz w:val="20"/>
-                                    <w:szCs w:val="20"/>
-                                  </w:rPr>
-                                  <w:t>fying</w:t>
-                                </w:r>
-                                <w:r>
-                                  <w:rPr>
-                                    <w:rFonts w:ascii="Lato" w:hAnsi="Lato"/>
-                                    <w:sz w:val="20"/>
-                                    <w:szCs w:val="20"/>
-                                  </w:rPr>
-                                  <w:t xml:space="preserve"> Amazon EBS volumes with low-utilization and reduce cost by snapshotting then deleting them</w:t>
-                                </w:r>
-                                <w:r>
-                                  <w:rPr>
-                                    <w:rFonts w:ascii="Lato" w:hAnsi="Lato"/>
-                                    <w:sz w:val="20"/>
-                                    <w:szCs w:val="20"/>
-                                  </w:rPr>
-                                  <w:t xml:space="preserve">, </w:t>
+                                  <w:t xml:space="preserve">Cost optimization using AWS Cost Explorer, rightsizing by identifying EC2 instances with low-utilization, Identifying Amazon EBS volumes with low-utilization and reduce cost by snapshotting then deleting them, </w:t>
                                 </w:r>
                                 <w:r>
                                   <w:rPr>
@@ -6222,71 +5356,7 @@
                                     <w:sz w:val="20"/>
                                     <w:szCs w:val="20"/>
                                   </w:rPr>
-                                  <w:t xml:space="preserve"> Amazon S3 usage and reduce cost by leveraging lower cost storage tiers</w:t>
-                                </w:r>
-                                <w:r>
-                                  <w:rPr>
-                                    <w:rFonts w:ascii="Lato" w:hAnsi="Lato"/>
-                                    <w:sz w:val="20"/>
-                                    <w:szCs w:val="20"/>
-                                  </w:rPr>
-                                  <w:t xml:space="preserve">, </w:t>
-                                </w:r>
-                                <w:r>
-                                  <w:rPr>
-                                    <w:rFonts w:ascii="Lato" w:hAnsi="Lato"/>
-                                    <w:sz w:val="20"/>
-                                    <w:szCs w:val="20"/>
-                                  </w:rPr>
-                                  <w:t>Identif</w:t>
-                                </w:r>
-                                <w:r>
-                                  <w:rPr>
-                                    <w:rFonts w:ascii="Lato" w:hAnsi="Lato"/>
-                                    <w:sz w:val="20"/>
-                                    <w:szCs w:val="20"/>
-                                  </w:rPr>
-                                  <w:t xml:space="preserve">ying </w:t>
-                                </w:r>
-                                <w:r>
-                                  <w:rPr>
-                                    <w:rFonts w:ascii="Lato" w:hAnsi="Lato"/>
-                                    <w:sz w:val="20"/>
-                                    <w:szCs w:val="20"/>
-                                  </w:rPr>
-                                  <w:t>Amazon RDS</w:t>
-                                </w:r>
-                                <w:r>
-                                  <w:rPr>
-                                    <w:rFonts w:ascii="Lato" w:hAnsi="Lato"/>
-                                    <w:sz w:val="20"/>
-                                    <w:szCs w:val="20"/>
-                                  </w:rPr>
-                                  <w:t xml:space="preserve"> </w:t>
-                                </w:r>
-                                <w:r>
-                                  <w:rPr>
-                                    <w:rFonts w:ascii="Lato" w:hAnsi="Lato"/>
-                                    <w:sz w:val="20"/>
-                                    <w:szCs w:val="20"/>
-                                  </w:rPr>
-                                  <w:t>instances with low utilization and reduce cost by stopping</w:t>
-                                </w:r>
-                                <w:r>
-                                  <w:rPr>
-                                    <w:rFonts w:ascii="Lato" w:hAnsi="Lato"/>
-                                    <w:sz w:val="20"/>
-                                    <w:szCs w:val="20"/>
-                                  </w:rPr>
-                                  <w:t xml:space="preserve"> </w:t>
-                                </w:r>
-                                <w:r>
-                                  <w:rPr>
-                                    <w:rFonts w:ascii="Lato" w:hAnsi="Lato"/>
-                                    <w:sz w:val="20"/>
-                                    <w:szCs w:val="20"/>
-                                  </w:rPr>
-                                  <w:t>RDS</w:t>
+                                  <w:t xml:space="preserve"> Amazon S3 usage and reduce cost by leveraging lower cost storage tiers, Identifying Amazon RDS instances with low utilization and reduce cost by stopping RDS</w:t>
                                 </w:r>
                                 <w:r>
                                   <w:rPr>
@@ -6310,15 +5380,7 @@
                                     <w:sz w:val="20"/>
                                     <w:szCs w:val="20"/>
                                   </w:rPr>
-                                  <w:t xml:space="preserve"> networking and reduce costs by deleting idle load balancers</w:t>
-                                </w:r>
-                                <w:r>
-                                  <w:rPr>
-                                    <w:rFonts w:ascii="Lato" w:hAnsi="Lato"/>
-                                    <w:sz w:val="20"/>
-                                    <w:szCs w:val="20"/>
-                                  </w:rPr>
-                                  <w:t xml:space="preserve">, budget alerts </w:t>
+                                  <w:t xml:space="preserve"> networking and reduce costs by deleting idle load balancers, budget alerts </w:t>
                                 </w:r>
                                 <w:r>
                                   <w:rPr>
@@ -6348,15 +5410,7 @@
                                     <w:sz w:val="20"/>
                                     <w:szCs w:val="20"/>
                                   </w:rPr>
-                                  <w:t xml:space="preserve">Built S3 buckets and managed policies for S3 buckets and used S3 bucket and Glacier for storage and backup </w:t>
-                                </w:r>
-                                <w:r>
-                                  <w:rPr>
-                                    <w:rFonts w:ascii="Lato" w:hAnsi="Lato"/>
-                                    <w:sz w:val="20"/>
-                                    <w:szCs w:val="20"/>
-                                  </w:rPr>
-                                  <w:t xml:space="preserve">on </w:t>
+                                  <w:t xml:space="preserve">Built S3 buckets and managed policies for S3 buckets and used S3 bucket and Glacier for storage and backup on </w:t>
                                 </w:r>
                                 <w:r>
                                   <w:rPr>
@@ -6386,23 +5440,7 @@
                                     <w:sz w:val="20"/>
                                     <w:szCs w:val="20"/>
                                   </w:rPr>
-                                  <w:t>A</w:t>
-                                </w:r>
-                                <w:r>
-                                  <w:rPr>
-                                    <w:rFonts w:ascii="Lato" w:hAnsi="Lato"/>
-                                    <w:sz w:val="20"/>
-                                    <w:szCs w:val="20"/>
-                                  </w:rPr>
-                                  <w:t xml:space="preserve">mazon IAM service enabled to grant permissions and resources to users. Managed roles and permissions of users with the help of AWS </w:t>
-                                </w:r>
-                                <w:r>
-                                  <w:rPr>
-                                    <w:rFonts w:ascii="Lato" w:hAnsi="Lato"/>
-                                    <w:sz w:val="20"/>
-                                    <w:szCs w:val="20"/>
-                                  </w:rPr>
-                                  <w:t>IAM.</w:t>
+                                  <w:t>Amazon IAM service enabled to grant permissions and resources to users. Managed roles and permissions of users with the help of AWS IAM.</w:t>
                                 </w:r>
                               </w:p>
                               <w:p>
@@ -6424,73 +5462,7 @@
                                     <w:sz w:val="20"/>
                                     <w:szCs w:val="20"/>
                                   </w:rPr>
-                                  <w:t xml:space="preserve">Initiating alarms </w:t>
-                                </w:r>
-                                <w:r>
-                                  <w:rPr>
-                                    <w:rFonts w:ascii="Lato" w:hAnsi="Lato"/>
-                                    <w:sz w:val="20"/>
-                                    <w:szCs w:val="20"/>
-                                  </w:rPr>
-                                  <w:t>by replacing</w:t>
-                                </w:r>
-                                <w:r>
-                                  <w:rPr>
-                                    <w:rFonts w:ascii="Lato" w:hAnsi="Lato"/>
-                                    <w:sz w:val="20"/>
-                                    <w:szCs w:val="20"/>
-                                  </w:rPr>
-                                  <w:t xml:space="preserve"> CloudWatch </w:t>
-                                </w:r>
-                                <w:r>
-                                  <w:rPr>
-                                    <w:rFonts w:ascii="Lato" w:hAnsi="Lato"/>
-                                    <w:sz w:val="20"/>
-                                    <w:szCs w:val="20"/>
-                                  </w:rPr>
-                                  <w:t xml:space="preserve">with </w:t>
-                                </w:r>
-                                <w:proofErr w:type="spellStart"/>
-                                <w:r>
-                                  <w:rPr>
-                                    <w:rFonts w:ascii="Lato" w:hAnsi="Lato"/>
-                                    <w:sz w:val="20"/>
-                                    <w:szCs w:val="20"/>
-                                  </w:rPr>
-                                  <w:t>Sensu</w:t>
-                                </w:r>
-                                <w:proofErr w:type="spellEnd"/>
-                                <w:r>
-                                  <w:rPr>
-                                    <w:rFonts w:ascii="Lato" w:hAnsi="Lato"/>
-                                    <w:sz w:val="20"/>
-                                    <w:szCs w:val="20"/>
-                                  </w:rPr>
-                                  <w:t xml:space="preserve"> and PagerDuty </w:t>
-                                </w:r>
-                                <w:r>
-                                  <w:rPr>
-                                    <w:rFonts w:ascii="Lato" w:hAnsi="Lato"/>
-                                    <w:sz w:val="20"/>
-                                    <w:szCs w:val="20"/>
-                                  </w:rPr>
-                                  <w:t xml:space="preserve">service for monitoring the server's performance, CPU </w:t>
-                                </w:r>
-                                <w:r>
-                                  <w:rPr>
-                                    <w:rFonts w:ascii="Lato" w:hAnsi="Lato"/>
-                                    <w:sz w:val="20"/>
-                                    <w:szCs w:val="20"/>
-                                  </w:rPr>
-                                  <w:t>Utilization,</w:t>
-                                </w:r>
-                                <w:r>
-                                  <w:rPr>
-                                    <w:rFonts w:ascii="Lato" w:hAnsi="Lato"/>
-                                    <w:sz w:val="20"/>
-                                    <w:szCs w:val="20"/>
-                                  </w:rPr>
-                                  <w:t xml:space="preserve"> disk usage etc. to take recommended actions for better performance.</w:t>
+                                  <w:t>Initiating alarms by replacing CloudWatch with Sensu and PagerDuty service for monitoring the server's performance, CPU Utilization, disk usage etc. to take recommended actions for better performance.</w:t>
                                 </w:r>
                               </w:p>
                               <w:p>
@@ -6512,39 +5484,7 @@
                                     <w:sz w:val="20"/>
                                     <w:szCs w:val="20"/>
                                   </w:rPr>
-                                  <w:t>Configured AWS Multi</w:t>
-                                </w:r>
-                                <w:r>
-                                  <w:rPr>
-                                    <w:rFonts w:ascii="Lato" w:hAnsi="Lato"/>
-                                    <w:sz w:val="20"/>
-                                    <w:szCs w:val="20"/>
-                                  </w:rPr>
-                                  <w:t xml:space="preserve"> Factor Authentication in IAM to implement 2 step authentication of user's access using Google Authenticator </w:t>
-                                </w:r>
-                                <w:r>
-                                  <w:rPr>
-                                    <w:rFonts w:ascii="Lato" w:hAnsi="Lato"/>
-                                    <w:sz w:val="20"/>
-                                    <w:szCs w:val="20"/>
-                                  </w:rPr>
-                                  <w:t>and AWS Virtual</w:t>
-                                </w:r>
-                                <w:r>
-                                  <w:rPr>
-                                    <w:rFonts w:ascii="Lato" w:hAnsi="Lato"/>
-                                    <w:sz w:val="20"/>
-                                    <w:szCs w:val="20"/>
-                                  </w:rPr>
-                                  <w:t xml:space="preserve"> </w:t>
-                                </w:r>
-                                <w:r>
-                                  <w:rPr>
-                                    <w:rFonts w:ascii="Lato" w:hAnsi="Lato"/>
-                                    <w:sz w:val="20"/>
-                                    <w:szCs w:val="20"/>
-                                  </w:rPr>
-                                  <w:t>MFA.</w:t>
+                                  <w:t>Configured AWS Multi Factor Authentication in IAM to implement 2 step authentication of user's access using Google Authenticator and AWS Virtual MFA.</w:t>
                                 </w:r>
                               </w:p>
                               <w:p>
@@ -6566,87 +5506,7 @@
                                     <w:sz w:val="20"/>
                                     <w:szCs w:val="20"/>
                                   </w:rPr>
-                                  <w:t xml:space="preserve">Included security </w:t>
-                                </w:r>
-                                <w:r>
-                                  <w:rPr>
-                                    <w:rFonts w:ascii="Lato" w:hAnsi="Lato"/>
-                                    <w:sz w:val="20"/>
-                                    <w:szCs w:val="20"/>
-                                  </w:rPr>
-                                  <w:t>groups,</w:t>
-                                </w:r>
-                                <w:r>
-                                  <w:rPr>
-                                    <w:rFonts w:ascii="Lato" w:hAnsi="Lato"/>
-                                    <w:sz w:val="20"/>
-                                    <w:szCs w:val="20"/>
-                                  </w:rPr>
-                                  <w:t xml:space="preserve"> network </w:t>
-                                </w:r>
-                                <w:r>
-                                  <w:rPr>
-                                    <w:rFonts w:ascii="Lato" w:hAnsi="Lato"/>
-                                    <w:sz w:val="20"/>
-                                    <w:szCs w:val="20"/>
-                                  </w:rPr>
-                                  <w:t>ACLs,</w:t>
-                                </w:r>
-                                <w:r>
-                                  <w:rPr>
-                                    <w:rFonts w:ascii="Lato" w:hAnsi="Lato"/>
-                                    <w:sz w:val="20"/>
-                                    <w:szCs w:val="20"/>
-                                  </w:rPr>
-                                  <w:t xml:space="preserve"> Internet </w:t>
-                                </w:r>
-                                <w:r>
-                                  <w:rPr>
-                                    <w:rFonts w:ascii="Lato" w:hAnsi="Lato"/>
-                                    <w:sz w:val="20"/>
-                                    <w:szCs w:val="20"/>
-                                  </w:rPr>
-                                  <w:t>Gateways,</w:t>
-                                </w:r>
-                                <w:r>
-                                  <w:rPr>
-                                    <w:rFonts w:ascii="Lato" w:hAnsi="Lato"/>
-                                    <w:sz w:val="20"/>
-                                    <w:szCs w:val="20"/>
-                                  </w:rPr>
-                                  <w:t xml:space="preserve"> and Elastic </w:t>
-                                </w:r>
-                                <w:r>
-                                  <w:rPr>
-                                    <w:rFonts w:ascii="Lato" w:hAnsi="Lato"/>
-                                    <w:sz w:val="20"/>
-                                    <w:szCs w:val="20"/>
-                                  </w:rPr>
-                                  <w:t>IPs</w:t>
-                                </w:r>
-                                <w:r>
-                                  <w:rPr>
-                                    <w:rFonts w:ascii="Lato" w:hAnsi="Lato"/>
-                                    <w:sz w:val="20"/>
-                                    <w:szCs w:val="20"/>
-                                  </w:rPr>
-                                  <w:t xml:space="preserve"> to ensure a safe area for organization </w:t>
-                                </w:r>
-                                <w:r>
-                                  <w:rPr>
-                                    <w:rFonts w:ascii="Lato" w:hAnsi="Lato"/>
-                                    <w:sz w:val="20"/>
-                                    <w:szCs w:val="20"/>
-                                  </w:rPr>
-                                  <w:t>in AWS public</w:t>
-                                </w:r>
-                                <w:r>
-                                  <w:rPr>
-                                    <w:rFonts w:ascii="Lato" w:hAnsi="Lato"/>
-                                    <w:sz w:val="20"/>
-                                    <w:szCs w:val="20"/>
-                                  </w:rPr>
-                                  <w:t xml:space="preserve"> cloud.</w:t>
+                                  <w:t>Included security groups, network ACLs, Internet Gateways, and Elastic IPs to ensure a safe area for organization in AWS public cloud.</w:t>
                                 </w:r>
                               </w:p>
                               <w:p>
@@ -6668,23 +5528,7 @@
                                     <w:sz w:val="20"/>
                                     <w:szCs w:val="20"/>
                                   </w:rPr>
-                                  <w:t xml:space="preserve">Coordinate/assist developers with establishing and applying appropriate branching, </w:t>
-                                </w:r>
-                                <w:r>
-                                  <w:rPr>
-                                    <w:rFonts w:ascii="Lato" w:hAnsi="Lato"/>
-                                    <w:sz w:val="20"/>
-                                    <w:szCs w:val="20"/>
-                                  </w:rPr>
-                                  <w:t>labelling</w:t>
-                                </w:r>
-                                <w:r>
-                                  <w:rPr>
-                                    <w:rFonts w:ascii="Lato" w:hAnsi="Lato"/>
-                                    <w:sz w:val="20"/>
-                                    <w:szCs w:val="20"/>
-                                  </w:rPr>
-                                  <w:t xml:space="preserve"> /naming conventions using GIT source control.</w:t>
+                                  <w:t>Coordinate/assist developers with establishing and applying appropriate branching, labelling /naming conventions using GIT source control.</w:t>
                                 </w:r>
                               </w:p>
                               <w:p>
@@ -6753,7 +5597,7 @@
                                     <w:sz w:val="20"/>
                                     <w:szCs w:val="20"/>
                                   </w:rPr>
-                                  <w:t xml:space="preserve">Configure Windows servers for hosting </w:t>
+                                  <w:t xml:space="preserve">Configure Windows servers for hosting ASP.NET MVC </w:t>
                                 </w:r>
                                 <w:r>
                                   <w:rPr>
@@ -6761,41 +5605,7 @@
                                     <w:sz w:val="20"/>
                                     <w:szCs w:val="20"/>
                                   </w:rPr>
-                                  <w:t>ASP.NET MVC</w:t>
-                                </w:r>
-                                <w:r>
-                                  <w:rPr>
-                                    <w:rFonts w:ascii="Lato" w:hAnsi="Lato"/>
-                                    <w:sz w:val="20"/>
-                                    <w:szCs w:val="20"/>
-                                  </w:rPr>
-                                  <w:t xml:space="preserve"> </w:t>
-                                </w:r>
-                                <w:r>
-                                  <w:rPr>
-                                    <w:rFonts w:ascii="Lato" w:hAnsi="Lato"/>
-                                    <w:sz w:val="20"/>
-                                    <w:szCs w:val="20"/>
-                                  </w:rPr>
-                                  <w:t xml:space="preserve">webservers, SQL, VPN, </w:t>
-                                </w:r>
-                                <w:proofErr w:type="spellStart"/>
-                                <w:r>
-                                  <w:rPr>
-                                    <w:rFonts w:ascii="Lato" w:hAnsi="Lato"/>
-                                    <w:sz w:val="20"/>
-                                    <w:szCs w:val="20"/>
-                                  </w:rPr>
-                                  <w:t>JumpBox</w:t>
-                                </w:r>
-                                <w:proofErr w:type="spellEnd"/>
-                                <w:r>
-                                  <w:rPr>
-                                    <w:rFonts w:ascii="Lato" w:hAnsi="Lato"/>
-                                    <w:sz w:val="20"/>
-                                    <w:szCs w:val="20"/>
-                                  </w:rPr>
-                                  <w:t xml:space="preserve"> servers.</w:t>
+                                  <w:t>webservers, SQL, VPN, JumpBox servers.</w:t>
                                 </w:r>
                               </w:p>
                               <w:p>
@@ -6839,25 +5649,7 @@
                                     <w:sz w:val="20"/>
                                     <w:szCs w:val="20"/>
                                   </w:rPr>
-                                  <w:t xml:space="preserve">Building and testing AWS EC2 autoscaling with </w:t>
-                                </w:r>
-                                <w:proofErr w:type="spellStart"/>
-                                <w:r>
-                                  <w:rPr>
-                                    <w:rFonts w:ascii="Lato" w:hAnsi="Lato"/>
-                                    <w:sz w:val="20"/>
-                                    <w:szCs w:val="20"/>
-                                  </w:rPr>
-                                  <w:t>WarmPool</w:t>
-                                </w:r>
-                                <w:proofErr w:type="spellEnd"/>
-                                <w:r>
-                                  <w:rPr>
-                                    <w:rFonts w:ascii="Lato" w:hAnsi="Lato"/>
-                                    <w:sz w:val="20"/>
-                                    <w:szCs w:val="20"/>
-                                  </w:rPr>
-                                  <w:t xml:space="preserve"> for quicker deployments and for scalability. </w:t>
+                                  <w:t xml:space="preserve">Building and testing AWS EC2 autoscaling with WarmPool for quicker deployments and for scalability. </w:t>
                                 </w:r>
                               </w:p>
                               <w:p>
@@ -6923,23 +5715,7 @@
                                     <w:sz w:val="20"/>
                                     <w:szCs w:val="20"/>
                                   </w:rPr>
-                                  <w:t xml:space="preserve">Coordinate/assist developers with establishing and applying appropriate branching, </w:t>
-                                </w:r>
-                                <w:r>
-                                  <w:rPr>
-                                    <w:rFonts w:ascii="Lato" w:hAnsi="Lato"/>
-                                    <w:sz w:val="20"/>
-                                    <w:szCs w:val="20"/>
-                                  </w:rPr>
-                                  <w:t>labelling</w:t>
-                                </w:r>
-                                <w:r>
-                                  <w:rPr>
-                                    <w:rFonts w:ascii="Lato" w:hAnsi="Lato"/>
-                                    <w:sz w:val="20"/>
-                                    <w:szCs w:val="20"/>
-                                  </w:rPr>
-                                  <w:t>/naming conventions using Git.</w:t>
+                                  <w:t>Coordinate/assist developers with establishing and applying appropriate branching, labelling/naming conventions using Git.</w:t>
                                 </w:r>
                               </w:p>
                               <w:p>
@@ -6961,25 +5737,7 @@
                                     <w:sz w:val="20"/>
                                     <w:szCs w:val="20"/>
                                   </w:rPr>
-                                  <w:t xml:space="preserve">Initiating alarms by replacing CloudWatch with </w:t>
-                                </w:r>
-                                <w:proofErr w:type="spellStart"/>
-                                <w:r>
-                                  <w:rPr>
-                                    <w:rFonts w:ascii="Lato" w:hAnsi="Lato"/>
-                                    <w:sz w:val="20"/>
-                                    <w:szCs w:val="20"/>
-                                  </w:rPr>
-                                  <w:t>Sensu</w:t>
-                                </w:r>
-                                <w:proofErr w:type="spellEnd"/>
-                                <w:r>
-                                  <w:rPr>
-                                    <w:rFonts w:ascii="Lato" w:hAnsi="Lato"/>
-                                    <w:sz w:val="20"/>
-                                    <w:szCs w:val="20"/>
-                                  </w:rPr>
-                                  <w:t xml:space="preserve"> and PagerDuty service for monitoring the server's performance, CPU Utilization, disk usage etc. to take recommended actions for better performance.</w:t>
+                                  <w:t>Initiating alarms by replacing CloudWatch with Sensu and PagerDuty service for monitoring the server's performance, CPU Utilization, disk usage etc. to take recommended actions for better performance.</w:t>
                                 </w:r>
                               </w:p>
                               <w:p>
@@ -7061,25 +5819,7 @@
                                     <w:sz w:val="20"/>
                                     <w:szCs w:val="20"/>
                                   </w:rPr>
-                                  <w:t xml:space="preserve">Create VPN configuration for the users to access the servers through </w:t>
-                                </w:r>
-                                <w:proofErr w:type="spellStart"/>
-                                <w:r>
-                                  <w:rPr>
-                                    <w:rFonts w:ascii="Lato" w:hAnsi="Lato"/>
-                                    <w:sz w:val="20"/>
-                                    <w:szCs w:val="20"/>
-                                  </w:rPr>
-                                  <w:t>Jumpbox</w:t>
-                                </w:r>
-                                <w:proofErr w:type="spellEnd"/>
-                                <w:r>
-                                  <w:rPr>
-                                    <w:rFonts w:ascii="Lato" w:hAnsi="Lato"/>
-                                    <w:sz w:val="20"/>
-                                    <w:szCs w:val="20"/>
-                                  </w:rPr>
-                                  <w:t>.</w:t>
+                                  <w:t>Create VPN configuration for the users to access the servers through Jumpbox.</w:t>
                                 </w:r>
                               </w:p>
                               <w:p>
@@ -7101,23 +5841,7 @@
                                     <w:sz w:val="20"/>
                                     <w:szCs w:val="20"/>
                                   </w:rPr>
-                                  <w:t>Configuring NAT t</w:t>
-                                </w:r>
-                                <w:r>
-                                  <w:rPr>
-                                    <w:rFonts w:ascii="Lato" w:hAnsi="Lato"/>
-                                    <w:sz w:val="20"/>
-                                    <w:szCs w:val="20"/>
-                                  </w:rPr>
-                                  <w:t>o give internet access to an Amazon VPC-connected Lambda function</w:t>
-                                </w:r>
-                                <w:r>
-                                  <w:rPr>
-                                    <w:rFonts w:ascii="Lato" w:hAnsi="Lato"/>
-                                    <w:sz w:val="20"/>
-                                    <w:szCs w:val="20"/>
-                                  </w:rPr>
-                                  <w:t>s.</w:t>
+                                  <w:t>Configuring NAT to give internet access to an Amazon VPC-connected Lambda functions.</w:t>
                                 </w:r>
                               </w:p>
                               <w:p>
@@ -7139,25 +5863,7 @@
                                     <w:sz w:val="20"/>
                                     <w:szCs w:val="20"/>
                                   </w:rPr>
-                                  <w:t xml:space="preserve">IIS Configuration, SSL installation for staging servers, removing deprecated TLS </w:t>
-                                </w:r>
-                                <w:proofErr w:type="spellStart"/>
-                                <w:r>
-                                  <w:rPr>
-                                    <w:rFonts w:ascii="Lato" w:hAnsi="Lato"/>
-                                    <w:sz w:val="20"/>
-                                    <w:szCs w:val="20"/>
-                                  </w:rPr>
-                                  <w:t>e.t.c</w:t>
-                                </w:r>
-                                <w:proofErr w:type="spellEnd"/>
-                                <w:r>
-                                  <w:rPr>
-                                    <w:rFonts w:ascii="Lato" w:hAnsi="Lato"/>
-                                    <w:sz w:val="20"/>
-                                    <w:szCs w:val="20"/>
-                                  </w:rPr>
-                                  <w:t>.</w:t>
+                                  <w:t>IIS Configuration, SSL installation for staging servers, removing deprecated TLS e.t.c.</w:t>
                                 </w:r>
                               </w:p>
                               <w:p>
@@ -7179,23 +5885,7 @@
                                     <w:sz w:val="20"/>
                                     <w:szCs w:val="20"/>
                                   </w:rPr>
-                                  <w:t xml:space="preserve">Configuring endpoint security using </w:t>
-                                </w:r>
-                                <w:r>
-                                  <w:rPr>
-                                    <w:rFonts w:ascii="Lato" w:hAnsi="Lato"/>
-                                    <w:sz w:val="20"/>
-                                    <w:szCs w:val="20"/>
-                                  </w:rPr>
-                                  <w:t>F-Secure Elements Endpoint Protection</w:t>
-                                </w:r>
-                                <w:r>
-                                  <w:rPr>
-                                    <w:rFonts w:ascii="Lato" w:hAnsi="Lato"/>
-                                    <w:sz w:val="20"/>
-                                    <w:szCs w:val="20"/>
-                                  </w:rPr>
-                                  <w:t>.</w:t>
+                                  <w:t>Configuring endpoint security using F-Secure Elements Endpoint Protection.</w:t>
                                 </w:r>
                               </w:p>
                               <w:p>
@@ -7217,52 +5907,8 @@
                                     <w:sz w:val="20"/>
                                     <w:szCs w:val="20"/>
                                   </w:rPr>
-                                  <w:t xml:space="preserve">Integrating Retrace with </w:t>
+                                  <w:t>Integrating Retrace with DotNet MVC application to view the error logs, SQL Query Performance e.t.c</w:t>
                                 </w:r>
-                                <w:proofErr w:type="spellStart"/>
-                                <w:r>
-                                  <w:rPr>
-                                    <w:rFonts w:ascii="Lato" w:hAnsi="Lato"/>
-                                    <w:sz w:val="20"/>
-                                    <w:szCs w:val="20"/>
-                                  </w:rPr>
-                                  <w:t>DotNet</w:t>
-                                </w:r>
-                                <w:proofErr w:type="spellEnd"/>
-                                <w:r>
-                                  <w:rPr>
-                                    <w:rFonts w:ascii="Lato" w:hAnsi="Lato"/>
-                                    <w:sz w:val="20"/>
-                                    <w:szCs w:val="20"/>
-                                  </w:rPr>
-                                  <w:t xml:space="preserve"> MVC application to view the error logs, </w:t>
-                                </w:r>
-                                <w:r>
-                                  <w:rPr>
-                                    <w:rFonts w:ascii="Lato" w:hAnsi="Lato"/>
-                                    <w:sz w:val="20"/>
-                                    <w:szCs w:val="20"/>
-                                  </w:rPr>
-                                  <w:t>SQL Query Performance</w:t>
-                                </w:r>
-                                <w:r>
-                                  <w:rPr>
-                                    <w:rFonts w:ascii="Lato" w:hAnsi="Lato"/>
-                                    <w:sz w:val="20"/>
-                                    <w:szCs w:val="20"/>
-                                  </w:rPr>
-                                  <w:t xml:space="preserve"> </w:t>
-                                </w:r>
-                                <w:proofErr w:type="spellStart"/>
-                                <w:r>
-                                  <w:rPr>
-                                    <w:rFonts w:ascii="Lato" w:hAnsi="Lato"/>
-                                    <w:sz w:val="20"/>
-                                    <w:szCs w:val="20"/>
-                                  </w:rPr>
-                                  <w:t>e.t.c</w:t>
-                                </w:r>
-                                <w:proofErr w:type="spellEnd"/>
                               </w:p>
                               <w:p>
                                 <w:pPr>
@@ -7983,9 +6629,9 @@
           </mc:Choice>
           <mc:Fallback>
             <w:pict>
-              <v:group w14:anchorId="6E9C7DF1" id="Group 188" o:spid="_x0000_s1047" style="position:absolute;left:0;text-align:left;margin-left:.2pt;margin-top:12.15pt;width:549.4pt;height:718.9pt;z-index:251692032;mso-width-relative:margin;mso-height-relative:margin" coordsize="69775,89892" o:gfxdata="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">
-                <v:group id="Group 187" o:spid="_x0000_s1048" style="position:absolute;width:68446;height:89892" coordsize="68446,89892" o:gfxdata="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">
-                  <v:shape id="Text Box 13" o:spid="_x0000_s1049" type="#_x0000_t202" style="position:absolute;width:68446;height:89892;visibility:visible;mso-wrap-style:square;v-text-anchor:top" o:gfxdata="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" fillcolor="white [3201]" stroked="f" strokeweight=".5pt">
+              <v:group w14:anchorId="6E9C7DF1" id="Group 188" o:spid="_x0000_s1046" style="position:absolute;left:0;text-align:left;margin-left:.2pt;margin-top:12.15pt;width:549.4pt;height:718.9pt;z-index:251692032;mso-width-relative:margin;mso-height-relative:margin" coordsize="69775,89892" o:gfxdata="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">
+                <v:group id="Group 187" o:spid="_x0000_s1047" style="position:absolute;width:68446;height:89892" coordsize="68446,89892" o:gfxdata="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">
+                  <v:shape id="Text Box 13" o:spid="_x0000_s1048" type="#_x0000_t202" style="position:absolute;width:68446;height:89892;visibility:visible;mso-wrap-style:square;v-text-anchor:top" o:gfxdata="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" fillcolor="white [3201]" stroked="f" strokeweight=".5pt">
                     <v:textbox>
                       <w:txbxContent>
                         <w:p>
@@ -8000,14 +6646,12 @@
                               <w:rFonts w:ascii="Lato" w:hAnsi="Lato"/>
                             </w:rPr>
                           </w:pPr>
-                          <w:proofErr w:type="spellStart"/>
                           <w:r>
                             <w:rPr>
                               <w:rFonts w:ascii="Lato" w:hAnsi="Lato"/>
                             </w:rPr>
                             <w:t>Educadium</w:t>
                           </w:r>
-                          <w:proofErr w:type="spellEnd"/>
                         </w:p>
                         <w:p/>
                         <w:p>
@@ -8018,41 +6662,13 @@
                               <w:szCs w:val="20"/>
                             </w:rPr>
                           </w:pPr>
-                          <w:proofErr w:type="spellStart"/>
                           <w:r>
                             <w:rPr>
                               <w:rFonts w:ascii="Lato" w:hAnsi="Lato"/>
                               <w:sz w:val="20"/>
                               <w:szCs w:val="20"/>
                             </w:rPr>
-                            <w:t>Educadium</w:t>
-                          </w:r>
-                          <w:proofErr w:type="spellEnd"/>
-                          <w:r>
-                            <w:rPr>
-                              <w:rFonts w:ascii="Lato" w:hAnsi="Lato"/>
-                              <w:sz w:val="20"/>
-                              <w:szCs w:val="20"/>
-                            </w:rPr>
-                            <w:t xml:space="preserve"> is a learning and digital media company that developed </w:t>
-                          </w:r>
-                          <w:proofErr w:type="spellStart"/>
-                          <w:r>
-                            <w:rPr>
-                              <w:rFonts w:ascii="Lato" w:hAnsi="Lato"/>
-                              <w:sz w:val="20"/>
-                              <w:szCs w:val="20"/>
-                            </w:rPr>
-                            <w:t>EasyCampus</w:t>
-                          </w:r>
-                          <w:proofErr w:type="spellEnd"/>
-                          <w:r>
-                            <w:rPr>
-                              <w:rFonts w:ascii="Lato" w:hAnsi="Lato"/>
-                              <w:sz w:val="20"/>
-                              <w:szCs w:val="20"/>
-                            </w:rPr>
-                            <w:t xml:space="preserve">, the popular cloud-hosted learning management platform used by thousands of </w:t>
+                            <w:t xml:space="preserve">Educadium is a learning and digital media company that developed EasyCampus, the popular cloud-hosted learning management platform used by thousands of </w:t>
                           </w:r>
                           <w:r>
                             <w:rPr>
@@ -8188,23 +6804,7 @@
                               <w:sz w:val="20"/>
                               <w:szCs w:val="20"/>
                             </w:rPr>
-                            <w:t xml:space="preserve">bash scripts and </w:t>
-                          </w:r>
-                          <w:r>
-                            <w:rPr>
-                              <w:rFonts w:ascii="Lato" w:hAnsi="Lato"/>
-                              <w:sz w:val="20"/>
-                              <w:szCs w:val="20"/>
-                            </w:rPr>
-                            <w:t>Amazon Data Lifecycle Manager</w:t>
-                          </w:r>
-                          <w:r>
-                            <w:rPr>
-                              <w:rFonts w:ascii="Lato" w:hAnsi="Lato"/>
-                              <w:sz w:val="20"/>
-                              <w:szCs w:val="20"/>
-                            </w:rPr>
-                            <w:t>.</w:t>
+                            <w:t>bash scripts and Amazon Data Lifecycle Manager.</w:t>
                           </w:r>
                         </w:p>
                         <w:p>
@@ -8226,87 +6826,7 @@
                               <w:sz w:val="20"/>
                               <w:szCs w:val="20"/>
                             </w:rPr>
-                            <w:t xml:space="preserve">Cost optimization using </w:t>
-                          </w:r>
-                          <w:r>
-                            <w:rPr>
-                              <w:rFonts w:ascii="Lato" w:hAnsi="Lato"/>
-                              <w:sz w:val="20"/>
-                              <w:szCs w:val="20"/>
-                            </w:rPr>
-                            <w:t>AWS Cost Explorer</w:t>
-                          </w:r>
-                          <w:r>
-                            <w:rPr>
-                              <w:rFonts w:ascii="Lato" w:hAnsi="Lato"/>
-                              <w:sz w:val="20"/>
-                              <w:szCs w:val="20"/>
-                            </w:rPr>
-                            <w:t xml:space="preserve">, </w:t>
-                          </w:r>
-                          <w:r>
-                            <w:rPr>
-                              <w:rFonts w:ascii="Lato" w:hAnsi="Lato"/>
-                              <w:sz w:val="20"/>
-                              <w:szCs w:val="20"/>
-                            </w:rPr>
-                            <w:t>rightsizing</w:t>
-                          </w:r>
-                          <w:r>
-                            <w:rPr>
-                              <w:rFonts w:ascii="Lato" w:hAnsi="Lato"/>
-                              <w:sz w:val="20"/>
-                              <w:szCs w:val="20"/>
-                            </w:rPr>
-                            <w:t xml:space="preserve"> by identifying </w:t>
-                          </w:r>
-                          <w:r>
-                            <w:rPr>
-                              <w:rFonts w:ascii="Lato" w:hAnsi="Lato"/>
-                              <w:sz w:val="20"/>
-                              <w:szCs w:val="20"/>
-                            </w:rPr>
-                            <w:t>EC2 instances with low-utilization</w:t>
-                          </w:r>
-                          <w:r>
-                            <w:rPr>
-                              <w:rFonts w:ascii="Lato" w:hAnsi="Lato"/>
-                              <w:sz w:val="20"/>
-                              <w:szCs w:val="20"/>
-                            </w:rPr>
-                            <w:t xml:space="preserve">, </w:t>
-                          </w:r>
-                          <w:r>
-                            <w:rPr>
-                              <w:rFonts w:ascii="Lato" w:hAnsi="Lato"/>
-                              <w:sz w:val="20"/>
-                              <w:szCs w:val="20"/>
-                            </w:rPr>
-                            <w:t>Identi</w:t>
-                          </w:r>
-                          <w:r>
-                            <w:rPr>
-                              <w:rFonts w:ascii="Lato" w:hAnsi="Lato"/>
-                              <w:sz w:val="20"/>
-                              <w:szCs w:val="20"/>
-                            </w:rPr>
-                            <w:t>fying</w:t>
-                          </w:r>
-                          <w:r>
-                            <w:rPr>
-                              <w:rFonts w:ascii="Lato" w:hAnsi="Lato"/>
-                              <w:sz w:val="20"/>
-                              <w:szCs w:val="20"/>
-                            </w:rPr>
-                            <w:t xml:space="preserve"> Amazon EBS volumes with low-utilization and reduce cost by snapshotting then deleting them</w:t>
-                          </w:r>
-                          <w:r>
-                            <w:rPr>
-                              <w:rFonts w:ascii="Lato" w:hAnsi="Lato"/>
-                              <w:sz w:val="20"/>
-                              <w:szCs w:val="20"/>
-                            </w:rPr>
-                            <w:t xml:space="preserve">, </w:t>
+                            <w:t xml:space="preserve">Cost optimization using AWS Cost Explorer, rightsizing by identifying EC2 instances with low-utilization, Identifying Amazon EBS volumes with low-utilization and reduce cost by snapshotting then deleting them, </w:t>
                           </w:r>
                           <w:r>
                             <w:rPr>
@@ -8322,71 +6842,7 @@
                               <w:sz w:val="20"/>
                               <w:szCs w:val="20"/>
                             </w:rPr>
-                            <w:t xml:space="preserve"> Amazon S3 usage and reduce cost by leveraging lower cost storage tiers</w:t>
-                          </w:r>
-                          <w:r>
-                            <w:rPr>
-                              <w:rFonts w:ascii="Lato" w:hAnsi="Lato"/>
-                              <w:sz w:val="20"/>
-                              <w:szCs w:val="20"/>
-                            </w:rPr>
-                            <w:t xml:space="preserve">, </w:t>
-                          </w:r>
-                          <w:r>
-                            <w:rPr>
-                              <w:rFonts w:ascii="Lato" w:hAnsi="Lato"/>
-                              <w:sz w:val="20"/>
-                              <w:szCs w:val="20"/>
-                            </w:rPr>
-                            <w:t>Identif</w:t>
-                          </w:r>
-                          <w:r>
-                            <w:rPr>
-                              <w:rFonts w:ascii="Lato" w:hAnsi="Lato"/>
-                              <w:sz w:val="20"/>
-                              <w:szCs w:val="20"/>
-                            </w:rPr>
-                            <w:t xml:space="preserve">ying </w:t>
-                          </w:r>
-                          <w:r>
-                            <w:rPr>
-                              <w:rFonts w:ascii="Lato" w:hAnsi="Lato"/>
-                              <w:sz w:val="20"/>
-                              <w:szCs w:val="20"/>
-                            </w:rPr>
-                            <w:t>Amazon RDS</w:t>
-                          </w:r>
-                          <w:r>
-                            <w:rPr>
-                              <w:rFonts w:ascii="Lato" w:hAnsi="Lato"/>
-                              <w:sz w:val="20"/>
-                              <w:szCs w:val="20"/>
-                            </w:rPr>
-                            <w:t xml:space="preserve"> </w:t>
-                          </w:r>
-                          <w:r>
-                            <w:rPr>
-                              <w:rFonts w:ascii="Lato" w:hAnsi="Lato"/>
-                              <w:sz w:val="20"/>
-                              <w:szCs w:val="20"/>
-                            </w:rPr>
-                            <w:t>instances with low utilization and reduce cost by stopping</w:t>
-                          </w:r>
-                          <w:r>
-                            <w:rPr>
-                              <w:rFonts w:ascii="Lato" w:hAnsi="Lato"/>
-                              <w:sz w:val="20"/>
-                              <w:szCs w:val="20"/>
-                            </w:rPr>
-                            <w:t xml:space="preserve"> </w:t>
-                          </w:r>
-                          <w:r>
-                            <w:rPr>
-                              <w:rFonts w:ascii="Lato" w:hAnsi="Lato"/>
-                              <w:sz w:val="20"/>
-                              <w:szCs w:val="20"/>
-                            </w:rPr>
-                            <w:t>RDS</w:t>
+                            <w:t xml:space="preserve"> Amazon S3 usage and reduce cost by leveraging lower cost storage tiers, Identifying Amazon RDS instances with low utilization and reduce cost by stopping RDS</w:t>
                           </w:r>
                           <w:r>
                             <w:rPr>
@@ -8410,15 +6866,7 @@
                               <w:sz w:val="20"/>
                               <w:szCs w:val="20"/>
                             </w:rPr>
-                            <w:t xml:space="preserve"> networking and reduce costs by deleting idle load balancers</w:t>
-                          </w:r>
-                          <w:r>
-                            <w:rPr>
-                              <w:rFonts w:ascii="Lato" w:hAnsi="Lato"/>
-                              <w:sz w:val="20"/>
-                              <w:szCs w:val="20"/>
-                            </w:rPr>
-                            <w:t xml:space="preserve">, budget alerts </w:t>
+                            <w:t xml:space="preserve"> networking and reduce costs by deleting idle load balancers, budget alerts </w:t>
                           </w:r>
                           <w:r>
                             <w:rPr>
@@ -8448,15 +6896,7 @@
                               <w:sz w:val="20"/>
                               <w:szCs w:val="20"/>
                             </w:rPr>
-                            <w:t xml:space="preserve">Built S3 buckets and managed policies for S3 buckets and used S3 bucket and Glacier for storage and backup </w:t>
-                          </w:r>
-                          <w:r>
-                            <w:rPr>
-                              <w:rFonts w:ascii="Lato" w:hAnsi="Lato"/>
-                              <w:sz w:val="20"/>
-                              <w:szCs w:val="20"/>
-                            </w:rPr>
-                            <w:t xml:space="preserve">on </w:t>
+                            <w:t xml:space="preserve">Built S3 buckets and managed policies for S3 buckets and used S3 bucket and Glacier for storage and backup on </w:t>
                           </w:r>
                           <w:r>
                             <w:rPr>
@@ -8486,23 +6926,7 @@
                               <w:sz w:val="20"/>
                               <w:szCs w:val="20"/>
                             </w:rPr>
-                            <w:t>A</w:t>
-                          </w:r>
-                          <w:r>
-                            <w:rPr>
-                              <w:rFonts w:ascii="Lato" w:hAnsi="Lato"/>
-                              <w:sz w:val="20"/>
-                              <w:szCs w:val="20"/>
-                            </w:rPr>
-                            <w:t xml:space="preserve">mazon IAM service enabled to grant permissions and resources to users. Managed roles and permissions of users with the help of AWS </w:t>
-                          </w:r>
-                          <w:r>
-                            <w:rPr>
-                              <w:rFonts w:ascii="Lato" w:hAnsi="Lato"/>
-                              <w:sz w:val="20"/>
-                              <w:szCs w:val="20"/>
-                            </w:rPr>
-                            <w:t>IAM.</w:t>
+                            <w:t>Amazon IAM service enabled to grant permissions and resources to users. Managed roles and permissions of users with the help of AWS IAM.</w:t>
                           </w:r>
                         </w:p>
                         <w:p>
@@ -8524,73 +6948,7 @@
                               <w:sz w:val="20"/>
                               <w:szCs w:val="20"/>
                             </w:rPr>
-                            <w:t xml:space="preserve">Initiating alarms </w:t>
-                          </w:r>
-                          <w:r>
-                            <w:rPr>
-                              <w:rFonts w:ascii="Lato" w:hAnsi="Lato"/>
-                              <w:sz w:val="20"/>
-                              <w:szCs w:val="20"/>
-                            </w:rPr>
-                            <w:t>by replacing</w:t>
-                          </w:r>
-                          <w:r>
-                            <w:rPr>
-                              <w:rFonts w:ascii="Lato" w:hAnsi="Lato"/>
-                              <w:sz w:val="20"/>
-                              <w:szCs w:val="20"/>
-                            </w:rPr>
-                            <w:t xml:space="preserve"> CloudWatch </w:t>
-                          </w:r>
-                          <w:r>
-                            <w:rPr>
-                              <w:rFonts w:ascii="Lato" w:hAnsi="Lato"/>
-                              <w:sz w:val="20"/>
-                              <w:szCs w:val="20"/>
-                            </w:rPr>
-                            <w:t xml:space="preserve">with </w:t>
-                          </w:r>
-                          <w:proofErr w:type="spellStart"/>
-                          <w:r>
-                            <w:rPr>
-                              <w:rFonts w:ascii="Lato" w:hAnsi="Lato"/>
-                              <w:sz w:val="20"/>
-                              <w:szCs w:val="20"/>
-                            </w:rPr>
-                            <w:t>Sensu</w:t>
-                          </w:r>
-                          <w:proofErr w:type="spellEnd"/>
-                          <w:r>
-                            <w:rPr>
-                              <w:rFonts w:ascii="Lato" w:hAnsi="Lato"/>
-                              <w:sz w:val="20"/>
-                              <w:szCs w:val="20"/>
-                            </w:rPr>
-                            <w:t xml:space="preserve"> and PagerDuty </w:t>
-                          </w:r>
-                          <w:r>
-                            <w:rPr>
-                              <w:rFonts w:ascii="Lato" w:hAnsi="Lato"/>
-                              <w:sz w:val="20"/>
-                              <w:szCs w:val="20"/>
-                            </w:rPr>
-                            <w:t xml:space="preserve">service for monitoring the server's performance, CPU </w:t>
-                          </w:r>
-                          <w:r>
-                            <w:rPr>
-                              <w:rFonts w:ascii="Lato" w:hAnsi="Lato"/>
-                              <w:sz w:val="20"/>
-                              <w:szCs w:val="20"/>
-                            </w:rPr>
-                            <w:t>Utilization,</w:t>
-                          </w:r>
-                          <w:r>
-                            <w:rPr>
-                              <w:rFonts w:ascii="Lato" w:hAnsi="Lato"/>
-                              <w:sz w:val="20"/>
-                              <w:szCs w:val="20"/>
-                            </w:rPr>
-                            <w:t xml:space="preserve"> disk usage etc. to take recommended actions for better performance.</w:t>
+                            <w:t>Initiating alarms by replacing CloudWatch with Sensu and PagerDuty service for monitoring the server's performance, CPU Utilization, disk usage etc. to take recommended actions for better performance.</w:t>
                           </w:r>
                         </w:p>
                         <w:p>
@@ -8612,39 +6970,7 @@
                               <w:sz w:val="20"/>
                               <w:szCs w:val="20"/>
                             </w:rPr>
-                            <w:t>Configured AWS Multi</w:t>
-                          </w:r>
-                          <w:r>
-                            <w:rPr>
-                              <w:rFonts w:ascii="Lato" w:hAnsi="Lato"/>
-                              <w:sz w:val="20"/>
-                              <w:szCs w:val="20"/>
-                            </w:rPr>
-                            <w:t xml:space="preserve"> Factor Authentication in IAM to implement 2 step authentication of user's access using Google Authenticator </w:t>
-                          </w:r>
-                          <w:r>
-                            <w:rPr>
-                              <w:rFonts w:ascii="Lato" w:hAnsi="Lato"/>
-                              <w:sz w:val="20"/>
-                              <w:szCs w:val="20"/>
-                            </w:rPr>
-                            <w:t>and AWS Virtual</w:t>
-                          </w:r>
-                          <w:r>
-                            <w:rPr>
-                              <w:rFonts w:ascii="Lato" w:hAnsi="Lato"/>
-                              <w:sz w:val="20"/>
-                              <w:szCs w:val="20"/>
-                            </w:rPr>
-                            <w:t xml:space="preserve"> </w:t>
-                          </w:r>
-                          <w:r>
-                            <w:rPr>
-                              <w:rFonts w:ascii="Lato" w:hAnsi="Lato"/>
-                              <w:sz w:val="20"/>
-                              <w:szCs w:val="20"/>
-                            </w:rPr>
-                            <w:t>MFA.</w:t>
+                            <w:t>Configured AWS Multi Factor Authentication in IAM to implement 2 step authentication of user's access using Google Authenticator and AWS Virtual MFA.</w:t>
                           </w:r>
                         </w:p>
                         <w:p>
@@ -8666,87 +6992,7 @@
                               <w:sz w:val="20"/>
                               <w:szCs w:val="20"/>
                             </w:rPr>
-                            <w:t xml:space="preserve">Included security </w:t>
-                          </w:r>
-                          <w:r>
-                            <w:rPr>
-                              <w:rFonts w:ascii="Lato" w:hAnsi="Lato"/>
-                              <w:sz w:val="20"/>
-                              <w:szCs w:val="20"/>
-                            </w:rPr>
-                            <w:t>groups,</w:t>
-                          </w:r>
-                          <w:r>
-                            <w:rPr>
-                              <w:rFonts w:ascii="Lato" w:hAnsi="Lato"/>
-                              <w:sz w:val="20"/>
-                              <w:szCs w:val="20"/>
-                            </w:rPr>
-                            <w:t xml:space="preserve"> network </w:t>
-                          </w:r>
-                          <w:r>
-                            <w:rPr>
-                              <w:rFonts w:ascii="Lato" w:hAnsi="Lato"/>
-                              <w:sz w:val="20"/>
-                              <w:szCs w:val="20"/>
-                            </w:rPr>
-                            <w:t>ACLs,</w:t>
-                          </w:r>
-                          <w:r>
-                            <w:rPr>
-                              <w:rFonts w:ascii="Lato" w:hAnsi="Lato"/>
-                              <w:sz w:val="20"/>
-                              <w:szCs w:val="20"/>
-                            </w:rPr>
-                            <w:t xml:space="preserve"> Internet </w:t>
-                          </w:r>
-                          <w:r>
-                            <w:rPr>
-                              <w:rFonts w:ascii="Lato" w:hAnsi="Lato"/>
-                              <w:sz w:val="20"/>
-                              <w:szCs w:val="20"/>
-                            </w:rPr>
-                            <w:t>Gateways,</w:t>
-                          </w:r>
-                          <w:r>
-                            <w:rPr>
-                              <w:rFonts w:ascii="Lato" w:hAnsi="Lato"/>
-                              <w:sz w:val="20"/>
-                              <w:szCs w:val="20"/>
-                            </w:rPr>
-                            <w:t xml:space="preserve"> and Elastic </w:t>
-                          </w:r>
-                          <w:r>
-                            <w:rPr>
-                              <w:rFonts w:ascii="Lato" w:hAnsi="Lato"/>
-                              <w:sz w:val="20"/>
-                              <w:szCs w:val="20"/>
-                            </w:rPr>
-                            <w:t>IPs</w:t>
-                          </w:r>
-                          <w:r>
-                            <w:rPr>
-                              <w:rFonts w:ascii="Lato" w:hAnsi="Lato"/>
-                              <w:sz w:val="20"/>
-                              <w:szCs w:val="20"/>
-                            </w:rPr>
-                            <w:t xml:space="preserve"> to ensure a safe area for organization </w:t>
-                          </w:r>
-                          <w:r>
-                            <w:rPr>
-                              <w:rFonts w:ascii="Lato" w:hAnsi="Lato"/>
-                              <w:sz w:val="20"/>
-                              <w:szCs w:val="20"/>
-                            </w:rPr>
-                            <w:t>in AWS public</w:t>
-                          </w:r>
-                          <w:r>
-                            <w:rPr>
-                              <w:rFonts w:ascii="Lato" w:hAnsi="Lato"/>
-                              <w:sz w:val="20"/>
-                              <w:szCs w:val="20"/>
-                            </w:rPr>
-                            <w:t xml:space="preserve"> cloud.</w:t>
+                            <w:t>Included security groups, network ACLs, Internet Gateways, and Elastic IPs to ensure a safe area for organization in AWS public cloud.</w:t>
                           </w:r>
                         </w:p>
                         <w:p>
@@ -8768,23 +7014,7 @@
                               <w:sz w:val="20"/>
                               <w:szCs w:val="20"/>
                             </w:rPr>
-                            <w:t xml:space="preserve">Coordinate/assist developers with establishing and applying appropriate branching, </w:t>
-                          </w:r>
-                          <w:r>
-                            <w:rPr>
-                              <w:rFonts w:ascii="Lato" w:hAnsi="Lato"/>
-                              <w:sz w:val="20"/>
-                              <w:szCs w:val="20"/>
-                            </w:rPr>
-                            <w:t>labelling</w:t>
-                          </w:r>
-                          <w:r>
-                            <w:rPr>
-                              <w:rFonts w:ascii="Lato" w:hAnsi="Lato"/>
-                              <w:sz w:val="20"/>
-                              <w:szCs w:val="20"/>
-                            </w:rPr>
-                            <w:t xml:space="preserve"> /naming conventions using GIT source control.</w:t>
+                            <w:t>Coordinate/assist developers with establishing and applying appropriate branching, labelling /naming conventions using GIT source control.</w:t>
                           </w:r>
                         </w:p>
                         <w:p>
@@ -8853,7 +7083,7 @@
                               <w:sz w:val="20"/>
                               <w:szCs w:val="20"/>
                             </w:rPr>
-                            <w:t xml:space="preserve">Configure Windows servers for hosting </w:t>
+                            <w:t xml:space="preserve">Configure Windows servers for hosting ASP.NET MVC </w:t>
                           </w:r>
                           <w:r>
                             <w:rPr>
@@ -8861,41 +7091,7 @@
                               <w:sz w:val="20"/>
                               <w:szCs w:val="20"/>
                             </w:rPr>
-                            <w:t>ASP.NET MVC</w:t>
-                          </w:r>
-                          <w:r>
-                            <w:rPr>
-                              <w:rFonts w:ascii="Lato" w:hAnsi="Lato"/>
-                              <w:sz w:val="20"/>
-                              <w:szCs w:val="20"/>
-                            </w:rPr>
-                            <w:t xml:space="preserve"> </w:t>
-                          </w:r>
-                          <w:r>
-                            <w:rPr>
-                              <w:rFonts w:ascii="Lato" w:hAnsi="Lato"/>
-                              <w:sz w:val="20"/>
-                              <w:szCs w:val="20"/>
-                            </w:rPr>
-                            <w:t xml:space="preserve">webservers, SQL, VPN, </w:t>
-                          </w:r>
-                          <w:proofErr w:type="spellStart"/>
-                          <w:r>
-                            <w:rPr>
-                              <w:rFonts w:ascii="Lato" w:hAnsi="Lato"/>
-                              <w:sz w:val="20"/>
-                              <w:szCs w:val="20"/>
-                            </w:rPr>
-                            <w:t>JumpBox</w:t>
-                          </w:r>
-                          <w:proofErr w:type="spellEnd"/>
-                          <w:r>
-                            <w:rPr>
-                              <w:rFonts w:ascii="Lato" w:hAnsi="Lato"/>
-                              <w:sz w:val="20"/>
-                              <w:szCs w:val="20"/>
-                            </w:rPr>
-                            <w:t xml:space="preserve"> servers.</w:t>
+                            <w:t>webservers, SQL, VPN, JumpBox servers.</w:t>
                           </w:r>
                         </w:p>
                         <w:p>
@@ -8939,25 +7135,7 @@
                               <w:sz w:val="20"/>
                               <w:szCs w:val="20"/>
                             </w:rPr>
-                            <w:t xml:space="preserve">Building and testing AWS EC2 autoscaling with </w:t>
-                          </w:r>
-                          <w:proofErr w:type="spellStart"/>
-                          <w:r>
-                            <w:rPr>
-                              <w:rFonts w:ascii="Lato" w:hAnsi="Lato"/>
-                              <w:sz w:val="20"/>
-                              <w:szCs w:val="20"/>
-                            </w:rPr>
-                            <w:t>WarmPool</w:t>
-                          </w:r>
-                          <w:proofErr w:type="spellEnd"/>
-                          <w:r>
-                            <w:rPr>
-                              <w:rFonts w:ascii="Lato" w:hAnsi="Lato"/>
-                              <w:sz w:val="20"/>
-                              <w:szCs w:val="20"/>
-                            </w:rPr>
-                            <w:t xml:space="preserve"> for quicker deployments and for scalability. </w:t>
+                            <w:t xml:space="preserve">Building and testing AWS EC2 autoscaling with WarmPool for quicker deployments and for scalability. </w:t>
                           </w:r>
                         </w:p>
                         <w:p>
@@ -9023,23 +7201,7 @@
                               <w:sz w:val="20"/>
                               <w:szCs w:val="20"/>
                             </w:rPr>
-                            <w:t xml:space="preserve">Coordinate/assist developers with establishing and applying appropriate branching, </w:t>
-                          </w:r>
-                          <w:r>
-                            <w:rPr>
-                              <w:rFonts w:ascii="Lato" w:hAnsi="Lato"/>
-                              <w:sz w:val="20"/>
-                              <w:szCs w:val="20"/>
-                            </w:rPr>
-                            <w:t>labelling</w:t>
-                          </w:r>
-                          <w:r>
-                            <w:rPr>
-                              <w:rFonts w:ascii="Lato" w:hAnsi="Lato"/>
-                              <w:sz w:val="20"/>
-                              <w:szCs w:val="20"/>
-                            </w:rPr>
-                            <w:t>/naming conventions using Git.</w:t>
+                            <w:t>Coordinate/assist developers with establishing and applying appropriate branching, labelling/naming conventions using Git.</w:t>
                           </w:r>
                         </w:p>
                         <w:p>
@@ -9061,25 +7223,7 @@
                               <w:sz w:val="20"/>
                               <w:szCs w:val="20"/>
                             </w:rPr>
-                            <w:t xml:space="preserve">Initiating alarms by replacing CloudWatch with </w:t>
-                          </w:r>
-                          <w:proofErr w:type="spellStart"/>
-                          <w:r>
-                            <w:rPr>
-                              <w:rFonts w:ascii="Lato" w:hAnsi="Lato"/>
-                              <w:sz w:val="20"/>
-                              <w:szCs w:val="20"/>
-                            </w:rPr>
-                            <w:t>Sensu</w:t>
-                          </w:r>
-                          <w:proofErr w:type="spellEnd"/>
-                          <w:r>
-                            <w:rPr>
-                              <w:rFonts w:ascii="Lato" w:hAnsi="Lato"/>
-                              <w:sz w:val="20"/>
-                              <w:szCs w:val="20"/>
-                            </w:rPr>
-                            <w:t xml:space="preserve"> and PagerDuty service for monitoring the server's performance, CPU Utilization, disk usage etc. to take recommended actions for better performance.</w:t>
+                            <w:t>Initiating alarms by replacing CloudWatch with Sensu and PagerDuty service for monitoring the server's performance, CPU Utilization, disk usage etc. to take recommended actions for better performance.</w:t>
                           </w:r>
                         </w:p>
                         <w:p>
@@ -9161,25 +7305,7 @@
                               <w:sz w:val="20"/>
                               <w:szCs w:val="20"/>
                             </w:rPr>
-                            <w:t xml:space="preserve">Create VPN configuration for the users to access the servers through </w:t>
-                          </w:r>
-                          <w:proofErr w:type="spellStart"/>
-                          <w:r>
-                            <w:rPr>
-                              <w:rFonts w:ascii="Lato" w:hAnsi="Lato"/>
-                              <w:sz w:val="20"/>
-                              <w:szCs w:val="20"/>
-                            </w:rPr>
-                            <w:t>Jumpbox</w:t>
-                          </w:r>
-                          <w:proofErr w:type="spellEnd"/>
-                          <w:r>
-                            <w:rPr>
-                              <w:rFonts w:ascii="Lato" w:hAnsi="Lato"/>
-                              <w:sz w:val="20"/>
-                              <w:szCs w:val="20"/>
-                            </w:rPr>
-                            <w:t>.</w:t>
+                            <w:t>Create VPN configuration for the users to access the servers through Jumpbox.</w:t>
                           </w:r>
                         </w:p>
                         <w:p>
@@ -9201,23 +7327,7 @@
                               <w:sz w:val="20"/>
                               <w:szCs w:val="20"/>
                             </w:rPr>
-                            <w:t>Configuring NAT t</w:t>
-                          </w:r>
-                          <w:r>
-                            <w:rPr>
-                              <w:rFonts w:ascii="Lato" w:hAnsi="Lato"/>
-                              <w:sz w:val="20"/>
-                              <w:szCs w:val="20"/>
-                            </w:rPr>
-                            <w:t>o give internet access to an Amazon VPC-connected Lambda function</w:t>
-                          </w:r>
-                          <w:r>
-                            <w:rPr>
-                              <w:rFonts w:ascii="Lato" w:hAnsi="Lato"/>
-                              <w:sz w:val="20"/>
-                              <w:szCs w:val="20"/>
-                            </w:rPr>
-                            <w:t>s.</w:t>
+                            <w:t>Configuring NAT to give internet access to an Amazon VPC-connected Lambda functions.</w:t>
                           </w:r>
                         </w:p>
                         <w:p>
@@ -9239,25 +7349,7 @@
                               <w:sz w:val="20"/>
                               <w:szCs w:val="20"/>
                             </w:rPr>
-                            <w:t xml:space="preserve">IIS Configuration, SSL installation for staging servers, removing deprecated TLS </w:t>
-                          </w:r>
-                          <w:proofErr w:type="spellStart"/>
-                          <w:r>
-                            <w:rPr>
-                              <w:rFonts w:ascii="Lato" w:hAnsi="Lato"/>
-                              <w:sz w:val="20"/>
-                              <w:szCs w:val="20"/>
-                            </w:rPr>
-                            <w:t>e.t.c</w:t>
-                          </w:r>
-                          <w:proofErr w:type="spellEnd"/>
-                          <w:r>
-                            <w:rPr>
-                              <w:rFonts w:ascii="Lato" w:hAnsi="Lato"/>
-                              <w:sz w:val="20"/>
-                              <w:szCs w:val="20"/>
-                            </w:rPr>
-                            <w:t>.</w:t>
+                            <w:t>IIS Configuration, SSL installation for staging servers, removing deprecated TLS e.t.c.</w:t>
                           </w:r>
                         </w:p>
                         <w:p>
@@ -9279,23 +7371,7 @@
                               <w:sz w:val="20"/>
                               <w:szCs w:val="20"/>
                             </w:rPr>
-                            <w:t xml:space="preserve">Configuring endpoint security using </w:t>
-                          </w:r>
-                          <w:r>
-                            <w:rPr>
-                              <w:rFonts w:ascii="Lato" w:hAnsi="Lato"/>
-                              <w:sz w:val="20"/>
-                              <w:szCs w:val="20"/>
-                            </w:rPr>
-                            <w:t>F-Secure Elements Endpoint Protection</w:t>
-                          </w:r>
-                          <w:r>
-                            <w:rPr>
-                              <w:rFonts w:ascii="Lato" w:hAnsi="Lato"/>
-                              <w:sz w:val="20"/>
-                              <w:szCs w:val="20"/>
-                            </w:rPr>
-                            <w:t>.</w:t>
+                            <w:t>Configuring endpoint security using F-Secure Elements Endpoint Protection.</w:t>
                           </w:r>
                         </w:p>
                         <w:p>
@@ -9317,52 +7393,8 @@
                               <w:sz w:val="20"/>
                               <w:szCs w:val="20"/>
                             </w:rPr>
-                            <w:t xml:space="preserve">Integrating Retrace with </w:t>
+                            <w:t>Integrating Retrace with DotNet MVC application to view the error logs, SQL Query Performance e.t.c</w:t>
                           </w:r>
-                          <w:proofErr w:type="spellStart"/>
-                          <w:r>
-                            <w:rPr>
-                              <w:rFonts w:ascii="Lato" w:hAnsi="Lato"/>
-                              <w:sz w:val="20"/>
-                              <w:szCs w:val="20"/>
-                            </w:rPr>
-                            <w:t>DotNet</w:t>
-                          </w:r>
-                          <w:proofErr w:type="spellEnd"/>
-                          <w:r>
-                            <w:rPr>
-                              <w:rFonts w:ascii="Lato" w:hAnsi="Lato"/>
-                              <w:sz w:val="20"/>
-                              <w:szCs w:val="20"/>
-                            </w:rPr>
-                            <w:t xml:space="preserve"> MVC application to view the error logs, </w:t>
-                          </w:r>
-                          <w:r>
-                            <w:rPr>
-                              <w:rFonts w:ascii="Lato" w:hAnsi="Lato"/>
-                              <w:sz w:val="20"/>
-                              <w:szCs w:val="20"/>
-                            </w:rPr>
-                            <w:t>SQL Query Performance</w:t>
-                          </w:r>
-                          <w:r>
-                            <w:rPr>
-                              <w:rFonts w:ascii="Lato" w:hAnsi="Lato"/>
-                              <w:sz w:val="20"/>
-                              <w:szCs w:val="20"/>
-                            </w:rPr>
-                            <w:t xml:space="preserve"> </w:t>
-                          </w:r>
-                          <w:proofErr w:type="spellStart"/>
-                          <w:r>
-                            <w:rPr>
-                              <w:rFonts w:ascii="Lato" w:hAnsi="Lato"/>
-                              <w:sz w:val="20"/>
-                              <w:szCs w:val="20"/>
-                            </w:rPr>
-                            <w:t>e.t.c</w:t>
-                          </w:r>
-                          <w:proofErr w:type="spellEnd"/>
                         </w:p>
                         <w:p>
                           <w:pPr>
@@ -9376,7 +7408,7 @@
                       </w:txbxContent>
                     </v:textbox>
                   </v:shape>
-                  <v:shape id="Text Box 19" o:spid="_x0000_s1050" type="#_x0000_t202" style="position:absolute;left:2110;top:2110;width:42291;height:3700;visibility:visible;mso-wrap-style:square;v-text-anchor:top" o:gfxdata="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" fillcolor="white [3201]" stroked="f" strokeweight=".5pt">
+                  <v:shape id="Text Box 19" o:spid="_x0000_s1049" type="#_x0000_t202" style="position:absolute;left:2110;top:2110;width:42291;height:3700;visibility:visible;mso-wrap-style:square;v-text-anchor:top" o:gfxdata="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" fillcolor="white [3201]" stroked="f" strokeweight=".5pt">
                     <v:textbox>
                       <w:txbxContent>
                         <w:p>
@@ -9664,7 +7696,7 @@
                     </v:textbox>
                   </v:shape>
                 </v:group>
-                <v:shape id="Text Box 32" o:spid="_x0000_s1051" type="#_x0000_t202" style="position:absolute;left:2110;top:51136;width:67665;height:4214;visibility:visible;mso-wrap-style:square;v-text-anchor:top" o:gfxdata="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" fillcolor="white [3201]" stroked="f" strokeweight=".5pt">
+                <v:shape id="Text Box 32" o:spid="_x0000_s1050" type="#_x0000_t202" style="position:absolute;left:2110;top:51136;width:67665;height:4214;visibility:visible;mso-wrap-style:square;v-text-anchor:top" o:gfxdata="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" fillcolor="white [3201]" stroked="f" strokeweight=".5pt">
                   <v:textbox>
                     <w:txbxContent>
                       <w:p>
@@ -10390,14 +8422,12 @@
                                   <w:rFonts w:ascii="Lato" w:hAnsi="Lato"/>
                                 </w:rPr>
                               </w:pPr>
-                              <w:proofErr w:type="spellStart"/>
                               <w:r>
                                 <w:rPr>
                                   <w:rFonts w:ascii="Lato" w:hAnsi="Lato"/>
                                 </w:rPr>
                                 <w:t>Swun</w:t>
                               </w:r>
-                              <w:proofErr w:type="spellEnd"/>
                               <w:r>
                                 <w:rPr>
                                   <w:rFonts w:ascii="Lato" w:hAnsi="Lato"/>
@@ -10444,23 +8474,13 @@
                                   <w:szCs w:val="20"/>
                                 </w:rPr>
                               </w:pPr>
-                              <w:proofErr w:type="spellStart"/>
                               <w:r>
                                 <w:rPr>
                                   <w:rFonts w:ascii="Lato" w:hAnsi="Lato"/>
                                   <w:sz w:val="20"/>
                                   <w:szCs w:val="20"/>
                                 </w:rPr>
-                                <w:t>Swun</w:t>
-                              </w:r>
-                              <w:proofErr w:type="spellEnd"/>
-                              <w:r>
-                                <w:rPr>
-                                  <w:rFonts w:ascii="Lato" w:hAnsi="Lato"/>
-                                  <w:sz w:val="20"/>
-                                  <w:szCs w:val="20"/>
-                                </w:rPr>
-                                <w:t xml:space="preserve"> Math is building a custom LMS using ASP </w:t>
+                                <w:t xml:space="preserve">Swun Math is building a custom LMS using ASP </w:t>
                               </w:r>
                               <w:r>
                                 <w:rPr>
@@ -10512,41 +8532,7 @@
                                   <w:sz w:val="20"/>
                                   <w:szCs w:val="20"/>
                                 </w:rPr>
-                                <w:t xml:space="preserve">Secure outdated WordPress with </w:t>
-                              </w:r>
-                              <w:proofErr w:type="spellStart"/>
-                              <w:r>
-                                <w:rPr>
-                                  <w:rFonts w:ascii="Lato" w:hAnsi="Lato"/>
-                                  <w:sz w:val="20"/>
-                                  <w:szCs w:val="20"/>
-                                </w:rPr>
-                                <w:t>Sucuri</w:t>
-                              </w:r>
-                              <w:proofErr w:type="spellEnd"/>
-                              <w:r>
-                                <w:rPr>
-                                  <w:rFonts w:ascii="Lato" w:hAnsi="Lato"/>
-                                  <w:sz w:val="20"/>
-                                  <w:szCs w:val="20"/>
-                                </w:rPr>
-                                <w:t xml:space="preserve"> to protect the server from malware, </w:t>
-                              </w:r>
-                              <w:r>
-                                <w:rPr>
-                                  <w:rFonts w:ascii="Lato" w:hAnsi="Lato"/>
-                                  <w:sz w:val="20"/>
-                                  <w:szCs w:val="20"/>
-                                </w:rPr>
-                                <w:t>denial of service attack</w:t>
-                              </w:r>
-                              <w:r>
-                                <w:rPr>
-                                  <w:rFonts w:ascii="Lato" w:hAnsi="Lato"/>
-                                  <w:sz w:val="20"/>
-                                  <w:szCs w:val="20"/>
-                                </w:rPr>
-                                <w:t xml:space="preserve">, SQL injection and block completely </w:t>
+                                <w:t xml:space="preserve">Secure outdated WordPress with Sucuri to protect the server from malware, denial of service attack, SQL injection and block completely </w:t>
                               </w:r>
                               <w:r>
                                 <w:rPr>
@@ -10576,25 +8562,7 @@
                                   <w:sz w:val="20"/>
                                   <w:szCs w:val="20"/>
                                 </w:rPr>
-                                <w:t xml:space="preserve">Monitoring servers using </w:t>
-                              </w:r>
-                              <w:proofErr w:type="spellStart"/>
-                              <w:r>
-                                <w:rPr>
-                                  <w:rFonts w:ascii="Lato" w:hAnsi="Lato"/>
-                                  <w:sz w:val="20"/>
-                                  <w:szCs w:val="20"/>
-                                </w:rPr>
-                                <w:t>Sensu</w:t>
-                              </w:r>
-                              <w:proofErr w:type="spellEnd"/>
-                              <w:r>
-                                <w:rPr>
-                                  <w:rFonts w:ascii="Lato" w:hAnsi="Lato"/>
-                                  <w:sz w:val="20"/>
-                                  <w:szCs w:val="20"/>
-                                </w:rPr>
-                                <w:t xml:space="preserve"> and PagerDuty.</w:t>
+                                <w:t>Monitoring servers using Sensu and PagerDuty.</w:t>
                               </w:r>
                             </w:p>
                             <w:p>
@@ -10610,23 +8578,13 @@
                                   <w:szCs w:val="20"/>
                                 </w:rPr>
                               </w:pPr>
-                              <w:proofErr w:type="spellStart"/>
                               <w:r>
                                 <w:rPr>
                                   <w:rFonts w:ascii="Lato" w:hAnsi="Lato"/>
                                   <w:sz w:val="20"/>
                                   <w:szCs w:val="20"/>
                                 </w:rPr>
-                                <w:t>LoadTesting</w:t>
-                              </w:r>
-                              <w:proofErr w:type="spellEnd"/>
-                              <w:r>
-                                <w:rPr>
-                                  <w:rFonts w:ascii="Lato" w:hAnsi="Lato"/>
-                                  <w:sz w:val="20"/>
-                                  <w:szCs w:val="20"/>
-                                </w:rPr>
-                                <w:t xml:space="preserve"> and optimization of Webservers using JMeter and RedLine13.</w:t>
+                                <w:t>LoadTesting and optimization of Webservers using JMeter and RedLine13.</w:t>
                               </w:r>
                             </w:p>
                             <w:p>
@@ -10721,19 +8679,11 @@
                                   <w:szCs w:val="18"/>
                                 </w:rPr>
                               </w:pPr>
-                              <w:proofErr w:type="spellStart"/>
                               <w:r>
                                 <w:rPr>
                                   <w:rFonts w:ascii="Lato" w:hAnsi="Lato"/>
                                 </w:rPr>
-                                <w:t>KenyaNut</w:t>
-                              </w:r>
-                              <w:proofErr w:type="spellEnd"/>
-                              <w:r>
-                                <w:rPr>
-                                  <w:rFonts w:ascii="Lato" w:hAnsi="Lato"/>
-                                </w:rPr>
-                                <w:t xml:space="preserve"> </w:t>
+                                <w:t xml:space="preserve">KenyaNut </w:t>
                               </w:r>
                               <w:r>
                                 <w:rPr>
@@ -10777,41 +8727,7 @@
                                   <w:sz w:val="20"/>
                                   <w:szCs w:val="20"/>
                                 </w:rPr>
-                                <w:t>Kenya Nut was established in 1972 in the Kenyan highlands with a focus on growing and processing quality macadamia and cashew nuts.</w:t>
-                              </w:r>
-                              <w:r>
-                                <w:rPr>
-                                  <w:rFonts w:ascii="Lato" w:hAnsi="Lato"/>
-                                  <w:sz w:val="20"/>
-                                  <w:szCs w:val="20"/>
-                                </w:rPr>
-                                <w:t xml:space="preserve"> </w:t>
-                              </w:r>
-                              <w:proofErr w:type="spellStart"/>
-                              <w:r>
-                                <w:rPr>
-                                  <w:rFonts w:ascii="Lato" w:hAnsi="Lato"/>
-                                  <w:sz w:val="20"/>
-                                  <w:szCs w:val="20"/>
-                                </w:rPr>
-                                <w:t>AlignMinds</w:t>
-                              </w:r>
-                              <w:proofErr w:type="spellEnd"/>
-                              <w:r>
-                                <w:rPr>
-                                  <w:rFonts w:ascii="Lato" w:hAnsi="Lato"/>
-                                  <w:sz w:val="20"/>
-                                  <w:szCs w:val="20"/>
-                                </w:rPr>
-                                <w:t xml:space="preserve"> is developing a software for </w:t>
-                              </w:r>
-                              <w:r>
-                                <w:rPr>
-                                  <w:rFonts w:ascii="Lato" w:hAnsi="Lato"/>
-                                  <w:sz w:val="20"/>
-                                  <w:szCs w:val="20"/>
-                                </w:rPr>
-                                <w:t>digitizing each stage of the Macadamia nut production process until the end.</w:t>
+                                <w:t>Kenya Nut was established in 1972 in the Kenyan highlands with a focus on growing and processing quality macadamia and cashew nuts. AlignMinds is developing a software for digitizing each stage of the Macadamia nut production process until the end.</w:t>
                               </w:r>
                             </w:p>
                             <w:p>
@@ -10855,25 +8771,7 @@
                                   <w:sz w:val="20"/>
                                   <w:szCs w:val="20"/>
                                 </w:rPr>
-                                <w:t xml:space="preserve">Dockerize the stack with </w:t>
-                              </w:r>
-                              <w:proofErr w:type="spellStart"/>
-                              <w:r>
-                                <w:rPr>
-                                  <w:rFonts w:ascii="Lato" w:hAnsi="Lato"/>
-                                  <w:sz w:val="20"/>
-                                  <w:szCs w:val="20"/>
-                                </w:rPr>
-                                <w:t>CertBot</w:t>
-                              </w:r>
-                              <w:proofErr w:type="spellEnd"/>
-                              <w:r>
-                                <w:rPr>
-                                  <w:rFonts w:ascii="Lato" w:hAnsi="Lato"/>
-                                  <w:sz w:val="20"/>
-                                  <w:szCs w:val="20"/>
-                                </w:rPr>
-                                <w:t>.</w:t>
+                                <w:t>Dockerize the stack with CertBot.</w:t>
                               </w:r>
                             </w:p>
                             <w:p>
@@ -10950,21 +8848,7 @@
                                 <w:rPr>
                                   <w:rFonts w:ascii="Lato" w:hAnsi="Lato"/>
                                 </w:rPr>
-                                <w:t xml:space="preserve">Burton </w:t>
-                              </w:r>
-                              <w:proofErr w:type="spellStart"/>
-                              <w:r>
-                                <w:rPr>
-                                  <w:rFonts w:ascii="Lato" w:hAnsi="Lato"/>
-                                </w:rPr>
-                                <w:t>McCumber</w:t>
-                              </w:r>
-                              <w:proofErr w:type="spellEnd"/>
-                              <w:r>
-                                <w:rPr>
-                                  <w:rFonts w:ascii="Lato" w:hAnsi="Lato"/>
-                                </w:rPr>
-                                <w:t xml:space="preserve"> &amp; Longoria, LLP</w:t>
+                                <w:t>Burton McCumber &amp; Longoria, LLP</w:t>
                               </w:r>
                               <w:r>
                                 <w:rPr>
@@ -11141,23 +9025,7 @@
                                   <w:sz w:val="20"/>
                                   <w:szCs w:val="20"/>
                                 </w:rPr>
-                                <w:t>Supported to u</w:t>
-                              </w:r>
-                              <w:r>
-                                <w:rPr>
-                                  <w:rFonts w:ascii="Lato" w:hAnsi="Lato"/>
-                                  <w:sz w:val="20"/>
-                                  <w:szCs w:val="20"/>
-                                </w:rPr>
-                                <w:t>pdate the storage type of managed disk</w:t>
-                              </w:r>
-                              <w:r>
-                                <w:rPr>
-                                  <w:rFonts w:ascii="Lato" w:hAnsi="Lato"/>
-                                  <w:sz w:val="20"/>
-                                  <w:szCs w:val="20"/>
-                                </w:rPr>
-                                <w:t>s.</w:t>
+                                <w:t>Supported to update the storage type of managed disks.</w:t>
                               </w:r>
                             </w:p>
                             <w:p>
@@ -11224,14 +9092,12 @@
                                   <w:szCs w:val="18"/>
                                 </w:rPr>
                               </w:pPr>
-                              <w:proofErr w:type="spellStart"/>
                               <w:r>
                                 <w:rPr>
                                   <w:rFonts w:ascii="Lato" w:hAnsi="Lato"/>
                                 </w:rPr>
                                 <w:t>MyChewIQ</w:t>
                               </w:r>
-                              <w:proofErr w:type="spellEnd"/>
                               <w:r>
                                 <w:rPr>
                                   <w:rFonts w:ascii="Lato" w:hAnsi="Lato"/>
@@ -12581,8 +10447,8 @@
           </mc:Choice>
           <mc:Fallback>
             <w:pict>
-              <v:group w14:anchorId="3E05BFE8" id="Group 189" o:spid="_x0000_s1052" style="position:absolute;margin-left:.2pt;margin-top:21.75pt;width:569.35pt;height:748.8pt;z-index:251705344;mso-width-relative:margin;mso-height-relative:margin" coordorigin="" coordsize="72307,66136" o:gfxdata="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">
-                <v:shape id="Text Box 53" o:spid="_x0000_s1053" type="#_x0000_t202" style="position:absolute;width:68446;height:66136;visibility:visible;mso-wrap-style:square;v-text-anchor:top" o:gfxdata="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" fillcolor="white [3201]" stroked="f" strokeweight=".5pt">
+              <v:group w14:anchorId="3E05BFE8" id="Group 189" o:spid="_x0000_s1051" style="position:absolute;margin-left:.2pt;margin-top:21.75pt;width:569.35pt;height:748.8pt;z-index:251705344;mso-width-relative:margin;mso-height-relative:margin" coordorigin="" coordsize="72307,66136" o:gfxdata="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">
+                <v:shape id="Text Box 53" o:spid="_x0000_s1052" type="#_x0000_t202" style="position:absolute;width:68446;height:66136;visibility:visible;mso-wrap-style:square;v-text-anchor:top" o:gfxdata="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" fillcolor="white [3201]" stroked="f" strokeweight=".5pt">
                   <v:textbox>
                     <w:txbxContent>
                       <w:p>
@@ -12597,14 +10463,12 @@
                             <w:rFonts w:ascii="Lato" w:hAnsi="Lato"/>
                           </w:rPr>
                         </w:pPr>
-                        <w:proofErr w:type="spellStart"/>
                         <w:r>
                           <w:rPr>
                             <w:rFonts w:ascii="Lato" w:hAnsi="Lato"/>
                           </w:rPr>
                           <w:t>Swun</w:t>
                         </w:r>
-                        <w:proofErr w:type="spellEnd"/>
                         <w:r>
                           <w:rPr>
                             <w:rFonts w:ascii="Lato" w:hAnsi="Lato"/>
@@ -12651,23 +10515,13 @@
                             <w:szCs w:val="20"/>
                           </w:rPr>
                         </w:pPr>
-                        <w:proofErr w:type="spellStart"/>
                         <w:r>
                           <w:rPr>
                             <w:rFonts w:ascii="Lato" w:hAnsi="Lato"/>
                             <w:sz w:val="20"/>
                             <w:szCs w:val="20"/>
                           </w:rPr>
-                          <w:t>Swun</w:t>
-                        </w:r>
-                        <w:proofErr w:type="spellEnd"/>
-                        <w:r>
-                          <w:rPr>
-                            <w:rFonts w:ascii="Lato" w:hAnsi="Lato"/>
-                            <w:sz w:val="20"/>
-                            <w:szCs w:val="20"/>
-                          </w:rPr>
-                          <w:t xml:space="preserve"> Math is building a custom LMS using ASP </w:t>
+                          <w:t xml:space="preserve">Swun Math is building a custom LMS using ASP </w:t>
                         </w:r>
                         <w:r>
                           <w:rPr>
@@ -12719,41 +10573,7 @@
                             <w:sz w:val="20"/>
                             <w:szCs w:val="20"/>
                           </w:rPr>
-                          <w:t xml:space="preserve">Secure outdated WordPress with </w:t>
-                        </w:r>
-                        <w:proofErr w:type="spellStart"/>
-                        <w:r>
-                          <w:rPr>
-                            <w:rFonts w:ascii="Lato" w:hAnsi="Lato"/>
-                            <w:sz w:val="20"/>
-                            <w:szCs w:val="20"/>
-                          </w:rPr>
-                          <w:t>Sucuri</w:t>
-                        </w:r>
-                        <w:proofErr w:type="spellEnd"/>
-                        <w:r>
-                          <w:rPr>
-                            <w:rFonts w:ascii="Lato" w:hAnsi="Lato"/>
-                            <w:sz w:val="20"/>
-                            <w:szCs w:val="20"/>
-                          </w:rPr>
-                          <w:t xml:space="preserve"> to protect the server from malware, </w:t>
-                        </w:r>
-                        <w:r>
-                          <w:rPr>
-                            <w:rFonts w:ascii="Lato" w:hAnsi="Lato"/>
-                            <w:sz w:val="20"/>
-                            <w:szCs w:val="20"/>
-                          </w:rPr>
-                          <w:t>denial of service attack</w:t>
-                        </w:r>
-                        <w:r>
-                          <w:rPr>
-                            <w:rFonts w:ascii="Lato" w:hAnsi="Lato"/>
-                            <w:sz w:val="20"/>
-                            <w:szCs w:val="20"/>
-                          </w:rPr>
-                          <w:t xml:space="preserve">, SQL injection and block completely </w:t>
+                          <w:t xml:space="preserve">Secure outdated WordPress with Sucuri to protect the server from malware, denial of service attack, SQL injection and block completely </w:t>
                         </w:r>
                         <w:r>
                           <w:rPr>
@@ -12783,25 +10603,7 @@
                             <w:sz w:val="20"/>
                             <w:szCs w:val="20"/>
                           </w:rPr>
-                          <w:t xml:space="preserve">Monitoring servers using </w:t>
-                        </w:r>
-                        <w:proofErr w:type="spellStart"/>
-                        <w:r>
-                          <w:rPr>
-                            <w:rFonts w:ascii="Lato" w:hAnsi="Lato"/>
-                            <w:sz w:val="20"/>
-                            <w:szCs w:val="20"/>
-                          </w:rPr>
-                          <w:t>Sensu</w:t>
-                        </w:r>
-                        <w:proofErr w:type="spellEnd"/>
-                        <w:r>
-                          <w:rPr>
-                            <w:rFonts w:ascii="Lato" w:hAnsi="Lato"/>
-                            <w:sz w:val="20"/>
-                            <w:szCs w:val="20"/>
-                          </w:rPr>
-                          <w:t xml:space="preserve"> and PagerDuty.</w:t>
+                          <w:t>Monitoring servers using Sensu and PagerDuty.</w:t>
                         </w:r>
                       </w:p>
                       <w:p>
@@ -12817,23 +10619,13 @@
                             <w:szCs w:val="20"/>
                           </w:rPr>
                         </w:pPr>
-                        <w:proofErr w:type="spellStart"/>
                         <w:r>
                           <w:rPr>
                             <w:rFonts w:ascii="Lato" w:hAnsi="Lato"/>
                             <w:sz w:val="20"/>
                             <w:szCs w:val="20"/>
                           </w:rPr>
-                          <w:t>LoadTesting</w:t>
-                        </w:r>
-                        <w:proofErr w:type="spellEnd"/>
-                        <w:r>
-                          <w:rPr>
-                            <w:rFonts w:ascii="Lato" w:hAnsi="Lato"/>
-                            <w:sz w:val="20"/>
-                            <w:szCs w:val="20"/>
-                          </w:rPr>
-                          <w:t xml:space="preserve"> and optimization of Webservers using JMeter and RedLine13.</w:t>
+                          <w:t>LoadTesting and optimization of Webservers using JMeter and RedLine13.</w:t>
                         </w:r>
                       </w:p>
                       <w:p>
@@ -12928,19 +10720,11 @@
                             <w:szCs w:val="18"/>
                           </w:rPr>
                         </w:pPr>
-                        <w:proofErr w:type="spellStart"/>
                         <w:r>
                           <w:rPr>
                             <w:rFonts w:ascii="Lato" w:hAnsi="Lato"/>
                           </w:rPr>
-                          <w:t>KenyaNut</w:t>
-                        </w:r>
-                        <w:proofErr w:type="spellEnd"/>
-                        <w:r>
-                          <w:rPr>
-                            <w:rFonts w:ascii="Lato" w:hAnsi="Lato"/>
-                          </w:rPr>
-                          <w:t xml:space="preserve"> </w:t>
+                          <w:t xml:space="preserve">KenyaNut </w:t>
                         </w:r>
                         <w:r>
                           <w:rPr>
@@ -12984,41 +10768,7 @@
                             <w:sz w:val="20"/>
                             <w:szCs w:val="20"/>
                           </w:rPr>
-                          <w:t>Kenya Nut was established in 1972 in the Kenyan highlands with a focus on growing and processing quality macadamia and cashew nuts.</w:t>
-                        </w:r>
-                        <w:r>
-                          <w:rPr>
-                            <w:rFonts w:ascii="Lato" w:hAnsi="Lato"/>
-                            <w:sz w:val="20"/>
-                            <w:szCs w:val="20"/>
-                          </w:rPr>
-                          <w:t xml:space="preserve"> </w:t>
-                        </w:r>
-                        <w:proofErr w:type="spellStart"/>
-                        <w:r>
-                          <w:rPr>
-                            <w:rFonts w:ascii="Lato" w:hAnsi="Lato"/>
-                            <w:sz w:val="20"/>
-                            <w:szCs w:val="20"/>
-                          </w:rPr>
-                          <w:t>AlignMinds</w:t>
-                        </w:r>
-                        <w:proofErr w:type="spellEnd"/>
-                        <w:r>
-                          <w:rPr>
-                            <w:rFonts w:ascii="Lato" w:hAnsi="Lato"/>
-                            <w:sz w:val="20"/>
-                            <w:szCs w:val="20"/>
-                          </w:rPr>
-                          <w:t xml:space="preserve"> is developing a software for </w:t>
-                        </w:r>
-                        <w:r>
-                          <w:rPr>
-                            <w:rFonts w:ascii="Lato" w:hAnsi="Lato"/>
-                            <w:sz w:val="20"/>
-                            <w:szCs w:val="20"/>
-                          </w:rPr>
-                          <w:t>digitizing each stage of the Macadamia nut production process until the end.</w:t>
+                          <w:t>Kenya Nut was established in 1972 in the Kenyan highlands with a focus on growing and processing quality macadamia and cashew nuts. AlignMinds is developing a software for digitizing each stage of the Macadamia nut production process until the end.</w:t>
                         </w:r>
                       </w:p>
                       <w:p>
@@ -13062,25 +10812,7 @@
                             <w:sz w:val="20"/>
                             <w:szCs w:val="20"/>
                           </w:rPr>
-                          <w:t xml:space="preserve">Dockerize the stack with </w:t>
-                        </w:r>
-                        <w:proofErr w:type="spellStart"/>
-                        <w:r>
-                          <w:rPr>
-                            <w:rFonts w:ascii="Lato" w:hAnsi="Lato"/>
-                            <w:sz w:val="20"/>
-                            <w:szCs w:val="20"/>
-                          </w:rPr>
-                          <w:t>CertBot</w:t>
-                        </w:r>
-                        <w:proofErr w:type="spellEnd"/>
-                        <w:r>
-                          <w:rPr>
-                            <w:rFonts w:ascii="Lato" w:hAnsi="Lato"/>
-                            <w:sz w:val="20"/>
-                            <w:szCs w:val="20"/>
-                          </w:rPr>
-                          <w:t>.</w:t>
+                          <w:t>Dockerize the stack with CertBot.</w:t>
                         </w:r>
                       </w:p>
                       <w:p>
@@ -13157,21 +10889,7 @@
                           <w:rPr>
                             <w:rFonts w:ascii="Lato" w:hAnsi="Lato"/>
                           </w:rPr>
-                          <w:t xml:space="preserve">Burton </w:t>
-                        </w:r>
-                        <w:proofErr w:type="spellStart"/>
-                        <w:r>
-                          <w:rPr>
-                            <w:rFonts w:ascii="Lato" w:hAnsi="Lato"/>
-                          </w:rPr>
-                          <w:t>McCumber</w:t>
-                        </w:r>
-                        <w:proofErr w:type="spellEnd"/>
-                        <w:r>
-                          <w:rPr>
-                            <w:rFonts w:ascii="Lato" w:hAnsi="Lato"/>
-                          </w:rPr>
-                          <w:t xml:space="preserve"> &amp; Longoria, LLP</w:t>
+                          <w:t>Burton McCumber &amp; Longoria, LLP</w:t>
                         </w:r>
                         <w:r>
                           <w:rPr>
@@ -13348,23 +11066,7 @@
                             <w:sz w:val="20"/>
                             <w:szCs w:val="20"/>
                           </w:rPr>
-                          <w:t>Supported to u</w:t>
-                        </w:r>
-                        <w:r>
-                          <w:rPr>
-                            <w:rFonts w:ascii="Lato" w:hAnsi="Lato"/>
-                            <w:sz w:val="20"/>
-                            <w:szCs w:val="20"/>
-                          </w:rPr>
-                          <w:t>pdate the storage type of managed disk</w:t>
-                        </w:r>
-                        <w:r>
-                          <w:rPr>
-                            <w:rFonts w:ascii="Lato" w:hAnsi="Lato"/>
-                            <w:sz w:val="20"/>
-                            <w:szCs w:val="20"/>
-                          </w:rPr>
-                          <w:t>s.</w:t>
+                          <w:t>Supported to update the storage type of managed disks.</w:t>
                         </w:r>
                       </w:p>
                       <w:p>
@@ -13431,14 +11133,12 @@
                             <w:szCs w:val="18"/>
                           </w:rPr>
                         </w:pPr>
-                        <w:proofErr w:type="spellStart"/>
                         <w:r>
                           <w:rPr>
                             <w:rFonts w:ascii="Lato" w:hAnsi="Lato"/>
                           </w:rPr>
                           <w:t>MyChewIQ</w:t>
                         </w:r>
-                        <w:proofErr w:type="spellEnd"/>
                         <w:r>
                           <w:rPr>
                             <w:rFonts w:ascii="Lato" w:hAnsi="Lato"/>
@@ -13550,7 +11250,7 @@
                     </w:txbxContent>
                   </v:textbox>
                 </v:shape>
-                <v:shape id="Text Box 57" o:spid="_x0000_s1054" type="#_x0000_t202" style="position:absolute;left:1477;top:1691;width:67665;height:4210;visibility:visible;mso-wrap-style:square;v-text-anchor:top" o:gfxdata="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" fillcolor="white [3201]" stroked="f" strokeweight=".5pt">
+                <v:shape id="Text Box 57" o:spid="_x0000_s1053" type="#_x0000_t202" style="position:absolute;left:1477;top:1691;width:67665;height:4210;visibility:visible;mso-wrap-style:square;v-text-anchor:top" o:gfxdata="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" fillcolor="white [3201]" stroked="f" strokeweight=".5pt">
                   <v:textbox>
                     <w:txbxContent>
                       <w:p>
@@ -13947,7 +11647,7 @@
                     </w:txbxContent>
                   </v:textbox>
                 </v:shape>
-                <v:shape id="Text Box 81" o:spid="_x0000_s1055" type="#_x0000_t202" style="position:absolute;left:2391;top:21820;width:67666;height:3254;visibility:visible;mso-wrap-style:square;v-text-anchor:top" o:gfxdata="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" fillcolor="white [3201]" stroked="f" strokeweight=".5pt">
+                <v:shape id="Text Box 81" o:spid="_x0000_s1054" type="#_x0000_t202" style="position:absolute;left:2391;top:21820;width:67666;height:3254;visibility:visible;mso-wrap-style:square;v-text-anchor:top" o:gfxdata="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" fillcolor="white [3201]" stroked="f" strokeweight=".5pt">
                   <v:textbox>
                     <w:txbxContent>
                       <w:p>
@@ -14206,7 +11906,7 @@
                     </w:txbxContent>
                   </v:textbox>
                 </v:shape>
-                <v:shape id="Text Box 93" o:spid="_x0000_s1056" type="#_x0000_t202" style="position:absolute;left:2848;top:38896;width:67666;height:4261;visibility:visible;mso-wrap-style:square;v-text-anchor:top" o:gfxdata="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" fillcolor="white [3201]" stroked="f" strokeweight=".5pt">
+                <v:shape id="Text Box 93" o:spid="_x0000_s1055" type="#_x0000_t202" style="position:absolute;left:2848;top:38896;width:67666;height:4261;visibility:visible;mso-wrap-style:square;v-text-anchor:top" o:gfxdata="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" fillcolor="white [3201]" stroked="f" strokeweight=".5pt">
                   <v:textbox>
                     <w:txbxContent>
                       <w:p>
@@ -14425,7 +12125,7 @@
                     </w:txbxContent>
                   </v:textbox>
                 </v:shape>
-                <v:shape id="Text Box 165" o:spid="_x0000_s1057" type="#_x0000_t202" style="position:absolute;left:4642;top:54209;width:67665;height:3549;visibility:visible;mso-wrap-style:square;v-text-anchor:top" o:gfxdata="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" fillcolor="white [3201]" stroked="f" strokeweight=".5pt">
+                <v:shape id="Text Box 165" o:spid="_x0000_s1056" type="#_x0000_t202" style="position:absolute;left:4642;top:54209;width:67665;height:3549;visibility:visible;mso-wrap-style:square;v-text-anchor:top" o:gfxdata="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" fillcolor="white [3201]" stroked="f" strokeweight=".5pt">
                   <v:textbox>
                     <w:txbxContent>
                       <w:p>
@@ -15623,7 +13323,7 @@
           </mc:Choice>
           <mc:Fallback>
             <w:pict>
-              <v:shape w14:anchorId="06E6CA7E" id="Text Box 66" o:spid="_x0000_s1058" type="#_x0000_t202" style="position:absolute;left:0;text-align:left;margin-left:21.2pt;margin-top:.2pt;width:532.8pt;height:33.15pt;z-index:251698176;visibility:visible;mso-wrap-style:square;mso-width-percent:0;mso-height-percent:0;mso-wrap-distance-left:9pt;mso-wrap-distance-top:0;mso-wrap-distance-right:9pt;mso-wrap-distance-bottom:0;mso-position-horizontal:absolute;mso-position-horizontal-relative:text;mso-position-vertical:absolute;mso-position-vertical-relative:text;mso-width-percent:0;mso-height-percent:0;mso-width-relative:margin;mso-height-relative:margin;v-text-anchor:top" o:gfxdata="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" fillcolor="white [3201]" stroked="f" strokeweight=".5pt">
+              <v:shape w14:anchorId="06E6CA7E" id="Text Box 66" o:spid="_x0000_s1057" type="#_x0000_t202" style="position:absolute;left:0;text-align:left;margin-left:21.2pt;margin-top:.2pt;width:532.8pt;height:33.15pt;z-index:251698176;visibility:visible;mso-wrap-style:square;mso-width-percent:0;mso-height-percent:0;mso-wrap-distance-left:9pt;mso-wrap-distance-top:0;mso-wrap-distance-right:9pt;mso-wrap-distance-bottom:0;mso-position-horizontal:absolute;mso-position-horizontal-relative:text;mso-position-vertical:absolute;mso-position-vertical-relative:text;mso-width-percent:0;mso-height-percent:0;mso-width-relative:margin;mso-height-relative:margin;v-text-anchor:top" o:gfxdata="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" fillcolor="white [3201]" stroked="f" strokeweight=".5pt">
                 <v:textbox>
                   <w:txbxContent>
                     <w:p>
@@ -16128,23 +13828,13 @@
           <w:bCs/>
         </w:rPr>
       </w:pPr>
-      <w:proofErr w:type="spellStart"/>
       <w:r>
         <w:rPr>
           <w:rFonts w:ascii="Merriweather" w:hAnsi="Merriweather" w:cs="HelveticaNowText Regular"/>
           <w:b/>
           <w:bCs/>
         </w:rPr>
-        <w:t>Skybertech</w:t>
-      </w:r>
-      <w:proofErr w:type="spellEnd"/>
-      <w:r>
-        <w:rPr>
-          <w:rFonts w:ascii="Merriweather" w:hAnsi="Merriweather" w:cs="HelveticaNowText Regular"/>
-          <w:b/>
-          <w:bCs/>
-        </w:rPr>
-        <w:t xml:space="preserve"> IT Innovations Pvt Ltd</w:t>
+        <w:t>Skybertech IT Innovations Pvt Ltd</w:t>
       </w:r>
       <w:r>
         <w:rPr>
@@ -16199,7 +13889,7 @@
           <w:sz w:val="18"/>
           <w:szCs w:val="18"/>
         </w:rPr>
-        <w:t>May</w:t>
+        <w:t>May 2020</w:t>
       </w:r>
       <w:r>
         <w:rPr>
@@ -16210,9 +13900,77 @@
           <w:sz w:val="18"/>
           <w:szCs w:val="18"/>
         </w:rPr>
-        <w:t xml:space="preserve"> 2020</w:t>
+        <w:t xml:space="preserve"> </w:t>
       </w:r>
+    </w:p>
+    <w:p>
+      <w:pPr>
+        <w:spacing w:after="0"/>
+        <w:ind w:firstLine="540"/>
+        <w:rPr>
+          <w:rFonts w:ascii="Merriweather" w:hAnsi="Merriweather" w:cs="HelveticaNowDisplay Black"/>
+          <w:b/>
+          <w:bCs/>
+          <w:spacing w:val="20"/>
+          <w:sz w:val="20"/>
+          <w:szCs w:val="20"/>
+        </w:rPr>
+      </w:pPr>
       <w:r>
+        <w:rPr>
+          <w:rFonts w:ascii="Merriweather" w:hAnsi="Merriweather" w:cs="HelveticaNowDisplay Black"/>
+          <w:b/>
+          <w:bCs/>
+          <w:spacing w:val="20"/>
+          <w:sz w:val="20"/>
+          <w:szCs w:val="20"/>
+        </w:rPr>
+        <w:t>IT Consultant</w:t>
+      </w:r>
+    </w:p>
+    <w:p>
+      <w:pPr>
+        <w:spacing w:after="0"/>
+        <w:ind w:firstLine="540"/>
+        <w:rPr>
+          <w:rFonts w:ascii="Merriweather" w:hAnsi="Merriweather" w:cs="HelveticaNowDisplay Black"/>
+          <w:b/>
+          <w:bCs/>
+          <w:spacing w:val="20"/>
+          <w:sz w:val="20"/>
+          <w:szCs w:val="20"/>
+        </w:rPr>
+      </w:pPr>
+    </w:p>
+    <w:p>
+      <w:pPr>
+        <w:spacing w:after="0"/>
+        <w:ind w:left="567"/>
+        <w:rPr>
+          <w:rFonts w:ascii="Merriweather" w:hAnsi="Merriweather"/>
+          <w:i/>
+          <w:iCs/>
+          <w:color w:val="767171" w:themeColor="background2" w:themeShade="80"/>
+          <w:sz w:val="20"/>
+          <w:szCs w:val="20"/>
+        </w:rPr>
+      </w:pPr>
+      <w:r>
+        <w:rPr>
+          <w:rFonts w:ascii="Merriweather" w:hAnsi="Merriweather"/>
+          <w:i/>
+          <w:iCs/>
+          <w:color w:val="767171" w:themeColor="background2" w:themeShade="80"/>
+          <w:sz w:val="20"/>
+          <w:szCs w:val="20"/>
+        </w:rPr>
+        <w:t>Skybertech today serves the needs of many small and medium-sized enterprises (SMEs) organizations with its consultancy services. Within a few years, Skybertech has grown to become the leader in the field in Kerala offering CIO / CTO consultancy services to over 40 clients - and growing.</w:t>
+      </w:r>
+    </w:p>
+    <w:p>
+      <w:pPr>
+        <w:spacing w:after="0"/>
+        <w:ind w:left="567"/>
         <w:rPr>
           <w:rFonts w:ascii="Merriweather" w:hAnsi="Merriweather"/>
           <w:i/>
@@ -16221,181 +13979,25 @@
           <w:sz w:val="18"/>
           <w:szCs w:val="18"/>
         </w:rPr>
-        <w:t xml:space="preserve"> </w:t>
-      </w:r>
+      </w:pPr>
     </w:p>
     <w:p>
       <w:pPr>
         <w:spacing w:after="0"/>
-        <w:ind w:firstLine="540"/>
-        <w:rPr>
-          <w:rFonts w:ascii="Merriweather" w:hAnsi="Merriweather" w:cs="HelveticaNowDisplay Black"/>
-          <w:b/>
-          <w:bCs/>
-          <w:spacing w:val="20"/>
+        <w:ind w:left="567"/>
+        <w:rPr>
+          <w:rFonts w:ascii="Lato" w:hAnsi="Lato"/>
           <w:sz w:val="20"/>
           <w:szCs w:val="20"/>
         </w:rPr>
       </w:pPr>
       <w:r>
         <w:rPr>
-          <w:rFonts w:ascii="Merriweather" w:hAnsi="Merriweather" w:cs="HelveticaNowDisplay Black"/>
-          <w:b/>
-          <w:bCs/>
-          <w:spacing w:val="20"/>
-          <w:sz w:val="20"/>
-          <w:szCs w:val="20"/>
-        </w:rPr>
-        <w:t>IT Consultant</w:t>
-      </w:r>
-    </w:p>
-    <w:p>
-      <w:pPr>
-        <w:spacing w:after="0"/>
-        <w:ind w:firstLine="540"/>
-        <w:rPr>
-          <w:rFonts w:ascii="Merriweather" w:hAnsi="Merriweather" w:cs="HelveticaNowDisplay Black"/>
-          <w:b/>
-          <w:bCs/>
-          <w:spacing w:val="20"/>
-          <w:sz w:val="20"/>
-          <w:szCs w:val="20"/>
-        </w:rPr>
-      </w:pPr>
-    </w:p>
-    <w:p>
-      <w:pPr>
-        <w:spacing w:after="0"/>
-        <w:ind w:left="567"/>
-        <w:rPr>
-          <w:rFonts w:ascii="Merriweather" w:hAnsi="Merriweather"/>
-          <w:i/>
-          <w:iCs/>
-          <w:color w:val="767171" w:themeColor="background2" w:themeShade="80"/>
-          <w:sz w:val="20"/>
-          <w:szCs w:val="20"/>
-        </w:rPr>
-      </w:pPr>
-      <w:proofErr w:type="spellStart"/>
-      <w:r>
-        <w:rPr>
-          <w:rFonts w:ascii="Merriweather" w:hAnsi="Merriweather"/>
-          <w:i/>
-          <w:iCs/>
-          <w:color w:val="767171" w:themeColor="background2" w:themeShade="80"/>
-          <w:sz w:val="20"/>
-          <w:szCs w:val="20"/>
-        </w:rPr>
-        <w:t>Skybertech</w:t>
-      </w:r>
-      <w:proofErr w:type="spellEnd"/>
-      <w:r>
-        <w:rPr>
-          <w:rFonts w:ascii="Merriweather" w:hAnsi="Merriweather"/>
-          <w:i/>
-          <w:iCs/>
-          <w:color w:val="767171" w:themeColor="background2" w:themeShade="80"/>
-          <w:sz w:val="20"/>
-          <w:szCs w:val="20"/>
-        </w:rPr>
-        <w:t xml:space="preserve"> today serves the needs of many small and medium-sized enterprises (SMEs)</w:t>
-      </w:r>
-      <w:r>
-        <w:rPr>
-          <w:rFonts w:ascii="Merriweather" w:hAnsi="Merriweather"/>
-          <w:i/>
-          <w:iCs/>
-          <w:color w:val="767171" w:themeColor="background2" w:themeShade="80"/>
-          <w:sz w:val="20"/>
-          <w:szCs w:val="20"/>
-        </w:rPr>
-        <w:t xml:space="preserve"> </w:t>
-      </w:r>
-      <w:r>
-        <w:rPr>
-          <w:rFonts w:ascii="Merriweather" w:hAnsi="Merriweather"/>
-          <w:i/>
-          <w:iCs/>
-          <w:color w:val="767171" w:themeColor="background2" w:themeShade="80"/>
-          <w:sz w:val="20"/>
-          <w:szCs w:val="20"/>
-        </w:rPr>
-        <w:t xml:space="preserve">organizations with its consultancy services. Within a few years, </w:t>
-      </w:r>
-      <w:proofErr w:type="spellStart"/>
-      <w:r>
-        <w:rPr>
-          <w:rFonts w:ascii="Merriweather" w:hAnsi="Merriweather"/>
-          <w:i/>
-          <w:iCs/>
-          <w:color w:val="767171" w:themeColor="background2" w:themeShade="80"/>
-          <w:sz w:val="20"/>
-          <w:szCs w:val="20"/>
-        </w:rPr>
-        <w:t>Skybertech</w:t>
-      </w:r>
-      <w:proofErr w:type="spellEnd"/>
-      <w:r>
-        <w:rPr>
-          <w:rFonts w:ascii="Merriweather" w:hAnsi="Merriweather"/>
-          <w:i/>
-          <w:iCs/>
-          <w:color w:val="767171" w:themeColor="background2" w:themeShade="80"/>
-          <w:sz w:val="20"/>
-          <w:szCs w:val="20"/>
-        </w:rPr>
-        <w:t xml:space="preserve"> has grown to become the leader in the field in Kerala offering CIO / CTO consultancy services to over 40 clients - and growing.</w:t>
-      </w:r>
-    </w:p>
-    <w:p>
-      <w:pPr>
-        <w:spacing w:after="0"/>
-        <w:ind w:left="567"/>
-        <w:rPr>
-          <w:rFonts w:ascii="Merriweather" w:hAnsi="Merriweather"/>
-          <w:i/>
-          <w:iCs/>
-          <w:color w:val="767171" w:themeColor="background2" w:themeShade="80"/>
-          <w:sz w:val="18"/>
-          <w:szCs w:val="18"/>
-        </w:rPr>
-      </w:pPr>
-    </w:p>
-    <w:p>
-      <w:pPr>
-        <w:spacing w:after="0"/>
-        <w:ind w:left="567"/>
-        <w:rPr>
           <w:rFonts w:ascii="Lato" w:hAnsi="Lato"/>
           <w:sz w:val="20"/>
           <w:szCs w:val="20"/>
         </w:rPr>
-      </w:pPr>
-      <w:r>
-        <w:rPr>
-          <w:rFonts w:ascii="Lato" w:hAnsi="Lato"/>
-          <w:sz w:val="20"/>
-          <w:szCs w:val="20"/>
-        </w:rPr>
-        <w:t xml:space="preserve">I was responsible for overseeing both the technical and managerial aspects of various organization’s IT departments. My duties were to plan, direct and design </w:t>
-      </w:r>
-      <w:proofErr w:type="spellStart"/>
-      <w:r>
-        <w:rPr>
-          <w:rFonts w:ascii="Lato" w:hAnsi="Lato"/>
-          <w:sz w:val="20"/>
-          <w:szCs w:val="20"/>
-        </w:rPr>
-        <w:t>Skybertech's</w:t>
-      </w:r>
-      <w:proofErr w:type="spellEnd"/>
-      <w:r>
-        <w:rPr>
-          <w:rFonts w:ascii="Lato" w:hAnsi="Lato"/>
-          <w:sz w:val="20"/>
-          <w:szCs w:val="20"/>
-        </w:rPr>
-        <w:t xml:space="preserve"> customer's company’s IT infrastructure while simultaneously managing the IT team responsible for maintaining that infrastructure. To ensure that their company’s IT infrastructure is always functioning as effectively as possible and is never sluggish or outdated, as an IT Infrastructure Manager I have performed a variety of tasks.</w:t>
+        <w:t>I was responsible for overseeing both the technical and managerial aspects of various organization’s IT departments. My duties were to plan, direct and design Skybertech's customer's company’s IT infrastructure while simultaneously managing the IT team responsible for maintaining that infrastructure. To ensure that their company’s IT infrastructure is always functioning as effectively as possible and is never sluggish or outdated, as an IT Infrastructure Manager I have performed a variety of tasks.</w:t>
       </w:r>
     </w:p>
     <w:p>
@@ -16461,33 +14063,7 @@
           <w:sz w:val="20"/>
           <w:szCs w:val="20"/>
         </w:rPr>
-        <w:t xml:space="preserve">Work with the vendor\product in delivery of data network service, </w:t>
-      </w:r>
-      <w:proofErr w:type="gramStart"/>
-      <w:r>
-        <w:rPr>
-          <w:rFonts w:ascii="Lato" w:hAnsi="Lato"/>
-          <w:sz w:val="20"/>
-          <w:szCs w:val="20"/>
-        </w:rPr>
-        <w:t>hardware</w:t>
-      </w:r>
-      <w:proofErr w:type="gramEnd"/>
-      <w:r>
-        <w:rPr>
-          <w:rFonts w:ascii="Lato" w:hAnsi="Lato"/>
-          <w:sz w:val="20"/>
-          <w:szCs w:val="20"/>
-        </w:rPr>
-        <w:t xml:space="preserve"> and software to agreed service levels</w:t>
-      </w:r>
-      <w:r>
-        <w:rPr>
-          <w:rFonts w:ascii="Lato" w:hAnsi="Lato"/>
-          <w:sz w:val="20"/>
-          <w:szCs w:val="20"/>
-        </w:rPr>
-        <w:t>.</w:t>
+        <w:t>Work with the vendor\product in delivery of data network service, hardware and software to agreed service levels.</w:t>
       </w:r>
     </w:p>
     <w:p>
@@ -16511,15 +14087,7 @@
           <w:sz w:val="20"/>
           <w:szCs w:val="20"/>
         </w:rPr>
-        <w:t>Perform vendor interaction with internal and external support organizations</w:t>
-      </w:r>
-      <w:r>
-        <w:rPr>
-          <w:rFonts w:ascii="Lato" w:hAnsi="Lato"/>
-          <w:sz w:val="20"/>
-          <w:szCs w:val="20"/>
-        </w:rPr>
-        <w:t>.</w:t>
+        <w:t>Perform vendor interaction with internal and external support organizations.</w:t>
       </w:r>
     </w:p>
     <w:p>
@@ -16543,15 +14111,7 @@
           <w:sz w:val="20"/>
           <w:szCs w:val="20"/>
         </w:rPr>
-        <w:t>Documentation of technical best practices for reuse in other customer engagements, and contribution to the development of standard consulting service offerings</w:t>
-      </w:r>
-      <w:r>
-        <w:rPr>
-          <w:rFonts w:ascii="Lato" w:hAnsi="Lato"/>
-          <w:sz w:val="20"/>
-          <w:szCs w:val="20"/>
-        </w:rPr>
-        <w:t>.</w:t>
+        <w:t>Documentation of technical best practices for reuse in other customer engagements, and contribution to the development of standard consulting service offerings.</w:t>
       </w:r>
     </w:p>
     <w:p>
@@ -16719,23 +14279,21 @@
           <w:szCs w:val="16"/>
         </w:rPr>
       </w:pPr>
-      <w:proofErr w:type="spellStart"/>
       <w:r>
         <w:rPr>
           <w:rFonts w:ascii="Merriweather" w:hAnsi="Merriweather" w:cs="HelveticaNowText Regular"/>
           <w:b/>
           <w:bCs/>
         </w:rPr>
-        <w:t>Datavox</w:t>
+        <w:t xml:space="preserve">Datavox systems India </w:t>
       </w:r>
-      <w:proofErr w:type="spellEnd"/>
       <w:r>
         <w:rPr>
           <w:rFonts w:ascii="Merriweather" w:hAnsi="Merriweather" w:cs="HelveticaNowText Regular"/>
           <w:b/>
           <w:bCs/>
         </w:rPr>
-        <w:t xml:space="preserve"> systems </w:t>
+        <w:t>P.V.T</w:t>
       </w:r>
       <w:r>
         <w:rPr>
@@ -16743,39 +14301,7 @@
           <w:b/>
           <w:bCs/>
         </w:rPr>
-        <w:t>India</w:t>
-      </w:r>
-      <w:r>
-        <w:rPr>
-          <w:rFonts w:ascii="Merriweather" w:hAnsi="Merriweather" w:cs="HelveticaNowText Regular"/>
-          <w:b/>
-          <w:bCs/>
-        </w:rPr>
-        <w:t xml:space="preserve"> </w:t>
-      </w:r>
-      <w:r>
-        <w:rPr>
-          <w:rFonts w:ascii="Merriweather" w:hAnsi="Merriweather" w:cs="HelveticaNowText Regular"/>
-          <w:b/>
-          <w:bCs/>
-        </w:rPr>
-        <w:t>P.V.T</w:t>
-      </w:r>
-      <w:r>
-        <w:rPr>
-          <w:rFonts w:ascii="Merriweather" w:hAnsi="Merriweather" w:cs="HelveticaNowText Regular"/>
-          <w:b/>
-          <w:bCs/>
-        </w:rPr>
-        <w:t xml:space="preserve">. </w:t>
-      </w:r>
-      <w:r>
-        <w:rPr>
-          <w:rFonts w:ascii="Merriweather" w:hAnsi="Merriweather" w:cs="HelveticaNowText Regular"/>
-          <w:b/>
-          <w:bCs/>
-        </w:rPr>
-        <w:t>ltd.</w:t>
+        <w:t>. ltd.</w:t>
       </w:r>
       <w:r>
         <w:rPr>
@@ -16977,25 +14503,7 @@
           <w:sz w:val="20"/>
           <w:szCs w:val="20"/>
         </w:rPr>
-        <w:t xml:space="preserve">Talk clients through a series of actions, either via phone, </w:t>
-      </w:r>
-      <w:proofErr w:type="gramStart"/>
-      <w:r>
-        <w:rPr>
-          <w:rFonts w:ascii="Lato" w:hAnsi="Lato"/>
-          <w:sz w:val="20"/>
-          <w:szCs w:val="20"/>
-        </w:rPr>
-        <w:t>email</w:t>
-      </w:r>
-      <w:proofErr w:type="gramEnd"/>
-      <w:r>
-        <w:rPr>
-          <w:rFonts w:ascii="Lato" w:hAnsi="Lato"/>
-          <w:sz w:val="20"/>
-          <w:szCs w:val="20"/>
-        </w:rPr>
-        <w:t xml:space="preserve"> or chat, until they’ve solved a technical issue.</w:t>
+        <w:t>Talk clients through a series of actions, either via phone, email or chat, until they’ve solved a technical issue.</w:t>
       </w:r>
     </w:p>
     <w:p>
@@ -17043,43 +14551,7 @@
           <w:sz w:val="20"/>
           <w:szCs w:val="20"/>
         </w:rPr>
-        <w:t xml:space="preserve">Installation, configuration and troubleshooting of VoIP IP PBX such as Avaya, 3CX, </w:t>
-      </w:r>
-      <w:proofErr w:type="spellStart"/>
-      <w:r>
-        <w:rPr>
-          <w:rFonts w:ascii="Lato" w:hAnsi="Lato"/>
-          <w:sz w:val="20"/>
-          <w:szCs w:val="20"/>
-        </w:rPr>
-        <w:t>Yeastar</w:t>
-      </w:r>
-      <w:proofErr w:type="spellEnd"/>
-      <w:r>
-        <w:rPr>
-          <w:rFonts w:ascii="Lato" w:hAnsi="Lato"/>
-          <w:sz w:val="20"/>
-          <w:szCs w:val="20"/>
-        </w:rPr>
-        <w:t xml:space="preserve">, </w:t>
-      </w:r>
-      <w:proofErr w:type="spellStart"/>
-      <w:r>
-        <w:rPr>
-          <w:rFonts w:ascii="Lato" w:hAnsi="Lato"/>
-          <w:sz w:val="20"/>
-          <w:szCs w:val="20"/>
-        </w:rPr>
-        <w:t>Grandstream</w:t>
-      </w:r>
-      <w:proofErr w:type="spellEnd"/>
-      <w:r>
-        <w:rPr>
-          <w:rFonts w:ascii="Lato" w:hAnsi="Lato"/>
-          <w:sz w:val="20"/>
-          <w:szCs w:val="20"/>
-        </w:rPr>
-        <w:t xml:space="preserve"> and other Asterisk systems.</w:t>
+        <w:t>Installation, configuration and troubleshooting of VoIP IP PBX such as Avaya, 3CX, Yeastar, Grandstream and other Asterisk systems.</w:t>
       </w:r>
     </w:p>
     <w:p>
@@ -17127,43 +14599,7 @@
           <w:sz w:val="20"/>
           <w:szCs w:val="20"/>
         </w:rPr>
-        <w:t xml:space="preserve">Configuration of Domain DNS such as A, MX, TXT to prepare web and email on Office 365, </w:t>
-      </w:r>
-      <w:proofErr w:type="spellStart"/>
-      <w:r>
-        <w:rPr>
-          <w:rFonts w:ascii="Lato" w:hAnsi="Lato"/>
-          <w:sz w:val="20"/>
-          <w:szCs w:val="20"/>
-        </w:rPr>
-        <w:t>Clouflare</w:t>
-      </w:r>
-      <w:proofErr w:type="spellEnd"/>
-      <w:r>
-        <w:rPr>
-          <w:rFonts w:ascii="Lato" w:hAnsi="Lato"/>
-          <w:sz w:val="20"/>
-          <w:szCs w:val="20"/>
-        </w:rPr>
-        <w:t xml:space="preserve">, Amazon, Google Cloud, </w:t>
-      </w:r>
-      <w:proofErr w:type="spellStart"/>
-      <w:r>
-        <w:rPr>
-          <w:rFonts w:ascii="Lato" w:hAnsi="Lato"/>
-          <w:sz w:val="20"/>
-          <w:szCs w:val="20"/>
-        </w:rPr>
-        <w:t>Vltur</w:t>
-      </w:r>
-      <w:proofErr w:type="spellEnd"/>
-      <w:r>
-        <w:rPr>
-          <w:rFonts w:ascii="Lato" w:hAnsi="Lato"/>
-          <w:sz w:val="20"/>
-          <w:szCs w:val="20"/>
-        </w:rPr>
-        <w:t xml:space="preserve"> and Bluehost.</w:t>
+        <w:t>Configuration of Domain DNS such as A, MX, TXT to prepare web and email on Office 365, Clouflare, Amazon, Google Cloud, Vltur and Bluehost.</w:t>
       </w:r>
     </w:p>
     <w:p>
@@ -17235,23 +14671,7 @@
           <w:sz w:val="20"/>
           <w:szCs w:val="20"/>
         </w:rPr>
-        <w:t xml:space="preserve">Configuring Routers, Switches, </w:t>
-      </w:r>
-      <w:r>
-        <w:rPr>
-          <w:rFonts w:ascii="Lato" w:hAnsi="Lato"/>
-          <w:sz w:val="20"/>
-          <w:szCs w:val="20"/>
-        </w:rPr>
-        <w:t>firewalls,</w:t>
-      </w:r>
-      <w:r>
-        <w:rPr>
-          <w:rFonts w:ascii="Lato" w:hAnsi="Lato"/>
-          <w:sz w:val="20"/>
-          <w:szCs w:val="20"/>
-        </w:rPr>
-        <w:t xml:space="preserve"> and LAN.</w:t>
+        <w:t>Configuring Routers, Switches, firewalls, and LAN.</w:t>
       </w:r>
     </w:p>
     <w:p>
@@ -17388,23 +14808,7 @@
           <w:sz w:val="20"/>
           <w:szCs w:val="20"/>
         </w:rPr>
-        <w:t xml:space="preserve"> firewall with </w:t>
-      </w:r>
-      <w:r>
-        <w:rPr>
-          <w:rFonts w:ascii="Lato" w:hAnsi="Lato"/>
-          <w:sz w:val="20"/>
-          <w:szCs w:val="20"/>
-        </w:rPr>
-        <w:t>web filtering</w:t>
-      </w:r>
-      <w:r>
-        <w:rPr>
-          <w:rFonts w:ascii="Lato" w:hAnsi="Lato"/>
-          <w:sz w:val="20"/>
-          <w:szCs w:val="20"/>
-        </w:rPr>
-        <w:t>.</w:t>
+        <w:t xml:space="preserve"> firewall with web filtering.</w:t>
       </w:r>
     </w:p>
     <w:p>
@@ -17663,84 +15067,7 @@
           <w:sz w:val="20"/>
           <w:szCs w:val="20"/>
         </w:rPr>
-        <w:t xml:space="preserve">i20-fze is a mobile phone trading and logistics company located in Dubai Airport Free Zone. They </w:t>
-      </w:r>
-      <w:r>
-        <w:rPr>
-          <w:rFonts w:ascii="Merriweather" w:hAnsi="Merriweather"/>
-          <w:i/>
-          <w:iCs/>
-          <w:color w:val="767171" w:themeColor="background2" w:themeShade="80"/>
-          <w:sz w:val="20"/>
-          <w:szCs w:val="20"/>
-        </w:rPr>
-        <w:t>export</w:t>
-      </w:r>
-      <w:r>
-        <w:rPr>
-          <w:rFonts w:ascii="Merriweather" w:hAnsi="Merriweather"/>
-          <w:i/>
-          <w:iCs/>
-          <w:color w:val="767171" w:themeColor="background2" w:themeShade="80"/>
-          <w:sz w:val="20"/>
-          <w:szCs w:val="20"/>
-        </w:rPr>
-        <w:t xml:space="preserve"> mobile phone US and MEA region. </w:t>
-      </w:r>
-      <w:r>
-        <w:rPr>
-          <w:rFonts w:ascii="Merriweather" w:hAnsi="Merriweather"/>
-          <w:i/>
-          <w:iCs/>
-          <w:color w:val="767171" w:themeColor="background2" w:themeShade="80"/>
-          <w:sz w:val="20"/>
-          <w:szCs w:val="20"/>
-        </w:rPr>
-        <w:t>Grand cafe</w:t>
-      </w:r>
-      <w:r>
-        <w:rPr>
-          <w:rFonts w:ascii="Merriweather" w:hAnsi="Merriweather"/>
-          <w:i/>
-          <w:iCs/>
-          <w:color w:val="767171" w:themeColor="background2" w:themeShade="80"/>
-          <w:sz w:val="20"/>
-          <w:szCs w:val="20"/>
-        </w:rPr>
-        <w:t xml:space="preserve"> Boulevard is one of the largest Lebanese </w:t>
-      </w:r>
-      <w:r>
-        <w:rPr>
-          <w:rFonts w:ascii="Merriweather" w:hAnsi="Merriweather"/>
-          <w:i/>
-          <w:iCs/>
-          <w:color w:val="767171" w:themeColor="background2" w:themeShade="80"/>
-          <w:sz w:val="20"/>
-          <w:szCs w:val="20"/>
-        </w:rPr>
-        <w:t>restaurants in</w:t>
-      </w:r>
-      <w:r>
-        <w:rPr>
-          <w:rFonts w:ascii="Merriweather" w:hAnsi="Merriweather"/>
-          <w:i/>
-          <w:iCs/>
-          <w:color w:val="767171" w:themeColor="background2" w:themeShade="80"/>
-          <w:sz w:val="20"/>
-          <w:szCs w:val="20"/>
-        </w:rPr>
-        <w:t xml:space="preserve"> The </w:t>
-      </w:r>
-      <w:r>
-        <w:rPr>
-          <w:rFonts w:ascii="Merriweather" w:hAnsi="Merriweather"/>
-          <w:i/>
-          <w:iCs/>
-          <w:color w:val="767171" w:themeColor="background2" w:themeShade="80"/>
-          <w:sz w:val="20"/>
-          <w:szCs w:val="20"/>
-        </w:rPr>
-        <w:t>Dubai Mall.</w:t>
+        <w:t>i20-fze is a mobile phone trading and logistics company located in Dubai Airport Free Zone. They export mobile phone US and MEA region. Grand cafe Boulevard is one of the largest Lebanese restaurants in The Dubai Mall.</w:t>
       </w:r>
     </w:p>
     <w:p>
@@ -17778,23 +15105,7 @@
           <w:sz w:val="20"/>
           <w:szCs w:val="20"/>
         </w:rPr>
-        <w:t xml:space="preserve">Managing a team of staff including programmers, </w:t>
-      </w:r>
-      <w:r>
-        <w:rPr>
-          <w:rFonts w:ascii="Lato" w:hAnsi="Lato"/>
-          <w:sz w:val="20"/>
-          <w:szCs w:val="20"/>
-        </w:rPr>
-        <w:t>analysts,</w:t>
-      </w:r>
-      <w:r>
-        <w:rPr>
-          <w:rFonts w:ascii="Lato" w:hAnsi="Lato"/>
-          <w:sz w:val="20"/>
-          <w:szCs w:val="20"/>
-        </w:rPr>
-        <w:t xml:space="preserve"> and support specialists.</w:t>
+        <w:t>Managing a team of staff including programmers, analysts, and support specialists.</w:t>
       </w:r>
     </w:p>
     <w:p>
@@ -17938,25 +15249,7 @@
           <w:sz w:val="20"/>
           <w:szCs w:val="20"/>
         </w:rPr>
-        <w:t xml:space="preserve">Providing user training, support, </w:t>
-      </w:r>
-      <w:proofErr w:type="gramStart"/>
-      <w:r>
-        <w:rPr>
-          <w:rFonts w:ascii="Lato" w:hAnsi="Lato"/>
-          <w:sz w:val="20"/>
-          <w:szCs w:val="20"/>
-        </w:rPr>
-        <w:t>advice</w:t>
-      </w:r>
-      <w:proofErr w:type="gramEnd"/>
-      <w:r>
-        <w:rPr>
-          <w:rFonts w:ascii="Lato" w:hAnsi="Lato"/>
-          <w:sz w:val="20"/>
-          <w:szCs w:val="20"/>
-        </w:rPr>
-        <w:t xml:space="preserve"> and feedback.</w:t>
+        <w:t>Providing user training, support, advice and feedback.</w:t>
       </w:r>
     </w:p>
     <w:p>
@@ -18124,23 +15417,7 @@
           <w:sz w:val="20"/>
           <w:szCs w:val="20"/>
         </w:rPr>
-        <w:t xml:space="preserve">Deploy POS system for the </w:t>
-      </w:r>
-      <w:r>
-        <w:rPr>
-          <w:rFonts w:ascii="Lato" w:hAnsi="Lato"/>
-          <w:sz w:val="20"/>
-          <w:szCs w:val="20"/>
-        </w:rPr>
-        <w:t>restaurants</w:t>
-      </w:r>
-      <w:r>
-        <w:rPr>
-          <w:rFonts w:ascii="Lato" w:hAnsi="Lato"/>
-          <w:sz w:val="20"/>
-          <w:szCs w:val="20"/>
-        </w:rPr>
-        <w:t xml:space="preserve"> and manage it.</w:t>
+        <w:t>Deploy POS system for the restaurants and manage it.</w:t>
       </w:r>
     </w:p>
     <w:p>
@@ -18164,15 +15441,7 @@
           <w:sz w:val="20"/>
           <w:szCs w:val="20"/>
         </w:rPr>
-        <w:t xml:space="preserve">Manage VPN, firewalls, CCTV, Databases </w:t>
-      </w:r>
-      <w:r>
-        <w:rPr>
-          <w:rFonts w:ascii="Lato" w:hAnsi="Lato"/>
-          <w:sz w:val="20"/>
-          <w:szCs w:val="20"/>
-        </w:rPr>
-        <w:t>etc.</w:t>
+        <w:t>Manage VPN, firewalls, CCTV, Databases etc.</w:t>
       </w:r>
     </w:p>
     <w:p>
@@ -18220,15 +15489,7 @@
           <w:sz w:val="20"/>
           <w:szCs w:val="20"/>
         </w:rPr>
-        <w:t>Analyse</w:t>
-      </w:r>
-      <w:r>
-        <w:rPr>
-          <w:rFonts w:ascii="Lato" w:hAnsi="Lato"/>
-          <w:sz w:val="20"/>
-          <w:szCs w:val="20"/>
-        </w:rPr>
-        <w:t xml:space="preserve"> business processes and provide solutions using ERP systems.</w:t>
+        <w:t>Analyse business processes and provide solutions using ERP systems.</w:t>
       </w:r>
     </w:p>
     <w:p>
@@ -18252,23 +15513,7 @@
           <w:sz w:val="20"/>
           <w:szCs w:val="20"/>
         </w:rPr>
-        <w:t xml:space="preserve">Build KPI </w:t>
-      </w:r>
-      <w:r>
-        <w:rPr>
-          <w:rFonts w:ascii="Lato" w:hAnsi="Lato"/>
-          <w:sz w:val="20"/>
-          <w:szCs w:val="20"/>
-        </w:rPr>
-        <w:t>dashboards</w:t>
-      </w:r>
-      <w:r>
-        <w:rPr>
-          <w:rFonts w:ascii="Lato" w:hAnsi="Lato"/>
-          <w:sz w:val="20"/>
-          <w:szCs w:val="20"/>
-        </w:rPr>
-        <w:t xml:space="preserve"> based on requirements.</w:t>
+        <w:t>Build KPI dashboards based on requirements.</w:t>
       </w:r>
     </w:p>
     <w:p>
@@ -18292,15 +15537,7 @@
           <w:sz w:val="20"/>
           <w:szCs w:val="20"/>
         </w:rPr>
-        <w:t xml:space="preserve">Test and report bugs, maintain staging server </w:t>
-      </w:r>
-      <w:r>
-        <w:rPr>
-          <w:rFonts w:ascii="Lato" w:hAnsi="Lato"/>
-          <w:sz w:val="20"/>
-          <w:szCs w:val="20"/>
-        </w:rPr>
-        <w:t>etc.</w:t>
+        <w:t>Test and report bugs, maintain staging server etc.</w:t>
       </w:r>
     </w:p>
     <w:p>
@@ -18348,39 +15585,7 @@
           <w:sz w:val="20"/>
           <w:szCs w:val="20"/>
         </w:rPr>
-        <w:t xml:space="preserve">Git code management, collaborate on code, test, and deploy using </w:t>
-      </w:r>
-      <w:r>
-        <w:rPr>
-          <w:rFonts w:ascii="Lato" w:hAnsi="Lato"/>
-          <w:sz w:val="20"/>
-          <w:szCs w:val="20"/>
-        </w:rPr>
-        <w:t>Bitbucket</w:t>
-      </w:r>
-      <w:r>
-        <w:rPr>
-          <w:rFonts w:ascii="Lato" w:hAnsi="Lato"/>
-          <w:sz w:val="20"/>
-          <w:szCs w:val="20"/>
-        </w:rPr>
-        <w:t xml:space="preserve"> and </w:t>
-      </w:r>
-      <w:r>
-        <w:rPr>
-          <w:rFonts w:ascii="Lato" w:hAnsi="Lato"/>
-          <w:sz w:val="20"/>
-          <w:szCs w:val="20"/>
-        </w:rPr>
-        <w:t>GitHub</w:t>
-      </w:r>
-      <w:r>
-        <w:rPr>
-          <w:rFonts w:ascii="Lato" w:hAnsi="Lato"/>
-          <w:sz w:val="20"/>
-          <w:szCs w:val="20"/>
-        </w:rPr>
-        <w:t>.</w:t>
+        <w:t>Git code management, collaborate on code, test, and deploy using Bitbucket and GitHub.</w:t>
       </w:r>
     </w:p>
     <w:p>
@@ -18559,18 +15764,7 @@
           <w:sz w:val="20"/>
           <w:szCs w:val="20"/>
         </w:rPr>
-        <w:t xml:space="preserve">IT </w:t>
-      </w:r>
-      <w:r>
-        <w:rPr>
-          <w:rFonts w:ascii="Merriweather" w:hAnsi="Merriweather" w:cs="HelveticaNowDisplay Black"/>
-          <w:b/>
-          <w:bCs/>
-          <w:spacing w:val="20"/>
-          <w:sz w:val="20"/>
-          <w:szCs w:val="20"/>
-        </w:rPr>
-        <w:t>Technician</w:t>
+        <w:t>IT Technician</w:t>
       </w:r>
     </w:p>
     <w:p>
@@ -18617,29 +15811,7 @@
           <w:sz w:val="20"/>
           <w:szCs w:val="20"/>
         </w:rPr>
-        <w:t xml:space="preserve">Terra computers was a </w:t>
-      </w:r>
-      <w:r>
-        <w:rPr>
-          <w:rFonts w:ascii="Merriweather" w:hAnsi="Merriweather"/>
-          <w:i/>
-          <w:iCs/>
-          <w:color w:val="767171" w:themeColor="background2" w:themeShade="80"/>
-          <w:sz w:val="20"/>
-          <w:szCs w:val="20"/>
-        </w:rPr>
-        <w:t>start-up</w:t>
-      </w:r>
-      <w:r>
-        <w:rPr>
-          <w:rFonts w:ascii="Merriweather" w:hAnsi="Merriweather"/>
-          <w:i/>
-          <w:iCs/>
-          <w:color w:val="767171" w:themeColor="background2" w:themeShade="80"/>
-          <w:sz w:val="20"/>
-          <w:szCs w:val="20"/>
-        </w:rPr>
-        <w:t xml:space="preserve"> in Saud Arabia, Al Qassim region for servicing and sales of Laptops, </w:t>
+        <w:t xml:space="preserve">Terra computers was a start-up in Saud Arabia, Al Qassim region for servicing and sales of Laptops, </w:t>
       </w:r>
       <w:r>
         <w:rPr>
@@ -18938,23 +16110,7 @@
           <w:sz w:val="20"/>
           <w:szCs w:val="20"/>
         </w:rPr>
-        <w:t xml:space="preserve">Configuring Routers, Switches, </w:t>
-      </w:r>
-      <w:r>
-        <w:rPr>
-          <w:rFonts w:ascii="Lato" w:hAnsi="Lato"/>
-          <w:sz w:val="20"/>
-          <w:szCs w:val="20"/>
-        </w:rPr>
-        <w:t>firewalls,</w:t>
-      </w:r>
-      <w:r>
-        <w:rPr>
-          <w:rFonts w:ascii="Lato" w:hAnsi="Lato"/>
-          <w:sz w:val="20"/>
-          <w:szCs w:val="20"/>
-        </w:rPr>
-        <w:t xml:space="preserve"> and LAN.</w:t>
+        <w:t>Configuring Routers, Switches, firewalls, and LAN.</w:t>
       </w:r>
     </w:p>
     <w:p>
@@ -19111,25 +16267,7 @@
           <w:bCs/>
           <w:color w:val="4287F5"/>
         </w:rPr>
-        <w:t xml:space="preserve">Educational </w:t>
-      </w:r>
-      <w:r>
-        <w:rPr>
-          <w:rFonts w:ascii="Merriweather" w:hAnsi="Merriweather" w:cs="HelveticaNowDisplay Black"/>
-          <w:b/>
-          <w:bCs/>
-          <w:color w:val="4287F5"/>
-        </w:rPr>
-        <w:t>Q</w:t>
-      </w:r>
-      <w:r>
-        <w:rPr>
-          <w:rFonts w:ascii="Merriweather" w:hAnsi="Merriweather" w:cs="HelveticaNowDisplay Black"/>
-          <w:b/>
-          <w:bCs/>
-          <w:color w:val="4287F5"/>
-        </w:rPr>
-        <w:t>ualifications</w:t>
+        <w:t>Educational Qualifications</w:t>
       </w:r>
     </w:p>
     <w:p>
@@ -19160,51 +16298,7 @@
           <w:sz w:val="20"/>
           <w:szCs w:val="20"/>
         </w:rPr>
-        <w:t xml:space="preserve">2003 - 2005 Vocational Higher </w:t>
-      </w:r>
-      <w:r>
-        <w:rPr>
-          <w:rFonts w:ascii="Lato" w:hAnsi="Lato"/>
-          <w:b/>
-          <w:bCs/>
-          <w:color w:val="000000" w:themeColor="text1"/>
-          <w:sz w:val="20"/>
-          <w:szCs w:val="20"/>
-        </w:rPr>
-        <w:t>Secondary</w:t>
-      </w:r>
-      <w:r>
-        <w:rPr>
-          <w:rFonts w:ascii="Lato" w:hAnsi="Lato"/>
-          <w:b/>
-          <w:bCs/>
-          <w:color w:val="000000" w:themeColor="text1"/>
-          <w:sz w:val="20"/>
-          <w:szCs w:val="20"/>
-        </w:rPr>
-        <w:t xml:space="preserve"> in Computer </w:t>
-      </w:r>
-      <w:r>
-        <w:rPr>
-          <w:rFonts w:ascii="Lato" w:hAnsi="Lato"/>
-          <w:b/>
-          <w:bCs/>
-          <w:color w:val="000000" w:themeColor="text1"/>
-          <w:sz w:val="20"/>
-          <w:szCs w:val="20"/>
-        </w:rPr>
-        <w:t>Applications</w:t>
-      </w:r>
-      <w:r>
-        <w:rPr>
-          <w:rFonts w:ascii="Lato" w:hAnsi="Lato"/>
-          <w:b/>
-          <w:bCs/>
-          <w:color w:val="000000" w:themeColor="text1"/>
-          <w:sz w:val="20"/>
-          <w:szCs w:val="20"/>
-        </w:rPr>
-        <w:t xml:space="preserve"> - First Class</w:t>
+        <w:t>2003 - 2005 Vocational Higher Secondary in Computer Applications - First Class</w:t>
       </w:r>
     </w:p>
     <w:p>
@@ -19313,7 +16407,6 @@
           <w:szCs w:val="20"/>
         </w:rPr>
       </w:pPr>
-      <w:proofErr w:type="spellStart"/>
       <w:r>
         <w:rPr>
           <w:rFonts w:ascii="Lato" w:hAnsi="Lato"/>
@@ -19323,19 +16416,7 @@
           <w:sz w:val="20"/>
           <w:szCs w:val="20"/>
         </w:rPr>
-        <w:t>Grandstream</w:t>
-      </w:r>
-      <w:proofErr w:type="spellEnd"/>
-      <w:r>
-        <w:rPr>
-          <w:rFonts w:ascii="Lato" w:hAnsi="Lato"/>
-          <w:b/>
-          <w:bCs/>
-          <w:color w:val="000000" w:themeColor="text1"/>
-          <w:sz w:val="20"/>
-          <w:szCs w:val="20"/>
-        </w:rPr>
-        <w:t xml:space="preserve"> certified specialist</w:t>
+        <w:t>Grandstream certified specialist</w:t>
       </w:r>
     </w:p>
     <w:p>
@@ -19358,7 +16439,6 @@
           <w:szCs w:val="20"/>
         </w:rPr>
       </w:pPr>
-      <w:proofErr w:type="spellStart"/>
       <w:r>
         <w:rPr>
           <w:rFonts w:ascii="Lato" w:hAnsi="Lato"/>
@@ -19368,19 +16448,7 @@
           <w:sz w:val="20"/>
           <w:szCs w:val="20"/>
         </w:rPr>
-        <w:t>Yeastar</w:t>
-      </w:r>
-      <w:proofErr w:type="spellEnd"/>
-      <w:r>
-        <w:rPr>
-          <w:rFonts w:ascii="Lato" w:hAnsi="Lato"/>
-          <w:b/>
-          <w:bCs/>
-          <w:color w:val="000000" w:themeColor="text1"/>
-          <w:sz w:val="20"/>
-          <w:szCs w:val="20"/>
-        </w:rPr>
-        <w:t xml:space="preserve"> Certified Technician</w:t>
+        <w:t>Yeastar Certified Technician</w:t>
       </w:r>
     </w:p>
     <w:p>
@@ -21821,6 +18889,7 @@
   <w:style w:type="character" w:default="1" w:styleId="DefaultParagraphFont">
     <w:name w:val="Default Paragraph Font"/>
     <w:uiPriority w:val="1"/>
+    <w:semiHidden/>
     <w:unhideWhenUsed/>
   </w:style>
   <w:style w:type="table" w:default="1" w:styleId="TableNormal">

--- a/Riyas_Rawther_Resume_DevOps.docx
+++ b/Riyas_Rawther_Resume_DevOps.docx
@@ -738,7 +738,25 @@
                                 <w:sz w:val="20"/>
                                 <w:szCs w:val="20"/>
                               </w:rPr>
-                              <w:t>Warm Pool, SysPrep, end-to-end encryption.</w:t>
+                              <w:t xml:space="preserve">Warm Pool, </w:t>
+                            </w:r>
+                            <w:proofErr w:type="spellStart"/>
+                            <w:r>
+                              <w:rPr>
+                                <w:rFonts w:ascii="Lato" w:hAnsi="Lato"/>
+                                <w:sz w:val="20"/>
+                                <w:szCs w:val="20"/>
+                              </w:rPr>
+                              <w:t>SysPrep</w:t>
+                            </w:r>
+                            <w:proofErr w:type="spellEnd"/>
+                            <w:r>
+                              <w:rPr>
+                                <w:rFonts w:ascii="Lato" w:hAnsi="Lato"/>
+                                <w:sz w:val="20"/>
+                                <w:szCs w:val="20"/>
+                              </w:rPr>
+                              <w:t>, end-to-end encryption.</w:t>
                             </w:r>
                           </w:p>
                         </w:txbxContent>
@@ -817,7 +835,25 @@
                           <w:sz w:val="20"/>
                           <w:szCs w:val="20"/>
                         </w:rPr>
-                        <w:t>Warm Pool, SysPrep, end-to-end encryption.</w:t>
+                        <w:t xml:space="preserve">Warm Pool, </w:t>
+                      </w:r>
+                      <w:proofErr w:type="spellStart"/>
+                      <w:r>
+                        <w:rPr>
+                          <w:rFonts w:ascii="Lato" w:hAnsi="Lato"/>
+                          <w:sz w:val="20"/>
+                          <w:szCs w:val="20"/>
+                        </w:rPr>
+                        <w:t>SysPrep</w:t>
+                      </w:r>
+                      <w:proofErr w:type="spellEnd"/>
+                      <w:r>
+                        <w:rPr>
+                          <w:rFonts w:ascii="Lato" w:hAnsi="Lato"/>
+                          <w:sz w:val="20"/>
+                          <w:szCs w:val="20"/>
+                        </w:rPr>
+                        <w:t>, end-to-end encryption.</w:t>
                       </w:r>
                     </w:p>
                   </w:txbxContent>
@@ -1179,13 +1215,41 @@
                                 <w:szCs w:val="20"/>
                               </w:rPr>
                             </w:pPr>
+                            <w:proofErr w:type="spellStart"/>
                             <w:r>
                               <w:rPr>
                                 <w:rFonts w:ascii="Lato" w:hAnsi="Lato"/>
                                 <w:sz w:val="20"/>
                                 <w:szCs w:val="20"/>
                               </w:rPr>
-                              <w:t>Dockerization of Yii2, Laravel, NodeJs applications.</w:t>
+                              <w:t>Dockerization</w:t>
+                            </w:r>
+                            <w:proofErr w:type="spellEnd"/>
+                            <w:r>
+                              <w:rPr>
+                                <w:rFonts w:ascii="Lato" w:hAnsi="Lato"/>
+                                <w:sz w:val="20"/>
+                                <w:szCs w:val="20"/>
+                              </w:rPr>
+                              <w:t xml:space="preserve"> of Yii2, Laravel, </w:t>
+                            </w:r>
+                            <w:proofErr w:type="spellStart"/>
+                            <w:r>
+                              <w:rPr>
+                                <w:rFonts w:ascii="Lato" w:hAnsi="Lato"/>
+                                <w:sz w:val="20"/>
+                                <w:szCs w:val="20"/>
+                              </w:rPr>
+                              <w:t>NodeJs</w:t>
+                            </w:r>
+                            <w:proofErr w:type="spellEnd"/>
+                            <w:r>
+                              <w:rPr>
+                                <w:rFonts w:ascii="Lato" w:hAnsi="Lato"/>
+                                <w:sz w:val="20"/>
+                                <w:szCs w:val="20"/>
+                              </w:rPr>
+                              <w:t xml:space="preserve"> applications.</w:t>
                             </w:r>
                           </w:p>
                         </w:txbxContent>
@@ -1218,13 +1282,41 @@
                           <w:szCs w:val="20"/>
                         </w:rPr>
                       </w:pPr>
+                      <w:proofErr w:type="spellStart"/>
                       <w:r>
                         <w:rPr>
                           <w:rFonts w:ascii="Lato" w:hAnsi="Lato"/>
                           <w:sz w:val="20"/>
                           <w:szCs w:val="20"/>
                         </w:rPr>
-                        <w:t>Dockerization of Yii2, Laravel, NodeJs applications.</w:t>
+                        <w:t>Dockerization</w:t>
+                      </w:r>
+                      <w:proofErr w:type="spellEnd"/>
+                      <w:r>
+                        <w:rPr>
+                          <w:rFonts w:ascii="Lato" w:hAnsi="Lato"/>
+                          <w:sz w:val="20"/>
+                          <w:szCs w:val="20"/>
+                        </w:rPr>
+                        <w:t xml:space="preserve"> of Yii2, Laravel, </w:t>
+                      </w:r>
+                      <w:proofErr w:type="spellStart"/>
+                      <w:r>
+                        <w:rPr>
+                          <w:rFonts w:ascii="Lato" w:hAnsi="Lato"/>
+                          <w:sz w:val="20"/>
+                          <w:szCs w:val="20"/>
+                        </w:rPr>
+                        <w:t>NodeJs</w:t>
+                      </w:r>
+                      <w:proofErr w:type="spellEnd"/>
+                      <w:r>
+                        <w:rPr>
+                          <w:rFonts w:ascii="Lato" w:hAnsi="Lato"/>
+                          <w:sz w:val="20"/>
+                          <w:szCs w:val="20"/>
+                        </w:rPr>
+                        <w:t xml:space="preserve"> applications.</w:t>
                       </w:r>
                     </w:p>
                   </w:txbxContent>
@@ -1469,7 +1561,25 @@
                                 <w:sz w:val="20"/>
                                 <w:szCs w:val="20"/>
                               </w:rPr>
-                              <w:t xml:space="preserve">Self-Managed GitLab installation, deployments of NodJS, Laravel, YII2 </w:t>
+                              <w:t xml:space="preserve">Self-Managed GitLab installation, deployments of </w:t>
+                            </w:r>
+                            <w:proofErr w:type="spellStart"/>
+                            <w:r>
+                              <w:rPr>
+                                <w:rFonts w:ascii="Lato" w:hAnsi="Lato"/>
+                                <w:sz w:val="20"/>
+                                <w:szCs w:val="20"/>
+                              </w:rPr>
+                              <w:t>NodJS</w:t>
+                            </w:r>
+                            <w:proofErr w:type="spellEnd"/>
+                            <w:r>
+                              <w:rPr>
+                                <w:rFonts w:ascii="Lato" w:hAnsi="Lato"/>
+                                <w:sz w:val="20"/>
+                                <w:szCs w:val="20"/>
+                              </w:rPr>
+                              <w:t xml:space="preserve">, Laravel, YII2 </w:t>
                             </w:r>
                             <w:r>
                               <w:rPr>
@@ -1524,7 +1634,25 @@
                           <w:sz w:val="20"/>
                           <w:szCs w:val="20"/>
                         </w:rPr>
-                        <w:t xml:space="preserve">Self-Managed GitLab installation, deployments of NodJS, Laravel, YII2 </w:t>
+                        <w:t xml:space="preserve">Self-Managed GitLab installation, deployments of </w:t>
+                      </w:r>
+                      <w:proofErr w:type="spellStart"/>
+                      <w:r>
+                        <w:rPr>
+                          <w:rFonts w:ascii="Lato" w:hAnsi="Lato"/>
+                          <w:sz w:val="20"/>
+                          <w:szCs w:val="20"/>
+                        </w:rPr>
+                        <w:t>NodJS</w:t>
+                      </w:r>
+                      <w:proofErr w:type="spellEnd"/>
+                      <w:r>
+                        <w:rPr>
+                          <w:rFonts w:ascii="Lato" w:hAnsi="Lato"/>
+                          <w:sz w:val="20"/>
+                          <w:szCs w:val="20"/>
+                        </w:rPr>
+                        <w:t xml:space="preserve">, Laravel, YII2 </w:t>
                       </w:r>
                       <w:r>
                         <w:rPr>
@@ -1782,13 +1910,23 @@
                                 <w:szCs w:val="20"/>
                               </w:rPr>
                             </w:pPr>
+                            <w:proofErr w:type="spellStart"/>
                             <w:r>
                               <w:rPr>
                                 <w:rFonts w:ascii="Lato" w:hAnsi="Lato"/>
                                 <w:sz w:val="20"/>
                                 <w:szCs w:val="20"/>
                               </w:rPr>
-                              <w:t xml:space="preserve">CloudEndure Disaster Recovery, </w:t>
+                              <w:t>CloudEndure</w:t>
+                            </w:r>
+                            <w:proofErr w:type="spellEnd"/>
+                            <w:r>
+                              <w:rPr>
+                                <w:rFonts w:ascii="Lato" w:hAnsi="Lato"/>
+                                <w:sz w:val="20"/>
+                                <w:szCs w:val="20"/>
+                              </w:rPr>
+                              <w:t xml:space="preserve"> Disaster Recovery, </w:t>
                             </w:r>
                             <w:r>
                               <w:rPr>
@@ -1820,7 +1958,25 @@
                                 <w:sz w:val="20"/>
                                 <w:szCs w:val="20"/>
                               </w:rPr>
-                              <w:t>Amazon Polly, Lambda and API Gateway, BeanStalk for NodeJS and .Net MVC.</w:t>
+                              <w:t xml:space="preserve">Amazon Polly, Lambda and API Gateway, </w:t>
+                            </w:r>
+                            <w:proofErr w:type="spellStart"/>
+                            <w:r>
+                              <w:rPr>
+                                <w:rFonts w:ascii="Lato" w:hAnsi="Lato"/>
+                                <w:sz w:val="20"/>
+                                <w:szCs w:val="20"/>
+                              </w:rPr>
+                              <w:t>BeanStalk</w:t>
+                            </w:r>
+                            <w:proofErr w:type="spellEnd"/>
+                            <w:r>
+                              <w:rPr>
+                                <w:rFonts w:ascii="Lato" w:hAnsi="Lato"/>
+                                <w:sz w:val="20"/>
+                                <w:szCs w:val="20"/>
+                              </w:rPr>
+                              <w:t xml:space="preserve"> for NodeJS and .Net MVC.</w:t>
                             </w:r>
                           </w:p>
                         </w:txbxContent>
@@ -1850,13 +2006,23 @@
                           <w:szCs w:val="20"/>
                         </w:rPr>
                       </w:pPr>
+                      <w:proofErr w:type="spellStart"/>
                       <w:r>
                         <w:rPr>
                           <w:rFonts w:ascii="Lato" w:hAnsi="Lato"/>
                           <w:sz w:val="20"/>
                           <w:szCs w:val="20"/>
                         </w:rPr>
-                        <w:t xml:space="preserve">CloudEndure Disaster Recovery, </w:t>
+                        <w:t>CloudEndure</w:t>
+                      </w:r>
+                      <w:proofErr w:type="spellEnd"/>
+                      <w:r>
+                        <w:rPr>
+                          <w:rFonts w:ascii="Lato" w:hAnsi="Lato"/>
+                          <w:sz w:val="20"/>
+                          <w:szCs w:val="20"/>
+                        </w:rPr>
+                        <w:t xml:space="preserve"> Disaster Recovery, </w:t>
                       </w:r>
                       <w:r>
                         <w:rPr>
@@ -1888,7 +2054,25 @@
                           <w:sz w:val="20"/>
                           <w:szCs w:val="20"/>
                         </w:rPr>
-                        <w:t>Amazon Polly, Lambda and API Gateway, BeanStalk for NodeJS and .Net MVC.</w:t>
+                        <w:t xml:space="preserve">Amazon Polly, Lambda and API Gateway, </w:t>
+                      </w:r>
+                      <w:proofErr w:type="spellStart"/>
+                      <w:r>
+                        <w:rPr>
+                          <w:rFonts w:ascii="Lato" w:hAnsi="Lato"/>
+                          <w:sz w:val="20"/>
+                          <w:szCs w:val="20"/>
+                        </w:rPr>
+                        <w:t>BeanStalk</w:t>
+                      </w:r>
+                      <w:proofErr w:type="spellEnd"/>
+                      <w:r>
+                        <w:rPr>
+                          <w:rFonts w:ascii="Lato" w:hAnsi="Lato"/>
+                          <w:sz w:val="20"/>
+                          <w:szCs w:val="20"/>
+                        </w:rPr>
+                        <w:t xml:space="preserve"> for NodeJS and .Net MVC.</w:t>
                       </w:r>
                     </w:p>
                   </w:txbxContent>
@@ -3125,13 +3309,23 @@
           <w:bCs/>
         </w:rPr>
       </w:pPr>
+      <w:proofErr w:type="spellStart"/>
       <w:r>
         <w:rPr>
           <w:rFonts w:ascii="Merriweather" w:hAnsi="Merriweather" w:cs="HelveticaNowText Regular"/>
           <w:b/>
           <w:bCs/>
         </w:rPr>
-        <w:t xml:space="preserve">AlignMinds Technologies </w:t>
+        <w:t>AlignMinds</w:t>
+      </w:r>
+      <w:proofErr w:type="spellEnd"/>
+      <w:r>
+        <w:rPr>
+          <w:rFonts w:ascii="Merriweather" w:hAnsi="Merriweather" w:cs="HelveticaNowText Regular"/>
+          <w:b/>
+          <w:bCs/>
+        </w:rPr>
+        <w:t xml:space="preserve"> Technologies </w:t>
       </w:r>
       <w:r>
         <w:rPr>
@@ -3271,7 +3465,61 @@
                                 <w:sz w:val="20"/>
                                 <w:szCs w:val="20"/>
                               </w:rPr>
-                              <w:t xml:space="preserve">Monitoring 100s of Linux and Windows servers using Sensu, PagerDuty, SquadCast e.t.c. </w:t>
+                              <w:t xml:space="preserve">Monitoring 100s of Linux and Windows servers using </w:t>
+                            </w:r>
+                            <w:proofErr w:type="spellStart"/>
+                            <w:r>
+                              <w:rPr>
+                                <w:rFonts w:ascii="Lato" w:hAnsi="Lato"/>
+                                <w:sz w:val="20"/>
+                                <w:szCs w:val="20"/>
+                              </w:rPr>
+                              <w:t>Sensu</w:t>
+                            </w:r>
+                            <w:proofErr w:type="spellEnd"/>
+                            <w:r>
+                              <w:rPr>
+                                <w:rFonts w:ascii="Lato" w:hAnsi="Lato"/>
+                                <w:sz w:val="20"/>
+                                <w:szCs w:val="20"/>
+                              </w:rPr>
+                              <w:t xml:space="preserve">, PagerDuty, </w:t>
+                            </w:r>
+                            <w:proofErr w:type="spellStart"/>
+                            <w:r>
+                              <w:rPr>
+                                <w:rFonts w:ascii="Lato" w:hAnsi="Lato"/>
+                                <w:sz w:val="20"/>
+                                <w:szCs w:val="20"/>
+                              </w:rPr>
+                              <w:t>SquadCast</w:t>
+                            </w:r>
+                            <w:proofErr w:type="spellEnd"/>
+                            <w:r>
+                              <w:rPr>
+                                <w:rFonts w:ascii="Lato" w:hAnsi="Lato"/>
+                                <w:sz w:val="20"/>
+                                <w:szCs w:val="20"/>
+                              </w:rPr>
+                              <w:t xml:space="preserve"> </w:t>
+                            </w:r>
+                            <w:proofErr w:type="spellStart"/>
+                            <w:r>
+                              <w:rPr>
+                                <w:rFonts w:ascii="Lato" w:hAnsi="Lato"/>
+                                <w:sz w:val="20"/>
+                                <w:szCs w:val="20"/>
+                              </w:rPr>
+                              <w:t>e.t.c</w:t>
+                            </w:r>
+                            <w:proofErr w:type="spellEnd"/>
+                            <w:r>
+                              <w:rPr>
+                                <w:rFonts w:ascii="Lato" w:hAnsi="Lato"/>
+                                <w:sz w:val="20"/>
+                                <w:szCs w:val="20"/>
+                              </w:rPr>
+                              <w:t xml:space="preserve">. </w:t>
                             </w:r>
                             <w:r>
                               <w:rPr>
@@ -3318,7 +3566,61 @@
                           <w:sz w:val="20"/>
                           <w:szCs w:val="20"/>
                         </w:rPr>
-                        <w:t xml:space="preserve">Monitoring 100s of Linux and Windows servers using Sensu, PagerDuty, SquadCast e.t.c. </w:t>
+                        <w:t xml:space="preserve">Monitoring 100s of Linux and Windows servers using </w:t>
+                      </w:r>
+                      <w:proofErr w:type="spellStart"/>
+                      <w:r>
+                        <w:rPr>
+                          <w:rFonts w:ascii="Lato" w:hAnsi="Lato"/>
+                          <w:sz w:val="20"/>
+                          <w:szCs w:val="20"/>
+                        </w:rPr>
+                        <w:t>Sensu</w:t>
+                      </w:r>
+                      <w:proofErr w:type="spellEnd"/>
+                      <w:r>
+                        <w:rPr>
+                          <w:rFonts w:ascii="Lato" w:hAnsi="Lato"/>
+                          <w:sz w:val="20"/>
+                          <w:szCs w:val="20"/>
+                        </w:rPr>
+                        <w:t xml:space="preserve">, PagerDuty, </w:t>
+                      </w:r>
+                      <w:proofErr w:type="spellStart"/>
+                      <w:r>
+                        <w:rPr>
+                          <w:rFonts w:ascii="Lato" w:hAnsi="Lato"/>
+                          <w:sz w:val="20"/>
+                          <w:szCs w:val="20"/>
+                        </w:rPr>
+                        <w:t>SquadCast</w:t>
+                      </w:r>
+                      <w:proofErr w:type="spellEnd"/>
+                      <w:r>
+                        <w:rPr>
+                          <w:rFonts w:ascii="Lato" w:hAnsi="Lato"/>
+                          <w:sz w:val="20"/>
+                          <w:szCs w:val="20"/>
+                        </w:rPr>
+                        <w:t xml:space="preserve"> </w:t>
+                      </w:r>
+                      <w:proofErr w:type="spellStart"/>
+                      <w:r>
+                        <w:rPr>
+                          <w:rFonts w:ascii="Lato" w:hAnsi="Lato"/>
+                          <w:sz w:val="20"/>
+                          <w:szCs w:val="20"/>
+                        </w:rPr>
+                        <w:t>e.t.c</w:t>
+                      </w:r>
+                      <w:proofErr w:type="spellEnd"/>
+                      <w:r>
+                        <w:rPr>
+                          <w:rFonts w:ascii="Lato" w:hAnsi="Lato"/>
+                          <w:sz w:val="20"/>
+                          <w:szCs w:val="20"/>
+                        </w:rPr>
+                        <w:t xml:space="preserve">. </w:t>
                       </w:r>
                       <w:r>
                         <w:rPr>
@@ -3753,7 +4055,43 @@
                                 <w:sz w:val="20"/>
                                 <w:szCs w:val="20"/>
                               </w:rPr>
-                              <w:t xml:space="preserve">using Sensu, PagerDuty, SquadCast </w:t>
+                              <w:t xml:space="preserve">using </w:t>
+                            </w:r>
+                            <w:proofErr w:type="spellStart"/>
+                            <w:r>
+                              <w:rPr>
+                                <w:rFonts w:ascii="Lato" w:hAnsi="Lato"/>
+                                <w:sz w:val="20"/>
+                                <w:szCs w:val="20"/>
+                              </w:rPr>
+                              <w:t>Sensu</w:t>
+                            </w:r>
+                            <w:proofErr w:type="spellEnd"/>
+                            <w:r>
+                              <w:rPr>
+                                <w:rFonts w:ascii="Lato" w:hAnsi="Lato"/>
+                                <w:sz w:val="20"/>
+                                <w:szCs w:val="20"/>
+                              </w:rPr>
+                              <w:t xml:space="preserve">, PagerDuty, </w:t>
+                            </w:r>
+                            <w:proofErr w:type="spellStart"/>
+                            <w:r>
+                              <w:rPr>
+                                <w:rFonts w:ascii="Lato" w:hAnsi="Lato"/>
+                                <w:sz w:val="20"/>
+                                <w:szCs w:val="20"/>
+                              </w:rPr>
+                              <w:t>SquadCast</w:t>
+                            </w:r>
+                            <w:proofErr w:type="spellEnd"/>
+                            <w:r>
+                              <w:rPr>
+                                <w:rFonts w:ascii="Lato" w:hAnsi="Lato"/>
+                                <w:sz w:val="20"/>
+                                <w:szCs w:val="20"/>
+                              </w:rPr>
+                              <w:t xml:space="preserve"> </w:t>
                             </w:r>
                             <w:r>
                               <w:rPr>
@@ -3870,7 +4208,25 @@
                                 <w:sz w:val="20"/>
                                 <w:szCs w:val="20"/>
                               </w:rPr>
-                              <w:t>Develop automation processes to enable teams to deploy, manage, configure, scale and monitor their applications through the use of tooling or scripting reducing the time to get features in production by 36%</w:t>
+                              <w:t xml:space="preserve">Develop automation processes to enable teams to deploy, manage, configure, </w:t>
+                            </w:r>
+                            <w:proofErr w:type="gramStart"/>
+                            <w:r>
+                              <w:rPr>
+                                <w:rFonts w:ascii="Lato" w:hAnsi="Lato"/>
+                                <w:sz w:val="20"/>
+                                <w:szCs w:val="20"/>
+                              </w:rPr>
+                              <w:t>scale</w:t>
+                            </w:r>
+                            <w:proofErr w:type="gramEnd"/>
+                            <w:r>
+                              <w:rPr>
+                                <w:rFonts w:ascii="Lato" w:hAnsi="Lato"/>
+                                <w:sz w:val="20"/>
+                                <w:szCs w:val="20"/>
+                              </w:rPr>
+                              <w:t xml:space="preserve"> and monitor their applications through the use of tooling or scripting reducing the time to get features in production by 36%</w:t>
                             </w:r>
                           </w:p>
                           <w:p>
@@ -4173,13 +4529,23 @@
                                 <w:szCs w:val="20"/>
                               </w:rPr>
                             </w:pPr>
+                            <w:proofErr w:type="spellStart"/>
                             <w:r>
                               <w:rPr>
                                 <w:rFonts w:ascii="Lato" w:hAnsi="Lato"/>
                                 <w:sz w:val="20"/>
                                 <w:szCs w:val="20"/>
                               </w:rPr>
-                              <w:t xml:space="preserve">Dockerized complex and </w:t>
+                              <w:t>Dockerized</w:t>
+                            </w:r>
+                            <w:proofErr w:type="spellEnd"/>
+                            <w:r>
+                              <w:rPr>
+                                <w:rFonts w:ascii="Lato" w:hAnsi="Lato"/>
+                                <w:sz w:val="20"/>
+                                <w:szCs w:val="20"/>
+                              </w:rPr>
+                              <w:t xml:space="preserve"> complex and </w:t>
                             </w:r>
                             <w:r>
                               <w:rPr>
@@ -4210,7 +4576,25 @@
                                 <w:sz w:val="20"/>
                                 <w:szCs w:val="20"/>
                               </w:rPr>
-                              <w:t>Implemented security measures on office networks, enabled 2FA on GitLab users, emails, Bastillion servers.</w:t>
+                              <w:t xml:space="preserve">Implemented security measures on office networks, enabled 2FA on GitLab users, emails, </w:t>
+                            </w:r>
+                            <w:proofErr w:type="spellStart"/>
+                            <w:r>
+                              <w:rPr>
+                                <w:rFonts w:ascii="Lato" w:hAnsi="Lato"/>
+                                <w:sz w:val="20"/>
+                                <w:szCs w:val="20"/>
+                              </w:rPr>
+                              <w:t>Bastillion</w:t>
+                            </w:r>
+                            <w:proofErr w:type="spellEnd"/>
+                            <w:r>
+                              <w:rPr>
+                                <w:rFonts w:ascii="Lato" w:hAnsi="Lato"/>
+                                <w:sz w:val="20"/>
+                                <w:szCs w:val="20"/>
+                              </w:rPr>
+                              <w:t xml:space="preserve"> servers.</w:t>
                             </w:r>
                           </w:p>
                           <w:p>
@@ -4233,7 +4617,25 @@
                                 <w:sz w:val="20"/>
                                 <w:szCs w:val="20"/>
                               </w:rPr>
-                              <w:t>Introduced and guided developers to use serverless platform on NodeJS using serverless.com to avoid setting up servers for production, dev and staging environments and to save costs.</w:t>
+                              <w:t xml:space="preserve">Introduced and guided developers to use serverless platform on NodeJS using serverless.com to avoid setting up servers for production, </w:t>
+                            </w:r>
+                            <w:proofErr w:type="gramStart"/>
+                            <w:r>
+                              <w:rPr>
+                                <w:rFonts w:ascii="Lato" w:hAnsi="Lato"/>
+                                <w:sz w:val="20"/>
+                                <w:szCs w:val="20"/>
+                              </w:rPr>
+                              <w:t>dev</w:t>
+                            </w:r>
+                            <w:proofErr w:type="gramEnd"/>
+                            <w:r>
+                              <w:rPr>
+                                <w:rFonts w:ascii="Lato" w:hAnsi="Lato"/>
+                                <w:sz w:val="20"/>
+                                <w:szCs w:val="20"/>
+                              </w:rPr>
+                              <w:t xml:space="preserve"> and staging environments and to save costs.</w:t>
                             </w:r>
                           </w:p>
                           <w:p>
@@ -4429,7 +4831,43 @@
                           <w:sz w:val="20"/>
                           <w:szCs w:val="20"/>
                         </w:rPr>
-                        <w:t xml:space="preserve">using Sensu, PagerDuty, SquadCast </w:t>
+                        <w:t xml:space="preserve">using </w:t>
+                      </w:r>
+                      <w:proofErr w:type="spellStart"/>
+                      <w:r>
+                        <w:rPr>
+                          <w:rFonts w:ascii="Lato" w:hAnsi="Lato"/>
+                          <w:sz w:val="20"/>
+                          <w:szCs w:val="20"/>
+                        </w:rPr>
+                        <w:t>Sensu</w:t>
+                      </w:r>
+                      <w:proofErr w:type="spellEnd"/>
+                      <w:r>
+                        <w:rPr>
+                          <w:rFonts w:ascii="Lato" w:hAnsi="Lato"/>
+                          <w:sz w:val="20"/>
+                          <w:szCs w:val="20"/>
+                        </w:rPr>
+                        <w:t xml:space="preserve">, PagerDuty, </w:t>
+                      </w:r>
+                      <w:proofErr w:type="spellStart"/>
+                      <w:r>
+                        <w:rPr>
+                          <w:rFonts w:ascii="Lato" w:hAnsi="Lato"/>
+                          <w:sz w:val="20"/>
+                          <w:szCs w:val="20"/>
+                        </w:rPr>
+                        <w:t>SquadCast</w:t>
+                      </w:r>
+                      <w:proofErr w:type="spellEnd"/>
+                      <w:r>
+                        <w:rPr>
+                          <w:rFonts w:ascii="Lato" w:hAnsi="Lato"/>
+                          <w:sz w:val="20"/>
+                          <w:szCs w:val="20"/>
+                        </w:rPr>
+                        <w:t xml:space="preserve"> </w:t>
                       </w:r>
                       <w:r>
                         <w:rPr>
@@ -4546,7 +4984,25 @@
                           <w:sz w:val="20"/>
                           <w:szCs w:val="20"/>
                         </w:rPr>
-                        <w:t>Develop automation processes to enable teams to deploy, manage, configure, scale and monitor their applications through the use of tooling or scripting reducing the time to get features in production by 36%</w:t>
+                        <w:t xml:space="preserve">Develop automation processes to enable teams to deploy, manage, configure, </w:t>
+                      </w:r>
+                      <w:proofErr w:type="gramStart"/>
+                      <w:r>
+                        <w:rPr>
+                          <w:rFonts w:ascii="Lato" w:hAnsi="Lato"/>
+                          <w:sz w:val="20"/>
+                          <w:szCs w:val="20"/>
+                        </w:rPr>
+                        <w:t>scale</w:t>
+                      </w:r>
+                      <w:proofErr w:type="gramEnd"/>
+                      <w:r>
+                        <w:rPr>
+                          <w:rFonts w:ascii="Lato" w:hAnsi="Lato"/>
+                          <w:sz w:val="20"/>
+                          <w:szCs w:val="20"/>
+                        </w:rPr>
+                        <w:t xml:space="preserve"> and monitor their applications through the use of tooling or scripting reducing the time to get features in production by 36%</w:t>
                       </w:r>
                     </w:p>
                     <w:p>
@@ -4849,13 +5305,23 @@
                           <w:szCs w:val="20"/>
                         </w:rPr>
                       </w:pPr>
+                      <w:proofErr w:type="spellStart"/>
                       <w:r>
                         <w:rPr>
                           <w:rFonts w:ascii="Lato" w:hAnsi="Lato"/>
                           <w:sz w:val="20"/>
                           <w:szCs w:val="20"/>
                         </w:rPr>
-                        <w:t xml:space="preserve">Dockerized complex and </w:t>
+                        <w:t>Dockerized</w:t>
+                      </w:r>
+                      <w:proofErr w:type="spellEnd"/>
+                      <w:r>
+                        <w:rPr>
+                          <w:rFonts w:ascii="Lato" w:hAnsi="Lato"/>
+                          <w:sz w:val="20"/>
+                          <w:szCs w:val="20"/>
+                        </w:rPr>
+                        <w:t xml:space="preserve"> complex and </w:t>
                       </w:r>
                       <w:r>
                         <w:rPr>
@@ -4886,7 +5352,25 @@
                           <w:sz w:val="20"/>
                           <w:szCs w:val="20"/>
                         </w:rPr>
-                        <w:t>Implemented security measures on office networks, enabled 2FA on GitLab users, emails, Bastillion servers.</w:t>
+                        <w:t xml:space="preserve">Implemented security measures on office networks, enabled 2FA on GitLab users, emails, </w:t>
+                      </w:r>
+                      <w:proofErr w:type="spellStart"/>
+                      <w:r>
+                        <w:rPr>
+                          <w:rFonts w:ascii="Lato" w:hAnsi="Lato"/>
+                          <w:sz w:val="20"/>
+                          <w:szCs w:val="20"/>
+                        </w:rPr>
+                        <w:t>Bastillion</w:t>
+                      </w:r>
+                      <w:proofErr w:type="spellEnd"/>
+                      <w:r>
+                        <w:rPr>
+                          <w:rFonts w:ascii="Lato" w:hAnsi="Lato"/>
+                          <w:sz w:val="20"/>
+                          <w:szCs w:val="20"/>
+                        </w:rPr>
+                        <w:t xml:space="preserve"> servers.</w:t>
                       </w:r>
                     </w:p>
                     <w:p>
@@ -4909,7 +5393,25 @@
                           <w:sz w:val="20"/>
                           <w:szCs w:val="20"/>
                         </w:rPr>
-                        <w:t>Introduced and guided developers to use serverless platform on NodeJS using serverless.com to avoid setting up servers for production, dev and staging environments and to save costs.</w:t>
+                        <w:t xml:space="preserve">Introduced and guided developers to use serverless platform on NodeJS using serverless.com to avoid setting up servers for production, </w:t>
+                      </w:r>
+                      <w:proofErr w:type="gramStart"/>
+                      <w:r>
+                        <w:rPr>
+                          <w:rFonts w:ascii="Lato" w:hAnsi="Lato"/>
+                          <w:sz w:val="20"/>
+                          <w:szCs w:val="20"/>
+                        </w:rPr>
+                        <w:t>dev</w:t>
+                      </w:r>
+                      <w:proofErr w:type="gramEnd"/>
+                      <w:r>
+                        <w:rPr>
+                          <w:rFonts w:ascii="Lato" w:hAnsi="Lato"/>
+                          <w:sz w:val="20"/>
+                          <w:szCs w:val="20"/>
+                        </w:rPr>
+                        <w:t xml:space="preserve"> and staging environments and to save costs.</w:t>
                       </w:r>
                     </w:p>
                     <w:p>
@@ -5092,13 +5594,13 @@
         <mc:AlternateContent>
           <mc:Choice Requires="wpg">
             <w:drawing>
-              <wp:anchor distT="0" distB="0" distL="114300" distR="114300" simplePos="0" relativeHeight="251692032" behindDoc="0" locked="0" layoutInCell="1" allowOverlap="1" wp14:anchorId="6E9C7DF1" wp14:editId="34904F99">
+              <wp:anchor distT="0" distB="0" distL="114300" distR="114300" simplePos="0" relativeHeight="251692032" behindDoc="0" locked="0" layoutInCell="1" allowOverlap="1" wp14:anchorId="6E9C7DF1" wp14:editId="1C571AA0">
                 <wp:simplePos x="0" y="0"/>
                 <wp:positionH relativeFrom="column">
-                  <wp:posOffset>2540</wp:posOffset>
+                  <wp:posOffset>157285</wp:posOffset>
                 </wp:positionH>
                 <wp:positionV relativeFrom="paragraph">
-                  <wp:posOffset>154548</wp:posOffset>
+                  <wp:posOffset>154305</wp:posOffset>
                 </wp:positionV>
                 <wp:extent cx="6977575" cy="9129933"/>
                 <wp:effectExtent l="0" t="0" r="0" b="0"/>
@@ -5182,7 +5684,25 @@
                                     <w:sz w:val="20"/>
                                     <w:szCs w:val="20"/>
                                   </w:rPr>
-                                  <w:t xml:space="preserve">Educadium is a learning and digital media company that developed EasyCampus, the popular cloud-hosted learning management platform used by thousands of </w:t>
+                                  <w:t xml:space="preserve">Educadium is a learning and digital media company that developed </w:t>
+                                </w:r>
+                                <w:proofErr w:type="spellStart"/>
+                                <w:r>
+                                  <w:rPr>
+                                    <w:rFonts w:ascii="Lato" w:hAnsi="Lato"/>
+                                    <w:sz w:val="20"/>
+                                    <w:szCs w:val="20"/>
+                                  </w:rPr>
+                                  <w:t>EasyCampus</w:t>
+                                </w:r>
+                                <w:proofErr w:type="spellEnd"/>
+                                <w:r>
+                                  <w:rPr>
+                                    <w:rFonts w:ascii="Lato" w:hAnsi="Lato"/>
+                                    <w:sz w:val="20"/>
+                                    <w:szCs w:val="20"/>
+                                  </w:rPr>
+                                  <w:t xml:space="preserve">, the popular cloud-hosted learning management platform used by thousands of </w:t>
                                 </w:r>
                                 <w:r>
                                   <w:rPr>
@@ -5462,7 +5982,25 @@
                                     <w:sz w:val="20"/>
                                     <w:szCs w:val="20"/>
                                   </w:rPr>
-                                  <w:t>Initiating alarms by replacing CloudWatch with Sensu and PagerDuty service for monitoring the server's performance, CPU Utilization, disk usage etc. to take recommended actions for better performance.</w:t>
+                                  <w:t xml:space="preserve">Initiating alarms by replacing CloudWatch with </w:t>
+                                </w:r>
+                                <w:proofErr w:type="spellStart"/>
+                                <w:r>
+                                  <w:rPr>
+                                    <w:rFonts w:ascii="Lato" w:hAnsi="Lato"/>
+                                    <w:sz w:val="20"/>
+                                    <w:szCs w:val="20"/>
+                                  </w:rPr>
+                                  <w:t>Sensu</w:t>
+                                </w:r>
+                                <w:proofErr w:type="spellEnd"/>
+                                <w:r>
+                                  <w:rPr>
+                                    <w:rFonts w:ascii="Lato" w:hAnsi="Lato"/>
+                                    <w:sz w:val="20"/>
+                                    <w:szCs w:val="20"/>
+                                  </w:rPr>
+                                  <w:t xml:space="preserve"> and PagerDuty service for monitoring the server's performance, CPU Utilization, disk usage etc. to take recommended actions for better performance.</w:t>
                                 </w:r>
                               </w:p>
                               <w:p>
@@ -5605,7 +6143,25 @@
                                     <w:sz w:val="20"/>
                                     <w:szCs w:val="20"/>
                                   </w:rPr>
-                                  <w:t>webservers, SQL, VPN, JumpBox servers.</w:t>
+                                  <w:t xml:space="preserve">webservers, SQL, VPN, </w:t>
+                                </w:r>
+                                <w:proofErr w:type="spellStart"/>
+                                <w:r>
+                                  <w:rPr>
+                                    <w:rFonts w:ascii="Lato" w:hAnsi="Lato"/>
+                                    <w:sz w:val="20"/>
+                                    <w:szCs w:val="20"/>
+                                  </w:rPr>
+                                  <w:t>JumpBox</w:t>
+                                </w:r>
+                                <w:proofErr w:type="spellEnd"/>
+                                <w:r>
+                                  <w:rPr>
+                                    <w:rFonts w:ascii="Lato" w:hAnsi="Lato"/>
+                                    <w:sz w:val="20"/>
+                                    <w:szCs w:val="20"/>
+                                  </w:rPr>
+                                  <w:t xml:space="preserve"> servers.</w:t>
                                 </w:r>
                               </w:p>
                               <w:p>
@@ -5649,7 +6205,25 @@
                                     <w:sz w:val="20"/>
                                     <w:szCs w:val="20"/>
                                   </w:rPr>
-                                  <w:t xml:space="preserve">Building and testing AWS EC2 autoscaling with WarmPool for quicker deployments and for scalability. </w:t>
+                                  <w:t xml:space="preserve">Building and testing AWS EC2 autoscaling with </w:t>
+                                </w:r>
+                                <w:proofErr w:type="spellStart"/>
+                                <w:r>
+                                  <w:rPr>
+                                    <w:rFonts w:ascii="Lato" w:hAnsi="Lato"/>
+                                    <w:sz w:val="20"/>
+                                    <w:szCs w:val="20"/>
+                                  </w:rPr>
+                                  <w:t>WarmPool</w:t>
+                                </w:r>
+                                <w:proofErr w:type="spellEnd"/>
+                                <w:r>
+                                  <w:rPr>
+                                    <w:rFonts w:ascii="Lato" w:hAnsi="Lato"/>
+                                    <w:sz w:val="20"/>
+                                    <w:szCs w:val="20"/>
+                                  </w:rPr>
+                                  <w:t xml:space="preserve"> for quicker deployments and for scalability. </w:t>
                                 </w:r>
                               </w:p>
                               <w:p>
@@ -5737,7 +6311,25 @@
                                     <w:sz w:val="20"/>
                                     <w:szCs w:val="20"/>
                                   </w:rPr>
-                                  <w:t>Initiating alarms by replacing CloudWatch with Sensu and PagerDuty service for monitoring the server's performance, CPU Utilization, disk usage etc. to take recommended actions for better performance.</w:t>
+                                  <w:t xml:space="preserve">Initiating alarms by replacing CloudWatch with </w:t>
+                                </w:r>
+                                <w:proofErr w:type="spellStart"/>
+                                <w:r>
+                                  <w:rPr>
+                                    <w:rFonts w:ascii="Lato" w:hAnsi="Lato"/>
+                                    <w:sz w:val="20"/>
+                                    <w:szCs w:val="20"/>
+                                  </w:rPr>
+                                  <w:t>Sensu</w:t>
+                                </w:r>
+                                <w:proofErr w:type="spellEnd"/>
+                                <w:r>
+                                  <w:rPr>
+                                    <w:rFonts w:ascii="Lato" w:hAnsi="Lato"/>
+                                    <w:sz w:val="20"/>
+                                    <w:szCs w:val="20"/>
+                                  </w:rPr>
+                                  <w:t xml:space="preserve"> and PagerDuty service for monitoring the server's performance, CPU Utilization, disk usage etc. to take recommended actions for better performance.</w:t>
                                 </w:r>
                               </w:p>
                               <w:p>
@@ -5819,7 +6411,25 @@
                                     <w:sz w:val="20"/>
                                     <w:szCs w:val="20"/>
                                   </w:rPr>
-                                  <w:t>Create VPN configuration for the users to access the servers through Jumpbox.</w:t>
+                                  <w:t xml:space="preserve">Create VPN configuration for the users to access the servers through </w:t>
+                                </w:r>
+                                <w:proofErr w:type="spellStart"/>
+                                <w:r>
+                                  <w:rPr>
+                                    <w:rFonts w:ascii="Lato" w:hAnsi="Lato"/>
+                                    <w:sz w:val="20"/>
+                                    <w:szCs w:val="20"/>
+                                  </w:rPr>
+                                  <w:t>Jumpbox</w:t>
+                                </w:r>
+                                <w:proofErr w:type="spellEnd"/>
+                                <w:r>
+                                  <w:rPr>
+                                    <w:rFonts w:ascii="Lato" w:hAnsi="Lato"/>
+                                    <w:sz w:val="20"/>
+                                    <w:szCs w:val="20"/>
+                                  </w:rPr>
+                                  <w:t>.</w:t>
                                 </w:r>
                               </w:p>
                               <w:p>
@@ -5863,7 +6473,25 @@
                                     <w:sz w:val="20"/>
                                     <w:szCs w:val="20"/>
                                   </w:rPr>
-                                  <w:t>IIS Configuration, SSL installation for staging servers, removing deprecated TLS e.t.c.</w:t>
+                                  <w:t xml:space="preserve">IIS Configuration, SSL installation for staging servers, removing deprecated TLS </w:t>
+                                </w:r>
+                                <w:proofErr w:type="spellStart"/>
+                                <w:r>
+                                  <w:rPr>
+                                    <w:rFonts w:ascii="Lato" w:hAnsi="Lato"/>
+                                    <w:sz w:val="20"/>
+                                    <w:szCs w:val="20"/>
+                                  </w:rPr>
+                                  <w:t>e.t.c</w:t>
+                                </w:r>
+                                <w:proofErr w:type="spellEnd"/>
+                                <w:r>
+                                  <w:rPr>
+                                    <w:rFonts w:ascii="Lato" w:hAnsi="Lato"/>
+                                    <w:sz w:val="20"/>
+                                    <w:szCs w:val="20"/>
+                                  </w:rPr>
+                                  <w:t>.</w:t>
                                 </w:r>
                               </w:p>
                               <w:p>
@@ -5907,8 +6535,36 @@
                                     <w:sz w:val="20"/>
                                     <w:szCs w:val="20"/>
                                   </w:rPr>
-                                  <w:t>Integrating Retrace with DotNet MVC application to view the error logs, SQL Query Performance e.t.c</w:t>
+                                  <w:t xml:space="preserve">Integrating Retrace with </w:t>
                                 </w:r>
+                                <w:proofErr w:type="spellStart"/>
+                                <w:r>
+                                  <w:rPr>
+                                    <w:rFonts w:ascii="Lato" w:hAnsi="Lato"/>
+                                    <w:sz w:val="20"/>
+                                    <w:szCs w:val="20"/>
+                                  </w:rPr>
+                                  <w:t>DotNet</w:t>
+                                </w:r>
+                                <w:proofErr w:type="spellEnd"/>
+                                <w:r>
+                                  <w:rPr>
+                                    <w:rFonts w:ascii="Lato" w:hAnsi="Lato"/>
+                                    <w:sz w:val="20"/>
+                                    <w:szCs w:val="20"/>
+                                  </w:rPr>
+                                  <w:t xml:space="preserve"> MVC application to view the error logs, SQL Query Performance </w:t>
+                                </w:r>
+                                <w:proofErr w:type="spellStart"/>
+                                <w:r>
+                                  <w:rPr>
+                                    <w:rFonts w:ascii="Lato" w:hAnsi="Lato"/>
+                                    <w:sz w:val="20"/>
+                                    <w:szCs w:val="20"/>
+                                  </w:rPr>
+                                  <w:t>e.t.c</w:t>
+                                </w:r>
+                                <w:proofErr w:type="spellEnd"/>
                               </w:p>
                               <w:p>
                                 <w:pPr>
@@ -6629,7 +7285,7 @@
           </mc:Choice>
           <mc:Fallback>
             <w:pict>
-              <v:group w14:anchorId="6E9C7DF1" id="Group 188" o:spid="_x0000_s1046" style="position:absolute;left:0;text-align:left;margin-left:.2pt;margin-top:12.15pt;width:549.4pt;height:718.9pt;z-index:251692032;mso-width-relative:margin;mso-height-relative:margin" coordsize="69775,89892" o:gfxdata="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">
+              <v:group w14:anchorId="6E9C7DF1" id="Group 188" o:spid="_x0000_s1046" style="position:absolute;left:0;text-align:left;margin-left:12.4pt;margin-top:12.15pt;width:549.4pt;height:718.9pt;z-index:251692032;mso-width-relative:margin;mso-height-relative:margin" coordsize="69775,89892" o:gfxdata="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">
                 <v:group id="Group 187" o:spid="_x0000_s1047" style="position:absolute;width:68446;height:89892" coordsize="68446,89892" o:gfxdata="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">
                   <v:shape id="Text Box 13" o:spid="_x0000_s1048" type="#_x0000_t202" style="position:absolute;width:68446;height:89892;visibility:visible;mso-wrap-style:square;v-text-anchor:top" o:gfxdata="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" fillcolor="white [3201]" stroked="f" strokeweight=".5pt">
                     <v:textbox>
@@ -6668,7 +7324,25 @@
                               <w:sz w:val="20"/>
                               <w:szCs w:val="20"/>
                             </w:rPr>
-                            <w:t xml:space="preserve">Educadium is a learning and digital media company that developed EasyCampus, the popular cloud-hosted learning management platform used by thousands of </w:t>
+                            <w:t xml:space="preserve">Educadium is a learning and digital media company that developed </w:t>
+                          </w:r>
+                          <w:proofErr w:type="spellStart"/>
+                          <w:r>
+                            <w:rPr>
+                              <w:rFonts w:ascii="Lato" w:hAnsi="Lato"/>
+                              <w:sz w:val="20"/>
+                              <w:szCs w:val="20"/>
+                            </w:rPr>
+                            <w:t>EasyCampus</w:t>
+                          </w:r>
+                          <w:proofErr w:type="spellEnd"/>
+                          <w:r>
+                            <w:rPr>
+                              <w:rFonts w:ascii="Lato" w:hAnsi="Lato"/>
+                              <w:sz w:val="20"/>
+                              <w:szCs w:val="20"/>
+                            </w:rPr>
+                            <w:t xml:space="preserve">, the popular cloud-hosted learning management platform used by thousands of </w:t>
                           </w:r>
                           <w:r>
                             <w:rPr>
@@ -6948,7 +7622,25 @@
                               <w:sz w:val="20"/>
                               <w:szCs w:val="20"/>
                             </w:rPr>
-                            <w:t>Initiating alarms by replacing CloudWatch with Sensu and PagerDuty service for monitoring the server's performance, CPU Utilization, disk usage etc. to take recommended actions for better performance.</w:t>
+                            <w:t xml:space="preserve">Initiating alarms by replacing CloudWatch with </w:t>
+                          </w:r>
+                          <w:proofErr w:type="spellStart"/>
+                          <w:r>
+                            <w:rPr>
+                              <w:rFonts w:ascii="Lato" w:hAnsi="Lato"/>
+                              <w:sz w:val="20"/>
+                              <w:szCs w:val="20"/>
+                            </w:rPr>
+                            <w:t>Sensu</w:t>
+                          </w:r>
+                          <w:proofErr w:type="spellEnd"/>
+                          <w:r>
+                            <w:rPr>
+                              <w:rFonts w:ascii="Lato" w:hAnsi="Lato"/>
+                              <w:sz w:val="20"/>
+                              <w:szCs w:val="20"/>
+                            </w:rPr>
+                            <w:t xml:space="preserve"> and PagerDuty service for monitoring the server's performance, CPU Utilization, disk usage etc. to take recommended actions for better performance.</w:t>
                           </w:r>
                         </w:p>
                         <w:p>
@@ -7091,7 +7783,25 @@
                               <w:sz w:val="20"/>
                               <w:szCs w:val="20"/>
                             </w:rPr>
-                            <w:t>webservers, SQL, VPN, JumpBox servers.</w:t>
+                            <w:t xml:space="preserve">webservers, SQL, VPN, </w:t>
+                          </w:r>
+                          <w:proofErr w:type="spellStart"/>
+                          <w:r>
+                            <w:rPr>
+                              <w:rFonts w:ascii="Lato" w:hAnsi="Lato"/>
+                              <w:sz w:val="20"/>
+                              <w:szCs w:val="20"/>
+                            </w:rPr>
+                            <w:t>JumpBox</w:t>
+                          </w:r>
+                          <w:proofErr w:type="spellEnd"/>
+                          <w:r>
+                            <w:rPr>
+                              <w:rFonts w:ascii="Lato" w:hAnsi="Lato"/>
+                              <w:sz w:val="20"/>
+                              <w:szCs w:val="20"/>
+                            </w:rPr>
+                            <w:t xml:space="preserve"> servers.</w:t>
                           </w:r>
                         </w:p>
                         <w:p>
@@ -7135,7 +7845,25 @@
                               <w:sz w:val="20"/>
                               <w:szCs w:val="20"/>
                             </w:rPr>
-                            <w:t xml:space="preserve">Building and testing AWS EC2 autoscaling with WarmPool for quicker deployments and for scalability. </w:t>
+                            <w:t xml:space="preserve">Building and testing AWS EC2 autoscaling with </w:t>
+                          </w:r>
+                          <w:proofErr w:type="spellStart"/>
+                          <w:r>
+                            <w:rPr>
+                              <w:rFonts w:ascii="Lato" w:hAnsi="Lato"/>
+                              <w:sz w:val="20"/>
+                              <w:szCs w:val="20"/>
+                            </w:rPr>
+                            <w:t>WarmPool</w:t>
+                          </w:r>
+                          <w:proofErr w:type="spellEnd"/>
+                          <w:r>
+                            <w:rPr>
+                              <w:rFonts w:ascii="Lato" w:hAnsi="Lato"/>
+                              <w:sz w:val="20"/>
+                              <w:szCs w:val="20"/>
+                            </w:rPr>
+                            <w:t xml:space="preserve"> for quicker deployments and for scalability. </w:t>
                           </w:r>
                         </w:p>
                         <w:p>
@@ -7223,7 +7951,25 @@
                               <w:sz w:val="20"/>
                               <w:szCs w:val="20"/>
                             </w:rPr>
-                            <w:t>Initiating alarms by replacing CloudWatch with Sensu and PagerDuty service for monitoring the server's performance, CPU Utilization, disk usage etc. to take recommended actions for better performance.</w:t>
+                            <w:t xml:space="preserve">Initiating alarms by replacing CloudWatch with </w:t>
+                          </w:r>
+                          <w:proofErr w:type="spellStart"/>
+                          <w:r>
+                            <w:rPr>
+                              <w:rFonts w:ascii="Lato" w:hAnsi="Lato"/>
+                              <w:sz w:val="20"/>
+                              <w:szCs w:val="20"/>
+                            </w:rPr>
+                            <w:t>Sensu</w:t>
+                          </w:r>
+                          <w:proofErr w:type="spellEnd"/>
+                          <w:r>
+                            <w:rPr>
+                              <w:rFonts w:ascii="Lato" w:hAnsi="Lato"/>
+                              <w:sz w:val="20"/>
+                              <w:szCs w:val="20"/>
+                            </w:rPr>
+                            <w:t xml:space="preserve"> and PagerDuty service for monitoring the server's performance, CPU Utilization, disk usage etc. to take recommended actions for better performance.</w:t>
                           </w:r>
                         </w:p>
                         <w:p>
@@ -7305,7 +8051,25 @@
                               <w:sz w:val="20"/>
                               <w:szCs w:val="20"/>
                             </w:rPr>
-                            <w:t>Create VPN configuration for the users to access the servers through Jumpbox.</w:t>
+                            <w:t xml:space="preserve">Create VPN configuration for the users to access the servers through </w:t>
+                          </w:r>
+                          <w:proofErr w:type="spellStart"/>
+                          <w:r>
+                            <w:rPr>
+                              <w:rFonts w:ascii="Lato" w:hAnsi="Lato"/>
+                              <w:sz w:val="20"/>
+                              <w:szCs w:val="20"/>
+                            </w:rPr>
+                            <w:t>Jumpbox</w:t>
+                          </w:r>
+                          <w:proofErr w:type="spellEnd"/>
+                          <w:r>
+                            <w:rPr>
+                              <w:rFonts w:ascii="Lato" w:hAnsi="Lato"/>
+                              <w:sz w:val="20"/>
+                              <w:szCs w:val="20"/>
+                            </w:rPr>
+                            <w:t>.</w:t>
                           </w:r>
                         </w:p>
                         <w:p>
@@ -7349,7 +8113,25 @@
                               <w:sz w:val="20"/>
                               <w:szCs w:val="20"/>
                             </w:rPr>
-                            <w:t>IIS Configuration, SSL installation for staging servers, removing deprecated TLS e.t.c.</w:t>
+                            <w:t xml:space="preserve">IIS Configuration, SSL installation for staging servers, removing deprecated TLS </w:t>
+                          </w:r>
+                          <w:proofErr w:type="spellStart"/>
+                          <w:r>
+                            <w:rPr>
+                              <w:rFonts w:ascii="Lato" w:hAnsi="Lato"/>
+                              <w:sz w:val="20"/>
+                              <w:szCs w:val="20"/>
+                            </w:rPr>
+                            <w:t>e.t.c</w:t>
+                          </w:r>
+                          <w:proofErr w:type="spellEnd"/>
+                          <w:r>
+                            <w:rPr>
+                              <w:rFonts w:ascii="Lato" w:hAnsi="Lato"/>
+                              <w:sz w:val="20"/>
+                              <w:szCs w:val="20"/>
+                            </w:rPr>
+                            <w:t>.</w:t>
                           </w:r>
                         </w:p>
                         <w:p>
@@ -7393,8 +8175,36 @@
                               <w:sz w:val="20"/>
                               <w:szCs w:val="20"/>
                             </w:rPr>
-                            <w:t>Integrating Retrace with DotNet MVC application to view the error logs, SQL Query Performance e.t.c</w:t>
+                            <w:t xml:space="preserve">Integrating Retrace with </w:t>
                           </w:r>
+                          <w:proofErr w:type="spellStart"/>
+                          <w:r>
+                            <w:rPr>
+                              <w:rFonts w:ascii="Lato" w:hAnsi="Lato"/>
+                              <w:sz w:val="20"/>
+                              <w:szCs w:val="20"/>
+                            </w:rPr>
+                            <w:t>DotNet</w:t>
+                          </w:r>
+                          <w:proofErr w:type="spellEnd"/>
+                          <w:r>
+                            <w:rPr>
+                              <w:rFonts w:ascii="Lato" w:hAnsi="Lato"/>
+                              <w:sz w:val="20"/>
+                              <w:szCs w:val="20"/>
+                            </w:rPr>
+                            <w:t xml:space="preserve"> MVC application to view the error logs, SQL Query Performance </w:t>
+                          </w:r>
+                          <w:proofErr w:type="spellStart"/>
+                          <w:r>
+                            <w:rPr>
+                              <w:rFonts w:ascii="Lato" w:hAnsi="Lato"/>
+                              <w:sz w:val="20"/>
+                              <w:szCs w:val="20"/>
+                            </w:rPr>
+                            <w:t>e.t.c</w:t>
+                          </w:r>
+                          <w:proofErr w:type="spellEnd"/>
                         </w:p>
                         <w:p>
                           <w:pPr>
@@ -8365,13 +9175,13 @@
         <mc:AlternateContent>
           <mc:Choice Requires="wpg">
             <w:drawing>
-              <wp:anchor distT="0" distB="0" distL="114300" distR="114300" simplePos="0" relativeHeight="251705344" behindDoc="0" locked="0" layoutInCell="1" allowOverlap="1" wp14:anchorId="3E05BFE8" wp14:editId="4D546DDA">
+              <wp:anchor distT="0" distB="0" distL="114300" distR="114300" simplePos="0" relativeHeight="251705344" behindDoc="0" locked="0" layoutInCell="1" allowOverlap="1" wp14:anchorId="3E05BFE8" wp14:editId="3A8117A3">
                 <wp:simplePos x="0" y="0"/>
                 <wp:positionH relativeFrom="column">
-                  <wp:posOffset>2540</wp:posOffset>
+                  <wp:posOffset>192454</wp:posOffset>
                 </wp:positionH>
                 <wp:positionV relativeFrom="paragraph">
-                  <wp:posOffset>276469</wp:posOffset>
+                  <wp:posOffset>276225</wp:posOffset>
                 </wp:positionV>
                 <wp:extent cx="7230687" cy="9509760"/>
                 <wp:effectExtent l="0" t="0" r="8890" b="0"/>
@@ -8422,12 +9232,14 @@
                                   <w:rFonts w:ascii="Lato" w:hAnsi="Lato"/>
                                 </w:rPr>
                               </w:pPr>
+                              <w:proofErr w:type="spellStart"/>
                               <w:r>
                                 <w:rPr>
                                   <w:rFonts w:ascii="Lato" w:hAnsi="Lato"/>
                                 </w:rPr>
                                 <w:t>Swun</w:t>
                               </w:r>
+                              <w:proofErr w:type="spellEnd"/>
                               <w:r>
                                 <w:rPr>
                                   <w:rFonts w:ascii="Lato" w:hAnsi="Lato"/>
@@ -8474,13 +9286,23 @@
                                   <w:szCs w:val="20"/>
                                 </w:rPr>
                               </w:pPr>
+                              <w:proofErr w:type="spellStart"/>
                               <w:r>
                                 <w:rPr>
                                   <w:rFonts w:ascii="Lato" w:hAnsi="Lato"/>
                                   <w:sz w:val="20"/>
                                   <w:szCs w:val="20"/>
                                 </w:rPr>
-                                <w:t xml:space="preserve">Swun Math is building a custom LMS using ASP </w:t>
+                                <w:t>Swun</w:t>
+                              </w:r>
+                              <w:proofErr w:type="spellEnd"/>
+                              <w:r>
+                                <w:rPr>
+                                  <w:rFonts w:ascii="Lato" w:hAnsi="Lato"/>
+                                  <w:sz w:val="20"/>
+                                  <w:szCs w:val="20"/>
+                                </w:rPr>
+                                <w:t xml:space="preserve"> Math is building a custom LMS using ASP </w:t>
                               </w:r>
                               <w:r>
                                 <w:rPr>
@@ -8532,7 +9354,25 @@
                                   <w:sz w:val="20"/>
                                   <w:szCs w:val="20"/>
                                 </w:rPr>
-                                <w:t xml:space="preserve">Secure outdated WordPress with Sucuri to protect the server from malware, denial of service attack, SQL injection and block completely </w:t>
+                                <w:t xml:space="preserve">Secure outdated WordPress with </w:t>
+                              </w:r>
+                              <w:proofErr w:type="spellStart"/>
+                              <w:r>
+                                <w:rPr>
+                                  <w:rFonts w:ascii="Lato" w:hAnsi="Lato"/>
+                                  <w:sz w:val="20"/>
+                                  <w:szCs w:val="20"/>
+                                </w:rPr>
+                                <w:t>Sucuri</w:t>
+                              </w:r>
+                              <w:proofErr w:type="spellEnd"/>
+                              <w:r>
+                                <w:rPr>
+                                  <w:rFonts w:ascii="Lato" w:hAnsi="Lato"/>
+                                  <w:sz w:val="20"/>
+                                  <w:szCs w:val="20"/>
+                                </w:rPr>
+                                <w:t xml:space="preserve"> to protect the server from malware, denial of service attack, SQL injection and block completely </w:t>
                               </w:r>
                               <w:r>
                                 <w:rPr>
@@ -8562,7 +9402,25 @@
                                   <w:sz w:val="20"/>
                                   <w:szCs w:val="20"/>
                                 </w:rPr>
-                                <w:t>Monitoring servers using Sensu and PagerDuty.</w:t>
+                                <w:t xml:space="preserve">Monitoring servers using </w:t>
+                              </w:r>
+                              <w:proofErr w:type="spellStart"/>
+                              <w:r>
+                                <w:rPr>
+                                  <w:rFonts w:ascii="Lato" w:hAnsi="Lato"/>
+                                  <w:sz w:val="20"/>
+                                  <w:szCs w:val="20"/>
+                                </w:rPr>
+                                <w:t>Sensu</w:t>
+                              </w:r>
+                              <w:proofErr w:type="spellEnd"/>
+                              <w:r>
+                                <w:rPr>
+                                  <w:rFonts w:ascii="Lato" w:hAnsi="Lato"/>
+                                  <w:sz w:val="20"/>
+                                  <w:szCs w:val="20"/>
+                                </w:rPr>
+                                <w:t xml:space="preserve"> and PagerDuty.</w:t>
                               </w:r>
                             </w:p>
                             <w:p>
@@ -8578,13 +9436,23 @@
                                   <w:szCs w:val="20"/>
                                 </w:rPr>
                               </w:pPr>
+                              <w:proofErr w:type="spellStart"/>
                               <w:r>
                                 <w:rPr>
                                   <w:rFonts w:ascii="Lato" w:hAnsi="Lato"/>
                                   <w:sz w:val="20"/>
                                   <w:szCs w:val="20"/>
                                 </w:rPr>
-                                <w:t>LoadTesting and optimization of Webservers using JMeter and RedLine13.</w:t>
+                                <w:t>LoadTesting</w:t>
+                              </w:r>
+                              <w:proofErr w:type="spellEnd"/>
+                              <w:r>
+                                <w:rPr>
+                                  <w:rFonts w:ascii="Lato" w:hAnsi="Lato"/>
+                                  <w:sz w:val="20"/>
+                                  <w:szCs w:val="20"/>
+                                </w:rPr>
+                                <w:t xml:space="preserve"> and optimization of Webservers using JMeter and RedLine13.</w:t>
                               </w:r>
                             </w:p>
                             <w:p>
@@ -8679,11 +9547,19 @@
                                   <w:szCs w:val="18"/>
                                 </w:rPr>
                               </w:pPr>
+                              <w:proofErr w:type="spellStart"/>
                               <w:r>
                                 <w:rPr>
                                   <w:rFonts w:ascii="Lato" w:hAnsi="Lato"/>
                                 </w:rPr>
-                                <w:t xml:space="preserve">KenyaNut </w:t>
+                                <w:t>KenyaNut</w:t>
+                              </w:r>
+                              <w:proofErr w:type="spellEnd"/>
+                              <w:r>
+                                <w:rPr>
+                                  <w:rFonts w:ascii="Lato" w:hAnsi="Lato"/>
+                                </w:rPr>
+                                <w:t xml:space="preserve"> </w:t>
                               </w:r>
                               <w:r>
                                 <w:rPr>
@@ -8727,7 +9603,25 @@
                                   <w:sz w:val="20"/>
                                   <w:szCs w:val="20"/>
                                 </w:rPr>
-                                <w:t>Kenya Nut was established in 1972 in the Kenyan highlands with a focus on growing and processing quality macadamia and cashew nuts. AlignMinds is developing a software for digitizing each stage of the Macadamia nut production process until the end.</w:t>
+                                <w:t xml:space="preserve">Kenya Nut was established in 1972 in the Kenyan highlands with a focus on growing and processing quality macadamia and cashew nuts. </w:t>
+                              </w:r>
+                              <w:proofErr w:type="spellStart"/>
+                              <w:r>
+                                <w:rPr>
+                                  <w:rFonts w:ascii="Lato" w:hAnsi="Lato"/>
+                                  <w:sz w:val="20"/>
+                                  <w:szCs w:val="20"/>
+                                </w:rPr>
+                                <w:t>AlignMinds</w:t>
+                              </w:r>
+                              <w:proofErr w:type="spellEnd"/>
+                              <w:r>
+                                <w:rPr>
+                                  <w:rFonts w:ascii="Lato" w:hAnsi="Lato"/>
+                                  <w:sz w:val="20"/>
+                                  <w:szCs w:val="20"/>
+                                </w:rPr>
+                                <w:t xml:space="preserve"> is developing a software for digitizing each stage of the Macadamia nut production process until the end.</w:t>
                               </w:r>
                             </w:p>
                             <w:p>
@@ -8771,7 +9665,25 @@
                                   <w:sz w:val="20"/>
                                   <w:szCs w:val="20"/>
                                 </w:rPr>
-                                <w:t>Dockerize the stack with CertBot.</w:t>
+                                <w:t xml:space="preserve">Dockerize the stack with </w:t>
+                              </w:r>
+                              <w:proofErr w:type="spellStart"/>
+                              <w:r>
+                                <w:rPr>
+                                  <w:rFonts w:ascii="Lato" w:hAnsi="Lato"/>
+                                  <w:sz w:val="20"/>
+                                  <w:szCs w:val="20"/>
+                                </w:rPr>
+                                <w:t>CertBot</w:t>
+                              </w:r>
+                              <w:proofErr w:type="spellEnd"/>
+                              <w:r>
+                                <w:rPr>
+                                  <w:rFonts w:ascii="Lato" w:hAnsi="Lato"/>
+                                  <w:sz w:val="20"/>
+                                  <w:szCs w:val="20"/>
+                                </w:rPr>
+                                <w:t>.</w:t>
                               </w:r>
                             </w:p>
                             <w:p>
@@ -8848,7 +9760,21 @@
                                 <w:rPr>
                                   <w:rFonts w:ascii="Lato" w:hAnsi="Lato"/>
                                 </w:rPr>
-                                <w:t>Burton McCumber &amp; Longoria, LLP</w:t>
+                                <w:t xml:space="preserve">Burton </w:t>
+                              </w:r>
+                              <w:proofErr w:type="spellStart"/>
+                              <w:r>
+                                <w:rPr>
+                                  <w:rFonts w:ascii="Lato" w:hAnsi="Lato"/>
+                                </w:rPr>
+                                <w:t>McCumber</w:t>
+                              </w:r>
+                              <w:proofErr w:type="spellEnd"/>
+                              <w:r>
+                                <w:rPr>
+                                  <w:rFonts w:ascii="Lato" w:hAnsi="Lato"/>
+                                </w:rPr>
+                                <w:t xml:space="preserve"> &amp; Longoria, LLP</w:t>
                               </w:r>
                               <w:r>
                                 <w:rPr>
@@ -9092,12 +10018,14 @@
                                   <w:szCs w:val="18"/>
                                 </w:rPr>
                               </w:pPr>
+                              <w:proofErr w:type="spellStart"/>
                               <w:r>
                                 <w:rPr>
                                   <w:rFonts w:ascii="Lato" w:hAnsi="Lato"/>
                                 </w:rPr>
                                 <w:t>MyChewIQ</w:t>
                               </w:r>
+                              <w:proofErr w:type="spellEnd"/>
                               <w:r>
                                 <w:rPr>
                                   <w:rFonts w:ascii="Lato" w:hAnsi="Lato"/>
@@ -10447,7 +11375,7 @@
           </mc:Choice>
           <mc:Fallback>
             <w:pict>
-              <v:group w14:anchorId="3E05BFE8" id="Group 189" o:spid="_x0000_s1051" style="position:absolute;margin-left:.2pt;margin-top:21.75pt;width:569.35pt;height:748.8pt;z-index:251705344;mso-width-relative:margin;mso-height-relative:margin" coordorigin="" coordsize="72307,66136" o:gfxdata="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">
+              <v:group w14:anchorId="3E05BFE8" id="Group 189" o:spid="_x0000_s1051" style="position:absolute;margin-left:15.15pt;margin-top:21.75pt;width:569.35pt;height:748.8pt;z-index:251705344;mso-width-relative:margin;mso-height-relative:margin" coordorigin="" coordsize="72307,66136" o:gfxdata="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">
                 <v:shape id="Text Box 53" o:spid="_x0000_s1052" type="#_x0000_t202" style="position:absolute;width:68446;height:66136;visibility:visible;mso-wrap-style:square;v-text-anchor:top" o:gfxdata="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" fillcolor="white [3201]" stroked="f" strokeweight=".5pt">
                   <v:textbox>
                     <w:txbxContent>
@@ -10463,12 +11391,14 @@
                             <w:rFonts w:ascii="Lato" w:hAnsi="Lato"/>
                           </w:rPr>
                         </w:pPr>
+                        <w:proofErr w:type="spellStart"/>
                         <w:r>
                           <w:rPr>
                             <w:rFonts w:ascii="Lato" w:hAnsi="Lato"/>
                           </w:rPr>
                           <w:t>Swun</w:t>
                         </w:r>
+                        <w:proofErr w:type="spellEnd"/>
                         <w:r>
                           <w:rPr>
                             <w:rFonts w:ascii="Lato" w:hAnsi="Lato"/>
@@ -10515,13 +11445,23 @@
                             <w:szCs w:val="20"/>
                           </w:rPr>
                         </w:pPr>
+                        <w:proofErr w:type="spellStart"/>
                         <w:r>
                           <w:rPr>
                             <w:rFonts w:ascii="Lato" w:hAnsi="Lato"/>
                             <w:sz w:val="20"/>
                             <w:szCs w:val="20"/>
                           </w:rPr>
-                          <w:t xml:space="preserve">Swun Math is building a custom LMS using ASP </w:t>
+                          <w:t>Swun</w:t>
+                        </w:r>
+                        <w:proofErr w:type="spellEnd"/>
+                        <w:r>
+                          <w:rPr>
+                            <w:rFonts w:ascii="Lato" w:hAnsi="Lato"/>
+                            <w:sz w:val="20"/>
+                            <w:szCs w:val="20"/>
+                          </w:rPr>
+                          <w:t xml:space="preserve"> Math is building a custom LMS using ASP </w:t>
                         </w:r>
                         <w:r>
                           <w:rPr>
@@ -10573,7 +11513,25 @@
                             <w:sz w:val="20"/>
                             <w:szCs w:val="20"/>
                           </w:rPr>
-                          <w:t xml:space="preserve">Secure outdated WordPress with Sucuri to protect the server from malware, denial of service attack, SQL injection and block completely </w:t>
+                          <w:t xml:space="preserve">Secure outdated WordPress with </w:t>
+                        </w:r>
+                        <w:proofErr w:type="spellStart"/>
+                        <w:r>
+                          <w:rPr>
+                            <w:rFonts w:ascii="Lato" w:hAnsi="Lato"/>
+                            <w:sz w:val="20"/>
+                            <w:szCs w:val="20"/>
+                          </w:rPr>
+                          <w:t>Sucuri</w:t>
+                        </w:r>
+                        <w:proofErr w:type="spellEnd"/>
+                        <w:r>
+                          <w:rPr>
+                            <w:rFonts w:ascii="Lato" w:hAnsi="Lato"/>
+                            <w:sz w:val="20"/>
+                            <w:szCs w:val="20"/>
+                          </w:rPr>
+                          <w:t xml:space="preserve"> to protect the server from malware, denial of service attack, SQL injection and block completely </w:t>
                         </w:r>
                         <w:r>
                           <w:rPr>
@@ -10603,7 +11561,25 @@
                             <w:sz w:val="20"/>
                             <w:szCs w:val="20"/>
                           </w:rPr>
-                          <w:t>Monitoring servers using Sensu and PagerDuty.</w:t>
+                          <w:t xml:space="preserve">Monitoring servers using </w:t>
+                        </w:r>
+                        <w:proofErr w:type="spellStart"/>
+                        <w:r>
+                          <w:rPr>
+                            <w:rFonts w:ascii="Lato" w:hAnsi="Lato"/>
+                            <w:sz w:val="20"/>
+                            <w:szCs w:val="20"/>
+                          </w:rPr>
+                          <w:t>Sensu</w:t>
+                        </w:r>
+                        <w:proofErr w:type="spellEnd"/>
+                        <w:r>
+                          <w:rPr>
+                            <w:rFonts w:ascii="Lato" w:hAnsi="Lato"/>
+                            <w:sz w:val="20"/>
+                            <w:szCs w:val="20"/>
+                          </w:rPr>
+                          <w:t xml:space="preserve"> and PagerDuty.</w:t>
                         </w:r>
                       </w:p>
                       <w:p>
@@ -10619,13 +11595,23 @@
                             <w:szCs w:val="20"/>
                           </w:rPr>
                         </w:pPr>
+                        <w:proofErr w:type="spellStart"/>
                         <w:r>
                           <w:rPr>
                             <w:rFonts w:ascii="Lato" w:hAnsi="Lato"/>
                             <w:sz w:val="20"/>
                             <w:szCs w:val="20"/>
                           </w:rPr>
-                          <w:t>LoadTesting and optimization of Webservers using JMeter and RedLine13.</w:t>
+                          <w:t>LoadTesting</w:t>
+                        </w:r>
+                        <w:proofErr w:type="spellEnd"/>
+                        <w:r>
+                          <w:rPr>
+                            <w:rFonts w:ascii="Lato" w:hAnsi="Lato"/>
+                            <w:sz w:val="20"/>
+                            <w:szCs w:val="20"/>
+                          </w:rPr>
+                          <w:t xml:space="preserve"> and optimization of Webservers using JMeter and RedLine13.</w:t>
                         </w:r>
                       </w:p>
                       <w:p>
@@ -10720,11 +11706,19 @@
                             <w:szCs w:val="18"/>
                           </w:rPr>
                         </w:pPr>
+                        <w:proofErr w:type="spellStart"/>
                         <w:r>
                           <w:rPr>
                             <w:rFonts w:ascii="Lato" w:hAnsi="Lato"/>
                           </w:rPr>
-                          <w:t xml:space="preserve">KenyaNut </w:t>
+                          <w:t>KenyaNut</w:t>
+                        </w:r>
+                        <w:proofErr w:type="spellEnd"/>
+                        <w:r>
+                          <w:rPr>
+                            <w:rFonts w:ascii="Lato" w:hAnsi="Lato"/>
+                          </w:rPr>
+                          <w:t xml:space="preserve"> </w:t>
                         </w:r>
                         <w:r>
                           <w:rPr>
@@ -10768,7 +11762,25 @@
                             <w:sz w:val="20"/>
                             <w:szCs w:val="20"/>
                           </w:rPr>
-                          <w:t>Kenya Nut was established in 1972 in the Kenyan highlands with a focus on growing and processing quality macadamia and cashew nuts. AlignMinds is developing a software for digitizing each stage of the Macadamia nut production process until the end.</w:t>
+                          <w:t xml:space="preserve">Kenya Nut was established in 1972 in the Kenyan highlands with a focus on growing and processing quality macadamia and cashew nuts. </w:t>
+                        </w:r>
+                        <w:proofErr w:type="spellStart"/>
+                        <w:r>
+                          <w:rPr>
+                            <w:rFonts w:ascii="Lato" w:hAnsi="Lato"/>
+                            <w:sz w:val="20"/>
+                            <w:szCs w:val="20"/>
+                          </w:rPr>
+                          <w:t>AlignMinds</w:t>
+                        </w:r>
+                        <w:proofErr w:type="spellEnd"/>
+                        <w:r>
+                          <w:rPr>
+                            <w:rFonts w:ascii="Lato" w:hAnsi="Lato"/>
+                            <w:sz w:val="20"/>
+                            <w:szCs w:val="20"/>
+                          </w:rPr>
+                          <w:t xml:space="preserve"> is developing a software for digitizing each stage of the Macadamia nut production process until the end.</w:t>
                         </w:r>
                       </w:p>
                       <w:p>
@@ -10812,7 +11824,25 @@
                             <w:sz w:val="20"/>
                             <w:szCs w:val="20"/>
                           </w:rPr>
-                          <w:t>Dockerize the stack with CertBot.</w:t>
+                          <w:t xml:space="preserve">Dockerize the stack with </w:t>
+                        </w:r>
+                        <w:proofErr w:type="spellStart"/>
+                        <w:r>
+                          <w:rPr>
+                            <w:rFonts w:ascii="Lato" w:hAnsi="Lato"/>
+                            <w:sz w:val="20"/>
+                            <w:szCs w:val="20"/>
+                          </w:rPr>
+                          <w:t>CertBot</w:t>
+                        </w:r>
+                        <w:proofErr w:type="spellEnd"/>
+                        <w:r>
+                          <w:rPr>
+                            <w:rFonts w:ascii="Lato" w:hAnsi="Lato"/>
+                            <w:sz w:val="20"/>
+                            <w:szCs w:val="20"/>
+                          </w:rPr>
+                          <w:t>.</w:t>
                         </w:r>
                       </w:p>
                       <w:p>
@@ -10889,7 +11919,21 @@
                           <w:rPr>
                             <w:rFonts w:ascii="Lato" w:hAnsi="Lato"/>
                           </w:rPr>
-                          <w:t>Burton McCumber &amp; Longoria, LLP</w:t>
+                          <w:t xml:space="preserve">Burton </w:t>
+                        </w:r>
+                        <w:proofErr w:type="spellStart"/>
+                        <w:r>
+                          <w:rPr>
+                            <w:rFonts w:ascii="Lato" w:hAnsi="Lato"/>
+                          </w:rPr>
+                          <w:t>McCumber</w:t>
+                        </w:r>
+                        <w:proofErr w:type="spellEnd"/>
+                        <w:r>
+                          <w:rPr>
+                            <w:rFonts w:ascii="Lato" w:hAnsi="Lato"/>
+                          </w:rPr>
+                          <w:t xml:space="preserve"> &amp; Longoria, LLP</w:t>
                         </w:r>
                         <w:r>
                           <w:rPr>
@@ -11133,12 +12177,14 @@
                             <w:szCs w:val="18"/>
                           </w:rPr>
                         </w:pPr>
+                        <w:proofErr w:type="spellStart"/>
                         <w:r>
                           <w:rPr>
                             <w:rFonts w:ascii="Lato" w:hAnsi="Lato"/>
                           </w:rPr>
                           <w:t>MyChewIQ</w:t>
                         </w:r>
+                        <w:proofErr w:type="spellEnd"/>
                         <w:r>
                           <w:rPr>
                             <w:rFonts w:ascii="Lato" w:hAnsi="Lato"/>
@@ -13828,13 +14874,23 @@
           <w:bCs/>
         </w:rPr>
       </w:pPr>
+      <w:proofErr w:type="spellStart"/>
       <w:r>
         <w:rPr>
           <w:rFonts w:ascii="Merriweather" w:hAnsi="Merriweather" w:cs="HelveticaNowText Regular"/>
           <w:b/>
           <w:bCs/>
         </w:rPr>
-        <w:t>Skybertech IT Innovations Pvt Ltd</w:t>
+        <w:t>Skybertech</w:t>
+      </w:r>
+      <w:proofErr w:type="spellEnd"/>
+      <w:r>
+        <w:rPr>
+          <w:rFonts w:ascii="Merriweather" w:hAnsi="Merriweather" w:cs="HelveticaNowText Regular"/>
+          <w:b/>
+          <w:bCs/>
+        </w:rPr>
+        <w:t xml:space="preserve"> IT Innovations Pvt Ltd</w:t>
       </w:r>
       <w:r>
         <w:rPr>
@@ -13955,6 +15011,7 @@
           <w:szCs w:val="20"/>
         </w:rPr>
       </w:pPr>
+      <w:proofErr w:type="spellStart"/>
       <w:r>
         <w:rPr>
           <w:rFonts w:ascii="Merriweather" w:hAnsi="Merriweather"/>
@@ -13964,7 +15021,43 @@
           <w:sz w:val="20"/>
           <w:szCs w:val="20"/>
         </w:rPr>
-        <w:t>Skybertech today serves the needs of many small and medium-sized enterprises (SMEs) organizations with its consultancy services. Within a few years, Skybertech has grown to become the leader in the field in Kerala offering CIO / CTO consultancy services to over 40 clients - and growing.</w:t>
+        <w:t>Skybertech</w:t>
+      </w:r>
+      <w:proofErr w:type="spellEnd"/>
+      <w:r>
+        <w:rPr>
+          <w:rFonts w:ascii="Merriweather" w:hAnsi="Merriweather"/>
+          <w:i/>
+          <w:iCs/>
+          <w:color w:val="767171" w:themeColor="background2" w:themeShade="80"/>
+          <w:sz w:val="20"/>
+          <w:szCs w:val="20"/>
+        </w:rPr>
+        <w:t xml:space="preserve"> today serves the needs of many small and medium-sized enterprises (SMEs) organizations with its consultancy services. Within a few years, </w:t>
+      </w:r>
+      <w:proofErr w:type="spellStart"/>
+      <w:r>
+        <w:rPr>
+          <w:rFonts w:ascii="Merriweather" w:hAnsi="Merriweather"/>
+          <w:i/>
+          <w:iCs/>
+          <w:color w:val="767171" w:themeColor="background2" w:themeShade="80"/>
+          <w:sz w:val="20"/>
+          <w:szCs w:val="20"/>
+        </w:rPr>
+        <w:t>Skybertech</w:t>
+      </w:r>
+      <w:proofErr w:type="spellEnd"/>
+      <w:r>
+        <w:rPr>
+          <w:rFonts w:ascii="Merriweather" w:hAnsi="Merriweather"/>
+          <w:i/>
+          <w:iCs/>
+          <w:color w:val="767171" w:themeColor="background2" w:themeShade="80"/>
+          <w:sz w:val="20"/>
+          <w:szCs w:val="20"/>
+        </w:rPr>
+        <w:t xml:space="preserve"> has grown to become the leader in the field in Kerala offering CIO / CTO consultancy services to over 40 clients - and growing.</w:t>
       </w:r>
     </w:p>
     <w:p>
@@ -13997,7 +15090,25 @@
           <w:sz w:val="20"/>
           <w:szCs w:val="20"/>
         </w:rPr>
-        <w:t>I was responsible for overseeing both the technical and managerial aspects of various organization’s IT departments. My duties were to plan, direct and design Skybertech's customer's company’s IT infrastructure while simultaneously managing the IT team responsible for maintaining that infrastructure. To ensure that their company’s IT infrastructure is always functioning as effectively as possible and is never sluggish or outdated, as an IT Infrastructure Manager I have performed a variety of tasks.</w:t>
+        <w:t xml:space="preserve">I was responsible for overseeing both the technical and managerial aspects of various organization’s IT departments. My duties were to plan, direct and design </w:t>
+      </w:r>
+      <w:proofErr w:type="spellStart"/>
+      <w:r>
+        <w:rPr>
+          <w:rFonts w:ascii="Lato" w:hAnsi="Lato"/>
+          <w:sz w:val="20"/>
+          <w:szCs w:val="20"/>
+        </w:rPr>
+        <w:t>Skybertech's</w:t>
+      </w:r>
+      <w:proofErr w:type="spellEnd"/>
+      <w:r>
+        <w:rPr>
+          <w:rFonts w:ascii="Lato" w:hAnsi="Lato"/>
+          <w:sz w:val="20"/>
+          <w:szCs w:val="20"/>
+        </w:rPr>
+        <w:t xml:space="preserve"> customer's company’s IT infrastructure while simultaneously managing the IT team responsible for maintaining that infrastructure. To ensure that their company’s IT infrastructure is always functioning as effectively as possible and is never sluggish or outdated, as an IT Infrastructure Manager I have performed a variety of tasks.</w:t>
       </w:r>
     </w:p>
     <w:p>
@@ -14063,7 +15174,25 @@
           <w:sz w:val="20"/>
           <w:szCs w:val="20"/>
         </w:rPr>
-        <w:t>Work with the vendor\product in delivery of data network service, hardware and software to agreed service levels.</w:t>
+        <w:t xml:space="preserve">Work with the vendor\product in delivery of data network service, </w:t>
+      </w:r>
+      <w:proofErr w:type="gramStart"/>
+      <w:r>
+        <w:rPr>
+          <w:rFonts w:ascii="Lato" w:hAnsi="Lato"/>
+          <w:sz w:val="20"/>
+          <w:szCs w:val="20"/>
+        </w:rPr>
+        <w:t>hardware</w:t>
+      </w:r>
+      <w:proofErr w:type="gramEnd"/>
+      <w:r>
+        <w:rPr>
+          <w:rFonts w:ascii="Lato" w:hAnsi="Lato"/>
+          <w:sz w:val="20"/>
+          <w:szCs w:val="20"/>
+        </w:rPr>
+        <w:t xml:space="preserve"> and software to agreed service levels.</w:t>
       </w:r>
     </w:p>
     <w:p>
@@ -14279,13 +15408,23 @@
           <w:szCs w:val="16"/>
         </w:rPr>
       </w:pPr>
+      <w:proofErr w:type="spellStart"/>
       <w:r>
         <w:rPr>
           <w:rFonts w:ascii="Merriweather" w:hAnsi="Merriweather" w:cs="HelveticaNowText Regular"/>
           <w:b/>
           <w:bCs/>
         </w:rPr>
-        <w:t xml:space="preserve">Datavox systems India </w:t>
+        <w:t>Datavox</w:t>
+      </w:r>
+      <w:proofErr w:type="spellEnd"/>
+      <w:r>
+        <w:rPr>
+          <w:rFonts w:ascii="Merriweather" w:hAnsi="Merriweather" w:cs="HelveticaNowText Regular"/>
+          <w:b/>
+          <w:bCs/>
+        </w:rPr>
+        <w:t xml:space="preserve"> systems India </w:t>
       </w:r>
       <w:r>
         <w:rPr>
@@ -14503,7 +15642,25 @@
           <w:sz w:val="20"/>
           <w:szCs w:val="20"/>
         </w:rPr>
-        <w:t>Talk clients through a series of actions, either via phone, email or chat, until they’ve solved a technical issue.</w:t>
+        <w:t xml:space="preserve">Talk clients through a series of actions, either via phone, </w:t>
+      </w:r>
+      <w:proofErr w:type="gramStart"/>
+      <w:r>
+        <w:rPr>
+          <w:rFonts w:ascii="Lato" w:hAnsi="Lato"/>
+          <w:sz w:val="20"/>
+          <w:szCs w:val="20"/>
+        </w:rPr>
+        <w:t>email</w:t>
+      </w:r>
+      <w:proofErr w:type="gramEnd"/>
+      <w:r>
+        <w:rPr>
+          <w:rFonts w:ascii="Lato" w:hAnsi="Lato"/>
+          <w:sz w:val="20"/>
+          <w:szCs w:val="20"/>
+        </w:rPr>
+        <w:t xml:space="preserve"> or chat, until they’ve solved a technical issue.</w:t>
       </w:r>
     </w:p>
     <w:p>
@@ -14551,7 +15708,43 @@
           <w:sz w:val="20"/>
           <w:szCs w:val="20"/>
         </w:rPr>
-        <w:t>Installation, configuration and troubleshooting of VoIP IP PBX such as Avaya, 3CX, Yeastar, Grandstream and other Asterisk systems.</w:t>
+        <w:t xml:space="preserve">Installation, configuration and troubleshooting of VoIP IP PBX such as Avaya, 3CX, </w:t>
+      </w:r>
+      <w:proofErr w:type="spellStart"/>
+      <w:r>
+        <w:rPr>
+          <w:rFonts w:ascii="Lato" w:hAnsi="Lato"/>
+          <w:sz w:val="20"/>
+          <w:szCs w:val="20"/>
+        </w:rPr>
+        <w:t>Yeastar</w:t>
+      </w:r>
+      <w:proofErr w:type="spellEnd"/>
+      <w:r>
+        <w:rPr>
+          <w:rFonts w:ascii="Lato" w:hAnsi="Lato"/>
+          <w:sz w:val="20"/>
+          <w:szCs w:val="20"/>
+        </w:rPr>
+        <w:t xml:space="preserve">, </w:t>
+      </w:r>
+      <w:proofErr w:type="spellStart"/>
+      <w:r>
+        <w:rPr>
+          <w:rFonts w:ascii="Lato" w:hAnsi="Lato"/>
+          <w:sz w:val="20"/>
+          <w:szCs w:val="20"/>
+        </w:rPr>
+        <w:t>Grandstream</w:t>
+      </w:r>
+      <w:proofErr w:type="spellEnd"/>
+      <w:r>
+        <w:rPr>
+          <w:rFonts w:ascii="Lato" w:hAnsi="Lato"/>
+          <w:sz w:val="20"/>
+          <w:szCs w:val="20"/>
+        </w:rPr>
+        <w:t xml:space="preserve"> and other Asterisk systems.</w:t>
       </w:r>
     </w:p>
     <w:p>
@@ -14599,7 +15792,43 @@
           <w:sz w:val="20"/>
           <w:szCs w:val="20"/>
         </w:rPr>
-        <w:t>Configuration of Domain DNS such as A, MX, TXT to prepare web and email on Office 365, Clouflare, Amazon, Google Cloud, Vltur and Bluehost.</w:t>
+        <w:t xml:space="preserve">Configuration of Domain DNS such as A, MX, TXT to prepare web and email on Office 365, </w:t>
+      </w:r>
+      <w:proofErr w:type="spellStart"/>
+      <w:r>
+        <w:rPr>
+          <w:rFonts w:ascii="Lato" w:hAnsi="Lato"/>
+          <w:sz w:val="20"/>
+          <w:szCs w:val="20"/>
+        </w:rPr>
+        <w:t>Clouflare</w:t>
+      </w:r>
+      <w:proofErr w:type="spellEnd"/>
+      <w:r>
+        <w:rPr>
+          <w:rFonts w:ascii="Lato" w:hAnsi="Lato"/>
+          <w:sz w:val="20"/>
+          <w:szCs w:val="20"/>
+        </w:rPr>
+        <w:t xml:space="preserve">, Amazon, Google Cloud, </w:t>
+      </w:r>
+      <w:proofErr w:type="spellStart"/>
+      <w:r>
+        <w:rPr>
+          <w:rFonts w:ascii="Lato" w:hAnsi="Lato"/>
+          <w:sz w:val="20"/>
+          <w:szCs w:val="20"/>
+        </w:rPr>
+        <w:t>Vltur</w:t>
+      </w:r>
+      <w:proofErr w:type="spellEnd"/>
+      <w:r>
+        <w:rPr>
+          <w:rFonts w:ascii="Lato" w:hAnsi="Lato"/>
+          <w:sz w:val="20"/>
+          <w:szCs w:val="20"/>
+        </w:rPr>
+        <w:t xml:space="preserve"> and Bluehost.</w:t>
       </w:r>
     </w:p>
     <w:p>
@@ -15249,7 +16478,25 @@
           <w:sz w:val="20"/>
           <w:szCs w:val="20"/>
         </w:rPr>
-        <w:t>Providing user training, support, advice and feedback.</w:t>
+        <w:t xml:space="preserve">Providing user training, support, </w:t>
+      </w:r>
+      <w:proofErr w:type="gramStart"/>
+      <w:r>
+        <w:rPr>
+          <w:rFonts w:ascii="Lato" w:hAnsi="Lato"/>
+          <w:sz w:val="20"/>
+          <w:szCs w:val="20"/>
+        </w:rPr>
+        <w:t>advice</w:t>
+      </w:r>
+      <w:proofErr w:type="gramEnd"/>
+      <w:r>
+        <w:rPr>
+          <w:rFonts w:ascii="Lato" w:hAnsi="Lato"/>
+          <w:sz w:val="20"/>
+          <w:szCs w:val="20"/>
+        </w:rPr>
+        <w:t xml:space="preserve"> and feedback.</w:t>
       </w:r>
     </w:p>
     <w:p>
@@ -16407,6 +17654,7 @@
           <w:szCs w:val="20"/>
         </w:rPr>
       </w:pPr>
+      <w:proofErr w:type="spellStart"/>
       <w:r>
         <w:rPr>
           <w:rFonts w:ascii="Lato" w:hAnsi="Lato"/>
@@ -16416,7 +17664,19 @@
           <w:sz w:val="20"/>
           <w:szCs w:val="20"/>
         </w:rPr>
-        <w:t>Grandstream certified specialist</w:t>
+        <w:t>Grandstream</w:t>
+      </w:r>
+      <w:proofErr w:type="spellEnd"/>
+      <w:r>
+        <w:rPr>
+          <w:rFonts w:ascii="Lato" w:hAnsi="Lato"/>
+          <w:b/>
+          <w:bCs/>
+          <w:color w:val="000000" w:themeColor="text1"/>
+          <w:sz w:val="20"/>
+          <w:szCs w:val="20"/>
+        </w:rPr>
+        <w:t xml:space="preserve"> certified specialist</w:t>
       </w:r>
     </w:p>
     <w:p>
@@ -16439,6 +17699,7 @@
           <w:szCs w:val="20"/>
         </w:rPr>
       </w:pPr>
+      <w:proofErr w:type="spellStart"/>
       <w:r>
         <w:rPr>
           <w:rFonts w:ascii="Lato" w:hAnsi="Lato"/>
@@ -16448,7 +17709,19 @@
           <w:sz w:val="20"/>
           <w:szCs w:val="20"/>
         </w:rPr>
-        <w:t>Yeastar Certified Technician</w:t>
+        <w:t>Yeastar</w:t>
+      </w:r>
+      <w:proofErr w:type="spellEnd"/>
+      <w:r>
+        <w:rPr>
+          <w:rFonts w:ascii="Lato" w:hAnsi="Lato"/>
+          <w:b/>
+          <w:bCs/>
+          <w:color w:val="000000" w:themeColor="text1"/>
+          <w:sz w:val="20"/>
+          <w:szCs w:val="20"/>
+        </w:rPr>
+        <w:t xml:space="preserve"> Certified Technician</w:t>
       </w:r>
     </w:p>
     <w:p>

--- a/Riyas_Rawther_Resume_DevOps.docx
+++ b/Riyas_Rawther_Resume_DevOps.docx
@@ -131,7 +131,7 @@
                 <v:stroke joinstyle="miter"/>
                 <v:path gradientshapeok="t" o:connecttype="rect"/>
               </v:shapetype>
-              <v:shape id="Text Box 3" o:spid="_x0000_s1026" type="#_x0000_t202" style="position:absolute;margin-left:89.8pt;margin-top:9.5pt;width:259.75pt;height:49.5pt;z-index:251657216;visibility:visible;mso-wrap-style:square;mso-width-percent:0;mso-height-percent:0;mso-wrap-distance-left:9pt;mso-wrap-distance-top:0;mso-wrap-distance-right:9pt;mso-wrap-distance-bottom:0;mso-position-horizontal:absolute;mso-position-horizontal-relative:text;mso-position-vertical:absolute;mso-position-vertical-relative:text;mso-width-percent:0;mso-height-percent:0;mso-width-relative:margin;mso-height-relative:margin;v-text-anchor:top" o:gfxdata="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" fillcolor="white [3201]" stroked="f" strokeweight=".5pt">
+              <v:shape id="Text Box 3" o:spid="_x0000_s1026" type="#_x0000_t202" style="position:absolute;margin-left:89.8pt;margin-top:9.5pt;width:259.75pt;height:49.5pt;z-index:251657216;visibility:visible;mso-wrap-style:square;mso-width-percent:0;mso-height-percent:0;mso-wrap-distance-left:9pt;mso-wrap-distance-top:0;mso-wrap-distance-right:9pt;mso-wrap-distance-bottom:0;mso-position-horizontal:absolute;mso-position-horizontal-relative:text;mso-position-vertical:absolute;mso-position-vertical-relative:text;mso-width-percent:0;mso-height-percent:0;mso-width-relative:margin;mso-height-relative:margin;v-text-anchor:top" o:gfxdata="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" fillcolor="white [3201]" stroked="f" strokeweight=".5pt">
                 <v:textbox>
                   <w:txbxContent>
                     <w:p>
@@ -304,7 +304,7 @@
           </mc:Choice>
           <mc:Fallback>
             <w:pict>
-              <v:shape w14:anchorId="0ED5FF98" id="Text Box 37" o:spid="_x0000_s1027" type="#_x0000_t202" style="position:absolute;margin-left:462.3pt;margin-top:27.5pt;width:54pt;height:47pt;z-index:251683840;visibility:visible;mso-wrap-style:square;mso-width-percent:0;mso-wrap-distance-left:9pt;mso-wrap-distance-top:0;mso-wrap-distance-right:9pt;mso-wrap-distance-bottom:0;mso-position-horizontal:absolute;mso-position-horizontal-relative:text;mso-position-vertical:absolute;mso-position-vertical-relative:text;mso-width-percent:0;mso-width-relative:margin;v-text-anchor:top" o:gfxdata="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" fillcolor="white [3201]" stroked="f" strokeweight=".5pt">
+              <v:shape w14:anchorId="0ED5FF98" id="Text Box 37" o:spid="_x0000_s1027" type="#_x0000_t202" style="position:absolute;margin-left:462.3pt;margin-top:27.5pt;width:54pt;height:47pt;z-index:251683840;visibility:visible;mso-wrap-style:square;mso-width-percent:0;mso-wrap-distance-left:9pt;mso-wrap-distance-top:0;mso-wrap-distance-right:9pt;mso-wrap-distance-bottom:0;mso-position-horizontal:absolute;mso-position-horizontal-relative:text;mso-position-vertical:absolute;mso-position-vertical-relative:text;mso-width-percent:0;mso-width-relative:margin;v-text-anchor:top" o:gfxdata="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" fillcolor="white [3201]" stroked="f" strokeweight=".5pt">
                 <v:textbox>
                   <w:txbxContent>
                     <w:p>
@@ -529,7 +529,7 @@
           </mc:Choice>
           <mc:Fallback>
             <w:pict>
-              <v:shape w14:anchorId="7E474B65" id="Text Box 28" o:spid="_x0000_s1028" type="#_x0000_t202" style="position:absolute;margin-left:371.3pt;margin-top:9in;width:168pt;height:46pt;z-index:251654142;visibility:visible;mso-wrap-style:square;mso-width-percent:0;mso-height-percent:0;mso-wrap-distance-left:9pt;mso-wrap-distance-top:0;mso-wrap-distance-right:9pt;mso-wrap-distance-bottom:0;mso-position-horizontal:absolute;mso-position-horizontal-relative:text;mso-position-vertical:absolute;mso-position-vertical-relative:text;mso-width-percent:0;mso-height-percent:0;mso-width-relative:margin;mso-height-relative:margin;v-text-anchor:top" o:gfxdata="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" fillcolor="white [3201]" stroked="f" strokeweight=".5pt">
+              <v:shape w14:anchorId="7E474B65" id="Text Box 28" o:spid="_x0000_s1028" type="#_x0000_t202" style="position:absolute;margin-left:371.3pt;margin-top:9in;width:168pt;height:46pt;z-index:251654142;visibility:visible;mso-wrap-style:square;mso-width-percent:0;mso-height-percent:0;mso-wrap-distance-left:9pt;mso-wrap-distance-top:0;mso-wrap-distance-right:9pt;mso-wrap-distance-bottom:0;mso-position-horizontal:absolute;mso-position-horizontal-relative:text;mso-position-vertical:absolute;mso-position-vertical-relative:text;mso-width-percent:0;mso-height-percent:0;mso-width-relative:margin;mso-height-relative:margin;v-text-anchor:top" o:gfxdata="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" fillcolor="white [3201]" stroked="f" strokeweight=".5pt">
                 <v:textbox>
                   <w:txbxContent>
                     <w:p>
@@ -778,7 +778,7 @@
           </mc:Choice>
           <mc:Fallback>
             <w:pict>
-              <v:shape w14:anchorId="2E7EF700" id="Text Box 27" o:spid="_x0000_s1029" type="#_x0000_t202" style="position:absolute;margin-left:382.3pt;margin-top:550pt;width:171pt;height:109.5pt;z-index:251680768;visibility:visible;mso-wrap-style:square;mso-height-percent:0;mso-wrap-distance-left:9pt;mso-wrap-distance-top:0;mso-wrap-distance-right:9pt;mso-wrap-distance-bottom:0;mso-position-horizontal:absolute;mso-position-horizontal-relative:text;mso-position-vertical:absolute;mso-position-vertical-relative:text;mso-height-percent:0;mso-height-relative:margin;v-text-anchor:top" o:gfxdata="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" fillcolor="white [3201]" stroked="f" strokeweight=".5pt">
+              <v:shape w14:anchorId="2E7EF700" id="Text Box 27" o:spid="_x0000_s1029" type="#_x0000_t202" style="position:absolute;margin-left:382.3pt;margin-top:550pt;width:171pt;height:109.5pt;z-index:251680768;visibility:visible;mso-wrap-style:square;mso-height-percent:0;mso-wrap-distance-left:9pt;mso-wrap-distance-top:0;mso-wrap-distance-right:9pt;mso-wrap-distance-bottom:0;mso-position-horizontal:absolute;mso-position-horizontal-relative:text;mso-position-vertical:absolute;mso-position-vertical-relative:text;mso-height-percent:0;mso-height-relative:margin;v-text-anchor:top" o:gfxdata="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" fillcolor="white [3201]" stroked="f" strokeweight=".5pt">
                 <v:textbox>
                   <w:txbxContent>
                     <w:p>
@@ -950,7 +950,7 @@
           </mc:Choice>
           <mc:Fallback>
             <w:pict>
-              <v:shape w14:anchorId="29DC88BA" id="Text Box 21" o:spid="_x0000_s1030" type="#_x0000_t202" style="position:absolute;margin-left:370.8pt;margin-top:528pt;width:185.5pt;height:24.5pt;z-index:251678720;visibility:visible;mso-wrap-style:square;mso-width-percent:0;mso-height-percent:0;mso-wrap-distance-left:9pt;mso-wrap-distance-top:0;mso-wrap-distance-right:9pt;mso-wrap-distance-bottom:0;mso-position-horizontal:absolute;mso-position-horizontal-relative:text;mso-position-vertical:absolute;mso-position-vertical-relative:text;mso-width-percent:0;mso-height-percent:0;mso-width-relative:margin;mso-height-relative:margin;v-text-anchor:top" o:gfxdata="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" fillcolor="white [3201]" stroked="f" strokeweight=".5pt">
+              <v:shape w14:anchorId="29DC88BA" id="Text Box 21" o:spid="_x0000_s1030" type="#_x0000_t202" style="position:absolute;margin-left:370.8pt;margin-top:528pt;width:185.5pt;height:24.5pt;z-index:251678720;visibility:visible;mso-wrap-style:square;mso-width-percent:0;mso-height-percent:0;mso-wrap-distance-left:9pt;mso-wrap-distance-top:0;mso-wrap-distance-right:9pt;mso-wrap-distance-bottom:0;mso-position-horizontal:absolute;mso-position-horizontal-relative:text;mso-position-vertical:absolute;mso-position-vertical-relative:text;mso-width-percent:0;mso-height-percent:0;mso-width-relative:margin;mso-height-relative:margin;v-text-anchor:top" o:gfxdata="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" fillcolor="white [3201]" stroked="f" strokeweight=".5pt">
                 <v:textbox>
                   <w:txbxContent>
                     <w:p>
@@ -1101,7 +1101,7 @@
           </mc:Choice>
           <mc:Fallback>
             <w:pict>
-              <v:shape w14:anchorId="646136BB" id="Text Box 15" o:spid="_x0000_s1031" type="#_x0000_t202" style="position:absolute;margin-left:369.3pt;margin-top:398pt;width:168pt;height:26pt;z-index:251673600;visibility:visible;mso-wrap-style:square;mso-width-percent:0;mso-height-percent:0;mso-wrap-distance-left:9pt;mso-wrap-distance-top:0;mso-wrap-distance-right:9pt;mso-wrap-distance-bottom:0;mso-position-horizontal:absolute;mso-position-horizontal-relative:text;mso-position-vertical:absolute;mso-position-vertical-relative:text;mso-width-percent:0;mso-height-percent:0;mso-width-relative:margin;mso-height-relative:margin;v-text-anchor:top" o:gfxdata="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" fillcolor="white [3201]" stroked="f" strokeweight=".5pt">
+              <v:shape w14:anchorId="646136BB" id="Text Box 15" o:spid="_x0000_s1031" type="#_x0000_t202" style="position:absolute;margin-left:369.3pt;margin-top:398pt;width:168pt;height:26pt;z-index:251673600;visibility:visible;mso-wrap-style:square;mso-width-percent:0;mso-height-percent:0;mso-wrap-distance-left:9pt;mso-wrap-distance-top:0;mso-wrap-distance-right:9pt;mso-wrap-distance-bottom:0;mso-position-horizontal:absolute;mso-position-horizontal-relative:text;mso-position-vertical:absolute;mso-position-vertical-relative:text;mso-width-percent:0;mso-height-percent:0;mso-width-relative:margin;mso-height-relative:margin;v-text-anchor:top" o:gfxdata="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" fillcolor="white [3201]" stroked="f" strokeweight=".5pt">
                 <v:textbox>
                   <w:txbxContent>
                     <w:p>
@@ -1271,7 +1271,7 @@
           </mc:Choice>
           <mc:Fallback>
             <w:pict>
-              <v:shape w14:anchorId="257C2ED0" id="Text Box 14" o:spid="_x0000_s1032" type="#_x0000_t202" style="position:absolute;margin-left:380.3pt;margin-top:364pt;width:171pt;height:37pt;z-index:251671552;visibility:visible;mso-wrap-style:square;mso-height-percent:0;mso-wrap-distance-left:9pt;mso-wrap-distance-top:0;mso-wrap-distance-right:9pt;mso-wrap-distance-bottom:0;mso-position-horizontal:absolute;mso-position-horizontal-relative:text;mso-position-vertical:absolute;mso-position-vertical-relative:text;mso-height-percent:0;mso-height-relative:margin;v-text-anchor:top" o:gfxdata="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" fillcolor="white [3201]" stroked="f" strokeweight=".5pt">
+              <v:shape w14:anchorId="257C2ED0" id="Text Box 14" o:spid="_x0000_s1032" type="#_x0000_t202" style="position:absolute;margin-left:380.3pt;margin-top:364pt;width:171pt;height:37pt;z-index:251671552;visibility:visible;mso-wrap-style:square;mso-height-percent:0;mso-wrap-distance-left:9pt;mso-wrap-distance-top:0;mso-wrap-distance-right:9pt;mso-wrap-distance-bottom:0;mso-position-horizontal:absolute;mso-position-horizontal-relative:text;mso-position-vertical:absolute;mso-position-vertical-relative:text;mso-height-percent:0;mso-height-relative:margin;v-text-anchor:top" o:gfxdata="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" fillcolor="white [3201]" stroked="f" strokeweight=".5pt">
                 <v:textbox>
                   <w:txbxContent>
                     <w:p>
@@ -1441,7 +1441,7 @@
           </mc:Choice>
           <mc:Fallback>
             <w:pict>
-              <v:shape w14:anchorId="42F0F2FD" id="Text Box 12" o:spid="_x0000_s1033" type="#_x0000_t202" style="position:absolute;margin-left:369.3pt;margin-top:338pt;width:147pt;height:54pt;z-index:251655167;visibility:visible;mso-wrap-style:square;mso-width-percent:0;mso-wrap-distance-left:9pt;mso-wrap-distance-top:0;mso-wrap-distance-right:9pt;mso-wrap-distance-bottom:0;mso-position-horizontal:absolute;mso-position-horizontal-relative:text;mso-position-vertical:absolute;mso-position-vertical-relative:text;mso-width-percent:0;mso-width-relative:margin;v-text-anchor:top" o:gfxdata="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" fillcolor="white [3201]" stroked="f" strokeweight=".5pt">
+              <v:shape w14:anchorId="42F0F2FD" id="Text Box 12" o:spid="_x0000_s1033" type="#_x0000_t202" style="position:absolute;margin-left:369.3pt;margin-top:338pt;width:147pt;height:54pt;z-index:251655167;visibility:visible;mso-wrap-style:square;mso-width-percent:0;mso-wrap-distance-left:9pt;mso-wrap-distance-top:0;mso-wrap-distance-right:9pt;mso-wrap-distance-bottom:0;mso-position-horizontal:absolute;mso-position-horizontal-relative:text;mso-position-vertical:absolute;mso-position-vertical-relative:text;mso-width-percent:0;mso-width-relative:margin;v-text-anchor:top" o:gfxdata="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" fillcolor="white [3201]" stroked="f" strokeweight=".5pt">
                 <v:textbox style="mso-fit-shape-to-text:t">
                   <w:txbxContent>
                     <w:p>
@@ -1617,7 +1617,7 @@
           </mc:Choice>
           <mc:Fallback>
             <w:pict>
-              <v:shape w14:anchorId="379D6B29" id="Text Box 25" o:spid="_x0000_s1034" type="#_x0000_t202" style="position:absolute;margin-left:380.3pt;margin-top:290pt;width:171pt;height:49.5pt;z-index:251651067;visibility:visible;mso-wrap-style:square;mso-height-percent:0;mso-wrap-distance-left:9pt;mso-wrap-distance-top:0;mso-wrap-distance-right:9pt;mso-wrap-distance-bottom:0;mso-position-horizontal:absolute;mso-position-horizontal-relative:text;mso-position-vertical:absolute;mso-position-vertical-relative:text;mso-height-percent:0;mso-height-relative:margin;v-text-anchor:top" o:gfxdata="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" fillcolor="white [3201]" stroked="f" strokeweight=".5pt">
+              <v:shape w14:anchorId="379D6B29" id="Text Box 25" o:spid="_x0000_s1034" type="#_x0000_t202" style="position:absolute;margin-left:380.3pt;margin-top:290pt;width:171pt;height:49.5pt;z-index:251651067;visibility:visible;mso-wrap-style:square;mso-height-percent:0;mso-wrap-distance-left:9pt;mso-wrap-distance-top:0;mso-wrap-distance-right:9pt;mso-wrap-distance-bottom:0;mso-position-horizontal:absolute;mso-position-horizontal-relative:text;mso-position-vertical:absolute;mso-position-vertical-relative:text;mso-height-percent:0;mso-height-relative:margin;v-text-anchor:top" o:gfxdata="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" fillcolor="white [3201]" stroked="f" strokeweight=".5pt">
                 <v:textbox>
                   <w:txbxContent>
                     <w:p>
@@ -1796,7 +1796,7 @@
           </mc:Choice>
           <mc:Fallback>
             <w:pict>
-              <v:shape w14:anchorId="0F88FBE1" id="Text Box 23" o:spid="_x0000_s1035" type="#_x0000_t202" style="position:absolute;margin-left:360.8pt;margin-top:257.5pt;width:132pt;height:34.5pt;z-index:251652092;visibility:visible;mso-wrap-style:square;mso-width-percent:0;mso-height-percent:0;mso-wrap-distance-left:9pt;mso-wrap-distance-top:0;mso-wrap-distance-right:9pt;mso-wrap-distance-bottom:0;mso-position-horizontal:absolute;mso-position-horizontal-relative:text;mso-position-vertical:absolute;mso-position-vertical-relative:text;mso-width-percent:0;mso-height-percent:0;mso-width-relative:margin;mso-height-relative:margin;v-text-anchor:top" o:gfxdata="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" fillcolor="white [3201]" stroked="f" strokeweight=".5pt">
+              <v:shape w14:anchorId="0F88FBE1" id="Text Box 23" o:spid="_x0000_s1035" type="#_x0000_t202" style="position:absolute;margin-left:360.8pt;margin-top:257.5pt;width:132pt;height:34.5pt;z-index:251652092;visibility:visible;mso-wrap-style:square;mso-width-percent:0;mso-height-percent:0;mso-wrap-distance-left:9pt;mso-wrap-distance-top:0;mso-wrap-distance-right:9pt;mso-wrap-distance-bottom:0;mso-position-horizontal:absolute;mso-position-horizontal-relative:text;mso-position-vertical:absolute;mso-position-vertical-relative:text;mso-width-percent:0;mso-height-percent:0;mso-width-relative:margin;mso-height-relative:margin;v-text-anchor:top" o:gfxdata="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" fillcolor="white [3201]" stroked="f" strokeweight=".5pt">
                 <v:textbox>
                   <w:txbxContent>
                     <w:p>
@@ -1995,7 +1995,7 @@
           </mc:Choice>
           <mc:Fallback>
             <w:pict>
-              <v:shape w14:anchorId="7472FDCA" id="Text Box 11" o:spid="_x0000_s1036" type="#_x0000_t202" style="position:absolute;margin-left:376.3pt;margin-top:160pt;width:171pt;height:106.5pt;z-index:251653117;visibility:visible;mso-wrap-style:square;mso-wrap-distance-left:9pt;mso-wrap-distance-top:0;mso-wrap-distance-right:9pt;mso-wrap-distance-bottom:0;mso-position-horizontal:absolute;mso-position-horizontal-relative:text;mso-position-vertical:absolute;mso-position-vertical-relative:text;v-text-anchor:top" o:gfxdata="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